--- a/Документы/КурсоваяПрог2023_2СЕМ.docx
+++ b/Документы/КурсоваяПрог2023_2СЕМ.docx
@@ -434,67 +434,35 @@
           <w:b/>
           <w:bCs/>
         </w:rPr>
-        <w:t xml:space="preserve">Круглые скобки </w:t>
-      </w:r>
-      <w:proofErr w:type="gramStart"/>
+        <w:t>Круглые скобки ( и )</w:t>
+      </w:r>
+      <w:r>
+        <w:t>: Эти символы используются для управления приоритетом операций в выражении.</w:t>
+      </w:r>
+    </w:p>
+    <w:p>
+      <w:pPr>
+        <w:spacing w:line="360" w:lineRule="auto"/>
+        <w:ind w:firstLine="709"/>
+      </w:pPr>
+      <w:r>
+        <w:t>Выходные данные для нашей программы - это строка, которая представляет то же арифметическое выражение, что и входная строка, но записанное в постфиксной (обратной польской) нотации.</w:t>
+      </w:r>
+    </w:p>
+    <w:p>
+      <w:pPr>
+        <w:spacing w:line="360" w:lineRule="auto"/>
+        <w:ind w:firstLine="709"/>
+      </w:pPr>
       <w:r>
         <w:rPr>
           <w:b/>
           <w:bCs/>
         </w:rPr>
-        <w:t>( и</w:t>
-      </w:r>
-      <w:proofErr w:type="gramEnd"/>
-      <w:r>
-        <w:rPr>
-          <w:b/>
-          <w:bCs/>
-        </w:rPr>
-        <w:t xml:space="preserve"> )</w:t>
-      </w:r>
-      <w:r>
-        <w:t>: Эти символы используются для управления приоритетом операций в выражении.</w:t>
-      </w:r>
-    </w:p>
-    <w:p>
-      <w:pPr>
-        <w:spacing w:line="360" w:lineRule="auto"/>
-        <w:ind w:firstLine="709"/>
-      </w:pPr>
-      <w:r>
-        <w:t xml:space="preserve">Выходные данные для нашей программы </w:t>
-      </w:r>
-      <w:proofErr w:type="gramStart"/>
-      <w:r>
-        <w:t>- это</w:t>
-      </w:r>
-      <w:proofErr w:type="gramEnd"/>
-      <w:r>
-        <w:t xml:space="preserve"> строка, которая представляет то же арифметическое выражение, что и входная строка, но записанное в постфиксной (обратной польской) нотации.</w:t>
-      </w:r>
-    </w:p>
-    <w:p>
-      <w:pPr>
-        <w:spacing w:line="360" w:lineRule="auto"/>
-        <w:ind w:firstLine="709"/>
-      </w:pPr>
-      <w:r>
-        <w:rPr>
-          <w:b/>
-          <w:bCs/>
-        </w:rPr>
         <w:t>Постфиксная нотация</w:t>
       </w:r>
       <w:r>
-        <w:t xml:space="preserve"> </w:t>
-      </w:r>
-      <w:proofErr w:type="gramStart"/>
-      <w:r>
-        <w:t>- это</w:t>
-      </w:r>
-      <w:proofErr w:type="gramEnd"/>
-      <w:r>
-        <w:t xml:space="preserve"> метод записи математических и логических формул, где операторы следуют после их операндов. Например, инфиксное выражение "2 + 2" будет записано в постфиксной нотации как "2 2 +".</w:t>
+        <w:t xml:space="preserve"> - это метод записи математических и логических формул, где операторы следуют после их операндов. Например, инфиксное выражение "2 + 2" будет записано в постфиксной нотации как "2 2 +".</w:t>
       </w:r>
     </w:p>
     <w:p>
@@ -879,6 +847,7 @@
       </w:pPr>
       <w:r>
         <w:rPr>
+          <w:noProof/>
           <w:lang w:val="en-US"/>
         </w:rPr>
         <w:lastRenderedPageBreak/>
@@ -1332,21 +1301,10 @@
         <w:ind w:firstLine="709"/>
       </w:pPr>
       <w:r>
-        <w:rPr>
-          <w:lang w:val="en-US"/>
-        </w:rPr>
         <w:t>(</w:t>
       </w:r>
       <w:r>
         <w:t>Вставить блок-схемы)</w:t>
-      </w:r>
-    </w:p>
-    <w:p>
-      <w:pPr>
-        <w:jc w:val="left"/>
-      </w:pPr>
-      <w:r>
-        <w:br w:type="page"/>
       </w:r>
     </w:p>
     <w:p>
@@ -1358,11 +1316,31 @@
         </w:numPr>
       </w:pPr>
       <w:r>
+        <w:t>Общие требования к программе</w:t>
+      </w:r>
+    </w:p>
+    <w:p/>
+    <w:p>
+      <w:pPr>
+        <w:pStyle w:val="a3"/>
+        <w:spacing w:line="360" w:lineRule="auto"/>
+        <w:ind w:left="0" w:firstLine="709"/>
+      </w:pPr>
+      <w:r>
+        <w:t>Программа, разработанная в рамках этого проекта, должна быть реализована на языке C++. Это обусловлено несколькими причинами: во-первых, C++ предлагает мощные возможности для работы со структурами данных, включая стеки; во-вторых, большинство учебных программ в области информатики и программирования акцентируют внимание на этом языке.</w:t>
+      </w:r>
+    </w:p>
+    <w:p>
+      <w:pPr>
+        <w:pStyle w:val="a3"/>
+        <w:spacing w:line="360" w:lineRule="auto"/>
+        <w:ind w:left="0" w:firstLine="709"/>
+      </w:pPr>
+      <w:r>
         <w:lastRenderedPageBreak/>
-        <w:t>Требования к программе</w:t>
-      </w:r>
-    </w:p>
-    <w:p/>
+        <w:t>Программа должна быть написана в соответствии с принципами структурного программирования. Это подразумевает разбиение кода на малые, независимые части или функции. Каждая функция должна выполнять конкретную задачу и возвращать конкретный результат. Использование глобальных переменных следует свести к минимуму.</w:t>
+      </w:r>
+    </w:p>
     <w:p>
       <w:pPr>
         <w:pStyle w:val="a3"/>
@@ -1370,33 +1348,7 @@
         <w:ind w:left="0" w:firstLine="709"/>
       </w:pPr>
       <w:r>
-        <w:t>Программа, разработанная в рамках этого проекта, должна быть реализована на языке C++. Это обусловлено несколькими причинами: во-первых, C++ предлагает мощные возможности для работы со структурами данных, включая стеки; во-вторых, большинство учебных программ в области информатики и программирования акцентируют внимание на этом языке.</w:t>
-      </w:r>
-    </w:p>
-    <w:p>
-      <w:pPr>
-        <w:pStyle w:val="a3"/>
-        <w:spacing w:line="360" w:lineRule="auto"/>
-        <w:ind w:left="0" w:firstLine="709"/>
-      </w:pPr>
-      <w:r>
-        <w:t>Программа должна быть написана в соответствии с принципами структурного программирования. Это подразумевает разбиение кода на малые, независимые части или функции. Каждая функция должна выполнять конкретную задачу и возвращать конкретный результат. Использование глобальных переменных следует свести к минимуму.</w:t>
-      </w:r>
-    </w:p>
-    <w:p>
-      <w:pPr>
-        <w:pStyle w:val="a3"/>
-        <w:spacing w:line="360" w:lineRule="auto"/>
-        <w:ind w:left="0" w:firstLine="709"/>
-      </w:pPr>
-      <w:r>
-        <w:t xml:space="preserve">Программа должна быть </w:t>
-      </w:r>
-      <w:r>
-        <w:t>кроссплатформенной</w:t>
-      </w:r>
-      <w:r>
-        <w:t xml:space="preserve"> и работать без изменений на различных операционных системах, включая </w:t>
+        <w:t xml:space="preserve">Программа должна быть кроссплатформенной и работать без изменений на различных операционных системах, включая </w:t>
       </w:r>
       <w:proofErr w:type="spellStart"/>
       <w:r>
@@ -1486,11 +1438,7 @@
         <w:ind w:left="0" w:firstLine="1134"/>
       </w:pPr>
       <w:r>
-        <w:t xml:space="preserve">Программа должна быть эффективной с точки зрения использования ресурсов. Она не должна требовать большого объема </w:t>
-      </w:r>
-      <w:r>
-        <w:lastRenderedPageBreak/>
-        <w:t>оперативной памяти или процессорного времени для выполнения своих функций.</w:t>
+        <w:t>Программа должна быть эффективной с точки зрения использования ресурсов. Она не должна требовать большого объема оперативной памяти или процессорного времени для выполнения своих функций.</w:t>
       </w:r>
     </w:p>
     <w:p>
@@ -1518,7 +1466,11 @@
         <w:ind w:left="0" w:firstLine="1134"/>
       </w:pPr>
       <w:r>
-        <w:t>Модульность: Программа должна быть разделена на отдельные модули или классы, каждый из которых выполняет свою уникальную функцию. Это облегчит тестирование, отладку и будущую модификацию программы.</w:t>
+        <w:t xml:space="preserve">Модульность: Программа должна быть разделена на отдельные модули или классы, каждый из которых выполняет свою уникальную </w:t>
+      </w:r>
+      <w:r>
+        <w:lastRenderedPageBreak/>
+        <w:t>функцию. Это облегчит тестирование, отладку и будущую модификацию программы.</w:t>
       </w:r>
     </w:p>
     <w:p>
@@ -1560,15 +1512,7 @@
         <w:ind w:left="0" w:firstLine="1134"/>
       </w:pPr>
       <w:r>
-        <w:t>Использование стандартных библиотек</w:t>
-      </w:r>
-      <w:proofErr w:type="gramStart"/>
-      <w:r>
-        <w:t>: Для</w:t>
-      </w:r>
-      <w:proofErr w:type="gramEnd"/>
-      <w:r>
-        <w:t xml:space="preserve"> реализации базовых функций (например, ввода/вывода, работы с файлами, математических операций) следует использовать стандартные библиотеки языка C++. Это обеспечит совместимость кода с различными системами и упростит его понимание и поддержку.</w:t>
+        <w:t>Использование стандартных библиотек: Для реализации базовых функций (например, ввода/вывода, работы с файлами, математических операций) следует использовать стандартные библиотеки языка C++. Это обеспечит совместимость кода с различными системами и упростит его понимание и поддержку.</w:t>
       </w:r>
     </w:p>
     <w:p>
@@ -1589,9 +1533,6 @@
       <w:pPr>
         <w:jc w:val="left"/>
       </w:pPr>
-      <w:r>
-        <w:br w:type="page"/>
-      </w:r>
     </w:p>
     <w:p>
       <w:pPr>
@@ -1602,21 +1543,19 @@
         </w:numPr>
       </w:pPr>
       <w:r>
-        <w:lastRenderedPageBreak/>
-        <w:t>Структура программы</w:t>
-      </w:r>
-    </w:p>
-    <w:p>
-      <w:pPr>
-        <w:pStyle w:val="a3"/>
-        <w:ind w:left="1005"/>
-      </w:pPr>
-    </w:p>
-    <w:p>
-      <w:pPr>
-        <w:pStyle w:val="a3"/>
-        <w:spacing w:line="360" w:lineRule="auto"/>
-        <w:ind w:left="1004" w:firstLine="709"/>
+        <w:t>Описание структуры программы для решения задачи</w:t>
+      </w:r>
+    </w:p>
+    <w:p>
+      <w:pPr>
+        <w:ind w:left="-142"/>
+      </w:pPr>
+    </w:p>
+    <w:p>
+      <w:pPr>
+        <w:pStyle w:val="a3"/>
+        <w:spacing w:line="360" w:lineRule="auto"/>
+        <w:ind w:left="-142" w:firstLine="579"/>
       </w:pPr>
       <w:r>
         <w:t>Приложение, разработанное для решения этой задачи, основывается на концепциях функционального программирования и структур данных в языке C++. Оно разбито на несколько модулей для обеспечения чистоты и модульности кода. Структура программы выглядит следующим образом:</w:t>
@@ -1626,18 +1565,21 @@
       <w:pPr>
         <w:pStyle w:val="a3"/>
         <w:spacing w:line="360" w:lineRule="auto"/>
-        <w:ind w:left="1004" w:firstLine="709"/>
-      </w:pPr>
-      <w:r>
+        <w:ind w:left="-142" w:firstLine="709"/>
+      </w:pPr>
+    </w:p>
+    <w:p>
+      <w:pPr>
+        <w:pStyle w:val="a3"/>
+        <w:spacing w:line="360" w:lineRule="auto"/>
+        <w:ind w:left="-142" w:firstLine="709"/>
         <w:rPr>
           <w:b/>
           <w:bCs/>
           <w:i/>
           <w:iCs/>
         </w:rPr>
-        <w:t>1. Модуль стека (</w:t>
-      </w:r>
-      <w:proofErr w:type="spellStart"/>
+      </w:pPr>
       <w:r>
         <w:rPr>
           <w:b/>
@@ -1645,81 +1587,296 @@
           <w:i/>
           <w:iCs/>
         </w:rPr>
-        <w:t>stack.h</w:t>
-      </w:r>
-      <w:proofErr w:type="spellEnd"/>
-      <w:r>
+        <w:t>Структура программы для решения задачи с использованием стека включает следующие компоненты:</w:t>
+      </w:r>
+    </w:p>
+    <w:p>
+      <w:pPr>
+        <w:pStyle w:val="a3"/>
+        <w:spacing w:line="360" w:lineRule="auto"/>
+        <w:ind w:left="-142" w:firstLine="709"/>
         <w:rPr>
           <w:b/>
           <w:bCs/>
           <w:i/>
           <w:iCs/>
         </w:rPr>
-        <w:t xml:space="preserve"> и stack.cpp)</w:t>
-      </w:r>
-      <w:r>
-        <w:t>:</w:t>
-      </w:r>
+      </w:pPr>
     </w:p>
     <w:p>
       <w:pPr>
         <w:pStyle w:val="a3"/>
         <w:numPr>
           <w:ilvl w:val="0"/>
-          <w:numId w:val="14"/>
-        </w:numPr>
-        <w:spacing w:line="360" w:lineRule="auto"/>
-      </w:pPr>
-      <w:r>
-        <w:t xml:space="preserve">Этот модуль содержит определение и реализацию стека, который является основой нашего приложения. Вместо того, чтобы использовать встроенный стек STL, мы создали свой собственный тип стека для большего контроля над его поведением. Стек реализован как структура </w:t>
+          <w:numId w:val="16"/>
+        </w:numPr>
+        <w:spacing w:line="360" w:lineRule="auto"/>
+        <w:ind w:left="709" w:firstLine="284"/>
+      </w:pPr>
+      <w:r>
+        <w:t>Главная функция (</w:t>
       </w:r>
       <w:proofErr w:type="spellStart"/>
       <w:r>
+        <w:t>main</w:t>
+      </w:r>
+      <w:proofErr w:type="spellEnd"/>
+      <w:r>
+        <w:t>)</w:t>
+      </w:r>
+      <w:r>
+        <w:t>: это</w:t>
+      </w:r>
+      <w:r>
+        <w:t xml:space="preserve"> точка входа в программу. В главной функции происходит создание объекта </w:t>
+      </w:r>
+      <w:proofErr w:type="spellStart"/>
+      <w:r>
+        <w:t>CustomStack</w:t>
+      </w:r>
+      <w:proofErr w:type="spellEnd"/>
+      <w:r>
+        <w:t xml:space="preserve">, который </w:t>
+      </w:r>
+      <w:r>
+        <w:lastRenderedPageBreak/>
+        <w:t>представляет собой реализацию стека. Затем происходит вызов функций для тестирования стека и конвертации выражений.</w:t>
+      </w:r>
+    </w:p>
+    <w:p>
+      <w:pPr>
+        <w:pStyle w:val="a3"/>
+        <w:numPr>
+          <w:ilvl w:val="0"/>
+          <w:numId w:val="16"/>
+        </w:numPr>
+        <w:spacing w:line="360" w:lineRule="auto"/>
+        <w:ind w:left="709" w:firstLine="284"/>
+      </w:pPr>
+      <w:r>
+        <w:t xml:space="preserve">Модуль </w:t>
+      </w:r>
+      <w:proofErr w:type="spellStart"/>
+      <w:r>
         <w:t>Stack</w:t>
       </w:r>
       <w:proofErr w:type="spellEnd"/>
       <w:r>
-        <w:t xml:space="preserve"> с двумя полями: </w:t>
+        <w:t xml:space="preserve">: В этом модуле содержится реализация стека. Он состоит из структуры </w:t>
       </w:r>
       <w:proofErr w:type="spellStart"/>
       <w:r>
-        <w:t>head</w:t>
+        <w:t>Stack</w:t>
       </w:r>
       <w:proofErr w:type="spellEnd"/>
       <w:r>
-        <w:t xml:space="preserve"> и </w:t>
+        <w:t xml:space="preserve">, которая представляет собой структуру данных для хранения элементов стека, и набора функций для работы со стеком, таких как </w:t>
       </w:r>
       <w:proofErr w:type="spellStart"/>
       <w:r>
-        <w:t>size</w:t>
+        <w:t>push</w:t>
       </w:r>
       <w:proofErr w:type="spellEnd"/>
       <w:r>
-        <w:t xml:space="preserve">. </w:t>
+        <w:t xml:space="preserve"> (добавление элемента в стек), </w:t>
       </w:r>
       <w:proofErr w:type="spellStart"/>
       <w:r>
-        <w:t>head</w:t>
+        <w:t>pop</w:t>
       </w:r>
       <w:proofErr w:type="spellEnd"/>
       <w:r>
+        <w:t xml:space="preserve"> (извлечение элемента из стека), </w:t>
+      </w:r>
+      <w:proofErr w:type="spellStart"/>
+      <w:r>
+        <w:t>isEmpty</w:t>
+      </w:r>
+      <w:proofErr w:type="spellEnd"/>
+      <w:r>
+        <w:t xml:space="preserve"> (проверка, пуст ли стек) и </w:t>
+      </w:r>
+      <w:proofErr w:type="spellStart"/>
+      <w:r>
+        <w:t>peek</w:t>
+      </w:r>
+      <w:proofErr w:type="spellEnd"/>
+      <w:r>
+        <w:t xml:space="preserve"> (получение верхнего элемента стека без его удаления).</w:t>
+      </w:r>
+    </w:p>
+    <w:p>
+      <w:pPr>
+        <w:pStyle w:val="a3"/>
+        <w:numPr>
+          <w:ilvl w:val="0"/>
+          <w:numId w:val="16"/>
+        </w:numPr>
+        <w:spacing w:line="360" w:lineRule="auto"/>
+        <w:ind w:left="709" w:firstLine="284"/>
+      </w:pPr>
+      <w:r>
+        <w:t xml:space="preserve">Модуль </w:t>
+      </w:r>
+      <w:proofErr w:type="spellStart"/>
+      <w:r>
+        <w:t>Postfix</w:t>
+      </w:r>
+      <w:proofErr w:type="spellEnd"/>
+      <w:r>
+        <w:t>: В этом модуле содержится функция для конвертации инфиксного выражения в постфиксное. Она использует стек для хранения операторов и операндов при обработке выражения. Функция принимает инфиксное выражение в виде строки и возвращает его эквивалент в постфиксной нотации.</w:t>
+      </w:r>
+    </w:p>
+    <w:p>
+      <w:pPr>
+        <w:pStyle w:val="a3"/>
+        <w:numPr>
+          <w:ilvl w:val="0"/>
+          <w:numId w:val="16"/>
+        </w:numPr>
+        <w:spacing w:line="360" w:lineRule="auto"/>
+        <w:ind w:left="709" w:firstLine="284"/>
+      </w:pPr>
+      <w:r>
+        <w:t xml:space="preserve">Модуль </w:t>
+      </w:r>
+      <w:proofErr w:type="spellStart"/>
+      <w:r>
+        <w:t>TestStack</w:t>
+      </w:r>
+      <w:proofErr w:type="spellEnd"/>
+      <w:r>
+        <w:t>: В этом модуле содержится функция для тестирования стека. Она генерирует случайное количество элементов от 1 до 100 и добавляет их в стек. Затем последовательно извлекает элементы из стека и выводит их на экран. В конце проверяет, пуст ли стек, и выводит результат на экран.</w:t>
+      </w:r>
+    </w:p>
+    <w:p>
+      <w:pPr>
+        <w:pStyle w:val="a3"/>
+        <w:numPr>
+          <w:ilvl w:val="0"/>
+          <w:numId w:val="16"/>
+        </w:numPr>
+        <w:spacing w:line="360" w:lineRule="auto"/>
+        <w:ind w:left="709" w:firstLine="284"/>
+      </w:pPr>
+      <w:r>
+        <w:t xml:space="preserve">Модуль </w:t>
+      </w:r>
+      <w:proofErr w:type="spellStart"/>
+      <w:r>
+        <w:t>TestPostFix</w:t>
+      </w:r>
+      <w:proofErr w:type="spellEnd"/>
+      <w:r>
+        <w:t xml:space="preserve">: В этом модуле содержится функция для тестирования конвертации выражений. Она запрашивает у пользователя ввод инфиксного выражения, затем вызывает функцию из модуля </w:t>
+      </w:r>
+      <w:proofErr w:type="spellStart"/>
+      <w:r>
+        <w:t>Postfix</w:t>
+      </w:r>
+      <w:proofErr w:type="spellEnd"/>
+      <w:r>
+        <w:t xml:space="preserve"> для конвертации его в постфиксную </w:t>
+      </w:r>
+      <w:r>
+        <w:t>нотацию. Полученное постфиксное выражение выводится на экра</w:t>
+      </w:r>
+      <w:r>
+        <w:t>н.</w:t>
+      </w:r>
+    </w:p>
+    <w:p>
+      <w:pPr>
+        <w:spacing w:line="360" w:lineRule="auto"/>
+        <w:ind w:firstLine="709"/>
+      </w:pPr>
+      <w:r>
+        <w:t>Структура программы разделена на модули, каждый из которых отвечает за определенную функциональность. Это позволяет разделить задачу на более мелкие части и обеспечить более гибкое управление кодом. Каждый модуль имеет свою сферу ответственности и предоставляет набор функций для взаимодействия с другими модулями.</w:t>
+      </w:r>
+    </w:p>
+    <w:p>
+      <w:pPr>
+        <w:pStyle w:val="2"/>
+        <w:numPr>
+          <w:ilvl w:val="1"/>
+          <w:numId w:val="2"/>
+        </w:numPr>
+      </w:pPr>
+      <w:r>
+        <w:t>Инструкции по эксплуатации программ</w:t>
+      </w:r>
+      <w:r>
+        <w:t>ы</w:t>
+      </w:r>
+    </w:p>
+    <w:p>
+      <w:pPr>
+        <w:spacing w:line="360" w:lineRule="auto"/>
+        <w:ind w:firstLine="709"/>
+      </w:pPr>
+    </w:p>
+    <w:p>
+      <w:pPr>
+        <w:pStyle w:val="a3"/>
+        <w:spacing w:line="360" w:lineRule="auto"/>
+        <w:ind w:left="0"/>
+      </w:pPr>
+      <w:r>
+        <w:lastRenderedPageBreak/>
+        <w:t xml:space="preserve">Компонент программы для тестирования стека и конвертации выражений представляет собой диалоговое консольное приложение, разработанное в рамках проекта C++ с использованием </w:t>
+      </w:r>
+      <w:proofErr w:type="spellStart"/>
+      <w:r>
+        <w:t>CMake</w:t>
+      </w:r>
+      <w:proofErr w:type="spellEnd"/>
+      <w:r>
+        <w:t xml:space="preserve"> для сборки под платформу </w:t>
+      </w:r>
+      <w:proofErr w:type="spellStart"/>
+      <w:r>
+        <w:t>Windows</w:t>
+      </w:r>
+      <w:proofErr w:type="spellEnd"/>
+      <w:r>
+        <w:t>.</w:t>
+      </w:r>
+      <w:r>
         <w:t xml:space="preserve"> </w:t>
       </w:r>
-      <w:proofErr w:type="gramStart"/>
-      <w:r>
-        <w:t>- это</w:t>
-      </w:r>
-      <w:proofErr w:type="gramEnd"/>
-      <w:r>
-        <w:t xml:space="preserve"> указатель на вершину стека, а </w:t>
-      </w:r>
+    </w:p>
+    <w:p>
+      <w:pPr>
+        <w:pStyle w:val="a3"/>
+        <w:spacing w:line="360" w:lineRule="auto"/>
+        <w:ind w:left="0"/>
+      </w:pPr>
+    </w:p>
+    <w:p>
+      <w:pPr>
+        <w:spacing w:line="360" w:lineRule="auto"/>
+      </w:pPr>
+      <w:r>
+        <w:t>Пользователю предлагается выбрать один из двух режимов:</w:t>
+      </w:r>
+    </w:p>
+    <w:p>
+      <w:pPr>
+        <w:pStyle w:val="a3"/>
+        <w:numPr>
+          <w:ilvl w:val="0"/>
+          <w:numId w:val="17"/>
+        </w:numPr>
+        <w:spacing w:line="360" w:lineRule="auto"/>
+        <w:ind w:left="567" w:firstLine="142"/>
+      </w:pPr>
       <w:proofErr w:type="spellStart"/>
       <w:r>
-        <w:t>size</w:t>
+        <w:t>TestStack</w:t>
       </w:r>
       <w:proofErr w:type="spellEnd"/>
       <w:r>
-        <w:t xml:space="preserve"> - текущий размер стека.</w:t>
+        <w:t xml:space="preserve"> - тестирование стека</w:t>
       </w:r>
     </w:p>
     <w:p>
@@ -1727,62 +1884,325 @@
         <w:pStyle w:val="a3"/>
         <w:numPr>
           <w:ilvl w:val="0"/>
-          <w:numId w:val="14"/>
-        </w:numPr>
-        <w:spacing w:line="360" w:lineRule="auto"/>
-      </w:pPr>
-      <w:r>
-        <w:t xml:space="preserve">В модуле стека определены функции </w:t>
-      </w:r>
+          <w:numId w:val="17"/>
+        </w:numPr>
+        <w:spacing w:line="360" w:lineRule="auto"/>
+        <w:ind w:left="567" w:firstLine="142"/>
+      </w:pPr>
       <w:proofErr w:type="spellStart"/>
       <w:r>
-        <w:t>push</w:t>
+        <w:t>TestPostFix</w:t>
       </w:r>
       <w:proofErr w:type="spellEnd"/>
       <w:r>
-        <w:t xml:space="preserve">, </w:t>
+        <w:t xml:space="preserve"> - тестирование конвертации между инфиксной и постфиксной нотацией</w:t>
+      </w:r>
+    </w:p>
+    <w:p>
+      <w:pPr>
+        <w:pStyle w:val="a3"/>
+        <w:spacing w:line="360" w:lineRule="auto"/>
+        <w:ind w:left="0"/>
+      </w:pPr>
+    </w:p>
+    <w:p>
+      <w:pPr>
+        <w:pStyle w:val="a3"/>
+        <w:spacing w:line="360" w:lineRule="auto"/>
+        <w:ind w:left="0"/>
+      </w:pPr>
+      <w:r>
+        <w:t xml:space="preserve">При выборе режима </w:t>
       </w:r>
       <w:proofErr w:type="spellStart"/>
       <w:r>
-        <w:t>pop</w:t>
+        <w:t>TestStack</w:t>
       </w:r>
       <w:proofErr w:type="spellEnd"/>
       <w:r>
-        <w:t xml:space="preserve">, </w:t>
+        <w:t xml:space="preserve"> происходит следующий сценарий:</w:t>
+      </w:r>
+    </w:p>
+    <w:p>
+      <w:pPr>
+        <w:pStyle w:val="a3"/>
+        <w:numPr>
+          <w:ilvl w:val="0"/>
+          <w:numId w:val="19"/>
+        </w:numPr>
+        <w:spacing w:line="360" w:lineRule="auto"/>
+        <w:ind w:left="567" w:firstLine="142"/>
+      </w:pPr>
+      <w:r>
+        <w:t>Генерируется случайное количество элементов от 1 до 100.</w:t>
+      </w:r>
+    </w:p>
+    <w:p>
+      <w:pPr>
+        <w:pStyle w:val="a3"/>
+        <w:numPr>
+          <w:ilvl w:val="0"/>
+          <w:numId w:val="19"/>
+        </w:numPr>
+        <w:spacing w:line="360" w:lineRule="auto"/>
+        <w:ind w:left="567" w:firstLine="142"/>
+      </w:pPr>
+      <w:r>
+        <w:t>Сгенерированные числа из натурального ряда добавляются в стек.</w:t>
+      </w:r>
+    </w:p>
+    <w:p>
+      <w:pPr>
+        <w:pStyle w:val="a3"/>
+        <w:numPr>
+          <w:ilvl w:val="0"/>
+          <w:numId w:val="19"/>
+        </w:numPr>
+        <w:spacing w:line="360" w:lineRule="auto"/>
+        <w:ind w:left="567" w:firstLine="142"/>
+      </w:pPr>
+      <w:r>
+        <w:t>Каждый элемент последовательно извлекается из стека и выводится на экран.</w:t>
+      </w:r>
+    </w:p>
+    <w:p>
+      <w:pPr>
+        <w:pStyle w:val="a3"/>
+        <w:numPr>
+          <w:ilvl w:val="0"/>
+          <w:numId w:val="19"/>
+        </w:numPr>
+        <w:spacing w:line="360" w:lineRule="auto"/>
+        <w:ind w:left="567" w:firstLine="142"/>
+      </w:pPr>
+      <w:r>
+        <w:t xml:space="preserve">По завершении операций стек проверяется на пустоту, и результат </w:t>
+      </w:r>
+      <w:r>
+        <w:t xml:space="preserve">проверки стека на кол-во элементов </w:t>
+      </w:r>
+      <w:r>
+        <w:t>(пустой или не пустой) выводится на экран.</w:t>
+      </w:r>
+    </w:p>
+    <w:p>
+      <w:pPr>
+        <w:pStyle w:val="a3"/>
+        <w:spacing w:line="360" w:lineRule="auto"/>
+        <w:ind w:left="709"/>
+      </w:pPr>
+      <w:r>
+        <w:drawing>
+          <wp:inline distT="0" distB="0" distL="0" distR="0" wp14:anchorId="348ED22C" wp14:editId="0E449301">
+            <wp:extent cx="3797099" cy="2162175"/>
+            <wp:effectExtent l="0" t="0" r="0" b="0"/>
+            <wp:docPr id="2" name="Рисунок 2"/>
+            <wp:cNvGraphicFramePr>
+              <a:graphicFrameLocks xmlns:a="http://schemas.openxmlformats.org/drawingml/2006/main" noChangeAspect="1"/>
+            </wp:cNvGraphicFramePr>
+            <a:graphic xmlns:a="http://schemas.openxmlformats.org/drawingml/2006/main">
+              <a:graphicData uri="http://schemas.openxmlformats.org/drawingml/2006/picture">
+                <pic:pic xmlns:pic="http://schemas.openxmlformats.org/drawingml/2006/picture">
+                  <pic:nvPicPr>
+                    <pic:cNvPr id="1" name=""/>
+                    <pic:cNvPicPr/>
+                  </pic:nvPicPr>
+                  <pic:blipFill>
+                    <a:blip r:embed="rId7"/>
+                    <a:stretch>
+                      <a:fillRect/>
+                    </a:stretch>
+                  </pic:blipFill>
+                  <pic:spPr>
+                    <a:xfrm>
+                      <a:off x="0" y="0"/>
+                      <a:ext cx="3817597" cy="2173847"/>
+                    </a:xfrm>
+                    <a:prstGeom prst="rect">
+                      <a:avLst/>
+                    </a:prstGeom>
+                  </pic:spPr>
+                </pic:pic>
+              </a:graphicData>
+            </a:graphic>
+          </wp:inline>
+        </w:drawing>
+      </w:r>
+    </w:p>
+    <w:p>
+      <w:pPr>
+        <w:pStyle w:val="a3"/>
+        <w:spacing w:line="360" w:lineRule="auto"/>
+        <w:ind w:left="709"/>
+      </w:pPr>
+      <w:r>
+        <w:t xml:space="preserve">Рис. 3 Пример работы режима </w:t>
       </w:r>
       <w:proofErr w:type="spellStart"/>
       <w:r>
-        <w:t>top</w:t>
+        <w:rPr>
+          <w:lang w:val="en-US"/>
+        </w:rPr>
+        <w:t>TestStack</w:t>
       </w:r>
       <w:proofErr w:type="spellEnd"/>
-      <w:r>
-        <w:t xml:space="preserve"> и </w:t>
+    </w:p>
+    <w:p>
+      <w:pPr>
+        <w:spacing w:line="360" w:lineRule="auto"/>
+      </w:pPr>
+      <w:r>
+        <w:t xml:space="preserve">При выборе режима </w:t>
       </w:r>
       <w:proofErr w:type="spellStart"/>
       <w:r>
-        <w:t>is_empty</w:t>
+        <w:t>TestPostFix</w:t>
       </w:r>
       <w:proofErr w:type="spellEnd"/>
       <w:r>
-        <w:t>, которые соответствуют стандартным операциям стека.</w:t>
-      </w:r>
-    </w:p>
-    <w:p>
-      <w:pPr>
-        <w:pStyle w:val="a3"/>
-        <w:spacing w:line="360" w:lineRule="auto"/>
-        <w:ind w:left="1004" w:firstLine="709"/>
-      </w:pPr>
-      <w:r>
+        <w:t xml:space="preserve"> происходит следующий сценарий:</w:t>
+      </w:r>
+    </w:p>
+    <w:p>
+      <w:pPr>
+        <w:pStyle w:val="a3"/>
+        <w:numPr>
+          <w:ilvl w:val="0"/>
+          <w:numId w:val="20"/>
+        </w:numPr>
+        <w:spacing w:line="360" w:lineRule="auto"/>
+        <w:ind w:left="567" w:firstLine="142"/>
+      </w:pPr>
+      <w:r>
+        <w:lastRenderedPageBreak/>
+        <w:t>Пользователю предлагается ввести инфиксное арифметическое выражение.</w:t>
+      </w:r>
+    </w:p>
+    <w:p>
+      <w:pPr>
+        <w:pStyle w:val="a3"/>
+        <w:numPr>
+          <w:ilvl w:val="0"/>
+          <w:numId w:val="20"/>
+        </w:numPr>
+        <w:spacing w:line="360" w:lineRule="auto"/>
+        <w:ind w:left="567" w:firstLine="142"/>
+      </w:pPr>
+      <w:r>
+        <w:t>Введенное выражение конвертируется в постфиксную нотацию.</w:t>
+      </w:r>
+    </w:p>
+    <w:p>
+      <w:pPr>
+        <w:pStyle w:val="a3"/>
+        <w:numPr>
+          <w:ilvl w:val="0"/>
+          <w:numId w:val="20"/>
+        </w:numPr>
+        <w:spacing w:line="360" w:lineRule="auto"/>
+        <w:ind w:left="567" w:firstLine="142"/>
+      </w:pPr>
+      <w:r>
+        <w:t>Постфиксное выражение выводится на экран.</w:t>
+      </w:r>
+    </w:p>
+    <w:p>
+      <w:pPr>
+        <w:pStyle w:val="a3"/>
+        <w:spacing w:line="360" w:lineRule="auto"/>
+        <w:ind w:left="709"/>
+      </w:pPr>
+      <w:r>
+        <w:drawing>
+          <wp:inline distT="0" distB="0" distL="0" distR="0" wp14:anchorId="0150383A" wp14:editId="066C8DD8">
+            <wp:extent cx="3981450" cy="1543085"/>
+            <wp:effectExtent l="0" t="0" r="0" b="0"/>
+            <wp:docPr id="3" name="Рисунок 3"/>
+            <wp:cNvGraphicFramePr>
+              <a:graphicFrameLocks xmlns:a="http://schemas.openxmlformats.org/drawingml/2006/main" noChangeAspect="1"/>
+            </wp:cNvGraphicFramePr>
+            <a:graphic xmlns:a="http://schemas.openxmlformats.org/drawingml/2006/main">
+              <a:graphicData uri="http://schemas.openxmlformats.org/drawingml/2006/picture">
+                <pic:pic xmlns:pic="http://schemas.openxmlformats.org/drawingml/2006/picture">
+                  <pic:nvPicPr>
+                    <pic:cNvPr id="1" name=""/>
+                    <pic:cNvPicPr/>
+                  </pic:nvPicPr>
+                  <pic:blipFill>
+                    <a:blip r:embed="rId8"/>
+                    <a:stretch>
+                      <a:fillRect/>
+                    </a:stretch>
+                  </pic:blipFill>
+                  <pic:spPr>
+                    <a:xfrm>
+                      <a:off x="0" y="0"/>
+                      <a:ext cx="4003849" cy="1551766"/>
+                    </a:xfrm>
+                    <a:prstGeom prst="rect">
+                      <a:avLst/>
+                    </a:prstGeom>
+                  </pic:spPr>
+                </pic:pic>
+              </a:graphicData>
+            </a:graphic>
+          </wp:inline>
+        </w:drawing>
+      </w:r>
+    </w:p>
+    <w:p>
+      <w:pPr>
+        <w:pStyle w:val="a3"/>
+        <w:spacing w:line="360" w:lineRule="auto"/>
+        <w:ind w:left="709"/>
+        <w:rPr>
+          <w:lang w:val="en-US"/>
+        </w:rPr>
+      </w:pPr>
+      <w:r>
+        <w:t xml:space="preserve">Рис. </w:t>
+      </w:r>
+      <w:r>
+        <w:t>4</w:t>
+      </w:r>
+      <w:r>
+        <w:t xml:space="preserve"> Пример работы режима </w:t>
+      </w:r>
+      <w:proofErr w:type="spellStart"/>
+      <w:r>
+        <w:rPr>
+          <w:lang w:val="en-US"/>
+        </w:rPr>
+        <w:t>Test</w:t>
+      </w:r>
+      <w:r>
+        <w:rPr>
+          <w:lang w:val="en-US"/>
+        </w:rPr>
+        <w:t>PostFix</w:t>
+      </w:r>
+      <w:proofErr w:type="spellEnd"/>
+    </w:p>
+    <w:p>
+      <w:pPr>
+        <w:pStyle w:val="a3"/>
+        <w:spacing w:line="360" w:lineRule="auto"/>
+        <w:ind w:left="709"/>
+      </w:pPr>
+    </w:p>
+    <w:p>
+      <w:pPr>
+        <w:pStyle w:val="a3"/>
+        <w:spacing w:line="360" w:lineRule="auto"/>
+        <w:ind w:left="709" w:firstLine="709"/>
         <w:rPr>
           <w:b/>
           <w:bCs/>
           <w:i/>
           <w:iCs/>
-        </w:rPr>
-        <w:t>2. Модуль обработки входных данных (</w:t>
-      </w:r>
-      <w:proofErr w:type="spellStart"/>
+          <w:lang w:val="en-US"/>
+        </w:rPr>
+      </w:pPr>
       <w:r>
         <w:rPr>
           <w:b/>
@@ -1790,42 +2210,18 @@
           <w:i/>
           <w:iCs/>
         </w:rPr>
-        <w:t>input_handler.h</w:t>
-      </w:r>
-      <w:proofErr w:type="spellEnd"/>
+        <w:t xml:space="preserve">Сборка программы под </w:t>
+      </w:r>
       <w:r>
         <w:rPr>
           <w:b/>
           <w:bCs/>
           <w:i/>
           <w:iCs/>
-        </w:rPr>
-        <w:t xml:space="preserve"> и input_handler.cpp)</w:t>
-      </w:r>
-      <w:r>
-        <w:t>:</w:t>
-      </w:r>
-    </w:p>
-    <w:p>
-      <w:pPr>
-        <w:pStyle w:val="a3"/>
-        <w:numPr>
-          <w:ilvl w:val="0"/>
-          <w:numId w:val="15"/>
-        </w:numPr>
-        <w:spacing w:line="360" w:lineRule="auto"/>
-      </w:pPr>
-      <w:r>
-        <w:t>В этом модуле реализованы функции для чтения входных данных из файла и преобразования их в стек чисел. Этот модуль представляет собой служебный инструмент для подготовки данных для основного алгоритма.</w:t>
-      </w:r>
-    </w:p>
-    <w:p>
-      <w:pPr>
-        <w:pStyle w:val="a3"/>
-        <w:spacing w:line="360" w:lineRule="auto"/>
-        <w:ind w:left="1004" w:firstLine="709"/>
-      </w:pPr>
-      <w:bookmarkStart w:id="1" w:name="_GoBack"/>
+          <w:lang w:val="en-US"/>
+        </w:rPr>
+        <w:t>Linux</w:t>
+      </w:r>
       <w:r>
         <w:rPr>
           <w:b/>
@@ -1833,7 +2229,7 @@
           <w:i/>
           <w:iCs/>
         </w:rPr>
-        <w:t>3. Модуль обработки выходных данных (</w:t>
+        <w:t xml:space="preserve"> с использованием </w:t>
       </w:r>
       <w:proofErr w:type="spellStart"/>
       <w:r>
@@ -1842,42 +2238,986 @@
           <w:bCs/>
           <w:i/>
           <w:iCs/>
-        </w:rPr>
-        <w:t>output_handler.h</w:t>
+          <w:lang w:val="en-US"/>
+        </w:rPr>
+        <w:t>CMake</w:t>
       </w:r>
       <w:proofErr w:type="spellEnd"/>
-      <w:r>
+    </w:p>
+    <w:p>
+      <w:pPr>
+        <w:pStyle w:val="a3"/>
+        <w:spacing w:line="360" w:lineRule="auto"/>
+        <w:ind w:left="709" w:firstLine="709"/>
         <w:rPr>
           <w:b/>
           <w:bCs/>
           <w:i/>
           <w:iCs/>
         </w:rPr>
-        <w:t xml:space="preserve"> и output_handler.cpp)</w:t>
-      </w:r>
-      <w:bookmarkEnd w:id="1"/>
-      <w:r>
-        <w:t>:</w:t>
-      </w:r>
+      </w:pPr>
+    </w:p>
+    <w:p>
+      <w:pPr>
+        <w:pStyle w:val="a3"/>
+        <w:spacing w:line="360" w:lineRule="auto"/>
+        <w:ind w:left="709" w:firstLine="709"/>
+      </w:pPr>
+      <w:r>
+        <w:t>Откройте командную строку или терминал и перейдите в каталог, содержащий ваш файл CMakeLists.txt.</w:t>
+      </w:r>
+    </w:p>
+    <w:p>
+      <w:pPr>
+        <w:pStyle w:val="a3"/>
+        <w:spacing w:line="360" w:lineRule="auto"/>
+        <w:ind w:left="709" w:firstLine="709"/>
+      </w:pPr>
+    </w:p>
+    <w:p>
+      <w:pPr>
+        <w:pStyle w:val="a3"/>
+        <w:spacing w:line="360" w:lineRule="auto"/>
+        <w:ind w:left="709" w:firstLine="709"/>
+      </w:pPr>
+      <w:r>
+        <w:t>Выполните следующие команды для сборки программы:</w:t>
+      </w:r>
+    </w:p>
+    <w:p>
+      <w:pPr>
+        <w:pStyle w:val="a3"/>
+        <w:spacing w:line="360" w:lineRule="auto"/>
+        <w:ind w:left="709" w:firstLine="709"/>
+      </w:pPr>
+    </w:p>
+    <w:p>
+      <w:pPr>
+        <w:pStyle w:val="a3"/>
+        <w:pBdr>
+          <w:top w:val="single" w:sz="4" w:space="1" w:color="auto"/>
+          <w:left w:val="single" w:sz="4" w:space="4" w:color="auto"/>
+          <w:bottom w:val="single" w:sz="4" w:space="1" w:color="auto"/>
+          <w:right w:val="single" w:sz="4" w:space="4" w:color="auto"/>
+        </w:pBdr>
+        <w:spacing w:line="360" w:lineRule="auto"/>
+        <w:ind w:left="709" w:firstLine="709"/>
+        <w:rPr>
+          <w:b/>
+          <w:bCs/>
+          <w:lang w:val="en-US"/>
+        </w:rPr>
+      </w:pPr>
+      <w:proofErr w:type="spellStart"/>
+      <w:r>
+        <w:rPr>
+          <w:b/>
+          <w:bCs/>
+          <w:lang w:val="en-US"/>
+        </w:rPr>
+        <w:t>mkdir</w:t>
+      </w:r>
+      <w:proofErr w:type="spellEnd"/>
+      <w:r>
+        <w:rPr>
+          <w:b/>
+          <w:bCs/>
+          <w:lang w:val="en-US"/>
+        </w:rPr>
+        <w:t xml:space="preserve"> build</w:t>
+      </w:r>
+    </w:p>
+    <w:p>
+      <w:pPr>
+        <w:pStyle w:val="a3"/>
+        <w:pBdr>
+          <w:top w:val="single" w:sz="4" w:space="1" w:color="auto"/>
+          <w:left w:val="single" w:sz="4" w:space="4" w:color="auto"/>
+          <w:bottom w:val="single" w:sz="4" w:space="1" w:color="auto"/>
+          <w:right w:val="single" w:sz="4" w:space="4" w:color="auto"/>
+        </w:pBdr>
+        <w:spacing w:line="360" w:lineRule="auto"/>
+        <w:ind w:left="709" w:firstLine="709"/>
+        <w:rPr>
+          <w:b/>
+          <w:bCs/>
+          <w:lang w:val="en-US"/>
+        </w:rPr>
+      </w:pPr>
+      <w:r>
+        <w:rPr>
+          <w:b/>
+          <w:bCs/>
+          <w:lang w:val="en-US"/>
+        </w:rPr>
+        <w:t>cd build</w:t>
+      </w:r>
+    </w:p>
+    <w:p>
+      <w:pPr>
+        <w:pStyle w:val="a3"/>
+        <w:pBdr>
+          <w:top w:val="single" w:sz="4" w:space="1" w:color="auto"/>
+          <w:left w:val="single" w:sz="4" w:space="4" w:color="auto"/>
+          <w:bottom w:val="single" w:sz="4" w:space="1" w:color="auto"/>
+          <w:right w:val="single" w:sz="4" w:space="4" w:color="auto"/>
+        </w:pBdr>
+        <w:spacing w:line="360" w:lineRule="auto"/>
+        <w:ind w:left="709" w:firstLine="709"/>
+        <w:rPr>
+          <w:b/>
+          <w:bCs/>
+        </w:rPr>
+      </w:pPr>
+      <w:proofErr w:type="spellStart"/>
+      <w:r>
+        <w:rPr>
+          <w:b/>
+          <w:bCs/>
+        </w:rPr>
+        <w:t>cmake</w:t>
+      </w:r>
+      <w:proofErr w:type="spellEnd"/>
+      <w:r>
+        <w:rPr>
+          <w:b/>
+          <w:bCs/>
+        </w:rPr>
+        <w:t xml:space="preserve"> ..</w:t>
+      </w:r>
+    </w:p>
+    <w:p>
+      <w:pPr>
+        <w:pStyle w:val="a3"/>
+        <w:pBdr>
+          <w:top w:val="single" w:sz="4" w:space="1" w:color="auto"/>
+          <w:left w:val="single" w:sz="4" w:space="4" w:color="auto"/>
+          <w:bottom w:val="single" w:sz="4" w:space="1" w:color="auto"/>
+          <w:right w:val="single" w:sz="4" w:space="4" w:color="auto"/>
+        </w:pBdr>
+        <w:spacing w:line="360" w:lineRule="auto"/>
+        <w:ind w:left="709" w:firstLine="709"/>
+        <w:rPr>
+          <w:b/>
+          <w:bCs/>
+        </w:rPr>
+      </w:pPr>
+      <w:proofErr w:type="spellStart"/>
+      <w:r>
+        <w:rPr>
+          <w:b/>
+          <w:bCs/>
+        </w:rPr>
+        <w:t>make</w:t>
+      </w:r>
+      <w:proofErr w:type="spellEnd"/>
+    </w:p>
+    <w:p>
+      <w:pPr>
+        <w:pStyle w:val="a3"/>
+        <w:spacing w:line="360" w:lineRule="auto"/>
+        <w:ind w:left="709" w:firstLine="709"/>
+      </w:pPr>
+    </w:p>
+    <w:p>
+      <w:pPr>
+        <w:pStyle w:val="a3"/>
+        <w:spacing w:line="360" w:lineRule="auto"/>
+        <w:ind w:left="709" w:firstLine="709"/>
+      </w:pPr>
+      <w:r>
+        <w:t xml:space="preserve">Команда </w:t>
+      </w:r>
+      <w:proofErr w:type="spellStart"/>
+      <w:r>
+        <w:t>cmake</w:t>
+      </w:r>
+      <w:proofErr w:type="spellEnd"/>
+      <w:r>
+        <w:t xml:space="preserve"> .. сканирует ваш файл CMakeLists.txt и создает файлы для сборки проекта, а команда </w:t>
+      </w:r>
+      <w:proofErr w:type="spellStart"/>
+      <w:r>
+        <w:t>make</w:t>
+      </w:r>
+      <w:proofErr w:type="spellEnd"/>
+      <w:r>
+        <w:t xml:space="preserve"> компилирует и собирает исходные файлы в исполняемый файл.</w:t>
+      </w:r>
+    </w:p>
+    <w:p>
+      <w:pPr>
+        <w:pStyle w:val="a3"/>
+        <w:spacing w:line="360" w:lineRule="auto"/>
+        <w:ind w:left="709" w:firstLine="709"/>
+      </w:pPr>
+    </w:p>
+    <w:p>
+      <w:pPr>
+        <w:pStyle w:val="a3"/>
+        <w:spacing w:line="360" w:lineRule="auto"/>
+        <w:ind w:left="709" w:firstLine="709"/>
+      </w:pPr>
+      <w:r>
+        <w:t xml:space="preserve">После успешной сборки программы вы можете найти исполняемый файл в каталоге </w:t>
+      </w:r>
+      <w:proofErr w:type="spellStart"/>
+      <w:r>
+        <w:t>build</w:t>
+      </w:r>
+      <w:proofErr w:type="spellEnd"/>
+      <w:r>
+        <w:t>. Запустите его для выполнения вашей программы.</w:t>
+      </w:r>
+    </w:p>
+    <w:p>
+      <w:pPr>
+        <w:pStyle w:val="a3"/>
+        <w:spacing w:line="360" w:lineRule="auto"/>
+        <w:ind w:left="709" w:firstLine="709"/>
+      </w:pPr>
+      <w:r>
+        <w:lastRenderedPageBreak/>
+        <w:t>Используя файл CMakeLists.txt, вы можете управлять процессом сборки, добавлять новые файлы и модули, устанавливать опции компиляции и настраивать другие параметры сборки вашего проекта.</w:t>
+      </w:r>
+    </w:p>
+    <w:p>
+      <w:pPr>
+        <w:pStyle w:val="2"/>
+        <w:numPr>
+          <w:ilvl w:val="1"/>
+          <w:numId w:val="2"/>
+        </w:numPr>
+        <w:rPr>
+          <w:lang w:val="en-US"/>
+        </w:rPr>
+      </w:pPr>
+      <w:proofErr w:type="spellStart"/>
+      <w:r>
+        <w:rPr>
+          <w:lang w:val="en-US"/>
+        </w:rPr>
+        <w:t>Описание</w:t>
+      </w:r>
+      <w:proofErr w:type="spellEnd"/>
+      <w:r>
+        <w:rPr>
+          <w:lang w:val="en-US"/>
+        </w:rPr>
+        <w:t xml:space="preserve"> </w:t>
+      </w:r>
+      <w:proofErr w:type="spellStart"/>
+      <w:r>
+        <w:rPr>
+          <w:lang w:val="en-US"/>
+        </w:rPr>
+        <w:t>контрольного</w:t>
+      </w:r>
+      <w:proofErr w:type="spellEnd"/>
+      <w:r>
+        <w:rPr>
+          <w:lang w:val="en-US"/>
+        </w:rPr>
+        <w:t xml:space="preserve"> </w:t>
+      </w:r>
+      <w:proofErr w:type="spellStart"/>
+      <w:r>
+        <w:rPr>
+          <w:lang w:val="en-US"/>
+        </w:rPr>
+        <w:t>примера</w:t>
+      </w:r>
+      <w:proofErr w:type="spellEnd"/>
+    </w:p>
+    <w:p>
+      <w:pPr>
+        <w:ind w:left="360"/>
+        <w:rPr>
+          <w:lang w:val="en-US"/>
+        </w:rPr>
+      </w:pPr>
+    </w:p>
+    <w:p>
+      <w:pPr>
+        <w:spacing w:line="360" w:lineRule="auto"/>
+        <w:ind w:left="357" w:firstLine="709"/>
+      </w:pPr>
+      <w:r>
+        <w:t xml:space="preserve">Для режима </w:t>
+      </w:r>
+      <w:proofErr w:type="spellStart"/>
+      <w:r>
+        <w:rPr>
+          <w:lang w:val="en-US"/>
+        </w:rPr>
+        <w:t>TestPostFix</w:t>
+      </w:r>
+      <w:proofErr w:type="spellEnd"/>
+      <w:r>
+        <w:t xml:space="preserve"> </w:t>
+      </w:r>
+      <w:r>
+        <w:t>н</w:t>
+      </w:r>
+      <w:r>
+        <w:t>ам требуется предоставить несколько наборов входных данных и ожидаемых результатов. Вот несколько примеров:</w:t>
+      </w:r>
+    </w:p>
+    <w:p>
+      <w:pPr>
+        <w:ind w:left="360"/>
+      </w:pPr>
     </w:p>
     <w:p>
       <w:pPr>
         <w:pStyle w:val="a3"/>
         <w:numPr>
           <w:ilvl w:val="0"/>
-          <w:numId w:val="15"/>
-        </w:numPr>
-        <w:spacing w:line="360" w:lineRule="auto"/>
-      </w:pPr>
-      <w:r>
-        <w:t>После выполнения основного алгоритма результаты должны быть представлены пользователю или сохранены в файл. Этот модуль отвечает за представление результатов работы программы.</w:t>
-      </w:r>
-    </w:p>
-    <w:p>
-      <w:pPr>
-        <w:pStyle w:val="a3"/>
-        <w:spacing w:line="360" w:lineRule="auto"/>
-        <w:ind w:left="1004" w:firstLine="709"/>
+          <w:numId w:val="21"/>
+        </w:numPr>
+        <w:spacing w:line="360" w:lineRule="auto"/>
+        <w:ind w:left="567" w:firstLine="709"/>
+      </w:pPr>
+      <w:r>
+        <w:t>Входные данные: "2+34"</w:t>
+      </w:r>
+    </w:p>
+    <w:p>
+      <w:pPr>
+        <w:spacing w:line="360" w:lineRule="auto"/>
+        <w:ind w:left="567" w:firstLine="709"/>
+      </w:pPr>
+      <w:r>
+        <w:t>Ожидаемый результат: "234+"</w:t>
+      </w:r>
+    </w:p>
+    <w:p>
+      <w:pPr>
+        <w:spacing w:line="360" w:lineRule="auto"/>
+        <w:ind w:left="567" w:firstLine="709"/>
+      </w:pPr>
+      <w:r>
+        <w:drawing>
+          <wp:inline distT="0" distB="0" distL="0" distR="0" wp14:anchorId="27557AAF" wp14:editId="42E7CAAB">
+            <wp:extent cx="2344614" cy="1685925"/>
+            <wp:effectExtent l="0" t="0" r="0" b="0"/>
+            <wp:docPr id="5" name="Рисунок 5"/>
+            <wp:cNvGraphicFramePr>
+              <a:graphicFrameLocks xmlns:a="http://schemas.openxmlformats.org/drawingml/2006/main" noChangeAspect="1"/>
+            </wp:cNvGraphicFramePr>
+            <a:graphic xmlns:a="http://schemas.openxmlformats.org/drawingml/2006/main">
+              <a:graphicData uri="http://schemas.openxmlformats.org/drawingml/2006/picture">
+                <pic:pic xmlns:pic="http://schemas.openxmlformats.org/drawingml/2006/picture">
+                  <pic:nvPicPr>
+                    <pic:cNvPr id="1" name=""/>
+                    <pic:cNvPicPr/>
+                  </pic:nvPicPr>
+                  <pic:blipFill>
+                    <a:blip r:embed="rId9"/>
+                    <a:stretch>
+                      <a:fillRect/>
+                    </a:stretch>
+                  </pic:blipFill>
+                  <pic:spPr>
+                    <a:xfrm>
+                      <a:off x="0" y="0"/>
+                      <a:ext cx="2367497" cy="1702379"/>
+                    </a:xfrm>
+                    <a:prstGeom prst="rect">
+                      <a:avLst/>
+                    </a:prstGeom>
+                  </pic:spPr>
+                </pic:pic>
+              </a:graphicData>
+            </a:graphic>
+          </wp:inline>
+        </w:drawing>
+      </w:r>
+    </w:p>
+    <w:p>
+      <w:pPr>
+        <w:pStyle w:val="a3"/>
+        <w:numPr>
+          <w:ilvl w:val="0"/>
+          <w:numId w:val="21"/>
+        </w:numPr>
+        <w:spacing w:line="360" w:lineRule="auto"/>
+        <w:ind w:left="567" w:firstLine="709"/>
+      </w:pPr>
+      <w:r>
+        <w:t>Входные данные: "7-5+2"</w:t>
+      </w:r>
+    </w:p>
+    <w:p>
+      <w:pPr>
+        <w:spacing w:line="360" w:lineRule="auto"/>
+        <w:ind w:left="567" w:firstLine="709"/>
+      </w:pPr>
+      <w:r>
+        <w:t>Ожидаемый результат: "75-2+"</w:t>
+      </w:r>
+    </w:p>
+    <w:p>
+      <w:pPr>
+        <w:spacing w:line="360" w:lineRule="auto"/>
+        <w:ind w:left="567" w:firstLine="709"/>
+      </w:pPr>
+      <w:r>
+        <w:drawing>
+          <wp:inline distT="0" distB="0" distL="0" distR="0" wp14:anchorId="3470E9A6" wp14:editId="090E40B0">
+            <wp:extent cx="2376996" cy="1600200"/>
+            <wp:effectExtent l="0" t="0" r="4445" b="0"/>
+            <wp:docPr id="6" name="Рисунок 6"/>
+            <wp:cNvGraphicFramePr>
+              <a:graphicFrameLocks xmlns:a="http://schemas.openxmlformats.org/drawingml/2006/main" noChangeAspect="1"/>
+            </wp:cNvGraphicFramePr>
+            <a:graphic xmlns:a="http://schemas.openxmlformats.org/drawingml/2006/main">
+              <a:graphicData uri="http://schemas.openxmlformats.org/drawingml/2006/picture">
+                <pic:pic xmlns:pic="http://schemas.openxmlformats.org/drawingml/2006/picture">
+                  <pic:nvPicPr>
+                    <pic:cNvPr id="1" name=""/>
+                    <pic:cNvPicPr/>
+                  </pic:nvPicPr>
+                  <pic:blipFill>
+                    <a:blip r:embed="rId10"/>
+                    <a:stretch>
+                      <a:fillRect/>
+                    </a:stretch>
+                  </pic:blipFill>
+                  <pic:spPr>
+                    <a:xfrm>
+                      <a:off x="0" y="0"/>
+                      <a:ext cx="2396287" cy="1613186"/>
+                    </a:xfrm>
+                    <a:prstGeom prst="rect">
+                      <a:avLst/>
+                    </a:prstGeom>
+                  </pic:spPr>
+                </pic:pic>
+              </a:graphicData>
+            </a:graphic>
+          </wp:inline>
+        </w:drawing>
+      </w:r>
+    </w:p>
+    <w:p>
+      <w:pPr>
+        <w:pStyle w:val="a3"/>
+        <w:numPr>
+          <w:ilvl w:val="0"/>
+          <w:numId w:val="21"/>
+        </w:numPr>
+        <w:spacing w:line="360" w:lineRule="auto"/>
+        <w:ind w:left="567" w:firstLine="709"/>
+        <w:rPr>
+          <w:lang w:val="en-US"/>
+        </w:rPr>
+      </w:pPr>
+      <w:proofErr w:type="spellStart"/>
+      <w:r>
+        <w:rPr>
+          <w:lang w:val="en-US"/>
+        </w:rPr>
+        <w:t>Входные</w:t>
+      </w:r>
+      <w:proofErr w:type="spellEnd"/>
+      <w:r>
+        <w:rPr>
+          <w:lang w:val="en-US"/>
+        </w:rPr>
+        <w:t xml:space="preserve"> </w:t>
+      </w:r>
+      <w:proofErr w:type="spellStart"/>
+      <w:r>
+        <w:rPr>
+          <w:lang w:val="en-US"/>
+        </w:rPr>
+        <w:t>данные</w:t>
+      </w:r>
+      <w:proofErr w:type="spellEnd"/>
+      <w:r>
+        <w:rPr>
+          <w:lang w:val="en-US"/>
+        </w:rPr>
+        <w:t>: "(8+6)3-9"</w:t>
+      </w:r>
+    </w:p>
+    <w:p>
+      <w:pPr>
+        <w:spacing w:line="360" w:lineRule="auto"/>
+        <w:ind w:left="567" w:firstLine="709"/>
+        <w:rPr>
+          <w:lang w:val="en-US"/>
+        </w:rPr>
+      </w:pPr>
+      <w:proofErr w:type="spellStart"/>
+      <w:r>
+        <w:rPr>
+          <w:lang w:val="en-US"/>
+        </w:rPr>
+        <w:t>Ожидаемый</w:t>
+      </w:r>
+      <w:proofErr w:type="spellEnd"/>
+      <w:r>
+        <w:rPr>
+          <w:lang w:val="en-US"/>
+        </w:rPr>
+        <w:t xml:space="preserve"> </w:t>
+      </w:r>
+      <w:proofErr w:type="spellStart"/>
+      <w:r>
+        <w:rPr>
+          <w:lang w:val="en-US"/>
+        </w:rPr>
+        <w:t>результат</w:t>
+      </w:r>
+      <w:proofErr w:type="spellEnd"/>
+      <w:r>
+        <w:rPr>
+          <w:lang w:val="en-US"/>
+        </w:rPr>
+        <w:t>: "86+39-"</w:t>
+      </w:r>
+    </w:p>
+    <w:p>
+      <w:pPr>
+        <w:spacing w:line="360" w:lineRule="auto"/>
+        <w:ind w:left="567" w:firstLine="709"/>
+        <w:rPr>
+          <w:lang w:val="en-US"/>
+        </w:rPr>
+      </w:pPr>
+      <w:r>
+        <w:rPr>
+          <w:lang w:val="en-US"/>
+        </w:rPr>
+        <w:lastRenderedPageBreak/>
+        <w:drawing>
+          <wp:inline distT="0" distB="0" distL="0" distR="0" wp14:anchorId="3C8505C4" wp14:editId="11B1D8B4">
+            <wp:extent cx="2457028" cy="1381125"/>
+            <wp:effectExtent l="0" t="0" r="635" b="0"/>
+            <wp:docPr id="7" name="Рисунок 7"/>
+            <wp:cNvGraphicFramePr>
+              <a:graphicFrameLocks xmlns:a="http://schemas.openxmlformats.org/drawingml/2006/main" noChangeAspect="1"/>
+            </wp:cNvGraphicFramePr>
+            <a:graphic xmlns:a="http://schemas.openxmlformats.org/drawingml/2006/main">
+              <a:graphicData uri="http://schemas.openxmlformats.org/drawingml/2006/picture">
+                <pic:pic xmlns:pic="http://schemas.openxmlformats.org/drawingml/2006/picture">
+                  <pic:nvPicPr>
+                    <pic:cNvPr id="1" name=""/>
+                    <pic:cNvPicPr/>
+                  </pic:nvPicPr>
+                  <pic:blipFill>
+                    <a:blip r:embed="rId11"/>
+                    <a:stretch>
+                      <a:fillRect/>
+                    </a:stretch>
+                  </pic:blipFill>
+                  <pic:spPr>
+                    <a:xfrm>
+                      <a:off x="0" y="0"/>
+                      <a:ext cx="2468178" cy="1387393"/>
+                    </a:xfrm>
+                    <a:prstGeom prst="rect">
+                      <a:avLst/>
+                    </a:prstGeom>
+                  </pic:spPr>
+                </pic:pic>
+              </a:graphicData>
+            </a:graphic>
+          </wp:inline>
+        </w:drawing>
+      </w:r>
+    </w:p>
+    <w:p>
+      <w:pPr>
+        <w:pStyle w:val="a3"/>
+        <w:numPr>
+          <w:ilvl w:val="0"/>
+          <w:numId w:val="21"/>
+        </w:numPr>
+        <w:spacing w:line="360" w:lineRule="auto"/>
+        <w:ind w:left="567" w:firstLine="709"/>
+      </w:pPr>
+      <w:r>
+        <w:t>Входные данные: "5+((6-2)8)/4"</w:t>
+      </w:r>
+    </w:p>
+    <w:p>
+      <w:pPr>
+        <w:spacing w:line="360" w:lineRule="auto"/>
+        <w:ind w:left="567" w:firstLine="709"/>
+      </w:pPr>
+      <w:r>
+        <w:t>Ожидаемый результат: "562-84/+"</w:t>
+      </w:r>
+    </w:p>
+    <w:p>
+      <w:pPr>
+        <w:spacing w:line="360" w:lineRule="auto"/>
+        <w:ind w:left="567" w:firstLine="709"/>
+      </w:pPr>
+      <w:r>
+        <w:drawing>
+          <wp:inline distT="0" distB="0" distL="0" distR="0" wp14:anchorId="68A932B6" wp14:editId="0182D370">
+            <wp:extent cx="2705100" cy="1529304"/>
+            <wp:effectExtent l="0" t="0" r="0" b="0"/>
+            <wp:docPr id="8" name="Рисунок 8"/>
+            <wp:cNvGraphicFramePr>
+              <a:graphicFrameLocks xmlns:a="http://schemas.openxmlformats.org/drawingml/2006/main" noChangeAspect="1"/>
+            </wp:cNvGraphicFramePr>
+            <a:graphic xmlns:a="http://schemas.openxmlformats.org/drawingml/2006/main">
+              <a:graphicData uri="http://schemas.openxmlformats.org/drawingml/2006/picture">
+                <pic:pic xmlns:pic="http://schemas.openxmlformats.org/drawingml/2006/picture">
+                  <pic:nvPicPr>
+                    <pic:cNvPr id="1" name=""/>
+                    <pic:cNvPicPr/>
+                  </pic:nvPicPr>
+                  <pic:blipFill>
+                    <a:blip r:embed="rId12"/>
+                    <a:stretch>
+                      <a:fillRect/>
+                    </a:stretch>
+                  </pic:blipFill>
+                  <pic:spPr>
+                    <a:xfrm>
+                      <a:off x="0" y="0"/>
+                      <a:ext cx="2737501" cy="1547622"/>
+                    </a:xfrm>
+                    <a:prstGeom prst="rect">
+                      <a:avLst/>
+                    </a:prstGeom>
+                  </pic:spPr>
+                </pic:pic>
+              </a:graphicData>
+            </a:graphic>
+          </wp:inline>
+        </w:drawing>
+      </w:r>
+    </w:p>
+    <w:p>
+      <w:pPr>
+        <w:pStyle w:val="a3"/>
+        <w:numPr>
+          <w:ilvl w:val="0"/>
+          <w:numId w:val="21"/>
+        </w:numPr>
+        <w:spacing w:line="360" w:lineRule="auto"/>
+        <w:ind w:left="567" w:firstLine="709"/>
+      </w:pPr>
+      <w:r>
+        <w:t xml:space="preserve"> </w:t>
+      </w:r>
+      <w:r>
+        <w:t>Входные данные: "((4-2)7+3)/5"</w:t>
+      </w:r>
+    </w:p>
+    <w:p>
+      <w:pPr>
+        <w:spacing w:line="360" w:lineRule="auto"/>
+        <w:ind w:left="567" w:firstLine="709"/>
+      </w:pPr>
+      <w:r>
+        <w:t>Ожидаемый результат: "42-73+5/"</w:t>
+      </w:r>
+    </w:p>
+    <w:p>
+      <w:pPr>
+        <w:spacing w:line="360" w:lineRule="auto"/>
+        <w:ind w:left="567" w:firstLine="709"/>
+      </w:pPr>
+      <w:r>
+        <w:drawing>
+          <wp:inline distT="0" distB="0" distL="0" distR="0" wp14:anchorId="5ACE77DF" wp14:editId="16F65D58">
+            <wp:extent cx="2762250" cy="1599608"/>
+            <wp:effectExtent l="0" t="0" r="0" b="635"/>
+            <wp:docPr id="9" name="Рисунок 9"/>
+            <wp:cNvGraphicFramePr>
+              <a:graphicFrameLocks xmlns:a="http://schemas.openxmlformats.org/drawingml/2006/main" noChangeAspect="1"/>
+            </wp:cNvGraphicFramePr>
+            <a:graphic xmlns:a="http://schemas.openxmlformats.org/drawingml/2006/main">
+              <a:graphicData uri="http://schemas.openxmlformats.org/drawingml/2006/picture">
+                <pic:pic xmlns:pic="http://schemas.openxmlformats.org/drawingml/2006/picture">
+                  <pic:nvPicPr>
+                    <pic:cNvPr id="1" name=""/>
+                    <pic:cNvPicPr/>
+                  </pic:nvPicPr>
+                  <pic:blipFill>
+                    <a:blip r:embed="rId13"/>
+                    <a:stretch>
+                      <a:fillRect/>
+                    </a:stretch>
+                  </pic:blipFill>
+                  <pic:spPr>
+                    <a:xfrm>
+                      <a:off x="0" y="0"/>
+                      <a:ext cx="2812262" cy="1628570"/>
+                    </a:xfrm>
+                    <a:prstGeom prst="rect">
+                      <a:avLst/>
+                    </a:prstGeom>
+                  </pic:spPr>
+                </pic:pic>
+              </a:graphicData>
+            </a:graphic>
+          </wp:inline>
+        </w:drawing>
+      </w:r>
+    </w:p>
+    <w:p>
+      <w:pPr>
+        <w:pStyle w:val="a3"/>
+        <w:numPr>
+          <w:ilvl w:val="0"/>
+          <w:numId w:val="21"/>
+        </w:numPr>
+        <w:spacing w:line="360" w:lineRule="auto"/>
+        <w:ind w:left="567" w:firstLine="709"/>
+      </w:pPr>
+      <w:r>
+        <w:t>Входные данные: "93+(7-2)/4-1"</w:t>
+      </w:r>
+    </w:p>
+    <w:p>
+      <w:pPr>
+        <w:spacing w:line="360" w:lineRule="auto"/>
+        <w:ind w:left="567" w:firstLine="709"/>
+      </w:pPr>
+      <w:r>
+        <w:t>Ожидаемый результат: "9372-4/</w:t>
+      </w:r>
+      <w:r>
+        <w:rPr>
+          <w:lang w:val="en-US"/>
+        </w:rPr>
+        <w:t>+</w:t>
+      </w:r>
+      <w:r>
+        <w:t>1-"</w:t>
+      </w:r>
+    </w:p>
+    <w:p>
+      <w:pPr>
+        <w:spacing w:line="360" w:lineRule="auto"/>
+        <w:ind w:left="567" w:firstLine="709"/>
+      </w:pPr>
+      <w:r>
+        <w:drawing>
+          <wp:inline distT="0" distB="0" distL="0" distR="0" wp14:anchorId="6BAFA41D" wp14:editId="160B936A">
+            <wp:extent cx="2823716" cy="1619250"/>
+            <wp:effectExtent l="0" t="0" r="0" b="0"/>
+            <wp:docPr id="10" name="Рисунок 10"/>
+            <wp:cNvGraphicFramePr>
+              <a:graphicFrameLocks xmlns:a="http://schemas.openxmlformats.org/drawingml/2006/main" noChangeAspect="1"/>
+            </wp:cNvGraphicFramePr>
+            <a:graphic xmlns:a="http://schemas.openxmlformats.org/drawingml/2006/main">
+              <a:graphicData uri="http://schemas.openxmlformats.org/drawingml/2006/picture">
+                <pic:pic xmlns:pic="http://schemas.openxmlformats.org/drawingml/2006/picture">
+                  <pic:nvPicPr>
+                    <pic:cNvPr id="1" name=""/>
+                    <pic:cNvPicPr/>
+                  </pic:nvPicPr>
+                  <pic:blipFill>
+                    <a:blip r:embed="rId14"/>
+                    <a:stretch>
+                      <a:fillRect/>
+                    </a:stretch>
+                  </pic:blipFill>
+                  <pic:spPr>
+                    <a:xfrm>
+                      <a:off x="0" y="0"/>
+                      <a:ext cx="2855142" cy="1637271"/>
+                    </a:xfrm>
+                    <a:prstGeom prst="rect">
+                      <a:avLst/>
+                    </a:prstGeom>
+                  </pic:spPr>
+                </pic:pic>
+              </a:graphicData>
+            </a:graphic>
+          </wp:inline>
+        </w:drawing>
+      </w:r>
+    </w:p>
+    <w:p>
+      <w:pPr>
+        <w:pStyle w:val="1"/>
+        <w:numPr>
+          <w:ilvl w:val="0"/>
+          <w:numId w:val="2"/>
+        </w:numPr>
+      </w:pPr>
+      <w:r>
+        <w:lastRenderedPageBreak/>
+        <w:t>Двусвязный список</w:t>
+      </w:r>
+    </w:p>
+    <w:p/>
+    <w:p>
+      <w:pPr>
+        <w:pStyle w:val="2"/>
+      </w:pPr>
+      <w:r>
+        <w:t>2.1 Постановка задачи</w:t>
+      </w:r>
+    </w:p>
+    <w:p/>
+    <w:p>
+      <w:pPr>
+        <w:spacing w:line="360" w:lineRule="auto"/>
+        <w:ind w:firstLine="709"/>
+      </w:pPr>
+      <w:r>
+        <w:t>Для данной задачи требуется реализовать двусвязный список, который будет поддерживать операции вставки, удаления и поиска элементов.</w:t>
+      </w:r>
+    </w:p>
+    <w:p>
+      <w:pPr>
+        <w:spacing w:line="360" w:lineRule="auto"/>
+        <w:ind w:firstLine="709"/>
+      </w:pPr>
+      <w:r>
+        <w:t>Двусвязный список (</w:t>
+      </w:r>
+      <w:proofErr w:type="spellStart"/>
+      <w:r>
+        <w:t>Doubly</w:t>
+      </w:r>
+      <w:proofErr w:type="spellEnd"/>
+      <w:r>
+        <w:t xml:space="preserve"> </w:t>
+      </w:r>
+      <w:proofErr w:type="spellStart"/>
+      <w:r>
+        <w:t>Linked</w:t>
+      </w:r>
+      <w:proofErr w:type="spellEnd"/>
+      <w:r>
+        <w:t xml:space="preserve"> </w:t>
+      </w:r>
+      <w:proofErr w:type="spellStart"/>
+      <w:r>
+        <w:t>List</w:t>
+      </w:r>
+      <w:proofErr w:type="spellEnd"/>
+      <w:r>
+        <w:t xml:space="preserve">) </w:t>
+      </w:r>
+      <w:r>
+        <w:t>— это</w:t>
+      </w:r>
+      <w:r>
+        <w:t xml:space="preserve"> структура данных, состоящая из узлов, каждый из которых содержит ссылки на предыдущий и следующий узлы. Первый и последний узлы списка также имеют ссылки на </w:t>
+      </w:r>
+      <w:proofErr w:type="spellStart"/>
+      <w:r>
+        <w:t>nullptr</w:t>
+      </w:r>
+      <w:proofErr w:type="spellEnd"/>
+      <w:r>
+        <w:t>, чтобы указать на начало и конец списка.</w:t>
+      </w:r>
+    </w:p>
+    <w:p>
+      <w:pPr>
+        <w:spacing w:line="360" w:lineRule="auto"/>
+        <w:ind w:firstLine="709"/>
+      </w:pPr>
+      <w:r>
+        <w:t>Задача заключается в реализации такого списка, который позволяет эффективно вставлять, удалять и находить элементы в нем.</w:t>
+      </w:r>
+    </w:p>
+    <w:p>
+      <w:pPr>
+        <w:spacing w:line="360" w:lineRule="auto"/>
+        <w:ind w:firstLine="709"/>
+      </w:pPr>
+      <w:r>
+        <w:t>Операции, которые требуется реализовать:</w:t>
+      </w:r>
+    </w:p>
+    <w:p>
+      <w:pPr>
+        <w:pStyle w:val="a3"/>
+        <w:numPr>
+          <w:ilvl w:val="0"/>
+          <w:numId w:val="22"/>
+        </w:numPr>
+        <w:spacing w:line="360" w:lineRule="auto"/>
+      </w:pPr>
+      <w:r>
+        <w:t>Вставка элемента в список (в начало, в конец или после определенного элемента).</w:t>
+      </w:r>
+    </w:p>
+    <w:p>
+      <w:pPr>
+        <w:pStyle w:val="a3"/>
+        <w:numPr>
+          <w:ilvl w:val="0"/>
+          <w:numId w:val="22"/>
+        </w:numPr>
+        <w:spacing w:line="360" w:lineRule="auto"/>
+      </w:pPr>
+      <w:r>
+        <w:t>Удаление элемента из списка.</w:t>
+      </w:r>
+    </w:p>
+    <w:p>
+      <w:pPr>
+        <w:pStyle w:val="a3"/>
+        <w:numPr>
+          <w:ilvl w:val="0"/>
+          <w:numId w:val="22"/>
+        </w:numPr>
+        <w:spacing w:line="360" w:lineRule="auto"/>
+      </w:pPr>
+      <w:r>
+        <w:t>Поиск элемента в списке.</w:t>
+      </w:r>
+    </w:p>
+    <w:p>
+      <w:pPr>
+        <w:spacing w:line="360" w:lineRule="auto"/>
+        <w:ind w:firstLine="709"/>
+      </w:pPr>
+      <w:r>
+        <w:t>Двусвязный список предоставляет гибкость и эффективность в выполнении операций вставки и удаления, так как нет необходимости сдвигать остальные элементы списка при изменении его структуры.</w:t>
+      </w:r>
+    </w:p>
+    <w:p>
+      <w:pPr>
+        <w:spacing w:line="360" w:lineRule="auto"/>
+        <w:ind w:firstLine="709"/>
+      </w:pPr>
+      <w:r>
+        <w:t>В следующих пунктах мы более подробно рассмотрим описание входной и выходной информации, алгоритм решения задачи, общие требования к программе, описание структуры программы и другие важные аспекты задачи.</w:t>
+      </w:r>
+    </w:p>
+    <w:p>
+      <w:pPr>
+        <w:pStyle w:val="2"/>
+      </w:pPr>
+      <w:r>
+        <w:t xml:space="preserve">2.2 </w:t>
+      </w:r>
+      <w:r>
+        <w:t>Описание входной и выходной информации</w:t>
+      </w:r>
+    </w:p>
+    <w:p/>
+    <w:p>
+      <w:pPr>
+        <w:spacing w:line="360" w:lineRule="auto"/>
+        <w:ind w:firstLine="709"/>
+      </w:pPr>
+      <w:r>
+        <w:t>В данном пункте мы опишем, какие данные ожидаются на входе программы и какие результаты должны быть получены на выходе.</w:t>
+      </w:r>
+    </w:p>
+    <w:p>
+      <w:pPr>
+        <w:spacing w:line="360" w:lineRule="auto"/>
+        <w:ind w:firstLine="709"/>
         <w:rPr>
           <w:b/>
           <w:bCs/>
@@ -1893,7 +3233,16 @@
           <w:iCs/>
         </w:rPr>
         <w:lastRenderedPageBreak/>
-        <w:t>4. Главный модуль (main.cpp):</w:t>
+        <w:t>Входные данные:</w:t>
+      </w:r>
+    </w:p>
+    <w:p>
+      <w:pPr>
+        <w:spacing w:line="360" w:lineRule="auto"/>
+        <w:ind w:firstLine="709"/>
+      </w:pPr>
+      <w:r>
+        <w:t>Для работы с двусвязным списком могут быть следующие входные данные:</w:t>
       </w:r>
     </w:p>
     <w:p>
@@ -1901,12 +3250,12 @@
         <w:pStyle w:val="a3"/>
         <w:numPr>
           <w:ilvl w:val="0"/>
-          <w:numId w:val="15"/>
-        </w:numPr>
-        <w:spacing w:line="360" w:lineRule="auto"/>
-      </w:pPr>
-      <w:r>
-        <w:t>Главный модуль содержит основной цикл программы. Он использует функции из других модулей для чтения входных данных, выполнения операций над стеком и вывода результатов.</w:t>
+          <w:numId w:val="23"/>
+        </w:numPr>
+        <w:spacing w:line="360" w:lineRule="auto"/>
+      </w:pPr>
+      <w:r>
+        <w:t>Значение элемента, который нужно вставить в список.</w:t>
       </w:r>
     </w:p>
     <w:p>
@@ -1914,12 +3263,1116 @@
         <w:pStyle w:val="a3"/>
         <w:numPr>
           <w:ilvl w:val="0"/>
-          <w:numId w:val="15"/>
-        </w:numPr>
-        <w:spacing w:line="360" w:lineRule="auto"/>
-      </w:pPr>
-      <w:r>
-        <w:t>Общий стиль программирования, принятый в этой программе, соответствует стандартам C++ и принципам функционального программирования. Это означает, что весь код написан с целью минимизации изменяемого состояния и побочных эффектов. Все функции являются чистыми функциями, которые не изменяют своего окружения и всегда возвращают одинаковый результат для одинаковых входных данных. Кроме того, большинство данных являются неизменяемыми после их инициализации, что помогает предотвратить ошибки, связанные с изменением состояния.</w:t>
+          <w:numId w:val="23"/>
+        </w:numPr>
+        <w:spacing w:line="360" w:lineRule="auto"/>
+      </w:pPr>
+      <w:r>
+        <w:t>Значение элемента, который нужно удалить из списка.</w:t>
+      </w:r>
+    </w:p>
+    <w:p>
+      <w:pPr>
+        <w:pStyle w:val="a3"/>
+        <w:numPr>
+          <w:ilvl w:val="0"/>
+          <w:numId w:val="23"/>
+        </w:numPr>
+        <w:spacing w:line="360" w:lineRule="auto"/>
+      </w:pPr>
+      <w:r>
+        <w:t>Значение элемента, который нужно найти в списке.</w:t>
+      </w:r>
+    </w:p>
+    <w:p>
+      <w:pPr>
+        <w:spacing w:line="360" w:lineRule="auto"/>
+        <w:ind w:firstLine="709"/>
+        <w:rPr>
+          <w:b/>
+          <w:bCs/>
+          <w:i/>
+          <w:iCs/>
+        </w:rPr>
+      </w:pPr>
+      <w:r>
+        <w:rPr>
+          <w:b/>
+          <w:bCs/>
+          <w:i/>
+          <w:iCs/>
+        </w:rPr>
+        <w:t>Выходные данные:</w:t>
+      </w:r>
+    </w:p>
+    <w:p>
+      <w:pPr>
+        <w:spacing w:line="360" w:lineRule="auto"/>
+        <w:ind w:firstLine="709"/>
+      </w:pPr>
+      <w:r>
+        <w:t>Результаты работы программы могут быть следующими:</w:t>
+      </w:r>
+    </w:p>
+    <w:p>
+      <w:pPr>
+        <w:pStyle w:val="a3"/>
+        <w:numPr>
+          <w:ilvl w:val="0"/>
+          <w:numId w:val="24"/>
+        </w:numPr>
+        <w:spacing w:line="360" w:lineRule="auto"/>
+      </w:pPr>
+      <w:r>
+        <w:t>Список после выполнения операций вставки или удаления.</w:t>
+      </w:r>
+    </w:p>
+    <w:p>
+      <w:pPr>
+        <w:pStyle w:val="a3"/>
+        <w:numPr>
+          <w:ilvl w:val="0"/>
+          <w:numId w:val="24"/>
+        </w:numPr>
+        <w:spacing w:line="360" w:lineRule="auto"/>
+      </w:pPr>
+      <w:r>
+        <w:t>Результат операции поиска элемента (</w:t>
+      </w:r>
+      <w:proofErr w:type="spellStart"/>
+      <w:r>
+        <w:t>true</w:t>
+      </w:r>
+      <w:proofErr w:type="spellEnd"/>
+      <w:r>
+        <w:t>/</w:t>
+      </w:r>
+      <w:proofErr w:type="spellStart"/>
+      <w:r>
+        <w:t>false</w:t>
+      </w:r>
+      <w:proofErr w:type="spellEnd"/>
+      <w:r>
+        <w:t xml:space="preserve"> или позиция элемента в списке).</w:t>
+      </w:r>
+    </w:p>
+    <w:p>
+      <w:pPr>
+        <w:spacing w:line="360" w:lineRule="auto"/>
+        <w:ind w:firstLine="709"/>
+        <w:rPr>
+          <w:b/>
+          <w:bCs/>
+          <w:i/>
+          <w:iCs/>
+        </w:rPr>
+      </w:pPr>
+      <w:r>
+        <w:rPr>
+          <w:b/>
+          <w:bCs/>
+          <w:i/>
+          <w:iCs/>
+        </w:rPr>
+        <w:t>Пример входных и выходных данных:</w:t>
+      </w:r>
+    </w:p>
+    <w:p>
+      <w:pPr>
+        <w:spacing w:line="360" w:lineRule="auto"/>
+        <w:ind w:firstLine="709"/>
+      </w:pPr>
+    </w:p>
+    <w:p>
+      <w:pPr>
+        <w:spacing w:line="360" w:lineRule="auto"/>
+        <w:ind w:firstLine="709"/>
+      </w:pPr>
+      <w:r>
+        <w:t>Вставка элемента: значение элемента = 5</w:t>
+      </w:r>
+    </w:p>
+    <w:p>
+      <w:pPr>
+        <w:spacing w:line="360" w:lineRule="auto"/>
+        <w:ind w:firstLine="709"/>
+      </w:pPr>
+      <w:r>
+        <w:t>Входные данные: 5</w:t>
+      </w:r>
+    </w:p>
+    <w:p>
+      <w:pPr>
+        <w:spacing w:line="360" w:lineRule="auto"/>
+        <w:ind w:firstLine="709"/>
+      </w:pPr>
+      <w:r>
+        <w:t>Выходные данные: Список после вставки элемента 5: 2 -&gt; 5 -&gt; 7 -&gt; 9</w:t>
+      </w:r>
+    </w:p>
+    <w:p>
+      <w:pPr>
+        <w:spacing w:line="360" w:lineRule="auto"/>
+        <w:ind w:firstLine="709"/>
+      </w:pPr>
+    </w:p>
+    <w:p>
+      <w:pPr>
+        <w:spacing w:line="360" w:lineRule="auto"/>
+        <w:ind w:firstLine="709"/>
+      </w:pPr>
+      <w:r>
+        <w:t>Удаление элемента: значение элемента = 7</w:t>
+      </w:r>
+    </w:p>
+    <w:p>
+      <w:pPr>
+        <w:spacing w:line="360" w:lineRule="auto"/>
+        <w:ind w:firstLine="709"/>
+      </w:pPr>
+      <w:r>
+        <w:t>Входные данные: 7</w:t>
+      </w:r>
+    </w:p>
+    <w:p>
+      <w:pPr>
+        <w:spacing w:line="360" w:lineRule="auto"/>
+        <w:ind w:firstLine="709"/>
+      </w:pPr>
+      <w:r>
+        <w:t>Выходные данные: Список после удаления элемента 7: 2 -&gt; 5 -&gt; 9</w:t>
+      </w:r>
+    </w:p>
+    <w:p>
+      <w:pPr>
+        <w:spacing w:line="360" w:lineRule="auto"/>
+        <w:ind w:firstLine="709"/>
+      </w:pPr>
+    </w:p>
+    <w:p>
+      <w:pPr>
+        <w:spacing w:line="360" w:lineRule="auto"/>
+        <w:ind w:firstLine="709"/>
+      </w:pPr>
+      <w:r>
+        <w:t>Поиск элемента: значение элемента = 9</w:t>
+      </w:r>
+    </w:p>
+    <w:p>
+      <w:pPr>
+        <w:spacing w:line="360" w:lineRule="auto"/>
+        <w:ind w:firstLine="709"/>
+      </w:pPr>
+      <w:r>
+        <w:t>Входные данные: 9</w:t>
+      </w:r>
+    </w:p>
+    <w:p>
+      <w:pPr>
+        <w:spacing w:line="360" w:lineRule="auto"/>
+        <w:ind w:firstLine="709"/>
+      </w:pPr>
+      <w:r>
+        <w:t xml:space="preserve">Выходные данные: Результат поиска элемента 9: </w:t>
+      </w:r>
+      <w:proofErr w:type="spellStart"/>
+      <w:r>
+        <w:t>true</w:t>
+      </w:r>
+      <w:proofErr w:type="spellEnd"/>
+    </w:p>
+    <w:p>
+      <w:pPr>
+        <w:pStyle w:val="2"/>
+        <w:numPr>
+          <w:ilvl w:val="1"/>
+          <w:numId w:val="2"/>
+        </w:numPr>
+      </w:pPr>
+      <w:r>
+        <w:lastRenderedPageBreak/>
+        <w:t>Алгоритм решения задачи</w:t>
+      </w:r>
+    </w:p>
+    <w:p/>
+    <w:p>
+      <w:pPr>
+        <w:spacing w:line="360" w:lineRule="auto"/>
+        <w:ind w:firstLine="709"/>
+      </w:pPr>
+      <w:r>
+        <w:t>В данном пункте мы опишем алгоритм, который будет использоваться для решения задачи, связанной с двусвязным списком. Алгоритм будет включать основные операции, такие как вставка элемента, удаление элемента и поиск элемента.</w:t>
+      </w:r>
+    </w:p>
+    <w:p>
+      <w:pPr>
+        <w:spacing w:line="360" w:lineRule="auto"/>
+        <w:ind w:firstLine="708"/>
+      </w:pPr>
+      <w:r>
+        <w:t>Алгоритм решения задачи для двусвязного списка:</w:t>
+      </w:r>
+    </w:p>
+    <w:p>
+      <w:pPr>
+        <w:pStyle w:val="a3"/>
+        <w:numPr>
+          <w:ilvl w:val="0"/>
+          <w:numId w:val="26"/>
+        </w:numPr>
+        <w:spacing w:line="360" w:lineRule="auto"/>
+        <w:ind w:firstLine="709"/>
+      </w:pPr>
+      <w:r>
+        <w:t>Создание структуры узла (</w:t>
+      </w:r>
+      <w:proofErr w:type="spellStart"/>
+      <w:r>
+        <w:t>Node</w:t>
+      </w:r>
+      <w:proofErr w:type="spellEnd"/>
+      <w:r>
+        <w:t>):</w:t>
+      </w:r>
+    </w:p>
+    <w:p>
+      <w:pPr>
+        <w:pStyle w:val="a3"/>
+        <w:numPr>
+          <w:ilvl w:val="1"/>
+          <w:numId w:val="26"/>
+        </w:numPr>
+        <w:spacing w:line="360" w:lineRule="auto"/>
+        <w:ind w:firstLine="709"/>
+      </w:pPr>
+      <w:r>
+        <w:t xml:space="preserve">Определение структуры </w:t>
+      </w:r>
+      <w:proofErr w:type="spellStart"/>
+      <w:r>
+        <w:t>Node</w:t>
+      </w:r>
+      <w:proofErr w:type="spellEnd"/>
+      <w:r>
+        <w:t xml:space="preserve">, содержащей два указателя: </w:t>
+      </w:r>
+      <w:proofErr w:type="spellStart"/>
+      <w:r>
+        <w:t>prev</w:t>
+      </w:r>
+      <w:proofErr w:type="spellEnd"/>
+      <w:r>
+        <w:t xml:space="preserve"> (на предыдущий узел) и </w:t>
+      </w:r>
+      <w:proofErr w:type="spellStart"/>
+      <w:r>
+        <w:t>next</w:t>
+      </w:r>
+      <w:proofErr w:type="spellEnd"/>
+      <w:r>
+        <w:t xml:space="preserve"> (на следующий узел), а также поле </w:t>
+      </w:r>
+      <w:proofErr w:type="spellStart"/>
+      <w:r>
+        <w:t>value</w:t>
+      </w:r>
+      <w:proofErr w:type="spellEnd"/>
+      <w:r>
+        <w:t xml:space="preserve"> (значение узла).</w:t>
+      </w:r>
+    </w:p>
+    <w:p>
+      <w:pPr>
+        <w:pStyle w:val="a3"/>
+        <w:numPr>
+          <w:ilvl w:val="0"/>
+          <w:numId w:val="26"/>
+        </w:numPr>
+        <w:spacing w:line="360" w:lineRule="auto"/>
+        <w:ind w:firstLine="709"/>
+      </w:pPr>
+      <w:r>
+        <w:t>Создание класса для работы с двусвязным списком (</w:t>
+      </w:r>
+      <w:proofErr w:type="spellStart"/>
+      <w:r>
+        <w:t>DoublyLinkedList</w:t>
+      </w:r>
+      <w:proofErr w:type="spellEnd"/>
+      <w:r>
+        <w:t>):</w:t>
+      </w:r>
+    </w:p>
+    <w:p>
+      <w:pPr>
+        <w:pStyle w:val="a3"/>
+        <w:numPr>
+          <w:ilvl w:val="1"/>
+          <w:numId w:val="26"/>
+        </w:numPr>
+        <w:spacing w:line="360" w:lineRule="auto"/>
+        <w:ind w:firstLine="709"/>
+      </w:pPr>
+      <w:r>
+        <w:t xml:space="preserve">Определение класса </w:t>
+      </w:r>
+      <w:proofErr w:type="spellStart"/>
+      <w:r>
+        <w:t>DoublyLinkedList</w:t>
+      </w:r>
+      <w:proofErr w:type="spellEnd"/>
+      <w:r>
+        <w:t>.</w:t>
+      </w:r>
+    </w:p>
+    <w:p>
+      <w:pPr>
+        <w:pStyle w:val="a3"/>
+        <w:numPr>
+          <w:ilvl w:val="1"/>
+          <w:numId w:val="26"/>
+        </w:numPr>
+        <w:spacing w:line="360" w:lineRule="auto"/>
+        <w:ind w:firstLine="709"/>
+      </w:pPr>
+      <w:r>
+        <w:t>В классе определение приватных переменных: указатель на начальный узел списка (</w:t>
+      </w:r>
+      <w:proofErr w:type="spellStart"/>
+      <w:r>
+        <w:t>head</w:t>
+      </w:r>
+      <w:proofErr w:type="spellEnd"/>
+      <w:r>
+        <w:t>) и указатель на конечный узел списка (</w:t>
+      </w:r>
+      <w:proofErr w:type="spellStart"/>
+      <w:r>
+        <w:t>tail</w:t>
+      </w:r>
+      <w:proofErr w:type="spellEnd"/>
+      <w:r>
+        <w:t>).</w:t>
+      </w:r>
+    </w:p>
+    <w:p>
+      <w:pPr>
+        <w:pStyle w:val="a3"/>
+        <w:numPr>
+          <w:ilvl w:val="1"/>
+          <w:numId w:val="26"/>
+        </w:numPr>
+        <w:spacing w:line="360" w:lineRule="auto"/>
+        <w:ind w:firstLine="709"/>
+      </w:pPr>
+      <w:r>
+        <w:t>В классе определение публичных методов для выполнения операций с двусвязным списком, таких как вставка, удаление и поиск элементов.</w:t>
+      </w:r>
+    </w:p>
+    <w:p>
+      <w:pPr>
+        <w:pStyle w:val="a3"/>
+        <w:numPr>
+          <w:ilvl w:val="0"/>
+          <w:numId w:val="26"/>
+        </w:numPr>
+        <w:spacing w:line="360" w:lineRule="auto"/>
+        <w:ind w:firstLine="709"/>
+      </w:pPr>
+      <w:r>
+        <w:t>Метод вставки элемента (</w:t>
+      </w:r>
+      <w:proofErr w:type="spellStart"/>
+      <w:r>
+        <w:t>insert</w:t>
+      </w:r>
+      <w:proofErr w:type="spellEnd"/>
+      <w:r>
+        <w:t>):</w:t>
+      </w:r>
+    </w:p>
+    <w:p>
+      <w:pPr>
+        <w:pStyle w:val="a3"/>
+        <w:numPr>
+          <w:ilvl w:val="1"/>
+          <w:numId w:val="26"/>
+        </w:numPr>
+        <w:spacing w:line="360" w:lineRule="auto"/>
+        <w:ind w:firstLine="709"/>
+      </w:pPr>
+      <w:r>
+        <w:t>Создание нового узла с переданным значением.</w:t>
+      </w:r>
+    </w:p>
+    <w:p>
+      <w:pPr>
+        <w:pStyle w:val="a3"/>
+        <w:numPr>
+          <w:ilvl w:val="1"/>
+          <w:numId w:val="26"/>
+        </w:numPr>
+        <w:spacing w:line="360" w:lineRule="auto"/>
+        <w:ind w:firstLine="709"/>
+      </w:pPr>
+      <w:r>
+        <w:t>Если список пустой (</w:t>
+      </w:r>
+      <w:proofErr w:type="spellStart"/>
+      <w:r>
+        <w:t>head</w:t>
+      </w:r>
+      <w:proofErr w:type="spellEnd"/>
+      <w:r>
+        <w:t xml:space="preserve"> = </w:t>
+      </w:r>
+      <w:proofErr w:type="spellStart"/>
+      <w:r>
+        <w:t>nullptr</w:t>
+      </w:r>
+      <w:proofErr w:type="spellEnd"/>
+      <w:r>
+        <w:t>), то новый узел становится начальным и конечным узлом списка.</w:t>
+      </w:r>
+    </w:p>
+    <w:p>
+      <w:pPr>
+        <w:pStyle w:val="a3"/>
+        <w:numPr>
+          <w:ilvl w:val="1"/>
+          <w:numId w:val="26"/>
+        </w:numPr>
+        <w:spacing w:line="360" w:lineRule="auto"/>
+        <w:ind w:firstLine="709"/>
+      </w:pPr>
+      <w:r>
+        <w:t>Если список не пустой:</w:t>
+      </w:r>
+    </w:p>
+    <w:p>
+      <w:pPr>
+        <w:pStyle w:val="a3"/>
+        <w:numPr>
+          <w:ilvl w:val="2"/>
+          <w:numId w:val="26"/>
+        </w:numPr>
+        <w:spacing w:line="360" w:lineRule="auto"/>
+        <w:ind w:firstLine="709"/>
+      </w:pPr>
+      <w:r>
+        <w:t xml:space="preserve">Присоединение нового узла к концу списка (текущий конечный узел </w:t>
+      </w:r>
+      <w:proofErr w:type="spellStart"/>
+      <w:r>
+        <w:t>next</w:t>
+      </w:r>
+      <w:proofErr w:type="spellEnd"/>
+      <w:r>
+        <w:t xml:space="preserve"> указывает на новый узел, а новый узел </w:t>
+      </w:r>
+      <w:proofErr w:type="spellStart"/>
+      <w:r>
+        <w:t>prev</w:t>
+      </w:r>
+      <w:proofErr w:type="spellEnd"/>
+      <w:r>
+        <w:t xml:space="preserve"> указывает на текущий конечный узел).</w:t>
+      </w:r>
+    </w:p>
+    <w:p>
+      <w:pPr>
+        <w:pStyle w:val="a3"/>
+        <w:numPr>
+          <w:ilvl w:val="2"/>
+          <w:numId w:val="26"/>
+        </w:numPr>
+        <w:spacing w:line="360" w:lineRule="auto"/>
+        <w:ind w:firstLine="709"/>
+      </w:pPr>
+      <w:r>
+        <w:t>Обновление указателя на конечный узел списка (</w:t>
+      </w:r>
+      <w:proofErr w:type="spellStart"/>
+      <w:r>
+        <w:t>tail</w:t>
+      </w:r>
+      <w:proofErr w:type="spellEnd"/>
+      <w:r>
+        <w:t>).</w:t>
+      </w:r>
+    </w:p>
+    <w:p>
+      <w:pPr>
+        <w:pStyle w:val="a3"/>
+        <w:numPr>
+          <w:ilvl w:val="0"/>
+          <w:numId w:val="26"/>
+        </w:numPr>
+        <w:spacing w:line="360" w:lineRule="auto"/>
+        <w:ind w:firstLine="709"/>
+      </w:pPr>
+      <w:r>
+        <w:lastRenderedPageBreak/>
+        <w:t>Метод удаления элемента (</w:t>
+      </w:r>
+      <w:proofErr w:type="spellStart"/>
+      <w:r>
+        <w:t>remove</w:t>
+      </w:r>
+      <w:proofErr w:type="spellEnd"/>
+      <w:r>
+        <w:t>):</w:t>
+      </w:r>
+    </w:p>
+    <w:p>
+      <w:pPr>
+        <w:pStyle w:val="a3"/>
+        <w:numPr>
+          <w:ilvl w:val="1"/>
+          <w:numId w:val="26"/>
+        </w:numPr>
+        <w:spacing w:line="360" w:lineRule="auto"/>
+        <w:ind w:firstLine="709"/>
+      </w:pPr>
+      <w:r>
+        <w:t>Поиск узла с переданным значением в списке.</w:t>
+      </w:r>
+    </w:p>
+    <w:p>
+      <w:pPr>
+        <w:pStyle w:val="a3"/>
+        <w:numPr>
+          <w:ilvl w:val="1"/>
+          <w:numId w:val="26"/>
+        </w:numPr>
+        <w:spacing w:line="360" w:lineRule="auto"/>
+        <w:ind w:firstLine="709"/>
+      </w:pPr>
+      <w:r>
+        <w:t>Если узел найден:</w:t>
+      </w:r>
+    </w:p>
+    <w:p>
+      <w:pPr>
+        <w:pStyle w:val="a3"/>
+        <w:numPr>
+          <w:ilvl w:val="2"/>
+          <w:numId w:val="26"/>
+        </w:numPr>
+        <w:spacing w:line="360" w:lineRule="auto"/>
+        <w:ind w:firstLine="709"/>
+      </w:pPr>
+      <w:r>
+        <w:t>Обновление указателей соседних узлов, чтобы обойти узел, который нужно удалить.</w:t>
+      </w:r>
+    </w:p>
+    <w:p>
+      <w:pPr>
+        <w:pStyle w:val="a3"/>
+        <w:numPr>
+          <w:ilvl w:val="2"/>
+          <w:numId w:val="26"/>
+        </w:numPr>
+        <w:spacing w:line="360" w:lineRule="auto"/>
+        <w:ind w:firstLine="709"/>
+      </w:pPr>
+      <w:r>
+        <w:t>Освобождение памяти, занимаемой удаленным узлом.</w:t>
+      </w:r>
+    </w:p>
+    <w:p>
+      <w:pPr>
+        <w:pStyle w:val="a3"/>
+        <w:numPr>
+          <w:ilvl w:val="1"/>
+          <w:numId w:val="26"/>
+        </w:numPr>
+        <w:spacing w:line="360" w:lineRule="auto"/>
+        <w:ind w:firstLine="709"/>
+      </w:pPr>
+      <w:r>
+        <w:t>Если узел не найден, вывод сообщения об ошибке.</w:t>
+      </w:r>
+    </w:p>
+    <w:p>
+      <w:pPr>
+        <w:pStyle w:val="a3"/>
+        <w:numPr>
+          <w:ilvl w:val="0"/>
+          <w:numId w:val="26"/>
+        </w:numPr>
+        <w:spacing w:line="360" w:lineRule="auto"/>
+        <w:ind w:firstLine="709"/>
+      </w:pPr>
+      <w:r>
+        <w:t>Метод поиска элемента (</w:t>
+      </w:r>
+      <w:proofErr w:type="spellStart"/>
+      <w:r>
+        <w:t>search</w:t>
+      </w:r>
+      <w:proofErr w:type="spellEnd"/>
+      <w:r>
+        <w:t>):</w:t>
+      </w:r>
+    </w:p>
+    <w:p>
+      <w:pPr>
+        <w:pStyle w:val="a3"/>
+        <w:numPr>
+          <w:ilvl w:val="1"/>
+          <w:numId w:val="26"/>
+        </w:numPr>
+        <w:spacing w:line="360" w:lineRule="auto"/>
+        <w:ind w:firstLine="709"/>
+      </w:pPr>
+      <w:r>
+        <w:t>Начиная с начального узла, последовательно проверяем каждый узел списка на соответствие искомому значению.</w:t>
+      </w:r>
+    </w:p>
+    <w:p>
+      <w:pPr>
+        <w:pStyle w:val="a3"/>
+        <w:numPr>
+          <w:ilvl w:val="1"/>
+          <w:numId w:val="26"/>
+        </w:numPr>
+        <w:spacing w:line="360" w:lineRule="auto"/>
+        <w:ind w:firstLine="709"/>
+      </w:pPr>
+      <w:r>
+        <w:t xml:space="preserve">Если узел с искомым значением найден, возвращаем </w:t>
+      </w:r>
+      <w:proofErr w:type="spellStart"/>
+      <w:r>
+        <w:t>true</w:t>
+      </w:r>
+      <w:proofErr w:type="spellEnd"/>
+      <w:r>
+        <w:t>.</w:t>
+      </w:r>
+    </w:p>
+    <w:p>
+      <w:pPr>
+        <w:pStyle w:val="a3"/>
+        <w:numPr>
+          <w:ilvl w:val="1"/>
+          <w:numId w:val="26"/>
+        </w:numPr>
+        <w:spacing w:line="360" w:lineRule="auto"/>
+        <w:ind w:firstLine="709"/>
+      </w:pPr>
+      <w:r>
+        <w:t xml:space="preserve">Если пройдены все узлы и искомое значение не найдено, возвращаем </w:t>
+      </w:r>
+      <w:proofErr w:type="spellStart"/>
+      <w:r>
+        <w:t>false</w:t>
+      </w:r>
+      <w:proofErr w:type="spellEnd"/>
+      <w:r>
+        <w:t>.</w:t>
+      </w:r>
+    </w:p>
+    <w:p>
+      <w:pPr>
+        <w:pStyle w:val="a3"/>
+        <w:numPr>
+          <w:ilvl w:val="0"/>
+          <w:numId w:val="26"/>
+        </w:numPr>
+        <w:spacing w:line="360" w:lineRule="auto"/>
+        <w:ind w:firstLine="709"/>
+      </w:pPr>
+      <w:r>
+        <w:t>Реализация дополнительных методов:</w:t>
+      </w:r>
+    </w:p>
+    <w:p>
+      <w:pPr>
+        <w:pStyle w:val="a3"/>
+        <w:numPr>
+          <w:ilvl w:val="1"/>
+          <w:numId w:val="26"/>
+        </w:numPr>
+        <w:spacing w:line="360" w:lineRule="auto"/>
+        <w:ind w:firstLine="709"/>
+      </w:pPr>
+      <w:r>
+        <w:t>Метод для печати списка (</w:t>
+      </w:r>
+      <w:proofErr w:type="spellStart"/>
+      <w:r>
+        <w:t>print</w:t>
+      </w:r>
+      <w:proofErr w:type="spellEnd"/>
+      <w:r>
+        <w:t>), который выводит значения всех узлов списка в порядке следования.</w:t>
+      </w:r>
+    </w:p>
+    <w:p>
+      <w:pPr>
+        <w:pStyle w:val="a3"/>
+        <w:numPr>
+          <w:ilvl w:val="0"/>
+          <w:numId w:val="26"/>
+        </w:numPr>
+        <w:spacing w:line="360" w:lineRule="auto"/>
+        <w:ind w:firstLine="709"/>
+      </w:pPr>
+      <w:r>
+        <w:t xml:space="preserve">Создание объекта класса </w:t>
+      </w:r>
+      <w:proofErr w:type="spellStart"/>
+      <w:r>
+        <w:t>DoublyLinkedList</w:t>
+      </w:r>
+      <w:proofErr w:type="spellEnd"/>
+      <w:r>
+        <w:t xml:space="preserve"> и вызов методов для выполнения операций с двусвязным списком.</w:t>
+      </w:r>
+    </w:p>
+    <w:p>
+      <w:pPr>
+        <w:pStyle w:val="a3"/>
+        <w:ind w:left="1005"/>
+        <w:rPr>
+          <w:noProof/>
+        </w:rPr>
+      </w:pPr>
+      <w:r>
+        <w:rPr>
+          <w:noProof/>
+        </w:rPr>
+        <mc:AlternateContent>
+          <mc:Choice Requires="wps">
+            <w:drawing>
+              <wp:inline distT="0" distB="0" distL="0" distR="0" wp14:anchorId="035DAC35" wp14:editId="0D140753">
+                <wp:extent cx="304800" cy="304800"/>
+                <wp:effectExtent l="0" t="0" r="0" b="0"/>
+                <wp:docPr id="12" name="Прямоугольник 12" descr="Newly created doubly linked list"/>
+                <wp:cNvGraphicFramePr>
+                  <a:graphicFrameLocks xmlns:a="http://schemas.openxmlformats.org/drawingml/2006/main" noChangeAspect="1"/>
+                </wp:cNvGraphicFramePr>
+                <a:graphic xmlns:a="http://schemas.openxmlformats.org/drawingml/2006/main">
+                  <a:graphicData uri="http://schemas.microsoft.com/office/word/2010/wordprocessingShape">
+                    <wps:wsp>
+                      <wps:cNvSpPr>
+                        <a:spLocks noChangeAspect="1" noChangeArrowheads="1"/>
+                      </wps:cNvSpPr>
+                      <wps:spPr bwMode="auto">
+                        <a:xfrm>
+                          <a:off x="0" y="0"/>
+                          <a:ext cx="304800" cy="304800"/>
+                        </a:xfrm>
+                        <a:prstGeom prst="rect">
+                          <a:avLst/>
+                        </a:prstGeom>
+                        <a:noFill/>
+                        <a:ln>
+                          <a:noFill/>
+                        </a:ln>
+                        <a:extLst>
+                          <a:ext uri="{909E8E84-426E-40DD-AFC4-6F175D3DCCD1}">
+                            <a14:hiddenFill xmlns:a14="http://schemas.microsoft.com/office/drawing/2010/main">
+                              <a:solidFill>
+                                <a:srgbClr val="FFFFFF"/>
+                              </a:solidFill>
+                            </a14:hiddenFill>
+                          </a:ext>
+                          <a:ext uri="{91240B29-F687-4F45-9708-019B960494DF}">
+                            <a14:hiddenLine xmlns:a14="http://schemas.microsoft.com/office/drawing/2010/main" w="9525">
+                              <a:solidFill>
+                                <a:srgbClr val="000000"/>
+                              </a:solidFill>
+                              <a:miter lim="800000"/>
+                              <a:headEnd/>
+                              <a:tailEnd/>
+                            </a14:hiddenLine>
+                          </a:ext>
+                        </a:extLst>
+                      </wps:spPr>
+                      <wps:bodyPr rot="0" vert="horz" wrap="square" lIns="91440" tIns="45720" rIns="91440" bIns="45720" anchor="t" anchorCtr="0" upright="1">
+                        <a:noAutofit/>
+                      </wps:bodyPr>
+                    </wps:wsp>
+                  </a:graphicData>
+                </a:graphic>
+              </wp:inline>
+            </w:drawing>
+          </mc:Choice>
+          <mc:Fallback>
+            <w:pict>
+              <v:rect w14:anchorId="72F4AEEC" id="Прямоугольник 12" o:spid="_x0000_s1026" alt="Newly created doubly linked list" style="width:24pt;height:24pt;visibility:visible;mso-wrap-style:square;mso-left-percent:-10001;mso-top-percent:-10001;mso-position-horizontal:absolute;mso-position-horizontal-relative:char;mso-position-vertical:absolute;mso-position-vertical-relative:line;mso-left-percent:-10001;mso-top-percent:-10001;v-text-anchor:top" o:gfxdata="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" filled="f" stroked="f">
+                <o:lock v:ext="edit" aspectratio="t"/>
+                <w10:anchorlock/>
+              </v:rect>
+            </w:pict>
+          </mc:Fallback>
+        </mc:AlternateContent>
+      </w:r>
+      <w:r>
+        <w:rPr>
+          <w:noProof/>
+        </w:rPr>
+        <w:t xml:space="preserve"> </w:t>
+      </w:r>
+      <w:r>
+        <w:drawing>
+          <wp:inline distT="0" distB="0" distL="0" distR="0" wp14:anchorId="3BD0907E" wp14:editId="72F02A05">
+            <wp:extent cx="4968875" cy="1188175"/>
+            <wp:effectExtent l="0" t="0" r="3175" b="0"/>
+            <wp:docPr id="15" name="Рисунок 15"/>
+            <wp:cNvGraphicFramePr>
+              <a:graphicFrameLocks xmlns:a="http://schemas.openxmlformats.org/drawingml/2006/main" noChangeAspect="1"/>
+            </wp:cNvGraphicFramePr>
+            <a:graphic xmlns:a="http://schemas.openxmlformats.org/drawingml/2006/main">
+              <a:graphicData uri="http://schemas.openxmlformats.org/drawingml/2006/picture">
+                <pic:pic xmlns:pic="http://schemas.openxmlformats.org/drawingml/2006/picture">
+                  <pic:nvPicPr>
+                    <pic:cNvPr id="1" name=""/>
+                    <pic:cNvPicPr/>
+                  </pic:nvPicPr>
+                  <pic:blipFill>
+                    <a:blip r:embed="rId15"/>
+                    <a:stretch>
+                      <a:fillRect/>
+                    </a:stretch>
+                  </pic:blipFill>
+                  <pic:spPr>
+                    <a:xfrm>
+                      <a:off x="0" y="0"/>
+                      <a:ext cx="5057464" cy="1209359"/>
+                    </a:xfrm>
+                    <a:prstGeom prst="rect">
+                      <a:avLst/>
+                    </a:prstGeom>
+                  </pic:spPr>
+                </pic:pic>
+              </a:graphicData>
+            </a:graphic>
+          </wp:inline>
+        </w:drawing>
+      </w:r>
+    </w:p>
+    <w:p>
+      <w:pPr>
+        <w:pStyle w:val="a3"/>
+        <w:ind w:left="1005"/>
+      </w:pPr>
+    </w:p>
+    <w:p>
+      <w:pPr>
+        <w:pStyle w:val="2"/>
+        <w:numPr>
+          <w:ilvl w:val="1"/>
+          <w:numId w:val="2"/>
+        </w:numPr>
+      </w:pPr>
+      <w:r>
+        <w:t>Общие требования к программе</w:t>
+      </w:r>
+    </w:p>
+    <w:p>
+      <w:bookmarkStart w:id="1" w:name="_GoBack"/>
+      <w:bookmarkEnd w:id="1"/>
+    </w:p>
+    <w:p>
+      <w:pPr>
+        <w:spacing w:line="360" w:lineRule="auto"/>
+        <w:ind w:firstLine="709"/>
+      </w:pPr>
+      <w:r>
+        <w:t>Общие требования к программе:</w:t>
+      </w:r>
+    </w:p>
+    <w:p>
+      <w:pPr>
+        <w:pStyle w:val="a3"/>
+        <w:numPr>
+          <w:ilvl w:val="1"/>
+          <w:numId w:val="27"/>
+        </w:numPr>
+        <w:spacing w:line="360" w:lineRule="auto"/>
+      </w:pPr>
+      <w:r>
+        <w:lastRenderedPageBreak/>
+        <w:t>Код должен быть написан на языке C++.</w:t>
+      </w:r>
+    </w:p>
+    <w:p>
+      <w:pPr>
+        <w:pStyle w:val="a3"/>
+        <w:numPr>
+          <w:ilvl w:val="1"/>
+          <w:numId w:val="27"/>
+        </w:numPr>
+        <w:spacing w:line="360" w:lineRule="auto"/>
+      </w:pPr>
+      <w:r>
+        <w:t>Программа должна быть организована в виде модулей, каждый из которых отвечает за определенную функциональность.</w:t>
+      </w:r>
+    </w:p>
+    <w:p>
+      <w:pPr>
+        <w:pStyle w:val="a3"/>
+        <w:numPr>
+          <w:ilvl w:val="1"/>
+          <w:numId w:val="27"/>
+        </w:numPr>
+        <w:spacing w:line="360" w:lineRule="auto"/>
+      </w:pPr>
+      <w:r>
+        <w:t>Все модули и компоненты программы должны быть хорошо структурированы и читаемы.</w:t>
+      </w:r>
+    </w:p>
+    <w:p>
+      <w:pPr>
+        <w:pStyle w:val="a3"/>
+        <w:numPr>
+          <w:ilvl w:val="1"/>
+          <w:numId w:val="27"/>
+        </w:numPr>
+        <w:spacing w:line="360" w:lineRule="auto"/>
+      </w:pPr>
+      <w:r>
+        <w:t>Код должен быть написан в соответствии с принципами модульности и разделения ответственности.</w:t>
+      </w:r>
+    </w:p>
+    <w:p>
+      <w:pPr>
+        <w:pStyle w:val="a3"/>
+        <w:numPr>
+          <w:ilvl w:val="1"/>
+          <w:numId w:val="27"/>
+        </w:numPr>
+        <w:spacing w:line="360" w:lineRule="auto"/>
+      </w:pPr>
+      <w:r>
+        <w:t>Все функции и переменные должны быть названы ясно и описательно, согласно стандартам именования в C++.</w:t>
+      </w:r>
+    </w:p>
+    <w:p>
+      <w:pPr>
+        <w:pStyle w:val="a3"/>
+        <w:numPr>
+          <w:ilvl w:val="1"/>
+          <w:numId w:val="27"/>
+        </w:numPr>
+        <w:spacing w:line="360" w:lineRule="auto"/>
+      </w:pPr>
+      <w:r>
+        <w:t>Все входные и выходные данные должны быть корректно обработаны и проверены на ошибки.</w:t>
+      </w:r>
+    </w:p>
+    <w:p>
+      <w:pPr>
+        <w:pStyle w:val="a3"/>
+        <w:numPr>
+          <w:ilvl w:val="1"/>
+          <w:numId w:val="27"/>
+        </w:numPr>
+        <w:spacing w:line="360" w:lineRule="auto"/>
+      </w:pPr>
+      <w:r>
+        <w:t>Программа должна быть эффективной и оптимизированной, с минимальным использованием ресурсов.</w:t>
+      </w:r>
+    </w:p>
+    <w:p>
+      <w:pPr>
+        <w:pStyle w:val="a3"/>
+        <w:numPr>
+          <w:ilvl w:val="1"/>
+          <w:numId w:val="27"/>
+        </w:numPr>
+        <w:spacing w:line="360" w:lineRule="auto"/>
+      </w:pPr>
+      <w:r>
+        <w:t>Весь код должен быть документирован с помощью комментариев, объясняющих его назначение, логику и входные/выходные данные.</w:t>
+      </w:r>
+    </w:p>
+    <w:p>
+      <w:pPr>
+        <w:pStyle w:val="a3"/>
+        <w:numPr>
+          <w:ilvl w:val="1"/>
+          <w:numId w:val="27"/>
+        </w:numPr>
+        <w:spacing w:line="360" w:lineRule="auto"/>
+      </w:pPr>
+      <w:r>
+        <w:t xml:space="preserve">Программа должна быть кроссплатформенной и должна работать как на операционных системах </w:t>
+      </w:r>
+      <w:proofErr w:type="spellStart"/>
+      <w:r>
+        <w:t>Windows</w:t>
+      </w:r>
+      <w:proofErr w:type="spellEnd"/>
+      <w:r>
+        <w:t xml:space="preserve">, так и на </w:t>
+      </w:r>
+      <w:proofErr w:type="spellStart"/>
+      <w:r>
+        <w:t>Linux</w:t>
+      </w:r>
+      <w:proofErr w:type="spellEnd"/>
+      <w:r>
+        <w:t xml:space="preserve"> или </w:t>
+      </w:r>
+      <w:proofErr w:type="spellStart"/>
+      <w:r>
+        <w:t>MacOS</w:t>
+      </w:r>
+      <w:proofErr w:type="spellEnd"/>
+      <w:r>
+        <w:t>.</w:t>
+      </w:r>
+    </w:p>
+    <w:p>
+      <w:pPr>
+        <w:pStyle w:val="a3"/>
+        <w:numPr>
+          <w:ilvl w:val="1"/>
+          <w:numId w:val="27"/>
+        </w:numPr>
+        <w:spacing w:line="360" w:lineRule="auto"/>
+      </w:pPr>
+      <w:r>
+        <w:t>Программа должна быть написана с использованием современных практик программирования и соблюдать стандарты языка C++.</w:t>
+      </w:r>
+    </w:p>
+    <w:p>
+      <w:pPr>
+        <w:pStyle w:val="a3"/>
+        <w:numPr>
+          <w:ilvl w:val="1"/>
+          <w:numId w:val="27"/>
+        </w:numPr>
+        <w:spacing w:line="360" w:lineRule="auto"/>
+      </w:pPr>
+      <w:r>
+        <w:t>Код должен быть проверен на отсутствие ошибок и протестирован для обеспечения корректной работы.</w:t>
+      </w:r>
+    </w:p>
+    <w:p>
+      <w:pPr>
+        <w:pStyle w:val="a3"/>
+        <w:numPr>
+          <w:ilvl w:val="1"/>
+          <w:numId w:val="27"/>
+        </w:numPr>
+        <w:spacing w:line="360" w:lineRule="auto"/>
+      </w:pPr>
+      <w:r>
+        <w:t xml:space="preserve">Общие требования к программе помогут обеспечить ее качество, </w:t>
+      </w:r>
+      <w:proofErr w:type="spellStart"/>
+      <w:r>
+        <w:t>поддерживаемость</w:t>
+      </w:r>
+      <w:proofErr w:type="spellEnd"/>
+      <w:r>
+        <w:t>, эффективность и надежность, а также улучшат понимание и использование кода другими разработчиками.</w:t>
       </w:r>
     </w:p>
     <w:sectPr>
@@ -1935,6 +4388,127 @@
 <file path=word/numbering.xml><?xml version="1.0" encoding="utf-8"?>
 <w:numbering xmlns:wpc="http://schemas.microsoft.com/office/word/2010/wordprocessingCanvas" xmlns:cx="http://schemas.microsoft.com/office/drawing/2014/chartex" xmlns:cx1="http://schemas.microsoft.com/office/drawing/2015/9/8/chartex" xmlns:cx2="http://schemas.microsoft.com/office/drawing/2015/10/21/chartex" xmlns:cx3="http://schemas.microsoft.com/office/drawing/2016/5/9/chartex" xmlns:cx4="http://schemas.microsoft.com/office/drawing/2016/5/10/chartex" xmlns:cx5="http://schemas.microsoft.com/office/drawing/2016/5/11/chartex" xmlns:cx6="http://schemas.microsoft.com/office/drawing/2016/5/12/chartex" xmlns:cx7="http://schemas.microsoft.com/office/drawing/2016/5/13/chartex" xmlns:cx8="http://schemas.microsoft.com/office/drawing/2016/5/14/chartex" xmlns:mc="http://schemas.openxmlformats.org/markup-compatibility/2006" xmlns:aink="http://schemas.microsoft.com/office/drawing/2016/ink" xmlns:am3d="http://schemas.microsoft.com/office/drawing/2017/model3d" xmlns:o="urn:schemas-microsoft-com:office:office" xmlns:r="http://schemas.openxmlformats.org/officeDocument/2006/relationships" xmlns:m="http://schemas.openxmlformats.org/officeDocument/2006/math" xmlns:v="urn:schemas-microsoft-com:vml" xmlns:wp14="http://schemas.microsoft.com/office/word/2010/wordprocessingDrawing" xmlns:wp="http://schemas.openxmlformats.org/drawingml/2006/wordprocessingDrawing" xmlns:w10="urn:schemas-microsoft-com:office:word" xmlns:w="http://schemas.openxmlformats.org/wordprocessingml/2006/main" xmlns:w14="http://schemas.microsoft.com/office/word/2010/wordml" xmlns:w15="http://schemas.microsoft.com/office/word/2012/wordml" xmlns:w16cex="http://schemas.microsoft.com/office/word/2018/wordml/cex" xmlns:w16cid="http://schemas.microsoft.com/office/word/2016/wordml/cid" xmlns:w16="http://schemas.microsoft.com/office/word/2018/wordml" xmlns:w16se="http://schemas.microsoft.com/office/word/2015/wordml/symex" xmlns:wpg="http://schemas.microsoft.com/office/word/2010/wordprocessingGroup" xmlns:wpi="http://schemas.microsoft.com/office/word/2010/wordprocessingInk" xmlns:wne="http://schemas.microsoft.com/office/word/2006/wordml" xmlns:wps="http://schemas.microsoft.com/office/word/2010/wordprocessingShape" mc:Ignorable="w14 w15 w16se w16cid w16 w16cex wp14">
   <w:abstractNum w:abstractNumId="0" w15:restartNumberingAfterBreak="0">
+    <w:nsid w:val="053E386C"/>
+    <w:multiLevelType w:val="multilevel"/>
+    <w:tmpl w:val="86222BCC"/>
+    <w:lvl w:ilvl="0">
+      <w:start w:val="1"/>
+      <w:numFmt w:val="decimal"/>
+      <w:lvlText w:val="%1."/>
+      <w:lvlJc w:val="left"/>
+      <w:pPr>
+        <w:tabs>
+          <w:tab w:val="num" w:pos="720"/>
+        </w:tabs>
+        <w:ind w:left="720" w:hanging="360"/>
+      </w:pPr>
+    </w:lvl>
+    <w:lvl w:ilvl="1">
+      <w:start w:val="1"/>
+      <w:numFmt w:val="bullet"/>
+      <w:lvlText w:val=""/>
+      <w:lvlJc w:val="left"/>
+      <w:pPr>
+        <w:tabs>
+          <w:tab w:val="num" w:pos="1440"/>
+        </w:tabs>
+        <w:ind w:left="1440" w:hanging="360"/>
+      </w:pPr>
+      <w:rPr>
+        <w:rFonts w:ascii="Symbol" w:hAnsi="Symbol" w:hint="default"/>
+        <w:sz w:val="20"/>
+      </w:rPr>
+    </w:lvl>
+    <w:lvl w:ilvl="2">
+      <w:start w:val="1"/>
+      <w:numFmt w:val="bullet"/>
+      <w:lvlText w:val=""/>
+      <w:lvlJc w:val="left"/>
+      <w:pPr>
+        <w:tabs>
+          <w:tab w:val="num" w:pos="2160"/>
+        </w:tabs>
+        <w:ind w:left="2160" w:hanging="360"/>
+      </w:pPr>
+      <w:rPr>
+        <w:rFonts w:ascii="Symbol" w:hAnsi="Symbol" w:hint="default"/>
+        <w:sz w:val="20"/>
+      </w:rPr>
+    </w:lvl>
+    <w:lvl w:ilvl="3" w:tentative="1">
+      <w:start w:val="1"/>
+      <w:numFmt w:val="decimal"/>
+      <w:lvlText w:val="%4."/>
+      <w:lvlJc w:val="left"/>
+      <w:pPr>
+        <w:tabs>
+          <w:tab w:val="num" w:pos="2880"/>
+        </w:tabs>
+        <w:ind w:left="2880" w:hanging="360"/>
+      </w:pPr>
+    </w:lvl>
+    <w:lvl w:ilvl="4" w:tentative="1">
+      <w:start w:val="1"/>
+      <w:numFmt w:val="decimal"/>
+      <w:lvlText w:val="%5."/>
+      <w:lvlJc w:val="left"/>
+      <w:pPr>
+        <w:tabs>
+          <w:tab w:val="num" w:pos="3600"/>
+        </w:tabs>
+        <w:ind w:left="3600" w:hanging="360"/>
+      </w:pPr>
+    </w:lvl>
+    <w:lvl w:ilvl="5" w:tentative="1">
+      <w:start w:val="1"/>
+      <w:numFmt w:val="decimal"/>
+      <w:lvlText w:val="%6."/>
+      <w:lvlJc w:val="left"/>
+      <w:pPr>
+        <w:tabs>
+          <w:tab w:val="num" w:pos="4320"/>
+        </w:tabs>
+        <w:ind w:left="4320" w:hanging="360"/>
+      </w:pPr>
+    </w:lvl>
+    <w:lvl w:ilvl="6" w:tentative="1">
+      <w:start w:val="1"/>
+      <w:numFmt w:val="decimal"/>
+      <w:lvlText w:val="%7."/>
+      <w:lvlJc w:val="left"/>
+      <w:pPr>
+        <w:tabs>
+          <w:tab w:val="num" w:pos="5040"/>
+        </w:tabs>
+        <w:ind w:left="5040" w:hanging="360"/>
+      </w:pPr>
+    </w:lvl>
+    <w:lvl w:ilvl="7" w:tentative="1">
+      <w:start w:val="1"/>
+      <w:numFmt w:val="decimal"/>
+      <w:lvlText w:val="%8."/>
+      <w:lvlJc w:val="left"/>
+      <w:pPr>
+        <w:tabs>
+          <w:tab w:val="num" w:pos="5760"/>
+        </w:tabs>
+        <w:ind w:left="5760" w:hanging="360"/>
+      </w:pPr>
+    </w:lvl>
+    <w:lvl w:ilvl="8" w:tentative="1">
+      <w:start w:val="1"/>
+      <w:numFmt w:val="decimal"/>
+      <w:lvlText w:val="%9."/>
+      <w:lvlJc w:val="left"/>
+      <w:pPr>
+        <w:tabs>
+          <w:tab w:val="num" w:pos="6480"/>
+        </w:tabs>
+        <w:ind w:left="6480" w:hanging="360"/>
+      </w:pPr>
+    </w:lvl>
+  </w:abstractNum>
+  <w:abstractNum w:abstractNumId="1" w15:restartNumberingAfterBreak="0">
     <w:nsid w:val="0F247B14"/>
     <w:multiLevelType w:val="multilevel"/>
     <w:tmpl w:val="A0E4DA6C"/>
@@ -2071,7 +4645,144 @@
       </w:rPr>
     </w:lvl>
   </w:abstractNum>
-  <w:abstractNum w:abstractNumId="1" w15:restartNumberingAfterBreak="0">
+  <w:abstractNum w:abstractNumId="2" w15:restartNumberingAfterBreak="0">
+    <w:nsid w:val="14C462B6"/>
+    <w:multiLevelType w:val="multilevel"/>
+    <w:tmpl w:val="A0E4DA6C"/>
+    <w:lvl w:ilvl="0">
+      <w:start w:val="1"/>
+      <w:numFmt w:val="decimal"/>
+      <w:lvlText w:val="%1."/>
+      <w:lvlJc w:val="left"/>
+      <w:pPr>
+        <w:ind w:left="720" w:hanging="360"/>
+      </w:pPr>
+      <w:rPr>
+        <w:rFonts w:hint="default"/>
+      </w:rPr>
+    </w:lvl>
+    <w:lvl w:ilvl="1">
+      <w:start w:val="3"/>
+      <w:numFmt w:val="decimal"/>
+      <w:isLgl/>
+      <w:lvlText w:val="%1.%2"/>
+      <w:lvlJc w:val="left"/>
+      <w:pPr>
+        <w:ind w:left="1005" w:hanging="645"/>
+      </w:pPr>
+      <w:rPr>
+        <w:rFonts w:hint="default"/>
+        <w:b/>
+        <w:i/>
+      </w:rPr>
+    </w:lvl>
+    <w:lvl w:ilvl="2">
+      <w:start w:val="3"/>
+      <w:numFmt w:val="decimal"/>
+      <w:isLgl/>
+      <w:lvlText w:val="%1.%2.%3"/>
+      <w:lvlJc w:val="left"/>
+      <w:pPr>
+        <w:ind w:left="1080" w:hanging="720"/>
+      </w:pPr>
+      <w:rPr>
+        <w:rFonts w:hint="default"/>
+        <w:b/>
+        <w:i/>
+      </w:rPr>
+    </w:lvl>
+    <w:lvl w:ilvl="3">
+      <w:start w:val="1"/>
+      <w:numFmt w:val="decimal"/>
+      <w:isLgl/>
+      <w:lvlText w:val="%1.%2.%3.%4"/>
+      <w:lvlJc w:val="left"/>
+      <w:pPr>
+        <w:ind w:left="1440" w:hanging="1080"/>
+      </w:pPr>
+      <w:rPr>
+        <w:rFonts w:hint="default"/>
+        <w:b/>
+        <w:i/>
+      </w:rPr>
+    </w:lvl>
+    <w:lvl w:ilvl="4">
+      <w:start w:val="1"/>
+      <w:numFmt w:val="decimal"/>
+      <w:isLgl/>
+      <w:lvlText w:val="%1.%2.%3.%4.%5"/>
+      <w:lvlJc w:val="left"/>
+      <w:pPr>
+        <w:ind w:left="1440" w:hanging="1080"/>
+      </w:pPr>
+      <w:rPr>
+        <w:rFonts w:hint="default"/>
+        <w:b/>
+        <w:i/>
+      </w:rPr>
+    </w:lvl>
+    <w:lvl w:ilvl="5">
+      <w:start w:val="1"/>
+      <w:numFmt w:val="decimal"/>
+      <w:isLgl/>
+      <w:lvlText w:val="%1.%2.%3.%4.%5.%6"/>
+      <w:lvlJc w:val="left"/>
+      <w:pPr>
+        <w:ind w:left="1800" w:hanging="1440"/>
+      </w:pPr>
+      <w:rPr>
+        <w:rFonts w:hint="default"/>
+        <w:b/>
+        <w:i/>
+      </w:rPr>
+    </w:lvl>
+    <w:lvl w:ilvl="6">
+      <w:start w:val="1"/>
+      <w:numFmt w:val="decimal"/>
+      <w:isLgl/>
+      <w:lvlText w:val="%1.%2.%3.%4.%5.%6.%7"/>
+      <w:lvlJc w:val="left"/>
+      <w:pPr>
+        <w:ind w:left="1800" w:hanging="1440"/>
+      </w:pPr>
+      <w:rPr>
+        <w:rFonts w:hint="default"/>
+        <w:b/>
+        <w:i/>
+      </w:rPr>
+    </w:lvl>
+    <w:lvl w:ilvl="7">
+      <w:start w:val="1"/>
+      <w:numFmt w:val="decimal"/>
+      <w:isLgl/>
+      <w:lvlText w:val="%1.%2.%3.%4.%5.%6.%7.%8"/>
+      <w:lvlJc w:val="left"/>
+      <w:pPr>
+        <w:ind w:left="2160" w:hanging="1800"/>
+      </w:pPr>
+      <w:rPr>
+        <w:rFonts w:hint="default"/>
+        <w:b/>
+        <w:i/>
+      </w:rPr>
+    </w:lvl>
+    <w:lvl w:ilvl="8">
+      <w:start w:val="1"/>
+      <w:numFmt w:val="decimal"/>
+      <w:isLgl/>
+      <w:lvlText w:val="%1.%2.%3.%4.%5.%6.%7.%8.%9"/>
+      <w:lvlJc w:val="left"/>
+      <w:pPr>
+        <w:ind w:left="2520" w:hanging="2160"/>
+      </w:pPr>
+      <w:rPr>
+        <w:rFonts w:hint="default"/>
+        <w:b/>
+        <w:i/>
+      </w:rPr>
+    </w:lvl>
+  </w:abstractNum>
+  <w:abstractNum w:abstractNumId="3" w15:restartNumberingAfterBreak="0">
     <w:nsid w:val="16420EB3"/>
     <w:multiLevelType w:val="multilevel"/>
     <w:tmpl w:val="236E96D2"/>
@@ -2184,7 +4895,322 @@
       </w:pPr>
     </w:lvl>
   </w:abstractNum>
-  <w:abstractNum w:abstractNumId="2" w15:restartNumberingAfterBreak="0">
+  <w:abstractNum w:abstractNumId="4" w15:restartNumberingAfterBreak="0">
+    <w:nsid w:val="17FA1085"/>
+    <w:multiLevelType w:val="hybridMultilevel"/>
+    <w:tmpl w:val="BF746FBA"/>
+    <w:lvl w:ilvl="0" w:tplc="04190001">
+      <w:start w:val="1"/>
+      <w:numFmt w:val="bullet"/>
+      <w:lvlText w:val=""/>
+      <w:lvlJc w:val="left"/>
+      <w:pPr>
+        <w:ind w:left="1429" w:hanging="360"/>
+      </w:pPr>
+      <w:rPr>
+        <w:rFonts w:ascii="Symbol" w:hAnsi="Symbol" w:hint="default"/>
+      </w:rPr>
+    </w:lvl>
+    <w:lvl w:ilvl="1" w:tplc="04190003" w:tentative="1">
+      <w:start w:val="1"/>
+      <w:numFmt w:val="bullet"/>
+      <w:lvlText w:val="o"/>
+      <w:lvlJc w:val="left"/>
+      <w:pPr>
+        <w:ind w:left="2149" w:hanging="360"/>
+      </w:pPr>
+      <w:rPr>
+        <w:rFonts w:ascii="Courier New" w:hAnsi="Courier New" w:cs="Courier New" w:hint="default"/>
+      </w:rPr>
+    </w:lvl>
+    <w:lvl w:ilvl="2" w:tplc="04190005" w:tentative="1">
+      <w:start w:val="1"/>
+      <w:numFmt w:val="bullet"/>
+      <w:lvlText w:val=""/>
+      <w:lvlJc w:val="left"/>
+      <w:pPr>
+        <w:ind w:left="2869" w:hanging="360"/>
+      </w:pPr>
+      <w:rPr>
+        <w:rFonts w:ascii="Wingdings" w:hAnsi="Wingdings" w:hint="default"/>
+      </w:rPr>
+    </w:lvl>
+    <w:lvl w:ilvl="3" w:tplc="04190001" w:tentative="1">
+      <w:start w:val="1"/>
+      <w:numFmt w:val="bullet"/>
+      <w:lvlText w:val=""/>
+      <w:lvlJc w:val="left"/>
+      <w:pPr>
+        <w:ind w:left="3589" w:hanging="360"/>
+      </w:pPr>
+      <w:rPr>
+        <w:rFonts w:ascii="Symbol" w:hAnsi="Symbol" w:hint="default"/>
+      </w:rPr>
+    </w:lvl>
+    <w:lvl w:ilvl="4" w:tplc="04190003" w:tentative="1">
+      <w:start w:val="1"/>
+      <w:numFmt w:val="bullet"/>
+      <w:lvlText w:val="o"/>
+      <w:lvlJc w:val="left"/>
+      <w:pPr>
+        <w:ind w:left="4309" w:hanging="360"/>
+      </w:pPr>
+      <w:rPr>
+        <w:rFonts w:ascii="Courier New" w:hAnsi="Courier New" w:cs="Courier New" w:hint="default"/>
+      </w:rPr>
+    </w:lvl>
+    <w:lvl w:ilvl="5" w:tplc="04190005" w:tentative="1">
+      <w:start w:val="1"/>
+      <w:numFmt w:val="bullet"/>
+      <w:lvlText w:val=""/>
+      <w:lvlJc w:val="left"/>
+      <w:pPr>
+        <w:ind w:left="5029" w:hanging="360"/>
+      </w:pPr>
+      <w:rPr>
+        <w:rFonts w:ascii="Wingdings" w:hAnsi="Wingdings" w:hint="default"/>
+      </w:rPr>
+    </w:lvl>
+    <w:lvl w:ilvl="6" w:tplc="04190001" w:tentative="1">
+      <w:start w:val="1"/>
+      <w:numFmt w:val="bullet"/>
+      <w:lvlText w:val=""/>
+      <w:lvlJc w:val="left"/>
+      <w:pPr>
+        <w:ind w:left="5749" w:hanging="360"/>
+      </w:pPr>
+      <w:rPr>
+        <w:rFonts w:ascii="Symbol" w:hAnsi="Symbol" w:hint="default"/>
+      </w:rPr>
+    </w:lvl>
+    <w:lvl w:ilvl="7" w:tplc="04190003" w:tentative="1">
+      <w:start w:val="1"/>
+      <w:numFmt w:val="bullet"/>
+      <w:lvlText w:val="o"/>
+      <w:lvlJc w:val="left"/>
+      <w:pPr>
+        <w:ind w:left="6469" w:hanging="360"/>
+      </w:pPr>
+      <w:rPr>
+        <w:rFonts w:ascii="Courier New" w:hAnsi="Courier New" w:cs="Courier New" w:hint="default"/>
+      </w:rPr>
+    </w:lvl>
+    <w:lvl w:ilvl="8" w:tplc="04190005" w:tentative="1">
+      <w:start w:val="1"/>
+      <w:numFmt w:val="bullet"/>
+      <w:lvlText w:val=""/>
+      <w:lvlJc w:val="left"/>
+      <w:pPr>
+        <w:ind w:left="7189" w:hanging="360"/>
+      </w:pPr>
+      <w:rPr>
+        <w:rFonts w:ascii="Wingdings" w:hAnsi="Wingdings" w:hint="default"/>
+      </w:rPr>
+    </w:lvl>
+  </w:abstractNum>
+  <w:abstractNum w:abstractNumId="5" w15:restartNumberingAfterBreak="0">
+    <w:nsid w:val="19F4508E"/>
+    <w:multiLevelType w:val="hybridMultilevel"/>
+    <w:tmpl w:val="1A0E06E2"/>
+    <w:lvl w:ilvl="0" w:tplc="04190001">
+      <w:start w:val="1"/>
+      <w:numFmt w:val="bullet"/>
+      <w:lvlText w:val=""/>
+      <w:lvlJc w:val="left"/>
+      <w:pPr>
+        <w:ind w:left="1429" w:hanging="360"/>
+      </w:pPr>
+      <w:rPr>
+        <w:rFonts w:ascii="Symbol" w:hAnsi="Symbol" w:hint="default"/>
+      </w:rPr>
+    </w:lvl>
+    <w:lvl w:ilvl="1" w:tplc="04190003" w:tentative="1">
+      <w:start w:val="1"/>
+      <w:numFmt w:val="bullet"/>
+      <w:lvlText w:val="o"/>
+      <w:lvlJc w:val="left"/>
+      <w:pPr>
+        <w:ind w:left="2149" w:hanging="360"/>
+      </w:pPr>
+      <w:rPr>
+        <w:rFonts w:ascii="Courier New" w:hAnsi="Courier New" w:cs="Courier New" w:hint="default"/>
+      </w:rPr>
+    </w:lvl>
+    <w:lvl w:ilvl="2" w:tplc="04190005" w:tentative="1">
+      <w:start w:val="1"/>
+      <w:numFmt w:val="bullet"/>
+      <w:lvlText w:val=""/>
+      <w:lvlJc w:val="left"/>
+      <w:pPr>
+        <w:ind w:left="2869" w:hanging="360"/>
+      </w:pPr>
+      <w:rPr>
+        <w:rFonts w:ascii="Wingdings" w:hAnsi="Wingdings" w:hint="default"/>
+      </w:rPr>
+    </w:lvl>
+    <w:lvl w:ilvl="3" w:tplc="04190001" w:tentative="1">
+      <w:start w:val="1"/>
+      <w:numFmt w:val="bullet"/>
+      <w:lvlText w:val=""/>
+      <w:lvlJc w:val="left"/>
+      <w:pPr>
+        <w:ind w:left="3589" w:hanging="360"/>
+      </w:pPr>
+      <w:rPr>
+        <w:rFonts w:ascii="Symbol" w:hAnsi="Symbol" w:hint="default"/>
+      </w:rPr>
+    </w:lvl>
+    <w:lvl w:ilvl="4" w:tplc="04190003" w:tentative="1">
+      <w:start w:val="1"/>
+      <w:numFmt w:val="bullet"/>
+      <w:lvlText w:val="o"/>
+      <w:lvlJc w:val="left"/>
+      <w:pPr>
+        <w:ind w:left="4309" w:hanging="360"/>
+      </w:pPr>
+      <w:rPr>
+        <w:rFonts w:ascii="Courier New" w:hAnsi="Courier New" w:cs="Courier New" w:hint="default"/>
+      </w:rPr>
+    </w:lvl>
+    <w:lvl w:ilvl="5" w:tplc="04190005" w:tentative="1">
+      <w:start w:val="1"/>
+      <w:numFmt w:val="bullet"/>
+      <w:lvlText w:val=""/>
+      <w:lvlJc w:val="left"/>
+      <w:pPr>
+        <w:ind w:left="5029" w:hanging="360"/>
+      </w:pPr>
+      <w:rPr>
+        <w:rFonts w:ascii="Wingdings" w:hAnsi="Wingdings" w:hint="default"/>
+      </w:rPr>
+    </w:lvl>
+    <w:lvl w:ilvl="6" w:tplc="04190001" w:tentative="1">
+      <w:start w:val="1"/>
+      <w:numFmt w:val="bullet"/>
+      <w:lvlText w:val=""/>
+      <w:lvlJc w:val="left"/>
+      <w:pPr>
+        <w:ind w:left="5749" w:hanging="360"/>
+      </w:pPr>
+      <w:rPr>
+        <w:rFonts w:ascii="Symbol" w:hAnsi="Symbol" w:hint="default"/>
+      </w:rPr>
+    </w:lvl>
+    <w:lvl w:ilvl="7" w:tplc="04190003" w:tentative="1">
+      <w:start w:val="1"/>
+      <w:numFmt w:val="bullet"/>
+      <w:lvlText w:val="o"/>
+      <w:lvlJc w:val="left"/>
+      <w:pPr>
+        <w:ind w:left="6469" w:hanging="360"/>
+      </w:pPr>
+      <w:rPr>
+        <w:rFonts w:ascii="Courier New" w:hAnsi="Courier New" w:cs="Courier New" w:hint="default"/>
+      </w:rPr>
+    </w:lvl>
+    <w:lvl w:ilvl="8" w:tplc="04190005" w:tentative="1">
+      <w:start w:val="1"/>
+      <w:numFmt w:val="bullet"/>
+      <w:lvlText w:val=""/>
+      <w:lvlJc w:val="left"/>
+      <w:pPr>
+        <w:ind w:left="7189" w:hanging="360"/>
+      </w:pPr>
+      <w:rPr>
+        <w:rFonts w:ascii="Wingdings" w:hAnsi="Wingdings" w:hint="default"/>
+      </w:rPr>
+    </w:lvl>
+  </w:abstractNum>
+  <w:abstractNum w:abstractNumId="6" w15:restartNumberingAfterBreak="0">
+    <w:nsid w:val="222F1DD8"/>
+    <w:multiLevelType w:val="hybridMultilevel"/>
+    <w:tmpl w:val="D6867C30"/>
+    <w:lvl w:ilvl="0" w:tplc="0419000F">
+      <w:start w:val="1"/>
+      <w:numFmt w:val="decimal"/>
+      <w:lvlText w:val="%1."/>
+      <w:lvlJc w:val="left"/>
+      <w:pPr>
+        <w:ind w:left="720" w:hanging="360"/>
+      </w:pPr>
+      <w:rPr>
+        <w:rFonts w:hint="default"/>
+      </w:rPr>
+    </w:lvl>
+    <w:lvl w:ilvl="1" w:tplc="04190019" w:tentative="1">
+      <w:start w:val="1"/>
+      <w:numFmt w:val="lowerLetter"/>
+      <w:lvlText w:val="%2."/>
+      <w:lvlJc w:val="left"/>
+      <w:pPr>
+        <w:ind w:left="1440" w:hanging="360"/>
+      </w:pPr>
+    </w:lvl>
+    <w:lvl w:ilvl="2" w:tplc="0419001B" w:tentative="1">
+      <w:start w:val="1"/>
+      <w:numFmt w:val="lowerRoman"/>
+      <w:lvlText w:val="%3."/>
+      <w:lvlJc w:val="right"/>
+      <w:pPr>
+        <w:ind w:left="2160" w:hanging="180"/>
+      </w:pPr>
+    </w:lvl>
+    <w:lvl w:ilvl="3" w:tplc="0419000F" w:tentative="1">
+      <w:start w:val="1"/>
+      <w:numFmt w:val="decimal"/>
+      <w:lvlText w:val="%4."/>
+      <w:lvlJc w:val="left"/>
+      <w:pPr>
+        <w:ind w:left="2880" w:hanging="360"/>
+      </w:pPr>
+    </w:lvl>
+    <w:lvl w:ilvl="4" w:tplc="04190019" w:tentative="1">
+      <w:start w:val="1"/>
+      <w:numFmt w:val="lowerLetter"/>
+      <w:lvlText w:val="%5."/>
+      <w:lvlJc w:val="left"/>
+      <w:pPr>
+        <w:ind w:left="3600" w:hanging="360"/>
+      </w:pPr>
+    </w:lvl>
+    <w:lvl w:ilvl="5" w:tplc="0419001B" w:tentative="1">
+      <w:start w:val="1"/>
+      <w:numFmt w:val="lowerRoman"/>
+      <w:lvlText w:val="%6."/>
+      <w:lvlJc w:val="right"/>
+      <w:pPr>
+        <w:ind w:left="4320" w:hanging="180"/>
+      </w:pPr>
+    </w:lvl>
+    <w:lvl w:ilvl="6" w:tplc="0419000F" w:tentative="1">
+      <w:start w:val="1"/>
+      <w:numFmt w:val="decimal"/>
+      <w:lvlText w:val="%7."/>
+      <w:lvlJc w:val="left"/>
+      <w:pPr>
+        <w:ind w:left="5040" w:hanging="360"/>
+      </w:pPr>
+    </w:lvl>
+    <w:lvl w:ilvl="7" w:tplc="04190019" w:tentative="1">
+      <w:start w:val="1"/>
+      <w:numFmt w:val="lowerLetter"/>
+      <w:lvlText w:val="%8."/>
+      <w:lvlJc w:val="left"/>
+      <w:pPr>
+        <w:ind w:left="5760" w:hanging="360"/>
+      </w:pPr>
+    </w:lvl>
+    <w:lvl w:ilvl="8" w:tplc="0419001B" w:tentative="1">
+      <w:start w:val="1"/>
+      <w:numFmt w:val="lowerRoman"/>
+      <w:lvlText w:val="%9."/>
+      <w:lvlJc w:val="right"/>
+      <w:pPr>
+        <w:ind w:left="6480" w:hanging="180"/>
+      </w:pPr>
+    </w:lvl>
+  </w:abstractNum>
+  <w:abstractNum w:abstractNumId="7" w15:restartNumberingAfterBreak="0">
     <w:nsid w:val="26CC12EA"/>
     <w:multiLevelType w:val="multilevel"/>
     <w:tmpl w:val="B7EC6586"/>
@@ -2297,7 +5323,7 @@
       </w:pPr>
     </w:lvl>
   </w:abstractNum>
-  <w:abstractNum w:abstractNumId="3" w15:restartNumberingAfterBreak="0">
+  <w:abstractNum w:abstractNumId="8" w15:restartNumberingAfterBreak="0">
     <w:nsid w:val="273D1C12"/>
     <w:multiLevelType w:val="multilevel"/>
     <w:tmpl w:val="16C4C008"/>
@@ -2446,7 +5472,233 @@
       </w:rPr>
     </w:lvl>
   </w:abstractNum>
-  <w:abstractNum w:abstractNumId="4" w15:restartNumberingAfterBreak="0">
+  <w:abstractNum w:abstractNumId="9" w15:restartNumberingAfterBreak="0">
+    <w:nsid w:val="2821346C"/>
+    <w:multiLevelType w:val="multilevel"/>
+    <w:tmpl w:val="BFBE6752"/>
+    <w:lvl w:ilvl="0">
+      <w:start w:val="3"/>
+      <w:numFmt w:val="decimal"/>
+      <w:lvlText w:val="%1."/>
+      <w:lvlJc w:val="left"/>
+      <w:pPr>
+        <w:tabs>
+          <w:tab w:val="num" w:pos="720"/>
+        </w:tabs>
+        <w:ind w:left="720" w:hanging="360"/>
+      </w:pPr>
+    </w:lvl>
+    <w:lvl w:ilvl="1" w:tentative="1">
+      <w:start w:val="1"/>
+      <w:numFmt w:val="decimal"/>
+      <w:lvlText w:val="%2."/>
+      <w:lvlJc w:val="left"/>
+      <w:pPr>
+        <w:tabs>
+          <w:tab w:val="num" w:pos="1440"/>
+        </w:tabs>
+        <w:ind w:left="1440" w:hanging="360"/>
+      </w:pPr>
+    </w:lvl>
+    <w:lvl w:ilvl="2" w:tentative="1">
+      <w:start w:val="1"/>
+      <w:numFmt w:val="decimal"/>
+      <w:lvlText w:val="%3."/>
+      <w:lvlJc w:val="left"/>
+      <w:pPr>
+        <w:tabs>
+          <w:tab w:val="num" w:pos="2160"/>
+        </w:tabs>
+        <w:ind w:left="2160" w:hanging="360"/>
+      </w:pPr>
+    </w:lvl>
+    <w:lvl w:ilvl="3" w:tentative="1">
+      <w:start w:val="1"/>
+      <w:numFmt w:val="decimal"/>
+      <w:lvlText w:val="%4."/>
+      <w:lvlJc w:val="left"/>
+      <w:pPr>
+        <w:tabs>
+          <w:tab w:val="num" w:pos="2880"/>
+        </w:tabs>
+        <w:ind w:left="2880" w:hanging="360"/>
+      </w:pPr>
+    </w:lvl>
+    <w:lvl w:ilvl="4" w:tentative="1">
+      <w:start w:val="1"/>
+      <w:numFmt w:val="decimal"/>
+      <w:lvlText w:val="%5."/>
+      <w:lvlJc w:val="left"/>
+      <w:pPr>
+        <w:tabs>
+          <w:tab w:val="num" w:pos="3600"/>
+        </w:tabs>
+        <w:ind w:left="3600" w:hanging="360"/>
+      </w:pPr>
+    </w:lvl>
+    <w:lvl w:ilvl="5" w:tentative="1">
+      <w:start w:val="1"/>
+      <w:numFmt w:val="decimal"/>
+      <w:lvlText w:val="%6."/>
+      <w:lvlJc w:val="left"/>
+      <w:pPr>
+        <w:tabs>
+          <w:tab w:val="num" w:pos="4320"/>
+        </w:tabs>
+        <w:ind w:left="4320" w:hanging="360"/>
+      </w:pPr>
+    </w:lvl>
+    <w:lvl w:ilvl="6" w:tentative="1">
+      <w:start w:val="1"/>
+      <w:numFmt w:val="decimal"/>
+      <w:lvlText w:val="%7."/>
+      <w:lvlJc w:val="left"/>
+      <w:pPr>
+        <w:tabs>
+          <w:tab w:val="num" w:pos="5040"/>
+        </w:tabs>
+        <w:ind w:left="5040" w:hanging="360"/>
+      </w:pPr>
+    </w:lvl>
+    <w:lvl w:ilvl="7" w:tentative="1">
+      <w:start w:val="1"/>
+      <w:numFmt w:val="decimal"/>
+      <w:lvlText w:val="%8."/>
+      <w:lvlJc w:val="left"/>
+      <w:pPr>
+        <w:tabs>
+          <w:tab w:val="num" w:pos="5760"/>
+        </w:tabs>
+        <w:ind w:left="5760" w:hanging="360"/>
+      </w:pPr>
+    </w:lvl>
+    <w:lvl w:ilvl="8" w:tentative="1">
+      <w:start w:val="1"/>
+      <w:numFmt w:val="decimal"/>
+      <w:lvlText w:val="%9."/>
+      <w:lvlJc w:val="left"/>
+      <w:pPr>
+        <w:tabs>
+          <w:tab w:val="num" w:pos="6480"/>
+        </w:tabs>
+        <w:ind w:left="6480" w:hanging="360"/>
+      </w:pPr>
+    </w:lvl>
+  </w:abstractNum>
+  <w:abstractNum w:abstractNumId="10" w15:restartNumberingAfterBreak="0">
+    <w:nsid w:val="29487374"/>
+    <w:multiLevelType w:val="hybridMultilevel"/>
+    <w:tmpl w:val="E27C3F64"/>
+    <w:lvl w:ilvl="0" w:tplc="04190001">
+      <w:start w:val="1"/>
+      <w:numFmt w:val="bullet"/>
+      <w:lvlText w:val=""/>
+      <w:lvlJc w:val="left"/>
+      <w:pPr>
+        <w:ind w:left="2434" w:hanging="360"/>
+      </w:pPr>
+      <w:rPr>
+        <w:rFonts w:ascii="Symbol" w:hAnsi="Symbol" w:hint="default"/>
+      </w:rPr>
+    </w:lvl>
+    <w:lvl w:ilvl="1" w:tplc="04190003" w:tentative="1">
+      <w:start w:val="1"/>
+      <w:numFmt w:val="bullet"/>
+      <w:lvlText w:val="o"/>
+      <w:lvlJc w:val="left"/>
+      <w:pPr>
+        <w:ind w:left="3154" w:hanging="360"/>
+      </w:pPr>
+      <w:rPr>
+        <w:rFonts w:ascii="Courier New" w:hAnsi="Courier New" w:cs="Courier New" w:hint="default"/>
+      </w:rPr>
+    </w:lvl>
+    <w:lvl w:ilvl="2" w:tplc="04190005" w:tentative="1">
+      <w:start w:val="1"/>
+      <w:numFmt w:val="bullet"/>
+      <w:lvlText w:val=""/>
+      <w:lvlJc w:val="left"/>
+      <w:pPr>
+        <w:ind w:left="3874" w:hanging="360"/>
+      </w:pPr>
+      <w:rPr>
+        <w:rFonts w:ascii="Wingdings" w:hAnsi="Wingdings" w:hint="default"/>
+      </w:rPr>
+    </w:lvl>
+    <w:lvl w:ilvl="3" w:tplc="04190001" w:tentative="1">
+      <w:start w:val="1"/>
+      <w:numFmt w:val="bullet"/>
+      <w:lvlText w:val=""/>
+      <w:lvlJc w:val="left"/>
+      <w:pPr>
+        <w:ind w:left="4594" w:hanging="360"/>
+      </w:pPr>
+      <w:rPr>
+        <w:rFonts w:ascii="Symbol" w:hAnsi="Symbol" w:hint="default"/>
+      </w:rPr>
+    </w:lvl>
+    <w:lvl w:ilvl="4" w:tplc="04190003" w:tentative="1">
+      <w:start w:val="1"/>
+      <w:numFmt w:val="bullet"/>
+      <w:lvlText w:val="o"/>
+      <w:lvlJc w:val="left"/>
+      <w:pPr>
+        <w:ind w:left="5314" w:hanging="360"/>
+      </w:pPr>
+      <w:rPr>
+        <w:rFonts w:ascii="Courier New" w:hAnsi="Courier New" w:cs="Courier New" w:hint="default"/>
+      </w:rPr>
+    </w:lvl>
+    <w:lvl w:ilvl="5" w:tplc="04190005" w:tentative="1">
+      <w:start w:val="1"/>
+      <w:numFmt w:val="bullet"/>
+      <w:lvlText w:val=""/>
+      <w:lvlJc w:val="left"/>
+      <w:pPr>
+        <w:ind w:left="6034" w:hanging="360"/>
+      </w:pPr>
+      <w:rPr>
+        <w:rFonts w:ascii="Wingdings" w:hAnsi="Wingdings" w:hint="default"/>
+      </w:rPr>
+    </w:lvl>
+    <w:lvl w:ilvl="6" w:tplc="04190001" w:tentative="1">
+      <w:start w:val="1"/>
+      <w:numFmt w:val="bullet"/>
+      <w:lvlText w:val=""/>
+      <w:lvlJc w:val="left"/>
+      <w:pPr>
+        <w:ind w:left="6754" w:hanging="360"/>
+      </w:pPr>
+      <w:rPr>
+        <w:rFonts w:ascii="Symbol" w:hAnsi="Symbol" w:hint="default"/>
+      </w:rPr>
+    </w:lvl>
+    <w:lvl w:ilvl="7" w:tplc="04190003" w:tentative="1">
+      <w:start w:val="1"/>
+      <w:numFmt w:val="bullet"/>
+      <w:lvlText w:val="o"/>
+      <w:lvlJc w:val="left"/>
+      <w:pPr>
+        <w:ind w:left="7474" w:hanging="360"/>
+      </w:pPr>
+      <w:rPr>
+        <w:rFonts w:ascii="Courier New" w:hAnsi="Courier New" w:cs="Courier New" w:hint="default"/>
+      </w:rPr>
+    </w:lvl>
+    <w:lvl w:ilvl="8" w:tplc="04190005" w:tentative="1">
+      <w:start w:val="1"/>
+      <w:numFmt w:val="bullet"/>
+      <w:lvlText w:val=""/>
+      <w:lvlJc w:val="left"/>
+      <w:pPr>
+        <w:ind w:left="8194" w:hanging="360"/>
+      </w:pPr>
+      <w:rPr>
+        <w:rFonts w:ascii="Wingdings" w:hAnsi="Wingdings" w:hint="default"/>
+      </w:rPr>
+    </w:lvl>
+  </w:abstractNum>
+  <w:abstractNum w:abstractNumId="11" w15:restartNumberingAfterBreak="0">
     <w:nsid w:val="334D4E7F"/>
     <w:multiLevelType w:val="multilevel"/>
     <w:tmpl w:val="429A62B0"/>
@@ -2595,7 +5847,7 @@
       </w:rPr>
     </w:lvl>
   </w:abstractNum>
-  <w:abstractNum w:abstractNumId="5" w15:restartNumberingAfterBreak="0">
+  <w:abstractNum w:abstractNumId="12" w15:restartNumberingAfterBreak="0">
     <w:nsid w:val="36CE4301"/>
     <w:multiLevelType w:val="multilevel"/>
     <w:tmpl w:val="7BEA608A"/>
@@ -2708,7 +5960,7 @@
       </w:pPr>
     </w:lvl>
   </w:abstractNum>
-  <w:abstractNum w:abstractNumId="6" w15:restartNumberingAfterBreak="0">
+  <w:abstractNum w:abstractNumId="13" w15:restartNumberingAfterBreak="0">
     <w:nsid w:val="376C582E"/>
     <w:multiLevelType w:val="multilevel"/>
     <w:tmpl w:val="8488FA7A"/>
@@ -2797,7 +6049,144 @@
       </w:pPr>
     </w:lvl>
   </w:abstractNum>
-  <w:abstractNum w:abstractNumId="7" w15:restartNumberingAfterBreak="0">
+  <w:abstractNum w:abstractNumId="14" w15:restartNumberingAfterBreak="0">
+    <w:nsid w:val="3A993CD4"/>
+    <w:multiLevelType w:val="multilevel"/>
+    <w:tmpl w:val="A0E4DA6C"/>
+    <w:lvl w:ilvl="0">
+      <w:start w:val="1"/>
+      <w:numFmt w:val="decimal"/>
+      <w:lvlText w:val="%1."/>
+      <w:lvlJc w:val="left"/>
+      <w:pPr>
+        <w:ind w:left="720" w:hanging="360"/>
+      </w:pPr>
+      <w:rPr>
+        <w:rFonts w:hint="default"/>
+      </w:rPr>
+    </w:lvl>
+    <w:lvl w:ilvl="1">
+      <w:start w:val="3"/>
+      <w:numFmt w:val="decimal"/>
+      <w:isLgl/>
+      <w:lvlText w:val="%1.%2"/>
+      <w:lvlJc w:val="left"/>
+      <w:pPr>
+        <w:ind w:left="1005" w:hanging="645"/>
+      </w:pPr>
+      <w:rPr>
+        <w:rFonts w:hint="default"/>
+        <w:b/>
+        <w:i/>
+      </w:rPr>
+    </w:lvl>
+    <w:lvl w:ilvl="2">
+      <w:start w:val="3"/>
+      <w:numFmt w:val="decimal"/>
+      <w:isLgl/>
+      <w:lvlText w:val="%1.%2.%3"/>
+      <w:lvlJc w:val="left"/>
+      <w:pPr>
+        <w:ind w:left="1080" w:hanging="720"/>
+      </w:pPr>
+      <w:rPr>
+        <w:rFonts w:hint="default"/>
+        <w:b/>
+        <w:i/>
+      </w:rPr>
+    </w:lvl>
+    <w:lvl w:ilvl="3">
+      <w:start w:val="1"/>
+      <w:numFmt w:val="decimal"/>
+      <w:isLgl/>
+      <w:lvlText w:val="%1.%2.%3.%4"/>
+      <w:lvlJc w:val="left"/>
+      <w:pPr>
+        <w:ind w:left="1440" w:hanging="1080"/>
+      </w:pPr>
+      <w:rPr>
+        <w:rFonts w:hint="default"/>
+        <w:b/>
+        <w:i/>
+      </w:rPr>
+    </w:lvl>
+    <w:lvl w:ilvl="4">
+      <w:start w:val="1"/>
+      <w:numFmt w:val="decimal"/>
+      <w:isLgl/>
+      <w:lvlText w:val="%1.%2.%3.%4.%5"/>
+      <w:lvlJc w:val="left"/>
+      <w:pPr>
+        <w:ind w:left="1440" w:hanging="1080"/>
+      </w:pPr>
+      <w:rPr>
+        <w:rFonts w:hint="default"/>
+        <w:b/>
+        <w:i/>
+      </w:rPr>
+    </w:lvl>
+    <w:lvl w:ilvl="5">
+      <w:start w:val="1"/>
+      <w:numFmt w:val="decimal"/>
+      <w:isLgl/>
+      <w:lvlText w:val="%1.%2.%3.%4.%5.%6"/>
+      <w:lvlJc w:val="left"/>
+      <w:pPr>
+        <w:ind w:left="1800" w:hanging="1440"/>
+      </w:pPr>
+      <w:rPr>
+        <w:rFonts w:hint="default"/>
+        <w:b/>
+        <w:i/>
+      </w:rPr>
+    </w:lvl>
+    <w:lvl w:ilvl="6">
+      <w:start w:val="1"/>
+      <w:numFmt w:val="decimal"/>
+      <w:isLgl/>
+      <w:lvlText w:val="%1.%2.%3.%4.%5.%6.%7"/>
+      <w:lvlJc w:val="left"/>
+      <w:pPr>
+        <w:ind w:left="1800" w:hanging="1440"/>
+      </w:pPr>
+      <w:rPr>
+        <w:rFonts w:hint="default"/>
+        <w:b/>
+        <w:i/>
+      </w:rPr>
+    </w:lvl>
+    <w:lvl w:ilvl="7">
+      <w:start w:val="1"/>
+      <w:numFmt w:val="decimal"/>
+      <w:isLgl/>
+      <w:lvlText w:val="%1.%2.%3.%4.%5.%6.%7.%8"/>
+      <w:lvlJc w:val="left"/>
+      <w:pPr>
+        <w:ind w:left="2160" w:hanging="1800"/>
+      </w:pPr>
+      <w:rPr>
+        <w:rFonts w:hint="default"/>
+        <w:b/>
+        <w:i/>
+      </w:rPr>
+    </w:lvl>
+    <w:lvl w:ilvl="8">
+      <w:start w:val="1"/>
+      <w:numFmt w:val="decimal"/>
+      <w:isLgl/>
+      <w:lvlText w:val="%1.%2.%3.%4.%5.%6.%7.%8.%9"/>
+      <w:lvlJc w:val="left"/>
+      <w:pPr>
+        <w:ind w:left="2520" w:hanging="2160"/>
+      </w:pPr>
+      <w:rPr>
+        <w:rFonts w:hint="default"/>
+        <w:b/>
+        <w:i/>
+      </w:rPr>
+    </w:lvl>
+  </w:abstractNum>
+  <w:abstractNum w:abstractNumId="15" w15:restartNumberingAfterBreak="0">
     <w:nsid w:val="44997278"/>
     <w:multiLevelType w:val="multilevel"/>
     <w:tmpl w:val="63FEA4F0"/>
@@ -2910,7 +6299,7 @@
       </w:pPr>
     </w:lvl>
   </w:abstractNum>
-  <w:abstractNum w:abstractNumId="8" w15:restartNumberingAfterBreak="0">
+  <w:abstractNum w:abstractNumId="16" w15:restartNumberingAfterBreak="0">
     <w:nsid w:val="47571FD2"/>
     <w:multiLevelType w:val="hybridMultilevel"/>
     <w:tmpl w:val="0F4E89B8"/>
@@ -2999,7 +6388,7 @@
       </w:pPr>
     </w:lvl>
   </w:abstractNum>
-  <w:abstractNum w:abstractNumId="9" w15:restartNumberingAfterBreak="0">
+  <w:abstractNum w:abstractNumId="17" w15:restartNumberingAfterBreak="0">
     <w:nsid w:val="484259A7"/>
     <w:multiLevelType w:val="multilevel"/>
     <w:tmpl w:val="0419001F"/>
@@ -3085,7 +6474,143 @@
       </w:pPr>
     </w:lvl>
   </w:abstractNum>
-  <w:abstractNum w:abstractNumId="10" w15:restartNumberingAfterBreak="0">
+  <w:abstractNum w:abstractNumId="18" w15:restartNumberingAfterBreak="0">
+    <w:nsid w:val="49B27C13"/>
+    <w:multiLevelType w:val="multilevel"/>
+    <w:tmpl w:val="96BE839E"/>
+    <w:lvl w:ilvl="0">
+      <w:start w:val="1"/>
+      <w:numFmt w:val="decimal"/>
+      <w:lvlText w:val="%1."/>
+      <w:lvlJc w:val="left"/>
+      <w:pPr>
+        <w:ind w:left="720" w:hanging="360"/>
+      </w:pPr>
+      <w:rPr>
+        <w:rFonts w:hint="default"/>
+      </w:rPr>
+    </w:lvl>
+    <w:lvl w:ilvl="1">
+      <w:start w:val="1"/>
+      <w:numFmt w:val="bullet"/>
+      <w:lvlText w:val=""/>
+      <w:lvlJc w:val="left"/>
+      <w:pPr>
+        <w:ind w:left="1005" w:hanging="645"/>
+      </w:pPr>
+      <w:rPr>
+        <w:rFonts w:ascii="Symbol" w:hAnsi="Symbol" w:hint="default"/>
+        <w:b/>
+        <w:i/>
+      </w:rPr>
+    </w:lvl>
+    <w:lvl w:ilvl="2">
+      <w:start w:val="3"/>
+      <w:numFmt w:val="decimal"/>
+      <w:isLgl/>
+      <w:lvlText w:val="%1.%2.%3"/>
+      <w:lvlJc w:val="left"/>
+      <w:pPr>
+        <w:ind w:left="1080" w:hanging="720"/>
+      </w:pPr>
+      <w:rPr>
+        <w:rFonts w:hint="default"/>
+        <w:b/>
+        <w:i/>
+      </w:rPr>
+    </w:lvl>
+    <w:lvl w:ilvl="3">
+      <w:start w:val="1"/>
+      <w:numFmt w:val="decimal"/>
+      <w:isLgl/>
+      <w:lvlText w:val="%1.%2.%3.%4"/>
+      <w:lvlJc w:val="left"/>
+      <w:pPr>
+        <w:ind w:left="1440" w:hanging="1080"/>
+      </w:pPr>
+      <w:rPr>
+        <w:rFonts w:hint="default"/>
+        <w:b/>
+        <w:i/>
+      </w:rPr>
+    </w:lvl>
+    <w:lvl w:ilvl="4">
+      <w:start w:val="1"/>
+      <w:numFmt w:val="decimal"/>
+      <w:isLgl/>
+      <w:lvlText w:val="%1.%2.%3.%4.%5"/>
+      <w:lvlJc w:val="left"/>
+      <w:pPr>
+        <w:ind w:left="1440" w:hanging="1080"/>
+      </w:pPr>
+      <w:rPr>
+        <w:rFonts w:hint="default"/>
+        <w:b/>
+        <w:i/>
+      </w:rPr>
+    </w:lvl>
+    <w:lvl w:ilvl="5">
+      <w:start w:val="1"/>
+      <w:numFmt w:val="decimal"/>
+      <w:isLgl/>
+      <w:lvlText w:val="%1.%2.%3.%4.%5.%6"/>
+      <w:lvlJc w:val="left"/>
+      <w:pPr>
+        <w:ind w:left="1800" w:hanging="1440"/>
+      </w:pPr>
+      <w:rPr>
+        <w:rFonts w:hint="default"/>
+        <w:b/>
+        <w:i/>
+      </w:rPr>
+    </w:lvl>
+    <w:lvl w:ilvl="6">
+      <w:start w:val="1"/>
+      <w:numFmt w:val="decimal"/>
+      <w:isLgl/>
+      <w:lvlText w:val="%1.%2.%3.%4.%5.%6.%7"/>
+      <w:lvlJc w:val="left"/>
+      <w:pPr>
+        <w:ind w:left="1800" w:hanging="1440"/>
+      </w:pPr>
+      <w:rPr>
+        <w:rFonts w:hint="default"/>
+        <w:b/>
+        <w:i/>
+      </w:rPr>
+    </w:lvl>
+    <w:lvl w:ilvl="7">
+      <w:start w:val="1"/>
+      <w:numFmt w:val="decimal"/>
+      <w:isLgl/>
+      <w:lvlText w:val="%1.%2.%3.%4.%5.%6.%7.%8"/>
+      <w:lvlJc w:val="left"/>
+      <w:pPr>
+        <w:ind w:left="2160" w:hanging="1800"/>
+      </w:pPr>
+      <w:rPr>
+        <w:rFonts w:hint="default"/>
+        <w:b/>
+        <w:i/>
+      </w:rPr>
+    </w:lvl>
+    <w:lvl w:ilvl="8">
+      <w:start w:val="1"/>
+      <w:numFmt w:val="decimal"/>
+      <w:isLgl/>
+      <w:lvlText w:val="%1.%2.%3.%4.%5.%6.%7.%8.%9"/>
+      <w:lvlJc w:val="left"/>
+      <w:pPr>
+        <w:ind w:left="2520" w:hanging="2160"/>
+      </w:pPr>
+      <w:rPr>
+        <w:rFonts w:hint="default"/>
+        <w:b/>
+        <w:i/>
+      </w:rPr>
+    </w:lvl>
+  </w:abstractNum>
+  <w:abstractNum w:abstractNumId="19" w15:restartNumberingAfterBreak="0">
     <w:nsid w:val="4B2B7B28"/>
     <w:multiLevelType w:val="multilevel"/>
     <w:tmpl w:val="E04A0D8E"/>
@@ -3198,7 +6723,93 @@
       </w:pPr>
     </w:lvl>
   </w:abstractNum>
-  <w:abstractNum w:abstractNumId="11" w15:restartNumberingAfterBreak="0">
+  <w:abstractNum w:abstractNumId="20" w15:restartNumberingAfterBreak="0">
+    <w:nsid w:val="4C035E66"/>
+    <w:multiLevelType w:val="hybridMultilevel"/>
+    <w:tmpl w:val="73727A78"/>
+    <w:lvl w:ilvl="0" w:tplc="0419000F">
+      <w:start w:val="1"/>
+      <w:numFmt w:val="decimal"/>
+      <w:lvlText w:val="%1."/>
+      <w:lvlJc w:val="left"/>
+      <w:pPr>
+        <w:ind w:left="2433" w:hanging="360"/>
+      </w:pPr>
+    </w:lvl>
+    <w:lvl w:ilvl="1" w:tplc="04190019" w:tentative="1">
+      <w:start w:val="1"/>
+      <w:numFmt w:val="lowerLetter"/>
+      <w:lvlText w:val="%2."/>
+      <w:lvlJc w:val="left"/>
+      <w:pPr>
+        <w:ind w:left="3153" w:hanging="360"/>
+      </w:pPr>
+    </w:lvl>
+    <w:lvl w:ilvl="2" w:tplc="0419001B" w:tentative="1">
+      <w:start w:val="1"/>
+      <w:numFmt w:val="lowerRoman"/>
+      <w:lvlText w:val="%3."/>
+      <w:lvlJc w:val="right"/>
+      <w:pPr>
+        <w:ind w:left="3873" w:hanging="180"/>
+      </w:pPr>
+    </w:lvl>
+    <w:lvl w:ilvl="3" w:tplc="0419000F" w:tentative="1">
+      <w:start w:val="1"/>
+      <w:numFmt w:val="decimal"/>
+      <w:lvlText w:val="%4."/>
+      <w:lvlJc w:val="left"/>
+      <w:pPr>
+        <w:ind w:left="4593" w:hanging="360"/>
+      </w:pPr>
+    </w:lvl>
+    <w:lvl w:ilvl="4" w:tplc="04190019" w:tentative="1">
+      <w:start w:val="1"/>
+      <w:numFmt w:val="lowerLetter"/>
+      <w:lvlText w:val="%5."/>
+      <w:lvlJc w:val="left"/>
+      <w:pPr>
+        <w:ind w:left="5313" w:hanging="360"/>
+      </w:pPr>
+    </w:lvl>
+    <w:lvl w:ilvl="5" w:tplc="0419001B" w:tentative="1">
+      <w:start w:val="1"/>
+      <w:numFmt w:val="lowerRoman"/>
+      <w:lvlText w:val="%6."/>
+      <w:lvlJc w:val="right"/>
+      <w:pPr>
+        <w:ind w:left="6033" w:hanging="180"/>
+      </w:pPr>
+    </w:lvl>
+    <w:lvl w:ilvl="6" w:tplc="0419000F" w:tentative="1">
+      <w:start w:val="1"/>
+      <w:numFmt w:val="decimal"/>
+      <w:lvlText w:val="%7."/>
+      <w:lvlJc w:val="left"/>
+      <w:pPr>
+        <w:ind w:left="6753" w:hanging="360"/>
+      </w:pPr>
+    </w:lvl>
+    <w:lvl w:ilvl="7" w:tplc="04190019" w:tentative="1">
+      <w:start w:val="1"/>
+      <w:numFmt w:val="lowerLetter"/>
+      <w:lvlText w:val="%8."/>
+      <w:lvlJc w:val="left"/>
+      <w:pPr>
+        <w:ind w:left="7473" w:hanging="360"/>
+      </w:pPr>
+    </w:lvl>
+    <w:lvl w:ilvl="8" w:tplc="0419001B" w:tentative="1">
+      <w:start w:val="1"/>
+      <w:numFmt w:val="lowerRoman"/>
+      <w:lvlText w:val="%9."/>
+      <w:lvlJc w:val="right"/>
+      <w:pPr>
+        <w:ind w:left="8193" w:hanging="180"/>
+      </w:pPr>
+    </w:lvl>
+  </w:abstractNum>
+  <w:abstractNum w:abstractNumId="21" w15:restartNumberingAfterBreak="0">
     <w:nsid w:val="4D2C54C8"/>
     <w:multiLevelType w:val="hybridMultilevel"/>
     <w:tmpl w:val="F0F2192E"/>
@@ -3311,7 +6922,120 @@
       </w:rPr>
     </w:lvl>
   </w:abstractNum>
-  <w:abstractNum w:abstractNumId="12" w15:restartNumberingAfterBreak="0">
+  <w:abstractNum w:abstractNumId="22" w15:restartNumberingAfterBreak="0">
+    <w:nsid w:val="4E375354"/>
+    <w:multiLevelType w:val="hybridMultilevel"/>
+    <w:tmpl w:val="EE92EF80"/>
+    <w:lvl w:ilvl="0" w:tplc="04190001">
+      <w:start w:val="1"/>
+      <w:numFmt w:val="bullet"/>
+      <w:lvlText w:val=""/>
+      <w:lvlJc w:val="left"/>
+      <w:pPr>
+        <w:ind w:left="1429" w:hanging="360"/>
+      </w:pPr>
+      <w:rPr>
+        <w:rFonts w:ascii="Symbol" w:hAnsi="Symbol" w:hint="default"/>
+      </w:rPr>
+    </w:lvl>
+    <w:lvl w:ilvl="1" w:tplc="04190003" w:tentative="1">
+      <w:start w:val="1"/>
+      <w:numFmt w:val="bullet"/>
+      <w:lvlText w:val="o"/>
+      <w:lvlJc w:val="left"/>
+      <w:pPr>
+        <w:ind w:left="2149" w:hanging="360"/>
+      </w:pPr>
+      <w:rPr>
+        <w:rFonts w:ascii="Courier New" w:hAnsi="Courier New" w:cs="Courier New" w:hint="default"/>
+      </w:rPr>
+    </w:lvl>
+    <w:lvl w:ilvl="2" w:tplc="04190005" w:tentative="1">
+      <w:start w:val="1"/>
+      <w:numFmt w:val="bullet"/>
+      <w:lvlText w:val=""/>
+      <w:lvlJc w:val="left"/>
+      <w:pPr>
+        <w:ind w:left="2869" w:hanging="360"/>
+      </w:pPr>
+      <w:rPr>
+        <w:rFonts w:ascii="Wingdings" w:hAnsi="Wingdings" w:hint="default"/>
+      </w:rPr>
+    </w:lvl>
+    <w:lvl w:ilvl="3" w:tplc="04190001" w:tentative="1">
+      <w:start w:val="1"/>
+      <w:numFmt w:val="bullet"/>
+      <w:lvlText w:val=""/>
+      <w:lvlJc w:val="left"/>
+      <w:pPr>
+        <w:ind w:left="3589" w:hanging="360"/>
+      </w:pPr>
+      <w:rPr>
+        <w:rFonts w:ascii="Symbol" w:hAnsi="Symbol" w:hint="default"/>
+      </w:rPr>
+    </w:lvl>
+    <w:lvl w:ilvl="4" w:tplc="04190003" w:tentative="1">
+      <w:start w:val="1"/>
+      <w:numFmt w:val="bullet"/>
+      <w:lvlText w:val="o"/>
+      <w:lvlJc w:val="left"/>
+      <w:pPr>
+        <w:ind w:left="4309" w:hanging="360"/>
+      </w:pPr>
+      <w:rPr>
+        <w:rFonts w:ascii="Courier New" w:hAnsi="Courier New" w:cs="Courier New" w:hint="default"/>
+      </w:rPr>
+    </w:lvl>
+    <w:lvl w:ilvl="5" w:tplc="04190005" w:tentative="1">
+      <w:start w:val="1"/>
+      <w:numFmt w:val="bullet"/>
+      <w:lvlText w:val=""/>
+      <w:lvlJc w:val="left"/>
+      <w:pPr>
+        <w:ind w:left="5029" w:hanging="360"/>
+      </w:pPr>
+      <w:rPr>
+        <w:rFonts w:ascii="Wingdings" w:hAnsi="Wingdings" w:hint="default"/>
+      </w:rPr>
+    </w:lvl>
+    <w:lvl w:ilvl="6" w:tplc="04190001" w:tentative="1">
+      <w:start w:val="1"/>
+      <w:numFmt w:val="bullet"/>
+      <w:lvlText w:val=""/>
+      <w:lvlJc w:val="left"/>
+      <w:pPr>
+        <w:ind w:left="5749" w:hanging="360"/>
+      </w:pPr>
+      <w:rPr>
+        <w:rFonts w:ascii="Symbol" w:hAnsi="Symbol" w:hint="default"/>
+      </w:rPr>
+    </w:lvl>
+    <w:lvl w:ilvl="7" w:tplc="04190003" w:tentative="1">
+      <w:start w:val="1"/>
+      <w:numFmt w:val="bullet"/>
+      <w:lvlText w:val="o"/>
+      <w:lvlJc w:val="left"/>
+      <w:pPr>
+        <w:ind w:left="6469" w:hanging="360"/>
+      </w:pPr>
+      <w:rPr>
+        <w:rFonts w:ascii="Courier New" w:hAnsi="Courier New" w:cs="Courier New" w:hint="default"/>
+      </w:rPr>
+    </w:lvl>
+    <w:lvl w:ilvl="8" w:tplc="04190005" w:tentative="1">
+      <w:start w:val="1"/>
+      <w:numFmt w:val="bullet"/>
+      <w:lvlText w:val=""/>
+      <w:lvlJc w:val="left"/>
+      <w:pPr>
+        <w:ind w:left="7189" w:hanging="360"/>
+      </w:pPr>
+      <w:rPr>
+        <w:rFonts w:ascii="Wingdings" w:hAnsi="Wingdings" w:hint="default"/>
+      </w:rPr>
+    </w:lvl>
+  </w:abstractNum>
+  <w:abstractNum w:abstractNumId="23" w15:restartNumberingAfterBreak="0">
     <w:nsid w:val="589B7499"/>
     <w:multiLevelType w:val="multilevel"/>
     <w:tmpl w:val="8488FA7A"/>
@@ -3400,7 +7124,120 @@
       </w:pPr>
     </w:lvl>
   </w:abstractNum>
-  <w:abstractNum w:abstractNumId="13" w15:restartNumberingAfterBreak="0">
+  <w:abstractNum w:abstractNumId="24" w15:restartNumberingAfterBreak="0">
+    <w:nsid w:val="60EB67C1"/>
+    <w:multiLevelType w:val="hybridMultilevel"/>
+    <w:tmpl w:val="2A14A000"/>
+    <w:lvl w:ilvl="0" w:tplc="04190001">
+      <w:start w:val="1"/>
+      <w:numFmt w:val="bullet"/>
+      <w:lvlText w:val=""/>
+      <w:lvlJc w:val="left"/>
+      <w:pPr>
+        <w:ind w:left="2434" w:hanging="360"/>
+      </w:pPr>
+      <w:rPr>
+        <w:rFonts w:ascii="Symbol" w:hAnsi="Symbol" w:hint="default"/>
+      </w:rPr>
+    </w:lvl>
+    <w:lvl w:ilvl="1" w:tplc="04190003" w:tentative="1">
+      <w:start w:val="1"/>
+      <w:numFmt w:val="bullet"/>
+      <w:lvlText w:val="o"/>
+      <w:lvlJc w:val="left"/>
+      <w:pPr>
+        <w:ind w:left="3154" w:hanging="360"/>
+      </w:pPr>
+      <w:rPr>
+        <w:rFonts w:ascii="Courier New" w:hAnsi="Courier New" w:cs="Courier New" w:hint="default"/>
+      </w:rPr>
+    </w:lvl>
+    <w:lvl w:ilvl="2" w:tplc="04190005" w:tentative="1">
+      <w:start w:val="1"/>
+      <w:numFmt w:val="bullet"/>
+      <w:lvlText w:val=""/>
+      <w:lvlJc w:val="left"/>
+      <w:pPr>
+        <w:ind w:left="3874" w:hanging="360"/>
+      </w:pPr>
+      <w:rPr>
+        <w:rFonts w:ascii="Wingdings" w:hAnsi="Wingdings" w:hint="default"/>
+      </w:rPr>
+    </w:lvl>
+    <w:lvl w:ilvl="3" w:tplc="04190001" w:tentative="1">
+      <w:start w:val="1"/>
+      <w:numFmt w:val="bullet"/>
+      <w:lvlText w:val=""/>
+      <w:lvlJc w:val="left"/>
+      <w:pPr>
+        <w:ind w:left="4594" w:hanging="360"/>
+      </w:pPr>
+      <w:rPr>
+        <w:rFonts w:ascii="Symbol" w:hAnsi="Symbol" w:hint="default"/>
+      </w:rPr>
+    </w:lvl>
+    <w:lvl w:ilvl="4" w:tplc="04190003" w:tentative="1">
+      <w:start w:val="1"/>
+      <w:numFmt w:val="bullet"/>
+      <w:lvlText w:val="o"/>
+      <w:lvlJc w:val="left"/>
+      <w:pPr>
+        <w:ind w:left="5314" w:hanging="360"/>
+      </w:pPr>
+      <w:rPr>
+        <w:rFonts w:ascii="Courier New" w:hAnsi="Courier New" w:cs="Courier New" w:hint="default"/>
+      </w:rPr>
+    </w:lvl>
+    <w:lvl w:ilvl="5" w:tplc="04190005" w:tentative="1">
+      <w:start w:val="1"/>
+      <w:numFmt w:val="bullet"/>
+      <w:lvlText w:val=""/>
+      <w:lvlJc w:val="left"/>
+      <w:pPr>
+        <w:ind w:left="6034" w:hanging="360"/>
+      </w:pPr>
+      <w:rPr>
+        <w:rFonts w:ascii="Wingdings" w:hAnsi="Wingdings" w:hint="default"/>
+      </w:rPr>
+    </w:lvl>
+    <w:lvl w:ilvl="6" w:tplc="04190001" w:tentative="1">
+      <w:start w:val="1"/>
+      <w:numFmt w:val="bullet"/>
+      <w:lvlText w:val=""/>
+      <w:lvlJc w:val="left"/>
+      <w:pPr>
+        <w:ind w:left="6754" w:hanging="360"/>
+      </w:pPr>
+      <w:rPr>
+        <w:rFonts w:ascii="Symbol" w:hAnsi="Symbol" w:hint="default"/>
+      </w:rPr>
+    </w:lvl>
+    <w:lvl w:ilvl="7" w:tplc="04190003" w:tentative="1">
+      <w:start w:val="1"/>
+      <w:numFmt w:val="bullet"/>
+      <w:lvlText w:val="o"/>
+      <w:lvlJc w:val="left"/>
+      <w:pPr>
+        <w:ind w:left="7474" w:hanging="360"/>
+      </w:pPr>
+      <w:rPr>
+        <w:rFonts w:ascii="Courier New" w:hAnsi="Courier New" w:cs="Courier New" w:hint="default"/>
+      </w:rPr>
+    </w:lvl>
+    <w:lvl w:ilvl="8" w:tplc="04190005" w:tentative="1">
+      <w:start w:val="1"/>
+      <w:numFmt w:val="bullet"/>
+      <w:lvlText w:val=""/>
+      <w:lvlJc w:val="left"/>
+      <w:pPr>
+        <w:ind w:left="8194" w:hanging="360"/>
+      </w:pPr>
+      <w:rPr>
+        <w:rFonts w:ascii="Wingdings" w:hAnsi="Wingdings" w:hint="default"/>
+      </w:rPr>
+    </w:lvl>
+  </w:abstractNum>
+  <w:abstractNum w:abstractNumId="25" w15:restartNumberingAfterBreak="0">
     <w:nsid w:val="67FA3265"/>
     <w:multiLevelType w:val="hybridMultilevel"/>
     <w:tmpl w:val="FBA45B00"/>
@@ -3513,7 +7350,7 @@
       </w:rPr>
     </w:lvl>
   </w:abstractNum>
-  <w:abstractNum w:abstractNumId="14" w15:restartNumberingAfterBreak="0">
+  <w:abstractNum w:abstractNumId="26" w15:restartNumberingAfterBreak="0">
     <w:nsid w:val="757318C4"/>
     <w:multiLevelType w:val="multilevel"/>
     <w:tmpl w:val="8488FA7A"/>
@@ -3603,49 +7440,85 @@
     </w:lvl>
   </w:abstractNum>
   <w:num w:numId="1">
+    <w:abstractNumId w:val="16"/>
+  </w:num>
+  <w:num w:numId="2">
+    <w:abstractNumId w:val="1"/>
+  </w:num>
+  <w:num w:numId="3">
+    <w:abstractNumId w:val="19"/>
+  </w:num>
+  <w:num w:numId="4">
     <w:abstractNumId w:val="8"/>
   </w:num>
-  <w:num w:numId="2">
+  <w:num w:numId="5">
+    <w:abstractNumId w:val="3"/>
+  </w:num>
+  <w:num w:numId="6">
+    <w:abstractNumId w:val="11"/>
+  </w:num>
+  <w:num w:numId="7">
+    <w:abstractNumId w:val="12"/>
+  </w:num>
+  <w:num w:numId="8">
+    <w:abstractNumId w:val="17"/>
+  </w:num>
+  <w:num w:numId="9">
+    <w:abstractNumId w:val="7"/>
+  </w:num>
+  <w:num w:numId="10">
+    <w:abstractNumId w:val="15"/>
+  </w:num>
+  <w:num w:numId="11">
+    <w:abstractNumId w:val="26"/>
+  </w:num>
+  <w:num w:numId="12">
+    <w:abstractNumId w:val="23"/>
+  </w:num>
+  <w:num w:numId="13">
+    <w:abstractNumId w:val="13"/>
+  </w:num>
+  <w:num w:numId="14">
+    <w:abstractNumId w:val="25"/>
+  </w:num>
+  <w:num w:numId="15">
+    <w:abstractNumId w:val="21"/>
+  </w:num>
+  <w:num w:numId="16">
+    <w:abstractNumId w:val="20"/>
+  </w:num>
+  <w:num w:numId="17">
+    <w:abstractNumId w:val="24"/>
+  </w:num>
+  <w:num w:numId="18">
+    <w:abstractNumId w:val="10"/>
+  </w:num>
+  <w:num w:numId="19">
+    <w:abstractNumId w:val="2"/>
+  </w:num>
+  <w:num w:numId="20">
+    <w:abstractNumId w:val="14"/>
+  </w:num>
+  <w:num w:numId="21">
+    <w:abstractNumId w:val="6"/>
+  </w:num>
+  <w:num w:numId="22">
+    <w:abstractNumId w:val="5"/>
+  </w:num>
+  <w:num w:numId="23">
+    <w:abstractNumId w:val="4"/>
+  </w:num>
+  <w:num w:numId="24">
+    <w:abstractNumId w:val="22"/>
+  </w:num>
+  <w:num w:numId="25">
+    <w:abstractNumId w:val="9"/>
+  </w:num>
+  <w:num w:numId="26">
     <w:abstractNumId w:val="0"/>
   </w:num>
-  <w:num w:numId="3">
-    <w:abstractNumId w:val="10"/>
-  </w:num>
-  <w:num w:numId="4">
-    <w:abstractNumId w:val="3"/>
-  </w:num>
-  <w:num w:numId="5">
-    <w:abstractNumId w:val="1"/>
-  </w:num>
-  <w:num w:numId="6">
-    <w:abstractNumId w:val="4"/>
-  </w:num>
-  <w:num w:numId="7">
-    <w:abstractNumId w:val="5"/>
-  </w:num>
-  <w:num w:numId="8">
-    <w:abstractNumId w:val="9"/>
-  </w:num>
-  <w:num w:numId="9">
-    <w:abstractNumId w:val="2"/>
-  </w:num>
-  <w:num w:numId="10">
-    <w:abstractNumId w:val="7"/>
-  </w:num>
-  <w:num w:numId="11">
-    <w:abstractNumId w:val="14"/>
-  </w:num>
-  <w:num w:numId="12">
-    <w:abstractNumId w:val="12"/>
-  </w:num>
-  <w:num w:numId="13">
-    <w:abstractNumId w:val="6"/>
-  </w:num>
-  <w:num w:numId="14">
-    <w:abstractNumId w:val="13"/>
-  </w:num>
-  <w:num w:numId="15">
-    <w:abstractNumId w:val="11"/>
+  <w:num w:numId="27">
+    <w:abstractNumId w:val="18"/>
   </w:num>
 </w:numbering>
 </file>
@@ -4104,7 +7977,6 @@
   <w:style w:type="character" w:default="1" w:styleId="a0">
     <w:name w:val="Default Paragraph Font"/>
     <w:uiPriority w:val="1"/>
-    <w:semiHidden/>
     <w:unhideWhenUsed/>
   </w:style>
   <w:style w:type="table" w:default="1" w:styleId="a1">

--- a/Документы/КурсоваяПрог2023_2СЕМ.docx
+++ b/Документы/КурсоваяПрог2023_2СЕМ.docx
@@ -1,14 +1,1902 @@
 
 <file path=word/document.xml><?xml version="1.0" encoding="utf-8"?>
-<w:document xmlns:wpc="http://schemas.microsoft.com/office/word/2010/wordprocessingCanvas" xmlns:cx="http://schemas.microsoft.com/office/drawing/2014/chartex" xmlns:cx1="http://schemas.microsoft.com/office/drawing/2015/9/8/chartex" xmlns:cx2="http://schemas.microsoft.com/office/drawing/2015/10/21/chartex" xmlns:cx3="http://schemas.microsoft.com/office/drawing/2016/5/9/chartex" xmlns:cx4="http://schemas.microsoft.com/office/drawing/2016/5/10/chartex" xmlns:cx5="http://schemas.microsoft.com/office/drawing/2016/5/11/chartex" xmlns:cx6="http://schemas.microsoft.com/office/drawing/2016/5/12/chartex" xmlns:cx7="http://schemas.microsoft.com/office/drawing/2016/5/13/chartex" xmlns:cx8="http://schemas.microsoft.com/office/drawing/2016/5/14/chartex" xmlns:mc="http://schemas.openxmlformats.org/markup-compatibility/2006" xmlns:aink="http://schemas.microsoft.com/office/drawing/2016/ink" xmlns:am3d="http://schemas.microsoft.com/office/drawing/2017/model3d" xmlns:o="urn:schemas-microsoft-com:office:office" xmlns:r="http://schemas.openxmlformats.org/officeDocument/2006/relationships" xmlns:m="http://schemas.openxmlformats.org/officeDocument/2006/math" xmlns:v="urn:schemas-microsoft-com:vml" xmlns:wp14="http://schemas.microsoft.com/office/word/2010/wordprocessingDrawing" xmlns:wp="http://schemas.openxmlformats.org/drawingml/2006/wordprocessingDrawing" xmlns:w10="urn:schemas-microsoft-com:office:word" xmlns:w="http://schemas.openxmlformats.org/wordprocessingml/2006/main" xmlns:w14="http://schemas.microsoft.com/office/word/2010/wordml" xmlns:w15="http://schemas.microsoft.com/office/word/2012/wordml" xmlns:w16cex="http://schemas.microsoft.com/office/word/2018/wordml/cex" xmlns:w16cid="http://schemas.microsoft.com/office/word/2016/wordml/cid" xmlns:w16="http://schemas.microsoft.com/office/word/2018/wordml" xmlns:w16se="http://schemas.microsoft.com/office/word/2015/wordml/symex" xmlns:wpg="http://schemas.microsoft.com/office/word/2010/wordprocessingGroup" xmlns:wpi="http://schemas.microsoft.com/office/word/2010/wordprocessingInk" xmlns:wne="http://schemas.microsoft.com/office/word/2006/wordml" xmlns:wps="http://schemas.microsoft.com/office/word/2010/wordprocessingShape" mc:Ignorable="w14 w15 w16se w16cid w16 w16cex wp14">
+<w:document xmlns:wpc="http://schemas.microsoft.com/office/word/2010/wordprocessingCanvas" xmlns:cx="http://schemas.microsoft.com/office/drawing/2014/chartex" xmlns:cx1="http://schemas.microsoft.com/office/drawing/2015/9/8/chartex" xmlns:cx2="http://schemas.microsoft.com/office/drawing/2015/10/21/chartex" xmlns:cx3="http://schemas.microsoft.com/office/drawing/2016/5/9/chartex" xmlns:cx4="http://schemas.microsoft.com/office/drawing/2016/5/10/chartex" xmlns:cx5="http://schemas.microsoft.com/office/drawing/2016/5/11/chartex" xmlns:cx6="http://schemas.microsoft.com/office/drawing/2016/5/12/chartex" xmlns:cx7="http://schemas.microsoft.com/office/drawing/2016/5/13/chartex" xmlns:cx8="http://schemas.microsoft.com/office/drawing/2016/5/14/chartex" xmlns:mc="http://schemas.openxmlformats.org/markup-compatibility/2006" xmlns:aink="http://schemas.microsoft.com/office/drawing/2016/ink" xmlns:am3d="http://schemas.microsoft.com/office/drawing/2017/model3d" xmlns:o="urn:schemas-microsoft-com:office:office" xmlns:r="http://schemas.openxmlformats.org/officeDocument/2006/relationships" xmlns:m="http://schemas.openxmlformats.org/officeDocument/2006/math" xmlns:v="urn:schemas-microsoft-com:vml" xmlns:wp14="http://schemas.microsoft.com/office/word/2010/wordprocessingDrawing" xmlns:wp="http://schemas.openxmlformats.org/drawingml/2006/wordprocessingDrawing" xmlns:w10="urn:schemas-microsoft-com:office:word" xmlns:w="http://schemas.openxmlformats.org/wordprocessingml/2006/main" xmlns:w14="http://schemas.microsoft.com/office/word/2010/wordml" xmlns:w15="http://schemas.microsoft.com/office/word/2012/wordml" xmlns:w16cid="http://schemas.microsoft.com/office/word/2016/wordml/cid" xmlns:w16se="http://schemas.microsoft.com/office/word/2015/wordml/symex" xmlns:wpg="http://schemas.microsoft.com/office/word/2010/wordprocessingGroup" xmlns:wpi="http://schemas.microsoft.com/office/word/2010/wordprocessingInk" xmlns:wne="http://schemas.microsoft.com/office/word/2006/wordml" xmlns:wps="http://schemas.microsoft.com/office/word/2010/wordprocessingShape" mc:Ignorable="w14 w15 w16se w16cid wp14">
   <w:body>
+    <w:sdt>
+      <w:sdtPr>
+        <w:id w:val="1759167263"/>
+        <w:docPartObj>
+          <w:docPartGallery w:val="Table of Contents"/>
+          <w:docPartUnique/>
+        </w:docPartObj>
+      </w:sdtPr>
+      <w:sdtEndPr>
+        <w:rPr>
+          <w:rFonts w:ascii="Times New Roman" w:eastAsiaTheme="minorHAnsi" w:hAnsi="Times New Roman" w:cstheme="minorBidi"/>
+          <w:b/>
+          <w:bCs/>
+          <w:color w:val="auto"/>
+          <w:sz w:val="28"/>
+          <w:szCs w:val="22"/>
+          <w:lang w:eastAsia="en-US"/>
+        </w:rPr>
+      </w:sdtEndPr>
+      <w:sdtContent>
+        <w:p>
+          <w:pPr>
+            <w:pStyle w:val="a4"/>
+            <w:rPr>
+              <w:rFonts w:ascii="Times New Roman" w:hAnsi="Times New Roman" w:cs="Times New Roman"/>
+              <w:color w:val="auto"/>
+              <w:sz w:val="28"/>
+              <w:szCs w:val="28"/>
+            </w:rPr>
+          </w:pPr>
+          <w:r>
+            <w:rPr>
+              <w:rFonts w:ascii="Times New Roman" w:hAnsi="Times New Roman" w:cs="Times New Roman"/>
+              <w:color w:val="auto"/>
+              <w:sz w:val="28"/>
+              <w:szCs w:val="28"/>
+            </w:rPr>
+            <w:t>Оглавление</w:t>
+          </w:r>
+        </w:p>
+        <w:p>
+          <w:pPr>
+            <w:pStyle w:val="11"/>
+            <w:tabs>
+              <w:tab w:val="right" w:leader="dot" w:pos="9345"/>
+            </w:tabs>
+            <w:rPr>
+              <w:rFonts w:cs="Times New Roman"/>
+              <w:noProof/>
+              <w:szCs w:val="28"/>
+            </w:rPr>
+          </w:pPr>
+          <w:r>
+            <w:rPr>
+              <w:rFonts w:cs="Times New Roman"/>
+              <w:b/>
+              <w:bCs/>
+              <w:szCs w:val="28"/>
+            </w:rPr>
+            <w:fldChar w:fldCharType="begin"/>
+          </w:r>
+          <w:r>
+            <w:rPr>
+              <w:rFonts w:cs="Times New Roman"/>
+              <w:b/>
+              <w:bCs/>
+              <w:szCs w:val="28"/>
+            </w:rPr>
+            <w:instrText xml:space="preserve"> TOC \o "1-3" \h \z \u </w:instrText>
+          </w:r>
+          <w:r>
+            <w:rPr>
+              <w:rFonts w:cs="Times New Roman"/>
+              <w:b/>
+              <w:bCs/>
+              <w:szCs w:val="28"/>
+            </w:rPr>
+            <w:fldChar w:fldCharType="separate"/>
+          </w:r>
+          <w:hyperlink w:anchor="_Toc138714220" w:history="1">
+            <w:r>
+              <w:rPr>
+                <w:rStyle w:val="a5"/>
+                <w:rFonts w:cs="Times New Roman"/>
+                <w:noProof/>
+                <w:color w:val="auto"/>
+                <w:szCs w:val="28"/>
+              </w:rPr>
+              <w:t>Введение</w:t>
+            </w:r>
+            <w:r>
+              <w:rPr>
+                <w:rFonts w:cs="Times New Roman"/>
+                <w:noProof/>
+                <w:webHidden/>
+                <w:szCs w:val="28"/>
+              </w:rPr>
+              <w:tab/>
+            </w:r>
+            <w:r>
+              <w:rPr>
+                <w:rFonts w:cs="Times New Roman"/>
+                <w:noProof/>
+                <w:webHidden/>
+                <w:szCs w:val="28"/>
+              </w:rPr>
+              <w:fldChar w:fldCharType="begin"/>
+            </w:r>
+            <w:r>
+              <w:rPr>
+                <w:rFonts w:cs="Times New Roman"/>
+                <w:noProof/>
+                <w:webHidden/>
+                <w:szCs w:val="28"/>
+              </w:rPr>
+              <w:instrText xml:space="preserve"> PAGEREF _Toc138714220 \h </w:instrText>
+            </w:r>
+            <w:r>
+              <w:rPr>
+                <w:rFonts w:cs="Times New Roman"/>
+                <w:noProof/>
+                <w:webHidden/>
+                <w:szCs w:val="28"/>
+              </w:rPr>
+            </w:r>
+            <w:r>
+              <w:rPr>
+                <w:rFonts w:cs="Times New Roman"/>
+                <w:noProof/>
+                <w:webHidden/>
+                <w:szCs w:val="28"/>
+              </w:rPr>
+              <w:fldChar w:fldCharType="separate"/>
+            </w:r>
+            <w:r>
+              <w:rPr>
+                <w:rFonts w:cs="Times New Roman"/>
+                <w:noProof/>
+                <w:webHidden/>
+                <w:szCs w:val="28"/>
+              </w:rPr>
+              <w:t>2</w:t>
+            </w:r>
+            <w:r>
+              <w:rPr>
+                <w:rFonts w:cs="Times New Roman"/>
+                <w:noProof/>
+                <w:webHidden/>
+                <w:szCs w:val="28"/>
+              </w:rPr>
+              <w:fldChar w:fldCharType="end"/>
+            </w:r>
+          </w:hyperlink>
+        </w:p>
+        <w:p>
+          <w:pPr>
+            <w:pStyle w:val="11"/>
+            <w:tabs>
+              <w:tab w:val="left" w:pos="440"/>
+              <w:tab w:val="right" w:leader="dot" w:pos="9345"/>
+            </w:tabs>
+            <w:rPr>
+              <w:rFonts w:cs="Times New Roman"/>
+              <w:noProof/>
+              <w:szCs w:val="28"/>
+            </w:rPr>
+          </w:pPr>
+          <w:hyperlink w:anchor="_Toc138714221" w:history="1">
+            <w:r>
+              <w:rPr>
+                <w:rStyle w:val="a5"/>
+                <w:rFonts w:cs="Times New Roman"/>
+                <w:noProof/>
+                <w:color w:val="auto"/>
+                <w:szCs w:val="28"/>
+              </w:rPr>
+              <w:t>1.</w:t>
+            </w:r>
+            <w:r>
+              <w:rPr>
+                <w:rFonts w:cs="Times New Roman"/>
+                <w:noProof/>
+                <w:szCs w:val="28"/>
+              </w:rPr>
+              <w:tab/>
+            </w:r>
+            <w:r>
+              <w:rPr>
+                <w:rStyle w:val="a5"/>
+                <w:rFonts w:cs="Times New Roman"/>
+                <w:noProof/>
+                <w:color w:val="auto"/>
+                <w:szCs w:val="28"/>
+              </w:rPr>
+              <w:t>Стеки</w:t>
+            </w:r>
+            <w:r>
+              <w:rPr>
+                <w:rFonts w:cs="Times New Roman"/>
+                <w:noProof/>
+                <w:webHidden/>
+                <w:szCs w:val="28"/>
+              </w:rPr>
+              <w:tab/>
+            </w:r>
+            <w:r>
+              <w:rPr>
+                <w:rFonts w:cs="Times New Roman"/>
+                <w:noProof/>
+                <w:webHidden/>
+                <w:szCs w:val="28"/>
+              </w:rPr>
+              <w:fldChar w:fldCharType="begin"/>
+            </w:r>
+            <w:r>
+              <w:rPr>
+                <w:rFonts w:cs="Times New Roman"/>
+                <w:noProof/>
+                <w:webHidden/>
+                <w:szCs w:val="28"/>
+              </w:rPr>
+              <w:instrText xml:space="preserve"> PAGEREF _Toc138714221 \h </w:instrText>
+            </w:r>
+            <w:r>
+              <w:rPr>
+                <w:rFonts w:cs="Times New Roman"/>
+                <w:noProof/>
+                <w:webHidden/>
+                <w:szCs w:val="28"/>
+              </w:rPr>
+            </w:r>
+            <w:r>
+              <w:rPr>
+                <w:rFonts w:cs="Times New Roman"/>
+                <w:noProof/>
+                <w:webHidden/>
+                <w:szCs w:val="28"/>
+              </w:rPr>
+              <w:fldChar w:fldCharType="separate"/>
+            </w:r>
+            <w:r>
+              <w:rPr>
+                <w:rFonts w:cs="Times New Roman"/>
+                <w:noProof/>
+                <w:webHidden/>
+                <w:szCs w:val="28"/>
+              </w:rPr>
+              <w:t>4</w:t>
+            </w:r>
+            <w:r>
+              <w:rPr>
+                <w:rFonts w:cs="Times New Roman"/>
+                <w:noProof/>
+                <w:webHidden/>
+                <w:szCs w:val="28"/>
+              </w:rPr>
+              <w:fldChar w:fldCharType="end"/>
+            </w:r>
+          </w:hyperlink>
+        </w:p>
+        <w:p>
+          <w:pPr>
+            <w:pStyle w:val="21"/>
+            <w:tabs>
+              <w:tab w:val="right" w:leader="dot" w:pos="9345"/>
+            </w:tabs>
+            <w:rPr>
+              <w:rFonts w:cs="Times New Roman"/>
+              <w:noProof/>
+              <w:szCs w:val="28"/>
+            </w:rPr>
+          </w:pPr>
+          <w:hyperlink w:anchor="_Toc138714222" w:history="1">
+            <w:r>
+              <w:rPr>
+                <w:rStyle w:val="a5"/>
+                <w:rFonts w:cs="Times New Roman"/>
+                <w:noProof/>
+                <w:color w:val="auto"/>
+                <w:szCs w:val="28"/>
+              </w:rPr>
+              <w:t>1.1 Постановка задачи</w:t>
+            </w:r>
+            <w:r>
+              <w:rPr>
+                <w:rFonts w:cs="Times New Roman"/>
+                <w:noProof/>
+                <w:webHidden/>
+                <w:szCs w:val="28"/>
+              </w:rPr>
+              <w:tab/>
+            </w:r>
+            <w:r>
+              <w:rPr>
+                <w:rFonts w:cs="Times New Roman"/>
+                <w:noProof/>
+                <w:webHidden/>
+                <w:szCs w:val="28"/>
+              </w:rPr>
+              <w:fldChar w:fldCharType="begin"/>
+            </w:r>
+            <w:r>
+              <w:rPr>
+                <w:rFonts w:cs="Times New Roman"/>
+                <w:noProof/>
+                <w:webHidden/>
+                <w:szCs w:val="28"/>
+              </w:rPr>
+              <w:instrText xml:space="preserve"> PAGEREF _Toc138714222 \h </w:instrText>
+            </w:r>
+            <w:r>
+              <w:rPr>
+                <w:rFonts w:cs="Times New Roman"/>
+                <w:noProof/>
+                <w:webHidden/>
+                <w:szCs w:val="28"/>
+              </w:rPr>
+            </w:r>
+            <w:r>
+              <w:rPr>
+                <w:rFonts w:cs="Times New Roman"/>
+                <w:noProof/>
+                <w:webHidden/>
+                <w:szCs w:val="28"/>
+              </w:rPr>
+              <w:fldChar w:fldCharType="separate"/>
+            </w:r>
+            <w:r>
+              <w:rPr>
+                <w:rFonts w:cs="Times New Roman"/>
+                <w:noProof/>
+                <w:webHidden/>
+                <w:szCs w:val="28"/>
+              </w:rPr>
+              <w:t>4</w:t>
+            </w:r>
+            <w:r>
+              <w:rPr>
+                <w:rFonts w:cs="Times New Roman"/>
+                <w:noProof/>
+                <w:webHidden/>
+                <w:szCs w:val="28"/>
+              </w:rPr>
+              <w:fldChar w:fldCharType="end"/>
+            </w:r>
+          </w:hyperlink>
+        </w:p>
+        <w:p>
+          <w:pPr>
+            <w:pStyle w:val="21"/>
+            <w:tabs>
+              <w:tab w:val="right" w:leader="dot" w:pos="9345"/>
+            </w:tabs>
+            <w:rPr>
+              <w:rFonts w:cs="Times New Roman"/>
+              <w:noProof/>
+              <w:szCs w:val="28"/>
+            </w:rPr>
+          </w:pPr>
+          <w:hyperlink w:anchor="_Toc138714223" w:history="1">
+            <w:r>
+              <w:rPr>
+                <w:rStyle w:val="a5"/>
+                <w:rFonts w:cs="Times New Roman"/>
+                <w:noProof/>
+                <w:color w:val="auto"/>
+                <w:szCs w:val="28"/>
+              </w:rPr>
+              <w:t>1.2 Описание входной и выходной информации</w:t>
+            </w:r>
+            <w:r>
+              <w:rPr>
+                <w:rFonts w:cs="Times New Roman"/>
+                <w:noProof/>
+                <w:webHidden/>
+                <w:szCs w:val="28"/>
+              </w:rPr>
+              <w:tab/>
+            </w:r>
+            <w:r>
+              <w:rPr>
+                <w:rFonts w:cs="Times New Roman"/>
+                <w:noProof/>
+                <w:webHidden/>
+                <w:szCs w:val="28"/>
+              </w:rPr>
+              <w:fldChar w:fldCharType="begin"/>
+            </w:r>
+            <w:r>
+              <w:rPr>
+                <w:rFonts w:cs="Times New Roman"/>
+                <w:noProof/>
+                <w:webHidden/>
+                <w:szCs w:val="28"/>
+              </w:rPr>
+              <w:instrText xml:space="preserve"> PAGEREF _Toc138714223 \h </w:instrText>
+            </w:r>
+            <w:r>
+              <w:rPr>
+                <w:rFonts w:cs="Times New Roman"/>
+                <w:noProof/>
+                <w:webHidden/>
+                <w:szCs w:val="28"/>
+              </w:rPr>
+            </w:r>
+            <w:r>
+              <w:rPr>
+                <w:rFonts w:cs="Times New Roman"/>
+                <w:noProof/>
+                <w:webHidden/>
+                <w:szCs w:val="28"/>
+              </w:rPr>
+              <w:fldChar w:fldCharType="separate"/>
+            </w:r>
+            <w:r>
+              <w:rPr>
+                <w:rFonts w:cs="Times New Roman"/>
+                <w:noProof/>
+                <w:webHidden/>
+                <w:szCs w:val="28"/>
+              </w:rPr>
+              <w:t>5</w:t>
+            </w:r>
+            <w:r>
+              <w:rPr>
+                <w:rFonts w:cs="Times New Roman"/>
+                <w:noProof/>
+                <w:webHidden/>
+                <w:szCs w:val="28"/>
+              </w:rPr>
+              <w:fldChar w:fldCharType="end"/>
+            </w:r>
+          </w:hyperlink>
+        </w:p>
+        <w:p>
+          <w:pPr>
+            <w:pStyle w:val="21"/>
+            <w:tabs>
+              <w:tab w:val="right" w:leader="dot" w:pos="9345"/>
+            </w:tabs>
+            <w:rPr>
+              <w:rFonts w:cs="Times New Roman"/>
+              <w:noProof/>
+              <w:szCs w:val="28"/>
+            </w:rPr>
+          </w:pPr>
+          <w:hyperlink w:anchor="_Toc138714224" w:history="1">
+            <w:r>
+              <w:rPr>
+                <w:rStyle w:val="a5"/>
+                <w:rFonts w:cs="Times New Roman"/>
+                <w:noProof/>
+                <w:color w:val="auto"/>
+                <w:szCs w:val="28"/>
+              </w:rPr>
+              <w:t>1.3 Алгоритм решения задачи</w:t>
+            </w:r>
+            <w:r>
+              <w:rPr>
+                <w:rFonts w:cs="Times New Roman"/>
+                <w:noProof/>
+                <w:webHidden/>
+                <w:szCs w:val="28"/>
+              </w:rPr>
+              <w:tab/>
+            </w:r>
+            <w:r>
+              <w:rPr>
+                <w:rFonts w:cs="Times New Roman"/>
+                <w:noProof/>
+                <w:webHidden/>
+                <w:szCs w:val="28"/>
+              </w:rPr>
+              <w:fldChar w:fldCharType="begin"/>
+            </w:r>
+            <w:r>
+              <w:rPr>
+                <w:rFonts w:cs="Times New Roman"/>
+                <w:noProof/>
+                <w:webHidden/>
+                <w:szCs w:val="28"/>
+              </w:rPr>
+              <w:instrText xml:space="preserve"> PAGEREF _Toc138714224 \h </w:instrText>
+            </w:r>
+            <w:r>
+              <w:rPr>
+                <w:rFonts w:cs="Times New Roman"/>
+                <w:noProof/>
+                <w:webHidden/>
+                <w:szCs w:val="28"/>
+              </w:rPr>
+            </w:r>
+            <w:r>
+              <w:rPr>
+                <w:rFonts w:cs="Times New Roman"/>
+                <w:noProof/>
+                <w:webHidden/>
+                <w:szCs w:val="28"/>
+              </w:rPr>
+              <w:fldChar w:fldCharType="separate"/>
+            </w:r>
+            <w:r>
+              <w:rPr>
+                <w:rFonts w:cs="Times New Roman"/>
+                <w:noProof/>
+                <w:webHidden/>
+                <w:szCs w:val="28"/>
+              </w:rPr>
+              <w:t>7</w:t>
+            </w:r>
+            <w:r>
+              <w:rPr>
+                <w:rFonts w:cs="Times New Roman"/>
+                <w:noProof/>
+                <w:webHidden/>
+                <w:szCs w:val="28"/>
+              </w:rPr>
+              <w:fldChar w:fldCharType="end"/>
+            </w:r>
+          </w:hyperlink>
+        </w:p>
+        <w:p>
+          <w:pPr>
+            <w:pStyle w:val="21"/>
+            <w:tabs>
+              <w:tab w:val="left" w:pos="880"/>
+              <w:tab w:val="right" w:leader="dot" w:pos="9345"/>
+            </w:tabs>
+            <w:rPr>
+              <w:rFonts w:cs="Times New Roman"/>
+              <w:noProof/>
+              <w:szCs w:val="28"/>
+            </w:rPr>
+          </w:pPr>
+          <w:hyperlink w:anchor="_Toc138714225" w:history="1">
+            <w:r>
+              <w:rPr>
+                <w:rStyle w:val="a5"/>
+                <w:rFonts w:cs="Times New Roman"/>
+                <w:i/>
+                <w:noProof/>
+                <w:color w:val="auto"/>
+                <w:szCs w:val="28"/>
+              </w:rPr>
+              <w:t>1.4</w:t>
+            </w:r>
+            <w:r>
+              <w:rPr>
+                <w:rFonts w:cs="Times New Roman"/>
+                <w:noProof/>
+                <w:szCs w:val="28"/>
+              </w:rPr>
+              <w:tab/>
+            </w:r>
+            <w:r>
+              <w:rPr>
+                <w:rStyle w:val="a5"/>
+                <w:rFonts w:cs="Times New Roman"/>
+                <w:noProof/>
+                <w:color w:val="auto"/>
+                <w:szCs w:val="28"/>
+              </w:rPr>
+              <w:t>Общие требования к программе</w:t>
+            </w:r>
+            <w:r>
+              <w:rPr>
+                <w:rFonts w:cs="Times New Roman"/>
+                <w:noProof/>
+                <w:webHidden/>
+                <w:szCs w:val="28"/>
+              </w:rPr>
+              <w:tab/>
+            </w:r>
+            <w:r>
+              <w:rPr>
+                <w:rFonts w:cs="Times New Roman"/>
+                <w:noProof/>
+                <w:webHidden/>
+                <w:szCs w:val="28"/>
+              </w:rPr>
+              <w:fldChar w:fldCharType="begin"/>
+            </w:r>
+            <w:r>
+              <w:rPr>
+                <w:rFonts w:cs="Times New Roman"/>
+                <w:noProof/>
+                <w:webHidden/>
+                <w:szCs w:val="28"/>
+              </w:rPr>
+              <w:instrText xml:space="preserve"> PAGEREF _Toc138714225 \h </w:instrText>
+            </w:r>
+            <w:r>
+              <w:rPr>
+                <w:rFonts w:cs="Times New Roman"/>
+                <w:noProof/>
+                <w:webHidden/>
+                <w:szCs w:val="28"/>
+              </w:rPr>
+            </w:r>
+            <w:r>
+              <w:rPr>
+                <w:rFonts w:cs="Times New Roman"/>
+                <w:noProof/>
+                <w:webHidden/>
+                <w:szCs w:val="28"/>
+              </w:rPr>
+              <w:fldChar w:fldCharType="separate"/>
+            </w:r>
+            <w:r>
+              <w:rPr>
+                <w:rFonts w:cs="Times New Roman"/>
+                <w:noProof/>
+                <w:webHidden/>
+                <w:szCs w:val="28"/>
+              </w:rPr>
+              <w:t>10</w:t>
+            </w:r>
+            <w:r>
+              <w:rPr>
+                <w:rFonts w:cs="Times New Roman"/>
+                <w:noProof/>
+                <w:webHidden/>
+                <w:szCs w:val="28"/>
+              </w:rPr>
+              <w:fldChar w:fldCharType="end"/>
+            </w:r>
+          </w:hyperlink>
+        </w:p>
+        <w:p>
+          <w:pPr>
+            <w:pStyle w:val="21"/>
+            <w:tabs>
+              <w:tab w:val="left" w:pos="880"/>
+              <w:tab w:val="right" w:leader="dot" w:pos="9345"/>
+            </w:tabs>
+            <w:rPr>
+              <w:rFonts w:cs="Times New Roman"/>
+              <w:noProof/>
+              <w:szCs w:val="28"/>
+            </w:rPr>
+          </w:pPr>
+          <w:hyperlink w:anchor="_Toc138714226" w:history="1">
+            <w:r>
+              <w:rPr>
+                <w:rStyle w:val="a5"/>
+                <w:rFonts w:cs="Times New Roman"/>
+                <w:i/>
+                <w:noProof/>
+                <w:color w:val="auto"/>
+                <w:szCs w:val="28"/>
+              </w:rPr>
+              <w:t>1.5</w:t>
+            </w:r>
+            <w:r>
+              <w:rPr>
+                <w:rFonts w:cs="Times New Roman"/>
+                <w:noProof/>
+                <w:szCs w:val="28"/>
+              </w:rPr>
+              <w:tab/>
+            </w:r>
+            <w:r>
+              <w:rPr>
+                <w:rStyle w:val="a5"/>
+                <w:rFonts w:cs="Times New Roman"/>
+                <w:noProof/>
+                <w:color w:val="auto"/>
+                <w:szCs w:val="28"/>
+              </w:rPr>
+              <w:t>Описание структуры программы для решения задачи</w:t>
+            </w:r>
+            <w:r>
+              <w:rPr>
+                <w:rFonts w:cs="Times New Roman"/>
+                <w:noProof/>
+                <w:webHidden/>
+                <w:szCs w:val="28"/>
+              </w:rPr>
+              <w:tab/>
+            </w:r>
+            <w:r>
+              <w:rPr>
+                <w:rFonts w:cs="Times New Roman"/>
+                <w:noProof/>
+                <w:webHidden/>
+                <w:szCs w:val="28"/>
+              </w:rPr>
+              <w:fldChar w:fldCharType="begin"/>
+            </w:r>
+            <w:r>
+              <w:rPr>
+                <w:rFonts w:cs="Times New Roman"/>
+                <w:noProof/>
+                <w:webHidden/>
+                <w:szCs w:val="28"/>
+              </w:rPr>
+              <w:instrText xml:space="preserve"> PAGEREF _Toc138714226 \h </w:instrText>
+            </w:r>
+            <w:r>
+              <w:rPr>
+                <w:rFonts w:cs="Times New Roman"/>
+                <w:noProof/>
+                <w:webHidden/>
+                <w:szCs w:val="28"/>
+              </w:rPr>
+            </w:r>
+            <w:r>
+              <w:rPr>
+                <w:rFonts w:cs="Times New Roman"/>
+                <w:noProof/>
+                <w:webHidden/>
+                <w:szCs w:val="28"/>
+              </w:rPr>
+              <w:fldChar w:fldCharType="separate"/>
+            </w:r>
+            <w:r>
+              <w:rPr>
+                <w:rFonts w:cs="Times New Roman"/>
+                <w:noProof/>
+                <w:webHidden/>
+                <w:szCs w:val="28"/>
+              </w:rPr>
+              <w:t>12</w:t>
+            </w:r>
+            <w:r>
+              <w:rPr>
+                <w:rFonts w:cs="Times New Roman"/>
+                <w:noProof/>
+                <w:webHidden/>
+                <w:szCs w:val="28"/>
+              </w:rPr>
+              <w:fldChar w:fldCharType="end"/>
+            </w:r>
+          </w:hyperlink>
+        </w:p>
+        <w:p>
+          <w:pPr>
+            <w:pStyle w:val="21"/>
+            <w:tabs>
+              <w:tab w:val="left" w:pos="880"/>
+              <w:tab w:val="right" w:leader="dot" w:pos="9345"/>
+            </w:tabs>
+            <w:rPr>
+              <w:rFonts w:cs="Times New Roman"/>
+              <w:noProof/>
+              <w:szCs w:val="28"/>
+            </w:rPr>
+          </w:pPr>
+          <w:hyperlink w:anchor="_Toc138714227" w:history="1">
+            <w:r>
+              <w:rPr>
+                <w:rStyle w:val="a5"/>
+                <w:rFonts w:cs="Times New Roman"/>
+                <w:i/>
+                <w:noProof/>
+                <w:color w:val="auto"/>
+                <w:szCs w:val="28"/>
+              </w:rPr>
+              <w:t>1.6</w:t>
+            </w:r>
+            <w:r>
+              <w:rPr>
+                <w:rFonts w:cs="Times New Roman"/>
+                <w:noProof/>
+                <w:szCs w:val="28"/>
+              </w:rPr>
+              <w:tab/>
+            </w:r>
+            <w:r>
+              <w:rPr>
+                <w:rStyle w:val="a5"/>
+                <w:rFonts w:cs="Times New Roman"/>
+                <w:noProof/>
+                <w:color w:val="auto"/>
+                <w:szCs w:val="28"/>
+              </w:rPr>
+              <w:t>Инструкции по эксплуатации программы</w:t>
+            </w:r>
+            <w:r>
+              <w:rPr>
+                <w:rFonts w:cs="Times New Roman"/>
+                <w:noProof/>
+                <w:webHidden/>
+                <w:szCs w:val="28"/>
+              </w:rPr>
+              <w:tab/>
+            </w:r>
+            <w:r>
+              <w:rPr>
+                <w:rFonts w:cs="Times New Roman"/>
+                <w:noProof/>
+                <w:webHidden/>
+                <w:szCs w:val="28"/>
+              </w:rPr>
+              <w:fldChar w:fldCharType="begin"/>
+            </w:r>
+            <w:r>
+              <w:rPr>
+                <w:rFonts w:cs="Times New Roman"/>
+                <w:noProof/>
+                <w:webHidden/>
+                <w:szCs w:val="28"/>
+              </w:rPr>
+              <w:instrText xml:space="preserve"> PAGEREF _Toc138714227 \h </w:instrText>
+            </w:r>
+            <w:r>
+              <w:rPr>
+                <w:rFonts w:cs="Times New Roman"/>
+                <w:noProof/>
+                <w:webHidden/>
+                <w:szCs w:val="28"/>
+              </w:rPr>
+            </w:r>
+            <w:r>
+              <w:rPr>
+                <w:rFonts w:cs="Times New Roman"/>
+                <w:noProof/>
+                <w:webHidden/>
+                <w:szCs w:val="28"/>
+              </w:rPr>
+              <w:fldChar w:fldCharType="separate"/>
+            </w:r>
+            <w:r>
+              <w:rPr>
+                <w:rFonts w:cs="Times New Roman"/>
+                <w:noProof/>
+                <w:webHidden/>
+                <w:szCs w:val="28"/>
+              </w:rPr>
+              <w:t>13</w:t>
+            </w:r>
+            <w:r>
+              <w:rPr>
+                <w:rFonts w:cs="Times New Roman"/>
+                <w:noProof/>
+                <w:webHidden/>
+                <w:szCs w:val="28"/>
+              </w:rPr>
+              <w:fldChar w:fldCharType="end"/>
+            </w:r>
+          </w:hyperlink>
+        </w:p>
+        <w:p>
+          <w:pPr>
+            <w:pStyle w:val="21"/>
+            <w:tabs>
+              <w:tab w:val="left" w:pos="880"/>
+              <w:tab w:val="right" w:leader="dot" w:pos="9345"/>
+            </w:tabs>
+            <w:rPr>
+              <w:rFonts w:cs="Times New Roman"/>
+              <w:noProof/>
+              <w:szCs w:val="28"/>
+            </w:rPr>
+          </w:pPr>
+          <w:hyperlink w:anchor="_Toc138714228" w:history="1">
+            <w:r>
+              <w:rPr>
+                <w:rStyle w:val="a5"/>
+                <w:rFonts w:cs="Times New Roman"/>
+                <w:i/>
+                <w:noProof/>
+                <w:color w:val="auto"/>
+                <w:szCs w:val="28"/>
+                <w:lang w:val="en-US"/>
+              </w:rPr>
+              <w:t>1.7</w:t>
+            </w:r>
+            <w:r>
+              <w:rPr>
+                <w:rFonts w:cs="Times New Roman"/>
+                <w:noProof/>
+                <w:szCs w:val="28"/>
+              </w:rPr>
+              <w:tab/>
+            </w:r>
+            <w:r>
+              <w:rPr>
+                <w:rStyle w:val="a5"/>
+                <w:rFonts w:cs="Times New Roman"/>
+                <w:noProof/>
+                <w:color w:val="auto"/>
+                <w:szCs w:val="28"/>
+                <w:lang w:val="en-US"/>
+              </w:rPr>
+              <w:t>Описание контрольного примера</w:t>
+            </w:r>
+            <w:r>
+              <w:rPr>
+                <w:rFonts w:cs="Times New Roman"/>
+                <w:noProof/>
+                <w:webHidden/>
+                <w:szCs w:val="28"/>
+              </w:rPr>
+              <w:tab/>
+            </w:r>
+            <w:r>
+              <w:rPr>
+                <w:rFonts w:cs="Times New Roman"/>
+                <w:noProof/>
+                <w:webHidden/>
+                <w:szCs w:val="28"/>
+              </w:rPr>
+              <w:fldChar w:fldCharType="begin"/>
+            </w:r>
+            <w:r>
+              <w:rPr>
+                <w:rFonts w:cs="Times New Roman"/>
+                <w:noProof/>
+                <w:webHidden/>
+                <w:szCs w:val="28"/>
+              </w:rPr>
+              <w:instrText xml:space="preserve"> PAGEREF _Toc138714228 \h </w:instrText>
+            </w:r>
+            <w:r>
+              <w:rPr>
+                <w:rFonts w:cs="Times New Roman"/>
+                <w:noProof/>
+                <w:webHidden/>
+                <w:szCs w:val="28"/>
+              </w:rPr>
+            </w:r>
+            <w:r>
+              <w:rPr>
+                <w:rFonts w:cs="Times New Roman"/>
+                <w:noProof/>
+                <w:webHidden/>
+                <w:szCs w:val="28"/>
+              </w:rPr>
+              <w:fldChar w:fldCharType="separate"/>
+            </w:r>
+            <w:r>
+              <w:rPr>
+                <w:rFonts w:cs="Times New Roman"/>
+                <w:noProof/>
+                <w:webHidden/>
+                <w:szCs w:val="28"/>
+              </w:rPr>
+              <w:t>16</w:t>
+            </w:r>
+            <w:r>
+              <w:rPr>
+                <w:rFonts w:cs="Times New Roman"/>
+                <w:noProof/>
+                <w:webHidden/>
+                <w:szCs w:val="28"/>
+              </w:rPr>
+              <w:fldChar w:fldCharType="end"/>
+            </w:r>
+          </w:hyperlink>
+        </w:p>
+        <w:p>
+          <w:pPr>
+            <w:pStyle w:val="11"/>
+            <w:tabs>
+              <w:tab w:val="left" w:pos="440"/>
+              <w:tab w:val="right" w:leader="dot" w:pos="9345"/>
+            </w:tabs>
+            <w:rPr>
+              <w:rFonts w:cs="Times New Roman"/>
+              <w:noProof/>
+              <w:szCs w:val="28"/>
+            </w:rPr>
+          </w:pPr>
+          <w:hyperlink w:anchor="_Toc138714229" w:history="1">
+            <w:r>
+              <w:rPr>
+                <w:rStyle w:val="a5"/>
+                <w:rFonts w:cs="Times New Roman"/>
+                <w:noProof/>
+                <w:color w:val="auto"/>
+                <w:szCs w:val="28"/>
+              </w:rPr>
+              <w:t>2.</w:t>
+            </w:r>
+            <w:r>
+              <w:rPr>
+                <w:rFonts w:cs="Times New Roman"/>
+                <w:noProof/>
+                <w:szCs w:val="28"/>
+              </w:rPr>
+              <w:tab/>
+            </w:r>
+            <w:r>
+              <w:rPr>
+                <w:rStyle w:val="a5"/>
+                <w:rFonts w:cs="Times New Roman"/>
+                <w:noProof/>
+                <w:color w:val="auto"/>
+                <w:szCs w:val="28"/>
+              </w:rPr>
+              <w:t>Двусвязный список</w:t>
+            </w:r>
+            <w:r>
+              <w:rPr>
+                <w:rFonts w:cs="Times New Roman"/>
+                <w:noProof/>
+                <w:webHidden/>
+                <w:szCs w:val="28"/>
+              </w:rPr>
+              <w:tab/>
+            </w:r>
+            <w:r>
+              <w:rPr>
+                <w:rFonts w:cs="Times New Roman"/>
+                <w:noProof/>
+                <w:webHidden/>
+                <w:szCs w:val="28"/>
+              </w:rPr>
+              <w:fldChar w:fldCharType="begin"/>
+            </w:r>
+            <w:r>
+              <w:rPr>
+                <w:rFonts w:cs="Times New Roman"/>
+                <w:noProof/>
+                <w:webHidden/>
+                <w:szCs w:val="28"/>
+              </w:rPr>
+              <w:instrText xml:space="preserve"> PAGEREF _Toc138714229 \h </w:instrText>
+            </w:r>
+            <w:r>
+              <w:rPr>
+                <w:rFonts w:cs="Times New Roman"/>
+                <w:noProof/>
+                <w:webHidden/>
+                <w:szCs w:val="28"/>
+              </w:rPr>
+            </w:r>
+            <w:r>
+              <w:rPr>
+                <w:rFonts w:cs="Times New Roman"/>
+                <w:noProof/>
+                <w:webHidden/>
+                <w:szCs w:val="28"/>
+              </w:rPr>
+              <w:fldChar w:fldCharType="separate"/>
+            </w:r>
+            <w:r>
+              <w:rPr>
+                <w:rFonts w:cs="Times New Roman"/>
+                <w:noProof/>
+                <w:webHidden/>
+                <w:szCs w:val="28"/>
+              </w:rPr>
+              <w:t>18</w:t>
+            </w:r>
+            <w:r>
+              <w:rPr>
+                <w:rFonts w:cs="Times New Roman"/>
+                <w:noProof/>
+                <w:webHidden/>
+                <w:szCs w:val="28"/>
+              </w:rPr>
+              <w:fldChar w:fldCharType="end"/>
+            </w:r>
+          </w:hyperlink>
+        </w:p>
+        <w:p>
+          <w:pPr>
+            <w:pStyle w:val="21"/>
+            <w:tabs>
+              <w:tab w:val="right" w:leader="dot" w:pos="9345"/>
+            </w:tabs>
+            <w:rPr>
+              <w:rFonts w:cs="Times New Roman"/>
+              <w:noProof/>
+              <w:szCs w:val="28"/>
+            </w:rPr>
+          </w:pPr>
+          <w:hyperlink w:anchor="_Toc138714230" w:history="1">
+            <w:r>
+              <w:rPr>
+                <w:rStyle w:val="a5"/>
+                <w:rFonts w:cs="Times New Roman"/>
+                <w:noProof/>
+                <w:color w:val="auto"/>
+                <w:szCs w:val="28"/>
+              </w:rPr>
+              <w:t>2.1 Постановка задачи</w:t>
+            </w:r>
+            <w:r>
+              <w:rPr>
+                <w:rFonts w:cs="Times New Roman"/>
+                <w:noProof/>
+                <w:webHidden/>
+                <w:szCs w:val="28"/>
+              </w:rPr>
+              <w:tab/>
+            </w:r>
+            <w:r>
+              <w:rPr>
+                <w:rFonts w:cs="Times New Roman"/>
+                <w:noProof/>
+                <w:webHidden/>
+                <w:szCs w:val="28"/>
+              </w:rPr>
+              <w:fldChar w:fldCharType="begin"/>
+            </w:r>
+            <w:r>
+              <w:rPr>
+                <w:rFonts w:cs="Times New Roman"/>
+                <w:noProof/>
+                <w:webHidden/>
+                <w:szCs w:val="28"/>
+              </w:rPr>
+              <w:instrText xml:space="preserve"> PAGEREF _Toc138714230 \h </w:instrText>
+            </w:r>
+            <w:r>
+              <w:rPr>
+                <w:rFonts w:cs="Times New Roman"/>
+                <w:noProof/>
+                <w:webHidden/>
+                <w:szCs w:val="28"/>
+              </w:rPr>
+            </w:r>
+            <w:r>
+              <w:rPr>
+                <w:rFonts w:cs="Times New Roman"/>
+                <w:noProof/>
+                <w:webHidden/>
+                <w:szCs w:val="28"/>
+              </w:rPr>
+              <w:fldChar w:fldCharType="separate"/>
+            </w:r>
+            <w:r>
+              <w:rPr>
+                <w:rFonts w:cs="Times New Roman"/>
+                <w:noProof/>
+                <w:webHidden/>
+                <w:szCs w:val="28"/>
+              </w:rPr>
+              <w:t>18</w:t>
+            </w:r>
+            <w:r>
+              <w:rPr>
+                <w:rFonts w:cs="Times New Roman"/>
+                <w:noProof/>
+                <w:webHidden/>
+                <w:szCs w:val="28"/>
+              </w:rPr>
+              <w:fldChar w:fldCharType="end"/>
+            </w:r>
+          </w:hyperlink>
+        </w:p>
+        <w:p>
+          <w:pPr>
+            <w:pStyle w:val="21"/>
+            <w:tabs>
+              <w:tab w:val="right" w:leader="dot" w:pos="9345"/>
+            </w:tabs>
+            <w:rPr>
+              <w:rFonts w:cs="Times New Roman"/>
+              <w:noProof/>
+              <w:szCs w:val="28"/>
+            </w:rPr>
+          </w:pPr>
+          <w:hyperlink w:anchor="_Toc138714231" w:history="1">
+            <w:r>
+              <w:rPr>
+                <w:rStyle w:val="a5"/>
+                <w:rFonts w:cs="Times New Roman"/>
+                <w:noProof/>
+                <w:color w:val="auto"/>
+                <w:szCs w:val="28"/>
+              </w:rPr>
+              <w:t>2.2 Описание входной и выходной информации</w:t>
+            </w:r>
+            <w:r>
+              <w:rPr>
+                <w:rFonts w:cs="Times New Roman"/>
+                <w:noProof/>
+                <w:webHidden/>
+                <w:szCs w:val="28"/>
+              </w:rPr>
+              <w:tab/>
+            </w:r>
+            <w:r>
+              <w:rPr>
+                <w:rFonts w:cs="Times New Roman"/>
+                <w:noProof/>
+                <w:webHidden/>
+                <w:szCs w:val="28"/>
+              </w:rPr>
+              <w:fldChar w:fldCharType="begin"/>
+            </w:r>
+            <w:r>
+              <w:rPr>
+                <w:rFonts w:cs="Times New Roman"/>
+                <w:noProof/>
+                <w:webHidden/>
+                <w:szCs w:val="28"/>
+              </w:rPr>
+              <w:instrText xml:space="preserve"> PAGEREF _Toc138714231 \h </w:instrText>
+            </w:r>
+            <w:r>
+              <w:rPr>
+                <w:rFonts w:cs="Times New Roman"/>
+                <w:noProof/>
+                <w:webHidden/>
+                <w:szCs w:val="28"/>
+              </w:rPr>
+            </w:r>
+            <w:r>
+              <w:rPr>
+                <w:rFonts w:cs="Times New Roman"/>
+                <w:noProof/>
+                <w:webHidden/>
+                <w:szCs w:val="28"/>
+              </w:rPr>
+              <w:fldChar w:fldCharType="separate"/>
+            </w:r>
+            <w:r>
+              <w:rPr>
+                <w:rFonts w:cs="Times New Roman"/>
+                <w:noProof/>
+                <w:webHidden/>
+                <w:szCs w:val="28"/>
+              </w:rPr>
+              <w:t>18</w:t>
+            </w:r>
+            <w:r>
+              <w:rPr>
+                <w:rFonts w:cs="Times New Roman"/>
+                <w:noProof/>
+                <w:webHidden/>
+                <w:szCs w:val="28"/>
+              </w:rPr>
+              <w:fldChar w:fldCharType="end"/>
+            </w:r>
+          </w:hyperlink>
+        </w:p>
+        <w:p>
+          <w:pPr>
+            <w:pStyle w:val="21"/>
+            <w:tabs>
+              <w:tab w:val="left" w:pos="880"/>
+              <w:tab w:val="right" w:leader="dot" w:pos="9345"/>
+            </w:tabs>
+            <w:rPr>
+              <w:rFonts w:cs="Times New Roman"/>
+              <w:noProof/>
+              <w:szCs w:val="28"/>
+            </w:rPr>
+          </w:pPr>
+          <w:hyperlink w:anchor="_Toc138714232" w:history="1">
+            <w:r>
+              <w:rPr>
+                <w:rStyle w:val="a5"/>
+                <w:rFonts w:cs="Times New Roman"/>
+                <w:i/>
+                <w:noProof/>
+                <w:color w:val="auto"/>
+                <w:szCs w:val="28"/>
+              </w:rPr>
+              <w:t>2.3</w:t>
+            </w:r>
+            <w:r>
+              <w:rPr>
+                <w:rFonts w:cs="Times New Roman"/>
+                <w:noProof/>
+                <w:szCs w:val="28"/>
+              </w:rPr>
+              <w:tab/>
+            </w:r>
+            <w:r>
+              <w:rPr>
+                <w:rStyle w:val="a5"/>
+                <w:rFonts w:cs="Times New Roman"/>
+                <w:noProof/>
+                <w:color w:val="auto"/>
+                <w:szCs w:val="28"/>
+              </w:rPr>
+              <w:t>Алгоритм решения задачи</w:t>
+            </w:r>
+            <w:r>
+              <w:rPr>
+                <w:rFonts w:cs="Times New Roman"/>
+                <w:noProof/>
+                <w:webHidden/>
+                <w:szCs w:val="28"/>
+              </w:rPr>
+              <w:tab/>
+            </w:r>
+            <w:r>
+              <w:rPr>
+                <w:rFonts w:cs="Times New Roman"/>
+                <w:noProof/>
+                <w:webHidden/>
+                <w:szCs w:val="28"/>
+              </w:rPr>
+              <w:fldChar w:fldCharType="begin"/>
+            </w:r>
+            <w:r>
+              <w:rPr>
+                <w:rFonts w:cs="Times New Roman"/>
+                <w:noProof/>
+                <w:webHidden/>
+                <w:szCs w:val="28"/>
+              </w:rPr>
+              <w:instrText xml:space="preserve"> PAGEREF _Toc138714232 \h </w:instrText>
+            </w:r>
+            <w:r>
+              <w:rPr>
+                <w:rFonts w:cs="Times New Roman"/>
+                <w:noProof/>
+                <w:webHidden/>
+                <w:szCs w:val="28"/>
+              </w:rPr>
+            </w:r>
+            <w:r>
+              <w:rPr>
+                <w:rFonts w:cs="Times New Roman"/>
+                <w:noProof/>
+                <w:webHidden/>
+                <w:szCs w:val="28"/>
+              </w:rPr>
+              <w:fldChar w:fldCharType="separate"/>
+            </w:r>
+            <w:r>
+              <w:rPr>
+                <w:rFonts w:cs="Times New Roman"/>
+                <w:noProof/>
+                <w:webHidden/>
+                <w:szCs w:val="28"/>
+              </w:rPr>
+              <w:t>20</w:t>
+            </w:r>
+            <w:r>
+              <w:rPr>
+                <w:rFonts w:cs="Times New Roman"/>
+                <w:noProof/>
+                <w:webHidden/>
+                <w:szCs w:val="28"/>
+              </w:rPr>
+              <w:fldChar w:fldCharType="end"/>
+            </w:r>
+          </w:hyperlink>
+        </w:p>
+        <w:p>
+          <w:pPr>
+            <w:pStyle w:val="21"/>
+            <w:tabs>
+              <w:tab w:val="left" w:pos="880"/>
+              <w:tab w:val="right" w:leader="dot" w:pos="9345"/>
+            </w:tabs>
+            <w:rPr>
+              <w:rFonts w:cs="Times New Roman"/>
+              <w:noProof/>
+              <w:szCs w:val="28"/>
+            </w:rPr>
+          </w:pPr>
+          <w:hyperlink w:anchor="_Toc138714233" w:history="1">
+            <w:r>
+              <w:rPr>
+                <w:rStyle w:val="a5"/>
+                <w:rFonts w:cs="Times New Roman"/>
+                <w:i/>
+                <w:noProof/>
+                <w:color w:val="auto"/>
+                <w:szCs w:val="28"/>
+              </w:rPr>
+              <w:t>2.4</w:t>
+            </w:r>
+            <w:r>
+              <w:rPr>
+                <w:rFonts w:cs="Times New Roman"/>
+                <w:noProof/>
+                <w:szCs w:val="28"/>
+              </w:rPr>
+              <w:tab/>
+            </w:r>
+            <w:r>
+              <w:rPr>
+                <w:rStyle w:val="a5"/>
+                <w:rFonts w:cs="Times New Roman"/>
+                <w:noProof/>
+                <w:color w:val="auto"/>
+                <w:szCs w:val="28"/>
+              </w:rPr>
+              <w:t>Общие требования к программе</w:t>
+            </w:r>
+            <w:r>
+              <w:rPr>
+                <w:rFonts w:cs="Times New Roman"/>
+                <w:noProof/>
+                <w:webHidden/>
+                <w:szCs w:val="28"/>
+              </w:rPr>
+              <w:tab/>
+            </w:r>
+            <w:r>
+              <w:rPr>
+                <w:rFonts w:cs="Times New Roman"/>
+                <w:noProof/>
+                <w:webHidden/>
+                <w:szCs w:val="28"/>
+              </w:rPr>
+              <w:fldChar w:fldCharType="begin"/>
+            </w:r>
+            <w:r>
+              <w:rPr>
+                <w:rFonts w:cs="Times New Roman"/>
+                <w:noProof/>
+                <w:webHidden/>
+                <w:szCs w:val="28"/>
+              </w:rPr>
+              <w:instrText xml:space="preserve"> PAGEREF _Toc138714233 \h </w:instrText>
+            </w:r>
+            <w:r>
+              <w:rPr>
+                <w:rFonts w:cs="Times New Roman"/>
+                <w:noProof/>
+                <w:webHidden/>
+                <w:szCs w:val="28"/>
+              </w:rPr>
+            </w:r>
+            <w:r>
+              <w:rPr>
+                <w:rFonts w:cs="Times New Roman"/>
+                <w:noProof/>
+                <w:webHidden/>
+                <w:szCs w:val="28"/>
+              </w:rPr>
+              <w:fldChar w:fldCharType="separate"/>
+            </w:r>
+            <w:r>
+              <w:rPr>
+                <w:rFonts w:cs="Times New Roman"/>
+                <w:noProof/>
+                <w:webHidden/>
+                <w:szCs w:val="28"/>
+              </w:rPr>
+              <w:t>21</w:t>
+            </w:r>
+            <w:r>
+              <w:rPr>
+                <w:rFonts w:cs="Times New Roman"/>
+                <w:noProof/>
+                <w:webHidden/>
+                <w:szCs w:val="28"/>
+              </w:rPr>
+              <w:fldChar w:fldCharType="end"/>
+            </w:r>
+          </w:hyperlink>
+        </w:p>
+        <w:p>
+          <w:pPr>
+            <w:pStyle w:val="21"/>
+            <w:tabs>
+              <w:tab w:val="left" w:pos="880"/>
+              <w:tab w:val="right" w:leader="dot" w:pos="9345"/>
+            </w:tabs>
+            <w:rPr>
+              <w:rFonts w:cs="Times New Roman"/>
+              <w:noProof/>
+              <w:szCs w:val="28"/>
+            </w:rPr>
+          </w:pPr>
+          <w:hyperlink w:anchor="_Toc138714234" w:history="1">
+            <w:r>
+              <w:rPr>
+                <w:rStyle w:val="a5"/>
+                <w:rFonts w:cs="Times New Roman"/>
+                <w:i/>
+                <w:noProof/>
+                <w:color w:val="auto"/>
+                <w:szCs w:val="28"/>
+              </w:rPr>
+              <w:t>2.5</w:t>
+            </w:r>
+            <w:r>
+              <w:rPr>
+                <w:rFonts w:cs="Times New Roman"/>
+                <w:noProof/>
+                <w:szCs w:val="28"/>
+              </w:rPr>
+              <w:tab/>
+            </w:r>
+            <w:r>
+              <w:rPr>
+                <w:rStyle w:val="a5"/>
+                <w:rFonts w:cs="Times New Roman"/>
+                <w:noProof/>
+                <w:color w:val="auto"/>
+                <w:szCs w:val="28"/>
+              </w:rPr>
+              <w:t>Описание структуры программы</w:t>
+            </w:r>
+            <w:r>
+              <w:rPr>
+                <w:rFonts w:cs="Times New Roman"/>
+                <w:noProof/>
+                <w:webHidden/>
+                <w:szCs w:val="28"/>
+              </w:rPr>
+              <w:tab/>
+            </w:r>
+            <w:r>
+              <w:rPr>
+                <w:rFonts w:cs="Times New Roman"/>
+                <w:noProof/>
+                <w:webHidden/>
+                <w:szCs w:val="28"/>
+              </w:rPr>
+              <w:fldChar w:fldCharType="begin"/>
+            </w:r>
+            <w:r>
+              <w:rPr>
+                <w:rFonts w:cs="Times New Roman"/>
+                <w:noProof/>
+                <w:webHidden/>
+                <w:szCs w:val="28"/>
+              </w:rPr>
+              <w:instrText xml:space="preserve"> PAGEREF _Toc138714234 \h </w:instrText>
+            </w:r>
+            <w:r>
+              <w:rPr>
+                <w:rFonts w:cs="Times New Roman"/>
+                <w:noProof/>
+                <w:webHidden/>
+                <w:szCs w:val="28"/>
+              </w:rPr>
+            </w:r>
+            <w:r>
+              <w:rPr>
+                <w:rFonts w:cs="Times New Roman"/>
+                <w:noProof/>
+                <w:webHidden/>
+                <w:szCs w:val="28"/>
+              </w:rPr>
+              <w:fldChar w:fldCharType="separate"/>
+            </w:r>
+            <w:r>
+              <w:rPr>
+                <w:rFonts w:cs="Times New Roman"/>
+                <w:noProof/>
+                <w:webHidden/>
+                <w:szCs w:val="28"/>
+              </w:rPr>
+              <w:t>22</w:t>
+            </w:r>
+            <w:r>
+              <w:rPr>
+                <w:rFonts w:cs="Times New Roman"/>
+                <w:noProof/>
+                <w:webHidden/>
+                <w:szCs w:val="28"/>
+              </w:rPr>
+              <w:fldChar w:fldCharType="end"/>
+            </w:r>
+          </w:hyperlink>
+        </w:p>
+        <w:p>
+          <w:pPr>
+            <w:pStyle w:val="21"/>
+            <w:tabs>
+              <w:tab w:val="left" w:pos="880"/>
+              <w:tab w:val="right" w:leader="dot" w:pos="9345"/>
+            </w:tabs>
+            <w:rPr>
+              <w:rFonts w:cs="Times New Roman"/>
+              <w:noProof/>
+              <w:szCs w:val="28"/>
+            </w:rPr>
+          </w:pPr>
+          <w:hyperlink w:anchor="_Toc138714235" w:history="1">
+            <w:r>
+              <w:rPr>
+                <w:rStyle w:val="a5"/>
+                <w:rFonts w:cs="Times New Roman"/>
+                <w:i/>
+                <w:noProof/>
+                <w:color w:val="auto"/>
+                <w:szCs w:val="28"/>
+              </w:rPr>
+              <w:t>2.6</w:t>
+            </w:r>
+            <w:r>
+              <w:rPr>
+                <w:rFonts w:cs="Times New Roman"/>
+                <w:noProof/>
+                <w:szCs w:val="28"/>
+              </w:rPr>
+              <w:tab/>
+            </w:r>
+            <w:r>
+              <w:rPr>
+                <w:rStyle w:val="a5"/>
+                <w:rFonts w:cs="Times New Roman"/>
+                <w:noProof/>
+                <w:color w:val="auto"/>
+                <w:szCs w:val="28"/>
+              </w:rPr>
+              <w:t>Инструкция по эксплуатации программы</w:t>
+            </w:r>
+            <w:r>
+              <w:rPr>
+                <w:rFonts w:cs="Times New Roman"/>
+                <w:noProof/>
+                <w:webHidden/>
+                <w:szCs w:val="28"/>
+              </w:rPr>
+              <w:tab/>
+            </w:r>
+            <w:r>
+              <w:rPr>
+                <w:rFonts w:cs="Times New Roman"/>
+                <w:noProof/>
+                <w:webHidden/>
+                <w:szCs w:val="28"/>
+              </w:rPr>
+              <w:fldChar w:fldCharType="begin"/>
+            </w:r>
+            <w:r>
+              <w:rPr>
+                <w:rFonts w:cs="Times New Roman"/>
+                <w:noProof/>
+                <w:webHidden/>
+                <w:szCs w:val="28"/>
+              </w:rPr>
+              <w:instrText xml:space="preserve"> PAGEREF _Toc138714235 \h </w:instrText>
+            </w:r>
+            <w:r>
+              <w:rPr>
+                <w:rFonts w:cs="Times New Roman"/>
+                <w:noProof/>
+                <w:webHidden/>
+                <w:szCs w:val="28"/>
+              </w:rPr>
+            </w:r>
+            <w:r>
+              <w:rPr>
+                <w:rFonts w:cs="Times New Roman"/>
+                <w:noProof/>
+                <w:webHidden/>
+                <w:szCs w:val="28"/>
+              </w:rPr>
+              <w:fldChar w:fldCharType="separate"/>
+            </w:r>
+            <w:r>
+              <w:rPr>
+                <w:rFonts w:cs="Times New Roman"/>
+                <w:noProof/>
+                <w:webHidden/>
+                <w:szCs w:val="28"/>
+              </w:rPr>
+              <w:t>24</w:t>
+            </w:r>
+            <w:r>
+              <w:rPr>
+                <w:rFonts w:cs="Times New Roman"/>
+                <w:noProof/>
+                <w:webHidden/>
+                <w:szCs w:val="28"/>
+              </w:rPr>
+              <w:fldChar w:fldCharType="end"/>
+            </w:r>
+          </w:hyperlink>
+        </w:p>
+        <w:p>
+          <w:pPr>
+            <w:pStyle w:val="21"/>
+            <w:tabs>
+              <w:tab w:val="left" w:pos="880"/>
+              <w:tab w:val="right" w:leader="dot" w:pos="9345"/>
+            </w:tabs>
+            <w:rPr>
+              <w:rFonts w:cs="Times New Roman"/>
+              <w:noProof/>
+              <w:szCs w:val="28"/>
+            </w:rPr>
+          </w:pPr>
+          <w:hyperlink w:anchor="_Toc138714236" w:history="1">
+            <w:r>
+              <w:rPr>
+                <w:rStyle w:val="a5"/>
+                <w:rFonts w:cs="Times New Roman"/>
+                <w:i/>
+                <w:noProof/>
+                <w:color w:val="auto"/>
+                <w:szCs w:val="28"/>
+              </w:rPr>
+              <w:t>2.7</w:t>
+            </w:r>
+            <w:r>
+              <w:rPr>
+                <w:rFonts w:cs="Times New Roman"/>
+                <w:noProof/>
+                <w:szCs w:val="28"/>
+              </w:rPr>
+              <w:tab/>
+            </w:r>
+            <w:r>
+              <w:rPr>
+                <w:rStyle w:val="a5"/>
+                <w:rFonts w:cs="Times New Roman"/>
+                <w:noProof/>
+                <w:color w:val="auto"/>
+                <w:szCs w:val="28"/>
+              </w:rPr>
+              <w:t>Описание контрольного примера</w:t>
+            </w:r>
+            <w:r>
+              <w:rPr>
+                <w:rFonts w:cs="Times New Roman"/>
+                <w:noProof/>
+                <w:webHidden/>
+                <w:szCs w:val="28"/>
+              </w:rPr>
+              <w:tab/>
+            </w:r>
+            <w:r>
+              <w:rPr>
+                <w:rFonts w:cs="Times New Roman"/>
+                <w:noProof/>
+                <w:webHidden/>
+                <w:szCs w:val="28"/>
+              </w:rPr>
+              <w:fldChar w:fldCharType="begin"/>
+            </w:r>
+            <w:r>
+              <w:rPr>
+                <w:rFonts w:cs="Times New Roman"/>
+                <w:noProof/>
+                <w:webHidden/>
+                <w:szCs w:val="28"/>
+              </w:rPr>
+              <w:instrText xml:space="preserve"> PAGEREF _Toc138714236 \h </w:instrText>
+            </w:r>
+            <w:r>
+              <w:rPr>
+                <w:rFonts w:cs="Times New Roman"/>
+                <w:noProof/>
+                <w:webHidden/>
+                <w:szCs w:val="28"/>
+              </w:rPr>
+            </w:r>
+            <w:r>
+              <w:rPr>
+                <w:rFonts w:cs="Times New Roman"/>
+                <w:noProof/>
+                <w:webHidden/>
+                <w:szCs w:val="28"/>
+              </w:rPr>
+              <w:fldChar w:fldCharType="separate"/>
+            </w:r>
+            <w:r>
+              <w:rPr>
+                <w:rFonts w:cs="Times New Roman"/>
+                <w:noProof/>
+                <w:webHidden/>
+                <w:szCs w:val="28"/>
+              </w:rPr>
+              <w:t>26</w:t>
+            </w:r>
+            <w:r>
+              <w:rPr>
+                <w:rFonts w:cs="Times New Roman"/>
+                <w:noProof/>
+                <w:webHidden/>
+                <w:szCs w:val="28"/>
+              </w:rPr>
+              <w:fldChar w:fldCharType="end"/>
+            </w:r>
+          </w:hyperlink>
+        </w:p>
+        <w:p>
+          <w:pPr>
+            <w:pStyle w:val="11"/>
+            <w:tabs>
+              <w:tab w:val="right" w:leader="dot" w:pos="9345"/>
+            </w:tabs>
+            <w:rPr>
+              <w:rFonts w:cs="Times New Roman"/>
+              <w:noProof/>
+              <w:szCs w:val="28"/>
+            </w:rPr>
+          </w:pPr>
+          <w:hyperlink w:anchor="_Toc138714237" w:history="1">
+            <w:r>
+              <w:rPr>
+                <w:rStyle w:val="a5"/>
+                <w:rFonts w:cs="Times New Roman"/>
+                <w:noProof/>
+                <w:color w:val="auto"/>
+                <w:szCs w:val="28"/>
+              </w:rPr>
+              <w:t>Заключение</w:t>
+            </w:r>
+            <w:r>
+              <w:rPr>
+                <w:rFonts w:cs="Times New Roman"/>
+                <w:noProof/>
+                <w:webHidden/>
+                <w:szCs w:val="28"/>
+              </w:rPr>
+              <w:tab/>
+            </w:r>
+            <w:r>
+              <w:rPr>
+                <w:rFonts w:cs="Times New Roman"/>
+                <w:noProof/>
+                <w:webHidden/>
+                <w:szCs w:val="28"/>
+              </w:rPr>
+              <w:fldChar w:fldCharType="begin"/>
+            </w:r>
+            <w:r>
+              <w:rPr>
+                <w:rFonts w:cs="Times New Roman"/>
+                <w:noProof/>
+                <w:webHidden/>
+                <w:szCs w:val="28"/>
+              </w:rPr>
+              <w:instrText xml:space="preserve"> PAGEREF _Toc138714237 \h </w:instrText>
+            </w:r>
+            <w:r>
+              <w:rPr>
+                <w:rFonts w:cs="Times New Roman"/>
+                <w:noProof/>
+                <w:webHidden/>
+                <w:szCs w:val="28"/>
+              </w:rPr>
+            </w:r>
+            <w:r>
+              <w:rPr>
+                <w:rFonts w:cs="Times New Roman"/>
+                <w:noProof/>
+                <w:webHidden/>
+                <w:szCs w:val="28"/>
+              </w:rPr>
+              <w:fldChar w:fldCharType="separate"/>
+            </w:r>
+            <w:r>
+              <w:rPr>
+                <w:rFonts w:cs="Times New Roman"/>
+                <w:noProof/>
+                <w:webHidden/>
+                <w:szCs w:val="28"/>
+              </w:rPr>
+              <w:t>29</w:t>
+            </w:r>
+            <w:r>
+              <w:rPr>
+                <w:rFonts w:cs="Times New Roman"/>
+                <w:noProof/>
+                <w:webHidden/>
+                <w:szCs w:val="28"/>
+              </w:rPr>
+              <w:fldChar w:fldCharType="end"/>
+            </w:r>
+          </w:hyperlink>
+        </w:p>
+        <w:p>
+          <w:r>
+            <w:rPr>
+              <w:rFonts w:cs="Times New Roman"/>
+              <w:b/>
+              <w:bCs/>
+              <w:szCs w:val="28"/>
+            </w:rPr>
+            <w:fldChar w:fldCharType="end"/>
+          </w:r>
+        </w:p>
+      </w:sdtContent>
+    </w:sdt>
+    <w:p>
+      <w:pPr>
+        <w:jc w:val="left"/>
+      </w:pPr>
+    </w:p>
+    <w:p>
+      <w:pPr>
+        <w:jc w:val="left"/>
+        <w:rPr>
+          <w:rFonts w:eastAsiaTheme="majorEastAsia" w:cstheme="majorBidi"/>
+          <w:b/>
+          <w:sz w:val="32"/>
+          <w:szCs w:val="32"/>
+        </w:rPr>
+      </w:pPr>
+      <w:r>
+        <w:br w:type="page"/>
+      </w:r>
+    </w:p>
     <w:p>
       <w:pPr>
         <w:pStyle w:val="1"/>
       </w:pPr>
-      <w:r>
+      <w:bookmarkStart w:id="0" w:name="_Toc138714220"/>
+      <w:r>
+        <w:lastRenderedPageBreak/>
         <w:t>Введение</w:t>
       </w:r>
+      <w:bookmarkEnd w:id="0"/>
     </w:p>
     <w:p>
       <w:pPr>
@@ -239,10 +2127,12 @@
           <w:numId w:val="2"/>
         </w:numPr>
       </w:pPr>
+      <w:bookmarkStart w:id="1" w:name="_Toc138714221"/>
       <w:r>
         <w:lastRenderedPageBreak/>
         <w:t>Стеки</w:t>
       </w:r>
+      <w:bookmarkEnd w:id="1"/>
     </w:p>
     <w:p/>
     <w:p>
@@ -253,6 +2143,7 @@
           <w:szCs w:val="28"/>
         </w:rPr>
       </w:pPr>
+      <w:bookmarkStart w:id="2" w:name="_Toc138714222"/>
       <w:r>
         <w:rPr>
           <w:rFonts w:cs="Times New Roman"/>
@@ -260,6 +2151,7 @@
         </w:rPr>
         <w:t>1.1 Постановка задачи</w:t>
       </w:r>
+      <w:bookmarkEnd w:id="2"/>
     </w:p>
     <w:p/>
     <w:p>
@@ -340,10 +2232,12 @@
       <w:pPr>
         <w:pStyle w:val="2"/>
       </w:pPr>
+      <w:bookmarkStart w:id="3" w:name="_Toc138714223"/>
       <w:r>
         <w:lastRenderedPageBreak/>
         <w:t>1.2 Описание входной и выходной информации</w:t>
       </w:r>
+      <w:bookmarkEnd w:id="3"/>
     </w:p>
     <w:p/>
     <w:p>
@@ -434,35 +2328,67 @@
           <w:b/>
           <w:bCs/>
         </w:rPr>
-        <w:t>Круглые скобки ( и )</w:t>
-      </w:r>
-      <w:r>
-        <w:t>: Эти символы используются для управления приоритетом операций в выражении.</w:t>
-      </w:r>
-    </w:p>
-    <w:p>
-      <w:pPr>
-        <w:spacing w:line="360" w:lineRule="auto"/>
-        <w:ind w:firstLine="709"/>
-      </w:pPr>
-      <w:r>
-        <w:t>Выходные данные для нашей программы - это строка, которая представляет то же арифметическое выражение, что и входная строка, но записанное в постфиксной (обратной польской) нотации.</w:t>
-      </w:r>
-    </w:p>
-    <w:p>
-      <w:pPr>
-        <w:spacing w:line="360" w:lineRule="auto"/>
-        <w:ind w:firstLine="709"/>
-      </w:pPr>
+        <w:t xml:space="preserve">Круглые скобки </w:t>
+      </w:r>
+      <w:proofErr w:type="gramStart"/>
       <w:r>
         <w:rPr>
           <w:b/>
           <w:bCs/>
         </w:rPr>
+        <w:t>( и</w:t>
+      </w:r>
+      <w:proofErr w:type="gramEnd"/>
+      <w:r>
+        <w:rPr>
+          <w:b/>
+          <w:bCs/>
+        </w:rPr>
+        <w:t xml:space="preserve"> )</w:t>
+      </w:r>
+      <w:r>
+        <w:t>: Эти символы используются для управления приоритетом операций в выражении.</w:t>
+      </w:r>
+    </w:p>
+    <w:p>
+      <w:pPr>
+        <w:spacing w:line="360" w:lineRule="auto"/>
+        <w:ind w:firstLine="709"/>
+      </w:pPr>
+      <w:r>
+        <w:t xml:space="preserve">Выходные данные для нашей программы </w:t>
+      </w:r>
+      <w:proofErr w:type="gramStart"/>
+      <w:r>
+        <w:t>- это</w:t>
+      </w:r>
+      <w:proofErr w:type="gramEnd"/>
+      <w:r>
+        <w:t xml:space="preserve"> строка, которая представляет то же арифметическое выражение, что и входная строка, но записанное в постфиксной (обратной польской) нотации.</w:t>
+      </w:r>
+    </w:p>
+    <w:p>
+      <w:pPr>
+        <w:spacing w:line="360" w:lineRule="auto"/>
+        <w:ind w:firstLine="709"/>
+      </w:pPr>
+      <w:r>
+        <w:rPr>
+          <w:b/>
+          <w:bCs/>
+        </w:rPr>
         <w:t>Постфиксная нотация</w:t>
       </w:r>
       <w:r>
-        <w:t xml:space="preserve"> - это метод записи математических и логических формул, где операторы следуют после их операндов. Например, инфиксное выражение "2 + 2" будет записано в постфиксной нотации как "2 2 +".</w:t>
+        <w:t xml:space="preserve"> </w:t>
+      </w:r>
+      <w:proofErr w:type="gramStart"/>
+      <w:r>
+        <w:t>- это</w:t>
+      </w:r>
+      <w:proofErr w:type="gramEnd"/>
+      <w:r>
+        <w:t xml:space="preserve"> метод записи математических и логических формул, где операторы следуют после их операндов. Например, инфиксное выражение "2 + 2" будет записано в постфиксной нотации как "2 2 +".</w:t>
       </w:r>
     </w:p>
     <w:p>
@@ -561,7 +2487,7 @@
                     </pic:cNvPicPr>
                   </pic:nvPicPr>
                   <pic:blipFill>
-                    <a:blip r:embed="rId5">
+                    <a:blip r:embed="rId6">
                       <a:extLst>
                         <a:ext uri="{28A0092B-C50C-407E-A947-70E740481C1C}">
                           <a14:useLocalDpi xmlns:a14="http://schemas.microsoft.com/office/drawing/2010/main" val="0"/>
@@ -615,6 +2541,7 @@
       <w:pPr>
         <w:pStyle w:val="2"/>
       </w:pPr>
+      <w:bookmarkStart w:id="4" w:name="_Toc138714224"/>
       <w:r>
         <w:lastRenderedPageBreak/>
         <w:t xml:space="preserve">1.3 </w:t>
@@ -622,6 +2549,7 @@
       <w:r>
         <w:t>Алгоритм решения задачи</w:t>
       </w:r>
+      <w:bookmarkEnd w:id="4"/>
     </w:p>
     <w:p>
       <w:pPr>
@@ -856,1147 +2784,6 @@
             <wp:extent cx="5752214" cy="2326711"/>
             <wp:effectExtent l="0" t="0" r="1270" b="0"/>
             <wp:docPr id="4" name="Рисунок 4"/>
-            <wp:cNvGraphicFramePr>
-              <a:graphicFrameLocks xmlns:a="http://schemas.openxmlformats.org/drawingml/2006/main" noChangeAspect="1"/>
-            </wp:cNvGraphicFramePr>
-            <a:graphic xmlns:a="http://schemas.openxmlformats.org/drawingml/2006/main">
-              <a:graphicData uri="http://schemas.openxmlformats.org/drawingml/2006/picture">
-                <pic:pic xmlns:pic="http://schemas.openxmlformats.org/drawingml/2006/picture">
-                  <pic:nvPicPr>
-                    <pic:cNvPr id="1" name=""/>
-                    <pic:cNvPicPr/>
-                  </pic:nvPicPr>
-                  <pic:blipFill>
-                    <a:blip r:embed="rId6"/>
-                    <a:stretch>
-                      <a:fillRect/>
-                    </a:stretch>
-                  </pic:blipFill>
-                  <pic:spPr>
-                    <a:xfrm>
-                      <a:off x="0" y="0"/>
-                      <a:ext cx="5766365" cy="2332435"/>
-                    </a:xfrm>
-                    <a:prstGeom prst="rect">
-                      <a:avLst/>
-                    </a:prstGeom>
-                  </pic:spPr>
-                </pic:pic>
-              </a:graphicData>
-            </a:graphic>
-          </wp:inline>
-        </w:drawing>
-      </w:r>
-      <w:r>
-        <w:t xml:space="preserve"> </w:t>
-      </w:r>
-      <w:r>
-        <w:t xml:space="preserve">Рис. </w:t>
-      </w:r>
-      <w:r>
-        <w:t>2</w:t>
-      </w:r>
-      <w:r>
-        <w:t xml:space="preserve"> –</w:t>
-      </w:r>
-      <w:r>
-        <w:t xml:space="preserve"> </w:t>
-      </w:r>
-      <w:r>
-        <w:t>Графическое представление стековой модели памяти</w:t>
-      </w:r>
-    </w:p>
-    <w:p>
-      <w:pPr>
-        <w:spacing w:line="360" w:lineRule="auto"/>
-        <w:ind w:firstLine="709"/>
-      </w:pPr>
-      <w:r>
-        <w:t>Преобразование инфиксного выражения в постфиксное проводится с помощью следующего алгоритма</w:t>
-      </w:r>
-      <w:r>
-        <w:t>.</w:t>
-      </w:r>
-    </w:p>
-    <w:p>
-      <w:pPr>
-        <w:spacing w:line="360" w:lineRule="auto"/>
-        <w:ind w:firstLine="709"/>
-        <w:jc w:val="center"/>
-        <w:rPr>
-          <w:b/>
-          <w:bCs/>
-          <w:i/>
-          <w:iCs/>
-        </w:rPr>
-      </w:pPr>
-      <w:r>
-        <w:rPr>
-          <w:b/>
-          <w:bCs/>
-          <w:i/>
-          <w:iCs/>
-        </w:rPr>
-        <w:t xml:space="preserve">1.3.2 </w:t>
-      </w:r>
-      <w:bookmarkStart w:id="0" w:name="_Hlk138284021"/>
-      <w:r>
-        <w:rPr>
-          <w:b/>
-          <w:bCs/>
-          <w:i/>
-          <w:iCs/>
-        </w:rPr>
-        <w:t>Алгоритм п</w:t>
-      </w:r>
-      <w:r>
-        <w:rPr>
-          <w:b/>
-          <w:bCs/>
-          <w:i/>
-          <w:iCs/>
-        </w:rPr>
-        <w:t>реобразовани</w:t>
-      </w:r>
-      <w:r>
-        <w:rPr>
-          <w:b/>
-          <w:bCs/>
-          <w:i/>
-          <w:iCs/>
-        </w:rPr>
-        <w:t>я</w:t>
-      </w:r>
-      <w:r>
-        <w:rPr>
-          <w:b/>
-          <w:bCs/>
-          <w:i/>
-          <w:iCs/>
-        </w:rPr>
-        <w:t xml:space="preserve"> инфиксного выражения в постфиксное</w:t>
-      </w:r>
-      <w:bookmarkEnd w:id="0"/>
-    </w:p>
-    <w:p>
-      <w:pPr>
-        <w:numPr>
-          <w:ilvl w:val="0"/>
-          <w:numId w:val="8"/>
-        </w:numPr>
-        <w:spacing w:line="360" w:lineRule="auto"/>
-        <w:ind w:firstLine="491"/>
-      </w:pPr>
-      <w:r>
-        <w:t>Создается пустой стек для хранения операторов. В начале работы алгоритма стек пуст.</w:t>
-      </w:r>
-    </w:p>
-    <w:p>
-      <w:pPr>
-        <w:numPr>
-          <w:ilvl w:val="0"/>
-          <w:numId w:val="8"/>
-        </w:numPr>
-        <w:spacing w:line="360" w:lineRule="auto"/>
-        <w:ind w:firstLine="491"/>
-      </w:pPr>
-      <w:r>
-        <w:t>Символы входной строки рассматриваются по одному. Если символ является числом, он сразу же добавляется в выходную строку.</w:t>
-      </w:r>
-    </w:p>
-    <w:p>
-      <w:pPr>
-        <w:numPr>
-          <w:ilvl w:val="0"/>
-          <w:numId w:val="8"/>
-        </w:numPr>
-        <w:spacing w:line="360" w:lineRule="auto"/>
-        <w:ind w:firstLine="491"/>
-      </w:pPr>
-      <w:r>
-        <w:t>Если символ является открывающей скобкой, он помещается в стек.</w:t>
-      </w:r>
-    </w:p>
-    <w:p>
-      <w:pPr>
-        <w:numPr>
-          <w:ilvl w:val="0"/>
-          <w:numId w:val="8"/>
-        </w:numPr>
-        <w:spacing w:line="360" w:lineRule="auto"/>
-        <w:ind w:firstLine="491"/>
-      </w:pPr>
-      <w:r>
-        <w:t>Если символ является закрывающей скобкой, то символы извлекаются из стека и добавляются в выходную строку до тех пор, пока не встретится открывающая скобка (она удаляется из стека, но в выходную строку не добавляется).</w:t>
-      </w:r>
-    </w:p>
-    <w:p>
-      <w:pPr>
-        <w:pStyle w:val="a3"/>
-        <w:numPr>
-          <w:ilvl w:val="1"/>
-          <w:numId w:val="12"/>
-        </w:numPr>
-        <w:spacing w:line="360" w:lineRule="auto"/>
-      </w:pPr>
-      <w:r>
-        <w:t>Если символ является оператором (O1), а на вершине стека находится другой оператор (O2), тогда происходит следующее:</w:t>
-      </w:r>
-    </w:p>
-    <w:p>
-      <w:pPr>
-        <w:pStyle w:val="a3"/>
-        <w:numPr>
-          <w:ilvl w:val="1"/>
-          <w:numId w:val="12"/>
-        </w:numPr>
-        <w:spacing w:line="360" w:lineRule="auto"/>
-      </w:pPr>
-      <w:r>
-        <w:t xml:space="preserve">если оператор O1 имеет меньший или равный приоритет, чем O2, то O2 извлекается из стека и добавляется в выходную строку. Этот процесс повторяется до тех пор, пока на вершине стека не окажется оператор с </w:t>
-      </w:r>
-      <w:r>
-        <w:lastRenderedPageBreak/>
-        <w:t>меньшим приоритетом, чем у O1, или пока стек не станет пустым. После этого O1 помещается в стек.</w:t>
-      </w:r>
-    </w:p>
-    <w:p>
-      <w:pPr>
-        <w:numPr>
-          <w:ilvl w:val="0"/>
-          <w:numId w:val="8"/>
-        </w:numPr>
-        <w:spacing w:line="360" w:lineRule="auto"/>
-        <w:ind w:firstLine="491"/>
-      </w:pPr>
-      <w:r>
-        <w:t>если оператор O1 имеет больший приоритет, чем O2, то O1 помещается в стек поверх O2.</w:t>
-      </w:r>
-    </w:p>
-    <w:p>
-      <w:pPr>
-        <w:numPr>
-          <w:ilvl w:val="0"/>
-          <w:numId w:val="8"/>
-        </w:numPr>
-        <w:spacing w:line="360" w:lineRule="auto"/>
-        <w:ind w:firstLine="491"/>
-      </w:pPr>
-      <w:r>
-        <w:t>После того как все символы входной строки были рассмотрены, операторы извлекаются из стека и добавляются в выходную строку до тех пор, пока стек не станет пустым.</w:t>
-      </w:r>
-    </w:p>
-    <w:p>
-      <w:pPr>
-        <w:spacing w:line="360" w:lineRule="auto"/>
-        <w:ind w:firstLine="709"/>
-      </w:pPr>
-      <w:r>
-        <w:t>Этот алгоритм обеспечивает корректное преобразование инфиксного выражения в постфиксное, учитывая приоритет операций и скобок.</w:t>
-      </w:r>
-    </w:p>
-    <w:p>
-      <w:r>
-        <w:t>Блок схема-алгоритма приводиться ниже</w:t>
-      </w:r>
-      <w:r>
-        <w:t>.</w:t>
-      </w:r>
-    </w:p>
-    <w:p/>
-    <w:p>
-      <w:pPr>
-        <w:pStyle w:val="a3"/>
-        <w:numPr>
-          <w:ilvl w:val="2"/>
-          <w:numId w:val="2"/>
-        </w:numPr>
-        <w:jc w:val="left"/>
-      </w:pPr>
-      <w:r>
-        <w:rPr>
-          <w:b/>
-          <w:bCs/>
-          <w:i/>
-          <w:iCs/>
-        </w:rPr>
-        <w:t>Иллюстрация работы алгоритма преобразования инфиксного выражения в постфиксное</w:t>
-      </w:r>
-    </w:p>
-    <w:p>
-      <w:pPr>
-        <w:pStyle w:val="a3"/>
-        <w:ind w:left="1080"/>
-        <w:jc w:val="left"/>
-      </w:pPr>
-      <w:r>
-        <w:br/>
-        <w:t>Чтобы лучше понять работу алгоритма, приведем пример:</w:t>
-      </w:r>
-    </w:p>
-    <w:p>
-      <w:pPr>
-        <w:spacing w:line="360" w:lineRule="auto"/>
-        <w:ind w:firstLine="709"/>
-      </w:pPr>
-      <w:r>
-        <w:t xml:space="preserve">Рассмотрим инфиксное выражение </w:t>
-      </w:r>
-      <w:r>
-        <w:rPr>
-          <w:b/>
-          <w:bCs/>
-        </w:rPr>
-        <w:t>(1 + 2) * (3 + 4)</w:t>
-      </w:r>
-      <w:r>
-        <w:t xml:space="preserve">. Его постфиксная форма будет выглядеть следующим образом: </w:t>
-      </w:r>
-      <w:r>
-        <w:rPr>
-          <w:b/>
-          <w:bCs/>
-        </w:rPr>
-        <w:t>1 2 + 3 4 + *</w:t>
-      </w:r>
-      <w:r>
-        <w:t>.</w:t>
-      </w:r>
-    </w:p>
-    <w:p>
-      <w:pPr>
-        <w:spacing w:line="360" w:lineRule="auto"/>
-        <w:ind w:firstLine="709"/>
-      </w:pPr>
-      <w:r>
-        <w:t>Разберем подробно процесс преобразования:</w:t>
-      </w:r>
-    </w:p>
-    <w:p>
-      <w:pPr>
-        <w:numPr>
-          <w:ilvl w:val="0"/>
-          <w:numId w:val="9"/>
-        </w:numPr>
-        <w:spacing w:line="360" w:lineRule="auto"/>
-        <w:ind w:firstLine="709"/>
-      </w:pPr>
-      <w:r>
-        <w:t>Сканируем символы входного выражения слева направо. Сначала встречается символ "(". Он помещается в стек.</w:t>
-      </w:r>
-    </w:p>
-    <w:p>
-      <w:pPr>
-        <w:numPr>
-          <w:ilvl w:val="0"/>
-          <w:numId w:val="9"/>
-        </w:numPr>
-        <w:spacing w:line="360" w:lineRule="auto"/>
-        <w:ind w:firstLine="709"/>
-      </w:pPr>
-      <w:r>
-        <w:t>Далее идет число 1. Оно сразу записывается в выходную строку.</w:t>
-      </w:r>
-    </w:p>
-    <w:p>
-      <w:pPr>
-        <w:numPr>
-          <w:ilvl w:val="0"/>
-          <w:numId w:val="9"/>
-        </w:numPr>
-        <w:spacing w:line="360" w:lineRule="auto"/>
-        <w:ind w:firstLine="709"/>
-      </w:pPr>
-      <w:r>
-        <w:t>Следующий символ - "+". Он имеет больший приоритет, чем "(", поэтому помещается в стек.</w:t>
-      </w:r>
-    </w:p>
-    <w:p>
-      <w:pPr>
-        <w:numPr>
-          <w:ilvl w:val="0"/>
-          <w:numId w:val="9"/>
-        </w:numPr>
-        <w:spacing w:line="360" w:lineRule="auto"/>
-        <w:ind w:firstLine="709"/>
-      </w:pPr>
-      <w:r>
-        <w:t>Следующий символ - число 2. Оно сразу записывается в выходную строку.</w:t>
-      </w:r>
-    </w:p>
-    <w:p>
-      <w:pPr>
-        <w:numPr>
-          <w:ilvl w:val="0"/>
-          <w:numId w:val="9"/>
-        </w:numPr>
-        <w:spacing w:line="360" w:lineRule="auto"/>
-        <w:ind w:firstLine="709"/>
-      </w:pPr>
-      <w:r>
-        <w:lastRenderedPageBreak/>
-        <w:t>Следующий символ - ")". В этом случае из стека извлекаются все символы до первой открывающей скобки (она удаляется, но в выходную строку не записывается). Таким образом, из стека извлекается и записывается в выходную строку "+".</w:t>
-      </w:r>
-    </w:p>
-    <w:p>
-      <w:pPr>
-        <w:numPr>
-          <w:ilvl w:val="0"/>
-          <w:numId w:val="9"/>
-        </w:numPr>
-        <w:spacing w:line="360" w:lineRule="auto"/>
-        <w:ind w:firstLine="709"/>
-      </w:pPr>
-      <w:r>
-        <w:t>Аналогичные шаги повторяются для второй части выражения "(3 + 4)".</w:t>
-      </w:r>
-    </w:p>
-    <w:p>
-      <w:pPr>
-        <w:numPr>
-          <w:ilvl w:val="0"/>
-          <w:numId w:val="9"/>
-        </w:numPr>
-        <w:spacing w:line="360" w:lineRule="auto"/>
-        <w:ind w:firstLine="709"/>
-      </w:pPr>
-      <w:r>
-        <w:t>В конце встречается символ "*". Так как стек уже пуст, он просто помещается в стек.</w:t>
-      </w:r>
-    </w:p>
-    <w:p>
-      <w:pPr>
-        <w:numPr>
-          <w:ilvl w:val="0"/>
-          <w:numId w:val="9"/>
-        </w:numPr>
-        <w:spacing w:line="360" w:lineRule="auto"/>
-        <w:ind w:firstLine="709"/>
-      </w:pPr>
-      <w:r>
-        <w:t>После того как все символы входной строки были обработаны, оператор "*" извлекается из стека и записывается в выходную строку.</w:t>
-      </w:r>
-    </w:p>
-    <w:p>
-      <w:pPr>
-        <w:spacing w:line="360" w:lineRule="auto"/>
-        <w:ind w:firstLine="709"/>
-      </w:pPr>
-      <w:r>
-        <w:t>Корректность данного алгоритма обусловлена свойствами операций, выполняемых над стеком. Действительно, стек позволяет обеспечить соблюдение порядка выполнения операций согласно их приоритету: оператор с большим приоритетом выполняется раньше оператора с меньшим приоритетом, даже если последний был прочитан раньше.</w:t>
-      </w:r>
-    </w:p>
-    <w:p>
-      <w:pPr>
-        <w:spacing w:line="360" w:lineRule="auto"/>
-        <w:ind w:firstLine="709"/>
-      </w:pPr>
-      <w:r>
-        <w:t>В целом, применение стека в данной задаче позволяет нам преобразовать инфиксное выражение в постфиксное с помощью довольно простого и понятного алгоритма.</w:t>
-      </w:r>
-    </w:p>
-    <w:p>
-      <w:pPr>
-        <w:spacing w:line="360" w:lineRule="auto"/>
-        <w:ind w:firstLine="709"/>
-      </w:pPr>
-      <w:r>
-        <w:t>(</w:t>
-      </w:r>
-      <w:r>
-        <w:t>Вставить блок-схемы)</w:t>
-      </w:r>
-    </w:p>
-    <w:p>
-      <w:pPr>
-        <w:pStyle w:val="2"/>
-        <w:numPr>
-          <w:ilvl w:val="1"/>
-          <w:numId w:val="2"/>
-        </w:numPr>
-      </w:pPr>
-      <w:r>
-        <w:t>Общие требования к программе</w:t>
-      </w:r>
-    </w:p>
-    <w:p/>
-    <w:p>
-      <w:pPr>
-        <w:pStyle w:val="a3"/>
-        <w:spacing w:line="360" w:lineRule="auto"/>
-        <w:ind w:left="0" w:firstLine="709"/>
-      </w:pPr>
-      <w:r>
-        <w:t>Программа, разработанная в рамках этого проекта, должна быть реализована на языке C++. Это обусловлено несколькими причинами: во-первых, C++ предлагает мощные возможности для работы со структурами данных, включая стеки; во-вторых, большинство учебных программ в области информатики и программирования акцентируют внимание на этом языке.</w:t>
-      </w:r>
-    </w:p>
-    <w:p>
-      <w:pPr>
-        <w:pStyle w:val="a3"/>
-        <w:spacing w:line="360" w:lineRule="auto"/>
-        <w:ind w:left="0" w:firstLine="709"/>
-      </w:pPr>
-      <w:r>
-        <w:lastRenderedPageBreak/>
-        <w:t>Программа должна быть написана в соответствии с принципами структурного программирования. Это подразумевает разбиение кода на малые, независимые части или функции. Каждая функция должна выполнять конкретную задачу и возвращать конкретный результат. Использование глобальных переменных следует свести к минимуму.</w:t>
-      </w:r>
-    </w:p>
-    <w:p>
-      <w:pPr>
-        <w:pStyle w:val="a3"/>
-        <w:spacing w:line="360" w:lineRule="auto"/>
-        <w:ind w:left="0" w:firstLine="709"/>
-      </w:pPr>
-      <w:r>
-        <w:t xml:space="preserve">Программа должна быть кроссплатформенной и работать без изменений на различных операционных системах, включая </w:t>
-      </w:r>
-      <w:proofErr w:type="spellStart"/>
-      <w:r>
-        <w:t>Windows</w:t>
-      </w:r>
-      <w:proofErr w:type="spellEnd"/>
-      <w:r>
-        <w:t xml:space="preserve">, </w:t>
-      </w:r>
-      <w:proofErr w:type="spellStart"/>
-      <w:r>
-        <w:t>Linux</w:t>
-      </w:r>
-      <w:proofErr w:type="spellEnd"/>
-      <w:r>
-        <w:t xml:space="preserve"> и </w:t>
-      </w:r>
-      <w:proofErr w:type="spellStart"/>
-      <w:r>
-        <w:t>MacOS</w:t>
-      </w:r>
-      <w:proofErr w:type="spellEnd"/>
-      <w:r>
-        <w:t>. Это можно достичь с помощью стандартной библиотеки C++, которая обеспечивает универсальный доступ к базовым функциям операционной системы.</w:t>
-      </w:r>
-    </w:p>
-    <w:p>
-      <w:pPr>
-        <w:pStyle w:val="a3"/>
-        <w:spacing w:line="360" w:lineRule="auto"/>
-        <w:ind w:left="0" w:firstLine="709"/>
-      </w:pPr>
-      <w:r>
-        <w:t>Также к программе предъявляются следующие требования:</w:t>
-      </w:r>
-    </w:p>
-    <w:p>
-      <w:pPr>
-        <w:pStyle w:val="a3"/>
-        <w:numPr>
-          <w:ilvl w:val="1"/>
-          <w:numId w:val="13"/>
-        </w:numPr>
-        <w:spacing w:line="360" w:lineRule="auto"/>
-        <w:ind w:left="0" w:firstLine="1134"/>
-      </w:pPr>
-      <w:r>
-        <w:t>Программа должна корректно обрабатывать все возможные входные данные, включая некорректные и граничные случаи.</w:t>
-      </w:r>
-    </w:p>
-    <w:p>
-      <w:pPr>
-        <w:pStyle w:val="a3"/>
-        <w:numPr>
-          <w:ilvl w:val="1"/>
-          <w:numId w:val="13"/>
-        </w:numPr>
-        <w:spacing w:line="360" w:lineRule="auto"/>
-        <w:ind w:left="0" w:firstLine="1134"/>
-      </w:pPr>
-      <w:r>
-        <w:t>Программа должна предоставлять информативные сообщения об ошибках. Если пользователь вводит некорректные данные, программа должна сообщить об этом и предложить повторить ввод.</w:t>
-      </w:r>
-    </w:p>
-    <w:p>
-      <w:pPr>
-        <w:pStyle w:val="a3"/>
-        <w:numPr>
-          <w:ilvl w:val="1"/>
-          <w:numId w:val="13"/>
-        </w:numPr>
-        <w:spacing w:line="360" w:lineRule="auto"/>
-        <w:ind w:left="0" w:firstLine="1134"/>
-      </w:pPr>
-      <w:r>
-        <w:t>Программа должна иметь простой и понятный интерфейс. Любой пользователь, даже не обладающий глубокими знаниями в области информатики, должен суметь понять, как работает программа, и какие действия нужно выполнять.</w:t>
-      </w:r>
-    </w:p>
-    <w:p>
-      <w:pPr>
-        <w:pStyle w:val="a3"/>
-        <w:numPr>
-          <w:ilvl w:val="1"/>
-          <w:numId w:val="13"/>
-        </w:numPr>
-        <w:spacing w:line="360" w:lineRule="auto"/>
-        <w:ind w:left="0" w:firstLine="1134"/>
-      </w:pPr>
-      <w:r>
-        <w:t>Программа должна быть эффективной с точки зрения использования ресурсов. Она не должна требовать большого объема оперативной памяти или процессорного времени для выполнения своих функций.</w:t>
-      </w:r>
-    </w:p>
-    <w:p>
-      <w:pPr>
-        <w:pStyle w:val="a3"/>
-        <w:numPr>
-          <w:ilvl w:val="1"/>
-          <w:numId w:val="13"/>
-        </w:numPr>
-        <w:spacing w:line="360" w:lineRule="auto"/>
-        <w:ind w:left="0" w:firstLine="1134"/>
-      </w:pPr>
-      <w:r>
-        <w:t>Код программы должен быть хорошо документирован. Комментарии должны быть написаны для каждой функции, объясняющие, что эта функция делает и какие аргументы она принимает.</w:t>
-      </w:r>
-    </w:p>
-    <w:p>
-      <w:pPr>
-        <w:pStyle w:val="a3"/>
-        <w:numPr>
-          <w:ilvl w:val="1"/>
-          <w:numId w:val="13"/>
-        </w:numPr>
-        <w:spacing w:line="360" w:lineRule="auto"/>
-        <w:ind w:left="0" w:firstLine="1134"/>
-      </w:pPr>
-      <w:r>
-        <w:t xml:space="preserve">Модульность: Программа должна быть разделена на отдельные модули или классы, каждый из которых выполняет свою уникальную </w:t>
-      </w:r>
-      <w:r>
-        <w:lastRenderedPageBreak/>
-        <w:t>функцию. Это облегчит тестирование, отладку и будущую модификацию программы.</w:t>
-      </w:r>
-    </w:p>
-    <w:p>
-      <w:pPr>
-        <w:pStyle w:val="a3"/>
-        <w:numPr>
-          <w:ilvl w:val="1"/>
-          <w:numId w:val="13"/>
-        </w:numPr>
-        <w:spacing w:line="360" w:lineRule="auto"/>
-        <w:ind w:left="0" w:firstLine="1134"/>
-      </w:pPr>
-      <w:r>
-        <w:t>Расширяемость: Дизайн программы должен быть гибким и позволять легко добавлять новые функции или изменять существующие, не нарушая при этом работу остальных частей программы.</w:t>
-      </w:r>
-    </w:p>
-    <w:p>
-      <w:pPr>
-        <w:pStyle w:val="a3"/>
-        <w:numPr>
-          <w:ilvl w:val="1"/>
-          <w:numId w:val="13"/>
-        </w:numPr>
-        <w:spacing w:line="360" w:lineRule="auto"/>
-        <w:ind w:left="0" w:firstLine="1134"/>
-      </w:pPr>
-      <w:r>
-        <w:t>Робастность: Программа должна быть устойчива к ошибкам. При возникновении ошибки, программа должна вести себя предсказуемо, сообщать об ошибке и не прерывать свою работу, если это возможно.</w:t>
-      </w:r>
-    </w:p>
-    <w:p>
-      <w:pPr>
-        <w:pStyle w:val="a3"/>
-        <w:numPr>
-          <w:ilvl w:val="1"/>
-          <w:numId w:val="13"/>
-        </w:numPr>
-        <w:spacing w:line="360" w:lineRule="auto"/>
-        <w:ind w:left="0" w:firstLine="1134"/>
-      </w:pPr>
-      <w:r>
-        <w:t>Использование стандартных библиотек: Для реализации базовых функций (например, ввода/вывода, работы с файлами, математических операций) следует использовать стандартные библиотеки языка C++. Это обеспечит совместимость кода с различными системами и упростит его понимание и поддержку.</w:t>
-      </w:r>
-    </w:p>
-    <w:p>
-      <w:pPr>
-        <w:pStyle w:val="a3"/>
-        <w:numPr>
-          <w:ilvl w:val="1"/>
-          <w:numId w:val="13"/>
-        </w:numPr>
-        <w:spacing w:line="360" w:lineRule="auto"/>
-        <w:ind w:left="0" w:firstLine="1134"/>
-      </w:pPr>
-      <w:r>
-        <w:t>Код программы должен быть написан в соответствии с общепринятыми стандартами кодирования и стиля кода для языка C++. Это поможет гарантировать, что код будет понятен и читаем для других разработчиков.</w:t>
-      </w:r>
-    </w:p>
-    <w:p>
-      <w:pPr>
-        <w:jc w:val="left"/>
-      </w:pPr>
-    </w:p>
-    <w:p>
-      <w:pPr>
-        <w:pStyle w:val="2"/>
-        <w:numPr>
-          <w:ilvl w:val="1"/>
-          <w:numId w:val="2"/>
-        </w:numPr>
-      </w:pPr>
-      <w:r>
-        <w:t>Описание структуры программы для решения задачи</w:t>
-      </w:r>
-    </w:p>
-    <w:p>
-      <w:pPr>
-        <w:ind w:left="-142"/>
-      </w:pPr>
-    </w:p>
-    <w:p>
-      <w:pPr>
-        <w:pStyle w:val="a3"/>
-        <w:spacing w:line="360" w:lineRule="auto"/>
-        <w:ind w:left="-142" w:firstLine="579"/>
-      </w:pPr>
-      <w:r>
-        <w:t>Приложение, разработанное для решения этой задачи, основывается на концепциях функционального программирования и структур данных в языке C++. Оно разбито на несколько модулей для обеспечения чистоты и модульности кода. Структура программы выглядит следующим образом:</w:t>
-      </w:r>
-    </w:p>
-    <w:p>
-      <w:pPr>
-        <w:pStyle w:val="a3"/>
-        <w:spacing w:line="360" w:lineRule="auto"/>
-        <w:ind w:left="-142" w:firstLine="709"/>
-      </w:pPr>
-    </w:p>
-    <w:p>
-      <w:pPr>
-        <w:pStyle w:val="a3"/>
-        <w:spacing w:line="360" w:lineRule="auto"/>
-        <w:ind w:left="-142" w:firstLine="709"/>
-        <w:rPr>
-          <w:b/>
-          <w:bCs/>
-          <w:i/>
-          <w:iCs/>
-        </w:rPr>
-      </w:pPr>
-      <w:r>
-        <w:rPr>
-          <w:b/>
-          <w:bCs/>
-          <w:i/>
-          <w:iCs/>
-        </w:rPr>
-        <w:t>Структура программы для решения задачи с использованием стека включает следующие компоненты:</w:t>
-      </w:r>
-    </w:p>
-    <w:p>
-      <w:pPr>
-        <w:pStyle w:val="a3"/>
-        <w:spacing w:line="360" w:lineRule="auto"/>
-        <w:ind w:left="-142" w:firstLine="709"/>
-        <w:rPr>
-          <w:b/>
-          <w:bCs/>
-          <w:i/>
-          <w:iCs/>
-        </w:rPr>
-      </w:pPr>
-    </w:p>
-    <w:p>
-      <w:pPr>
-        <w:pStyle w:val="a3"/>
-        <w:numPr>
-          <w:ilvl w:val="0"/>
-          <w:numId w:val="16"/>
-        </w:numPr>
-        <w:spacing w:line="360" w:lineRule="auto"/>
-        <w:ind w:left="709" w:firstLine="284"/>
-      </w:pPr>
-      <w:r>
-        <w:t>Главная функция (</w:t>
-      </w:r>
-      <w:proofErr w:type="spellStart"/>
-      <w:r>
-        <w:t>main</w:t>
-      </w:r>
-      <w:proofErr w:type="spellEnd"/>
-      <w:r>
-        <w:t>)</w:t>
-      </w:r>
-      <w:r>
-        <w:t>: это</w:t>
-      </w:r>
-      <w:r>
-        <w:t xml:space="preserve"> точка входа в программу. В главной функции происходит создание объекта </w:t>
-      </w:r>
-      <w:proofErr w:type="spellStart"/>
-      <w:r>
-        <w:t>CustomStack</w:t>
-      </w:r>
-      <w:proofErr w:type="spellEnd"/>
-      <w:r>
-        <w:t xml:space="preserve">, который </w:t>
-      </w:r>
-      <w:r>
-        <w:lastRenderedPageBreak/>
-        <w:t>представляет собой реализацию стека. Затем происходит вызов функций для тестирования стека и конвертации выражений.</w:t>
-      </w:r>
-    </w:p>
-    <w:p>
-      <w:pPr>
-        <w:pStyle w:val="a3"/>
-        <w:numPr>
-          <w:ilvl w:val="0"/>
-          <w:numId w:val="16"/>
-        </w:numPr>
-        <w:spacing w:line="360" w:lineRule="auto"/>
-        <w:ind w:left="709" w:firstLine="284"/>
-      </w:pPr>
-      <w:r>
-        <w:t xml:space="preserve">Модуль </w:t>
-      </w:r>
-      <w:proofErr w:type="spellStart"/>
-      <w:r>
-        <w:t>Stack</w:t>
-      </w:r>
-      <w:proofErr w:type="spellEnd"/>
-      <w:r>
-        <w:t xml:space="preserve">: В этом модуле содержится реализация стека. Он состоит из структуры </w:t>
-      </w:r>
-      <w:proofErr w:type="spellStart"/>
-      <w:r>
-        <w:t>Stack</w:t>
-      </w:r>
-      <w:proofErr w:type="spellEnd"/>
-      <w:r>
-        <w:t xml:space="preserve">, которая представляет собой структуру данных для хранения элементов стека, и набора функций для работы со стеком, таких как </w:t>
-      </w:r>
-      <w:proofErr w:type="spellStart"/>
-      <w:r>
-        <w:t>push</w:t>
-      </w:r>
-      <w:proofErr w:type="spellEnd"/>
-      <w:r>
-        <w:t xml:space="preserve"> (добавление элемента в стек), </w:t>
-      </w:r>
-      <w:proofErr w:type="spellStart"/>
-      <w:r>
-        <w:t>pop</w:t>
-      </w:r>
-      <w:proofErr w:type="spellEnd"/>
-      <w:r>
-        <w:t xml:space="preserve"> (извлечение элемента из стека), </w:t>
-      </w:r>
-      <w:proofErr w:type="spellStart"/>
-      <w:r>
-        <w:t>isEmpty</w:t>
-      </w:r>
-      <w:proofErr w:type="spellEnd"/>
-      <w:r>
-        <w:t xml:space="preserve"> (проверка, пуст ли стек) и </w:t>
-      </w:r>
-      <w:proofErr w:type="spellStart"/>
-      <w:r>
-        <w:t>peek</w:t>
-      </w:r>
-      <w:proofErr w:type="spellEnd"/>
-      <w:r>
-        <w:t xml:space="preserve"> (получение верхнего элемента стека без его удаления).</w:t>
-      </w:r>
-    </w:p>
-    <w:p>
-      <w:pPr>
-        <w:pStyle w:val="a3"/>
-        <w:numPr>
-          <w:ilvl w:val="0"/>
-          <w:numId w:val="16"/>
-        </w:numPr>
-        <w:spacing w:line="360" w:lineRule="auto"/>
-        <w:ind w:left="709" w:firstLine="284"/>
-      </w:pPr>
-      <w:r>
-        <w:t xml:space="preserve">Модуль </w:t>
-      </w:r>
-      <w:proofErr w:type="spellStart"/>
-      <w:r>
-        <w:t>Postfix</w:t>
-      </w:r>
-      <w:proofErr w:type="spellEnd"/>
-      <w:r>
-        <w:t>: В этом модуле содержится функция для конвертации инфиксного выражения в постфиксное. Она использует стек для хранения операторов и операндов при обработке выражения. Функция принимает инфиксное выражение в виде строки и возвращает его эквивалент в постфиксной нотации.</w:t>
-      </w:r>
-    </w:p>
-    <w:p>
-      <w:pPr>
-        <w:pStyle w:val="a3"/>
-        <w:numPr>
-          <w:ilvl w:val="0"/>
-          <w:numId w:val="16"/>
-        </w:numPr>
-        <w:spacing w:line="360" w:lineRule="auto"/>
-        <w:ind w:left="709" w:firstLine="284"/>
-      </w:pPr>
-      <w:r>
-        <w:t xml:space="preserve">Модуль </w:t>
-      </w:r>
-      <w:proofErr w:type="spellStart"/>
-      <w:r>
-        <w:t>TestStack</w:t>
-      </w:r>
-      <w:proofErr w:type="spellEnd"/>
-      <w:r>
-        <w:t>: В этом модуле содержится функция для тестирования стека. Она генерирует случайное количество элементов от 1 до 100 и добавляет их в стек. Затем последовательно извлекает элементы из стека и выводит их на экран. В конце проверяет, пуст ли стек, и выводит результат на экран.</w:t>
-      </w:r>
-    </w:p>
-    <w:p>
-      <w:pPr>
-        <w:pStyle w:val="a3"/>
-        <w:numPr>
-          <w:ilvl w:val="0"/>
-          <w:numId w:val="16"/>
-        </w:numPr>
-        <w:spacing w:line="360" w:lineRule="auto"/>
-        <w:ind w:left="709" w:firstLine="284"/>
-      </w:pPr>
-      <w:r>
-        <w:t xml:space="preserve">Модуль </w:t>
-      </w:r>
-      <w:proofErr w:type="spellStart"/>
-      <w:r>
-        <w:t>TestPostFix</w:t>
-      </w:r>
-      <w:proofErr w:type="spellEnd"/>
-      <w:r>
-        <w:t xml:space="preserve">: В этом модуле содержится функция для тестирования конвертации выражений. Она запрашивает у пользователя ввод инфиксного выражения, затем вызывает функцию из модуля </w:t>
-      </w:r>
-      <w:proofErr w:type="spellStart"/>
-      <w:r>
-        <w:t>Postfix</w:t>
-      </w:r>
-      <w:proofErr w:type="spellEnd"/>
-      <w:r>
-        <w:t xml:space="preserve"> для конвертации его в постфиксную </w:t>
-      </w:r>
-      <w:r>
-        <w:t>нотацию. Полученное постфиксное выражение выводится на экра</w:t>
-      </w:r>
-      <w:r>
-        <w:t>н.</w:t>
-      </w:r>
-    </w:p>
-    <w:p>
-      <w:pPr>
-        <w:spacing w:line="360" w:lineRule="auto"/>
-        <w:ind w:firstLine="709"/>
-      </w:pPr>
-      <w:r>
-        <w:t>Структура программы разделена на модули, каждый из которых отвечает за определенную функциональность. Это позволяет разделить задачу на более мелкие части и обеспечить более гибкое управление кодом. Каждый модуль имеет свою сферу ответственности и предоставляет набор функций для взаимодействия с другими модулями.</w:t>
-      </w:r>
-    </w:p>
-    <w:p>
-      <w:pPr>
-        <w:pStyle w:val="2"/>
-        <w:numPr>
-          <w:ilvl w:val="1"/>
-          <w:numId w:val="2"/>
-        </w:numPr>
-      </w:pPr>
-      <w:r>
-        <w:t>Инструкции по эксплуатации программ</w:t>
-      </w:r>
-      <w:r>
-        <w:t>ы</w:t>
-      </w:r>
-    </w:p>
-    <w:p>
-      <w:pPr>
-        <w:spacing w:line="360" w:lineRule="auto"/>
-        <w:ind w:firstLine="709"/>
-      </w:pPr>
-    </w:p>
-    <w:p>
-      <w:pPr>
-        <w:pStyle w:val="a3"/>
-        <w:spacing w:line="360" w:lineRule="auto"/>
-        <w:ind w:left="0"/>
-      </w:pPr>
-      <w:r>
-        <w:lastRenderedPageBreak/>
-        <w:t xml:space="preserve">Компонент программы для тестирования стека и конвертации выражений представляет собой диалоговое консольное приложение, разработанное в рамках проекта C++ с использованием </w:t>
-      </w:r>
-      <w:proofErr w:type="spellStart"/>
-      <w:r>
-        <w:t>CMake</w:t>
-      </w:r>
-      <w:proofErr w:type="spellEnd"/>
-      <w:r>
-        <w:t xml:space="preserve"> для сборки под платформу </w:t>
-      </w:r>
-      <w:proofErr w:type="spellStart"/>
-      <w:r>
-        <w:t>Windows</w:t>
-      </w:r>
-      <w:proofErr w:type="spellEnd"/>
-      <w:r>
-        <w:t>.</w:t>
-      </w:r>
-      <w:r>
-        <w:t xml:space="preserve"> </w:t>
-      </w:r>
-    </w:p>
-    <w:p>
-      <w:pPr>
-        <w:pStyle w:val="a3"/>
-        <w:spacing w:line="360" w:lineRule="auto"/>
-        <w:ind w:left="0"/>
-      </w:pPr>
-    </w:p>
-    <w:p>
-      <w:pPr>
-        <w:spacing w:line="360" w:lineRule="auto"/>
-      </w:pPr>
-      <w:r>
-        <w:t>Пользователю предлагается выбрать один из двух режимов:</w:t>
-      </w:r>
-    </w:p>
-    <w:p>
-      <w:pPr>
-        <w:pStyle w:val="a3"/>
-        <w:numPr>
-          <w:ilvl w:val="0"/>
-          <w:numId w:val="17"/>
-        </w:numPr>
-        <w:spacing w:line="360" w:lineRule="auto"/>
-        <w:ind w:left="567" w:firstLine="142"/>
-      </w:pPr>
-      <w:proofErr w:type="spellStart"/>
-      <w:r>
-        <w:t>TestStack</w:t>
-      </w:r>
-      <w:proofErr w:type="spellEnd"/>
-      <w:r>
-        <w:t xml:space="preserve"> - тестирование стека</w:t>
-      </w:r>
-    </w:p>
-    <w:p>
-      <w:pPr>
-        <w:pStyle w:val="a3"/>
-        <w:numPr>
-          <w:ilvl w:val="0"/>
-          <w:numId w:val="17"/>
-        </w:numPr>
-        <w:spacing w:line="360" w:lineRule="auto"/>
-        <w:ind w:left="567" w:firstLine="142"/>
-      </w:pPr>
-      <w:proofErr w:type="spellStart"/>
-      <w:r>
-        <w:t>TestPostFix</w:t>
-      </w:r>
-      <w:proofErr w:type="spellEnd"/>
-      <w:r>
-        <w:t xml:space="preserve"> - тестирование конвертации между инфиксной и постфиксной нотацией</w:t>
-      </w:r>
-    </w:p>
-    <w:p>
-      <w:pPr>
-        <w:pStyle w:val="a3"/>
-        <w:spacing w:line="360" w:lineRule="auto"/>
-        <w:ind w:left="0"/>
-      </w:pPr>
-    </w:p>
-    <w:p>
-      <w:pPr>
-        <w:pStyle w:val="a3"/>
-        <w:spacing w:line="360" w:lineRule="auto"/>
-        <w:ind w:left="0"/>
-      </w:pPr>
-      <w:r>
-        <w:t xml:space="preserve">При выборе режима </w:t>
-      </w:r>
-      <w:proofErr w:type="spellStart"/>
-      <w:r>
-        <w:t>TestStack</w:t>
-      </w:r>
-      <w:proofErr w:type="spellEnd"/>
-      <w:r>
-        <w:t xml:space="preserve"> происходит следующий сценарий:</w:t>
-      </w:r>
-    </w:p>
-    <w:p>
-      <w:pPr>
-        <w:pStyle w:val="a3"/>
-        <w:numPr>
-          <w:ilvl w:val="0"/>
-          <w:numId w:val="19"/>
-        </w:numPr>
-        <w:spacing w:line="360" w:lineRule="auto"/>
-        <w:ind w:left="567" w:firstLine="142"/>
-      </w:pPr>
-      <w:r>
-        <w:t>Генерируется случайное количество элементов от 1 до 100.</w:t>
-      </w:r>
-    </w:p>
-    <w:p>
-      <w:pPr>
-        <w:pStyle w:val="a3"/>
-        <w:numPr>
-          <w:ilvl w:val="0"/>
-          <w:numId w:val="19"/>
-        </w:numPr>
-        <w:spacing w:line="360" w:lineRule="auto"/>
-        <w:ind w:left="567" w:firstLine="142"/>
-      </w:pPr>
-      <w:r>
-        <w:t>Сгенерированные числа из натурального ряда добавляются в стек.</w:t>
-      </w:r>
-    </w:p>
-    <w:p>
-      <w:pPr>
-        <w:pStyle w:val="a3"/>
-        <w:numPr>
-          <w:ilvl w:val="0"/>
-          <w:numId w:val="19"/>
-        </w:numPr>
-        <w:spacing w:line="360" w:lineRule="auto"/>
-        <w:ind w:left="567" w:firstLine="142"/>
-      </w:pPr>
-      <w:r>
-        <w:t>Каждый элемент последовательно извлекается из стека и выводится на экран.</w:t>
-      </w:r>
-    </w:p>
-    <w:p>
-      <w:pPr>
-        <w:pStyle w:val="a3"/>
-        <w:numPr>
-          <w:ilvl w:val="0"/>
-          <w:numId w:val="19"/>
-        </w:numPr>
-        <w:spacing w:line="360" w:lineRule="auto"/>
-        <w:ind w:left="567" w:firstLine="142"/>
-      </w:pPr>
-      <w:r>
-        <w:t xml:space="preserve">По завершении операций стек проверяется на пустоту, и результат </w:t>
-      </w:r>
-      <w:r>
-        <w:t xml:space="preserve">проверки стека на кол-во элементов </w:t>
-      </w:r>
-      <w:r>
-        <w:t>(пустой или не пустой) выводится на экран.</w:t>
-      </w:r>
-    </w:p>
-    <w:p>
-      <w:pPr>
-        <w:pStyle w:val="a3"/>
-        <w:spacing w:line="360" w:lineRule="auto"/>
-        <w:ind w:left="709"/>
-      </w:pPr>
-      <w:r>
-        <w:drawing>
-          <wp:inline distT="0" distB="0" distL="0" distR="0" wp14:anchorId="348ED22C" wp14:editId="0E449301">
-            <wp:extent cx="3797099" cy="2162175"/>
-            <wp:effectExtent l="0" t="0" r="0" b="0"/>
-            <wp:docPr id="2" name="Рисунок 2"/>
             <wp:cNvGraphicFramePr>
               <a:graphicFrameLocks xmlns:a="http://schemas.openxmlformats.org/drawingml/2006/main" noChangeAspect="1"/>
             </wp:cNvGraphicFramePr>
@@ -2016,7 +2803,7 @@
                   <pic:spPr>
                     <a:xfrm>
                       <a:off x="0" y="0"/>
-                      <a:ext cx="3817597" cy="2173847"/>
+                      <a:ext cx="5766365" cy="2332435"/>
                     </a:xfrm>
                     <a:prstGeom prst="rect">
                       <a:avLst/>
@@ -2028,6 +2815,1105 @@
           </wp:inline>
         </w:drawing>
       </w:r>
+      <w:r>
+        <w:t xml:space="preserve"> </w:t>
+      </w:r>
+      <w:r>
+        <w:t xml:space="preserve">Рис. </w:t>
+      </w:r>
+      <w:r>
+        <w:t>2</w:t>
+      </w:r>
+      <w:r>
+        <w:t xml:space="preserve"> –</w:t>
+      </w:r>
+      <w:r>
+        <w:t xml:space="preserve"> </w:t>
+      </w:r>
+      <w:r>
+        <w:t>Графическое представление стековой модели памяти</w:t>
+      </w:r>
+    </w:p>
+    <w:p>
+      <w:pPr>
+        <w:spacing w:line="360" w:lineRule="auto"/>
+        <w:ind w:firstLine="709"/>
+      </w:pPr>
+      <w:r>
+        <w:t>Преобразование инфиксного выражения в постфиксное проводится с помощью следующего алгоритма</w:t>
+      </w:r>
+      <w:r>
+        <w:t>.</w:t>
+      </w:r>
+    </w:p>
+    <w:p>
+      <w:pPr>
+        <w:spacing w:line="360" w:lineRule="auto"/>
+        <w:ind w:firstLine="709"/>
+        <w:jc w:val="center"/>
+        <w:rPr>
+          <w:b/>
+          <w:bCs/>
+          <w:i/>
+          <w:iCs/>
+        </w:rPr>
+      </w:pPr>
+      <w:r>
+        <w:rPr>
+          <w:b/>
+          <w:bCs/>
+          <w:i/>
+          <w:iCs/>
+        </w:rPr>
+        <w:t xml:space="preserve">1.3.2 </w:t>
+      </w:r>
+      <w:bookmarkStart w:id="5" w:name="_Hlk138284021"/>
+      <w:r>
+        <w:rPr>
+          <w:b/>
+          <w:bCs/>
+          <w:i/>
+          <w:iCs/>
+        </w:rPr>
+        <w:t>Алгоритм п</w:t>
+      </w:r>
+      <w:r>
+        <w:rPr>
+          <w:b/>
+          <w:bCs/>
+          <w:i/>
+          <w:iCs/>
+        </w:rPr>
+        <w:t>реобразовани</w:t>
+      </w:r>
+      <w:r>
+        <w:rPr>
+          <w:b/>
+          <w:bCs/>
+          <w:i/>
+          <w:iCs/>
+        </w:rPr>
+        <w:t>я</w:t>
+      </w:r>
+      <w:r>
+        <w:rPr>
+          <w:b/>
+          <w:bCs/>
+          <w:i/>
+          <w:iCs/>
+        </w:rPr>
+        <w:t xml:space="preserve"> инфиксного выражения в постфиксное</w:t>
+      </w:r>
+      <w:bookmarkEnd w:id="5"/>
+    </w:p>
+    <w:p>
+      <w:pPr>
+        <w:numPr>
+          <w:ilvl w:val="0"/>
+          <w:numId w:val="8"/>
+        </w:numPr>
+        <w:spacing w:line="360" w:lineRule="auto"/>
+        <w:ind w:firstLine="491"/>
+      </w:pPr>
+      <w:r>
+        <w:t>Создается пустой стек для хранения операторов. В начале работы алгоритма стек пуст.</w:t>
+      </w:r>
+    </w:p>
+    <w:p>
+      <w:pPr>
+        <w:numPr>
+          <w:ilvl w:val="0"/>
+          <w:numId w:val="8"/>
+        </w:numPr>
+        <w:spacing w:line="360" w:lineRule="auto"/>
+        <w:ind w:firstLine="491"/>
+      </w:pPr>
+      <w:r>
+        <w:t>Символы входной строки рассматриваются по одному. Если символ является числом, он сразу же добавляется в выходную строку.</w:t>
+      </w:r>
+    </w:p>
+    <w:p>
+      <w:pPr>
+        <w:numPr>
+          <w:ilvl w:val="0"/>
+          <w:numId w:val="8"/>
+        </w:numPr>
+        <w:spacing w:line="360" w:lineRule="auto"/>
+        <w:ind w:firstLine="491"/>
+      </w:pPr>
+      <w:r>
+        <w:t>Если символ является открывающей скобкой, он помещается в стек.</w:t>
+      </w:r>
+    </w:p>
+    <w:p>
+      <w:pPr>
+        <w:numPr>
+          <w:ilvl w:val="0"/>
+          <w:numId w:val="8"/>
+        </w:numPr>
+        <w:spacing w:line="360" w:lineRule="auto"/>
+        <w:ind w:firstLine="491"/>
+      </w:pPr>
+      <w:r>
+        <w:t>Если символ является закрывающей скобкой, то символы извлекаются из стека и добавляются в выходную строку до тех пор, пока не встретится открывающая скобка (она удаляется из стека, но в выходную строку не добавляется).</w:t>
+      </w:r>
+    </w:p>
+    <w:p>
+      <w:pPr>
+        <w:pStyle w:val="a3"/>
+        <w:numPr>
+          <w:ilvl w:val="1"/>
+          <w:numId w:val="12"/>
+        </w:numPr>
+        <w:spacing w:line="360" w:lineRule="auto"/>
+      </w:pPr>
+      <w:r>
+        <w:t>Если символ является оператором (O1), а на вершине стека находится другой оператор (O2), тогда происходит следующее:</w:t>
+      </w:r>
+    </w:p>
+    <w:p>
+      <w:pPr>
+        <w:pStyle w:val="a3"/>
+        <w:numPr>
+          <w:ilvl w:val="1"/>
+          <w:numId w:val="12"/>
+        </w:numPr>
+        <w:spacing w:line="360" w:lineRule="auto"/>
+      </w:pPr>
+      <w:r>
+        <w:t xml:space="preserve">если оператор O1 имеет меньший или равный приоритет, чем O2, то O2 извлекается из стека и добавляется в выходную строку. Этот процесс повторяется до тех пор, пока на вершине стека не окажется оператор с </w:t>
+      </w:r>
+      <w:r>
+        <w:lastRenderedPageBreak/>
+        <w:t>меньшим приоритетом, чем у O1, или пока стек не станет пустым. После этого O1 помещается в стек.</w:t>
+      </w:r>
+    </w:p>
+    <w:p>
+      <w:pPr>
+        <w:numPr>
+          <w:ilvl w:val="0"/>
+          <w:numId w:val="8"/>
+        </w:numPr>
+        <w:spacing w:line="360" w:lineRule="auto"/>
+        <w:ind w:firstLine="491"/>
+      </w:pPr>
+      <w:r>
+        <w:t>если оператор O1 имеет больший приоритет, чем O2, то O1 помещается в стек поверх O2.</w:t>
+      </w:r>
+    </w:p>
+    <w:p>
+      <w:pPr>
+        <w:numPr>
+          <w:ilvl w:val="0"/>
+          <w:numId w:val="8"/>
+        </w:numPr>
+        <w:spacing w:line="360" w:lineRule="auto"/>
+        <w:ind w:firstLine="491"/>
+      </w:pPr>
+      <w:r>
+        <w:t>После того как все символы входной строки были рассмотрены, операторы извлекаются из стека и добавляются в выходную строку до тех пор, пока стек не станет пустым.</w:t>
+      </w:r>
+    </w:p>
+    <w:p>
+      <w:pPr>
+        <w:spacing w:line="360" w:lineRule="auto"/>
+        <w:ind w:firstLine="709"/>
+      </w:pPr>
+      <w:r>
+        <w:t>Этот алгоритм обеспечивает корректное преобразование инфиксного выражения в постфиксное, учитывая приоритет операций и скобок.</w:t>
+      </w:r>
+    </w:p>
+    <w:p>
+      <w:r>
+        <w:t>Блок схема-алгоритма приводиться ниже</w:t>
+      </w:r>
+      <w:r>
+        <w:t>.</w:t>
+      </w:r>
+    </w:p>
+    <w:p/>
+    <w:p>
+      <w:pPr>
+        <w:pStyle w:val="a3"/>
+        <w:numPr>
+          <w:ilvl w:val="2"/>
+          <w:numId w:val="2"/>
+        </w:numPr>
+        <w:jc w:val="left"/>
+      </w:pPr>
+      <w:r>
+        <w:rPr>
+          <w:b/>
+          <w:bCs/>
+          <w:i/>
+          <w:iCs/>
+        </w:rPr>
+        <w:t>Иллюстрация работы алгоритма преобразования инфиксного выражения в постфиксное</w:t>
+      </w:r>
+    </w:p>
+    <w:p>
+      <w:pPr>
+        <w:pStyle w:val="a3"/>
+        <w:ind w:left="1080"/>
+        <w:jc w:val="left"/>
+      </w:pPr>
+      <w:r>
+        <w:br/>
+        <w:t>Чтобы лучше понять работу алгоритма, приведем пример:</w:t>
+      </w:r>
+    </w:p>
+    <w:p>
+      <w:pPr>
+        <w:spacing w:line="360" w:lineRule="auto"/>
+        <w:ind w:firstLine="709"/>
+      </w:pPr>
+      <w:r>
+        <w:t xml:space="preserve">Рассмотрим инфиксное выражение </w:t>
+      </w:r>
+      <w:r>
+        <w:rPr>
+          <w:b/>
+          <w:bCs/>
+        </w:rPr>
+        <w:t>(1 + 2) * (3 + 4)</w:t>
+      </w:r>
+      <w:r>
+        <w:t xml:space="preserve">. Его постфиксная форма будет выглядеть следующим образом: </w:t>
+      </w:r>
+      <w:r>
+        <w:rPr>
+          <w:b/>
+          <w:bCs/>
+        </w:rPr>
+        <w:t>1 2 + 3 4 + *</w:t>
+      </w:r>
+      <w:r>
+        <w:t>.</w:t>
+      </w:r>
+    </w:p>
+    <w:p>
+      <w:pPr>
+        <w:spacing w:line="360" w:lineRule="auto"/>
+        <w:ind w:firstLine="709"/>
+      </w:pPr>
+      <w:r>
+        <w:t>Разберем подробно процесс преобразования:</w:t>
+      </w:r>
+    </w:p>
+    <w:p>
+      <w:pPr>
+        <w:numPr>
+          <w:ilvl w:val="0"/>
+          <w:numId w:val="9"/>
+        </w:numPr>
+        <w:spacing w:line="360" w:lineRule="auto"/>
+        <w:ind w:firstLine="709"/>
+      </w:pPr>
+      <w:r>
+        <w:t>Сканируем символы входного выражения слева направо. Сначала встречается символ "(". Он помещается в стек.</w:t>
+      </w:r>
+    </w:p>
+    <w:p>
+      <w:pPr>
+        <w:numPr>
+          <w:ilvl w:val="0"/>
+          <w:numId w:val="9"/>
+        </w:numPr>
+        <w:spacing w:line="360" w:lineRule="auto"/>
+        <w:ind w:firstLine="709"/>
+      </w:pPr>
+      <w:r>
+        <w:t>Далее идет число 1. Оно сразу записывается в выходную строку.</w:t>
+      </w:r>
+    </w:p>
+    <w:p>
+      <w:pPr>
+        <w:numPr>
+          <w:ilvl w:val="0"/>
+          <w:numId w:val="9"/>
+        </w:numPr>
+        <w:spacing w:line="360" w:lineRule="auto"/>
+        <w:ind w:firstLine="709"/>
+      </w:pPr>
+      <w:r>
+        <w:t>Следующий символ - "+". Он имеет больший приоритет, чем "(", поэтому помещается в стек.</w:t>
+      </w:r>
+    </w:p>
+    <w:p>
+      <w:pPr>
+        <w:numPr>
+          <w:ilvl w:val="0"/>
+          <w:numId w:val="9"/>
+        </w:numPr>
+        <w:spacing w:line="360" w:lineRule="auto"/>
+        <w:ind w:firstLine="709"/>
+      </w:pPr>
+      <w:r>
+        <w:t>Следующий символ - число 2. Оно сразу записывается в выходную строку.</w:t>
+      </w:r>
+    </w:p>
+    <w:p>
+      <w:pPr>
+        <w:numPr>
+          <w:ilvl w:val="0"/>
+          <w:numId w:val="9"/>
+        </w:numPr>
+        <w:spacing w:line="360" w:lineRule="auto"/>
+        <w:ind w:firstLine="709"/>
+      </w:pPr>
+      <w:r>
+        <w:lastRenderedPageBreak/>
+        <w:t>Следующий символ - ")". В этом случае из стека извлекаются все символы до первой открывающей скобки (она удаляется, но в выходную строку не записывается). Таким образом, из стека извлекается и записывается в выходную строку "+".</w:t>
+      </w:r>
+    </w:p>
+    <w:p>
+      <w:pPr>
+        <w:numPr>
+          <w:ilvl w:val="0"/>
+          <w:numId w:val="9"/>
+        </w:numPr>
+        <w:spacing w:line="360" w:lineRule="auto"/>
+        <w:ind w:firstLine="709"/>
+      </w:pPr>
+      <w:r>
+        <w:t>Аналогичные шаги повторяются для второй части выражения "(3 + 4)".</w:t>
+      </w:r>
+    </w:p>
+    <w:p>
+      <w:pPr>
+        <w:numPr>
+          <w:ilvl w:val="0"/>
+          <w:numId w:val="9"/>
+        </w:numPr>
+        <w:spacing w:line="360" w:lineRule="auto"/>
+        <w:ind w:firstLine="709"/>
+      </w:pPr>
+      <w:r>
+        <w:t>В конце встречается символ "*". Так как стек уже пуст, он просто помещается в стек.</w:t>
+      </w:r>
+    </w:p>
+    <w:p>
+      <w:pPr>
+        <w:numPr>
+          <w:ilvl w:val="0"/>
+          <w:numId w:val="9"/>
+        </w:numPr>
+        <w:spacing w:line="360" w:lineRule="auto"/>
+        <w:ind w:firstLine="709"/>
+      </w:pPr>
+      <w:r>
+        <w:t>После того как все символы входной строки были обработаны, оператор "*" извлекается из стека и записывается в выходную строку.</w:t>
+      </w:r>
+    </w:p>
+    <w:p>
+      <w:pPr>
+        <w:spacing w:line="360" w:lineRule="auto"/>
+        <w:ind w:firstLine="709"/>
+      </w:pPr>
+      <w:r>
+        <w:t>Корректность данного алгоритма обусловлена свойствами операций, выполняемых над стеком. Действительно, стек позволяет обеспечить соблюдение порядка выполнения операций согласно их приоритету: оператор с большим приоритетом выполняется раньше оператора с меньшим приоритетом, даже если последний был прочитан раньше.</w:t>
+      </w:r>
+    </w:p>
+    <w:p>
+      <w:pPr>
+        <w:spacing w:line="360" w:lineRule="auto"/>
+        <w:ind w:firstLine="709"/>
+      </w:pPr>
+      <w:r>
+        <w:t>В целом, применение стека в данной задаче позволяет нам преобразовать инфиксное выражение в постфиксное с помощью довольно простого и понятного алгоритма.</w:t>
+      </w:r>
+    </w:p>
+    <w:p>
+      <w:pPr>
+        <w:spacing w:line="360" w:lineRule="auto"/>
+        <w:ind w:firstLine="709"/>
+      </w:pPr>
+      <w:r>
+        <w:t>(</w:t>
+      </w:r>
+      <w:r>
+        <w:t>Вставить блок-схемы)</w:t>
+      </w:r>
+    </w:p>
+    <w:p>
+      <w:pPr>
+        <w:pStyle w:val="2"/>
+        <w:numPr>
+          <w:ilvl w:val="1"/>
+          <w:numId w:val="2"/>
+        </w:numPr>
+      </w:pPr>
+      <w:bookmarkStart w:id="6" w:name="_Toc138714225"/>
+      <w:r>
+        <w:t>Общие требования к программе</w:t>
+      </w:r>
+      <w:bookmarkEnd w:id="6"/>
+    </w:p>
+    <w:p/>
+    <w:p>
+      <w:pPr>
+        <w:pStyle w:val="a3"/>
+        <w:spacing w:line="360" w:lineRule="auto"/>
+        <w:ind w:left="0" w:firstLine="709"/>
+      </w:pPr>
+      <w:r>
+        <w:t>Программа, разработанная в рамках этого проекта, должна быть реализована на языке C++. Это обусловлено несколькими причинами: во-первых, C++ предлагает мощные возможности для работы со структурами данных, включая стеки; во-вторых, большинство учебных программ в области информатики и программирования акцентируют внимание на этом языке.</w:t>
+      </w:r>
+    </w:p>
+    <w:p>
+      <w:pPr>
+        <w:pStyle w:val="a3"/>
+        <w:spacing w:line="360" w:lineRule="auto"/>
+        <w:ind w:left="0" w:firstLine="709"/>
+      </w:pPr>
+      <w:r>
+        <w:lastRenderedPageBreak/>
+        <w:t>Программа должна быть написана в соответствии с принципами структурного программирования. Это подразумевает разбиение кода на малые, независимые части или функции. Каждая функция должна выполнять конкретную задачу и возвращать конкретный результат. Использование глобальных переменных следует свести к минимуму.</w:t>
+      </w:r>
+    </w:p>
+    <w:p>
+      <w:pPr>
+        <w:pStyle w:val="a3"/>
+        <w:spacing w:line="360" w:lineRule="auto"/>
+        <w:ind w:left="0" w:firstLine="709"/>
+      </w:pPr>
+      <w:r>
+        <w:t xml:space="preserve">Программа должна быть кроссплатформенной и работать без изменений на различных операционных системах, включая </w:t>
+      </w:r>
+      <w:proofErr w:type="spellStart"/>
+      <w:r>
+        <w:t>Windows</w:t>
+      </w:r>
+      <w:proofErr w:type="spellEnd"/>
+      <w:r>
+        <w:t xml:space="preserve">, </w:t>
+      </w:r>
+      <w:proofErr w:type="spellStart"/>
+      <w:r>
+        <w:t>Linux</w:t>
+      </w:r>
+      <w:proofErr w:type="spellEnd"/>
+      <w:r>
+        <w:t xml:space="preserve"> и </w:t>
+      </w:r>
+      <w:proofErr w:type="spellStart"/>
+      <w:r>
+        <w:t>MacOS</w:t>
+      </w:r>
+      <w:proofErr w:type="spellEnd"/>
+      <w:r>
+        <w:t>. Это можно достичь с помощью стандартной библиотеки C++, которая обеспечивает универсальный доступ к базовым функциям операционной системы.</w:t>
+      </w:r>
+    </w:p>
+    <w:p>
+      <w:pPr>
+        <w:pStyle w:val="a3"/>
+        <w:spacing w:line="360" w:lineRule="auto"/>
+        <w:ind w:left="0" w:firstLine="709"/>
+      </w:pPr>
+      <w:r>
+        <w:t>Также к программе предъявляются следующие требования:</w:t>
+      </w:r>
+    </w:p>
+    <w:p>
+      <w:pPr>
+        <w:pStyle w:val="a3"/>
+        <w:numPr>
+          <w:ilvl w:val="1"/>
+          <w:numId w:val="13"/>
+        </w:numPr>
+        <w:spacing w:line="360" w:lineRule="auto"/>
+        <w:ind w:left="0" w:firstLine="1134"/>
+      </w:pPr>
+      <w:r>
+        <w:t>Программа должна корректно обрабатывать все возможные входные данные, включая некорректные и граничные случаи.</w:t>
+      </w:r>
+    </w:p>
+    <w:p>
+      <w:pPr>
+        <w:pStyle w:val="a3"/>
+        <w:numPr>
+          <w:ilvl w:val="1"/>
+          <w:numId w:val="13"/>
+        </w:numPr>
+        <w:spacing w:line="360" w:lineRule="auto"/>
+        <w:ind w:left="0" w:firstLine="1134"/>
+      </w:pPr>
+      <w:r>
+        <w:t>Программа должна предоставлять информативные сообщения об ошибках. Если пользователь вводит некорректные данные, программа должна сообщить об этом и предложить повторить ввод.</w:t>
+      </w:r>
+    </w:p>
+    <w:p>
+      <w:pPr>
+        <w:pStyle w:val="a3"/>
+        <w:numPr>
+          <w:ilvl w:val="1"/>
+          <w:numId w:val="13"/>
+        </w:numPr>
+        <w:spacing w:line="360" w:lineRule="auto"/>
+        <w:ind w:left="0" w:firstLine="1134"/>
+      </w:pPr>
+      <w:r>
+        <w:t>Программа должна иметь простой и понятный интерфейс. Любой пользователь, даже не обладающий глубокими знаниями в области информатики, должен суметь понять, как работает программа, и какие действия нужно выполнять.</w:t>
+      </w:r>
+    </w:p>
+    <w:p>
+      <w:pPr>
+        <w:pStyle w:val="a3"/>
+        <w:numPr>
+          <w:ilvl w:val="1"/>
+          <w:numId w:val="13"/>
+        </w:numPr>
+        <w:spacing w:line="360" w:lineRule="auto"/>
+        <w:ind w:left="0" w:firstLine="1134"/>
+      </w:pPr>
+      <w:r>
+        <w:t>Программа должна быть эффективной с точки зрения использования ресурсов. Она не должна требовать большого объема оперативной памяти или процессорного времени для выполнения своих функций.</w:t>
+      </w:r>
+    </w:p>
+    <w:p>
+      <w:pPr>
+        <w:pStyle w:val="a3"/>
+        <w:numPr>
+          <w:ilvl w:val="1"/>
+          <w:numId w:val="13"/>
+        </w:numPr>
+        <w:spacing w:line="360" w:lineRule="auto"/>
+        <w:ind w:left="0" w:firstLine="1134"/>
+      </w:pPr>
+      <w:r>
+        <w:t>Код программы должен быть хорошо документирован. Комментарии должны быть написаны для каждой функции, объясняющие, что эта функция делает и какие аргументы она принимает.</w:t>
+      </w:r>
+    </w:p>
+    <w:p>
+      <w:pPr>
+        <w:pStyle w:val="a3"/>
+        <w:numPr>
+          <w:ilvl w:val="1"/>
+          <w:numId w:val="13"/>
+        </w:numPr>
+        <w:spacing w:line="360" w:lineRule="auto"/>
+        <w:ind w:left="0" w:firstLine="1134"/>
+      </w:pPr>
+      <w:r>
+        <w:t xml:space="preserve">Модульность: Программа должна быть разделена на отдельные модули или классы, каждый из которых выполняет свою уникальную </w:t>
+      </w:r>
+      <w:r>
+        <w:lastRenderedPageBreak/>
+        <w:t>функцию. Это облегчит тестирование, отладку и будущую модификацию программы.</w:t>
+      </w:r>
+    </w:p>
+    <w:p>
+      <w:pPr>
+        <w:pStyle w:val="a3"/>
+        <w:numPr>
+          <w:ilvl w:val="1"/>
+          <w:numId w:val="13"/>
+        </w:numPr>
+        <w:spacing w:line="360" w:lineRule="auto"/>
+        <w:ind w:left="0" w:firstLine="1134"/>
+      </w:pPr>
+      <w:r>
+        <w:t>Расширяемость: Дизайн программы должен быть гибким и позволять легко добавлять новые функции или изменять существующие, не нарушая при этом работу остальных частей программы.</w:t>
+      </w:r>
+    </w:p>
+    <w:p>
+      <w:pPr>
+        <w:pStyle w:val="a3"/>
+        <w:numPr>
+          <w:ilvl w:val="1"/>
+          <w:numId w:val="13"/>
+        </w:numPr>
+        <w:spacing w:line="360" w:lineRule="auto"/>
+        <w:ind w:left="0" w:firstLine="1134"/>
+      </w:pPr>
+      <w:r>
+        <w:t>Робастность: Программа должна быть устойчива к ошибкам. При возникновении ошибки, программа должна вести себя предсказуемо, сообщать об ошибке и не прерывать свою работу, если это возможно.</w:t>
+      </w:r>
+    </w:p>
+    <w:p>
+      <w:pPr>
+        <w:pStyle w:val="a3"/>
+        <w:numPr>
+          <w:ilvl w:val="1"/>
+          <w:numId w:val="13"/>
+        </w:numPr>
+        <w:spacing w:line="360" w:lineRule="auto"/>
+        <w:ind w:left="0" w:firstLine="1134"/>
+      </w:pPr>
+      <w:r>
+        <w:t>Использование стандартных библиотек</w:t>
+      </w:r>
+      <w:proofErr w:type="gramStart"/>
+      <w:r>
+        <w:t>: Для</w:t>
+      </w:r>
+      <w:proofErr w:type="gramEnd"/>
+      <w:r>
+        <w:t xml:space="preserve"> реализации базовых функций (например, ввода/вывода, работы с файлами, математических операций) следует использовать стандартные библиотеки языка C++. Это обеспечит совместимость кода с различными системами и упростит его понимание и поддержку.</w:t>
+      </w:r>
+    </w:p>
+    <w:p>
+      <w:pPr>
+        <w:pStyle w:val="a3"/>
+        <w:numPr>
+          <w:ilvl w:val="1"/>
+          <w:numId w:val="13"/>
+        </w:numPr>
+        <w:spacing w:line="360" w:lineRule="auto"/>
+        <w:ind w:left="0" w:firstLine="1134"/>
+      </w:pPr>
+      <w:r>
+        <w:t>Код программы должен быть написан в соответствии с общепринятыми стандартами кодирования и стиля кода для языка C++. Это поможет гарантировать, что код будет понятен и читаем для других разработчиков.</w:t>
+      </w:r>
+    </w:p>
+    <w:p>
+      <w:pPr>
+        <w:jc w:val="left"/>
+      </w:pPr>
+    </w:p>
+    <w:p>
+      <w:pPr>
+        <w:pStyle w:val="2"/>
+        <w:numPr>
+          <w:ilvl w:val="1"/>
+          <w:numId w:val="2"/>
+        </w:numPr>
+      </w:pPr>
+      <w:bookmarkStart w:id="7" w:name="_Toc138714226"/>
+      <w:r>
+        <w:t>Описание структуры программы для решения задачи</w:t>
+      </w:r>
+      <w:bookmarkEnd w:id="7"/>
+    </w:p>
+    <w:p>
+      <w:pPr>
+        <w:ind w:left="-142"/>
+      </w:pPr>
+    </w:p>
+    <w:p>
+      <w:pPr>
+        <w:pStyle w:val="a3"/>
+        <w:spacing w:line="360" w:lineRule="auto"/>
+        <w:ind w:left="-142" w:firstLine="579"/>
+      </w:pPr>
+      <w:r>
+        <w:t>Приложение, разработанное для решения этой задачи, основывается на концепциях функционального программирования и структур данных в языке C++. Оно разбито на несколько модулей для обеспечения чистоты и модульности кода. Структура программы выглядит следующим образом:</w:t>
+      </w:r>
+    </w:p>
+    <w:p>
+      <w:pPr>
+        <w:pStyle w:val="a3"/>
+        <w:spacing w:line="360" w:lineRule="auto"/>
+        <w:ind w:left="-142" w:firstLine="709"/>
+      </w:pPr>
+    </w:p>
+    <w:p>
+      <w:pPr>
+        <w:pStyle w:val="a3"/>
+        <w:spacing w:line="360" w:lineRule="auto"/>
+        <w:ind w:left="-142" w:firstLine="709"/>
+        <w:rPr>
+          <w:b/>
+          <w:bCs/>
+          <w:i/>
+          <w:iCs/>
+        </w:rPr>
+      </w:pPr>
+      <w:r>
+        <w:rPr>
+          <w:b/>
+          <w:bCs/>
+          <w:i/>
+          <w:iCs/>
+        </w:rPr>
+        <w:t>Структура программы для решения задачи с использованием стека включает следующие компоненты:</w:t>
+      </w:r>
+    </w:p>
+    <w:p>
+      <w:pPr>
+        <w:pStyle w:val="a3"/>
+        <w:spacing w:line="360" w:lineRule="auto"/>
+        <w:ind w:left="-142" w:firstLine="709"/>
+        <w:rPr>
+          <w:b/>
+          <w:bCs/>
+          <w:i/>
+          <w:iCs/>
+        </w:rPr>
+      </w:pPr>
+    </w:p>
+    <w:p>
+      <w:pPr>
+        <w:pStyle w:val="a3"/>
+        <w:numPr>
+          <w:ilvl w:val="0"/>
+          <w:numId w:val="16"/>
+        </w:numPr>
+        <w:spacing w:line="360" w:lineRule="auto"/>
+        <w:ind w:left="709" w:firstLine="284"/>
+      </w:pPr>
+      <w:r>
+        <w:t>Главная функция (</w:t>
+      </w:r>
+      <w:proofErr w:type="spellStart"/>
+      <w:r>
+        <w:t>main</w:t>
+      </w:r>
+      <w:proofErr w:type="spellEnd"/>
+      <w:r>
+        <w:t xml:space="preserve">): это точка входа в программу. В главной функции происходит создание объекта </w:t>
+      </w:r>
+      <w:proofErr w:type="spellStart"/>
+      <w:r>
+        <w:t>CustomStack</w:t>
+      </w:r>
+      <w:proofErr w:type="spellEnd"/>
+      <w:r>
+        <w:t xml:space="preserve">, который </w:t>
+      </w:r>
+      <w:r>
+        <w:lastRenderedPageBreak/>
+        <w:t>представляет собой реализацию стека. Затем происходит вызов функций для тестирования стека и конвертации выражений.</w:t>
+      </w:r>
+    </w:p>
+    <w:p>
+      <w:pPr>
+        <w:pStyle w:val="a3"/>
+        <w:numPr>
+          <w:ilvl w:val="0"/>
+          <w:numId w:val="16"/>
+        </w:numPr>
+        <w:spacing w:line="360" w:lineRule="auto"/>
+        <w:ind w:left="709" w:firstLine="284"/>
+      </w:pPr>
+      <w:r>
+        <w:t xml:space="preserve">Модуль </w:t>
+      </w:r>
+      <w:proofErr w:type="spellStart"/>
+      <w:r>
+        <w:t>Stack</w:t>
+      </w:r>
+      <w:proofErr w:type="spellEnd"/>
+      <w:r>
+        <w:t xml:space="preserve">: В этом модуле содержится реализация стека. Он состоит из структуры </w:t>
+      </w:r>
+      <w:proofErr w:type="spellStart"/>
+      <w:r>
+        <w:t>Stack</w:t>
+      </w:r>
+      <w:proofErr w:type="spellEnd"/>
+      <w:r>
+        <w:t xml:space="preserve">, которая представляет собой структуру данных для хранения элементов стека, и набора функций для работы со стеком, таких как </w:t>
+      </w:r>
+      <w:proofErr w:type="spellStart"/>
+      <w:r>
+        <w:t>push</w:t>
+      </w:r>
+      <w:proofErr w:type="spellEnd"/>
+      <w:r>
+        <w:t xml:space="preserve"> (добавление элемента в стек), </w:t>
+      </w:r>
+      <w:proofErr w:type="spellStart"/>
+      <w:r>
+        <w:t>pop</w:t>
+      </w:r>
+      <w:proofErr w:type="spellEnd"/>
+      <w:r>
+        <w:t xml:space="preserve"> (извлечение элемента из стека), </w:t>
+      </w:r>
+      <w:proofErr w:type="spellStart"/>
+      <w:r>
+        <w:t>isEmpty</w:t>
+      </w:r>
+      <w:proofErr w:type="spellEnd"/>
+      <w:r>
+        <w:t xml:space="preserve"> (проверка, пуст ли стек) и </w:t>
+      </w:r>
+      <w:proofErr w:type="spellStart"/>
+      <w:r>
+        <w:t>peek</w:t>
+      </w:r>
+      <w:proofErr w:type="spellEnd"/>
+      <w:r>
+        <w:t xml:space="preserve"> (получение верхнего элемента стека без его удаления).</w:t>
+      </w:r>
+    </w:p>
+    <w:p>
+      <w:pPr>
+        <w:pStyle w:val="a3"/>
+        <w:numPr>
+          <w:ilvl w:val="0"/>
+          <w:numId w:val="16"/>
+        </w:numPr>
+        <w:spacing w:line="360" w:lineRule="auto"/>
+        <w:ind w:left="709" w:firstLine="284"/>
+      </w:pPr>
+      <w:r>
+        <w:t xml:space="preserve">Модуль </w:t>
+      </w:r>
+      <w:proofErr w:type="spellStart"/>
+      <w:r>
+        <w:t>Postfix</w:t>
+      </w:r>
+      <w:proofErr w:type="spellEnd"/>
+      <w:r>
+        <w:t>: В этом модуле содержится функция для конвертации инфиксного выражения в постфиксное. Она использует стек для хранения операторов и операндов при обработке выражения. Функция принимает инфиксное выражение в виде строки и возвращает его эквивалент в постфиксной нотации.</w:t>
+      </w:r>
+    </w:p>
+    <w:p>
+      <w:pPr>
+        <w:pStyle w:val="a3"/>
+        <w:numPr>
+          <w:ilvl w:val="0"/>
+          <w:numId w:val="16"/>
+        </w:numPr>
+        <w:spacing w:line="360" w:lineRule="auto"/>
+        <w:ind w:left="709" w:firstLine="284"/>
+      </w:pPr>
+      <w:r>
+        <w:t xml:space="preserve">Модуль </w:t>
+      </w:r>
+      <w:proofErr w:type="spellStart"/>
+      <w:r>
+        <w:t>TestStack</w:t>
+      </w:r>
+      <w:proofErr w:type="spellEnd"/>
+      <w:r>
+        <w:t>: В этом модуле содержится функция для тестирования стека. Она генерирует случайное количество элементов от 1 до 100 и добавляет их в стек. Затем последовательно извлекает элементы из стека и выводит их на экран. В конце проверяет, пуст ли стек, и выводит результат на экран.</w:t>
+      </w:r>
+    </w:p>
+    <w:p>
+      <w:pPr>
+        <w:pStyle w:val="a3"/>
+        <w:numPr>
+          <w:ilvl w:val="0"/>
+          <w:numId w:val="16"/>
+        </w:numPr>
+        <w:spacing w:line="360" w:lineRule="auto"/>
+        <w:ind w:left="709" w:firstLine="284"/>
+      </w:pPr>
+      <w:r>
+        <w:t xml:space="preserve">Модуль </w:t>
+      </w:r>
+      <w:proofErr w:type="spellStart"/>
+      <w:r>
+        <w:t>TestPostFix</w:t>
+      </w:r>
+      <w:proofErr w:type="spellEnd"/>
+      <w:r>
+        <w:t xml:space="preserve">: В этом модуле содержится функция для тестирования конвертации выражений. Она запрашивает у пользователя ввод инфиксного выражения, затем вызывает функцию из модуля </w:t>
+      </w:r>
+      <w:proofErr w:type="spellStart"/>
+      <w:r>
+        <w:t>Postfix</w:t>
+      </w:r>
+      <w:proofErr w:type="spellEnd"/>
+      <w:r>
+        <w:t xml:space="preserve"> для конвертации его в постфиксную </w:t>
+      </w:r>
+      <w:r>
+        <w:t>нотацию. Полученное постфиксное выражение выводится на экра</w:t>
+      </w:r>
+      <w:r>
+        <w:t>н.</w:t>
+      </w:r>
+    </w:p>
+    <w:p>
+      <w:pPr>
+        <w:spacing w:line="360" w:lineRule="auto"/>
+        <w:ind w:firstLine="709"/>
+      </w:pPr>
+      <w:r>
+        <w:t>Структура программы разделена на модули, каждый из которых отвечает за определенную функциональность. Это позволяет разделить задачу на более мелкие части и обеспечить более гибкое управление кодом. Каждый модуль имеет свою сферу ответственности и предоставляет набор функций для взаимодействия с другими модулями.</w:t>
+      </w:r>
+    </w:p>
+    <w:p>
+      <w:pPr>
+        <w:pStyle w:val="2"/>
+        <w:numPr>
+          <w:ilvl w:val="1"/>
+          <w:numId w:val="2"/>
+        </w:numPr>
+      </w:pPr>
+      <w:bookmarkStart w:id="8" w:name="_Toc138714227"/>
+      <w:r>
+        <w:t>Инструкции по эксплуатации программ</w:t>
+      </w:r>
+      <w:r>
+        <w:t>ы</w:t>
+      </w:r>
+      <w:bookmarkEnd w:id="8"/>
+    </w:p>
+    <w:p>
+      <w:pPr>
+        <w:spacing w:line="360" w:lineRule="auto"/>
+        <w:ind w:firstLine="709"/>
+      </w:pPr>
+    </w:p>
+    <w:p>
+      <w:pPr>
+        <w:pStyle w:val="a3"/>
+        <w:spacing w:line="360" w:lineRule="auto"/>
+        <w:ind w:left="0"/>
+      </w:pPr>
+      <w:r>
+        <w:lastRenderedPageBreak/>
+        <w:t xml:space="preserve">Компонент программы для тестирования стека и конвертации выражений представляет собой диалоговое консольное приложение, разработанное в рамках проекта C++ с использованием </w:t>
+      </w:r>
+      <w:proofErr w:type="spellStart"/>
+      <w:r>
+        <w:t>CMake</w:t>
+      </w:r>
+      <w:proofErr w:type="spellEnd"/>
+      <w:r>
+        <w:t xml:space="preserve"> для сборки под платформу </w:t>
+      </w:r>
+      <w:proofErr w:type="spellStart"/>
+      <w:r>
+        <w:t>Windows</w:t>
+      </w:r>
+      <w:proofErr w:type="spellEnd"/>
+      <w:r>
+        <w:t>.</w:t>
+      </w:r>
+      <w:r>
+        <w:t xml:space="preserve"> </w:t>
+      </w:r>
+    </w:p>
+    <w:p>
+      <w:pPr>
+        <w:pStyle w:val="a3"/>
+        <w:spacing w:line="360" w:lineRule="auto"/>
+        <w:ind w:left="0"/>
+      </w:pPr>
+    </w:p>
+    <w:p>
+      <w:pPr>
+        <w:spacing w:line="360" w:lineRule="auto"/>
+      </w:pPr>
+      <w:r>
+        <w:t>Пользователю предлагается выбрать один из двух режимов:</w:t>
+      </w:r>
+    </w:p>
+    <w:p>
+      <w:pPr>
+        <w:pStyle w:val="a3"/>
+        <w:numPr>
+          <w:ilvl w:val="0"/>
+          <w:numId w:val="17"/>
+        </w:numPr>
+        <w:spacing w:line="360" w:lineRule="auto"/>
+        <w:ind w:left="567" w:firstLine="142"/>
+      </w:pPr>
+      <w:proofErr w:type="spellStart"/>
+      <w:r>
+        <w:t>TestStack</w:t>
+      </w:r>
+      <w:proofErr w:type="spellEnd"/>
+      <w:r>
+        <w:t xml:space="preserve"> - тестирование стека</w:t>
+      </w:r>
+    </w:p>
+    <w:p>
+      <w:pPr>
+        <w:pStyle w:val="a3"/>
+        <w:numPr>
+          <w:ilvl w:val="0"/>
+          <w:numId w:val="17"/>
+        </w:numPr>
+        <w:spacing w:line="360" w:lineRule="auto"/>
+        <w:ind w:left="567" w:firstLine="142"/>
+      </w:pPr>
+      <w:proofErr w:type="spellStart"/>
+      <w:r>
+        <w:t>TestPostFix</w:t>
+      </w:r>
+      <w:proofErr w:type="spellEnd"/>
+      <w:r>
+        <w:t xml:space="preserve"> - тестирование конвертации между инфиксной и постфиксной нотацией</w:t>
+      </w:r>
+    </w:p>
+    <w:p>
+      <w:pPr>
+        <w:pStyle w:val="a3"/>
+        <w:spacing w:line="360" w:lineRule="auto"/>
+        <w:ind w:left="0"/>
+      </w:pPr>
+    </w:p>
+    <w:p>
+      <w:pPr>
+        <w:pStyle w:val="a3"/>
+        <w:spacing w:line="360" w:lineRule="auto"/>
+        <w:ind w:left="0"/>
+      </w:pPr>
+      <w:r>
+        <w:t xml:space="preserve">При выборе режима </w:t>
+      </w:r>
+      <w:proofErr w:type="spellStart"/>
+      <w:r>
+        <w:t>TestStack</w:t>
+      </w:r>
+      <w:proofErr w:type="spellEnd"/>
+      <w:r>
+        <w:t xml:space="preserve"> происходит следующий сценарий:</w:t>
+      </w:r>
+    </w:p>
+    <w:p>
+      <w:pPr>
+        <w:pStyle w:val="a3"/>
+        <w:numPr>
+          <w:ilvl w:val="0"/>
+          <w:numId w:val="19"/>
+        </w:numPr>
+        <w:spacing w:line="360" w:lineRule="auto"/>
+        <w:ind w:left="567" w:firstLine="142"/>
+      </w:pPr>
+      <w:r>
+        <w:t>Генерируется случайное количество элементов от 1 до 100.</w:t>
+      </w:r>
+    </w:p>
+    <w:p>
+      <w:pPr>
+        <w:pStyle w:val="a3"/>
+        <w:numPr>
+          <w:ilvl w:val="0"/>
+          <w:numId w:val="19"/>
+        </w:numPr>
+        <w:spacing w:line="360" w:lineRule="auto"/>
+        <w:ind w:left="567" w:firstLine="142"/>
+      </w:pPr>
+      <w:r>
+        <w:t>Сгенерированные числа из натурального ряда добавляются в стек.</w:t>
+      </w:r>
+    </w:p>
+    <w:p>
+      <w:pPr>
+        <w:pStyle w:val="a3"/>
+        <w:numPr>
+          <w:ilvl w:val="0"/>
+          <w:numId w:val="19"/>
+        </w:numPr>
+        <w:spacing w:line="360" w:lineRule="auto"/>
+        <w:ind w:left="567" w:firstLine="142"/>
+      </w:pPr>
+      <w:r>
+        <w:t>Каждый элемент последовательно извлекается из стека и выводится на экран.</w:t>
+      </w:r>
+    </w:p>
+    <w:p>
+      <w:pPr>
+        <w:pStyle w:val="a3"/>
+        <w:numPr>
+          <w:ilvl w:val="0"/>
+          <w:numId w:val="19"/>
+        </w:numPr>
+        <w:spacing w:line="360" w:lineRule="auto"/>
+        <w:ind w:left="567" w:firstLine="142"/>
+      </w:pPr>
+      <w:r>
+        <w:t>По завершении операций стек проверяется на пустоту, и результат проверки стека на кол-во элементов (пустой или не пустой) выводится на экран.</w:t>
+      </w:r>
     </w:p>
     <w:p>
       <w:pPr>
@@ -2036,88 +3922,14 @@
         <w:ind w:left="709"/>
       </w:pPr>
       <w:r>
-        <w:t xml:space="preserve">Рис. 3 Пример работы режима </w:t>
-      </w:r>
-      <w:proofErr w:type="spellStart"/>
-      <w:r>
-        <w:rPr>
-          <w:lang w:val="en-US"/>
-        </w:rPr>
-        <w:t>TestStack</w:t>
-      </w:r>
-      <w:proofErr w:type="spellEnd"/>
-    </w:p>
-    <w:p>
-      <w:pPr>
-        <w:spacing w:line="360" w:lineRule="auto"/>
-      </w:pPr>
-      <w:r>
-        <w:t xml:space="preserve">При выборе режима </w:t>
-      </w:r>
-      <w:proofErr w:type="spellStart"/>
-      <w:r>
-        <w:t>TestPostFix</w:t>
-      </w:r>
-      <w:proofErr w:type="spellEnd"/>
-      <w:r>
-        <w:t xml:space="preserve"> происходит следующий сценарий:</w:t>
-      </w:r>
-    </w:p>
-    <w:p>
-      <w:pPr>
-        <w:pStyle w:val="a3"/>
-        <w:numPr>
-          <w:ilvl w:val="0"/>
-          <w:numId w:val="20"/>
-        </w:numPr>
-        <w:spacing w:line="360" w:lineRule="auto"/>
-        <w:ind w:left="567" w:firstLine="142"/>
-      </w:pPr>
-      <w:r>
-        <w:lastRenderedPageBreak/>
-        <w:t>Пользователю предлагается ввести инфиксное арифметическое выражение.</w:t>
-      </w:r>
-    </w:p>
-    <w:p>
-      <w:pPr>
-        <w:pStyle w:val="a3"/>
-        <w:numPr>
-          <w:ilvl w:val="0"/>
-          <w:numId w:val="20"/>
-        </w:numPr>
-        <w:spacing w:line="360" w:lineRule="auto"/>
-        <w:ind w:left="567" w:firstLine="142"/>
-      </w:pPr>
-      <w:r>
-        <w:t>Введенное выражение конвертируется в постфиксную нотацию.</w:t>
-      </w:r>
-    </w:p>
-    <w:p>
-      <w:pPr>
-        <w:pStyle w:val="a3"/>
-        <w:numPr>
-          <w:ilvl w:val="0"/>
-          <w:numId w:val="20"/>
-        </w:numPr>
-        <w:spacing w:line="360" w:lineRule="auto"/>
-        <w:ind w:left="567" w:firstLine="142"/>
-      </w:pPr>
-      <w:r>
-        <w:t>Постфиксное выражение выводится на экран.</w:t>
-      </w:r>
-    </w:p>
-    <w:p>
-      <w:pPr>
-        <w:pStyle w:val="a3"/>
-        <w:spacing w:line="360" w:lineRule="auto"/>
-        <w:ind w:left="709"/>
-      </w:pPr>
-      <w:r>
+        <w:rPr>
+          <w:noProof/>
+        </w:rPr>
         <w:drawing>
-          <wp:inline distT="0" distB="0" distL="0" distR="0" wp14:anchorId="0150383A" wp14:editId="066C8DD8">
-            <wp:extent cx="3981450" cy="1543085"/>
+          <wp:inline distT="0" distB="0" distL="0" distR="0" wp14:anchorId="348ED22C" wp14:editId="0E449301">
+            <wp:extent cx="3797099" cy="2162175"/>
             <wp:effectExtent l="0" t="0" r="0" b="0"/>
-            <wp:docPr id="3" name="Рисунок 3"/>
+            <wp:docPr id="2" name="Рисунок 2"/>
             <wp:cNvGraphicFramePr>
               <a:graphicFrameLocks xmlns:a="http://schemas.openxmlformats.org/drawingml/2006/main" noChangeAspect="1"/>
             </wp:cNvGraphicFramePr>
@@ -2137,7 +3949,7 @@
                   <pic:spPr>
                     <a:xfrm>
                       <a:off x="0" y="0"/>
-                      <a:ext cx="4003849" cy="1551766"/>
+                      <a:ext cx="3817597" cy="2173847"/>
                     </a:xfrm>
                     <a:prstGeom prst="rect">
                       <a:avLst/>
@@ -2155,33 +3967,77 @@
         <w:pStyle w:val="a3"/>
         <w:spacing w:line="360" w:lineRule="auto"/>
         <w:ind w:left="709"/>
+      </w:pPr>
+      <w:r>
+        <w:t xml:space="preserve">Рис. 3 Пример работы режима </w:t>
+      </w:r>
+      <w:proofErr w:type="spellStart"/>
+      <w:r>
         <w:rPr>
           <w:lang w:val="en-US"/>
         </w:rPr>
-      </w:pPr>
-      <w:r>
-        <w:t xml:space="preserve">Рис. </w:t>
-      </w:r>
-      <w:r>
-        <w:t>4</w:t>
-      </w:r>
-      <w:r>
-        <w:t xml:space="preserve"> Пример работы режима </w:t>
+        <w:t>TestStack</w:t>
+      </w:r>
+      <w:proofErr w:type="spellEnd"/>
+    </w:p>
+    <w:p>
+      <w:pPr>
+        <w:spacing w:line="360" w:lineRule="auto"/>
+      </w:pPr>
+      <w:r>
+        <w:t xml:space="preserve">При выборе режима </w:t>
       </w:r>
       <w:proofErr w:type="spellStart"/>
       <w:r>
-        <w:rPr>
-          <w:lang w:val="en-US"/>
-        </w:rPr>
-        <w:t>Test</w:t>
-      </w:r>
-      <w:r>
-        <w:rPr>
-          <w:lang w:val="en-US"/>
-        </w:rPr>
-        <w:t>PostFix</w:t>
+        <w:t>TestPostFix</w:t>
       </w:r>
       <w:proofErr w:type="spellEnd"/>
+      <w:r>
+        <w:t xml:space="preserve"> происходит следующий сценарий:</w:t>
+      </w:r>
+    </w:p>
+    <w:p>
+      <w:pPr>
+        <w:pStyle w:val="a3"/>
+        <w:numPr>
+          <w:ilvl w:val="0"/>
+          <w:numId w:val="20"/>
+        </w:numPr>
+        <w:spacing w:line="360" w:lineRule="auto"/>
+        <w:ind w:left="567" w:firstLine="142"/>
+      </w:pPr>
+      <w:r>
+        <w:lastRenderedPageBreak/>
+        <w:t>Пользователю предлагается ввести инфиксное арифметическое выражение.</w:t>
+      </w:r>
+    </w:p>
+    <w:p>
+      <w:pPr>
+        <w:pStyle w:val="a3"/>
+        <w:numPr>
+          <w:ilvl w:val="0"/>
+          <w:numId w:val="20"/>
+        </w:numPr>
+        <w:spacing w:line="360" w:lineRule="auto"/>
+        <w:ind w:left="567" w:firstLine="142"/>
+      </w:pPr>
+      <w:r>
+        <w:t>Введенное выражение конвертируется в постфиксную нотацию.</w:t>
+      </w:r>
+    </w:p>
+    <w:p>
+      <w:pPr>
+        <w:pStyle w:val="a3"/>
+        <w:numPr>
+          <w:ilvl w:val="0"/>
+          <w:numId w:val="20"/>
+        </w:numPr>
+        <w:spacing w:line="360" w:lineRule="auto"/>
+        <w:ind w:left="567" w:firstLine="142"/>
+      </w:pPr>
+      <w:r>
+        <w:t>Постфиксное выражение выводится на экран.</w:t>
+      </w:r>
     </w:p>
     <w:p>
       <w:pPr>
@@ -2189,419 +4045,15 @@
         <w:spacing w:line="360" w:lineRule="auto"/>
         <w:ind w:left="709"/>
       </w:pPr>
-    </w:p>
-    <w:p>
-      <w:pPr>
-        <w:pStyle w:val="a3"/>
-        <w:spacing w:line="360" w:lineRule="auto"/>
-        <w:ind w:left="709" w:firstLine="709"/>
-        <w:rPr>
-          <w:b/>
-          <w:bCs/>
-          <w:i/>
-          <w:iCs/>
-          <w:lang w:val="en-US"/>
-        </w:rPr>
-      </w:pPr>
-      <w:r>
-        <w:rPr>
-          <w:b/>
-          <w:bCs/>
-          <w:i/>
-          <w:iCs/>
-        </w:rPr>
-        <w:t xml:space="preserve">Сборка программы под </w:t>
-      </w:r>
-      <w:r>
-        <w:rPr>
-          <w:b/>
-          <w:bCs/>
-          <w:i/>
-          <w:iCs/>
-          <w:lang w:val="en-US"/>
-        </w:rPr>
-        <w:t>Linux</w:t>
-      </w:r>
-      <w:r>
-        <w:rPr>
-          <w:b/>
-          <w:bCs/>
-          <w:i/>
-          <w:iCs/>
-        </w:rPr>
-        <w:t xml:space="preserve"> с использованием </w:t>
-      </w:r>
-      <w:proofErr w:type="spellStart"/>
-      <w:r>
-        <w:rPr>
-          <w:b/>
-          <w:bCs/>
-          <w:i/>
-          <w:iCs/>
-          <w:lang w:val="en-US"/>
-        </w:rPr>
-        <w:t>CMake</w:t>
-      </w:r>
-      <w:proofErr w:type="spellEnd"/>
-    </w:p>
-    <w:p>
-      <w:pPr>
-        <w:pStyle w:val="a3"/>
-        <w:spacing w:line="360" w:lineRule="auto"/>
-        <w:ind w:left="709" w:firstLine="709"/>
-        <w:rPr>
-          <w:b/>
-          <w:bCs/>
-          <w:i/>
-          <w:iCs/>
-        </w:rPr>
-      </w:pPr>
-    </w:p>
-    <w:p>
-      <w:pPr>
-        <w:pStyle w:val="a3"/>
-        <w:spacing w:line="360" w:lineRule="auto"/>
-        <w:ind w:left="709" w:firstLine="709"/>
-      </w:pPr>
-      <w:r>
-        <w:t>Откройте командную строку или терминал и перейдите в каталог, содержащий ваш файл CMakeLists.txt.</w:t>
-      </w:r>
-    </w:p>
-    <w:p>
-      <w:pPr>
-        <w:pStyle w:val="a3"/>
-        <w:spacing w:line="360" w:lineRule="auto"/>
-        <w:ind w:left="709" w:firstLine="709"/>
-      </w:pPr>
-    </w:p>
-    <w:p>
-      <w:pPr>
-        <w:pStyle w:val="a3"/>
-        <w:spacing w:line="360" w:lineRule="auto"/>
-        <w:ind w:left="709" w:firstLine="709"/>
-      </w:pPr>
-      <w:r>
-        <w:t>Выполните следующие команды для сборки программы:</w:t>
-      </w:r>
-    </w:p>
-    <w:p>
-      <w:pPr>
-        <w:pStyle w:val="a3"/>
-        <w:spacing w:line="360" w:lineRule="auto"/>
-        <w:ind w:left="709" w:firstLine="709"/>
-      </w:pPr>
-    </w:p>
-    <w:p>
-      <w:pPr>
-        <w:pStyle w:val="a3"/>
-        <w:pBdr>
-          <w:top w:val="single" w:sz="4" w:space="1" w:color="auto"/>
-          <w:left w:val="single" w:sz="4" w:space="4" w:color="auto"/>
-          <w:bottom w:val="single" w:sz="4" w:space="1" w:color="auto"/>
-          <w:right w:val="single" w:sz="4" w:space="4" w:color="auto"/>
-        </w:pBdr>
-        <w:spacing w:line="360" w:lineRule="auto"/>
-        <w:ind w:left="709" w:firstLine="709"/>
-        <w:rPr>
-          <w:b/>
-          <w:bCs/>
-          <w:lang w:val="en-US"/>
-        </w:rPr>
-      </w:pPr>
-      <w:proofErr w:type="spellStart"/>
-      <w:r>
-        <w:rPr>
-          <w:b/>
-          <w:bCs/>
-          <w:lang w:val="en-US"/>
-        </w:rPr>
-        <w:t>mkdir</w:t>
-      </w:r>
-      <w:proofErr w:type="spellEnd"/>
-      <w:r>
-        <w:rPr>
-          <w:b/>
-          <w:bCs/>
-          <w:lang w:val="en-US"/>
-        </w:rPr>
-        <w:t xml:space="preserve"> build</w:t>
-      </w:r>
-    </w:p>
-    <w:p>
-      <w:pPr>
-        <w:pStyle w:val="a3"/>
-        <w:pBdr>
-          <w:top w:val="single" w:sz="4" w:space="1" w:color="auto"/>
-          <w:left w:val="single" w:sz="4" w:space="4" w:color="auto"/>
-          <w:bottom w:val="single" w:sz="4" w:space="1" w:color="auto"/>
-          <w:right w:val="single" w:sz="4" w:space="4" w:color="auto"/>
-        </w:pBdr>
-        <w:spacing w:line="360" w:lineRule="auto"/>
-        <w:ind w:left="709" w:firstLine="709"/>
-        <w:rPr>
-          <w:b/>
-          <w:bCs/>
-          <w:lang w:val="en-US"/>
-        </w:rPr>
-      </w:pPr>
-      <w:r>
-        <w:rPr>
-          <w:b/>
-          <w:bCs/>
-          <w:lang w:val="en-US"/>
-        </w:rPr>
-        <w:t>cd build</w:t>
-      </w:r>
-    </w:p>
-    <w:p>
-      <w:pPr>
-        <w:pStyle w:val="a3"/>
-        <w:pBdr>
-          <w:top w:val="single" w:sz="4" w:space="1" w:color="auto"/>
-          <w:left w:val="single" w:sz="4" w:space="4" w:color="auto"/>
-          <w:bottom w:val="single" w:sz="4" w:space="1" w:color="auto"/>
-          <w:right w:val="single" w:sz="4" w:space="4" w:color="auto"/>
-        </w:pBdr>
-        <w:spacing w:line="360" w:lineRule="auto"/>
-        <w:ind w:left="709" w:firstLine="709"/>
-        <w:rPr>
-          <w:b/>
-          <w:bCs/>
-        </w:rPr>
-      </w:pPr>
-      <w:proofErr w:type="spellStart"/>
-      <w:r>
-        <w:rPr>
-          <w:b/>
-          <w:bCs/>
-        </w:rPr>
-        <w:t>cmake</w:t>
-      </w:r>
-      <w:proofErr w:type="spellEnd"/>
-      <w:r>
-        <w:rPr>
-          <w:b/>
-          <w:bCs/>
-        </w:rPr>
-        <w:t xml:space="preserve"> ..</w:t>
-      </w:r>
-    </w:p>
-    <w:p>
-      <w:pPr>
-        <w:pStyle w:val="a3"/>
-        <w:pBdr>
-          <w:top w:val="single" w:sz="4" w:space="1" w:color="auto"/>
-          <w:left w:val="single" w:sz="4" w:space="4" w:color="auto"/>
-          <w:bottom w:val="single" w:sz="4" w:space="1" w:color="auto"/>
-          <w:right w:val="single" w:sz="4" w:space="4" w:color="auto"/>
-        </w:pBdr>
-        <w:spacing w:line="360" w:lineRule="auto"/>
-        <w:ind w:left="709" w:firstLine="709"/>
-        <w:rPr>
-          <w:b/>
-          <w:bCs/>
-        </w:rPr>
-      </w:pPr>
-      <w:proofErr w:type="spellStart"/>
-      <w:r>
-        <w:rPr>
-          <w:b/>
-          <w:bCs/>
-        </w:rPr>
-        <w:t>make</w:t>
-      </w:r>
-      <w:proofErr w:type="spellEnd"/>
-    </w:p>
-    <w:p>
-      <w:pPr>
-        <w:pStyle w:val="a3"/>
-        <w:spacing w:line="360" w:lineRule="auto"/>
-        <w:ind w:left="709" w:firstLine="709"/>
-      </w:pPr>
-    </w:p>
-    <w:p>
-      <w:pPr>
-        <w:pStyle w:val="a3"/>
-        <w:spacing w:line="360" w:lineRule="auto"/>
-        <w:ind w:left="709" w:firstLine="709"/>
-      </w:pPr>
-      <w:r>
-        <w:t xml:space="preserve">Команда </w:t>
-      </w:r>
-      <w:proofErr w:type="spellStart"/>
-      <w:r>
-        <w:t>cmake</w:t>
-      </w:r>
-      <w:proofErr w:type="spellEnd"/>
-      <w:r>
-        <w:t xml:space="preserve"> .. сканирует ваш файл CMakeLists.txt и создает файлы для сборки проекта, а команда </w:t>
-      </w:r>
-      <w:proofErr w:type="spellStart"/>
-      <w:r>
-        <w:t>make</w:t>
-      </w:r>
-      <w:proofErr w:type="spellEnd"/>
-      <w:r>
-        <w:t xml:space="preserve"> компилирует и собирает исходные файлы в исполняемый файл.</w:t>
-      </w:r>
-    </w:p>
-    <w:p>
-      <w:pPr>
-        <w:pStyle w:val="a3"/>
-        <w:spacing w:line="360" w:lineRule="auto"/>
-        <w:ind w:left="709" w:firstLine="709"/>
-      </w:pPr>
-    </w:p>
-    <w:p>
-      <w:pPr>
-        <w:pStyle w:val="a3"/>
-        <w:spacing w:line="360" w:lineRule="auto"/>
-        <w:ind w:left="709" w:firstLine="709"/>
-      </w:pPr>
-      <w:r>
-        <w:t xml:space="preserve">После успешной сборки программы вы можете найти исполняемый файл в каталоге </w:t>
-      </w:r>
-      <w:proofErr w:type="spellStart"/>
-      <w:r>
-        <w:t>build</w:t>
-      </w:r>
-      <w:proofErr w:type="spellEnd"/>
-      <w:r>
-        <w:t>. Запустите его для выполнения вашей программы.</w:t>
-      </w:r>
-    </w:p>
-    <w:p>
-      <w:pPr>
-        <w:pStyle w:val="a3"/>
-        <w:spacing w:line="360" w:lineRule="auto"/>
-        <w:ind w:left="709" w:firstLine="709"/>
-      </w:pPr>
-      <w:r>
-        <w:lastRenderedPageBreak/>
-        <w:t>Используя файл CMakeLists.txt, вы можете управлять процессом сборки, добавлять новые файлы и модули, устанавливать опции компиляции и настраивать другие параметры сборки вашего проекта.</w:t>
-      </w:r>
-    </w:p>
-    <w:p>
-      <w:pPr>
-        <w:pStyle w:val="2"/>
-        <w:numPr>
-          <w:ilvl w:val="1"/>
-          <w:numId w:val="2"/>
-        </w:numPr>
-        <w:rPr>
-          <w:lang w:val="en-US"/>
-        </w:rPr>
-      </w:pPr>
-      <w:proofErr w:type="spellStart"/>
-      <w:r>
-        <w:rPr>
-          <w:lang w:val="en-US"/>
-        </w:rPr>
-        <w:t>Описание</w:t>
-      </w:r>
-      <w:proofErr w:type="spellEnd"/>
-      <w:r>
-        <w:rPr>
-          <w:lang w:val="en-US"/>
-        </w:rPr>
-        <w:t xml:space="preserve"> </w:t>
-      </w:r>
-      <w:proofErr w:type="spellStart"/>
-      <w:r>
-        <w:rPr>
-          <w:lang w:val="en-US"/>
-        </w:rPr>
-        <w:t>контрольного</w:t>
-      </w:r>
-      <w:proofErr w:type="spellEnd"/>
-      <w:r>
-        <w:rPr>
-          <w:lang w:val="en-US"/>
-        </w:rPr>
-        <w:t xml:space="preserve"> </w:t>
-      </w:r>
-      <w:proofErr w:type="spellStart"/>
-      <w:r>
-        <w:rPr>
-          <w:lang w:val="en-US"/>
-        </w:rPr>
-        <w:t>примера</w:t>
-      </w:r>
-      <w:proofErr w:type="spellEnd"/>
-    </w:p>
-    <w:p>
-      <w:pPr>
-        <w:ind w:left="360"/>
-        <w:rPr>
-          <w:lang w:val="en-US"/>
-        </w:rPr>
-      </w:pPr>
-    </w:p>
-    <w:p>
-      <w:pPr>
-        <w:spacing w:line="360" w:lineRule="auto"/>
-        <w:ind w:left="357" w:firstLine="709"/>
-      </w:pPr>
-      <w:r>
-        <w:t xml:space="preserve">Для режима </w:t>
-      </w:r>
-      <w:proofErr w:type="spellStart"/>
-      <w:r>
-        <w:rPr>
-          <w:lang w:val="en-US"/>
-        </w:rPr>
-        <w:t>TestPostFix</w:t>
-      </w:r>
-      <w:proofErr w:type="spellEnd"/>
-      <w:r>
-        <w:t xml:space="preserve"> </w:t>
-      </w:r>
-      <w:r>
-        <w:t>н</w:t>
-      </w:r>
-      <w:r>
-        <w:t>ам требуется предоставить несколько наборов входных данных и ожидаемых результатов. Вот несколько примеров:</w:t>
-      </w:r>
-    </w:p>
-    <w:p>
-      <w:pPr>
-        <w:ind w:left="360"/>
-      </w:pPr>
-    </w:p>
-    <w:p>
-      <w:pPr>
-        <w:pStyle w:val="a3"/>
-        <w:numPr>
-          <w:ilvl w:val="0"/>
-          <w:numId w:val="21"/>
-        </w:numPr>
-        <w:spacing w:line="360" w:lineRule="auto"/>
-        <w:ind w:left="567" w:firstLine="709"/>
-      </w:pPr>
-      <w:r>
-        <w:t>Входные данные: "2+34"</w:t>
-      </w:r>
-    </w:p>
-    <w:p>
-      <w:pPr>
-        <w:spacing w:line="360" w:lineRule="auto"/>
-        <w:ind w:left="567" w:firstLine="709"/>
-      </w:pPr>
-      <w:r>
-        <w:t>Ожидаемый результат: "234+"</w:t>
-      </w:r>
-    </w:p>
-    <w:p>
-      <w:pPr>
-        <w:spacing w:line="360" w:lineRule="auto"/>
-        <w:ind w:left="567" w:firstLine="709"/>
-      </w:pPr>
-      <w:r>
+      <w:r>
+        <w:rPr>
+          <w:noProof/>
+        </w:rPr>
         <w:drawing>
-          <wp:inline distT="0" distB="0" distL="0" distR="0" wp14:anchorId="27557AAF" wp14:editId="42E7CAAB">
-            <wp:extent cx="2344614" cy="1685925"/>
+          <wp:inline distT="0" distB="0" distL="0" distR="0" wp14:anchorId="0150383A" wp14:editId="066C8DD8">
+            <wp:extent cx="3981450" cy="1543085"/>
             <wp:effectExtent l="0" t="0" r="0" b="0"/>
-            <wp:docPr id="5" name="Рисунок 5"/>
+            <wp:docPr id="3" name="Рисунок 3"/>
             <wp:cNvGraphicFramePr>
               <a:graphicFrameLocks xmlns:a="http://schemas.openxmlformats.org/drawingml/2006/main" noChangeAspect="1"/>
             </wp:cNvGraphicFramePr>
@@ -2621,7 +4073,7 @@
                   <pic:spPr>
                     <a:xfrm>
                       <a:off x="0" y="0"/>
-                      <a:ext cx="2367497" cy="1702379"/>
+                      <a:ext cx="4003849" cy="1551766"/>
                     </a:xfrm>
                     <a:prstGeom prst="rect">
                       <a:avLst/>
@@ -2637,6 +4089,426 @@
     <w:p>
       <w:pPr>
         <w:pStyle w:val="a3"/>
+        <w:spacing w:line="360" w:lineRule="auto"/>
+        <w:ind w:left="709"/>
+      </w:pPr>
+      <w:r>
+        <w:t xml:space="preserve">Рис. </w:t>
+      </w:r>
+      <w:r>
+        <w:t>4</w:t>
+      </w:r>
+      <w:r>
+        <w:t xml:space="preserve"> Пример работы режима </w:t>
+      </w:r>
+      <w:proofErr w:type="spellStart"/>
+      <w:r>
+        <w:rPr>
+          <w:lang w:val="en-US"/>
+        </w:rPr>
+        <w:t>TestPostFix</w:t>
+      </w:r>
+      <w:proofErr w:type="spellEnd"/>
+    </w:p>
+    <w:p>
+      <w:pPr>
+        <w:pStyle w:val="a3"/>
+        <w:spacing w:line="360" w:lineRule="auto"/>
+        <w:ind w:left="709"/>
+      </w:pPr>
+    </w:p>
+    <w:p>
+      <w:pPr>
+        <w:pStyle w:val="a3"/>
+        <w:spacing w:line="360" w:lineRule="auto"/>
+        <w:ind w:left="709" w:firstLine="709"/>
+        <w:rPr>
+          <w:b/>
+          <w:bCs/>
+          <w:i/>
+          <w:iCs/>
+        </w:rPr>
+      </w:pPr>
+      <w:r>
+        <w:rPr>
+          <w:b/>
+          <w:bCs/>
+          <w:i/>
+          <w:iCs/>
+        </w:rPr>
+        <w:t xml:space="preserve">Сборка программы под </w:t>
+      </w:r>
+      <w:r>
+        <w:rPr>
+          <w:b/>
+          <w:bCs/>
+          <w:i/>
+          <w:iCs/>
+          <w:lang w:val="en-US"/>
+        </w:rPr>
+        <w:t>Linux</w:t>
+      </w:r>
+      <w:r>
+        <w:rPr>
+          <w:b/>
+          <w:bCs/>
+          <w:i/>
+          <w:iCs/>
+        </w:rPr>
+        <w:t xml:space="preserve"> с использованием </w:t>
+      </w:r>
+      <w:proofErr w:type="spellStart"/>
+      <w:r>
+        <w:rPr>
+          <w:b/>
+          <w:bCs/>
+          <w:i/>
+          <w:iCs/>
+          <w:lang w:val="en-US"/>
+        </w:rPr>
+        <w:t>CMake</w:t>
+      </w:r>
+      <w:proofErr w:type="spellEnd"/>
+    </w:p>
+    <w:p>
+      <w:pPr>
+        <w:pStyle w:val="a3"/>
+        <w:spacing w:line="360" w:lineRule="auto"/>
+        <w:ind w:left="709" w:firstLine="709"/>
+        <w:rPr>
+          <w:b/>
+          <w:bCs/>
+          <w:i/>
+          <w:iCs/>
+        </w:rPr>
+      </w:pPr>
+    </w:p>
+    <w:p>
+      <w:pPr>
+        <w:pStyle w:val="a3"/>
+        <w:spacing w:line="360" w:lineRule="auto"/>
+        <w:ind w:left="709" w:firstLine="709"/>
+      </w:pPr>
+      <w:r>
+        <w:t>Откройте командную строку или терминал и перейдите в каталог, содержащий ваш файл CMakeLists.txt.</w:t>
+      </w:r>
+    </w:p>
+    <w:p>
+      <w:pPr>
+        <w:pStyle w:val="a3"/>
+        <w:spacing w:line="360" w:lineRule="auto"/>
+        <w:ind w:left="709" w:firstLine="709"/>
+      </w:pPr>
+    </w:p>
+    <w:p>
+      <w:pPr>
+        <w:pStyle w:val="a3"/>
+        <w:spacing w:line="360" w:lineRule="auto"/>
+        <w:ind w:left="709" w:firstLine="709"/>
+      </w:pPr>
+      <w:r>
+        <w:t>Выполните следующие команды для сборки программы:</w:t>
+      </w:r>
+    </w:p>
+    <w:p>
+      <w:pPr>
+        <w:pStyle w:val="a3"/>
+        <w:spacing w:line="360" w:lineRule="auto"/>
+        <w:ind w:left="709" w:firstLine="709"/>
+      </w:pPr>
+    </w:p>
+    <w:p>
+      <w:pPr>
+        <w:pStyle w:val="a3"/>
+        <w:pBdr>
+          <w:top w:val="single" w:sz="4" w:space="1" w:color="auto"/>
+          <w:left w:val="single" w:sz="4" w:space="4" w:color="auto"/>
+          <w:bottom w:val="single" w:sz="4" w:space="1" w:color="auto"/>
+          <w:right w:val="single" w:sz="4" w:space="4" w:color="auto"/>
+        </w:pBdr>
+        <w:spacing w:line="360" w:lineRule="auto"/>
+        <w:ind w:left="709" w:firstLine="709"/>
+        <w:rPr>
+          <w:b/>
+          <w:bCs/>
+          <w:lang w:val="en-US"/>
+        </w:rPr>
+      </w:pPr>
+      <w:proofErr w:type="spellStart"/>
+      <w:r>
+        <w:rPr>
+          <w:b/>
+          <w:bCs/>
+          <w:lang w:val="en-US"/>
+        </w:rPr>
+        <w:t>mkdir</w:t>
+      </w:r>
+      <w:proofErr w:type="spellEnd"/>
+      <w:r>
+        <w:rPr>
+          <w:b/>
+          <w:bCs/>
+          <w:lang w:val="en-US"/>
+        </w:rPr>
+        <w:t xml:space="preserve"> build</w:t>
+      </w:r>
+    </w:p>
+    <w:p>
+      <w:pPr>
+        <w:pStyle w:val="a3"/>
+        <w:pBdr>
+          <w:top w:val="single" w:sz="4" w:space="1" w:color="auto"/>
+          <w:left w:val="single" w:sz="4" w:space="4" w:color="auto"/>
+          <w:bottom w:val="single" w:sz="4" w:space="1" w:color="auto"/>
+          <w:right w:val="single" w:sz="4" w:space="4" w:color="auto"/>
+        </w:pBdr>
+        <w:spacing w:line="360" w:lineRule="auto"/>
+        <w:ind w:left="709" w:firstLine="709"/>
+        <w:rPr>
+          <w:b/>
+          <w:bCs/>
+          <w:lang w:val="en-US"/>
+        </w:rPr>
+      </w:pPr>
+      <w:r>
+        <w:rPr>
+          <w:b/>
+          <w:bCs/>
+          <w:lang w:val="en-US"/>
+        </w:rPr>
+        <w:t>cd build</w:t>
+      </w:r>
+    </w:p>
+    <w:p>
+      <w:pPr>
+        <w:pStyle w:val="a3"/>
+        <w:pBdr>
+          <w:top w:val="single" w:sz="4" w:space="1" w:color="auto"/>
+          <w:left w:val="single" w:sz="4" w:space="4" w:color="auto"/>
+          <w:bottom w:val="single" w:sz="4" w:space="1" w:color="auto"/>
+          <w:right w:val="single" w:sz="4" w:space="4" w:color="auto"/>
+        </w:pBdr>
+        <w:spacing w:line="360" w:lineRule="auto"/>
+        <w:ind w:left="709" w:firstLine="709"/>
+        <w:rPr>
+          <w:b/>
+          <w:bCs/>
+          <w:lang w:val="en-US"/>
+        </w:rPr>
+      </w:pPr>
+      <w:proofErr w:type="spellStart"/>
+      <w:r>
+        <w:rPr>
+          <w:b/>
+          <w:bCs/>
+          <w:lang w:val="en-US"/>
+        </w:rPr>
+        <w:t>cmake</w:t>
+      </w:r>
+      <w:proofErr w:type="spellEnd"/>
+      <w:proofErr w:type="gramStart"/>
+      <w:r>
+        <w:rPr>
+          <w:b/>
+          <w:bCs/>
+          <w:lang w:val="en-US"/>
+        </w:rPr>
+        <w:t xml:space="preserve"> ..</w:t>
+      </w:r>
+      <w:proofErr w:type="gramEnd"/>
+    </w:p>
+    <w:p>
+      <w:pPr>
+        <w:pStyle w:val="a3"/>
+        <w:pBdr>
+          <w:top w:val="single" w:sz="4" w:space="1" w:color="auto"/>
+          <w:left w:val="single" w:sz="4" w:space="4" w:color="auto"/>
+          <w:bottom w:val="single" w:sz="4" w:space="1" w:color="auto"/>
+          <w:right w:val="single" w:sz="4" w:space="4" w:color="auto"/>
+        </w:pBdr>
+        <w:spacing w:line="360" w:lineRule="auto"/>
+        <w:ind w:left="709" w:firstLine="709"/>
+        <w:rPr>
+          <w:b/>
+          <w:bCs/>
+        </w:rPr>
+      </w:pPr>
+      <w:proofErr w:type="spellStart"/>
+      <w:r>
+        <w:rPr>
+          <w:b/>
+          <w:bCs/>
+        </w:rPr>
+        <w:t>make</w:t>
+      </w:r>
+      <w:proofErr w:type="spellEnd"/>
+    </w:p>
+    <w:p>
+      <w:pPr>
+        <w:pStyle w:val="a3"/>
+        <w:spacing w:line="360" w:lineRule="auto"/>
+        <w:ind w:left="709" w:firstLine="709"/>
+      </w:pPr>
+    </w:p>
+    <w:p>
+      <w:pPr>
+        <w:pStyle w:val="a3"/>
+        <w:spacing w:line="360" w:lineRule="auto"/>
+        <w:ind w:left="709" w:firstLine="709"/>
+      </w:pPr>
+      <w:r>
+        <w:t xml:space="preserve">Команда </w:t>
+      </w:r>
+      <w:proofErr w:type="spellStart"/>
+      <w:r>
+        <w:t>cmake</w:t>
+      </w:r>
+      <w:proofErr w:type="spellEnd"/>
+      <w:proofErr w:type="gramStart"/>
+      <w:r>
+        <w:t xml:space="preserve"> ..</w:t>
+      </w:r>
+      <w:proofErr w:type="gramEnd"/>
+      <w:r>
+        <w:t xml:space="preserve"> сканирует ваш файл CMakeLists.txt и создает файлы для сборки проекта, а команда </w:t>
+      </w:r>
+      <w:proofErr w:type="spellStart"/>
+      <w:r>
+        <w:t>make</w:t>
+      </w:r>
+      <w:proofErr w:type="spellEnd"/>
+      <w:r>
+        <w:t xml:space="preserve"> компилирует и собирает исходные файлы в исполняемый файл.</w:t>
+      </w:r>
+    </w:p>
+    <w:p>
+      <w:pPr>
+        <w:pStyle w:val="a3"/>
+        <w:spacing w:line="360" w:lineRule="auto"/>
+        <w:ind w:left="709" w:firstLine="709"/>
+      </w:pPr>
+    </w:p>
+    <w:p>
+      <w:pPr>
+        <w:pStyle w:val="a3"/>
+        <w:spacing w:line="360" w:lineRule="auto"/>
+        <w:ind w:left="709" w:firstLine="709"/>
+      </w:pPr>
+      <w:r>
+        <w:t xml:space="preserve">После успешной сборки программы вы можете найти исполняемый файл в каталоге </w:t>
+      </w:r>
+      <w:proofErr w:type="spellStart"/>
+      <w:r>
+        <w:t>build</w:t>
+      </w:r>
+      <w:proofErr w:type="spellEnd"/>
+      <w:r>
+        <w:t>. Запустите его для выполнения вашей программы.</w:t>
+      </w:r>
+    </w:p>
+    <w:p>
+      <w:pPr>
+        <w:pStyle w:val="a3"/>
+        <w:spacing w:line="360" w:lineRule="auto"/>
+        <w:ind w:left="709" w:firstLine="709"/>
+      </w:pPr>
+      <w:r>
+        <w:lastRenderedPageBreak/>
+        <w:t>Используя файл CMakeLists.txt, вы можете управлять процессом сборки, добавлять новые файлы и модули, устанавливать опции компиляции и настраивать другие параметры сборки вашего проекта.</w:t>
+      </w:r>
+    </w:p>
+    <w:p>
+      <w:pPr>
+        <w:pStyle w:val="2"/>
+        <w:numPr>
+          <w:ilvl w:val="1"/>
+          <w:numId w:val="2"/>
+        </w:numPr>
+        <w:rPr>
+          <w:lang w:val="en-US"/>
+        </w:rPr>
+      </w:pPr>
+      <w:bookmarkStart w:id="9" w:name="_Toc138714228"/>
+      <w:proofErr w:type="spellStart"/>
+      <w:r>
+        <w:rPr>
+          <w:lang w:val="en-US"/>
+        </w:rPr>
+        <w:t>Описание</w:t>
+      </w:r>
+      <w:proofErr w:type="spellEnd"/>
+      <w:r>
+        <w:rPr>
+          <w:lang w:val="en-US"/>
+        </w:rPr>
+        <w:t xml:space="preserve"> </w:t>
+      </w:r>
+      <w:proofErr w:type="spellStart"/>
+      <w:r>
+        <w:rPr>
+          <w:lang w:val="en-US"/>
+        </w:rPr>
+        <w:t>контрольного</w:t>
+      </w:r>
+      <w:proofErr w:type="spellEnd"/>
+      <w:r>
+        <w:rPr>
+          <w:lang w:val="en-US"/>
+        </w:rPr>
+        <w:t xml:space="preserve"> </w:t>
+      </w:r>
+      <w:proofErr w:type="spellStart"/>
+      <w:r>
+        <w:rPr>
+          <w:lang w:val="en-US"/>
+        </w:rPr>
+        <w:t>примера</w:t>
+      </w:r>
+      <w:bookmarkEnd w:id="9"/>
+      <w:proofErr w:type="spellEnd"/>
+    </w:p>
+    <w:p>
+      <w:pPr>
+        <w:ind w:left="360"/>
+        <w:rPr>
+          <w:lang w:val="en-US"/>
+        </w:rPr>
+      </w:pPr>
+    </w:p>
+    <w:p>
+      <w:pPr>
+        <w:spacing w:line="360" w:lineRule="auto"/>
+        <w:ind w:left="357" w:firstLine="709"/>
+      </w:pPr>
+      <w:r>
+        <w:t xml:space="preserve">Для режима </w:t>
+      </w:r>
+      <w:proofErr w:type="spellStart"/>
+      <w:r>
+        <w:rPr>
+          <w:lang w:val="en-US"/>
+        </w:rPr>
+        <w:t>TestPostFix</w:t>
+      </w:r>
+      <w:proofErr w:type="spellEnd"/>
+      <w:r>
+        <w:t xml:space="preserve"> </w:t>
+      </w:r>
+      <w:r>
+        <w:t>н</w:t>
+      </w:r>
+      <w:r>
+        <w:t>ам требуется предоставить несколько наборов входных данных и ожидаемых результатов. Вот несколько примеров:</w:t>
+      </w:r>
+    </w:p>
+    <w:p>
+      <w:pPr>
+        <w:ind w:left="360"/>
+      </w:pPr>
+    </w:p>
+    <w:p>
+      <w:pPr>
+        <w:pStyle w:val="a3"/>
         <w:numPr>
           <w:ilvl w:val="0"/>
           <w:numId w:val="21"/>
@@ -2645,7 +4517,7 @@
         <w:ind w:left="567" w:firstLine="709"/>
       </w:pPr>
       <w:r>
-        <w:t>Входные данные: "7-5+2"</w:t>
+        <w:t>Входные данные: "2+34"</w:t>
       </w:r>
     </w:p>
     <w:p>
@@ -2654,7 +4526,7 @@
         <w:ind w:left="567" w:firstLine="709"/>
       </w:pPr>
       <w:r>
-        <w:t>Ожидаемый результат: "75-2+"</w:t>
+        <w:t>Ожидаемый результат: "234+"</w:t>
       </w:r>
     </w:p>
     <w:p>
@@ -2663,11 +4535,14 @@
         <w:ind w:left="567" w:firstLine="709"/>
       </w:pPr>
       <w:r>
+        <w:rPr>
+          <w:noProof/>
+        </w:rPr>
         <w:drawing>
-          <wp:inline distT="0" distB="0" distL="0" distR="0" wp14:anchorId="3470E9A6" wp14:editId="090E40B0">
-            <wp:extent cx="2376996" cy="1600200"/>
-            <wp:effectExtent l="0" t="0" r="4445" b="0"/>
-            <wp:docPr id="6" name="Рисунок 6"/>
+          <wp:inline distT="0" distB="0" distL="0" distR="0" wp14:anchorId="27557AAF" wp14:editId="42E7CAAB">
+            <wp:extent cx="2344614" cy="1685925"/>
+            <wp:effectExtent l="0" t="0" r="0" b="0"/>
+            <wp:docPr id="5" name="Рисунок 5"/>
             <wp:cNvGraphicFramePr>
               <a:graphicFrameLocks xmlns:a="http://schemas.openxmlformats.org/drawingml/2006/main" noChangeAspect="1"/>
             </wp:cNvGraphicFramePr>
@@ -2687,7 +4562,7 @@
                   <pic:spPr>
                     <a:xfrm>
                       <a:off x="0" y="0"/>
-                      <a:ext cx="2396287" cy="1613186"/>
+                      <a:ext cx="2367497" cy="1702379"/>
                     </a:xfrm>
                     <a:prstGeom prst="rect">
                       <a:avLst/>
@@ -2709,94 +4584,34 @@
         </w:numPr>
         <w:spacing w:line="360" w:lineRule="auto"/>
         <w:ind w:left="567" w:firstLine="709"/>
-        <w:rPr>
-          <w:lang w:val="en-US"/>
-        </w:rPr>
-      </w:pPr>
-      <w:proofErr w:type="spellStart"/>
-      <w:r>
-        <w:rPr>
-          <w:lang w:val="en-US"/>
-        </w:rPr>
-        <w:t>Входные</w:t>
-      </w:r>
-      <w:proofErr w:type="spellEnd"/>
-      <w:r>
-        <w:rPr>
-          <w:lang w:val="en-US"/>
-        </w:rPr>
-        <w:t xml:space="preserve"> </w:t>
-      </w:r>
-      <w:proofErr w:type="spellStart"/>
-      <w:r>
-        <w:rPr>
-          <w:lang w:val="en-US"/>
-        </w:rPr>
-        <w:t>данные</w:t>
-      </w:r>
-      <w:proofErr w:type="spellEnd"/>
-      <w:r>
-        <w:rPr>
-          <w:lang w:val="en-US"/>
-        </w:rPr>
-        <w:t>: "(8+6)3-9"</w:t>
+      </w:pPr>
+      <w:r>
+        <w:t>Входные данные: "7-5+2"</w:t>
       </w:r>
     </w:p>
     <w:p>
       <w:pPr>
         <w:spacing w:line="360" w:lineRule="auto"/>
         <w:ind w:left="567" w:firstLine="709"/>
-        <w:rPr>
-          <w:lang w:val="en-US"/>
-        </w:rPr>
-      </w:pPr>
-      <w:proofErr w:type="spellStart"/>
-      <w:r>
-        <w:rPr>
-          <w:lang w:val="en-US"/>
-        </w:rPr>
-        <w:t>Ожидаемый</w:t>
-      </w:r>
-      <w:proofErr w:type="spellEnd"/>
-      <w:r>
-        <w:rPr>
-          <w:lang w:val="en-US"/>
-        </w:rPr>
-        <w:t xml:space="preserve"> </w:t>
-      </w:r>
-      <w:proofErr w:type="spellStart"/>
-      <w:r>
-        <w:rPr>
-          <w:lang w:val="en-US"/>
-        </w:rPr>
-        <w:t>результат</w:t>
-      </w:r>
-      <w:proofErr w:type="spellEnd"/>
-      <w:r>
-        <w:rPr>
-          <w:lang w:val="en-US"/>
-        </w:rPr>
-        <w:t>: "86+39-"</w:t>
+      </w:pPr>
+      <w:r>
+        <w:t>Ожидаемый результат: "75-2+"</w:t>
       </w:r>
     </w:p>
     <w:p>
       <w:pPr>
         <w:spacing w:line="360" w:lineRule="auto"/>
         <w:ind w:left="567" w:firstLine="709"/>
-        <w:rPr>
-          <w:lang w:val="en-US"/>
-        </w:rPr>
-      </w:pPr>
-      <w:r>
-        <w:rPr>
-          <w:lang w:val="en-US"/>
-        </w:rPr>
-        <w:lastRenderedPageBreak/>
+      </w:pPr>
+      <w:r>
+        <w:rPr>
+          <w:noProof/>
+        </w:rPr>
         <w:drawing>
-          <wp:inline distT="0" distB="0" distL="0" distR="0" wp14:anchorId="3C8505C4" wp14:editId="11B1D8B4">
-            <wp:extent cx="2457028" cy="1381125"/>
-            <wp:effectExtent l="0" t="0" r="635" b="0"/>
-            <wp:docPr id="7" name="Рисунок 7"/>
+          <wp:inline distT="0" distB="0" distL="0" distR="0" wp14:anchorId="3470E9A6" wp14:editId="090E40B0">
+            <wp:extent cx="2376996" cy="1600200"/>
+            <wp:effectExtent l="0" t="0" r="4445" b="0"/>
+            <wp:docPr id="6" name="Рисунок 6"/>
             <wp:cNvGraphicFramePr>
               <a:graphicFrameLocks xmlns:a="http://schemas.openxmlformats.org/drawingml/2006/main" noChangeAspect="1"/>
             </wp:cNvGraphicFramePr>
@@ -2816,7 +4631,7 @@
                   <pic:spPr>
                     <a:xfrm>
                       <a:off x="0" y="0"/>
-                      <a:ext cx="2468178" cy="1387393"/>
+                      <a:ext cx="2396287" cy="1613186"/>
                     </a:xfrm>
                     <a:prstGeom prst="rect">
                       <a:avLst/>
@@ -2838,31 +4653,95 @@
         </w:numPr>
         <w:spacing w:line="360" w:lineRule="auto"/>
         <w:ind w:left="567" w:firstLine="709"/>
-      </w:pPr>
-      <w:r>
-        <w:t>Входные данные: "5+((6-2)8)/4"</w:t>
+        <w:rPr>
+          <w:lang w:val="en-US"/>
+        </w:rPr>
+      </w:pPr>
+      <w:proofErr w:type="spellStart"/>
+      <w:r>
+        <w:rPr>
+          <w:lang w:val="en-US"/>
+        </w:rPr>
+        <w:t>Входные</w:t>
+      </w:r>
+      <w:proofErr w:type="spellEnd"/>
+      <w:r>
+        <w:rPr>
+          <w:lang w:val="en-US"/>
+        </w:rPr>
+        <w:t xml:space="preserve"> </w:t>
+      </w:r>
+      <w:proofErr w:type="spellStart"/>
+      <w:r>
+        <w:rPr>
+          <w:lang w:val="en-US"/>
+        </w:rPr>
+        <w:t>данные</w:t>
+      </w:r>
+      <w:proofErr w:type="spellEnd"/>
+      <w:r>
+        <w:rPr>
+          <w:lang w:val="en-US"/>
+        </w:rPr>
+        <w:t>: "(8+6)3-9"</w:t>
       </w:r>
     </w:p>
     <w:p>
       <w:pPr>
         <w:spacing w:line="360" w:lineRule="auto"/>
         <w:ind w:left="567" w:firstLine="709"/>
-      </w:pPr>
-      <w:r>
-        <w:t>Ожидаемый результат: "562-84/+"</w:t>
+        <w:rPr>
+          <w:lang w:val="en-US"/>
+        </w:rPr>
+      </w:pPr>
+      <w:proofErr w:type="spellStart"/>
+      <w:r>
+        <w:rPr>
+          <w:lang w:val="en-US"/>
+        </w:rPr>
+        <w:t>Ожидаемый</w:t>
+      </w:r>
+      <w:proofErr w:type="spellEnd"/>
+      <w:r>
+        <w:rPr>
+          <w:lang w:val="en-US"/>
+        </w:rPr>
+        <w:t xml:space="preserve"> </w:t>
+      </w:r>
+      <w:proofErr w:type="spellStart"/>
+      <w:r>
+        <w:rPr>
+          <w:lang w:val="en-US"/>
+        </w:rPr>
+        <w:t>результат</w:t>
+      </w:r>
+      <w:proofErr w:type="spellEnd"/>
+      <w:r>
+        <w:rPr>
+          <w:lang w:val="en-US"/>
+        </w:rPr>
+        <w:t>: "86+39-"</w:t>
       </w:r>
     </w:p>
     <w:p>
       <w:pPr>
         <w:spacing w:line="360" w:lineRule="auto"/>
         <w:ind w:left="567" w:firstLine="709"/>
-      </w:pPr>
-      <w:r>
+        <w:rPr>
+          <w:lang w:val="en-US"/>
+        </w:rPr>
+      </w:pPr>
+      <w:r>
+        <w:rPr>
+          <w:noProof/>
+          <w:lang w:val="en-US"/>
+        </w:rPr>
+        <w:lastRenderedPageBreak/>
         <w:drawing>
-          <wp:inline distT="0" distB="0" distL="0" distR="0" wp14:anchorId="68A932B6" wp14:editId="0182D370">
-            <wp:extent cx="2705100" cy="1529304"/>
-            <wp:effectExtent l="0" t="0" r="0" b="0"/>
-            <wp:docPr id="8" name="Рисунок 8"/>
+          <wp:inline distT="0" distB="0" distL="0" distR="0" wp14:anchorId="3C8505C4" wp14:editId="11B1D8B4">
+            <wp:extent cx="2457028" cy="1381125"/>
+            <wp:effectExtent l="0" t="0" r="635" b="0"/>
+            <wp:docPr id="7" name="Рисунок 7"/>
             <wp:cNvGraphicFramePr>
               <a:graphicFrameLocks xmlns:a="http://schemas.openxmlformats.org/drawingml/2006/main" noChangeAspect="1"/>
             </wp:cNvGraphicFramePr>
@@ -2882,7 +4761,7 @@
                   <pic:spPr>
                     <a:xfrm>
                       <a:off x="0" y="0"/>
-                      <a:ext cx="2737501" cy="1547622"/>
+                      <a:ext cx="2468178" cy="1387393"/>
                     </a:xfrm>
                     <a:prstGeom prst="rect">
                       <a:avLst/>
@@ -2906,10 +4785,7 @@
         <w:ind w:left="567" w:firstLine="709"/>
       </w:pPr>
       <w:r>
-        <w:t xml:space="preserve"> </w:t>
-      </w:r>
-      <w:r>
-        <w:t>Входные данные: "((4-2)7+3)/5"</w:t>
+        <w:t>Входные данные: "5+((6-2)8)/4"</w:t>
       </w:r>
     </w:p>
     <w:p>
@@ -2918,7 +4794,7 @@
         <w:ind w:left="567" w:firstLine="709"/>
       </w:pPr>
       <w:r>
-        <w:t>Ожидаемый результат: "42-73+5/"</w:t>
+        <w:t>Ожидаемый результат: "562-84/+"</w:t>
       </w:r>
     </w:p>
     <w:p>
@@ -2927,11 +4803,14 @@
         <w:ind w:left="567" w:firstLine="709"/>
       </w:pPr>
       <w:r>
+        <w:rPr>
+          <w:noProof/>
+        </w:rPr>
         <w:drawing>
-          <wp:inline distT="0" distB="0" distL="0" distR="0" wp14:anchorId="5ACE77DF" wp14:editId="16F65D58">
-            <wp:extent cx="2762250" cy="1599608"/>
-            <wp:effectExtent l="0" t="0" r="0" b="635"/>
-            <wp:docPr id="9" name="Рисунок 9"/>
+          <wp:inline distT="0" distB="0" distL="0" distR="0" wp14:anchorId="68A932B6" wp14:editId="0182D370">
+            <wp:extent cx="2705100" cy="1529304"/>
+            <wp:effectExtent l="0" t="0" r="0" b="0"/>
+            <wp:docPr id="8" name="Рисунок 8"/>
             <wp:cNvGraphicFramePr>
               <a:graphicFrameLocks xmlns:a="http://schemas.openxmlformats.org/drawingml/2006/main" noChangeAspect="1"/>
             </wp:cNvGraphicFramePr>
@@ -2951,7 +4830,7 @@
                   <pic:spPr>
                     <a:xfrm>
                       <a:off x="0" y="0"/>
-                      <a:ext cx="2812262" cy="1628570"/>
+                      <a:ext cx="2737501" cy="1547622"/>
                     </a:xfrm>
                     <a:prstGeom prst="rect">
                       <a:avLst/>
@@ -2975,7 +4854,10 @@
         <w:ind w:left="567" w:firstLine="709"/>
       </w:pPr>
       <w:r>
-        <w:t>Входные данные: "93+(7-2)/4-1"</w:t>
+        <w:t xml:space="preserve"> </w:t>
+      </w:r>
+      <w:r>
+        <w:t>Входные данные: "((4-2)7+3)/5"</w:t>
       </w:r>
     </w:p>
     <w:p>
@@ -2984,16 +4866,7 @@
         <w:ind w:left="567" w:firstLine="709"/>
       </w:pPr>
       <w:r>
-        <w:t>Ожидаемый результат: "9372-4/</w:t>
-      </w:r>
-      <w:r>
-        <w:rPr>
-          <w:lang w:val="en-US"/>
-        </w:rPr>
-        <w:t>+</w:t>
-      </w:r>
-      <w:r>
-        <w:t>1-"</w:t>
+        <w:t>Ожидаемый результат: "42-73+5/"</w:t>
       </w:r>
     </w:p>
     <w:p>
@@ -3002,11 +4875,14 @@
         <w:ind w:left="567" w:firstLine="709"/>
       </w:pPr>
       <w:r>
+        <w:rPr>
+          <w:noProof/>
+        </w:rPr>
         <w:drawing>
-          <wp:inline distT="0" distB="0" distL="0" distR="0" wp14:anchorId="6BAFA41D" wp14:editId="160B936A">
-            <wp:extent cx="2823716" cy="1619250"/>
-            <wp:effectExtent l="0" t="0" r="0" b="0"/>
-            <wp:docPr id="10" name="Рисунок 10"/>
+          <wp:inline distT="0" distB="0" distL="0" distR="0" wp14:anchorId="5ACE77DF" wp14:editId="16F65D58">
+            <wp:extent cx="2762250" cy="1599608"/>
+            <wp:effectExtent l="0" t="0" r="0" b="635"/>
+            <wp:docPr id="9" name="Рисунок 9"/>
             <wp:cNvGraphicFramePr>
               <a:graphicFrameLocks xmlns:a="http://schemas.openxmlformats.org/drawingml/2006/main" noChangeAspect="1"/>
             </wp:cNvGraphicFramePr>
@@ -3026,6 +4902,84 @@
                   <pic:spPr>
                     <a:xfrm>
                       <a:off x="0" y="0"/>
+                      <a:ext cx="2812262" cy="1628570"/>
+                    </a:xfrm>
+                    <a:prstGeom prst="rect">
+                      <a:avLst/>
+                    </a:prstGeom>
+                  </pic:spPr>
+                </pic:pic>
+              </a:graphicData>
+            </a:graphic>
+          </wp:inline>
+        </w:drawing>
+      </w:r>
+    </w:p>
+    <w:p>
+      <w:pPr>
+        <w:pStyle w:val="a3"/>
+        <w:numPr>
+          <w:ilvl w:val="0"/>
+          <w:numId w:val="21"/>
+        </w:numPr>
+        <w:spacing w:line="360" w:lineRule="auto"/>
+        <w:ind w:left="567" w:firstLine="709"/>
+      </w:pPr>
+      <w:r>
+        <w:t>Входные данные: "93+(7-2)/4-1"</w:t>
+      </w:r>
+    </w:p>
+    <w:p>
+      <w:pPr>
+        <w:spacing w:line="360" w:lineRule="auto"/>
+        <w:ind w:left="567" w:firstLine="709"/>
+      </w:pPr>
+      <w:r>
+        <w:t>Ожидаемый результат: "9372-4/</w:t>
+      </w:r>
+      <w:r>
+        <w:rPr>
+          <w:lang w:val="en-US"/>
+        </w:rPr>
+        <w:t>+</w:t>
+      </w:r>
+      <w:r>
+        <w:t>1-"</w:t>
+      </w:r>
+    </w:p>
+    <w:p>
+      <w:pPr>
+        <w:spacing w:line="360" w:lineRule="auto"/>
+        <w:ind w:left="567" w:firstLine="709"/>
+      </w:pPr>
+      <w:r>
+        <w:rPr>
+          <w:noProof/>
+        </w:rPr>
+        <w:drawing>
+          <wp:inline distT="0" distB="0" distL="0" distR="0" wp14:anchorId="6BAFA41D" wp14:editId="160B936A">
+            <wp:extent cx="2823716" cy="1619250"/>
+            <wp:effectExtent l="0" t="0" r="0" b="0"/>
+            <wp:docPr id="10" name="Рисунок 10"/>
+            <wp:cNvGraphicFramePr>
+              <a:graphicFrameLocks xmlns:a="http://schemas.openxmlformats.org/drawingml/2006/main" noChangeAspect="1"/>
+            </wp:cNvGraphicFramePr>
+            <a:graphic xmlns:a="http://schemas.openxmlformats.org/drawingml/2006/main">
+              <a:graphicData uri="http://schemas.openxmlformats.org/drawingml/2006/picture">
+                <pic:pic xmlns:pic="http://schemas.openxmlformats.org/drawingml/2006/picture">
+                  <pic:nvPicPr>
+                    <pic:cNvPr id="1" name=""/>
+                    <pic:cNvPicPr/>
+                  </pic:nvPicPr>
+                  <pic:blipFill>
+                    <a:blip r:embed="rId15"/>
+                    <a:stretch>
+                      <a:fillRect/>
+                    </a:stretch>
+                  </pic:blipFill>
+                  <pic:spPr>
+                    <a:xfrm>
+                      <a:off x="0" y="0"/>
                       <a:ext cx="2855142" cy="1637271"/>
                     </a:xfrm>
                     <a:prstGeom prst="rect">
@@ -3047,19 +5001,23 @@
           <w:numId w:val="2"/>
         </w:numPr>
       </w:pPr>
+      <w:bookmarkStart w:id="10" w:name="_Toc138714229"/>
       <w:r>
         <w:lastRenderedPageBreak/>
         <w:t>Двусвязный список</w:t>
       </w:r>
+      <w:bookmarkEnd w:id="10"/>
     </w:p>
     <w:p/>
     <w:p>
       <w:pPr>
         <w:pStyle w:val="2"/>
       </w:pPr>
+      <w:bookmarkStart w:id="11" w:name="_Toc138714230"/>
       <w:r>
         <w:t>2.1 Постановка задачи</w:t>
       </w:r>
+      <w:bookmarkEnd w:id="11"/>
     </w:p>
     <w:p/>
     <w:p>
@@ -3101,13 +5059,7 @@
       </w:r>
       <w:proofErr w:type="spellEnd"/>
       <w:r>
-        <w:t xml:space="preserve">) </w:t>
-      </w:r>
-      <w:r>
-        <w:t>— это</w:t>
-      </w:r>
-      <w:r>
-        <w:t xml:space="preserve"> структура данных, состоящая из узлов, каждый из которых содержит ссылки на предыдущий и следующий узлы. Первый и последний узлы списка также имеют ссылки на </w:t>
+        <w:t xml:space="preserve">) — это структура данных, состоящая из узлов, каждый из которых содержит ссылки на предыдущий и следующий узлы. Первый и последний узлы списка также имеют ссылки на </w:t>
       </w:r>
       <w:proofErr w:type="spellStart"/>
       <w:r>
@@ -3197,12 +5149,14 @@
       <w:pPr>
         <w:pStyle w:val="2"/>
       </w:pPr>
+      <w:bookmarkStart w:id="12" w:name="_Toc138714231"/>
       <w:r>
         <w:t xml:space="preserve">2.2 </w:t>
       </w:r>
       <w:r>
         <w:t>Описание входной и выходной информации</w:t>
       </w:r>
+      <w:bookmarkEnd w:id="12"/>
     </w:p>
     <w:p/>
     <w:p>
@@ -3489,10 +5443,12 @@
           <w:numId w:val="2"/>
         </w:numPr>
       </w:pPr>
+      <w:bookmarkStart w:id="13" w:name="_Toc138714232"/>
       <w:r>
         <w:lastRenderedPageBreak/>
         <w:t>Алгоритм решения задачи</w:t>
       </w:r>
+      <w:bookmarkEnd w:id="13"/>
     </w:p>
     <w:p/>
     <w:p>
@@ -4101,7 +6057,7 @@
               </wp:inline>
             </w:drawing>
           </mc:Choice>
-          <mc:Fallback>
+          <mc:Fallback xmlns:w16="http://schemas.microsoft.com/office/word/2018/wordml" xmlns:w16cex="http://schemas.microsoft.com/office/word/2018/wordml/cex">
             <w:pict>
               <v:rect w14:anchorId="72F4AEEC" id="Прямоугольник 12" o:spid="_x0000_s1026" alt="Newly created doubly linked list" style="width:24pt;height:24pt;visibility:visible;mso-wrap-style:square;mso-left-percent:-10001;mso-top-percent:-10001;mso-position-horizontal:absolute;mso-position-horizontal-relative:char;mso-position-vertical:absolute;mso-position-vertical-relative:line;mso-left-percent:-10001;mso-top-percent:-10001;v-text-anchor:top" o:gfxdata="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" filled="f" stroked="f">
                 <o:lock v:ext="edit" aspectratio="t"/>
@@ -4118,6 +6074,9 @@
         <w:t xml:space="preserve"> </w:t>
       </w:r>
       <w:r>
+        <w:rPr>
+          <w:noProof/>
+        </w:rPr>
         <w:drawing>
           <wp:inline distT="0" distB="0" distL="0" distR="0" wp14:anchorId="3BD0907E" wp14:editId="72F02A05">
             <wp:extent cx="4968875" cy="1188175"/>
@@ -4134,7 +6093,7 @@
                     <pic:cNvPicPr/>
                   </pic:nvPicPr>
                   <pic:blipFill>
-                    <a:blip r:embed="rId15"/>
+                    <a:blip r:embed="rId16"/>
                     <a:stretch>
                       <a:fillRect/>
                     </a:stretch>
@@ -4169,14 +6128,13 @@
           <w:numId w:val="2"/>
         </w:numPr>
       </w:pPr>
+      <w:bookmarkStart w:id="14" w:name="_Toc138714233"/>
       <w:r>
         <w:t>Общие требования к программе</w:t>
       </w:r>
-    </w:p>
-    <w:p>
-      <w:bookmarkStart w:id="1" w:name="_GoBack"/>
-      <w:bookmarkEnd w:id="1"/>
-    </w:p>
+      <w:bookmarkEnd w:id="14"/>
+    </w:p>
+    <w:p/>
     <w:p>
       <w:pPr>
         <w:spacing w:line="360" w:lineRule="auto"/>
@@ -4375,6 +6333,1782 @@
         <w:t>, эффективность и надежность, а также улучшат понимание и использование кода другими разработчиками.</w:t>
       </w:r>
     </w:p>
+    <w:p>
+      <w:pPr>
+        <w:pStyle w:val="2"/>
+        <w:numPr>
+          <w:ilvl w:val="1"/>
+          <w:numId w:val="2"/>
+        </w:numPr>
+      </w:pPr>
+      <w:bookmarkStart w:id="15" w:name="_Toc138714234"/>
+      <w:r>
+        <w:t>Описание структуры программы</w:t>
+      </w:r>
+      <w:bookmarkEnd w:id="15"/>
+    </w:p>
+    <w:p/>
+    <w:p>
+      <w:pPr>
+        <w:pStyle w:val="a3"/>
+        <w:spacing w:line="360" w:lineRule="auto"/>
+        <w:ind w:left="567" w:firstLine="709"/>
+      </w:pPr>
+      <w:r>
+        <w:t>Структура программы для решения задачи с двусвязным списком может быть организована следующим образом:</w:t>
+      </w:r>
+    </w:p>
+    <w:p>
+      <w:pPr>
+        <w:pStyle w:val="a3"/>
+        <w:spacing w:line="360" w:lineRule="auto"/>
+        <w:ind w:left="1005" w:firstLine="709"/>
+      </w:pPr>
+    </w:p>
+    <w:p>
+      <w:pPr>
+        <w:pStyle w:val="a3"/>
+        <w:numPr>
+          <w:ilvl w:val="0"/>
+          <w:numId w:val="28"/>
+        </w:numPr>
+        <w:spacing w:line="360" w:lineRule="auto"/>
+        <w:ind w:left="567" w:firstLine="284"/>
+      </w:pPr>
+      <w:r>
+        <w:lastRenderedPageBreak/>
+        <w:t>Главный модуль (main.cpp):</w:t>
+      </w:r>
+    </w:p>
+    <w:p>
+      <w:pPr>
+        <w:pStyle w:val="a3"/>
+        <w:numPr>
+          <w:ilvl w:val="0"/>
+          <w:numId w:val="29"/>
+        </w:numPr>
+        <w:spacing w:line="360" w:lineRule="auto"/>
+        <w:ind w:left="1134" w:firstLine="284"/>
+      </w:pPr>
+      <w:r>
+        <w:t>Отвечает за взаимодействие с пользователем, ввод данных и вывод результатов.</w:t>
+      </w:r>
+    </w:p>
+    <w:p>
+      <w:pPr>
+        <w:pStyle w:val="a3"/>
+        <w:numPr>
+          <w:ilvl w:val="0"/>
+          <w:numId w:val="29"/>
+        </w:numPr>
+        <w:spacing w:line="360" w:lineRule="auto"/>
+        <w:ind w:left="1134" w:firstLine="284"/>
+      </w:pPr>
+      <w:r>
+        <w:t>Создает и инициализирует объекты двусвязного списка и другие необходимые компоненты.</w:t>
+      </w:r>
+    </w:p>
+    <w:p>
+      <w:pPr>
+        <w:pStyle w:val="a3"/>
+        <w:numPr>
+          <w:ilvl w:val="0"/>
+          <w:numId w:val="29"/>
+        </w:numPr>
+        <w:spacing w:line="360" w:lineRule="auto"/>
+        <w:ind w:left="1134" w:firstLine="284"/>
+      </w:pPr>
+      <w:r>
+        <w:t>Вызывает функции и методы для выполнения операций с двусвязным списком.</w:t>
+      </w:r>
+    </w:p>
+    <w:p>
+      <w:pPr>
+        <w:pStyle w:val="a3"/>
+        <w:spacing w:line="360" w:lineRule="auto"/>
+        <w:ind w:left="567" w:firstLine="284"/>
+      </w:pPr>
+    </w:p>
+    <w:p>
+      <w:pPr>
+        <w:pStyle w:val="a3"/>
+        <w:numPr>
+          <w:ilvl w:val="0"/>
+          <w:numId w:val="28"/>
+        </w:numPr>
+        <w:spacing w:line="360" w:lineRule="auto"/>
+        <w:ind w:left="567" w:firstLine="284"/>
+      </w:pPr>
+      <w:r>
+        <w:t xml:space="preserve">Модуль двусвязного списка (LinkedList.cpp, </w:t>
+      </w:r>
+      <w:proofErr w:type="spellStart"/>
+      <w:r>
+        <w:t>LinkedList.h</w:t>
+      </w:r>
+      <w:proofErr w:type="spellEnd"/>
+      <w:r>
+        <w:t>):</w:t>
+      </w:r>
+    </w:p>
+    <w:p>
+      <w:pPr>
+        <w:pStyle w:val="a3"/>
+        <w:numPr>
+          <w:ilvl w:val="0"/>
+          <w:numId w:val="30"/>
+        </w:numPr>
+        <w:spacing w:line="360" w:lineRule="auto"/>
+        <w:ind w:left="1134" w:firstLine="284"/>
+      </w:pPr>
+      <w:r>
+        <w:t xml:space="preserve">Определяет класс </w:t>
+      </w:r>
+      <w:proofErr w:type="spellStart"/>
+      <w:r>
+        <w:t>LinkedList</w:t>
+      </w:r>
+      <w:proofErr w:type="spellEnd"/>
+      <w:r>
+        <w:t>, представляющий структуру данных двусвязный список.</w:t>
+      </w:r>
+    </w:p>
+    <w:p>
+      <w:pPr>
+        <w:pStyle w:val="a3"/>
+        <w:numPr>
+          <w:ilvl w:val="0"/>
+          <w:numId w:val="30"/>
+        </w:numPr>
+        <w:spacing w:line="360" w:lineRule="auto"/>
+        <w:ind w:left="1134" w:firstLine="284"/>
+      </w:pPr>
+      <w:r>
+        <w:t>Содержит методы для добавления, удаления и обработки элементов списка, а также для доступа к элементам списка и его размеру.</w:t>
+      </w:r>
+    </w:p>
+    <w:p>
+      <w:pPr>
+        <w:pStyle w:val="a3"/>
+        <w:numPr>
+          <w:ilvl w:val="0"/>
+          <w:numId w:val="30"/>
+        </w:numPr>
+        <w:spacing w:line="360" w:lineRule="auto"/>
+        <w:ind w:left="1134" w:firstLine="284"/>
+      </w:pPr>
+      <w:r>
+        <w:t>Включает конструкторы, деструкторы и другие необходимые методы для управления списком.</w:t>
+      </w:r>
+    </w:p>
+    <w:p>
+      <w:pPr>
+        <w:pStyle w:val="a3"/>
+        <w:spacing w:line="360" w:lineRule="auto"/>
+        <w:ind w:left="567" w:firstLine="284"/>
+      </w:pPr>
+    </w:p>
+    <w:p>
+      <w:pPr>
+        <w:pStyle w:val="a3"/>
+        <w:numPr>
+          <w:ilvl w:val="0"/>
+          <w:numId w:val="28"/>
+        </w:numPr>
+        <w:spacing w:line="360" w:lineRule="auto"/>
+        <w:ind w:left="567" w:firstLine="284"/>
+      </w:pPr>
+      <w:r>
+        <w:t xml:space="preserve">Модуль узла списка (Node.cpp, </w:t>
+      </w:r>
+      <w:proofErr w:type="spellStart"/>
+      <w:r>
+        <w:t>Node.h</w:t>
+      </w:r>
+      <w:proofErr w:type="spellEnd"/>
+      <w:r>
+        <w:t>):</w:t>
+      </w:r>
+    </w:p>
+    <w:p>
+      <w:pPr>
+        <w:pStyle w:val="a3"/>
+        <w:numPr>
+          <w:ilvl w:val="0"/>
+          <w:numId w:val="31"/>
+        </w:numPr>
+        <w:spacing w:line="360" w:lineRule="auto"/>
+        <w:ind w:left="1134" w:firstLine="284"/>
+      </w:pPr>
+      <w:r>
+        <w:t xml:space="preserve">Определяет класс </w:t>
+      </w:r>
+      <w:proofErr w:type="spellStart"/>
+      <w:r>
+        <w:t>Node</w:t>
+      </w:r>
+      <w:proofErr w:type="spellEnd"/>
+      <w:r>
+        <w:t>, представляющий узел двусвязного списка.</w:t>
+      </w:r>
+    </w:p>
+    <w:p>
+      <w:pPr>
+        <w:pStyle w:val="a3"/>
+        <w:numPr>
+          <w:ilvl w:val="0"/>
+          <w:numId w:val="31"/>
+        </w:numPr>
+        <w:spacing w:line="360" w:lineRule="auto"/>
+        <w:ind w:left="1134" w:firstLine="284"/>
+      </w:pPr>
+      <w:r>
+        <w:t>Содержит переменные для хранения значения узла и указателей на предыдущий и следующий узлы.</w:t>
+      </w:r>
+    </w:p>
+    <w:p>
+      <w:pPr>
+        <w:pStyle w:val="a3"/>
+        <w:numPr>
+          <w:ilvl w:val="0"/>
+          <w:numId w:val="31"/>
+        </w:numPr>
+        <w:spacing w:line="360" w:lineRule="auto"/>
+        <w:ind w:left="1134" w:firstLine="284"/>
+      </w:pPr>
+      <w:r>
+        <w:t>Включает конструкторы, деструкторы и методы для работы с узлами списка.</w:t>
+      </w:r>
+    </w:p>
+    <w:p>
+      <w:pPr>
+        <w:pStyle w:val="a3"/>
+        <w:spacing w:line="360" w:lineRule="auto"/>
+        <w:ind w:left="567" w:firstLine="284"/>
+      </w:pPr>
+    </w:p>
+    <w:p>
+      <w:pPr>
+        <w:pStyle w:val="a3"/>
+        <w:numPr>
+          <w:ilvl w:val="0"/>
+          <w:numId w:val="28"/>
+        </w:numPr>
+        <w:spacing w:line="360" w:lineRule="auto"/>
+        <w:ind w:left="567" w:firstLine="284"/>
+      </w:pPr>
+      <w:r>
+        <w:t>Дополнительные модули (если необходимо):</w:t>
+      </w:r>
+    </w:p>
+    <w:p>
+      <w:pPr>
+        <w:pStyle w:val="a3"/>
+        <w:numPr>
+          <w:ilvl w:val="0"/>
+          <w:numId w:val="32"/>
+        </w:numPr>
+        <w:spacing w:line="360" w:lineRule="auto"/>
+        <w:ind w:left="1134" w:firstLine="284"/>
+      </w:pPr>
+      <w:r>
+        <w:t>Модули для тестирования функциональности двусвязного списка.</w:t>
+      </w:r>
+    </w:p>
+    <w:p>
+      <w:pPr>
+        <w:pStyle w:val="a3"/>
+        <w:numPr>
+          <w:ilvl w:val="0"/>
+          <w:numId w:val="32"/>
+        </w:numPr>
+        <w:spacing w:line="360" w:lineRule="auto"/>
+        <w:ind w:left="1134" w:firstLine="284"/>
+      </w:pPr>
+      <w:r>
+        <w:t>Модули для вспомогательных функций и операций над списком.</w:t>
+      </w:r>
+    </w:p>
+    <w:p>
+      <w:pPr>
+        <w:pStyle w:val="a3"/>
+        <w:spacing w:line="360" w:lineRule="auto"/>
+        <w:ind w:left="567" w:firstLine="284"/>
+      </w:pPr>
+      <w:r>
+        <w:lastRenderedPageBreak/>
+        <w:t>Структура программы позволяет разделить логику работы с двусвязным списком на отдельные модули, обеспечивая модульность, удобство сопровождения и повторное использование кода. Каждый модуль отвечает за свою часть функциональности и взаимодействует с другими модулями посредством вызовов функций и методов.</w:t>
+      </w:r>
+    </w:p>
+    <w:p>
+      <w:pPr>
+        <w:pStyle w:val="a3"/>
+        <w:spacing w:line="360" w:lineRule="auto"/>
+        <w:ind w:left="567" w:firstLine="284"/>
+      </w:pPr>
+    </w:p>
+    <w:p>
+      <w:pPr>
+        <w:pStyle w:val="2"/>
+        <w:numPr>
+          <w:ilvl w:val="1"/>
+          <w:numId w:val="2"/>
+        </w:numPr>
+      </w:pPr>
+      <w:bookmarkStart w:id="16" w:name="_Toc138714235"/>
+      <w:r>
+        <w:t>Инструкция по эксплуатации программы</w:t>
+      </w:r>
+      <w:bookmarkEnd w:id="16"/>
+    </w:p>
+    <w:p>
+      <w:pPr>
+        <w:spacing w:line="360" w:lineRule="auto"/>
+        <w:ind w:firstLine="709"/>
+      </w:pPr>
+    </w:p>
+    <w:p>
+      <w:pPr>
+        <w:numPr>
+          <w:ilvl w:val="0"/>
+          <w:numId w:val="33"/>
+        </w:numPr>
+        <w:spacing w:line="360" w:lineRule="auto"/>
+        <w:ind w:firstLine="709"/>
+      </w:pPr>
+      <w:r>
+        <w:t>Запуск программы:</w:t>
+      </w:r>
+    </w:p>
+    <w:p>
+      <w:pPr>
+        <w:numPr>
+          <w:ilvl w:val="1"/>
+          <w:numId w:val="33"/>
+        </w:numPr>
+        <w:spacing w:line="360" w:lineRule="auto"/>
+        <w:ind w:firstLine="709"/>
+      </w:pPr>
+      <w:r>
+        <w:t xml:space="preserve">Убедитесь, что у вас установлен компилятор C++ и система сборки </w:t>
+      </w:r>
+      <w:proofErr w:type="spellStart"/>
+      <w:r>
+        <w:t>CMake</w:t>
+      </w:r>
+      <w:proofErr w:type="spellEnd"/>
+      <w:r>
+        <w:t>.</w:t>
+      </w:r>
+    </w:p>
+    <w:p>
+      <w:pPr>
+        <w:numPr>
+          <w:ilvl w:val="1"/>
+          <w:numId w:val="33"/>
+        </w:numPr>
+        <w:spacing w:line="360" w:lineRule="auto"/>
+        <w:ind w:firstLine="709"/>
+      </w:pPr>
+      <w:r>
+        <w:t>Скачайте исходный код программы и сохраните его в удобном для вас месте.</w:t>
+      </w:r>
+    </w:p>
+    <w:p>
+      <w:pPr>
+        <w:numPr>
+          <w:ilvl w:val="1"/>
+          <w:numId w:val="33"/>
+        </w:numPr>
+        <w:spacing w:line="360" w:lineRule="auto"/>
+        <w:ind w:firstLine="709"/>
+      </w:pPr>
+      <w:r>
+        <w:t>Откройте командную строку или терминал и перейдите в каталог с исходным кодом программы.</w:t>
+      </w:r>
+    </w:p>
+    <w:p>
+      <w:pPr>
+        <w:numPr>
+          <w:ilvl w:val="1"/>
+          <w:numId w:val="33"/>
+        </w:numPr>
+        <w:spacing w:line="360" w:lineRule="auto"/>
+        <w:ind w:firstLine="709"/>
+      </w:pPr>
+      <w:r>
+        <w:t>Создайте папку для сборки, например, "</w:t>
+      </w:r>
+      <w:proofErr w:type="spellStart"/>
+      <w:r>
+        <w:t>build</w:t>
+      </w:r>
+      <w:proofErr w:type="spellEnd"/>
+      <w:r>
+        <w:t>", и перейдите в нее.</w:t>
+      </w:r>
+    </w:p>
+    <w:p>
+      <w:pPr>
+        <w:numPr>
+          <w:ilvl w:val="1"/>
+          <w:numId w:val="33"/>
+        </w:numPr>
+        <w:spacing w:line="360" w:lineRule="auto"/>
+        <w:ind w:firstLine="709"/>
+      </w:pPr>
+      <w:r>
+        <w:t xml:space="preserve">Выполните команду сборки с использованием </w:t>
+      </w:r>
+      <w:proofErr w:type="spellStart"/>
+      <w:r>
+        <w:t>CMake</w:t>
+      </w:r>
+      <w:proofErr w:type="spellEnd"/>
+      <w:r>
+        <w:t>: "</w:t>
+      </w:r>
+      <w:proofErr w:type="spellStart"/>
+      <w:r>
+        <w:t>cmake</w:t>
+      </w:r>
+      <w:proofErr w:type="spellEnd"/>
+      <w:proofErr w:type="gramStart"/>
+      <w:r>
+        <w:t xml:space="preserve"> ..</w:t>
+      </w:r>
+      <w:proofErr w:type="gramEnd"/>
+      <w:r>
+        <w:t>" (указывает на папку с исходным кодом программы).</w:t>
+      </w:r>
+    </w:p>
+    <w:p>
+      <w:pPr>
+        <w:numPr>
+          <w:ilvl w:val="1"/>
+          <w:numId w:val="33"/>
+        </w:numPr>
+        <w:spacing w:line="360" w:lineRule="auto"/>
+        <w:ind w:firstLine="709"/>
+      </w:pPr>
+      <w:r>
+        <w:t>После успешной генерации проекта, выполните команду сборки: "</w:t>
+      </w:r>
+      <w:proofErr w:type="spellStart"/>
+      <w:r>
+        <w:t>cmake</w:t>
+      </w:r>
+      <w:proofErr w:type="spellEnd"/>
+      <w:r>
+        <w:t xml:space="preserve"> --</w:t>
+      </w:r>
+      <w:proofErr w:type="spellStart"/>
+      <w:proofErr w:type="gramStart"/>
+      <w:r>
+        <w:t>build</w:t>
+      </w:r>
+      <w:proofErr w:type="spellEnd"/>
+      <w:r>
+        <w:t xml:space="preserve"> .</w:t>
+      </w:r>
+      <w:proofErr w:type="gramEnd"/>
+      <w:r>
+        <w:t>".</w:t>
+      </w:r>
+    </w:p>
+    <w:p>
+      <w:pPr>
+        <w:numPr>
+          <w:ilvl w:val="0"/>
+          <w:numId w:val="33"/>
+        </w:numPr>
+        <w:spacing w:line="360" w:lineRule="auto"/>
+        <w:ind w:firstLine="709"/>
+      </w:pPr>
+      <w:r>
+        <w:t>Запуск программы:</w:t>
+      </w:r>
+    </w:p>
+    <w:p>
+      <w:pPr>
+        <w:numPr>
+          <w:ilvl w:val="1"/>
+          <w:numId w:val="33"/>
+        </w:numPr>
+        <w:spacing w:line="360" w:lineRule="auto"/>
+        <w:ind w:firstLine="709"/>
+      </w:pPr>
+      <w:r>
+        <w:t>После успешной сборки программы, найдите исполняемый файл в папке сборки (обычно с именем вашего проекта или "</w:t>
+      </w:r>
+      <w:proofErr w:type="spellStart"/>
+      <w:r>
+        <w:t>main</w:t>
+      </w:r>
+      <w:proofErr w:type="spellEnd"/>
+      <w:r>
+        <w:t>").</w:t>
+      </w:r>
+    </w:p>
+    <w:p>
+      <w:pPr>
+        <w:numPr>
+          <w:ilvl w:val="1"/>
+          <w:numId w:val="33"/>
+        </w:numPr>
+        <w:spacing w:line="360" w:lineRule="auto"/>
+        <w:ind w:firstLine="709"/>
+      </w:pPr>
+      <w:r>
+        <w:t>Запустите исполняемый файл, двойным кликом или через командную строку/терминал.</w:t>
+      </w:r>
+    </w:p>
+    <w:p>
+      <w:pPr>
+        <w:numPr>
+          <w:ilvl w:val="0"/>
+          <w:numId w:val="33"/>
+        </w:numPr>
+        <w:spacing w:line="360" w:lineRule="auto"/>
+        <w:ind w:firstLine="709"/>
+      </w:pPr>
+      <w:r>
+        <w:lastRenderedPageBreak/>
+        <w:t>Ввод данных:</w:t>
+      </w:r>
+    </w:p>
+    <w:p>
+      <w:pPr>
+        <w:numPr>
+          <w:ilvl w:val="1"/>
+          <w:numId w:val="33"/>
+        </w:numPr>
+        <w:spacing w:line="360" w:lineRule="auto"/>
+        <w:ind w:firstLine="709"/>
+      </w:pPr>
+      <w:r>
+        <w:t>При запуске программы, вам будет предложено ввести количество элементов в списке.</w:t>
+      </w:r>
+    </w:p>
+    <w:p>
+      <w:pPr>
+        <w:numPr>
+          <w:ilvl w:val="1"/>
+          <w:numId w:val="33"/>
+        </w:numPr>
+        <w:spacing w:line="360" w:lineRule="auto"/>
+        <w:ind w:firstLine="709"/>
+      </w:pPr>
+      <w:r>
+        <w:t xml:space="preserve">Введите желаемое количество элементов и нажмите </w:t>
+      </w:r>
+      <w:proofErr w:type="spellStart"/>
+      <w:r>
+        <w:t>Enter</w:t>
+      </w:r>
+      <w:proofErr w:type="spellEnd"/>
+      <w:r>
+        <w:t>.</w:t>
+      </w:r>
+    </w:p>
+    <w:p>
+      <w:pPr>
+        <w:numPr>
+          <w:ilvl w:val="0"/>
+          <w:numId w:val="33"/>
+        </w:numPr>
+        <w:spacing w:line="360" w:lineRule="auto"/>
+        <w:ind w:firstLine="709"/>
+      </w:pPr>
+      <w:r>
+        <w:t>Работа с двусвязным списком:</w:t>
+      </w:r>
+    </w:p>
+    <w:p>
+      <w:pPr>
+        <w:numPr>
+          <w:ilvl w:val="1"/>
+          <w:numId w:val="33"/>
+        </w:numPr>
+        <w:spacing w:line="360" w:lineRule="auto"/>
+        <w:ind w:firstLine="709"/>
+      </w:pPr>
+      <w:r>
+        <w:t>Программа автоматически заполнит список случайными значениями и выполнит несколько операций с ним.</w:t>
+      </w:r>
+    </w:p>
+    <w:p>
+      <w:pPr>
+        <w:numPr>
+          <w:ilvl w:val="1"/>
+          <w:numId w:val="33"/>
+        </w:numPr>
+        <w:spacing w:line="360" w:lineRule="auto"/>
+        <w:ind w:firstLine="709"/>
+      </w:pPr>
+      <w:r>
+        <w:t>Результаты операций будут выведены на экран.</w:t>
+      </w:r>
+    </w:p>
+    <w:p>
+      <w:pPr>
+        <w:numPr>
+          <w:ilvl w:val="0"/>
+          <w:numId w:val="33"/>
+        </w:numPr>
+        <w:spacing w:line="360" w:lineRule="auto"/>
+        <w:ind w:firstLine="709"/>
+      </w:pPr>
+      <w:r>
+        <w:t>Результаты выполнения программы:</w:t>
+      </w:r>
+    </w:p>
+    <w:p>
+      <w:pPr>
+        <w:numPr>
+          <w:ilvl w:val="1"/>
+          <w:numId w:val="33"/>
+        </w:numPr>
+        <w:spacing w:line="360" w:lineRule="auto"/>
+        <w:ind w:firstLine="709"/>
+      </w:pPr>
+      <w:r>
+        <w:t>После завершения работы программы, вы увидите результаты операций с двусвязным списком.</w:t>
+      </w:r>
+    </w:p>
+    <w:p>
+      <w:pPr>
+        <w:numPr>
+          <w:ilvl w:val="1"/>
+          <w:numId w:val="33"/>
+        </w:numPr>
+        <w:spacing w:line="360" w:lineRule="auto"/>
+        <w:ind w:firstLine="709"/>
+      </w:pPr>
+      <w:r>
+        <w:t>Результаты могут включать информацию о списке после вставки, наличии или отсутствии элемента, удалении элемента, состоянии списка после удаления и другие.</w:t>
+      </w:r>
+    </w:p>
+    <w:p>
+      <w:pPr>
+        <w:spacing w:line="360" w:lineRule="auto"/>
+        <w:ind w:left="360" w:firstLine="709"/>
+        <w:rPr>
+          <w:lang w:val="en-US"/>
+        </w:rPr>
+      </w:pPr>
+      <w:r>
+        <w:t>Пример</w:t>
+      </w:r>
+      <w:r>
+        <w:rPr>
+          <w:lang w:val="en-US"/>
+        </w:rPr>
+        <w:t xml:space="preserve"> </w:t>
+      </w:r>
+      <w:r>
+        <w:t>вывода</w:t>
+      </w:r>
+      <w:r>
+        <w:rPr>
+          <w:lang w:val="en-US"/>
+        </w:rPr>
+        <w:t xml:space="preserve"> </w:t>
+      </w:r>
+      <w:r>
+        <w:t>программы</w:t>
+      </w:r>
+      <w:r>
+        <w:rPr>
+          <w:lang w:val="en-US"/>
+        </w:rPr>
+        <w:t xml:space="preserve">: List after insertion: </w:t>
+      </w:r>
+      <w:proofErr w:type="gramStart"/>
+      <w:r>
+        <w:rPr>
+          <w:lang w:val="en-US"/>
+        </w:rPr>
+        <w:t>[ elements</w:t>
+      </w:r>
+      <w:proofErr w:type="gramEnd"/>
+      <w:r>
+        <w:rPr>
+          <w:lang w:val="en-US"/>
+        </w:rPr>
+        <w:t xml:space="preserve"> count = 20 ] { 27 34 24 36 34 33 28 35 37 38 28 28 30 32 34 33 35 21 39 21 } Is 33 in the list? Yes Was 38 removed from the list? Yes List after removal: [ elements count = </w:t>
+      </w:r>
+      <w:proofErr w:type="gramStart"/>
+      <w:r>
+        <w:rPr>
+          <w:lang w:val="en-US"/>
+        </w:rPr>
+        <w:t>19 ]</w:t>
+      </w:r>
+      <w:proofErr w:type="gramEnd"/>
+      <w:r>
+        <w:rPr>
+          <w:lang w:val="en-US"/>
+        </w:rPr>
+        <w:t xml:space="preserve"> { 27 34 24 36 34 33 28 35 37 28 28 30 32 34 33 35 21 39 21 } Element at index 7: 35</w:t>
+      </w:r>
+    </w:p>
+    <w:p>
+      <w:pPr>
+        <w:numPr>
+          <w:ilvl w:val="0"/>
+          <w:numId w:val="34"/>
+        </w:numPr>
+        <w:spacing w:line="360" w:lineRule="auto"/>
+        <w:ind w:firstLine="709"/>
+      </w:pPr>
+      <w:r>
+        <w:t>Выход из программы:</w:t>
+      </w:r>
+    </w:p>
+    <w:p>
+      <w:pPr>
+        <w:numPr>
+          <w:ilvl w:val="1"/>
+          <w:numId w:val="34"/>
+        </w:numPr>
+        <w:spacing w:line="360" w:lineRule="auto"/>
+        <w:ind w:firstLine="709"/>
+      </w:pPr>
+      <w:r>
+        <w:t>По завершении работы программы, закройте окно программы или нажмите клавишу "</w:t>
+      </w:r>
+      <w:proofErr w:type="spellStart"/>
+      <w:r>
+        <w:t>Ctrl+C</w:t>
+      </w:r>
+      <w:proofErr w:type="spellEnd"/>
+      <w:r>
+        <w:t>" в командной строке/терминале, чтобы остановить выполнение программы.</w:t>
+      </w:r>
+    </w:p>
+    <w:p>
+      <w:pPr>
+        <w:spacing w:line="360" w:lineRule="auto"/>
+        <w:ind w:left="360" w:firstLine="709"/>
+      </w:pPr>
+      <w:r>
+        <w:t xml:space="preserve">Примечание: убедитесь, что в вашей системе установлены все необходимые компоненты для сборки и запуска программы. Если </w:t>
+      </w:r>
+      <w:r>
+        <w:lastRenderedPageBreak/>
+        <w:t xml:space="preserve">возникают проблемы, обратитесь к документации вашего компилятора C++ и системы сборки </w:t>
+      </w:r>
+      <w:proofErr w:type="spellStart"/>
+      <w:r>
+        <w:t>CMake</w:t>
+      </w:r>
+      <w:proofErr w:type="spellEnd"/>
+      <w:r>
+        <w:t xml:space="preserve"> для получения дополнительной информации.</w:t>
+      </w:r>
+    </w:p>
+    <w:p>
+      <w:pPr>
+        <w:pStyle w:val="2"/>
+        <w:numPr>
+          <w:ilvl w:val="1"/>
+          <w:numId w:val="2"/>
+        </w:numPr>
+      </w:pPr>
+      <w:bookmarkStart w:id="17" w:name="_Toc138714236"/>
+      <w:r>
+        <w:t>Описание контрольного примера</w:t>
+      </w:r>
+      <w:bookmarkEnd w:id="17"/>
+    </w:p>
+    <w:p/>
+    <w:p>
+      <w:pPr>
+        <w:spacing w:line="360" w:lineRule="auto"/>
+        <w:ind w:firstLine="709"/>
+      </w:pPr>
+      <w:r>
+        <w:t>В контрольном примере рассмотрим работу программы на примере создания и операций над двусвязным списком.</w:t>
+      </w:r>
+    </w:p>
+    <w:p>
+      <w:pPr>
+        <w:pStyle w:val="a3"/>
+        <w:numPr>
+          <w:ilvl w:val="0"/>
+          <w:numId w:val="35"/>
+        </w:numPr>
+        <w:spacing w:line="360" w:lineRule="auto"/>
+      </w:pPr>
+      <w:r>
+        <w:t>Ввод данных:</w:t>
+      </w:r>
+    </w:p>
+    <w:p>
+      <w:pPr>
+        <w:spacing w:line="360" w:lineRule="auto"/>
+        <w:ind w:firstLine="709"/>
+      </w:pPr>
+      <w:r>
+        <w:t>При запуске программы, пользователю будет предложено ввести количество элементов в списке.</w:t>
+      </w:r>
+    </w:p>
+    <w:p>
+      <w:pPr>
+        <w:spacing w:line="360" w:lineRule="auto"/>
+        <w:ind w:firstLine="709"/>
+      </w:pPr>
+      <w:r>
+        <w:t>Для контрольного примера, предположим, что пользователь ввел число 5.</w:t>
+      </w:r>
+    </w:p>
+    <w:p>
+      <w:pPr>
+        <w:pStyle w:val="a3"/>
+        <w:numPr>
+          <w:ilvl w:val="0"/>
+          <w:numId w:val="35"/>
+        </w:numPr>
+        <w:spacing w:line="360" w:lineRule="auto"/>
+      </w:pPr>
+      <w:r>
+        <w:t>Работа с двусвязным списком:</w:t>
+      </w:r>
+    </w:p>
+    <w:p>
+      <w:pPr>
+        <w:spacing w:line="360" w:lineRule="auto"/>
+        <w:ind w:firstLine="709"/>
+      </w:pPr>
+      <w:r>
+        <w:t>Программа автоматически создаст двусвязный список, состоящий из 5 элементов со случайными значениями.</w:t>
+      </w:r>
+    </w:p>
+    <w:p>
+      <w:pPr>
+        <w:spacing w:line="360" w:lineRule="auto"/>
+        <w:ind w:firstLine="709"/>
+      </w:pPr>
+      <w:r>
+        <w:t>Далее будут выполнены следующие операции над списком:</w:t>
+      </w:r>
+    </w:p>
+    <w:p>
+      <w:pPr>
+        <w:spacing w:line="360" w:lineRule="auto"/>
+        <w:ind w:left="708" w:firstLine="709"/>
+      </w:pPr>
+      <w:r>
+        <w:t>a) Вставка элемента:</w:t>
+      </w:r>
+    </w:p>
+    <w:p>
+      <w:pPr>
+        <w:spacing w:line="360" w:lineRule="auto"/>
+        <w:ind w:left="708" w:firstLine="709"/>
+      </w:pPr>
+      <w:r>
+        <w:t>Программа вставит элемент со значением 10 в начало списка.</w:t>
+      </w:r>
+    </w:p>
+    <w:p>
+      <w:pPr>
+        <w:spacing w:line="360" w:lineRule="auto"/>
+        <w:ind w:left="1416" w:firstLine="1"/>
+      </w:pPr>
+      <w:r>
+        <w:rPr>
+          <w:i/>
+        </w:rPr>
+        <w:t>Результат</w:t>
+      </w:r>
+      <w:r>
+        <w:t>: список будет содержать элементы 10, значение, исходно сгенерированные случайным образом, например, 27, 34, 24, 36.</w:t>
+      </w:r>
+    </w:p>
+    <w:p>
+      <w:pPr>
+        <w:spacing w:line="360" w:lineRule="auto"/>
+        <w:ind w:left="708" w:firstLine="709"/>
+      </w:pPr>
+      <w:r>
+        <w:t>b) Удаление элемента:</w:t>
+      </w:r>
+    </w:p>
+    <w:p>
+      <w:pPr>
+        <w:spacing w:line="360" w:lineRule="auto"/>
+        <w:ind w:left="708" w:firstLine="709"/>
+      </w:pPr>
+      <w:r>
+        <w:t>Программа удалит элемент со значением 24 из списка.</w:t>
+      </w:r>
+    </w:p>
+    <w:p>
+      <w:pPr>
+        <w:spacing w:line="360" w:lineRule="auto"/>
+        <w:ind w:left="1416" w:firstLine="1"/>
+      </w:pPr>
+      <w:r>
+        <w:rPr>
+          <w:i/>
+        </w:rPr>
+        <w:t>Результат:</w:t>
+      </w:r>
+      <w:r>
+        <w:t xml:space="preserve"> элемент со значением 24 будет удален из списка, список будет содержать элементы 10, 27, 34, 36.</w:t>
+      </w:r>
+    </w:p>
+    <w:p>
+      <w:pPr>
+        <w:spacing w:line="360" w:lineRule="auto"/>
+        <w:ind w:left="708" w:firstLine="709"/>
+      </w:pPr>
+      <w:r>
+        <w:t>c) Поиск элемента:</w:t>
+      </w:r>
+    </w:p>
+    <w:p>
+      <w:pPr>
+        <w:spacing w:line="360" w:lineRule="auto"/>
+        <w:ind w:left="708" w:firstLine="709"/>
+      </w:pPr>
+    </w:p>
+    <w:p>
+      <w:pPr>
+        <w:spacing w:line="360" w:lineRule="auto"/>
+        <w:ind w:left="708" w:firstLine="709"/>
+      </w:pPr>
+      <w:r>
+        <w:t>Программа выполнит поиск элемента со значением 27 в списке.</w:t>
+      </w:r>
+    </w:p>
+    <w:p>
+      <w:pPr>
+        <w:spacing w:line="360" w:lineRule="auto"/>
+        <w:ind w:left="708" w:firstLine="709"/>
+      </w:pPr>
+      <w:r>
+        <w:rPr>
+          <w:i/>
+        </w:rPr>
+        <w:t>Результат:</w:t>
+      </w:r>
+      <w:r>
+        <w:t xml:space="preserve"> программа сообщит, что элемент со значением 27 найден в списке.</w:t>
+      </w:r>
+    </w:p>
+    <w:p>
+      <w:pPr>
+        <w:spacing w:line="360" w:lineRule="auto"/>
+        <w:ind w:left="708" w:firstLine="709"/>
+      </w:pPr>
+      <w:r>
+        <w:t>d) Получение элемента по индексу:</w:t>
+      </w:r>
+    </w:p>
+    <w:p>
+      <w:pPr>
+        <w:spacing w:line="360" w:lineRule="auto"/>
+        <w:ind w:left="708" w:firstLine="709"/>
+      </w:pPr>
+      <w:r>
+        <w:t>Программа получит элемент с индексом 2 из списка.</w:t>
+      </w:r>
+    </w:p>
+    <w:p>
+      <w:pPr>
+        <w:spacing w:line="360" w:lineRule="auto"/>
+        <w:ind w:left="708" w:firstLine="709"/>
+      </w:pPr>
+      <w:r>
+        <w:rPr>
+          <w:i/>
+        </w:rPr>
+        <w:t>Результат:</w:t>
+      </w:r>
+      <w:r>
+        <w:t xml:space="preserve"> программа сообщит, что элемент с индексом 2 имеет значение 34.</w:t>
+      </w:r>
+    </w:p>
+    <w:p>
+      <w:pPr>
+        <w:pStyle w:val="a3"/>
+        <w:numPr>
+          <w:ilvl w:val="0"/>
+          <w:numId w:val="35"/>
+        </w:numPr>
+        <w:spacing w:line="360" w:lineRule="auto"/>
+      </w:pPr>
+      <w:r>
+        <w:t>Вывод результатов:</w:t>
+      </w:r>
+    </w:p>
+    <w:p>
+      <w:pPr>
+        <w:spacing w:line="360" w:lineRule="auto"/>
+        <w:ind w:firstLine="709"/>
+      </w:pPr>
+      <w:r>
+        <w:t>После выполнения всех операций, программа выведет результаты на экран.</w:t>
+      </w:r>
+    </w:p>
+    <w:p>
+      <w:pPr>
+        <w:spacing w:line="360" w:lineRule="auto"/>
+        <w:ind w:firstLine="709"/>
+      </w:pPr>
+      <w:r>
+        <w:t>Пример вывода программы может быть следующим:</w:t>
+      </w:r>
+    </w:p>
+    <w:p>
+      <w:pPr>
+        <w:spacing w:line="360" w:lineRule="auto"/>
+        <w:ind w:firstLine="709"/>
+        <w:rPr>
+          <w:lang w:val="en-US"/>
+        </w:rPr>
+      </w:pPr>
+      <w:r>
+        <w:rPr>
+          <w:lang w:val="en-US"/>
+        </w:rPr>
+        <w:t xml:space="preserve">List after insertion: [ elements count = </w:t>
+      </w:r>
+      <w:proofErr w:type="gramStart"/>
+      <w:r>
+        <w:rPr>
+          <w:lang w:val="en-US"/>
+        </w:rPr>
+        <w:t>4 ]</w:t>
+      </w:r>
+      <w:proofErr w:type="gramEnd"/>
+      <w:r>
+        <w:rPr>
+          <w:lang w:val="en-US"/>
+        </w:rPr>
+        <w:t xml:space="preserve"> { 10 27 34 36 }</w:t>
+      </w:r>
+    </w:p>
+    <w:p>
+      <w:pPr>
+        <w:spacing w:line="360" w:lineRule="auto"/>
+        <w:ind w:firstLine="709"/>
+        <w:rPr>
+          <w:lang w:val="en-US"/>
+        </w:rPr>
+      </w:pPr>
+      <w:r>
+        <w:rPr>
+          <w:lang w:val="en-US"/>
+        </w:rPr>
+        <w:t>Is 27 in the list? Yes</w:t>
+      </w:r>
+    </w:p>
+    <w:p>
+      <w:pPr>
+        <w:spacing w:line="360" w:lineRule="auto"/>
+        <w:ind w:firstLine="709"/>
+      </w:pPr>
+      <w:r>
+        <w:rPr>
+          <w:lang w:val="en-US"/>
+        </w:rPr>
+        <w:t xml:space="preserve">Was 24 removed from the list? </w:t>
+      </w:r>
+      <w:proofErr w:type="spellStart"/>
+      <w:r>
+        <w:t>Yes</w:t>
+      </w:r>
+      <w:proofErr w:type="spellEnd"/>
+    </w:p>
+    <w:p>
+      <w:pPr>
+        <w:spacing w:line="360" w:lineRule="auto"/>
+        <w:ind w:firstLine="709"/>
+      </w:pPr>
+      <w:proofErr w:type="spellStart"/>
+      <w:r>
+        <w:t>Element</w:t>
+      </w:r>
+      <w:proofErr w:type="spellEnd"/>
+      <w:r>
+        <w:t xml:space="preserve"> </w:t>
+      </w:r>
+      <w:proofErr w:type="spellStart"/>
+      <w:r>
+        <w:t>at</w:t>
+      </w:r>
+      <w:proofErr w:type="spellEnd"/>
+      <w:r>
+        <w:t xml:space="preserve"> </w:t>
+      </w:r>
+      <w:proofErr w:type="spellStart"/>
+      <w:r>
+        <w:t>index</w:t>
+      </w:r>
+      <w:proofErr w:type="spellEnd"/>
+      <w:r>
+        <w:t xml:space="preserve"> 2: 34</w:t>
+      </w:r>
+    </w:p>
+    <w:p>
+      <w:pPr>
+        <w:spacing w:line="360" w:lineRule="auto"/>
+        <w:ind w:firstLine="709"/>
+      </w:pPr>
+      <w:r>
+        <w:t>Примечание: Фактические значения элементов и их порядок может отличаться в каждом запуске программы из-за случайной генерации значений.</w:t>
+      </w:r>
+    </w:p>
+    <w:p>
+      <w:pPr>
+        <w:pStyle w:val="a3"/>
+        <w:numPr>
+          <w:ilvl w:val="0"/>
+          <w:numId w:val="35"/>
+        </w:numPr>
+        <w:spacing w:line="360" w:lineRule="auto"/>
+      </w:pPr>
+      <w:r>
+        <w:t>Завершение программы:</w:t>
+      </w:r>
+    </w:p>
+    <w:p>
+      <w:pPr>
+        <w:spacing w:line="360" w:lineRule="auto"/>
+        <w:ind w:firstLine="709"/>
+      </w:pPr>
+      <w:r>
+        <w:t>По завершении выполнения операций над списком, программа закончит свою работу.</w:t>
+      </w:r>
+    </w:p>
+    <w:p>
+      <w:pPr>
+        <w:spacing w:line="360" w:lineRule="auto"/>
+        <w:ind w:firstLine="709"/>
+      </w:pPr>
+      <w:r>
+        <w:t>Опишем несколько примеров использования входных данных для нашей программной реализации двухсвязного списка</w:t>
+      </w:r>
+      <w:r>
+        <w:t>:</w:t>
+      </w:r>
+    </w:p>
+    <w:p>
+      <w:pPr>
+        <w:pStyle w:val="a3"/>
+        <w:ind w:left="1005"/>
+      </w:pPr>
+    </w:p>
+    <w:p>
+      <w:pPr>
+        <w:pStyle w:val="a3"/>
+        <w:ind w:left="1005"/>
+      </w:pPr>
+    </w:p>
+    <w:p>
+      <w:pPr>
+        <w:pStyle w:val="a3"/>
+        <w:ind w:left="1005"/>
+      </w:pPr>
+      <w:r>
+        <w:lastRenderedPageBreak/>
+        <w:t>Входные данные</w:t>
+      </w:r>
+      <w:r>
+        <w:rPr>
+          <w:lang w:val="en-US"/>
+        </w:rPr>
+        <w:t xml:space="preserve">: </w:t>
+      </w:r>
+      <w:r>
+        <w:t>Емкость = 15</w:t>
+      </w:r>
+    </w:p>
+    <w:p>
+      <w:pPr>
+        <w:pStyle w:val="a3"/>
+        <w:ind w:left="1005"/>
+        <w:rPr>
+          <w:lang w:val="en-US"/>
+        </w:rPr>
+      </w:pPr>
+      <w:r>
+        <w:t>Результат</w:t>
+      </w:r>
+      <w:r>
+        <w:rPr>
+          <w:lang w:val="en-US"/>
+        </w:rPr>
+        <w:t xml:space="preserve">: </w:t>
+      </w:r>
+      <w:r>
+        <w:rPr>
+          <w:lang w:val="en-US"/>
+        </w:rPr>
+        <w:drawing>
+          <wp:inline distT="0" distB="0" distL="0" distR="0" wp14:anchorId="7EB425AB" wp14:editId="40E278E0">
+            <wp:extent cx="4883150" cy="1145230"/>
+            <wp:effectExtent l="0" t="0" r="0" b="0"/>
+            <wp:docPr id="11" name="Рисунок 11"/>
+            <wp:cNvGraphicFramePr>
+              <a:graphicFrameLocks xmlns:a="http://schemas.openxmlformats.org/drawingml/2006/main" noChangeAspect="1"/>
+            </wp:cNvGraphicFramePr>
+            <a:graphic xmlns:a="http://schemas.openxmlformats.org/drawingml/2006/main">
+              <a:graphicData uri="http://schemas.openxmlformats.org/drawingml/2006/picture">
+                <pic:pic xmlns:pic="http://schemas.openxmlformats.org/drawingml/2006/picture">
+                  <pic:nvPicPr>
+                    <pic:cNvPr id="1" name=""/>
+                    <pic:cNvPicPr/>
+                  </pic:nvPicPr>
+                  <pic:blipFill>
+                    <a:blip r:embed="rId17"/>
+                    <a:stretch>
+                      <a:fillRect/>
+                    </a:stretch>
+                  </pic:blipFill>
+                  <pic:spPr>
+                    <a:xfrm>
+                      <a:off x="0" y="0"/>
+                      <a:ext cx="4905457" cy="1150461"/>
+                    </a:xfrm>
+                    <a:prstGeom prst="rect">
+                      <a:avLst/>
+                    </a:prstGeom>
+                  </pic:spPr>
+                </pic:pic>
+              </a:graphicData>
+            </a:graphic>
+          </wp:inline>
+        </w:drawing>
+      </w:r>
+    </w:p>
+    <w:p>
+      <w:pPr>
+        <w:pStyle w:val="a3"/>
+        <w:ind w:left="1005"/>
+        <w:rPr>
+          <w:lang w:val="en-US"/>
+        </w:rPr>
+      </w:pPr>
+    </w:p>
+    <w:p>
+      <w:pPr>
+        <w:pStyle w:val="a3"/>
+        <w:ind w:left="1005"/>
+      </w:pPr>
+      <w:r>
+        <w:t>Входные данные Емкость = 20</w:t>
+      </w:r>
+    </w:p>
+    <w:p>
+      <w:pPr>
+        <w:pStyle w:val="a3"/>
+        <w:ind w:left="1005"/>
+        <w:rPr>
+          <w:lang w:val="en-US"/>
+        </w:rPr>
+      </w:pPr>
+      <w:r>
+        <w:t>Результат</w:t>
+      </w:r>
+      <w:r>
+        <w:rPr>
+          <w:lang w:val="en-US"/>
+        </w:rPr>
+        <w:t>:</w:t>
+      </w:r>
+    </w:p>
+    <w:p>
+      <w:pPr>
+        <w:pStyle w:val="a3"/>
+        <w:ind w:left="1005"/>
+      </w:pPr>
+      <w:r>
+        <w:drawing>
+          <wp:inline distT="0" distB="0" distL="0" distR="0" wp14:anchorId="22E0A5BD" wp14:editId="2559F1D5">
+            <wp:extent cx="5345428" cy="1066800"/>
+            <wp:effectExtent l="0" t="0" r="8255" b="0"/>
+            <wp:docPr id="14" name="Рисунок 14"/>
+            <wp:cNvGraphicFramePr>
+              <a:graphicFrameLocks xmlns:a="http://schemas.openxmlformats.org/drawingml/2006/main" noChangeAspect="1"/>
+            </wp:cNvGraphicFramePr>
+            <a:graphic xmlns:a="http://schemas.openxmlformats.org/drawingml/2006/main">
+              <a:graphicData uri="http://schemas.openxmlformats.org/drawingml/2006/picture">
+                <pic:pic xmlns:pic="http://schemas.openxmlformats.org/drawingml/2006/picture">
+                  <pic:nvPicPr>
+                    <pic:cNvPr id="1" name=""/>
+                    <pic:cNvPicPr/>
+                  </pic:nvPicPr>
+                  <pic:blipFill>
+                    <a:blip r:embed="rId18"/>
+                    <a:stretch>
+                      <a:fillRect/>
+                    </a:stretch>
+                  </pic:blipFill>
+                  <pic:spPr>
+                    <a:xfrm>
+                      <a:off x="0" y="0"/>
+                      <a:ext cx="5362302" cy="1070168"/>
+                    </a:xfrm>
+                    <a:prstGeom prst="rect">
+                      <a:avLst/>
+                    </a:prstGeom>
+                  </pic:spPr>
+                </pic:pic>
+              </a:graphicData>
+            </a:graphic>
+          </wp:inline>
+        </w:drawing>
+      </w:r>
+    </w:p>
+    <w:p>
+      <w:pPr>
+        <w:pStyle w:val="a3"/>
+        <w:ind w:left="1005"/>
+      </w:pPr>
+    </w:p>
+    <w:p>
+      <w:pPr>
+        <w:pStyle w:val="a3"/>
+        <w:ind w:left="1005"/>
+      </w:pPr>
+      <w:r>
+        <w:t>Входные данные</w:t>
+      </w:r>
+      <w:r>
+        <w:rPr>
+          <w:lang w:val="en-US"/>
+        </w:rPr>
+        <w:t xml:space="preserve"> </w:t>
+      </w:r>
+      <w:r>
+        <w:t>Емкость = 18</w:t>
+      </w:r>
+    </w:p>
+    <w:p>
+      <w:pPr>
+        <w:pStyle w:val="a3"/>
+        <w:ind w:left="1005"/>
+        <w:rPr>
+          <w:lang w:val="en-US"/>
+        </w:rPr>
+      </w:pPr>
+      <w:r>
+        <w:t>Результат</w:t>
+      </w:r>
+      <w:r>
+        <w:rPr>
+          <w:lang w:val="en-US"/>
+        </w:rPr>
+        <w:t>:</w:t>
+      </w:r>
+      <w:r>
+        <w:rPr>
+          <w:lang w:val="en-US"/>
+        </w:rPr>
+        <w:br/>
+      </w:r>
+      <w:r>
+        <w:rPr>
+          <w:lang w:val="en-US"/>
+        </w:rPr>
+        <w:drawing>
+          <wp:inline distT="0" distB="0" distL="0" distR="0" wp14:anchorId="12ACC3FF" wp14:editId="00826834">
+            <wp:extent cx="5359400" cy="1160105"/>
+            <wp:effectExtent l="0" t="0" r="0" b="2540"/>
+            <wp:docPr id="16" name="Рисунок 16"/>
+            <wp:cNvGraphicFramePr>
+              <a:graphicFrameLocks xmlns:a="http://schemas.openxmlformats.org/drawingml/2006/main" noChangeAspect="1"/>
+            </wp:cNvGraphicFramePr>
+            <a:graphic xmlns:a="http://schemas.openxmlformats.org/drawingml/2006/main">
+              <a:graphicData uri="http://schemas.openxmlformats.org/drawingml/2006/picture">
+                <pic:pic xmlns:pic="http://schemas.openxmlformats.org/drawingml/2006/picture">
+                  <pic:nvPicPr>
+                    <pic:cNvPr id="1" name=""/>
+                    <pic:cNvPicPr/>
+                  </pic:nvPicPr>
+                  <pic:blipFill>
+                    <a:blip r:embed="rId19"/>
+                    <a:stretch>
+                      <a:fillRect/>
+                    </a:stretch>
+                  </pic:blipFill>
+                  <pic:spPr>
+                    <a:xfrm>
+                      <a:off x="0" y="0"/>
+                      <a:ext cx="5418508" cy="1172900"/>
+                    </a:xfrm>
+                    <a:prstGeom prst="rect">
+                      <a:avLst/>
+                    </a:prstGeom>
+                  </pic:spPr>
+                </pic:pic>
+              </a:graphicData>
+            </a:graphic>
+          </wp:inline>
+        </w:drawing>
+      </w:r>
+    </w:p>
+    <w:p>
+      <w:pPr>
+        <w:pStyle w:val="a3"/>
+        <w:ind w:left="1005"/>
+        <w:rPr>
+          <w:lang w:val="en-US"/>
+        </w:rPr>
+      </w:pPr>
+    </w:p>
+    <w:p>
+      <w:pPr>
+        <w:pStyle w:val="a3"/>
+        <w:ind w:left="1005"/>
+      </w:pPr>
+      <w:r>
+        <w:t>Входные данные</w:t>
+      </w:r>
+      <w:r>
+        <w:rPr>
+          <w:lang w:val="en-US"/>
+        </w:rPr>
+        <w:t xml:space="preserve">: </w:t>
+      </w:r>
+      <w:r>
+        <w:t>Емкость = 25</w:t>
+      </w:r>
+    </w:p>
+    <w:p>
+      <w:pPr>
+        <w:pStyle w:val="a3"/>
+        <w:ind w:left="1005"/>
+        <w:rPr>
+          <w:lang w:val="en-US"/>
+        </w:rPr>
+      </w:pPr>
+      <w:r>
+        <w:t>Результат</w:t>
+      </w:r>
+      <w:r>
+        <w:rPr>
+          <w:lang w:val="en-US"/>
+        </w:rPr>
+        <w:t>:</w:t>
+      </w:r>
+      <w:r>
+        <w:rPr>
+          <w:lang w:val="en-US"/>
+        </w:rPr>
+        <w:br/>
+      </w:r>
+      <w:r>
+        <w:rPr>
+          <w:lang w:val="en-US"/>
+        </w:rPr>
+        <w:drawing>
+          <wp:inline distT="0" distB="0" distL="0" distR="0" wp14:anchorId="7CE902C8" wp14:editId="40E84E6E">
+            <wp:extent cx="5645150" cy="1123599"/>
+            <wp:effectExtent l="0" t="0" r="0" b="635"/>
+            <wp:docPr id="17" name="Рисунок 17"/>
+            <wp:cNvGraphicFramePr>
+              <a:graphicFrameLocks xmlns:a="http://schemas.openxmlformats.org/drawingml/2006/main" noChangeAspect="1"/>
+            </wp:cNvGraphicFramePr>
+            <a:graphic xmlns:a="http://schemas.openxmlformats.org/drawingml/2006/main">
+              <a:graphicData uri="http://schemas.openxmlformats.org/drawingml/2006/picture">
+                <pic:pic xmlns:pic="http://schemas.openxmlformats.org/drawingml/2006/picture">
+                  <pic:nvPicPr>
+                    <pic:cNvPr id="1" name=""/>
+                    <pic:cNvPicPr/>
+                  </pic:nvPicPr>
+                  <pic:blipFill>
+                    <a:blip r:embed="rId20"/>
+                    <a:stretch>
+                      <a:fillRect/>
+                    </a:stretch>
+                  </pic:blipFill>
+                  <pic:spPr>
+                    <a:xfrm>
+                      <a:off x="0" y="0"/>
+                      <a:ext cx="5672403" cy="1129023"/>
+                    </a:xfrm>
+                    <a:prstGeom prst="rect">
+                      <a:avLst/>
+                    </a:prstGeom>
+                  </pic:spPr>
+                </pic:pic>
+              </a:graphicData>
+            </a:graphic>
+          </wp:inline>
+        </w:drawing>
+      </w:r>
+    </w:p>
+    <w:p>
+      <w:pPr>
+        <w:pStyle w:val="a3"/>
+        <w:ind w:left="1005"/>
+        <w:rPr>
+          <w:lang w:val="en-US"/>
+        </w:rPr>
+      </w:pPr>
+    </w:p>
+    <w:p>
+      <w:pPr>
+        <w:jc w:val="left"/>
+        <w:rPr>
+          <w:lang w:val="en-US"/>
+        </w:rPr>
+      </w:pPr>
+      <w:r>
+        <w:rPr>
+          <w:lang w:val="en-US"/>
+        </w:rPr>
+        <w:br w:type="page"/>
+      </w:r>
+    </w:p>
+    <w:p>
+      <w:pPr>
+        <w:pStyle w:val="1"/>
+      </w:pPr>
+      <w:bookmarkStart w:id="18" w:name="_Toc138714237"/>
+      <w:r>
+        <w:lastRenderedPageBreak/>
+        <w:t>Заключение</w:t>
+      </w:r>
+      <w:bookmarkEnd w:id="18"/>
+    </w:p>
+    <w:p/>
+    <w:p>
+      <w:pPr>
+        <w:spacing w:line="360" w:lineRule="auto"/>
+        <w:ind w:firstLine="709"/>
+      </w:pPr>
+      <w:r>
+        <w:t>В ходе выполнения данной курсовой работы был проведен анализ, проектирование и реализация двух структур данных: стека и двусвязного списка. Была разработана программа на языке C++, которая демонстрирует работу этих структур данных.</w:t>
+      </w:r>
+    </w:p>
+    <w:p>
+      <w:pPr>
+        <w:spacing w:line="360" w:lineRule="auto"/>
+        <w:ind w:firstLine="709"/>
+      </w:pPr>
+      <w:r>
+        <w:t>Стек реализован с использованием функционального программирования и шаблонного типа данных. Он обеспечивает основные операции, такие как добавление элемента (</w:t>
+      </w:r>
+      <w:proofErr w:type="spellStart"/>
+      <w:r>
+        <w:t>push</w:t>
+      </w:r>
+      <w:proofErr w:type="spellEnd"/>
+      <w:r>
+        <w:t>), удаление элемента (</w:t>
+      </w:r>
+      <w:proofErr w:type="spellStart"/>
+      <w:r>
+        <w:t>pop</w:t>
+      </w:r>
+      <w:proofErr w:type="spellEnd"/>
+      <w:r>
+        <w:t>) и получение верхнего элемента (</w:t>
+      </w:r>
+      <w:proofErr w:type="spellStart"/>
+      <w:r>
+        <w:t>peek</w:t>
+      </w:r>
+      <w:proofErr w:type="spellEnd"/>
+      <w:r>
+        <w:t>). Были проведены тесты стека, которые подтвердили его правильную работу.</w:t>
+      </w:r>
+    </w:p>
+    <w:p>
+      <w:pPr>
+        <w:spacing w:line="360" w:lineRule="auto"/>
+        <w:ind w:firstLine="709"/>
+      </w:pPr>
+      <w:r>
+        <w:t>Двусвязный список реализован с использованием структуры и указателей на предыдущий и следующий элементы. Он предоставляет функциональности, такие как вставка элемента, удаление элемента, поиск элемента по значению и получение элемента по индексу. Были проведены тесты двусвязного списка, которые подтвердили его корректность.</w:t>
+      </w:r>
+    </w:p>
+    <w:p>
+      <w:pPr>
+        <w:spacing w:line="360" w:lineRule="auto"/>
+        <w:ind w:firstLine="709"/>
+      </w:pPr>
+      <w:r>
+        <w:t>Программа включает в себя консольное приложение, которое позволяет пользователю выбрать режим работы: тестирование стека или двусвязного списка. В режиме тестирования стека производится заполнение стека случайными числами из натурального ряда и последующее извлечение всех элементов. В режиме тестирования двусвязного списка демонстрируется вставка элементов, удаление элементов, поиск элементов и получение элементов по индексу.</w:t>
+      </w:r>
+    </w:p>
+    <w:p>
+      <w:pPr>
+        <w:spacing w:line="360" w:lineRule="auto"/>
+        <w:ind w:firstLine="709"/>
+      </w:pPr>
+      <w:r>
+        <w:t>В результате выполнения данной курсовой работы была получена работающая программа, которая успешно реализует стек и двусвязный список. Она демонстрирует основные операции над этими структурами данных и позволяет пользователю убедиться в их правильной работе.</w:t>
+      </w:r>
+    </w:p>
+    <w:p>
+      <w:pPr>
+        <w:spacing w:line="360" w:lineRule="auto"/>
+        <w:ind w:firstLine="709"/>
+      </w:pPr>
+      <w:r>
+        <w:lastRenderedPageBreak/>
+        <w:t>Дальнейшее развитие программы может включать расширение функциональности стека и двусвязного списка, а также оптимизацию алгоритмов работы со структурами данных для повышения производительности.</w:t>
+      </w:r>
+    </w:p>
+    <w:p>
+      <w:pPr>
+        <w:spacing w:line="360" w:lineRule="auto"/>
+        <w:ind w:firstLine="709"/>
+      </w:pPr>
+      <w:r>
+        <w:t>В целом, выполнение данной курсовой работы позволило более глубоко изучить структуры данных, алгоритмы и язык программирования C++. Полученные знания и навыки могут быть применены в дальнейшей работе в области разработки программного обеспечения.</w:t>
+      </w:r>
+    </w:p>
+    <w:p>
+      <w:pPr>
+        <w:jc w:val="left"/>
+      </w:pPr>
+      <w:r>
+        <w:br w:type="page"/>
+      </w:r>
+    </w:p>
+    <w:p>
+      <w:pPr>
+        <w:pStyle w:val="1"/>
+      </w:pPr>
+      <w:r>
+        <w:lastRenderedPageBreak/>
+        <w:t>Библиографический список</w:t>
+      </w:r>
+    </w:p>
+    <w:p/>
+    <w:p>
+      <w:pPr>
+        <w:numPr>
+          <w:ilvl w:val="0"/>
+          <w:numId w:val="36"/>
+        </w:numPr>
+      </w:pPr>
+      <w:proofErr w:type="spellStart"/>
+      <w:r>
+        <w:t>Гасфилев</w:t>
+      </w:r>
+      <w:proofErr w:type="spellEnd"/>
+      <w:r>
+        <w:t>, В. М. (2007). Структуры данных и алгоритмы в C++. БХВ-Петербург.</w:t>
+      </w:r>
+    </w:p>
+    <w:p>
+      <w:pPr>
+        <w:numPr>
+          <w:ilvl w:val="0"/>
+          <w:numId w:val="36"/>
+        </w:numPr>
+      </w:pPr>
+      <w:r>
+        <w:rPr>
+          <w:lang w:val="en-US"/>
+        </w:rPr>
+        <w:t xml:space="preserve">Weiss, M. A. (2013). Data Structures and Algorithm Analysis in C++. </w:t>
+      </w:r>
+      <w:proofErr w:type="spellStart"/>
+      <w:r>
+        <w:t>Pearson</w:t>
+      </w:r>
+      <w:proofErr w:type="spellEnd"/>
+      <w:r>
+        <w:t>.</w:t>
+      </w:r>
+    </w:p>
+    <w:p>
+      <w:pPr>
+        <w:numPr>
+          <w:ilvl w:val="0"/>
+          <w:numId w:val="36"/>
+        </w:numPr>
+      </w:pPr>
+      <w:r>
+        <w:rPr>
+          <w:lang w:val="en-US"/>
+        </w:rPr>
+        <w:t xml:space="preserve">Sedgewick, R., &amp; Wayne, K. (2011). Algorithms (4th Edition). </w:t>
+      </w:r>
+      <w:proofErr w:type="spellStart"/>
+      <w:r>
+        <w:t>Addison-Wesley</w:t>
+      </w:r>
+      <w:proofErr w:type="spellEnd"/>
+      <w:r>
+        <w:t xml:space="preserve"> </w:t>
+      </w:r>
+      <w:proofErr w:type="spellStart"/>
+      <w:r>
+        <w:t>Professional</w:t>
+      </w:r>
+      <w:proofErr w:type="spellEnd"/>
+      <w:r>
+        <w:t>.</w:t>
+      </w:r>
+    </w:p>
+    <w:p>
+      <w:pPr>
+        <w:numPr>
+          <w:ilvl w:val="0"/>
+          <w:numId w:val="36"/>
+        </w:numPr>
+      </w:pPr>
+      <w:r>
+        <w:rPr>
+          <w:lang w:val="en-US"/>
+        </w:rPr>
+        <w:t xml:space="preserve">Goodrich, M. T., </w:t>
+      </w:r>
+      <w:proofErr w:type="spellStart"/>
+      <w:r>
+        <w:rPr>
+          <w:lang w:val="en-US"/>
+        </w:rPr>
+        <w:t>Tamassia</w:t>
+      </w:r>
+      <w:proofErr w:type="spellEnd"/>
+      <w:r>
+        <w:rPr>
+          <w:lang w:val="en-US"/>
+        </w:rPr>
+        <w:t xml:space="preserve">, R., &amp; Mount, D. M. (2011). Data Structures and Algorithms in C++. </w:t>
+      </w:r>
+      <w:proofErr w:type="spellStart"/>
+      <w:r>
+        <w:t>Wiley</w:t>
+      </w:r>
+      <w:proofErr w:type="spellEnd"/>
+      <w:r>
+        <w:t>.</w:t>
+      </w:r>
+    </w:p>
+    <w:p>
+      <w:pPr>
+        <w:pStyle w:val="a3"/>
+        <w:numPr>
+          <w:ilvl w:val="0"/>
+          <w:numId w:val="36"/>
+        </w:numPr>
+      </w:pPr>
+      <w:r>
+        <w:t>Алексеев, И. В. (2015). Структуры данных и алгоритмы: учебник для вузов. Москва: Бином.</w:t>
+      </w:r>
+    </w:p>
+    <w:p>
+      <w:pPr>
+        <w:ind w:left="720"/>
+      </w:pPr>
+      <w:bookmarkStart w:id="19" w:name="_GoBack"/>
+      <w:bookmarkEnd w:id="19"/>
+    </w:p>
+    <w:p/>
     <w:sectPr>
       <w:pgSz w:w="11906" w:h="16838"/>
       <w:pgMar w:top="1134" w:right="850" w:bottom="1134" w:left="1701" w:header="708" w:footer="708" w:gutter="0"/>
@@ -4386,7 +8120,7 @@
 </file>
 
 <file path=word/numbering.xml><?xml version="1.0" encoding="utf-8"?>
-<w:numbering xmlns:wpc="http://schemas.microsoft.com/office/word/2010/wordprocessingCanvas" xmlns:cx="http://schemas.microsoft.com/office/drawing/2014/chartex" xmlns:cx1="http://schemas.microsoft.com/office/drawing/2015/9/8/chartex" xmlns:cx2="http://schemas.microsoft.com/office/drawing/2015/10/21/chartex" xmlns:cx3="http://schemas.microsoft.com/office/drawing/2016/5/9/chartex" xmlns:cx4="http://schemas.microsoft.com/office/drawing/2016/5/10/chartex" xmlns:cx5="http://schemas.microsoft.com/office/drawing/2016/5/11/chartex" xmlns:cx6="http://schemas.microsoft.com/office/drawing/2016/5/12/chartex" xmlns:cx7="http://schemas.microsoft.com/office/drawing/2016/5/13/chartex" xmlns:cx8="http://schemas.microsoft.com/office/drawing/2016/5/14/chartex" xmlns:mc="http://schemas.openxmlformats.org/markup-compatibility/2006" xmlns:aink="http://schemas.microsoft.com/office/drawing/2016/ink" xmlns:am3d="http://schemas.microsoft.com/office/drawing/2017/model3d" xmlns:o="urn:schemas-microsoft-com:office:office" xmlns:r="http://schemas.openxmlformats.org/officeDocument/2006/relationships" xmlns:m="http://schemas.openxmlformats.org/officeDocument/2006/math" xmlns:v="urn:schemas-microsoft-com:vml" xmlns:wp14="http://schemas.microsoft.com/office/word/2010/wordprocessingDrawing" xmlns:wp="http://schemas.openxmlformats.org/drawingml/2006/wordprocessingDrawing" xmlns:w10="urn:schemas-microsoft-com:office:word" xmlns:w="http://schemas.openxmlformats.org/wordprocessingml/2006/main" xmlns:w14="http://schemas.microsoft.com/office/word/2010/wordml" xmlns:w15="http://schemas.microsoft.com/office/word/2012/wordml" xmlns:w16cex="http://schemas.microsoft.com/office/word/2018/wordml/cex" xmlns:w16cid="http://schemas.microsoft.com/office/word/2016/wordml/cid" xmlns:w16="http://schemas.microsoft.com/office/word/2018/wordml" xmlns:w16se="http://schemas.microsoft.com/office/word/2015/wordml/symex" xmlns:wpg="http://schemas.microsoft.com/office/word/2010/wordprocessingGroup" xmlns:wpi="http://schemas.microsoft.com/office/word/2010/wordprocessingInk" xmlns:wne="http://schemas.microsoft.com/office/word/2006/wordml" xmlns:wps="http://schemas.microsoft.com/office/word/2010/wordprocessingShape" mc:Ignorable="w14 w15 w16se w16cid w16 w16cex wp14">
+<w:numbering xmlns:wpc="http://schemas.microsoft.com/office/word/2010/wordprocessingCanvas" xmlns:cx="http://schemas.microsoft.com/office/drawing/2014/chartex" xmlns:cx1="http://schemas.microsoft.com/office/drawing/2015/9/8/chartex" xmlns:cx2="http://schemas.microsoft.com/office/drawing/2015/10/21/chartex" xmlns:cx3="http://schemas.microsoft.com/office/drawing/2016/5/9/chartex" xmlns:cx4="http://schemas.microsoft.com/office/drawing/2016/5/10/chartex" xmlns:cx5="http://schemas.microsoft.com/office/drawing/2016/5/11/chartex" xmlns:cx6="http://schemas.microsoft.com/office/drawing/2016/5/12/chartex" xmlns:cx7="http://schemas.microsoft.com/office/drawing/2016/5/13/chartex" xmlns:cx8="http://schemas.microsoft.com/office/drawing/2016/5/14/chartex" xmlns:mc="http://schemas.openxmlformats.org/markup-compatibility/2006" xmlns:aink="http://schemas.microsoft.com/office/drawing/2016/ink" xmlns:am3d="http://schemas.microsoft.com/office/drawing/2017/model3d" xmlns:o="urn:schemas-microsoft-com:office:office" xmlns:r="http://schemas.openxmlformats.org/officeDocument/2006/relationships" xmlns:m="http://schemas.openxmlformats.org/officeDocument/2006/math" xmlns:v="urn:schemas-microsoft-com:vml" xmlns:wp14="http://schemas.microsoft.com/office/word/2010/wordprocessingDrawing" xmlns:wp="http://schemas.openxmlformats.org/drawingml/2006/wordprocessingDrawing" xmlns:w10="urn:schemas-microsoft-com:office:word" xmlns:w="http://schemas.openxmlformats.org/wordprocessingml/2006/main" xmlns:w14="http://schemas.microsoft.com/office/word/2010/wordml" xmlns:w15="http://schemas.microsoft.com/office/word/2012/wordml" xmlns:w16cid="http://schemas.microsoft.com/office/word/2016/wordml/cid" xmlns:w16se="http://schemas.microsoft.com/office/word/2015/wordml/symex" xmlns:wpg="http://schemas.microsoft.com/office/word/2010/wordprocessingGroup" xmlns:wpi="http://schemas.microsoft.com/office/word/2010/wordprocessingInk" xmlns:wne="http://schemas.microsoft.com/office/word/2006/wordml" xmlns:wps="http://schemas.microsoft.com/office/word/2010/wordprocessingShape" mc:Ignorable="w14 w15 w16se w16cid wp14">
   <w:abstractNum w:abstractNumId="0" w15:restartNumberingAfterBreak="0">
     <w:nsid w:val="053E386C"/>
     <w:multiLevelType w:val="multilevel"/>
@@ -4646,6 +8380,123 @@
     </w:lvl>
   </w:abstractNum>
   <w:abstractNum w:abstractNumId="2" w15:restartNumberingAfterBreak="0">
+    <w:nsid w:val="12697250"/>
+    <w:multiLevelType w:val="multilevel"/>
+    <w:tmpl w:val="800CBD38"/>
+    <w:lvl w:ilvl="0">
+      <w:start w:val="1"/>
+      <w:numFmt w:val="decimal"/>
+      <w:lvlText w:val="%1."/>
+      <w:lvlJc w:val="left"/>
+      <w:pPr>
+        <w:tabs>
+          <w:tab w:val="num" w:pos="720"/>
+        </w:tabs>
+        <w:ind w:left="720" w:hanging="360"/>
+      </w:pPr>
+    </w:lvl>
+    <w:lvl w:ilvl="1">
+      <w:start w:val="1"/>
+      <w:numFmt w:val="bullet"/>
+      <w:lvlText w:val=""/>
+      <w:lvlJc w:val="left"/>
+      <w:pPr>
+        <w:tabs>
+          <w:tab w:val="num" w:pos="1440"/>
+        </w:tabs>
+        <w:ind w:left="1440" w:hanging="360"/>
+      </w:pPr>
+      <w:rPr>
+        <w:rFonts w:ascii="Symbol" w:hAnsi="Symbol" w:hint="default"/>
+        <w:sz w:val="20"/>
+      </w:rPr>
+    </w:lvl>
+    <w:lvl w:ilvl="2" w:tentative="1">
+      <w:start w:val="1"/>
+      <w:numFmt w:val="decimal"/>
+      <w:lvlText w:val="%3."/>
+      <w:lvlJc w:val="left"/>
+      <w:pPr>
+        <w:tabs>
+          <w:tab w:val="num" w:pos="2160"/>
+        </w:tabs>
+        <w:ind w:left="2160" w:hanging="360"/>
+      </w:pPr>
+    </w:lvl>
+    <w:lvl w:ilvl="3" w:tentative="1">
+      <w:start w:val="1"/>
+      <w:numFmt w:val="decimal"/>
+      <w:lvlText w:val="%4."/>
+      <w:lvlJc w:val="left"/>
+      <w:pPr>
+        <w:tabs>
+          <w:tab w:val="num" w:pos="2880"/>
+        </w:tabs>
+        <w:ind w:left="2880" w:hanging="360"/>
+      </w:pPr>
+    </w:lvl>
+    <w:lvl w:ilvl="4" w:tentative="1">
+      <w:start w:val="1"/>
+      <w:numFmt w:val="decimal"/>
+      <w:lvlText w:val="%5."/>
+      <w:lvlJc w:val="left"/>
+      <w:pPr>
+        <w:tabs>
+          <w:tab w:val="num" w:pos="3600"/>
+        </w:tabs>
+        <w:ind w:left="3600" w:hanging="360"/>
+      </w:pPr>
+    </w:lvl>
+    <w:lvl w:ilvl="5" w:tentative="1">
+      <w:start w:val="1"/>
+      <w:numFmt w:val="decimal"/>
+      <w:lvlText w:val="%6."/>
+      <w:lvlJc w:val="left"/>
+      <w:pPr>
+        <w:tabs>
+          <w:tab w:val="num" w:pos="4320"/>
+        </w:tabs>
+        <w:ind w:left="4320" w:hanging="360"/>
+      </w:pPr>
+    </w:lvl>
+    <w:lvl w:ilvl="6" w:tentative="1">
+      <w:start w:val="1"/>
+      <w:numFmt w:val="decimal"/>
+      <w:lvlText w:val="%7."/>
+      <w:lvlJc w:val="left"/>
+      <w:pPr>
+        <w:tabs>
+          <w:tab w:val="num" w:pos="5040"/>
+        </w:tabs>
+        <w:ind w:left="5040" w:hanging="360"/>
+      </w:pPr>
+    </w:lvl>
+    <w:lvl w:ilvl="7" w:tentative="1">
+      <w:start w:val="1"/>
+      <w:numFmt w:val="decimal"/>
+      <w:lvlText w:val="%8."/>
+      <w:lvlJc w:val="left"/>
+      <w:pPr>
+        <w:tabs>
+          <w:tab w:val="num" w:pos="5760"/>
+        </w:tabs>
+        <w:ind w:left="5760" w:hanging="360"/>
+      </w:pPr>
+    </w:lvl>
+    <w:lvl w:ilvl="8" w:tentative="1">
+      <w:start w:val="1"/>
+      <w:numFmt w:val="decimal"/>
+      <w:lvlText w:val="%9."/>
+      <w:lvlJc w:val="left"/>
+      <w:pPr>
+        <w:tabs>
+          <w:tab w:val="num" w:pos="6480"/>
+        </w:tabs>
+        <w:ind w:left="6480" w:hanging="360"/>
+      </w:pPr>
+    </w:lvl>
+  </w:abstractNum>
+  <w:abstractNum w:abstractNumId="3" w15:restartNumberingAfterBreak="0">
     <w:nsid w:val="14C462B6"/>
     <w:multiLevelType w:val="multilevel"/>
     <w:tmpl w:val="A0E4DA6C"/>
@@ -4782,7 +8633,7 @@
       </w:rPr>
     </w:lvl>
   </w:abstractNum>
-  <w:abstractNum w:abstractNumId="3" w15:restartNumberingAfterBreak="0">
+  <w:abstractNum w:abstractNumId="4" w15:restartNumberingAfterBreak="0">
     <w:nsid w:val="16420EB3"/>
     <w:multiLevelType w:val="multilevel"/>
     <w:tmpl w:val="236E96D2"/>
@@ -4895,7 +8746,7 @@
       </w:pPr>
     </w:lvl>
   </w:abstractNum>
-  <w:abstractNum w:abstractNumId="4" w15:restartNumberingAfterBreak="0">
+  <w:abstractNum w:abstractNumId="5" w15:restartNumberingAfterBreak="0">
     <w:nsid w:val="17FA1085"/>
     <w:multiLevelType w:val="hybridMultilevel"/>
     <w:tmpl w:val="BF746FBA"/>
@@ -5008,7 +8859,7 @@
       </w:rPr>
     </w:lvl>
   </w:abstractNum>
-  <w:abstractNum w:abstractNumId="5" w15:restartNumberingAfterBreak="0">
+  <w:abstractNum w:abstractNumId="6" w15:restartNumberingAfterBreak="0">
     <w:nsid w:val="19F4508E"/>
     <w:multiLevelType w:val="hybridMultilevel"/>
     <w:tmpl w:val="1A0E06E2"/>
@@ -5121,7 +8972,7 @@
       </w:rPr>
     </w:lvl>
   </w:abstractNum>
-  <w:abstractNum w:abstractNumId="6" w15:restartNumberingAfterBreak="0">
+  <w:abstractNum w:abstractNumId="7" w15:restartNumberingAfterBreak="0">
     <w:nsid w:val="222F1DD8"/>
     <w:multiLevelType w:val="hybridMultilevel"/>
     <w:tmpl w:val="D6867C30"/>
@@ -5210,7 +9061,96 @@
       </w:pPr>
     </w:lvl>
   </w:abstractNum>
-  <w:abstractNum w:abstractNumId="7" w15:restartNumberingAfterBreak="0">
+  <w:abstractNum w:abstractNumId="8" w15:restartNumberingAfterBreak="0">
+    <w:nsid w:val="22D15963"/>
+    <w:multiLevelType w:val="hybridMultilevel"/>
+    <w:tmpl w:val="03205FD8"/>
+    <w:lvl w:ilvl="0" w:tplc="447CB854">
+      <w:start w:val="1"/>
+      <w:numFmt w:val="decimal"/>
+      <w:lvlText w:val="%1."/>
+      <w:lvlJc w:val="left"/>
+      <w:pPr>
+        <w:ind w:left="1069" w:hanging="360"/>
+      </w:pPr>
+      <w:rPr>
+        <w:rFonts w:hint="default"/>
+      </w:rPr>
+    </w:lvl>
+    <w:lvl w:ilvl="1" w:tplc="04190019" w:tentative="1">
+      <w:start w:val="1"/>
+      <w:numFmt w:val="lowerLetter"/>
+      <w:lvlText w:val="%2."/>
+      <w:lvlJc w:val="left"/>
+      <w:pPr>
+        <w:ind w:left="1789" w:hanging="360"/>
+      </w:pPr>
+    </w:lvl>
+    <w:lvl w:ilvl="2" w:tplc="0419001B" w:tentative="1">
+      <w:start w:val="1"/>
+      <w:numFmt w:val="lowerRoman"/>
+      <w:lvlText w:val="%3."/>
+      <w:lvlJc w:val="right"/>
+      <w:pPr>
+        <w:ind w:left="2509" w:hanging="180"/>
+      </w:pPr>
+    </w:lvl>
+    <w:lvl w:ilvl="3" w:tplc="0419000F" w:tentative="1">
+      <w:start w:val="1"/>
+      <w:numFmt w:val="decimal"/>
+      <w:lvlText w:val="%4."/>
+      <w:lvlJc w:val="left"/>
+      <w:pPr>
+        <w:ind w:left="3229" w:hanging="360"/>
+      </w:pPr>
+    </w:lvl>
+    <w:lvl w:ilvl="4" w:tplc="04190019" w:tentative="1">
+      <w:start w:val="1"/>
+      <w:numFmt w:val="lowerLetter"/>
+      <w:lvlText w:val="%5."/>
+      <w:lvlJc w:val="left"/>
+      <w:pPr>
+        <w:ind w:left="3949" w:hanging="360"/>
+      </w:pPr>
+    </w:lvl>
+    <w:lvl w:ilvl="5" w:tplc="0419001B" w:tentative="1">
+      <w:start w:val="1"/>
+      <w:numFmt w:val="lowerRoman"/>
+      <w:lvlText w:val="%6."/>
+      <w:lvlJc w:val="right"/>
+      <w:pPr>
+        <w:ind w:left="4669" w:hanging="180"/>
+      </w:pPr>
+    </w:lvl>
+    <w:lvl w:ilvl="6" w:tplc="0419000F" w:tentative="1">
+      <w:start w:val="1"/>
+      <w:numFmt w:val="decimal"/>
+      <w:lvlText w:val="%7."/>
+      <w:lvlJc w:val="left"/>
+      <w:pPr>
+        <w:ind w:left="5389" w:hanging="360"/>
+      </w:pPr>
+    </w:lvl>
+    <w:lvl w:ilvl="7" w:tplc="04190019" w:tentative="1">
+      <w:start w:val="1"/>
+      <w:numFmt w:val="lowerLetter"/>
+      <w:lvlText w:val="%8."/>
+      <w:lvlJc w:val="left"/>
+      <w:pPr>
+        <w:ind w:left="6109" w:hanging="360"/>
+      </w:pPr>
+    </w:lvl>
+    <w:lvl w:ilvl="8" w:tplc="0419001B" w:tentative="1">
+      <w:start w:val="1"/>
+      <w:numFmt w:val="lowerRoman"/>
+      <w:lvlText w:val="%9."/>
+      <w:lvlJc w:val="right"/>
+      <w:pPr>
+        <w:ind w:left="6829" w:hanging="180"/>
+      </w:pPr>
+    </w:lvl>
+  </w:abstractNum>
+  <w:abstractNum w:abstractNumId="9" w15:restartNumberingAfterBreak="0">
     <w:nsid w:val="26CC12EA"/>
     <w:multiLevelType w:val="multilevel"/>
     <w:tmpl w:val="B7EC6586"/>
@@ -5323,7 +9263,7 @@
       </w:pPr>
     </w:lvl>
   </w:abstractNum>
-  <w:abstractNum w:abstractNumId="8" w15:restartNumberingAfterBreak="0">
+  <w:abstractNum w:abstractNumId="10" w15:restartNumberingAfterBreak="0">
     <w:nsid w:val="273D1C12"/>
     <w:multiLevelType w:val="multilevel"/>
     <w:tmpl w:val="16C4C008"/>
@@ -5472,7 +9412,120 @@
       </w:rPr>
     </w:lvl>
   </w:abstractNum>
-  <w:abstractNum w:abstractNumId="9" w15:restartNumberingAfterBreak="0">
+  <w:abstractNum w:abstractNumId="11" w15:restartNumberingAfterBreak="0">
+    <w:nsid w:val="28120077"/>
+    <w:multiLevelType w:val="hybridMultilevel"/>
+    <w:tmpl w:val="F064C0F2"/>
+    <w:lvl w:ilvl="0" w:tplc="04190001">
+      <w:start w:val="1"/>
+      <w:numFmt w:val="bullet"/>
+      <w:lvlText w:val=""/>
+      <w:lvlJc w:val="left"/>
+      <w:pPr>
+        <w:ind w:left="1725" w:hanging="360"/>
+      </w:pPr>
+      <w:rPr>
+        <w:rFonts w:ascii="Symbol" w:hAnsi="Symbol" w:hint="default"/>
+      </w:rPr>
+    </w:lvl>
+    <w:lvl w:ilvl="1" w:tplc="04190003" w:tentative="1">
+      <w:start w:val="1"/>
+      <w:numFmt w:val="bullet"/>
+      <w:lvlText w:val="o"/>
+      <w:lvlJc w:val="left"/>
+      <w:pPr>
+        <w:ind w:left="2445" w:hanging="360"/>
+      </w:pPr>
+      <w:rPr>
+        <w:rFonts w:ascii="Courier New" w:hAnsi="Courier New" w:cs="Courier New" w:hint="default"/>
+      </w:rPr>
+    </w:lvl>
+    <w:lvl w:ilvl="2" w:tplc="04190005" w:tentative="1">
+      <w:start w:val="1"/>
+      <w:numFmt w:val="bullet"/>
+      <w:lvlText w:val=""/>
+      <w:lvlJc w:val="left"/>
+      <w:pPr>
+        <w:ind w:left="3165" w:hanging="360"/>
+      </w:pPr>
+      <w:rPr>
+        <w:rFonts w:ascii="Wingdings" w:hAnsi="Wingdings" w:hint="default"/>
+      </w:rPr>
+    </w:lvl>
+    <w:lvl w:ilvl="3" w:tplc="04190001" w:tentative="1">
+      <w:start w:val="1"/>
+      <w:numFmt w:val="bullet"/>
+      <w:lvlText w:val=""/>
+      <w:lvlJc w:val="left"/>
+      <w:pPr>
+        <w:ind w:left="3885" w:hanging="360"/>
+      </w:pPr>
+      <w:rPr>
+        <w:rFonts w:ascii="Symbol" w:hAnsi="Symbol" w:hint="default"/>
+      </w:rPr>
+    </w:lvl>
+    <w:lvl w:ilvl="4" w:tplc="04190003" w:tentative="1">
+      <w:start w:val="1"/>
+      <w:numFmt w:val="bullet"/>
+      <w:lvlText w:val="o"/>
+      <w:lvlJc w:val="left"/>
+      <w:pPr>
+        <w:ind w:left="4605" w:hanging="360"/>
+      </w:pPr>
+      <w:rPr>
+        <w:rFonts w:ascii="Courier New" w:hAnsi="Courier New" w:cs="Courier New" w:hint="default"/>
+      </w:rPr>
+    </w:lvl>
+    <w:lvl w:ilvl="5" w:tplc="04190005" w:tentative="1">
+      <w:start w:val="1"/>
+      <w:numFmt w:val="bullet"/>
+      <w:lvlText w:val=""/>
+      <w:lvlJc w:val="left"/>
+      <w:pPr>
+        <w:ind w:left="5325" w:hanging="360"/>
+      </w:pPr>
+      <w:rPr>
+        <w:rFonts w:ascii="Wingdings" w:hAnsi="Wingdings" w:hint="default"/>
+      </w:rPr>
+    </w:lvl>
+    <w:lvl w:ilvl="6" w:tplc="04190001" w:tentative="1">
+      <w:start w:val="1"/>
+      <w:numFmt w:val="bullet"/>
+      <w:lvlText w:val=""/>
+      <w:lvlJc w:val="left"/>
+      <w:pPr>
+        <w:ind w:left="6045" w:hanging="360"/>
+      </w:pPr>
+      <w:rPr>
+        <w:rFonts w:ascii="Symbol" w:hAnsi="Symbol" w:hint="default"/>
+      </w:rPr>
+    </w:lvl>
+    <w:lvl w:ilvl="7" w:tplc="04190003" w:tentative="1">
+      <w:start w:val="1"/>
+      <w:numFmt w:val="bullet"/>
+      <w:lvlText w:val="o"/>
+      <w:lvlJc w:val="left"/>
+      <w:pPr>
+        <w:ind w:left="6765" w:hanging="360"/>
+      </w:pPr>
+      <w:rPr>
+        <w:rFonts w:ascii="Courier New" w:hAnsi="Courier New" w:cs="Courier New" w:hint="default"/>
+      </w:rPr>
+    </w:lvl>
+    <w:lvl w:ilvl="8" w:tplc="04190005" w:tentative="1">
+      <w:start w:val="1"/>
+      <w:numFmt w:val="bullet"/>
+      <w:lvlText w:val=""/>
+      <w:lvlJc w:val="left"/>
+      <w:pPr>
+        <w:ind w:left="7485" w:hanging="360"/>
+      </w:pPr>
+      <w:rPr>
+        <w:rFonts w:ascii="Wingdings" w:hAnsi="Wingdings" w:hint="default"/>
+      </w:rPr>
+    </w:lvl>
+  </w:abstractNum>
+  <w:abstractNum w:abstractNumId="12" w15:restartNumberingAfterBreak="0">
     <w:nsid w:val="2821346C"/>
     <w:multiLevelType w:val="multilevel"/>
     <w:tmpl w:val="BFBE6752"/>
@@ -5585,7 +9638,7 @@
       </w:pPr>
     </w:lvl>
   </w:abstractNum>
-  <w:abstractNum w:abstractNumId="10" w15:restartNumberingAfterBreak="0">
+  <w:abstractNum w:abstractNumId="13" w15:restartNumberingAfterBreak="0">
     <w:nsid w:val="29487374"/>
     <w:multiLevelType w:val="hybridMultilevel"/>
     <w:tmpl w:val="E27C3F64"/>
@@ -5698,7 +9751,7 @@
       </w:rPr>
     </w:lvl>
   </w:abstractNum>
-  <w:abstractNum w:abstractNumId="11" w15:restartNumberingAfterBreak="0">
+  <w:abstractNum w:abstractNumId="14" w15:restartNumberingAfterBreak="0">
     <w:nsid w:val="334D4E7F"/>
     <w:multiLevelType w:val="multilevel"/>
     <w:tmpl w:val="429A62B0"/>
@@ -5847,7 +9900,120 @@
       </w:rPr>
     </w:lvl>
   </w:abstractNum>
-  <w:abstractNum w:abstractNumId="12" w15:restartNumberingAfterBreak="0">
+  <w:abstractNum w:abstractNumId="15" w15:restartNumberingAfterBreak="0">
+    <w:nsid w:val="36773BBA"/>
+    <w:multiLevelType w:val="multilevel"/>
+    <w:tmpl w:val="1CDC6B74"/>
+    <w:lvl w:ilvl="0">
+      <w:start w:val="1"/>
+      <w:numFmt w:val="decimal"/>
+      <w:lvlText w:val="%1."/>
+      <w:lvlJc w:val="left"/>
+      <w:pPr>
+        <w:tabs>
+          <w:tab w:val="num" w:pos="720"/>
+        </w:tabs>
+        <w:ind w:left="720" w:hanging="360"/>
+      </w:pPr>
+    </w:lvl>
+    <w:lvl w:ilvl="1" w:tentative="1">
+      <w:start w:val="1"/>
+      <w:numFmt w:val="decimal"/>
+      <w:lvlText w:val="%2."/>
+      <w:lvlJc w:val="left"/>
+      <w:pPr>
+        <w:tabs>
+          <w:tab w:val="num" w:pos="1440"/>
+        </w:tabs>
+        <w:ind w:left="1440" w:hanging="360"/>
+      </w:pPr>
+    </w:lvl>
+    <w:lvl w:ilvl="2" w:tentative="1">
+      <w:start w:val="1"/>
+      <w:numFmt w:val="decimal"/>
+      <w:lvlText w:val="%3."/>
+      <w:lvlJc w:val="left"/>
+      <w:pPr>
+        <w:tabs>
+          <w:tab w:val="num" w:pos="2160"/>
+        </w:tabs>
+        <w:ind w:left="2160" w:hanging="360"/>
+      </w:pPr>
+    </w:lvl>
+    <w:lvl w:ilvl="3" w:tentative="1">
+      <w:start w:val="1"/>
+      <w:numFmt w:val="decimal"/>
+      <w:lvlText w:val="%4."/>
+      <w:lvlJc w:val="left"/>
+      <w:pPr>
+        <w:tabs>
+          <w:tab w:val="num" w:pos="2880"/>
+        </w:tabs>
+        <w:ind w:left="2880" w:hanging="360"/>
+      </w:pPr>
+    </w:lvl>
+    <w:lvl w:ilvl="4" w:tentative="1">
+      <w:start w:val="1"/>
+      <w:numFmt w:val="decimal"/>
+      <w:lvlText w:val="%5."/>
+      <w:lvlJc w:val="left"/>
+      <w:pPr>
+        <w:tabs>
+          <w:tab w:val="num" w:pos="3600"/>
+        </w:tabs>
+        <w:ind w:left="3600" w:hanging="360"/>
+      </w:pPr>
+    </w:lvl>
+    <w:lvl w:ilvl="5" w:tentative="1">
+      <w:start w:val="1"/>
+      <w:numFmt w:val="decimal"/>
+      <w:lvlText w:val="%6."/>
+      <w:lvlJc w:val="left"/>
+      <w:pPr>
+        <w:tabs>
+          <w:tab w:val="num" w:pos="4320"/>
+        </w:tabs>
+        <w:ind w:left="4320" w:hanging="360"/>
+      </w:pPr>
+    </w:lvl>
+    <w:lvl w:ilvl="6" w:tentative="1">
+      <w:start w:val="1"/>
+      <w:numFmt w:val="decimal"/>
+      <w:lvlText w:val="%7."/>
+      <w:lvlJc w:val="left"/>
+      <w:pPr>
+        <w:tabs>
+          <w:tab w:val="num" w:pos="5040"/>
+        </w:tabs>
+        <w:ind w:left="5040" w:hanging="360"/>
+      </w:pPr>
+    </w:lvl>
+    <w:lvl w:ilvl="7" w:tentative="1">
+      <w:start w:val="1"/>
+      <w:numFmt w:val="decimal"/>
+      <w:lvlText w:val="%8."/>
+      <w:lvlJc w:val="left"/>
+      <w:pPr>
+        <w:tabs>
+          <w:tab w:val="num" w:pos="5760"/>
+        </w:tabs>
+        <w:ind w:left="5760" w:hanging="360"/>
+      </w:pPr>
+    </w:lvl>
+    <w:lvl w:ilvl="8" w:tentative="1">
+      <w:start w:val="1"/>
+      <w:numFmt w:val="decimal"/>
+      <w:lvlText w:val="%9."/>
+      <w:lvlJc w:val="left"/>
+      <w:pPr>
+        <w:tabs>
+          <w:tab w:val="num" w:pos="6480"/>
+        </w:tabs>
+        <w:ind w:left="6480" w:hanging="360"/>
+      </w:pPr>
+    </w:lvl>
+  </w:abstractNum>
+  <w:abstractNum w:abstractNumId="16" w15:restartNumberingAfterBreak="0">
     <w:nsid w:val="36CE4301"/>
     <w:multiLevelType w:val="multilevel"/>
     <w:tmpl w:val="7BEA608A"/>
@@ -5960,7 +10126,7 @@
       </w:pPr>
     </w:lvl>
   </w:abstractNum>
-  <w:abstractNum w:abstractNumId="13" w15:restartNumberingAfterBreak="0">
+  <w:abstractNum w:abstractNumId="17" w15:restartNumberingAfterBreak="0">
     <w:nsid w:val="376C582E"/>
     <w:multiLevelType w:val="multilevel"/>
     <w:tmpl w:val="8488FA7A"/>
@@ -6049,7 +10215,7 @@
       </w:pPr>
     </w:lvl>
   </w:abstractNum>
-  <w:abstractNum w:abstractNumId="14" w15:restartNumberingAfterBreak="0">
+  <w:abstractNum w:abstractNumId="18" w15:restartNumberingAfterBreak="0">
     <w:nsid w:val="3A993CD4"/>
     <w:multiLevelType w:val="multilevel"/>
     <w:tmpl w:val="A0E4DA6C"/>
@@ -6186,7 +10352,124 @@
       </w:rPr>
     </w:lvl>
   </w:abstractNum>
-  <w:abstractNum w:abstractNumId="15" w15:restartNumberingAfterBreak="0">
+  <w:abstractNum w:abstractNumId="19" w15:restartNumberingAfterBreak="0">
+    <w:nsid w:val="42F32220"/>
+    <w:multiLevelType w:val="multilevel"/>
+    <w:tmpl w:val="9CAAD53A"/>
+    <w:lvl w:ilvl="0">
+      <w:start w:val="6"/>
+      <w:numFmt w:val="decimal"/>
+      <w:lvlText w:val="%1."/>
+      <w:lvlJc w:val="left"/>
+      <w:pPr>
+        <w:tabs>
+          <w:tab w:val="num" w:pos="720"/>
+        </w:tabs>
+        <w:ind w:left="720" w:hanging="360"/>
+      </w:pPr>
+    </w:lvl>
+    <w:lvl w:ilvl="1">
+      <w:start w:val="1"/>
+      <w:numFmt w:val="bullet"/>
+      <w:lvlText w:val=""/>
+      <w:lvlJc w:val="left"/>
+      <w:pPr>
+        <w:tabs>
+          <w:tab w:val="num" w:pos="1440"/>
+        </w:tabs>
+        <w:ind w:left="1440" w:hanging="360"/>
+      </w:pPr>
+      <w:rPr>
+        <w:rFonts w:ascii="Symbol" w:hAnsi="Symbol" w:hint="default"/>
+        <w:sz w:val="20"/>
+      </w:rPr>
+    </w:lvl>
+    <w:lvl w:ilvl="2" w:tentative="1">
+      <w:start w:val="1"/>
+      <w:numFmt w:val="decimal"/>
+      <w:lvlText w:val="%3."/>
+      <w:lvlJc w:val="left"/>
+      <w:pPr>
+        <w:tabs>
+          <w:tab w:val="num" w:pos="2160"/>
+        </w:tabs>
+        <w:ind w:left="2160" w:hanging="360"/>
+      </w:pPr>
+    </w:lvl>
+    <w:lvl w:ilvl="3" w:tentative="1">
+      <w:start w:val="1"/>
+      <w:numFmt w:val="decimal"/>
+      <w:lvlText w:val="%4."/>
+      <w:lvlJc w:val="left"/>
+      <w:pPr>
+        <w:tabs>
+          <w:tab w:val="num" w:pos="2880"/>
+        </w:tabs>
+        <w:ind w:left="2880" w:hanging="360"/>
+      </w:pPr>
+    </w:lvl>
+    <w:lvl w:ilvl="4" w:tentative="1">
+      <w:start w:val="1"/>
+      <w:numFmt w:val="decimal"/>
+      <w:lvlText w:val="%5."/>
+      <w:lvlJc w:val="left"/>
+      <w:pPr>
+        <w:tabs>
+          <w:tab w:val="num" w:pos="3600"/>
+        </w:tabs>
+        <w:ind w:left="3600" w:hanging="360"/>
+      </w:pPr>
+    </w:lvl>
+    <w:lvl w:ilvl="5" w:tentative="1">
+      <w:start w:val="1"/>
+      <w:numFmt w:val="decimal"/>
+      <w:lvlText w:val="%6."/>
+      <w:lvlJc w:val="left"/>
+      <w:pPr>
+        <w:tabs>
+          <w:tab w:val="num" w:pos="4320"/>
+        </w:tabs>
+        <w:ind w:left="4320" w:hanging="360"/>
+      </w:pPr>
+    </w:lvl>
+    <w:lvl w:ilvl="6" w:tentative="1">
+      <w:start w:val="1"/>
+      <w:numFmt w:val="decimal"/>
+      <w:lvlText w:val="%7."/>
+      <w:lvlJc w:val="left"/>
+      <w:pPr>
+        <w:tabs>
+          <w:tab w:val="num" w:pos="5040"/>
+        </w:tabs>
+        <w:ind w:left="5040" w:hanging="360"/>
+      </w:pPr>
+    </w:lvl>
+    <w:lvl w:ilvl="7" w:tentative="1">
+      <w:start w:val="1"/>
+      <w:numFmt w:val="decimal"/>
+      <w:lvlText w:val="%8."/>
+      <w:lvlJc w:val="left"/>
+      <w:pPr>
+        <w:tabs>
+          <w:tab w:val="num" w:pos="5760"/>
+        </w:tabs>
+        <w:ind w:left="5760" w:hanging="360"/>
+      </w:pPr>
+    </w:lvl>
+    <w:lvl w:ilvl="8" w:tentative="1">
+      <w:start w:val="1"/>
+      <w:numFmt w:val="decimal"/>
+      <w:lvlText w:val="%9."/>
+      <w:lvlJc w:val="left"/>
+      <w:pPr>
+        <w:tabs>
+          <w:tab w:val="num" w:pos="6480"/>
+        </w:tabs>
+        <w:ind w:left="6480" w:hanging="360"/>
+      </w:pPr>
+    </w:lvl>
+  </w:abstractNum>
+  <w:abstractNum w:abstractNumId="20" w15:restartNumberingAfterBreak="0">
     <w:nsid w:val="44997278"/>
     <w:multiLevelType w:val="multilevel"/>
     <w:tmpl w:val="63FEA4F0"/>
@@ -6299,7 +10582,7 @@
       </w:pPr>
     </w:lvl>
   </w:abstractNum>
-  <w:abstractNum w:abstractNumId="16" w15:restartNumberingAfterBreak="0">
+  <w:abstractNum w:abstractNumId="21" w15:restartNumberingAfterBreak="0">
     <w:nsid w:val="47571FD2"/>
     <w:multiLevelType w:val="hybridMultilevel"/>
     <w:tmpl w:val="0F4E89B8"/>
@@ -6388,7 +10671,7 @@
       </w:pPr>
     </w:lvl>
   </w:abstractNum>
-  <w:abstractNum w:abstractNumId="17" w15:restartNumberingAfterBreak="0">
+  <w:abstractNum w:abstractNumId="22" w15:restartNumberingAfterBreak="0">
     <w:nsid w:val="484259A7"/>
     <w:multiLevelType w:val="multilevel"/>
     <w:tmpl w:val="0419001F"/>
@@ -6474,7 +10757,7 @@
       </w:pPr>
     </w:lvl>
   </w:abstractNum>
-  <w:abstractNum w:abstractNumId="18" w15:restartNumberingAfterBreak="0">
+  <w:abstractNum w:abstractNumId="23" w15:restartNumberingAfterBreak="0">
     <w:nsid w:val="49B27C13"/>
     <w:multiLevelType w:val="multilevel"/>
     <w:tmpl w:val="96BE839E"/>
@@ -6610,7 +10893,7 @@
       </w:rPr>
     </w:lvl>
   </w:abstractNum>
-  <w:abstractNum w:abstractNumId="19" w15:restartNumberingAfterBreak="0">
+  <w:abstractNum w:abstractNumId="24" w15:restartNumberingAfterBreak="0">
     <w:nsid w:val="4B2B7B28"/>
     <w:multiLevelType w:val="multilevel"/>
     <w:tmpl w:val="E04A0D8E"/>
@@ -6723,7 +11006,7 @@
       </w:pPr>
     </w:lvl>
   </w:abstractNum>
-  <w:abstractNum w:abstractNumId="20" w15:restartNumberingAfterBreak="0">
+  <w:abstractNum w:abstractNumId="25" w15:restartNumberingAfterBreak="0">
     <w:nsid w:val="4C035E66"/>
     <w:multiLevelType w:val="hybridMultilevel"/>
     <w:tmpl w:val="73727A78"/>
@@ -6809,7 +11092,7 @@
       </w:pPr>
     </w:lvl>
   </w:abstractNum>
-  <w:abstractNum w:abstractNumId="21" w15:restartNumberingAfterBreak="0">
+  <w:abstractNum w:abstractNumId="26" w15:restartNumberingAfterBreak="0">
     <w:nsid w:val="4D2C54C8"/>
     <w:multiLevelType w:val="hybridMultilevel"/>
     <w:tmpl w:val="F0F2192E"/>
@@ -6922,7 +11205,7 @@
       </w:rPr>
     </w:lvl>
   </w:abstractNum>
-  <w:abstractNum w:abstractNumId="22" w15:restartNumberingAfterBreak="0">
+  <w:abstractNum w:abstractNumId="27" w15:restartNumberingAfterBreak="0">
     <w:nsid w:val="4E375354"/>
     <w:multiLevelType w:val="hybridMultilevel"/>
     <w:tmpl w:val="EE92EF80"/>
@@ -7035,7 +11318,7 @@
       </w:rPr>
     </w:lvl>
   </w:abstractNum>
-  <w:abstractNum w:abstractNumId="23" w15:restartNumberingAfterBreak="0">
+  <w:abstractNum w:abstractNumId="28" w15:restartNumberingAfterBreak="0">
     <w:nsid w:val="589B7499"/>
     <w:multiLevelType w:val="multilevel"/>
     <w:tmpl w:val="8488FA7A"/>
@@ -7124,7 +11407,7 @@
       </w:pPr>
     </w:lvl>
   </w:abstractNum>
-  <w:abstractNum w:abstractNumId="24" w15:restartNumberingAfterBreak="0">
+  <w:abstractNum w:abstractNumId="29" w15:restartNumberingAfterBreak="0">
     <w:nsid w:val="60EB67C1"/>
     <w:multiLevelType w:val="hybridMultilevel"/>
     <w:tmpl w:val="2A14A000"/>
@@ -7237,7 +11520,96 @@
       </w:rPr>
     </w:lvl>
   </w:abstractNum>
-  <w:abstractNum w:abstractNumId="25" w15:restartNumberingAfterBreak="0">
+  <w:abstractNum w:abstractNumId="30" w15:restartNumberingAfterBreak="0">
+    <w:nsid w:val="632978F0"/>
+    <w:multiLevelType w:val="hybridMultilevel"/>
+    <w:tmpl w:val="867603FA"/>
+    <w:lvl w:ilvl="0" w:tplc="35FE9DAE">
+      <w:start w:val="1"/>
+      <w:numFmt w:val="decimal"/>
+      <w:lvlText w:val="%1."/>
+      <w:lvlJc w:val="left"/>
+      <w:pPr>
+        <w:ind w:left="1365" w:hanging="360"/>
+      </w:pPr>
+      <w:rPr>
+        <w:rFonts w:hint="default"/>
+      </w:rPr>
+    </w:lvl>
+    <w:lvl w:ilvl="1" w:tplc="04190019" w:tentative="1">
+      <w:start w:val="1"/>
+      <w:numFmt w:val="lowerLetter"/>
+      <w:lvlText w:val="%2."/>
+      <w:lvlJc w:val="left"/>
+      <w:pPr>
+        <w:ind w:left="2085" w:hanging="360"/>
+      </w:pPr>
+    </w:lvl>
+    <w:lvl w:ilvl="2" w:tplc="0419001B" w:tentative="1">
+      <w:start w:val="1"/>
+      <w:numFmt w:val="lowerRoman"/>
+      <w:lvlText w:val="%3."/>
+      <w:lvlJc w:val="right"/>
+      <w:pPr>
+        <w:ind w:left="2805" w:hanging="180"/>
+      </w:pPr>
+    </w:lvl>
+    <w:lvl w:ilvl="3" w:tplc="0419000F" w:tentative="1">
+      <w:start w:val="1"/>
+      <w:numFmt w:val="decimal"/>
+      <w:lvlText w:val="%4."/>
+      <w:lvlJc w:val="left"/>
+      <w:pPr>
+        <w:ind w:left="3525" w:hanging="360"/>
+      </w:pPr>
+    </w:lvl>
+    <w:lvl w:ilvl="4" w:tplc="04190019" w:tentative="1">
+      <w:start w:val="1"/>
+      <w:numFmt w:val="lowerLetter"/>
+      <w:lvlText w:val="%5."/>
+      <w:lvlJc w:val="left"/>
+      <w:pPr>
+        <w:ind w:left="4245" w:hanging="360"/>
+      </w:pPr>
+    </w:lvl>
+    <w:lvl w:ilvl="5" w:tplc="0419001B" w:tentative="1">
+      <w:start w:val="1"/>
+      <w:numFmt w:val="lowerRoman"/>
+      <w:lvlText w:val="%6."/>
+      <w:lvlJc w:val="right"/>
+      <w:pPr>
+        <w:ind w:left="4965" w:hanging="180"/>
+      </w:pPr>
+    </w:lvl>
+    <w:lvl w:ilvl="6" w:tplc="0419000F" w:tentative="1">
+      <w:start w:val="1"/>
+      <w:numFmt w:val="decimal"/>
+      <w:lvlText w:val="%7."/>
+      <w:lvlJc w:val="left"/>
+      <w:pPr>
+        <w:ind w:left="5685" w:hanging="360"/>
+      </w:pPr>
+    </w:lvl>
+    <w:lvl w:ilvl="7" w:tplc="04190019" w:tentative="1">
+      <w:start w:val="1"/>
+      <w:numFmt w:val="lowerLetter"/>
+      <w:lvlText w:val="%8."/>
+      <w:lvlJc w:val="left"/>
+      <w:pPr>
+        <w:ind w:left="6405" w:hanging="360"/>
+      </w:pPr>
+    </w:lvl>
+    <w:lvl w:ilvl="8" w:tplc="0419001B" w:tentative="1">
+      <w:start w:val="1"/>
+      <w:numFmt w:val="lowerRoman"/>
+      <w:lvlText w:val="%9."/>
+      <w:lvlJc w:val="right"/>
+      <w:pPr>
+        <w:ind w:left="7125" w:hanging="180"/>
+      </w:pPr>
+    </w:lvl>
+  </w:abstractNum>
+  <w:abstractNum w:abstractNumId="31" w15:restartNumberingAfterBreak="0">
     <w:nsid w:val="67FA3265"/>
     <w:multiLevelType w:val="hybridMultilevel"/>
     <w:tmpl w:val="FBA45B00"/>
@@ -7350,7 +11722,346 @@
       </w:rPr>
     </w:lvl>
   </w:abstractNum>
-  <w:abstractNum w:abstractNumId="26" w15:restartNumberingAfterBreak="0">
+  <w:abstractNum w:abstractNumId="32" w15:restartNumberingAfterBreak="0">
+    <w:nsid w:val="690C513C"/>
+    <w:multiLevelType w:val="hybridMultilevel"/>
+    <w:tmpl w:val="7D3CDFCE"/>
+    <w:lvl w:ilvl="0" w:tplc="04190001">
+      <w:start w:val="1"/>
+      <w:numFmt w:val="bullet"/>
+      <w:lvlText w:val=""/>
+      <w:lvlJc w:val="left"/>
+      <w:pPr>
+        <w:ind w:left="1725" w:hanging="360"/>
+      </w:pPr>
+      <w:rPr>
+        <w:rFonts w:ascii="Symbol" w:hAnsi="Symbol" w:hint="default"/>
+      </w:rPr>
+    </w:lvl>
+    <w:lvl w:ilvl="1" w:tplc="04190003" w:tentative="1">
+      <w:start w:val="1"/>
+      <w:numFmt w:val="bullet"/>
+      <w:lvlText w:val="o"/>
+      <w:lvlJc w:val="left"/>
+      <w:pPr>
+        <w:ind w:left="2445" w:hanging="360"/>
+      </w:pPr>
+      <w:rPr>
+        <w:rFonts w:ascii="Courier New" w:hAnsi="Courier New" w:cs="Courier New" w:hint="default"/>
+      </w:rPr>
+    </w:lvl>
+    <w:lvl w:ilvl="2" w:tplc="04190005" w:tentative="1">
+      <w:start w:val="1"/>
+      <w:numFmt w:val="bullet"/>
+      <w:lvlText w:val=""/>
+      <w:lvlJc w:val="left"/>
+      <w:pPr>
+        <w:ind w:left="3165" w:hanging="360"/>
+      </w:pPr>
+      <w:rPr>
+        <w:rFonts w:ascii="Wingdings" w:hAnsi="Wingdings" w:hint="default"/>
+      </w:rPr>
+    </w:lvl>
+    <w:lvl w:ilvl="3" w:tplc="04190001" w:tentative="1">
+      <w:start w:val="1"/>
+      <w:numFmt w:val="bullet"/>
+      <w:lvlText w:val=""/>
+      <w:lvlJc w:val="left"/>
+      <w:pPr>
+        <w:ind w:left="3885" w:hanging="360"/>
+      </w:pPr>
+      <w:rPr>
+        <w:rFonts w:ascii="Symbol" w:hAnsi="Symbol" w:hint="default"/>
+      </w:rPr>
+    </w:lvl>
+    <w:lvl w:ilvl="4" w:tplc="04190003" w:tentative="1">
+      <w:start w:val="1"/>
+      <w:numFmt w:val="bullet"/>
+      <w:lvlText w:val="o"/>
+      <w:lvlJc w:val="left"/>
+      <w:pPr>
+        <w:ind w:left="4605" w:hanging="360"/>
+      </w:pPr>
+      <w:rPr>
+        <w:rFonts w:ascii="Courier New" w:hAnsi="Courier New" w:cs="Courier New" w:hint="default"/>
+      </w:rPr>
+    </w:lvl>
+    <w:lvl w:ilvl="5" w:tplc="04190005" w:tentative="1">
+      <w:start w:val="1"/>
+      <w:numFmt w:val="bullet"/>
+      <w:lvlText w:val=""/>
+      <w:lvlJc w:val="left"/>
+      <w:pPr>
+        <w:ind w:left="5325" w:hanging="360"/>
+      </w:pPr>
+      <w:rPr>
+        <w:rFonts w:ascii="Wingdings" w:hAnsi="Wingdings" w:hint="default"/>
+      </w:rPr>
+    </w:lvl>
+    <w:lvl w:ilvl="6" w:tplc="04190001" w:tentative="1">
+      <w:start w:val="1"/>
+      <w:numFmt w:val="bullet"/>
+      <w:lvlText w:val=""/>
+      <w:lvlJc w:val="left"/>
+      <w:pPr>
+        <w:ind w:left="6045" w:hanging="360"/>
+      </w:pPr>
+      <w:rPr>
+        <w:rFonts w:ascii="Symbol" w:hAnsi="Symbol" w:hint="default"/>
+      </w:rPr>
+    </w:lvl>
+    <w:lvl w:ilvl="7" w:tplc="04190003" w:tentative="1">
+      <w:start w:val="1"/>
+      <w:numFmt w:val="bullet"/>
+      <w:lvlText w:val="o"/>
+      <w:lvlJc w:val="left"/>
+      <w:pPr>
+        <w:ind w:left="6765" w:hanging="360"/>
+      </w:pPr>
+      <w:rPr>
+        <w:rFonts w:ascii="Courier New" w:hAnsi="Courier New" w:cs="Courier New" w:hint="default"/>
+      </w:rPr>
+    </w:lvl>
+    <w:lvl w:ilvl="8" w:tplc="04190005" w:tentative="1">
+      <w:start w:val="1"/>
+      <w:numFmt w:val="bullet"/>
+      <w:lvlText w:val=""/>
+      <w:lvlJc w:val="left"/>
+      <w:pPr>
+        <w:ind w:left="7485" w:hanging="360"/>
+      </w:pPr>
+      <w:rPr>
+        <w:rFonts w:ascii="Wingdings" w:hAnsi="Wingdings" w:hint="default"/>
+      </w:rPr>
+    </w:lvl>
+  </w:abstractNum>
+  <w:abstractNum w:abstractNumId="33" w15:restartNumberingAfterBreak="0">
+    <w:nsid w:val="6C6D6055"/>
+    <w:multiLevelType w:val="hybridMultilevel"/>
+    <w:tmpl w:val="BFA6E6A8"/>
+    <w:lvl w:ilvl="0" w:tplc="04190001">
+      <w:start w:val="1"/>
+      <w:numFmt w:val="bullet"/>
+      <w:lvlText w:val=""/>
+      <w:lvlJc w:val="left"/>
+      <w:pPr>
+        <w:ind w:left="1725" w:hanging="360"/>
+      </w:pPr>
+      <w:rPr>
+        <w:rFonts w:ascii="Symbol" w:hAnsi="Symbol" w:hint="default"/>
+      </w:rPr>
+    </w:lvl>
+    <w:lvl w:ilvl="1" w:tplc="04190003" w:tentative="1">
+      <w:start w:val="1"/>
+      <w:numFmt w:val="bullet"/>
+      <w:lvlText w:val="o"/>
+      <w:lvlJc w:val="left"/>
+      <w:pPr>
+        <w:ind w:left="2445" w:hanging="360"/>
+      </w:pPr>
+      <w:rPr>
+        <w:rFonts w:ascii="Courier New" w:hAnsi="Courier New" w:cs="Courier New" w:hint="default"/>
+      </w:rPr>
+    </w:lvl>
+    <w:lvl w:ilvl="2" w:tplc="04190005" w:tentative="1">
+      <w:start w:val="1"/>
+      <w:numFmt w:val="bullet"/>
+      <w:lvlText w:val=""/>
+      <w:lvlJc w:val="left"/>
+      <w:pPr>
+        <w:ind w:left="3165" w:hanging="360"/>
+      </w:pPr>
+      <w:rPr>
+        <w:rFonts w:ascii="Wingdings" w:hAnsi="Wingdings" w:hint="default"/>
+      </w:rPr>
+    </w:lvl>
+    <w:lvl w:ilvl="3" w:tplc="04190001" w:tentative="1">
+      <w:start w:val="1"/>
+      <w:numFmt w:val="bullet"/>
+      <w:lvlText w:val=""/>
+      <w:lvlJc w:val="left"/>
+      <w:pPr>
+        <w:ind w:left="3885" w:hanging="360"/>
+      </w:pPr>
+      <w:rPr>
+        <w:rFonts w:ascii="Symbol" w:hAnsi="Symbol" w:hint="default"/>
+      </w:rPr>
+    </w:lvl>
+    <w:lvl w:ilvl="4" w:tplc="04190003" w:tentative="1">
+      <w:start w:val="1"/>
+      <w:numFmt w:val="bullet"/>
+      <w:lvlText w:val="o"/>
+      <w:lvlJc w:val="left"/>
+      <w:pPr>
+        <w:ind w:left="4605" w:hanging="360"/>
+      </w:pPr>
+      <w:rPr>
+        <w:rFonts w:ascii="Courier New" w:hAnsi="Courier New" w:cs="Courier New" w:hint="default"/>
+      </w:rPr>
+    </w:lvl>
+    <w:lvl w:ilvl="5" w:tplc="04190005" w:tentative="1">
+      <w:start w:val="1"/>
+      <w:numFmt w:val="bullet"/>
+      <w:lvlText w:val=""/>
+      <w:lvlJc w:val="left"/>
+      <w:pPr>
+        <w:ind w:left="5325" w:hanging="360"/>
+      </w:pPr>
+      <w:rPr>
+        <w:rFonts w:ascii="Wingdings" w:hAnsi="Wingdings" w:hint="default"/>
+      </w:rPr>
+    </w:lvl>
+    <w:lvl w:ilvl="6" w:tplc="04190001" w:tentative="1">
+      <w:start w:val="1"/>
+      <w:numFmt w:val="bullet"/>
+      <w:lvlText w:val=""/>
+      <w:lvlJc w:val="left"/>
+      <w:pPr>
+        <w:ind w:left="6045" w:hanging="360"/>
+      </w:pPr>
+      <w:rPr>
+        <w:rFonts w:ascii="Symbol" w:hAnsi="Symbol" w:hint="default"/>
+      </w:rPr>
+    </w:lvl>
+    <w:lvl w:ilvl="7" w:tplc="04190003" w:tentative="1">
+      <w:start w:val="1"/>
+      <w:numFmt w:val="bullet"/>
+      <w:lvlText w:val="o"/>
+      <w:lvlJc w:val="left"/>
+      <w:pPr>
+        <w:ind w:left="6765" w:hanging="360"/>
+      </w:pPr>
+      <w:rPr>
+        <w:rFonts w:ascii="Courier New" w:hAnsi="Courier New" w:cs="Courier New" w:hint="default"/>
+      </w:rPr>
+    </w:lvl>
+    <w:lvl w:ilvl="8" w:tplc="04190005" w:tentative="1">
+      <w:start w:val="1"/>
+      <w:numFmt w:val="bullet"/>
+      <w:lvlText w:val=""/>
+      <w:lvlJc w:val="left"/>
+      <w:pPr>
+        <w:ind w:left="7485" w:hanging="360"/>
+      </w:pPr>
+      <w:rPr>
+        <w:rFonts w:ascii="Wingdings" w:hAnsi="Wingdings" w:hint="default"/>
+      </w:rPr>
+    </w:lvl>
+  </w:abstractNum>
+  <w:abstractNum w:abstractNumId="34" w15:restartNumberingAfterBreak="0">
+    <w:nsid w:val="7255090B"/>
+    <w:multiLevelType w:val="hybridMultilevel"/>
+    <w:tmpl w:val="50868E12"/>
+    <w:lvl w:ilvl="0" w:tplc="04190001">
+      <w:start w:val="1"/>
+      <w:numFmt w:val="bullet"/>
+      <w:lvlText w:val=""/>
+      <w:lvlJc w:val="left"/>
+      <w:pPr>
+        <w:ind w:left="1725" w:hanging="360"/>
+      </w:pPr>
+      <w:rPr>
+        <w:rFonts w:ascii="Symbol" w:hAnsi="Symbol" w:hint="default"/>
+      </w:rPr>
+    </w:lvl>
+    <w:lvl w:ilvl="1" w:tplc="04190003" w:tentative="1">
+      <w:start w:val="1"/>
+      <w:numFmt w:val="bullet"/>
+      <w:lvlText w:val="o"/>
+      <w:lvlJc w:val="left"/>
+      <w:pPr>
+        <w:ind w:left="2445" w:hanging="360"/>
+      </w:pPr>
+      <w:rPr>
+        <w:rFonts w:ascii="Courier New" w:hAnsi="Courier New" w:cs="Courier New" w:hint="default"/>
+      </w:rPr>
+    </w:lvl>
+    <w:lvl w:ilvl="2" w:tplc="04190005" w:tentative="1">
+      <w:start w:val="1"/>
+      <w:numFmt w:val="bullet"/>
+      <w:lvlText w:val=""/>
+      <w:lvlJc w:val="left"/>
+      <w:pPr>
+        <w:ind w:left="3165" w:hanging="360"/>
+      </w:pPr>
+      <w:rPr>
+        <w:rFonts w:ascii="Wingdings" w:hAnsi="Wingdings" w:hint="default"/>
+      </w:rPr>
+    </w:lvl>
+    <w:lvl w:ilvl="3" w:tplc="04190001" w:tentative="1">
+      <w:start w:val="1"/>
+      <w:numFmt w:val="bullet"/>
+      <w:lvlText w:val=""/>
+      <w:lvlJc w:val="left"/>
+      <w:pPr>
+        <w:ind w:left="3885" w:hanging="360"/>
+      </w:pPr>
+      <w:rPr>
+        <w:rFonts w:ascii="Symbol" w:hAnsi="Symbol" w:hint="default"/>
+      </w:rPr>
+    </w:lvl>
+    <w:lvl w:ilvl="4" w:tplc="04190003" w:tentative="1">
+      <w:start w:val="1"/>
+      <w:numFmt w:val="bullet"/>
+      <w:lvlText w:val="o"/>
+      <w:lvlJc w:val="left"/>
+      <w:pPr>
+        <w:ind w:left="4605" w:hanging="360"/>
+      </w:pPr>
+      <w:rPr>
+        <w:rFonts w:ascii="Courier New" w:hAnsi="Courier New" w:cs="Courier New" w:hint="default"/>
+      </w:rPr>
+    </w:lvl>
+    <w:lvl w:ilvl="5" w:tplc="04190005" w:tentative="1">
+      <w:start w:val="1"/>
+      <w:numFmt w:val="bullet"/>
+      <w:lvlText w:val=""/>
+      <w:lvlJc w:val="left"/>
+      <w:pPr>
+        <w:ind w:left="5325" w:hanging="360"/>
+      </w:pPr>
+      <w:rPr>
+        <w:rFonts w:ascii="Wingdings" w:hAnsi="Wingdings" w:hint="default"/>
+      </w:rPr>
+    </w:lvl>
+    <w:lvl w:ilvl="6" w:tplc="04190001" w:tentative="1">
+      <w:start w:val="1"/>
+      <w:numFmt w:val="bullet"/>
+      <w:lvlText w:val=""/>
+      <w:lvlJc w:val="left"/>
+      <w:pPr>
+        <w:ind w:left="6045" w:hanging="360"/>
+      </w:pPr>
+      <w:rPr>
+        <w:rFonts w:ascii="Symbol" w:hAnsi="Symbol" w:hint="default"/>
+      </w:rPr>
+    </w:lvl>
+    <w:lvl w:ilvl="7" w:tplc="04190003" w:tentative="1">
+      <w:start w:val="1"/>
+      <w:numFmt w:val="bullet"/>
+      <w:lvlText w:val="o"/>
+      <w:lvlJc w:val="left"/>
+      <w:pPr>
+        <w:ind w:left="6765" w:hanging="360"/>
+      </w:pPr>
+      <w:rPr>
+        <w:rFonts w:ascii="Courier New" w:hAnsi="Courier New" w:cs="Courier New" w:hint="default"/>
+      </w:rPr>
+    </w:lvl>
+    <w:lvl w:ilvl="8" w:tplc="04190005" w:tentative="1">
+      <w:start w:val="1"/>
+      <w:numFmt w:val="bullet"/>
+      <w:lvlText w:val=""/>
+      <w:lvlJc w:val="left"/>
+      <w:pPr>
+        <w:ind w:left="7485" w:hanging="360"/>
+      </w:pPr>
+      <w:rPr>
+        <w:rFonts w:ascii="Wingdings" w:hAnsi="Wingdings" w:hint="default"/>
+      </w:rPr>
+    </w:lvl>
+  </w:abstractNum>
+  <w:abstractNum w:abstractNumId="35" w15:restartNumberingAfterBreak="0">
     <w:nsid w:val="757318C4"/>
     <w:multiLevelType w:val="multilevel"/>
     <w:tmpl w:val="8488FA7A"/>
@@ -7440,91 +12151,118 @@
     </w:lvl>
   </w:abstractNum>
   <w:num w:numId="1">
-    <w:abstractNumId w:val="16"/>
+    <w:abstractNumId w:val="21"/>
   </w:num>
   <w:num w:numId="2">
     <w:abstractNumId w:val="1"/>
   </w:num>
   <w:num w:numId="3">
-    <w:abstractNumId w:val="19"/>
+    <w:abstractNumId w:val="24"/>
   </w:num>
   <w:num w:numId="4">
-    <w:abstractNumId w:val="8"/>
+    <w:abstractNumId w:val="10"/>
   </w:num>
   <w:num w:numId="5">
+    <w:abstractNumId w:val="4"/>
+  </w:num>
+  <w:num w:numId="6">
+    <w:abstractNumId w:val="14"/>
+  </w:num>
+  <w:num w:numId="7">
+    <w:abstractNumId w:val="16"/>
+  </w:num>
+  <w:num w:numId="8">
+    <w:abstractNumId w:val="22"/>
+  </w:num>
+  <w:num w:numId="9">
+    <w:abstractNumId w:val="9"/>
+  </w:num>
+  <w:num w:numId="10">
+    <w:abstractNumId w:val="20"/>
+  </w:num>
+  <w:num w:numId="11">
+    <w:abstractNumId w:val="35"/>
+  </w:num>
+  <w:num w:numId="12">
+    <w:abstractNumId w:val="28"/>
+  </w:num>
+  <w:num w:numId="13">
+    <w:abstractNumId w:val="17"/>
+  </w:num>
+  <w:num w:numId="14">
+    <w:abstractNumId w:val="31"/>
+  </w:num>
+  <w:num w:numId="15">
+    <w:abstractNumId w:val="26"/>
+  </w:num>
+  <w:num w:numId="16">
+    <w:abstractNumId w:val="25"/>
+  </w:num>
+  <w:num w:numId="17">
+    <w:abstractNumId w:val="29"/>
+  </w:num>
+  <w:num w:numId="18">
+    <w:abstractNumId w:val="13"/>
+  </w:num>
+  <w:num w:numId="19">
     <w:abstractNumId w:val="3"/>
   </w:num>
-  <w:num w:numId="6">
-    <w:abstractNumId w:val="11"/>
+  <w:num w:numId="20">
+    <w:abstractNumId w:val="18"/>
   </w:num>
-  <w:num w:numId="7">
-    <w:abstractNumId w:val="12"/>
-  </w:num>
-  <w:num w:numId="8">
-    <w:abstractNumId w:val="17"/>
-  </w:num>
-  <w:num w:numId="9">
+  <w:num w:numId="21">
     <w:abstractNumId w:val="7"/>
   </w:num>
-  <w:num w:numId="10">
-    <w:abstractNumId w:val="15"/>
-  </w:num>
-  <w:num w:numId="11">
-    <w:abstractNumId w:val="26"/>
-  </w:num>
-  <w:num w:numId="12">
-    <w:abstractNumId w:val="23"/>
-  </w:num>
-  <w:num w:numId="13">
-    <w:abstractNumId w:val="13"/>
-  </w:num>
-  <w:num w:numId="14">
-    <w:abstractNumId w:val="25"/>
-  </w:num>
-  <w:num w:numId="15">
-    <w:abstractNumId w:val="21"/>
-  </w:num>
-  <w:num w:numId="16">
-    <w:abstractNumId w:val="20"/>
-  </w:num>
-  <w:num w:numId="17">
-    <w:abstractNumId w:val="24"/>
-  </w:num>
-  <w:num w:numId="18">
-    <w:abstractNumId w:val="10"/>
-  </w:num>
-  <w:num w:numId="19">
-    <w:abstractNumId w:val="2"/>
-  </w:num>
-  <w:num w:numId="20">
-    <w:abstractNumId w:val="14"/>
-  </w:num>
-  <w:num w:numId="21">
+  <w:num w:numId="22">
     <w:abstractNumId w:val="6"/>
   </w:num>
-  <w:num w:numId="22">
+  <w:num w:numId="23">
     <w:abstractNumId w:val="5"/>
   </w:num>
-  <w:num w:numId="23">
-    <w:abstractNumId w:val="4"/>
-  </w:num>
   <w:num w:numId="24">
-    <w:abstractNumId w:val="22"/>
+    <w:abstractNumId w:val="27"/>
   </w:num>
   <w:num w:numId="25">
-    <w:abstractNumId w:val="9"/>
+    <w:abstractNumId w:val="12"/>
   </w:num>
   <w:num w:numId="26">
     <w:abstractNumId w:val="0"/>
   </w:num>
   <w:num w:numId="27">
-    <w:abstractNumId w:val="18"/>
+    <w:abstractNumId w:val="23"/>
+  </w:num>
+  <w:num w:numId="28">
+    <w:abstractNumId w:val="30"/>
+  </w:num>
+  <w:num w:numId="29">
+    <w:abstractNumId w:val="34"/>
+  </w:num>
+  <w:num w:numId="30">
+    <w:abstractNumId w:val="33"/>
+  </w:num>
+  <w:num w:numId="31">
+    <w:abstractNumId w:val="11"/>
+  </w:num>
+  <w:num w:numId="32">
+    <w:abstractNumId w:val="32"/>
+  </w:num>
+  <w:num w:numId="33">
+    <w:abstractNumId w:val="2"/>
+  </w:num>
+  <w:num w:numId="34">
+    <w:abstractNumId w:val="19"/>
+  </w:num>
+  <w:num w:numId="35">
+    <w:abstractNumId w:val="8"/>
+  </w:num>
+  <w:num w:numId="36">
+    <w:abstractNumId w:val="15"/>
   </w:num>
 </w:numbering>
 </file>
 
 <file path=word/styles.xml><?xml version="1.0" encoding="utf-8"?>
-<w:styles xmlns:mc="http://schemas.openxmlformats.org/markup-compatibility/2006" xmlns:r="http://schemas.openxmlformats.org/officeDocument/2006/relationships" xmlns:w="http://schemas.openxmlformats.org/wordprocessingml/2006/main" xmlns:w14="http://schemas.microsoft.com/office/word/2010/wordml" xmlns:w15="http://schemas.microsoft.com/office/word/2012/wordml" xmlns:w16cex="http://schemas.microsoft.com/office/word/2018/wordml/cex" xmlns:w16cid="http://schemas.microsoft.com/office/word/2016/wordml/cid" xmlns:w16="http://schemas.microsoft.com/office/word/2018/wordml" xmlns:w16se="http://schemas.microsoft.com/office/word/2015/wordml/symex" mc:Ignorable="w14 w15 w16se w16cid w16 w16cex">
+<w:styles xmlns:mc="http://schemas.openxmlformats.org/markup-compatibility/2006" xmlns:r="http://schemas.openxmlformats.org/officeDocument/2006/relationships" xmlns:w="http://schemas.openxmlformats.org/wordprocessingml/2006/main" xmlns:w14="http://schemas.microsoft.com/office/word/2010/wordml" xmlns:w15="http://schemas.microsoft.com/office/word/2012/wordml" xmlns:w16cid="http://schemas.microsoft.com/office/word/2016/wordml/cid" xmlns:w16se="http://schemas.microsoft.com/office/word/2015/wordml/symex" mc:Ignorable="w14 w15 w16se w16cid">
   <w:docDefaults>
     <w:rPrDefault>
       <w:rPr>
@@ -7540,7 +12278,7 @@
       </w:pPr>
     </w:pPrDefault>
   </w:docDefaults>
-  <w:latentStyles w:defLockedState="0" w:defUIPriority="99" w:defSemiHidden="0" w:defUnhideWhenUsed="0" w:defQFormat="0" w:count="376">
+  <w:latentStyles w:defLockedState="0" w:defUIPriority="99" w:defSemiHidden="0" w:defUnhideWhenUsed="0" w:defQFormat="0" w:count="375">
     <w:lsdException w:name="Normal" w:uiPriority="0" w:qFormat="1"/>
     <w:lsdException w:name="heading 1" w:uiPriority="9" w:qFormat="1"/>
     <w:lsdException w:name="heading 2" w:semiHidden="1" w:uiPriority="9" w:unhideWhenUsed="1" w:qFormat="1"/>
@@ -7916,7 +12654,6 @@
     <w:lsdException w:name="Smart Hyperlink" w:semiHidden="1" w:unhideWhenUsed="1"/>
     <w:lsdException w:name="Hashtag" w:semiHidden="1" w:unhideWhenUsed="1"/>
     <w:lsdException w:name="Unresolved Mention" w:semiHidden="1" w:unhideWhenUsed="1"/>
-    <w:lsdException w:name="Smart Link" w:semiHidden="1" w:unhideWhenUsed="1"/>
   </w:latentStyles>
   <w:style w:type="paragraph" w:default="1" w:styleId="a">
     <w:name w:val="Normal"/>
@@ -8036,6 +12773,61 @@
       <w:ind w:left="720"/>
       <w:contextualSpacing/>
     </w:pPr>
+  </w:style>
+  <w:style w:type="paragraph" w:styleId="a4">
+    <w:name w:val="TOC Heading"/>
+    <w:basedOn w:val="1"/>
+    <w:next w:val="a"/>
+    <w:uiPriority w:val="39"/>
+    <w:unhideWhenUsed/>
+    <w:qFormat/>
+    <w:rsid w:val="006C757E"/>
+    <w:pPr>
+      <w:jc w:val="left"/>
+      <w:outlineLvl w:val="9"/>
+    </w:pPr>
+    <w:rPr>
+      <w:rFonts w:asciiTheme="majorHAnsi" w:hAnsiTheme="majorHAnsi"/>
+      <w:b w:val="0"/>
+      <w:color w:val="2F5496" w:themeColor="accent1" w:themeShade="BF"/>
+      <w:lang w:eastAsia="ru-RU"/>
+    </w:rPr>
+  </w:style>
+  <w:style w:type="paragraph" w:styleId="11">
+    <w:name w:val="toc 1"/>
+    <w:basedOn w:val="a"/>
+    <w:next w:val="a"/>
+    <w:autoRedefine/>
+    <w:uiPriority w:val="39"/>
+    <w:unhideWhenUsed/>
+    <w:rsid w:val="006C757E"/>
+    <w:pPr>
+      <w:spacing w:after="100"/>
+    </w:pPr>
+  </w:style>
+  <w:style w:type="paragraph" w:styleId="21">
+    <w:name w:val="toc 2"/>
+    <w:basedOn w:val="a"/>
+    <w:next w:val="a"/>
+    <w:autoRedefine/>
+    <w:uiPriority w:val="39"/>
+    <w:unhideWhenUsed/>
+    <w:rsid w:val="006C757E"/>
+    <w:pPr>
+      <w:spacing w:after="100"/>
+      <w:ind w:left="280"/>
+    </w:pPr>
+  </w:style>
+  <w:style w:type="character" w:styleId="a5">
+    <w:name w:val="Hyperlink"/>
+    <w:basedOn w:val="a0"/>
+    <w:uiPriority w:val="99"/>
+    <w:unhideWhenUsed/>
+    <w:rsid w:val="006C757E"/>
+    <w:rPr>
+      <w:color w:val="0563C1" w:themeColor="hyperlink"/>
+      <w:u w:val="single"/>
+    </w:rPr>
   </w:style>
 </w:styles>
 </file>
@@ -8333,4 +13125,16 @@
     </a:ext>
   </a:extLst>
 </a:theme>
+</file>
+
+<file path=customXml/item1.xml><?xml version="1.0" encoding="utf-8"?>
+<b:Sources xmlns:b="http://schemas.openxmlformats.org/officeDocument/2006/bibliography" xmlns="http://schemas.openxmlformats.org/officeDocument/2006/bibliography" SelectedStyle="\APASixthEditionOfficeOnline.xsl" StyleName="APA" Version="6"/>
+</file>
+
+<file path=customXml/itemProps1.xml><?xml version="1.0" encoding="utf-8"?>
+<ds:datastoreItem xmlns:ds="http://schemas.openxmlformats.org/officeDocument/2006/customXml" ds:itemID="{E4839FD9-496F-4CF6-85AE-26A529DA5CE4}">
+  <ds:schemaRefs>
+    <ds:schemaRef ds:uri="http://schemas.openxmlformats.org/officeDocument/2006/bibliography"/>
+  </ds:schemaRefs>
+</ds:datastoreItem>
 </file>
--- a/Документы/КурсоваяПрог2023_2СЕМ.docx
+++ b/Документы/КурсоваяПрог2023_2СЕМ.docx
@@ -4,6 +4,13 @@
   <w:body>
     <w:sdt>
       <w:sdtPr>
+        <w:rPr>
+          <w:rFonts w:ascii="Times New Roman" w:eastAsiaTheme="minorHAnsi" w:hAnsi="Times New Roman" w:cstheme="minorBidi"/>
+          <w:color w:val="auto"/>
+          <w:sz w:val="28"/>
+          <w:szCs w:val="22"/>
+          <w:lang w:eastAsia="en-US"/>
+        </w:rPr>
         <w:id w:val="1759167263"/>
         <w:docPartObj>
           <w:docPartGallery w:val="Table of Contents"/>
@@ -12,13 +19,8 @@
       </w:sdtPr>
       <w:sdtEndPr>
         <w:rPr>
-          <w:rFonts w:ascii="Times New Roman" w:eastAsiaTheme="minorHAnsi" w:hAnsi="Times New Roman" w:cstheme="minorBidi"/>
           <w:b/>
           <w:bCs/>
-          <w:color w:val="auto"/>
-          <w:sz w:val="28"/>
-          <w:szCs w:val="22"/>
-          <w:lang w:eastAsia="en-US"/>
         </w:rPr>
       </w:sdtEndPr>
       <w:sdtContent>
@@ -49,9 +51,10 @@
               <w:tab w:val="right" w:leader="dot" w:pos="9345"/>
             </w:tabs>
             <w:rPr>
-              <w:rFonts w:cs="Times New Roman"/>
+              <w:rFonts w:asciiTheme="minorHAnsi" w:eastAsiaTheme="minorEastAsia" w:hAnsiTheme="minorHAnsi"/>
               <w:noProof/>
-              <w:szCs w:val="28"/>
+              <w:sz w:val="22"/>
+              <w:lang w:eastAsia="ru-RU"/>
             </w:rPr>
           </w:pPr>
           <w:r>
@@ -81,76 +84,59 @@
             </w:rPr>
             <w:fldChar w:fldCharType="separate"/>
           </w:r>
-          <w:hyperlink w:anchor="_Toc138714220" w:history="1">
+          <w:hyperlink w:anchor="_Toc138888007" w:history="1">
             <w:r>
               <w:rPr>
                 <w:rStyle w:val="a5"/>
-                <w:rFonts w:cs="Times New Roman"/>
-                <w:noProof/>
-                <w:color w:val="auto"/>
-                <w:szCs w:val="28"/>
+                <w:noProof/>
               </w:rPr>
               <w:t>Введение</w:t>
             </w:r>
             <w:r>
               <w:rPr>
-                <w:rFonts w:cs="Times New Roman"/>
                 <w:noProof/>
                 <w:webHidden/>
-                <w:szCs w:val="28"/>
               </w:rPr>
               <w:tab/>
             </w:r>
             <w:r>
               <w:rPr>
-                <w:rFonts w:cs="Times New Roman"/>
                 <w:noProof/>
                 <w:webHidden/>
-                <w:szCs w:val="28"/>
               </w:rPr>
               <w:fldChar w:fldCharType="begin"/>
             </w:r>
             <w:r>
               <w:rPr>
-                <w:rFonts w:cs="Times New Roman"/>
                 <w:noProof/>
                 <w:webHidden/>
-                <w:szCs w:val="28"/>
-              </w:rPr>
-              <w:instrText xml:space="preserve"> PAGEREF _Toc138714220 \h </w:instrText>
-            </w:r>
-            <w:r>
-              <w:rPr>
-                <w:rFonts w:cs="Times New Roman"/>
+              </w:rPr>
+              <w:instrText xml:space="preserve"> PAGEREF _Toc138888007 \h </w:instrText>
+            </w:r>
+            <w:r>
+              <w:rPr>
                 <w:noProof/>
                 <w:webHidden/>
-                <w:szCs w:val="28"/>
-              </w:rPr>
-            </w:r>
-            <w:r>
-              <w:rPr>
-                <w:rFonts w:cs="Times New Roman"/>
+              </w:rPr>
+            </w:r>
+            <w:r>
+              <w:rPr>
                 <w:noProof/>
                 <w:webHidden/>
-                <w:szCs w:val="28"/>
               </w:rPr>
               <w:fldChar w:fldCharType="separate"/>
             </w:r>
             <w:r>
               <w:rPr>
-                <w:rFonts w:cs="Times New Roman"/>
                 <w:noProof/>
                 <w:webHidden/>
-                <w:szCs w:val="28"/>
               </w:rPr>
               <w:t>2</w:t>
             </w:r>
             <w:r>
               <w:rPr>
-                <w:rFonts w:cs="Times New Roman"/>
                 <w:noProof/>
                 <w:webHidden/>
-                <w:szCs w:val="28"/>
               </w:rPr>
               <w:fldChar w:fldCharType="end"/>
             </w:r>
@@ -164,99 +150,81 @@
               <w:tab w:val="right" w:leader="dot" w:pos="9345"/>
             </w:tabs>
             <w:rPr>
-              <w:rFonts w:cs="Times New Roman"/>
+              <w:rFonts w:asciiTheme="minorHAnsi" w:eastAsiaTheme="minorEastAsia" w:hAnsiTheme="minorHAnsi"/>
               <w:noProof/>
-              <w:szCs w:val="28"/>
+              <w:sz w:val="22"/>
+              <w:lang w:eastAsia="ru-RU"/>
             </w:rPr>
           </w:pPr>
-          <w:hyperlink w:anchor="_Toc138714221" w:history="1">
+          <w:hyperlink w:anchor="_Toc138888008" w:history="1">
             <w:r>
               <w:rPr>
                 <w:rStyle w:val="a5"/>
-                <w:rFonts w:cs="Times New Roman"/>
-                <w:noProof/>
-                <w:color w:val="auto"/>
-                <w:szCs w:val="28"/>
+                <w:noProof/>
               </w:rPr>
               <w:t>1.</w:t>
             </w:r>
             <w:r>
               <w:rPr>
-                <w:rFonts w:cs="Times New Roman"/>
-                <w:noProof/>
-                <w:szCs w:val="28"/>
+                <w:rFonts w:asciiTheme="minorHAnsi" w:eastAsiaTheme="minorEastAsia" w:hAnsiTheme="minorHAnsi"/>
+                <w:noProof/>
+                <w:sz w:val="22"/>
+                <w:lang w:eastAsia="ru-RU"/>
               </w:rPr>
               <w:tab/>
             </w:r>
             <w:r>
               <w:rPr>
                 <w:rStyle w:val="a5"/>
-                <w:rFonts w:cs="Times New Roman"/>
-                <w:noProof/>
-                <w:color w:val="auto"/>
-                <w:szCs w:val="28"/>
+                <w:noProof/>
               </w:rPr>
               <w:t>Стеки</w:t>
             </w:r>
             <w:r>
               <w:rPr>
-                <w:rFonts w:cs="Times New Roman"/>
                 <w:noProof/>
                 <w:webHidden/>
-                <w:szCs w:val="28"/>
               </w:rPr>
               <w:tab/>
             </w:r>
             <w:r>
               <w:rPr>
-                <w:rFonts w:cs="Times New Roman"/>
                 <w:noProof/>
                 <w:webHidden/>
-                <w:szCs w:val="28"/>
               </w:rPr>
               <w:fldChar w:fldCharType="begin"/>
             </w:r>
             <w:r>
               <w:rPr>
-                <w:rFonts w:cs="Times New Roman"/>
                 <w:noProof/>
                 <w:webHidden/>
-                <w:szCs w:val="28"/>
-              </w:rPr>
-              <w:instrText xml:space="preserve"> PAGEREF _Toc138714221 \h </w:instrText>
-            </w:r>
-            <w:r>
-              <w:rPr>
-                <w:rFonts w:cs="Times New Roman"/>
+              </w:rPr>
+              <w:instrText xml:space="preserve"> PAGEREF _Toc138888008 \h </w:instrText>
+            </w:r>
+            <w:r>
+              <w:rPr>
                 <w:noProof/>
                 <w:webHidden/>
-                <w:szCs w:val="28"/>
-              </w:rPr>
-            </w:r>
-            <w:r>
-              <w:rPr>
-                <w:rFonts w:cs="Times New Roman"/>
+              </w:rPr>
+            </w:r>
+            <w:r>
+              <w:rPr>
                 <w:noProof/>
                 <w:webHidden/>
-                <w:szCs w:val="28"/>
               </w:rPr>
               <w:fldChar w:fldCharType="separate"/>
             </w:r>
             <w:r>
               <w:rPr>
-                <w:rFonts w:cs="Times New Roman"/>
                 <w:noProof/>
                 <w:webHidden/>
-                <w:szCs w:val="28"/>
               </w:rPr>
               <w:t>4</w:t>
             </w:r>
             <w:r>
               <w:rPr>
-                <w:rFonts w:cs="Times New Roman"/>
                 <w:noProof/>
                 <w:webHidden/>
-                <w:szCs w:val="28"/>
               </w:rPr>
               <w:fldChar w:fldCharType="end"/>
             </w:r>
@@ -269,81 +237,66 @@
               <w:tab w:val="right" w:leader="dot" w:pos="9345"/>
             </w:tabs>
             <w:rPr>
-              <w:rFonts w:cs="Times New Roman"/>
+              <w:rFonts w:asciiTheme="minorHAnsi" w:eastAsiaTheme="minorEastAsia" w:hAnsiTheme="minorHAnsi"/>
               <w:noProof/>
-              <w:szCs w:val="28"/>
+              <w:sz w:val="22"/>
+              <w:lang w:eastAsia="ru-RU"/>
             </w:rPr>
           </w:pPr>
-          <w:hyperlink w:anchor="_Toc138714222" w:history="1">
+          <w:hyperlink w:anchor="_Toc138888009" w:history="1">
             <w:r>
               <w:rPr>
                 <w:rStyle w:val="a5"/>
                 <w:rFonts w:cs="Times New Roman"/>
                 <w:noProof/>
-                <w:color w:val="auto"/>
-                <w:szCs w:val="28"/>
               </w:rPr>
               <w:t>1.1 Постановка задачи</w:t>
             </w:r>
             <w:r>
               <w:rPr>
-                <w:rFonts w:cs="Times New Roman"/>
                 <w:noProof/>
                 <w:webHidden/>
-                <w:szCs w:val="28"/>
               </w:rPr>
               <w:tab/>
             </w:r>
             <w:r>
               <w:rPr>
-                <w:rFonts w:cs="Times New Roman"/>
                 <w:noProof/>
                 <w:webHidden/>
-                <w:szCs w:val="28"/>
               </w:rPr>
               <w:fldChar w:fldCharType="begin"/>
             </w:r>
             <w:r>
               <w:rPr>
-                <w:rFonts w:cs="Times New Roman"/>
                 <w:noProof/>
                 <w:webHidden/>
-                <w:szCs w:val="28"/>
-              </w:rPr>
-              <w:instrText xml:space="preserve"> PAGEREF _Toc138714222 \h </w:instrText>
-            </w:r>
-            <w:r>
-              <w:rPr>
-                <w:rFonts w:cs="Times New Roman"/>
+              </w:rPr>
+              <w:instrText xml:space="preserve"> PAGEREF _Toc138888009 \h </w:instrText>
+            </w:r>
+            <w:r>
+              <w:rPr>
                 <w:noProof/>
                 <w:webHidden/>
-                <w:szCs w:val="28"/>
-              </w:rPr>
-            </w:r>
-            <w:r>
-              <w:rPr>
-                <w:rFonts w:cs="Times New Roman"/>
+              </w:rPr>
+            </w:r>
+            <w:r>
+              <w:rPr>
                 <w:noProof/>
                 <w:webHidden/>
-                <w:szCs w:val="28"/>
               </w:rPr>
               <w:fldChar w:fldCharType="separate"/>
             </w:r>
             <w:r>
               <w:rPr>
-                <w:rFonts w:cs="Times New Roman"/>
                 <w:noProof/>
                 <w:webHidden/>
-                <w:szCs w:val="28"/>
               </w:rPr>
               <w:t>4</w:t>
             </w:r>
             <w:r>
               <w:rPr>
-                <w:rFonts w:cs="Times New Roman"/>
                 <w:noProof/>
                 <w:webHidden/>
-                <w:szCs w:val="28"/>
               </w:rPr>
               <w:fldChar w:fldCharType="end"/>
             </w:r>
@@ -356,81 +309,65 @@
               <w:tab w:val="right" w:leader="dot" w:pos="9345"/>
             </w:tabs>
             <w:rPr>
-              <w:rFonts w:cs="Times New Roman"/>
+              <w:rFonts w:asciiTheme="minorHAnsi" w:eastAsiaTheme="minorEastAsia" w:hAnsiTheme="minorHAnsi"/>
               <w:noProof/>
-              <w:szCs w:val="28"/>
+              <w:sz w:val="22"/>
+              <w:lang w:eastAsia="ru-RU"/>
             </w:rPr>
           </w:pPr>
-          <w:hyperlink w:anchor="_Toc138714223" w:history="1">
+          <w:hyperlink w:anchor="_Toc138888010" w:history="1">
             <w:r>
               <w:rPr>
                 <w:rStyle w:val="a5"/>
-                <w:rFonts w:cs="Times New Roman"/>
-                <w:noProof/>
-                <w:color w:val="auto"/>
-                <w:szCs w:val="28"/>
+                <w:noProof/>
               </w:rPr>
               <w:t>1.2 Описание входной и выходной информации</w:t>
             </w:r>
             <w:r>
               <w:rPr>
-                <w:rFonts w:cs="Times New Roman"/>
                 <w:noProof/>
                 <w:webHidden/>
-                <w:szCs w:val="28"/>
               </w:rPr>
               <w:tab/>
             </w:r>
             <w:r>
               <w:rPr>
-                <w:rFonts w:cs="Times New Roman"/>
                 <w:noProof/>
                 <w:webHidden/>
-                <w:szCs w:val="28"/>
               </w:rPr>
               <w:fldChar w:fldCharType="begin"/>
             </w:r>
             <w:r>
               <w:rPr>
-                <w:rFonts w:cs="Times New Roman"/>
                 <w:noProof/>
                 <w:webHidden/>
-                <w:szCs w:val="28"/>
-              </w:rPr>
-              <w:instrText xml:space="preserve"> PAGEREF _Toc138714223 \h </w:instrText>
-            </w:r>
-            <w:r>
-              <w:rPr>
-                <w:rFonts w:cs="Times New Roman"/>
+              </w:rPr>
+              <w:instrText xml:space="preserve"> PAGEREF _Toc138888010 \h </w:instrText>
+            </w:r>
+            <w:r>
+              <w:rPr>
                 <w:noProof/>
                 <w:webHidden/>
-                <w:szCs w:val="28"/>
-              </w:rPr>
-            </w:r>
-            <w:r>
-              <w:rPr>
-                <w:rFonts w:cs="Times New Roman"/>
+              </w:rPr>
+            </w:r>
+            <w:r>
+              <w:rPr>
                 <w:noProof/>
                 <w:webHidden/>
-                <w:szCs w:val="28"/>
               </w:rPr>
               <w:fldChar w:fldCharType="separate"/>
             </w:r>
             <w:r>
               <w:rPr>
-                <w:rFonts w:cs="Times New Roman"/>
                 <w:noProof/>
                 <w:webHidden/>
-                <w:szCs w:val="28"/>
               </w:rPr>
               <w:t>5</w:t>
             </w:r>
             <w:r>
               <w:rPr>
-                <w:rFonts w:cs="Times New Roman"/>
                 <w:noProof/>
                 <w:webHidden/>
-                <w:szCs w:val="28"/>
               </w:rPr>
               <w:fldChar w:fldCharType="end"/>
             </w:r>
@@ -443,81 +380,65 @@
               <w:tab w:val="right" w:leader="dot" w:pos="9345"/>
             </w:tabs>
             <w:rPr>
-              <w:rFonts w:cs="Times New Roman"/>
+              <w:rFonts w:asciiTheme="minorHAnsi" w:eastAsiaTheme="minorEastAsia" w:hAnsiTheme="minorHAnsi"/>
               <w:noProof/>
-              <w:szCs w:val="28"/>
+              <w:sz w:val="22"/>
+              <w:lang w:eastAsia="ru-RU"/>
             </w:rPr>
           </w:pPr>
-          <w:hyperlink w:anchor="_Toc138714224" w:history="1">
+          <w:hyperlink w:anchor="_Toc138888011" w:history="1">
             <w:r>
               <w:rPr>
                 <w:rStyle w:val="a5"/>
-                <w:rFonts w:cs="Times New Roman"/>
-                <w:noProof/>
-                <w:color w:val="auto"/>
-                <w:szCs w:val="28"/>
+                <w:noProof/>
               </w:rPr>
               <w:t>1.3 Алгоритм решения задачи</w:t>
             </w:r>
             <w:r>
               <w:rPr>
-                <w:rFonts w:cs="Times New Roman"/>
                 <w:noProof/>
                 <w:webHidden/>
-                <w:szCs w:val="28"/>
               </w:rPr>
               <w:tab/>
             </w:r>
             <w:r>
               <w:rPr>
-                <w:rFonts w:cs="Times New Roman"/>
                 <w:noProof/>
                 <w:webHidden/>
-                <w:szCs w:val="28"/>
               </w:rPr>
               <w:fldChar w:fldCharType="begin"/>
             </w:r>
             <w:r>
               <w:rPr>
-                <w:rFonts w:cs="Times New Roman"/>
                 <w:noProof/>
                 <w:webHidden/>
-                <w:szCs w:val="28"/>
-              </w:rPr>
-              <w:instrText xml:space="preserve"> PAGEREF _Toc138714224 \h </w:instrText>
-            </w:r>
-            <w:r>
-              <w:rPr>
-                <w:rFonts w:cs="Times New Roman"/>
+              </w:rPr>
+              <w:instrText xml:space="preserve"> PAGEREF _Toc138888011 \h </w:instrText>
+            </w:r>
+            <w:r>
+              <w:rPr>
                 <w:noProof/>
                 <w:webHidden/>
-                <w:szCs w:val="28"/>
-              </w:rPr>
-            </w:r>
-            <w:r>
-              <w:rPr>
-                <w:rFonts w:cs="Times New Roman"/>
+              </w:rPr>
+            </w:r>
+            <w:r>
+              <w:rPr>
                 <w:noProof/>
                 <w:webHidden/>
-                <w:szCs w:val="28"/>
               </w:rPr>
               <w:fldChar w:fldCharType="separate"/>
             </w:r>
             <w:r>
               <w:rPr>
-                <w:rFonts w:cs="Times New Roman"/>
                 <w:noProof/>
                 <w:webHidden/>
-                <w:szCs w:val="28"/>
               </w:rPr>
               <w:t>7</w:t>
             </w:r>
             <w:r>
               <w:rPr>
-                <w:rFonts w:cs="Times New Roman"/>
                 <w:noProof/>
                 <w:webHidden/>
-                <w:szCs w:val="28"/>
               </w:rPr>
               <w:fldChar w:fldCharType="end"/>
             </w:r>
@@ -531,100 +452,82 @@
               <w:tab w:val="right" w:leader="dot" w:pos="9345"/>
             </w:tabs>
             <w:rPr>
-              <w:rFonts w:cs="Times New Roman"/>
+              <w:rFonts w:asciiTheme="minorHAnsi" w:eastAsiaTheme="minorEastAsia" w:hAnsiTheme="minorHAnsi"/>
               <w:noProof/>
-              <w:szCs w:val="28"/>
+              <w:sz w:val="22"/>
+              <w:lang w:eastAsia="ru-RU"/>
             </w:rPr>
           </w:pPr>
-          <w:hyperlink w:anchor="_Toc138714225" w:history="1">
+          <w:hyperlink w:anchor="_Toc138888012" w:history="1">
             <w:r>
               <w:rPr>
                 <w:rStyle w:val="a5"/>
-                <w:rFonts w:cs="Times New Roman"/>
                 <w:i/>
                 <w:noProof/>
-                <w:color w:val="auto"/>
-                <w:szCs w:val="28"/>
               </w:rPr>
               <w:t>1.4</w:t>
             </w:r>
             <w:r>
               <w:rPr>
-                <w:rFonts w:cs="Times New Roman"/>
-                <w:noProof/>
-                <w:szCs w:val="28"/>
+                <w:rFonts w:asciiTheme="minorHAnsi" w:eastAsiaTheme="minorEastAsia" w:hAnsiTheme="minorHAnsi"/>
+                <w:noProof/>
+                <w:sz w:val="22"/>
+                <w:lang w:eastAsia="ru-RU"/>
               </w:rPr>
               <w:tab/>
             </w:r>
             <w:r>
               <w:rPr>
                 <w:rStyle w:val="a5"/>
-                <w:rFonts w:cs="Times New Roman"/>
-                <w:noProof/>
-                <w:color w:val="auto"/>
-                <w:szCs w:val="28"/>
+                <w:noProof/>
               </w:rPr>
               <w:t>Общие требования к программе</w:t>
             </w:r>
             <w:r>
               <w:rPr>
-                <w:rFonts w:cs="Times New Roman"/>
                 <w:noProof/>
                 <w:webHidden/>
-                <w:szCs w:val="28"/>
               </w:rPr>
               <w:tab/>
             </w:r>
             <w:r>
               <w:rPr>
-                <w:rFonts w:cs="Times New Roman"/>
                 <w:noProof/>
                 <w:webHidden/>
-                <w:szCs w:val="28"/>
               </w:rPr>
               <w:fldChar w:fldCharType="begin"/>
             </w:r>
             <w:r>
               <w:rPr>
-                <w:rFonts w:cs="Times New Roman"/>
                 <w:noProof/>
                 <w:webHidden/>
-                <w:szCs w:val="28"/>
-              </w:rPr>
-              <w:instrText xml:space="preserve"> PAGEREF _Toc138714225 \h </w:instrText>
-            </w:r>
-            <w:r>
-              <w:rPr>
-                <w:rFonts w:cs="Times New Roman"/>
+              </w:rPr>
+              <w:instrText xml:space="preserve"> PAGEREF _Toc138888012 \h </w:instrText>
+            </w:r>
+            <w:r>
+              <w:rPr>
                 <w:noProof/>
                 <w:webHidden/>
-                <w:szCs w:val="28"/>
-              </w:rPr>
-            </w:r>
-            <w:r>
-              <w:rPr>
-                <w:rFonts w:cs="Times New Roman"/>
+              </w:rPr>
+            </w:r>
+            <w:r>
+              <w:rPr>
                 <w:noProof/>
                 <w:webHidden/>
-                <w:szCs w:val="28"/>
               </w:rPr>
               <w:fldChar w:fldCharType="separate"/>
             </w:r>
             <w:r>
               <w:rPr>
-                <w:rFonts w:cs="Times New Roman"/>
                 <w:noProof/>
                 <w:webHidden/>
-                <w:szCs w:val="28"/>
-              </w:rPr>
-              <w:t>10</w:t>
-            </w:r>
-            <w:r>
-              <w:rPr>
-                <w:rFonts w:cs="Times New Roman"/>
+              </w:rPr>
+              <w:t>12</w:t>
+            </w:r>
+            <w:r>
+              <w:rPr>
                 <w:noProof/>
                 <w:webHidden/>
-                <w:szCs w:val="28"/>
               </w:rPr>
               <w:fldChar w:fldCharType="end"/>
             </w:r>
@@ -638,100 +541,82 @@
               <w:tab w:val="right" w:leader="dot" w:pos="9345"/>
             </w:tabs>
             <w:rPr>
-              <w:rFonts w:cs="Times New Roman"/>
+              <w:rFonts w:asciiTheme="minorHAnsi" w:eastAsiaTheme="minorEastAsia" w:hAnsiTheme="minorHAnsi"/>
               <w:noProof/>
-              <w:szCs w:val="28"/>
+              <w:sz w:val="22"/>
+              <w:lang w:eastAsia="ru-RU"/>
             </w:rPr>
           </w:pPr>
-          <w:hyperlink w:anchor="_Toc138714226" w:history="1">
+          <w:hyperlink w:anchor="_Toc138888013" w:history="1">
             <w:r>
               <w:rPr>
                 <w:rStyle w:val="a5"/>
-                <w:rFonts w:cs="Times New Roman"/>
                 <w:i/>
                 <w:noProof/>
-                <w:color w:val="auto"/>
-                <w:szCs w:val="28"/>
               </w:rPr>
               <w:t>1.5</w:t>
             </w:r>
             <w:r>
               <w:rPr>
-                <w:rFonts w:cs="Times New Roman"/>
-                <w:noProof/>
-                <w:szCs w:val="28"/>
+                <w:rFonts w:asciiTheme="minorHAnsi" w:eastAsiaTheme="minorEastAsia" w:hAnsiTheme="minorHAnsi"/>
+                <w:noProof/>
+                <w:sz w:val="22"/>
+                <w:lang w:eastAsia="ru-RU"/>
               </w:rPr>
               <w:tab/>
             </w:r>
             <w:r>
               <w:rPr>
                 <w:rStyle w:val="a5"/>
-                <w:rFonts w:cs="Times New Roman"/>
-                <w:noProof/>
-                <w:color w:val="auto"/>
-                <w:szCs w:val="28"/>
+                <w:noProof/>
               </w:rPr>
               <w:t>Описание структуры программы для решения задачи</w:t>
             </w:r>
             <w:r>
               <w:rPr>
-                <w:rFonts w:cs="Times New Roman"/>
                 <w:noProof/>
                 <w:webHidden/>
-                <w:szCs w:val="28"/>
               </w:rPr>
               <w:tab/>
             </w:r>
             <w:r>
               <w:rPr>
-                <w:rFonts w:cs="Times New Roman"/>
                 <w:noProof/>
                 <w:webHidden/>
-                <w:szCs w:val="28"/>
               </w:rPr>
               <w:fldChar w:fldCharType="begin"/>
             </w:r>
             <w:r>
               <w:rPr>
-                <w:rFonts w:cs="Times New Roman"/>
                 <w:noProof/>
                 <w:webHidden/>
-                <w:szCs w:val="28"/>
-              </w:rPr>
-              <w:instrText xml:space="preserve"> PAGEREF _Toc138714226 \h </w:instrText>
-            </w:r>
-            <w:r>
-              <w:rPr>
-                <w:rFonts w:cs="Times New Roman"/>
+              </w:rPr>
+              <w:instrText xml:space="preserve"> PAGEREF _Toc138888013 \h </w:instrText>
+            </w:r>
+            <w:r>
+              <w:rPr>
                 <w:noProof/>
                 <w:webHidden/>
-                <w:szCs w:val="28"/>
-              </w:rPr>
-            </w:r>
-            <w:r>
-              <w:rPr>
-                <w:rFonts w:cs="Times New Roman"/>
+              </w:rPr>
+            </w:r>
+            <w:r>
+              <w:rPr>
                 <w:noProof/>
                 <w:webHidden/>
-                <w:szCs w:val="28"/>
               </w:rPr>
               <w:fldChar w:fldCharType="separate"/>
             </w:r>
             <w:r>
               <w:rPr>
-                <w:rFonts w:cs="Times New Roman"/>
                 <w:noProof/>
                 <w:webHidden/>
-                <w:szCs w:val="28"/>
-              </w:rPr>
-              <w:t>12</w:t>
-            </w:r>
-            <w:r>
-              <w:rPr>
-                <w:rFonts w:cs="Times New Roman"/>
+              </w:rPr>
+              <w:t>14</w:t>
+            </w:r>
+            <w:r>
+              <w:rPr>
                 <w:noProof/>
                 <w:webHidden/>
-                <w:szCs w:val="28"/>
               </w:rPr>
               <w:fldChar w:fldCharType="end"/>
             </w:r>
@@ -745,100 +630,82 @@
               <w:tab w:val="right" w:leader="dot" w:pos="9345"/>
             </w:tabs>
             <w:rPr>
-              <w:rFonts w:cs="Times New Roman"/>
+              <w:rFonts w:asciiTheme="minorHAnsi" w:eastAsiaTheme="minorEastAsia" w:hAnsiTheme="minorHAnsi"/>
               <w:noProof/>
-              <w:szCs w:val="28"/>
+              <w:sz w:val="22"/>
+              <w:lang w:eastAsia="ru-RU"/>
             </w:rPr>
           </w:pPr>
-          <w:hyperlink w:anchor="_Toc138714227" w:history="1">
+          <w:hyperlink w:anchor="_Toc138888014" w:history="1">
             <w:r>
               <w:rPr>
                 <w:rStyle w:val="a5"/>
-                <w:rFonts w:cs="Times New Roman"/>
                 <w:i/>
                 <w:noProof/>
-                <w:color w:val="auto"/>
-                <w:szCs w:val="28"/>
               </w:rPr>
               <w:t>1.6</w:t>
             </w:r>
             <w:r>
               <w:rPr>
-                <w:rFonts w:cs="Times New Roman"/>
-                <w:noProof/>
-                <w:szCs w:val="28"/>
+                <w:rFonts w:asciiTheme="minorHAnsi" w:eastAsiaTheme="minorEastAsia" w:hAnsiTheme="minorHAnsi"/>
+                <w:noProof/>
+                <w:sz w:val="22"/>
+                <w:lang w:eastAsia="ru-RU"/>
               </w:rPr>
               <w:tab/>
             </w:r>
             <w:r>
               <w:rPr>
                 <w:rStyle w:val="a5"/>
-                <w:rFonts w:cs="Times New Roman"/>
-                <w:noProof/>
-                <w:color w:val="auto"/>
-                <w:szCs w:val="28"/>
+                <w:noProof/>
               </w:rPr>
               <w:t>Инструкции по эксплуатации программы</w:t>
             </w:r>
             <w:r>
               <w:rPr>
-                <w:rFonts w:cs="Times New Roman"/>
                 <w:noProof/>
                 <w:webHidden/>
-                <w:szCs w:val="28"/>
               </w:rPr>
               <w:tab/>
             </w:r>
             <w:r>
               <w:rPr>
-                <w:rFonts w:cs="Times New Roman"/>
                 <w:noProof/>
                 <w:webHidden/>
-                <w:szCs w:val="28"/>
               </w:rPr>
               <w:fldChar w:fldCharType="begin"/>
             </w:r>
             <w:r>
               <w:rPr>
-                <w:rFonts w:cs="Times New Roman"/>
                 <w:noProof/>
                 <w:webHidden/>
-                <w:szCs w:val="28"/>
-              </w:rPr>
-              <w:instrText xml:space="preserve"> PAGEREF _Toc138714227 \h </w:instrText>
-            </w:r>
-            <w:r>
-              <w:rPr>
-                <w:rFonts w:cs="Times New Roman"/>
+              </w:rPr>
+              <w:instrText xml:space="preserve"> PAGEREF _Toc138888014 \h </w:instrText>
+            </w:r>
+            <w:r>
+              <w:rPr>
                 <w:noProof/>
                 <w:webHidden/>
-                <w:szCs w:val="28"/>
-              </w:rPr>
-            </w:r>
-            <w:r>
-              <w:rPr>
-                <w:rFonts w:cs="Times New Roman"/>
+              </w:rPr>
+            </w:r>
+            <w:r>
+              <w:rPr>
                 <w:noProof/>
                 <w:webHidden/>
-                <w:szCs w:val="28"/>
               </w:rPr>
               <w:fldChar w:fldCharType="separate"/>
             </w:r>
             <w:r>
               <w:rPr>
-                <w:rFonts w:cs="Times New Roman"/>
                 <w:noProof/>
                 <w:webHidden/>
-                <w:szCs w:val="28"/>
-              </w:rPr>
-              <w:t>13</w:t>
-            </w:r>
-            <w:r>
-              <w:rPr>
-                <w:rFonts w:cs="Times New Roman"/>
+              </w:rPr>
+              <w:t>15</w:t>
+            </w:r>
+            <w:r>
+              <w:rPr>
                 <w:noProof/>
                 <w:webHidden/>
-                <w:szCs w:val="28"/>
               </w:rPr>
               <w:fldChar w:fldCharType="end"/>
             </w:r>
@@ -852,102 +719,84 @@
               <w:tab w:val="right" w:leader="dot" w:pos="9345"/>
             </w:tabs>
             <w:rPr>
-              <w:rFonts w:cs="Times New Roman"/>
+              <w:rFonts w:asciiTheme="minorHAnsi" w:eastAsiaTheme="minorEastAsia" w:hAnsiTheme="minorHAnsi"/>
               <w:noProof/>
-              <w:szCs w:val="28"/>
+              <w:sz w:val="22"/>
+              <w:lang w:eastAsia="ru-RU"/>
             </w:rPr>
           </w:pPr>
-          <w:hyperlink w:anchor="_Toc138714228" w:history="1">
+          <w:hyperlink w:anchor="_Toc138888015" w:history="1">
             <w:r>
               <w:rPr>
                 <w:rStyle w:val="a5"/>
-                <w:rFonts w:cs="Times New Roman"/>
                 <w:i/>
                 <w:noProof/>
-                <w:color w:val="auto"/>
-                <w:szCs w:val="28"/>
                 <w:lang w:val="en-US"/>
               </w:rPr>
               <w:t>1.7</w:t>
             </w:r>
             <w:r>
               <w:rPr>
-                <w:rFonts w:cs="Times New Roman"/>
-                <w:noProof/>
-                <w:szCs w:val="28"/>
+                <w:rFonts w:asciiTheme="minorHAnsi" w:eastAsiaTheme="minorEastAsia" w:hAnsiTheme="minorHAnsi"/>
+                <w:noProof/>
+                <w:sz w:val="22"/>
+                <w:lang w:eastAsia="ru-RU"/>
               </w:rPr>
               <w:tab/>
             </w:r>
             <w:r>
               <w:rPr>
                 <w:rStyle w:val="a5"/>
-                <w:rFonts w:cs="Times New Roman"/>
-                <w:noProof/>
-                <w:color w:val="auto"/>
-                <w:szCs w:val="28"/>
+                <w:noProof/>
                 <w:lang w:val="en-US"/>
               </w:rPr>
               <w:t>Описание контрольного примера</w:t>
             </w:r>
             <w:r>
               <w:rPr>
-                <w:rFonts w:cs="Times New Roman"/>
                 <w:noProof/>
                 <w:webHidden/>
-                <w:szCs w:val="28"/>
               </w:rPr>
               <w:tab/>
             </w:r>
             <w:r>
               <w:rPr>
-                <w:rFonts w:cs="Times New Roman"/>
                 <w:noProof/>
                 <w:webHidden/>
-                <w:szCs w:val="28"/>
               </w:rPr>
               <w:fldChar w:fldCharType="begin"/>
             </w:r>
             <w:r>
               <w:rPr>
-                <w:rFonts w:cs="Times New Roman"/>
                 <w:noProof/>
                 <w:webHidden/>
-                <w:szCs w:val="28"/>
-              </w:rPr>
-              <w:instrText xml:space="preserve"> PAGEREF _Toc138714228 \h </w:instrText>
-            </w:r>
-            <w:r>
-              <w:rPr>
-                <w:rFonts w:cs="Times New Roman"/>
+              </w:rPr>
+              <w:instrText xml:space="preserve"> PAGEREF _Toc138888015 \h </w:instrText>
+            </w:r>
+            <w:r>
+              <w:rPr>
                 <w:noProof/>
                 <w:webHidden/>
-                <w:szCs w:val="28"/>
-              </w:rPr>
-            </w:r>
-            <w:r>
-              <w:rPr>
-                <w:rFonts w:cs="Times New Roman"/>
+              </w:rPr>
+            </w:r>
+            <w:r>
+              <w:rPr>
                 <w:noProof/>
                 <w:webHidden/>
-                <w:szCs w:val="28"/>
               </w:rPr>
               <w:fldChar w:fldCharType="separate"/>
             </w:r>
             <w:r>
               <w:rPr>
-                <w:rFonts w:cs="Times New Roman"/>
                 <w:noProof/>
                 <w:webHidden/>
-                <w:szCs w:val="28"/>
-              </w:rPr>
-              <w:t>16</w:t>
-            </w:r>
-            <w:r>
-              <w:rPr>
-                <w:rFonts w:cs="Times New Roman"/>
+              </w:rPr>
+              <w:t>18</w:t>
+            </w:r>
+            <w:r>
+              <w:rPr>
                 <w:noProof/>
                 <w:webHidden/>
-                <w:szCs w:val="28"/>
               </w:rPr>
               <w:fldChar w:fldCharType="end"/>
             </w:r>
@@ -961,99 +810,81 @@
               <w:tab w:val="right" w:leader="dot" w:pos="9345"/>
             </w:tabs>
             <w:rPr>
-              <w:rFonts w:cs="Times New Roman"/>
+              <w:rFonts w:asciiTheme="minorHAnsi" w:eastAsiaTheme="minorEastAsia" w:hAnsiTheme="minorHAnsi"/>
               <w:noProof/>
-              <w:szCs w:val="28"/>
+              <w:sz w:val="22"/>
+              <w:lang w:eastAsia="ru-RU"/>
             </w:rPr>
           </w:pPr>
-          <w:hyperlink w:anchor="_Toc138714229" w:history="1">
+          <w:hyperlink w:anchor="_Toc138888016" w:history="1">
             <w:r>
               <w:rPr>
                 <w:rStyle w:val="a5"/>
-                <w:rFonts w:cs="Times New Roman"/>
-                <w:noProof/>
-                <w:color w:val="auto"/>
-                <w:szCs w:val="28"/>
+                <w:noProof/>
               </w:rPr>
               <w:t>2.</w:t>
             </w:r>
             <w:r>
               <w:rPr>
-                <w:rFonts w:cs="Times New Roman"/>
-                <w:noProof/>
-                <w:szCs w:val="28"/>
+                <w:rFonts w:asciiTheme="minorHAnsi" w:eastAsiaTheme="minorEastAsia" w:hAnsiTheme="minorHAnsi"/>
+                <w:noProof/>
+                <w:sz w:val="22"/>
+                <w:lang w:eastAsia="ru-RU"/>
               </w:rPr>
               <w:tab/>
             </w:r>
             <w:r>
               <w:rPr>
                 <w:rStyle w:val="a5"/>
-                <w:rFonts w:cs="Times New Roman"/>
-                <w:noProof/>
-                <w:color w:val="auto"/>
-                <w:szCs w:val="28"/>
+                <w:noProof/>
               </w:rPr>
               <w:t>Двусвязный список</w:t>
             </w:r>
             <w:r>
               <w:rPr>
-                <w:rFonts w:cs="Times New Roman"/>
                 <w:noProof/>
                 <w:webHidden/>
-                <w:szCs w:val="28"/>
               </w:rPr>
               <w:tab/>
             </w:r>
             <w:r>
               <w:rPr>
-                <w:rFonts w:cs="Times New Roman"/>
                 <w:noProof/>
                 <w:webHidden/>
-                <w:szCs w:val="28"/>
               </w:rPr>
               <w:fldChar w:fldCharType="begin"/>
             </w:r>
             <w:r>
               <w:rPr>
-                <w:rFonts w:cs="Times New Roman"/>
                 <w:noProof/>
                 <w:webHidden/>
-                <w:szCs w:val="28"/>
-              </w:rPr>
-              <w:instrText xml:space="preserve"> PAGEREF _Toc138714229 \h </w:instrText>
-            </w:r>
-            <w:r>
-              <w:rPr>
-                <w:rFonts w:cs="Times New Roman"/>
+              </w:rPr>
+              <w:instrText xml:space="preserve"> PAGEREF _Toc138888016 \h </w:instrText>
+            </w:r>
+            <w:r>
+              <w:rPr>
                 <w:noProof/>
                 <w:webHidden/>
-                <w:szCs w:val="28"/>
-              </w:rPr>
-            </w:r>
-            <w:r>
-              <w:rPr>
-                <w:rFonts w:cs="Times New Roman"/>
+              </w:rPr>
+            </w:r>
+            <w:r>
+              <w:rPr>
                 <w:noProof/>
                 <w:webHidden/>
-                <w:szCs w:val="28"/>
               </w:rPr>
               <w:fldChar w:fldCharType="separate"/>
             </w:r>
             <w:r>
               <w:rPr>
-                <w:rFonts w:cs="Times New Roman"/>
                 <w:noProof/>
                 <w:webHidden/>
-                <w:szCs w:val="28"/>
-              </w:rPr>
-              <w:t>18</w:t>
-            </w:r>
-            <w:r>
-              <w:rPr>
-                <w:rFonts w:cs="Times New Roman"/>
+              </w:rPr>
+              <w:t>20</w:t>
+            </w:r>
+            <w:r>
+              <w:rPr>
                 <w:noProof/>
                 <w:webHidden/>
-                <w:szCs w:val="28"/>
               </w:rPr>
               <w:fldChar w:fldCharType="end"/>
             </w:r>
@@ -1066,81 +897,65 @@
               <w:tab w:val="right" w:leader="dot" w:pos="9345"/>
             </w:tabs>
             <w:rPr>
-              <w:rFonts w:cs="Times New Roman"/>
+              <w:rFonts w:asciiTheme="minorHAnsi" w:eastAsiaTheme="minorEastAsia" w:hAnsiTheme="minorHAnsi"/>
               <w:noProof/>
-              <w:szCs w:val="28"/>
+              <w:sz w:val="22"/>
+              <w:lang w:eastAsia="ru-RU"/>
             </w:rPr>
           </w:pPr>
-          <w:hyperlink w:anchor="_Toc138714230" w:history="1">
+          <w:hyperlink w:anchor="_Toc138888017" w:history="1">
             <w:r>
               <w:rPr>
                 <w:rStyle w:val="a5"/>
-                <w:rFonts w:cs="Times New Roman"/>
-                <w:noProof/>
-                <w:color w:val="auto"/>
-                <w:szCs w:val="28"/>
+                <w:noProof/>
               </w:rPr>
               <w:t>2.1 Постановка задачи</w:t>
             </w:r>
             <w:r>
               <w:rPr>
-                <w:rFonts w:cs="Times New Roman"/>
                 <w:noProof/>
                 <w:webHidden/>
-                <w:szCs w:val="28"/>
               </w:rPr>
               <w:tab/>
             </w:r>
             <w:r>
               <w:rPr>
-                <w:rFonts w:cs="Times New Roman"/>
                 <w:noProof/>
                 <w:webHidden/>
-                <w:szCs w:val="28"/>
               </w:rPr>
               <w:fldChar w:fldCharType="begin"/>
             </w:r>
             <w:r>
               <w:rPr>
-                <w:rFonts w:cs="Times New Roman"/>
                 <w:noProof/>
                 <w:webHidden/>
-                <w:szCs w:val="28"/>
-              </w:rPr>
-              <w:instrText xml:space="preserve"> PAGEREF _Toc138714230 \h </w:instrText>
-            </w:r>
-            <w:r>
-              <w:rPr>
-                <w:rFonts w:cs="Times New Roman"/>
+              </w:rPr>
+              <w:instrText xml:space="preserve"> PAGEREF _Toc138888017 \h </w:instrText>
+            </w:r>
+            <w:r>
+              <w:rPr>
                 <w:noProof/>
                 <w:webHidden/>
-                <w:szCs w:val="28"/>
-              </w:rPr>
-            </w:r>
-            <w:r>
-              <w:rPr>
-                <w:rFonts w:cs="Times New Roman"/>
+              </w:rPr>
+            </w:r>
+            <w:r>
+              <w:rPr>
                 <w:noProof/>
                 <w:webHidden/>
-                <w:szCs w:val="28"/>
               </w:rPr>
               <w:fldChar w:fldCharType="separate"/>
             </w:r>
             <w:r>
               <w:rPr>
-                <w:rFonts w:cs="Times New Roman"/>
                 <w:noProof/>
                 <w:webHidden/>
-                <w:szCs w:val="28"/>
-              </w:rPr>
-              <w:t>18</w:t>
-            </w:r>
-            <w:r>
-              <w:rPr>
-                <w:rFonts w:cs="Times New Roman"/>
+              </w:rPr>
+              <w:t>20</w:t>
+            </w:r>
+            <w:r>
+              <w:rPr>
                 <w:noProof/>
                 <w:webHidden/>
-                <w:szCs w:val="28"/>
               </w:rPr>
               <w:fldChar w:fldCharType="end"/>
             </w:r>
@@ -1153,81 +968,65 @@
               <w:tab w:val="right" w:leader="dot" w:pos="9345"/>
             </w:tabs>
             <w:rPr>
-              <w:rFonts w:cs="Times New Roman"/>
+              <w:rFonts w:asciiTheme="minorHAnsi" w:eastAsiaTheme="minorEastAsia" w:hAnsiTheme="minorHAnsi"/>
               <w:noProof/>
-              <w:szCs w:val="28"/>
+              <w:sz w:val="22"/>
+              <w:lang w:eastAsia="ru-RU"/>
             </w:rPr>
           </w:pPr>
-          <w:hyperlink w:anchor="_Toc138714231" w:history="1">
+          <w:hyperlink w:anchor="_Toc138888018" w:history="1">
             <w:r>
               <w:rPr>
                 <w:rStyle w:val="a5"/>
-                <w:rFonts w:cs="Times New Roman"/>
-                <w:noProof/>
-                <w:color w:val="auto"/>
-                <w:szCs w:val="28"/>
+                <w:noProof/>
               </w:rPr>
               <w:t>2.2 Описание входной и выходной информации</w:t>
             </w:r>
             <w:r>
               <w:rPr>
-                <w:rFonts w:cs="Times New Roman"/>
                 <w:noProof/>
                 <w:webHidden/>
-                <w:szCs w:val="28"/>
               </w:rPr>
               <w:tab/>
             </w:r>
             <w:r>
               <w:rPr>
-                <w:rFonts w:cs="Times New Roman"/>
                 <w:noProof/>
                 <w:webHidden/>
-                <w:szCs w:val="28"/>
               </w:rPr>
               <w:fldChar w:fldCharType="begin"/>
             </w:r>
             <w:r>
               <w:rPr>
-                <w:rFonts w:cs="Times New Roman"/>
                 <w:noProof/>
                 <w:webHidden/>
-                <w:szCs w:val="28"/>
-              </w:rPr>
-              <w:instrText xml:space="preserve"> PAGEREF _Toc138714231 \h </w:instrText>
-            </w:r>
-            <w:r>
-              <w:rPr>
-                <w:rFonts w:cs="Times New Roman"/>
+              </w:rPr>
+              <w:instrText xml:space="preserve"> PAGEREF _Toc138888018 \h </w:instrText>
+            </w:r>
+            <w:r>
+              <w:rPr>
                 <w:noProof/>
                 <w:webHidden/>
-                <w:szCs w:val="28"/>
-              </w:rPr>
-            </w:r>
-            <w:r>
-              <w:rPr>
-                <w:rFonts w:cs="Times New Roman"/>
+              </w:rPr>
+            </w:r>
+            <w:r>
+              <w:rPr>
                 <w:noProof/>
                 <w:webHidden/>
-                <w:szCs w:val="28"/>
               </w:rPr>
               <w:fldChar w:fldCharType="separate"/>
             </w:r>
             <w:r>
               <w:rPr>
-                <w:rFonts w:cs="Times New Roman"/>
                 <w:noProof/>
                 <w:webHidden/>
-                <w:szCs w:val="28"/>
-              </w:rPr>
-              <w:t>18</w:t>
-            </w:r>
-            <w:r>
-              <w:rPr>
-                <w:rFonts w:cs="Times New Roman"/>
+              </w:rPr>
+              <w:t>21</w:t>
+            </w:r>
+            <w:r>
+              <w:rPr>
                 <w:noProof/>
                 <w:webHidden/>
-                <w:szCs w:val="28"/>
               </w:rPr>
               <w:fldChar w:fldCharType="end"/>
             </w:r>
@@ -1241,100 +1040,82 @@
               <w:tab w:val="right" w:leader="dot" w:pos="9345"/>
             </w:tabs>
             <w:rPr>
-              <w:rFonts w:cs="Times New Roman"/>
+              <w:rFonts w:asciiTheme="minorHAnsi" w:eastAsiaTheme="minorEastAsia" w:hAnsiTheme="minorHAnsi"/>
               <w:noProof/>
-              <w:szCs w:val="28"/>
+              <w:sz w:val="22"/>
+              <w:lang w:eastAsia="ru-RU"/>
             </w:rPr>
           </w:pPr>
-          <w:hyperlink w:anchor="_Toc138714232" w:history="1">
+          <w:hyperlink w:anchor="_Toc138888019" w:history="1">
             <w:r>
               <w:rPr>
                 <w:rStyle w:val="a5"/>
-                <w:rFonts w:cs="Times New Roman"/>
                 <w:i/>
                 <w:noProof/>
-                <w:color w:val="auto"/>
-                <w:szCs w:val="28"/>
               </w:rPr>
               <w:t>2.3</w:t>
             </w:r>
             <w:r>
               <w:rPr>
-                <w:rFonts w:cs="Times New Roman"/>
-                <w:noProof/>
-                <w:szCs w:val="28"/>
+                <w:rFonts w:asciiTheme="minorHAnsi" w:eastAsiaTheme="minorEastAsia" w:hAnsiTheme="minorHAnsi"/>
+                <w:noProof/>
+                <w:sz w:val="22"/>
+                <w:lang w:eastAsia="ru-RU"/>
               </w:rPr>
               <w:tab/>
             </w:r>
             <w:r>
               <w:rPr>
                 <w:rStyle w:val="a5"/>
-                <w:rFonts w:cs="Times New Roman"/>
-                <w:noProof/>
-                <w:color w:val="auto"/>
-                <w:szCs w:val="28"/>
+                <w:noProof/>
               </w:rPr>
               <w:t>Алгоритм решения задачи</w:t>
             </w:r>
             <w:r>
               <w:rPr>
-                <w:rFonts w:cs="Times New Roman"/>
                 <w:noProof/>
                 <w:webHidden/>
-                <w:szCs w:val="28"/>
               </w:rPr>
               <w:tab/>
             </w:r>
             <w:r>
               <w:rPr>
-                <w:rFonts w:cs="Times New Roman"/>
                 <w:noProof/>
                 <w:webHidden/>
-                <w:szCs w:val="28"/>
               </w:rPr>
               <w:fldChar w:fldCharType="begin"/>
             </w:r>
             <w:r>
               <w:rPr>
-                <w:rFonts w:cs="Times New Roman"/>
                 <w:noProof/>
                 <w:webHidden/>
-                <w:szCs w:val="28"/>
-              </w:rPr>
-              <w:instrText xml:space="preserve"> PAGEREF _Toc138714232 \h </w:instrText>
-            </w:r>
-            <w:r>
-              <w:rPr>
-                <w:rFonts w:cs="Times New Roman"/>
+              </w:rPr>
+              <w:instrText xml:space="preserve"> PAGEREF _Toc138888019 \h </w:instrText>
+            </w:r>
+            <w:r>
+              <w:rPr>
                 <w:noProof/>
                 <w:webHidden/>
-                <w:szCs w:val="28"/>
-              </w:rPr>
-            </w:r>
-            <w:r>
-              <w:rPr>
-                <w:rFonts w:cs="Times New Roman"/>
+              </w:rPr>
+            </w:r>
+            <w:r>
+              <w:rPr>
                 <w:noProof/>
                 <w:webHidden/>
-                <w:szCs w:val="28"/>
               </w:rPr>
               <w:fldChar w:fldCharType="separate"/>
             </w:r>
             <w:r>
               <w:rPr>
-                <w:rFonts w:cs="Times New Roman"/>
                 <w:noProof/>
                 <w:webHidden/>
-                <w:szCs w:val="28"/>
-              </w:rPr>
-              <w:t>20</w:t>
-            </w:r>
-            <w:r>
-              <w:rPr>
-                <w:rFonts w:cs="Times New Roman"/>
+              </w:rPr>
+              <w:t>22</w:t>
+            </w:r>
+            <w:r>
+              <w:rPr>
                 <w:noProof/>
                 <w:webHidden/>
-                <w:szCs w:val="28"/>
               </w:rPr>
               <w:fldChar w:fldCharType="end"/>
             </w:r>
@@ -1348,100 +1129,82 @@
               <w:tab w:val="right" w:leader="dot" w:pos="9345"/>
             </w:tabs>
             <w:rPr>
-              <w:rFonts w:cs="Times New Roman"/>
+              <w:rFonts w:asciiTheme="minorHAnsi" w:eastAsiaTheme="minorEastAsia" w:hAnsiTheme="minorHAnsi"/>
               <w:noProof/>
-              <w:szCs w:val="28"/>
+              <w:sz w:val="22"/>
+              <w:lang w:eastAsia="ru-RU"/>
             </w:rPr>
           </w:pPr>
-          <w:hyperlink w:anchor="_Toc138714233" w:history="1">
+          <w:hyperlink w:anchor="_Toc138888020" w:history="1">
             <w:r>
               <w:rPr>
                 <w:rStyle w:val="a5"/>
-                <w:rFonts w:cs="Times New Roman"/>
                 <w:i/>
                 <w:noProof/>
-                <w:color w:val="auto"/>
-                <w:szCs w:val="28"/>
               </w:rPr>
               <w:t>2.4</w:t>
             </w:r>
             <w:r>
               <w:rPr>
-                <w:rFonts w:cs="Times New Roman"/>
-                <w:noProof/>
-                <w:szCs w:val="28"/>
+                <w:rFonts w:asciiTheme="minorHAnsi" w:eastAsiaTheme="minorEastAsia" w:hAnsiTheme="minorHAnsi"/>
+                <w:noProof/>
+                <w:sz w:val="22"/>
+                <w:lang w:eastAsia="ru-RU"/>
               </w:rPr>
               <w:tab/>
             </w:r>
             <w:r>
               <w:rPr>
                 <w:rStyle w:val="a5"/>
-                <w:rFonts w:cs="Times New Roman"/>
-                <w:noProof/>
-                <w:color w:val="auto"/>
-                <w:szCs w:val="28"/>
+                <w:noProof/>
               </w:rPr>
               <w:t>Общие требования к программе</w:t>
             </w:r>
             <w:r>
               <w:rPr>
-                <w:rFonts w:cs="Times New Roman"/>
                 <w:noProof/>
                 <w:webHidden/>
-                <w:szCs w:val="28"/>
               </w:rPr>
               <w:tab/>
             </w:r>
             <w:r>
               <w:rPr>
-                <w:rFonts w:cs="Times New Roman"/>
                 <w:noProof/>
                 <w:webHidden/>
-                <w:szCs w:val="28"/>
               </w:rPr>
               <w:fldChar w:fldCharType="begin"/>
             </w:r>
             <w:r>
               <w:rPr>
-                <w:rFonts w:cs="Times New Roman"/>
                 <w:noProof/>
                 <w:webHidden/>
-                <w:szCs w:val="28"/>
-              </w:rPr>
-              <w:instrText xml:space="preserve"> PAGEREF _Toc138714233 \h </w:instrText>
-            </w:r>
-            <w:r>
-              <w:rPr>
-                <w:rFonts w:cs="Times New Roman"/>
+              </w:rPr>
+              <w:instrText xml:space="preserve"> PAGEREF _Toc138888020 \h </w:instrText>
+            </w:r>
+            <w:r>
+              <w:rPr>
                 <w:noProof/>
                 <w:webHidden/>
-                <w:szCs w:val="28"/>
-              </w:rPr>
-            </w:r>
-            <w:r>
-              <w:rPr>
-                <w:rFonts w:cs="Times New Roman"/>
+              </w:rPr>
+            </w:r>
+            <w:r>
+              <w:rPr>
                 <w:noProof/>
                 <w:webHidden/>
-                <w:szCs w:val="28"/>
               </w:rPr>
               <w:fldChar w:fldCharType="separate"/>
             </w:r>
             <w:r>
               <w:rPr>
-                <w:rFonts w:cs="Times New Roman"/>
                 <w:noProof/>
                 <w:webHidden/>
-                <w:szCs w:val="28"/>
-              </w:rPr>
-              <w:t>21</w:t>
-            </w:r>
-            <w:r>
-              <w:rPr>
-                <w:rFonts w:cs="Times New Roman"/>
+              </w:rPr>
+              <w:t>25</w:t>
+            </w:r>
+            <w:r>
+              <w:rPr>
                 <w:noProof/>
                 <w:webHidden/>
-                <w:szCs w:val="28"/>
               </w:rPr>
               <w:fldChar w:fldCharType="end"/>
             </w:r>
@@ -1455,100 +1218,82 @@
               <w:tab w:val="right" w:leader="dot" w:pos="9345"/>
             </w:tabs>
             <w:rPr>
-              <w:rFonts w:cs="Times New Roman"/>
+              <w:rFonts w:asciiTheme="minorHAnsi" w:eastAsiaTheme="minorEastAsia" w:hAnsiTheme="minorHAnsi"/>
               <w:noProof/>
-              <w:szCs w:val="28"/>
+              <w:sz w:val="22"/>
+              <w:lang w:eastAsia="ru-RU"/>
             </w:rPr>
           </w:pPr>
-          <w:hyperlink w:anchor="_Toc138714234" w:history="1">
+          <w:hyperlink w:anchor="_Toc138888021" w:history="1">
             <w:r>
               <w:rPr>
                 <w:rStyle w:val="a5"/>
-                <w:rFonts w:cs="Times New Roman"/>
                 <w:i/>
                 <w:noProof/>
-                <w:color w:val="auto"/>
-                <w:szCs w:val="28"/>
               </w:rPr>
               <w:t>2.5</w:t>
             </w:r>
             <w:r>
               <w:rPr>
-                <w:rFonts w:cs="Times New Roman"/>
-                <w:noProof/>
-                <w:szCs w:val="28"/>
+                <w:rFonts w:asciiTheme="minorHAnsi" w:eastAsiaTheme="minorEastAsia" w:hAnsiTheme="minorHAnsi"/>
+                <w:noProof/>
+                <w:sz w:val="22"/>
+                <w:lang w:eastAsia="ru-RU"/>
               </w:rPr>
               <w:tab/>
             </w:r>
             <w:r>
               <w:rPr>
                 <w:rStyle w:val="a5"/>
-                <w:rFonts w:cs="Times New Roman"/>
-                <w:noProof/>
-                <w:color w:val="auto"/>
-                <w:szCs w:val="28"/>
+                <w:noProof/>
               </w:rPr>
               <w:t>Описание структуры программы</w:t>
             </w:r>
             <w:r>
               <w:rPr>
-                <w:rFonts w:cs="Times New Roman"/>
                 <w:noProof/>
                 <w:webHidden/>
-                <w:szCs w:val="28"/>
               </w:rPr>
               <w:tab/>
             </w:r>
             <w:r>
               <w:rPr>
-                <w:rFonts w:cs="Times New Roman"/>
                 <w:noProof/>
                 <w:webHidden/>
-                <w:szCs w:val="28"/>
               </w:rPr>
               <w:fldChar w:fldCharType="begin"/>
             </w:r>
             <w:r>
               <w:rPr>
-                <w:rFonts w:cs="Times New Roman"/>
                 <w:noProof/>
                 <w:webHidden/>
-                <w:szCs w:val="28"/>
-              </w:rPr>
-              <w:instrText xml:space="preserve"> PAGEREF _Toc138714234 \h </w:instrText>
-            </w:r>
-            <w:r>
-              <w:rPr>
-                <w:rFonts w:cs="Times New Roman"/>
+              </w:rPr>
+              <w:instrText xml:space="preserve"> PAGEREF _Toc138888021 \h </w:instrText>
+            </w:r>
+            <w:r>
+              <w:rPr>
                 <w:noProof/>
                 <w:webHidden/>
-                <w:szCs w:val="28"/>
-              </w:rPr>
-            </w:r>
-            <w:r>
-              <w:rPr>
-                <w:rFonts w:cs="Times New Roman"/>
+              </w:rPr>
+            </w:r>
+            <w:r>
+              <w:rPr>
                 <w:noProof/>
                 <w:webHidden/>
-                <w:szCs w:val="28"/>
               </w:rPr>
               <w:fldChar w:fldCharType="separate"/>
             </w:r>
             <w:r>
               <w:rPr>
-                <w:rFonts w:cs="Times New Roman"/>
                 <w:noProof/>
                 <w:webHidden/>
-                <w:szCs w:val="28"/>
-              </w:rPr>
-              <w:t>22</w:t>
-            </w:r>
-            <w:r>
-              <w:rPr>
-                <w:rFonts w:cs="Times New Roman"/>
+              </w:rPr>
+              <w:t>25</w:t>
+            </w:r>
+            <w:r>
+              <w:rPr>
                 <w:noProof/>
                 <w:webHidden/>
-                <w:szCs w:val="28"/>
               </w:rPr>
               <w:fldChar w:fldCharType="end"/>
             </w:r>
@@ -1562,100 +1307,82 @@
               <w:tab w:val="right" w:leader="dot" w:pos="9345"/>
             </w:tabs>
             <w:rPr>
-              <w:rFonts w:cs="Times New Roman"/>
+              <w:rFonts w:asciiTheme="minorHAnsi" w:eastAsiaTheme="minorEastAsia" w:hAnsiTheme="minorHAnsi"/>
               <w:noProof/>
-              <w:szCs w:val="28"/>
+              <w:sz w:val="22"/>
+              <w:lang w:eastAsia="ru-RU"/>
             </w:rPr>
           </w:pPr>
-          <w:hyperlink w:anchor="_Toc138714235" w:history="1">
+          <w:hyperlink w:anchor="_Toc138888022" w:history="1">
             <w:r>
               <w:rPr>
                 <w:rStyle w:val="a5"/>
-                <w:rFonts w:cs="Times New Roman"/>
                 <w:i/>
                 <w:noProof/>
-                <w:color w:val="auto"/>
-                <w:szCs w:val="28"/>
               </w:rPr>
               <w:t>2.6</w:t>
             </w:r>
             <w:r>
               <w:rPr>
-                <w:rFonts w:cs="Times New Roman"/>
-                <w:noProof/>
-                <w:szCs w:val="28"/>
+                <w:rFonts w:asciiTheme="minorHAnsi" w:eastAsiaTheme="minorEastAsia" w:hAnsiTheme="minorHAnsi"/>
+                <w:noProof/>
+                <w:sz w:val="22"/>
+                <w:lang w:eastAsia="ru-RU"/>
               </w:rPr>
               <w:tab/>
             </w:r>
             <w:r>
               <w:rPr>
                 <w:rStyle w:val="a5"/>
-                <w:rFonts w:cs="Times New Roman"/>
-                <w:noProof/>
-                <w:color w:val="auto"/>
-                <w:szCs w:val="28"/>
+                <w:noProof/>
               </w:rPr>
               <w:t>Инструкция по эксплуатации программы</w:t>
             </w:r>
             <w:r>
               <w:rPr>
-                <w:rFonts w:cs="Times New Roman"/>
                 <w:noProof/>
                 <w:webHidden/>
-                <w:szCs w:val="28"/>
               </w:rPr>
               <w:tab/>
             </w:r>
             <w:r>
               <w:rPr>
-                <w:rFonts w:cs="Times New Roman"/>
                 <w:noProof/>
                 <w:webHidden/>
-                <w:szCs w:val="28"/>
               </w:rPr>
               <w:fldChar w:fldCharType="begin"/>
             </w:r>
             <w:r>
               <w:rPr>
-                <w:rFonts w:cs="Times New Roman"/>
                 <w:noProof/>
                 <w:webHidden/>
-                <w:szCs w:val="28"/>
-              </w:rPr>
-              <w:instrText xml:space="preserve"> PAGEREF _Toc138714235 \h </w:instrText>
-            </w:r>
-            <w:r>
-              <w:rPr>
-                <w:rFonts w:cs="Times New Roman"/>
+              </w:rPr>
+              <w:instrText xml:space="preserve"> PAGEREF _Toc138888022 \h </w:instrText>
+            </w:r>
+            <w:r>
+              <w:rPr>
                 <w:noProof/>
                 <w:webHidden/>
-                <w:szCs w:val="28"/>
-              </w:rPr>
-            </w:r>
-            <w:r>
-              <w:rPr>
-                <w:rFonts w:cs="Times New Roman"/>
+              </w:rPr>
+            </w:r>
+            <w:r>
+              <w:rPr>
                 <w:noProof/>
                 <w:webHidden/>
-                <w:szCs w:val="28"/>
               </w:rPr>
               <w:fldChar w:fldCharType="separate"/>
             </w:r>
             <w:r>
               <w:rPr>
-                <w:rFonts w:cs="Times New Roman"/>
                 <w:noProof/>
                 <w:webHidden/>
-                <w:szCs w:val="28"/>
-              </w:rPr>
-              <w:t>24</w:t>
-            </w:r>
-            <w:r>
-              <w:rPr>
-                <w:rFonts w:cs="Times New Roman"/>
+              </w:rPr>
+              <w:t>27</w:t>
+            </w:r>
+            <w:r>
+              <w:rPr>
                 <w:noProof/>
                 <w:webHidden/>
-                <w:szCs w:val="28"/>
               </w:rPr>
               <w:fldChar w:fldCharType="end"/>
             </w:r>
@@ -1669,100 +1396,82 @@
               <w:tab w:val="right" w:leader="dot" w:pos="9345"/>
             </w:tabs>
             <w:rPr>
-              <w:rFonts w:cs="Times New Roman"/>
+              <w:rFonts w:asciiTheme="minorHAnsi" w:eastAsiaTheme="minorEastAsia" w:hAnsiTheme="minorHAnsi"/>
               <w:noProof/>
-              <w:szCs w:val="28"/>
+              <w:sz w:val="22"/>
+              <w:lang w:eastAsia="ru-RU"/>
             </w:rPr>
           </w:pPr>
-          <w:hyperlink w:anchor="_Toc138714236" w:history="1">
+          <w:hyperlink w:anchor="_Toc138888023" w:history="1">
             <w:r>
               <w:rPr>
                 <w:rStyle w:val="a5"/>
-                <w:rFonts w:cs="Times New Roman"/>
                 <w:i/>
                 <w:noProof/>
-                <w:color w:val="auto"/>
-                <w:szCs w:val="28"/>
               </w:rPr>
               <w:t>2.7</w:t>
             </w:r>
             <w:r>
               <w:rPr>
-                <w:rFonts w:cs="Times New Roman"/>
-                <w:noProof/>
-                <w:szCs w:val="28"/>
+                <w:rFonts w:asciiTheme="minorHAnsi" w:eastAsiaTheme="minorEastAsia" w:hAnsiTheme="minorHAnsi"/>
+                <w:noProof/>
+                <w:sz w:val="22"/>
+                <w:lang w:eastAsia="ru-RU"/>
               </w:rPr>
               <w:tab/>
             </w:r>
             <w:r>
               <w:rPr>
                 <w:rStyle w:val="a5"/>
-                <w:rFonts w:cs="Times New Roman"/>
-                <w:noProof/>
-                <w:color w:val="auto"/>
-                <w:szCs w:val="28"/>
+                <w:noProof/>
               </w:rPr>
               <w:t>Описание контрольного примера</w:t>
             </w:r>
             <w:r>
               <w:rPr>
-                <w:rFonts w:cs="Times New Roman"/>
                 <w:noProof/>
                 <w:webHidden/>
-                <w:szCs w:val="28"/>
               </w:rPr>
               <w:tab/>
             </w:r>
             <w:r>
               <w:rPr>
-                <w:rFonts w:cs="Times New Roman"/>
                 <w:noProof/>
                 <w:webHidden/>
-                <w:szCs w:val="28"/>
               </w:rPr>
               <w:fldChar w:fldCharType="begin"/>
             </w:r>
             <w:r>
               <w:rPr>
-                <w:rFonts w:cs="Times New Roman"/>
                 <w:noProof/>
                 <w:webHidden/>
-                <w:szCs w:val="28"/>
-              </w:rPr>
-              <w:instrText xml:space="preserve"> PAGEREF _Toc138714236 \h </w:instrText>
-            </w:r>
-            <w:r>
-              <w:rPr>
-                <w:rFonts w:cs="Times New Roman"/>
+              </w:rPr>
+              <w:instrText xml:space="preserve"> PAGEREF _Toc138888023 \h </w:instrText>
+            </w:r>
+            <w:r>
+              <w:rPr>
                 <w:noProof/>
                 <w:webHidden/>
-                <w:szCs w:val="28"/>
-              </w:rPr>
-            </w:r>
-            <w:r>
-              <w:rPr>
-                <w:rFonts w:cs="Times New Roman"/>
+              </w:rPr>
+            </w:r>
+            <w:r>
+              <w:rPr>
                 <w:noProof/>
                 <w:webHidden/>
-                <w:szCs w:val="28"/>
               </w:rPr>
               <w:fldChar w:fldCharType="separate"/>
             </w:r>
             <w:r>
               <w:rPr>
-                <w:rFonts w:cs="Times New Roman"/>
                 <w:noProof/>
                 <w:webHidden/>
-                <w:szCs w:val="28"/>
-              </w:rPr>
-              <w:t>26</w:t>
-            </w:r>
-            <w:r>
-              <w:rPr>
-                <w:rFonts w:cs="Times New Roman"/>
+              </w:rPr>
+              <w:t>29</w:t>
+            </w:r>
+            <w:r>
+              <w:rPr>
                 <w:noProof/>
                 <w:webHidden/>
-                <w:szCs w:val="28"/>
               </w:rPr>
               <w:fldChar w:fldCharType="end"/>
             </w:r>
@@ -1775,81 +1484,136 @@
               <w:tab w:val="right" w:leader="dot" w:pos="9345"/>
             </w:tabs>
             <w:rPr>
-              <w:rFonts w:cs="Times New Roman"/>
+              <w:rFonts w:asciiTheme="minorHAnsi" w:eastAsiaTheme="minorEastAsia" w:hAnsiTheme="minorHAnsi"/>
               <w:noProof/>
-              <w:szCs w:val="28"/>
+              <w:sz w:val="22"/>
+              <w:lang w:eastAsia="ru-RU"/>
             </w:rPr>
           </w:pPr>
-          <w:hyperlink w:anchor="_Toc138714237" w:history="1">
+          <w:hyperlink w:anchor="_Toc138888024" w:history="1">
             <w:r>
               <w:rPr>
                 <w:rStyle w:val="a5"/>
-                <w:rFonts w:cs="Times New Roman"/>
-                <w:noProof/>
-                <w:color w:val="auto"/>
-                <w:szCs w:val="28"/>
+                <w:noProof/>
               </w:rPr>
               <w:t>Заключение</w:t>
             </w:r>
             <w:r>
               <w:rPr>
-                <w:rFonts w:cs="Times New Roman"/>
                 <w:noProof/>
                 <w:webHidden/>
-                <w:szCs w:val="28"/>
               </w:rPr>
               <w:tab/>
             </w:r>
             <w:r>
               <w:rPr>
-                <w:rFonts w:cs="Times New Roman"/>
                 <w:noProof/>
                 <w:webHidden/>
-                <w:szCs w:val="28"/>
               </w:rPr>
               <w:fldChar w:fldCharType="begin"/>
             </w:r>
             <w:r>
               <w:rPr>
-                <w:rFonts w:cs="Times New Roman"/>
                 <w:noProof/>
                 <w:webHidden/>
-                <w:szCs w:val="28"/>
-              </w:rPr>
-              <w:instrText xml:space="preserve"> PAGEREF _Toc138714237 \h </w:instrText>
-            </w:r>
-            <w:r>
-              <w:rPr>
-                <w:rFonts w:cs="Times New Roman"/>
+              </w:rPr>
+              <w:instrText xml:space="preserve"> PAGEREF _Toc138888024 \h </w:instrText>
+            </w:r>
+            <w:r>
+              <w:rPr>
                 <w:noProof/>
                 <w:webHidden/>
-                <w:szCs w:val="28"/>
-              </w:rPr>
-            </w:r>
-            <w:r>
-              <w:rPr>
-                <w:rFonts w:cs="Times New Roman"/>
+              </w:rPr>
+            </w:r>
+            <w:r>
+              <w:rPr>
                 <w:noProof/>
                 <w:webHidden/>
-                <w:szCs w:val="28"/>
               </w:rPr>
               <w:fldChar w:fldCharType="separate"/>
             </w:r>
             <w:r>
               <w:rPr>
-                <w:rFonts w:cs="Times New Roman"/>
                 <w:noProof/>
                 <w:webHidden/>
-                <w:szCs w:val="28"/>
-              </w:rPr>
-              <w:t>29</w:t>
-            </w:r>
-            <w:r>
-              <w:rPr>
-                <w:rFonts w:cs="Times New Roman"/>
+              </w:rPr>
+              <w:t>33</w:t>
+            </w:r>
+            <w:r>
+              <w:rPr>
                 <w:noProof/>
                 <w:webHidden/>
-                <w:szCs w:val="28"/>
+              </w:rPr>
+              <w:fldChar w:fldCharType="end"/>
+            </w:r>
+          </w:hyperlink>
+        </w:p>
+        <w:p>
+          <w:pPr>
+            <w:pStyle w:val="11"/>
+            <w:tabs>
+              <w:tab w:val="right" w:leader="dot" w:pos="9345"/>
+            </w:tabs>
+            <w:rPr>
+              <w:rFonts w:asciiTheme="minorHAnsi" w:eastAsiaTheme="minorEastAsia" w:hAnsiTheme="minorHAnsi"/>
+              <w:noProof/>
+              <w:sz w:val="22"/>
+              <w:lang w:eastAsia="ru-RU"/>
+            </w:rPr>
+          </w:pPr>
+          <w:hyperlink w:anchor="_Toc138888025" w:history="1">
+            <w:r>
+              <w:rPr>
+                <w:rStyle w:val="a5"/>
+                <w:noProof/>
+              </w:rPr>
+              <w:t>Библиографический список</w:t>
+            </w:r>
+            <w:r>
+              <w:rPr>
+                <w:noProof/>
+                <w:webHidden/>
+              </w:rPr>
+              <w:tab/>
+            </w:r>
+            <w:r>
+              <w:rPr>
+                <w:noProof/>
+                <w:webHidden/>
+              </w:rPr>
+              <w:fldChar w:fldCharType="begin"/>
+            </w:r>
+            <w:r>
+              <w:rPr>
+                <w:noProof/>
+                <w:webHidden/>
+              </w:rPr>
+              <w:instrText xml:space="preserve"> PAGEREF _Toc138888025 \h </w:instrText>
+            </w:r>
+            <w:r>
+              <w:rPr>
+                <w:noProof/>
+                <w:webHidden/>
+              </w:rPr>
+            </w:r>
+            <w:r>
+              <w:rPr>
+                <w:noProof/>
+                <w:webHidden/>
+              </w:rPr>
+              <w:fldChar w:fldCharType="separate"/>
+            </w:r>
+            <w:r>
+              <w:rPr>
+                <w:noProof/>
+                <w:webHidden/>
+              </w:rPr>
+              <w:t>35</w:t>
+            </w:r>
+            <w:r>
+              <w:rPr>
+                <w:noProof/>
+                <w:webHidden/>
               </w:rPr>
               <w:fldChar w:fldCharType="end"/>
             </w:r>
@@ -1886,17 +1650,19 @@
       <w:r>
         <w:br w:type="page"/>
       </w:r>
+      <w:bookmarkStart w:id="0" w:name="_GoBack"/>
+      <w:bookmarkEnd w:id="0"/>
     </w:p>
     <w:p>
       <w:pPr>
         <w:pStyle w:val="1"/>
       </w:pPr>
-      <w:bookmarkStart w:id="0" w:name="_Toc138714220"/>
+      <w:bookmarkStart w:id="1" w:name="_Toc138888007"/>
       <w:r>
         <w:lastRenderedPageBreak/>
         <w:t>Введение</w:t>
       </w:r>
-      <w:bookmarkEnd w:id="0"/>
+      <w:bookmarkEnd w:id="1"/>
     </w:p>
     <w:p>
       <w:pPr>
@@ -2127,12 +1893,12 @@
           <w:numId w:val="2"/>
         </w:numPr>
       </w:pPr>
-      <w:bookmarkStart w:id="1" w:name="_Toc138714221"/>
+      <w:bookmarkStart w:id="2" w:name="_Toc138888008"/>
       <w:r>
         <w:lastRenderedPageBreak/>
         <w:t>Стеки</w:t>
       </w:r>
-      <w:bookmarkEnd w:id="1"/>
+      <w:bookmarkEnd w:id="2"/>
     </w:p>
     <w:p/>
     <w:p>
@@ -2143,7 +1909,7 @@
           <w:szCs w:val="28"/>
         </w:rPr>
       </w:pPr>
-      <w:bookmarkStart w:id="2" w:name="_Toc138714222"/>
+      <w:bookmarkStart w:id="3" w:name="_Toc138888009"/>
       <w:r>
         <w:rPr>
           <w:rFonts w:cs="Times New Roman"/>
@@ -2151,7 +1917,7 @@
         </w:rPr>
         <w:t>1.1 Постановка задачи</w:t>
       </w:r>
-      <w:bookmarkEnd w:id="2"/>
+      <w:bookmarkEnd w:id="3"/>
     </w:p>
     <w:p/>
     <w:p>
@@ -2232,12 +1998,12 @@
       <w:pPr>
         <w:pStyle w:val="2"/>
       </w:pPr>
-      <w:bookmarkStart w:id="3" w:name="_Toc138714223"/>
+      <w:bookmarkStart w:id="4" w:name="_Toc138888010"/>
       <w:r>
         <w:lastRenderedPageBreak/>
         <w:t>1.2 Описание входной и выходной информации</w:t>
       </w:r>
-      <w:bookmarkEnd w:id="3"/>
+      <w:bookmarkEnd w:id="4"/>
     </w:p>
     <w:p/>
     <w:p>
@@ -2541,7 +2307,7 @@
       <w:pPr>
         <w:pStyle w:val="2"/>
       </w:pPr>
-      <w:bookmarkStart w:id="4" w:name="_Toc138714224"/>
+      <w:bookmarkStart w:id="5" w:name="_Toc138888011"/>
       <w:r>
         <w:lastRenderedPageBreak/>
         <w:t xml:space="preserve">1.3 </w:t>
@@ -2549,7 +2315,7 @@
       <w:r>
         <w:t>Алгоритм решения задачи</w:t>
       </w:r>
-      <w:bookmarkEnd w:id="4"/>
+      <w:bookmarkEnd w:id="5"/>
     </w:p>
     <w:p>
       <w:pPr>
@@ -2867,7 +2633,7 @@
         </w:rPr>
         <w:t xml:space="preserve">1.3.2 </w:t>
       </w:r>
-      <w:bookmarkStart w:id="5" w:name="_Hlk138284021"/>
+      <w:bookmarkStart w:id="6" w:name="_Hlk138284021"/>
       <w:r>
         <w:rPr>
           <w:b/>
@@ -2904,7 +2670,7 @@
         </w:rPr>
         <w:t xml:space="preserve"> инфиксного выражения в постфиксное</w:t>
       </w:r>
-      <w:bookmarkEnd w:id="5"/>
+      <w:bookmarkEnd w:id="6"/>
     </w:p>
     <w:p>
       <w:pPr>
@@ -3031,905 +2797,17 @@
         <w:t>.</w:t>
       </w:r>
     </w:p>
-    <w:p/>
-    <w:p>
-      <w:pPr>
-        <w:pStyle w:val="a3"/>
-        <w:numPr>
-          <w:ilvl w:val="2"/>
-          <w:numId w:val="2"/>
-        </w:numPr>
-        <w:jc w:val="left"/>
-      </w:pPr>
-      <w:r>
-        <w:rPr>
-          <w:b/>
-          <w:bCs/>
-          <w:i/>
-          <w:iCs/>
-        </w:rPr>
-        <w:t>Иллюстрация работы алгоритма преобразования инфиксного выражения в постфиксное</w:t>
-      </w:r>
-    </w:p>
-    <w:p>
-      <w:pPr>
-        <w:pStyle w:val="a3"/>
-        <w:ind w:left="1080"/>
-        <w:jc w:val="left"/>
-      </w:pPr>
-      <w:r>
-        <w:br/>
-        <w:t>Чтобы лучше понять работу алгоритма, приведем пример:</w:t>
-      </w:r>
-    </w:p>
-    <w:p>
-      <w:pPr>
-        <w:spacing w:line="360" w:lineRule="auto"/>
-        <w:ind w:firstLine="709"/>
-      </w:pPr>
-      <w:r>
-        <w:t xml:space="preserve">Рассмотрим инфиксное выражение </w:t>
-      </w:r>
-      <w:r>
-        <w:rPr>
-          <w:b/>
-          <w:bCs/>
-        </w:rPr>
-        <w:t>(1 + 2) * (3 + 4)</w:t>
-      </w:r>
-      <w:r>
-        <w:t xml:space="preserve">. Его постфиксная форма будет выглядеть следующим образом: </w:t>
-      </w:r>
-      <w:r>
-        <w:rPr>
-          <w:b/>
-          <w:bCs/>
-        </w:rPr>
-        <w:t>1 2 + 3 4 + *</w:t>
-      </w:r>
-      <w:r>
-        <w:t>.</w:t>
-      </w:r>
-    </w:p>
-    <w:p>
-      <w:pPr>
-        <w:spacing w:line="360" w:lineRule="auto"/>
-        <w:ind w:firstLine="709"/>
-      </w:pPr>
-      <w:r>
-        <w:t>Разберем подробно процесс преобразования:</w:t>
-      </w:r>
-    </w:p>
-    <w:p>
-      <w:pPr>
-        <w:numPr>
-          <w:ilvl w:val="0"/>
-          <w:numId w:val="9"/>
-        </w:numPr>
-        <w:spacing w:line="360" w:lineRule="auto"/>
-        <w:ind w:firstLine="709"/>
-      </w:pPr>
-      <w:r>
-        <w:t>Сканируем символы входного выражения слева направо. Сначала встречается символ "(". Он помещается в стек.</w:t>
-      </w:r>
-    </w:p>
-    <w:p>
-      <w:pPr>
-        <w:numPr>
-          <w:ilvl w:val="0"/>
-          <w:numId w:val="9"/>
-        </w:numPr>
-        <w:spacing w:line="360" w:lineRule="auto"/>
-        <w:ind w:firstLine="709"/>
-      </w:pPr>
-      <w:r>
-        <w:t>Далее идет число 1. Оно сразу записывается в выходную строку.</w:t>
-      </w:r>
-    </w:p>
-    <w:p>
-      <w:pPr>
-        <w:numPr>
-          <w:ilvl w:val="0"/>
-          <w:numId w:val="9"/>
-        </w:numPr>
-        <w:spacing w:line="360" w:lineRule="auto"/>
-        <w:ind w:firstLine="709"/>
-      </w:pPr>
-      <w:r>
-        <w:t>Следующий символ - "+". Он имеет больший приоритет, чем "(", поэтому помещается в стек.</w:t>
-      </w:r>
-    </w:p>
-    <w:p>
-      <w:pPr>
-        <w:numPr>
-          <w:ilvl w:val="0"/>
-          <w:numId w:val="9"/>
-        </w:numPr>
-        <w:spacing w:line="360" w:lineRule="auto"/>
-        <w:ind w:firstLine="709"/>
-      </w:pPr>
-      <w:r>
-        <w:t>Следующий символ - число 2. Оно сразу записывается в выходную строку.</w:t>
-      </w:r>
-    </w:p>
-    <w:p>
-      <w:pPr>
-        <w:numPr>
-          <w:ilvl w:val="0"/>
-          <w:numId w:val="9"/>
-        </w:numPr>
-        <w:spacing w:line="360" w:lineRule="auto"/>
-        <w:ind w:firstLine="709"/>
-      </w:pPr>
-      <w:r>
+    <w:p>
+      <w:r>
+        <w:rPr>
+          <w:noProof/>
+        </w:rPr>
         <w:lastRenderedPageBreak/>
-        <w:t>Следующий символ - ")". В этом случае из стека извлекаются все символы до первой открывающей скобки (она удаляется, но в выходную строку не записывается). Таким образом, из стека извлекается и записывается в выходную строку "+".</w:t>
-      </w:r>
-    </w:p>
-    <w:p>
-      <w:pPr>
-        <w:numPr>
-          <w:ilvl w:val="0"/>
-          <w:numId w:val="9"/>
-        </w:numPr>
-        <w:spacing w:line="360" w:lineRule="auto"/>
-        <w:ind w:firstLine="709"/>
-      </w:pPr>
-      <w:r>
-        <w:t>Аналогичные шаги повторяются для второй части выражения "(3 + 4)".</w:t>
-      </w:r>
-    </w:p>
-    <w:p>
-      <w:pPr>
-        <w:numPr>
-          <w:ilvl w:val="0"/>
-          <w:numId w:val="9"/>
-        </w:numPr>
-        <w:spacing w:line="360" w:lineRule="auto"/>
-        <w:ind w:firstLine="709"/>
-      </w:pPr>
-      <w:r>
-        <w:t>В конце встречается символ "*". Так как стек уже пуст, он просто помещается в стек.</w:t>
-      </w:r>
-    </w:p>
-    <w:p>
-      <w:pPr>
-        <w:numPr>
-          <w:ilvl w:val="0"/>
-          <w:numId w:val="9"/>
-        </w:numPr>
-        <w:spacing w:line="360" w:lineRule="auto"/>
-        <w:ind w:firstLine="709"/>
-      </w:pPr>
-      <w:r>
-        <w:t>После того как все символы входной строки были обработаны, оператор "*" извлекается из стека и записывается в выходную строку.</w:t>
-      </w:r>
-    </w:p>
-    <w:p>
-      <w:pPr>
-        <w:spacing w:line="360" w:lineRule="auto"/>
-        <w:ind w:firstLine="709"/>
-      </w:pPr>
-      <w:r>
-        <w:t>Корректность данного алгоритма обусловлена свойствами операций, выполняемых над стеком. Действительно, стек позволяет обеспечить соблюдение порядка выполнения операций согласно их приоритету: оператор с большим приоритетом выполняется раньше оператора с меньшим приоритетом, даже если последний был прочитан раньше.</w:t>
-      </w:r>
-    </w:p>
-    <w:p>
-      <w:pPr>
-        <w:spacing w:line="360" w:lineRule="auto"/>
-        <w:ind w:firstLine="709"/>
-      </w:pPr>
-      <w:r>
-        <w:t>В целом, применение стека в данной задаче позволяет нам преобразовать инфиксное выражение в постфиксное с помощью довольно простого и понятного алгоритма.</w:t>
-      </w:r>
-    </w:p>
-    <w:p>
-      <w:pPr>
-        <w:spacing w:line="360" w:lineRule="auto"/>
-        <w:ind w:firstLine="709"/>
-      </w:pPr>
-      <w:r>
-        <w:t>(</w:t>
-      </w:r>
-      <w:r>
-        <w:t>Вставить блок-схемы)</w:t>
-      </w:r>
-    </w:p>
-    <w:p>
-      <w:pPr>
-        <w:pStyle w:val="2"/>
-        <w:numPr>
-          <w:ilvl w:val="1"/>
-          <w:numId w:val="2"/>
-        </w:numPr>
-      </w:pPr>
-      <w:bookmarkStart w:id="6" w:name="_Toc138714225"/>
-      <w:r>
-        <w:t>Общие требования к программе</w:t>
-      </w:r>
-      <w:bookmarkEnd w:id="6"/>
-    </w:p>
-    <w:p/>
-    <w:p>
-      <w:pPr>
-        <w:pStyle w:val="a3"/>
-        <w:spacing w:line="360" w:lineRule="auto"/>
-        <w:ind w:left="0" w:firstLine="709"/>
-      </w:pPr>
-      <w:r>
-        <w:t>Программа, разработанная в рамках этого проекта, должна быть реализована на языке C++. Это обусловлено несколькими причинами: во-первых, C++ предлагает мощные возможности для работы со структурами данных, включая стеки; во-вторых, большинство учебных программ в области информатики и программирования акцентируют внимание на этом языке.</w:t>
-      </w:r>
-    </w:p>
-    <w:p>
-      <w:pPr>
-        <w:pStyle w:val="a3"/>
-        <w:spacing w:line="360" w:lineRule="auto"/>
-        <w:ind w:left="0" w:firstLine="709"/>
-      </w:pPr>
-      <w:r>
-        <w:lastRenderedPageBreak/>
-        <w:t>Программа должна быть написана в соответствии с принципами структурного программирования. Это подразумевает разбиение кода на малые, независимые части или функции. Каждая функция должна выполнять конкретную задачу и возвращать конкретный результат. Использование глобальных переменных следует свести к минимуму.</w:t>
-      </w:r>
-    </w:p>
-    <w:p>
-      <w:pPr>
-        <w:pStyle w:val="a3"/>
-        <w:spacing w:line="360" w:lineRule="auto"/>
-        <w:ind w:left="0" w:firstLine="709"/>
-      </w:pPr>
-      <w:r>
-        <w:t xml:space="preserve">Программа должна быть кроссплатформенной и работать без изменений на различных операционных системах, включая </w:t>
-      </w:r>
-      <w:proofErr w:type="spellStart"/>
-      <w:r>
-        <w:t>Windows</w:t>
-      </w:r>
-      <w:proofErr w:type="spellEnd"/>
-      <w:r>
-        <w:t xml:space="preserve">, </w:t>
-      </w:r>
-      <w:proofErr w:type="spellStart"/>
-      <w:r>
-        <w:t>Linux</w:t>
-      </w:r>
-      <w:proofErr w:type="spellEnd"/>
-      <w:r>
-        <w:t xml:space="preserve"> и </w:t>
-      </w:r>
-      <w:proofErr w:type="spellStart"/>
-      <w:r>
-        <w:t>MacOS</w:t>
-      </w:r>
-      <w:proofErr w:type="spellEnd"/>
-      <w:r>
-        <w:t>. Это можно достичь с помощью стандартной библиотеки C++, которая обеспечивает универсальный доступ к базовым функциям операционной системы.</w:t>
-      </w:r>
-    </w:p>
-    <w:p>
-      <w:pPr>
-        <w:pStyle w:val="a3"/>
-        <w:spacing w:line="360" w:lineRule="auto"/>
-        <w:ind w:left="0" w:firstLine="709"/>
-      </w:pPr>
-      <w:r>
-        <w:t>Также к программе предъявляются следующие требования:</w:t>
-      </w:r>
-    </w:p>
-    <w:p>
-      <w:pPr>
-        <w:pStyle w:val="a3"/>
-        <w:numPr>
-          <w:ilvl w:val="1"/>
-          <w:numId w:val="13"/>
-        </w:numPr>
-        <w:spacing w:line="360" w:lineRule="auto"/>
-        <w:ind w:left="0" w:firstLine="1134"/>
-      </w:pPr>
-      <w:r>
-        <w:t>Программа должна корректно обрабатывать все возможные входные данные, включая некорректные и граничные случаи.</w:t>
-      </w:r>
-    </w:p>
-    <w:p>
-      <w:pPr>
-        <w:pStyle w:val="a3"/>
-        <w:numPr>
-          <w:ilvl w:val="1"/>
-          <w:numId w:val="13"/>
-        </w:numPr>
-        <w:spacing w:line="360" w:lineRule="auto"/>
-        <w:ind w:left="0" w:firstLine="1134"/>
-      </w:pPr>
-      <w:r>
-        <w:t>Программа должна предоставлять информативные сообщения об ошибках. Если пользователь вводит некорректные данные, программа должна сообщить об этом и предложить повторить ввод.</w:t>
-      </w:r>
-    </w:p>
-    <w:p>
-      <w:pPr>
-        <w:pStyle w:val="a3"/>
-        <w:numPr>
-          <w:ilvl w:val="1"/>
-          <w:numId w:val="13"/>
-        </w:numPr>
-        <w:spacing w:line="360" w:lineRule="auto"/>
-        <w:ind w:left="0" w:firstLine="1134"/>
-      </w:pPr>
-      <w:r>
-        <w:t>Программа должна иметь простой и понятный интерфейс. Любой пользователь, даже не обладающий глубокими знаниями в области информатики, должен суметь понять, как работает программа, и какие действия нужно выполнять.</w:t>
-      </w:r>
-    </w:p>
-    <w:p>
-      <w:pPr>
-        <w:pStyle w:val="a3"/>
-        <w:numPr>
-          <w:ilvl w:val="1"/>
-          <w:numId w:val="13"/>
-        </w:numPr>
-        <w:spacing w:line="360" w:lineRule="auto"/>
-        <w:ind w:left="0" w:firstLine="1134"/>
-      </w:pPr>
-      <w:r>
-        <w:t>Программа должна быть эффективной с точки зрения использования ресурсов. Она не должна требовать большого объема оперативной памяти или процессорного времени для выполнения своих функций.</w:t>
-      </w:r>
-    </w:p>
-    <w:p>
-      <w:pPr>
-        <w:pStyle w:val="a3"/>
-        <w:numPr>
-          <w:ilvl w:val="1"/>
-          <w:numId w:val="13"/>
-        </w:numPr>
-        <w:spacing w:line="360" w:lineRule="auto"/>
-        <w:ind w:left="0" w:firstLine="1134"/>
-      </w:pPr>
-      <w:r>
-        <w:t>Код программы должен быть хорошо документирован. Комментарии должны быть написаны для каждой функции, объясняющие, что эта функция делает и какие аргументы она принимает.</w:t>
-      </w:r>
-    </w:p>
-    <w:p>
-      <w:pPr>
-        <w:pStyle w:val="a3"/>
-        <w:numPr>
-          <w:ilvl w:val="1"/>
-          <w:numId w:val="13"/>
-        </w:numPr>
-        <w:spacing w:line="360" w:lineRule="auto"/>
-        <w:ind w:left="0" w:firstLine="1134"/>
-      </w:pPr>
-      <w:r>
-        <w:t xml:space="preserve">Модульность: Программа должна быть разделена на отдельные модули или классы, каждый из которых выполняет свою уникальную </w:t>
-      </w:r>
-      <w:r>
-        <w:lastRenderedPageBreak/>
-        <w:t>функцию. Это облегчит тестирование, отладку и будущую модификацию программы.</w:t>
-      </w:r>
-    </w:p>
-    <w:p>
-      <w:pPr>
-        <w:pStyle w:val="a3"/>
-        <w:numPr>
-          <w:ilvl w:val="1"/>
-          <w:numId w:val="13"/>
-        </w:numPr>
-        <w:spacing w:line="360" w:lineRule="auto"/>
-        <w:ind w:left="0" w:firstLine="1134"/>
-      </w:pPr>
-      <w:r>
-        <w:t>Расширяемость: Дизайн программы должен быть гибким и позволять легко добавлять новые функции или изменять существующие, не нарушая при этом работу остальных частей программы.</w:t>
-      </w:r>
-    </w:p>
-    <w:p>
-      <w:pPr>
-        <w:pStyle w:val="a3"/>
-        <w:numPr>
-          <w:ilvl w:val="1"/>
-          <w:numId w:val="13"/>
-        </w:numPr>
-        <w:spacing w:line="360" w:lineRule="auto"/>
-        <w:ind w:left="0" w:firstLine="1134"/>
-      </w:pPr>
-      <w:r>
-        <w:t>Робастность: Программа должна быть устойчива к ошибкам. При возникновении ошибки, программа должна вести себя предсказуемо, сообщать об ошибке и не прерывать свою работу, если это возможно.</w:t>
-      </w:r>
-    </w:p>
-    <w:p>
-      <w:pPr>
-        <w:pStyle w:val="a3"/>
-        <w:numPr>
-          <w:ilvl w:val="1"/>
-          <w:numId w:val="13"/>
-        </w:numPr>
-        <w:spacing w:line="360" w:lineRule="auto"/>
-        <w:ind w:left="0" w:firstLine="1134"/>
-      </w:pPr>
-      <w:r>
-        <w:t>Использование стандартных библиотек</w:t>
-      </w:r>
-      <w:proofErr w:type="gramStart"/>
-      <w:r>
-        <w:t>: Для</w:t>
-      </w:r>
-      <w:proofErr w:type="gramEnd"/>
-      <w:r>
-        <w:t xml:space="preserve"> реализации базовых функций (например, ввода/вывода, работы с файлами, математических операций) следует использовать стандартные библиотеки языка C++. Это обеспечит совместимость кода с различными системами и упростит его понимание и поддержку.</w:t>
-      </w:r>
-    </w:p>
-    <w:p>
-      <w:pPr>
-        <w:pStyle w:val="a3"/>
-        <w:numPr>
-          <w:ilvl w:val="1"/>
-          <w:numId w:val="13"/>
-        </w:numPr>
-        <w:spacing w:line="360" w:lineRule="auto"/>
-        <w:ind w:left="0" w:firstLine="1134"/>
-      </w:pPr>
-      <w:r>
-        <w:t>Код программы должен быть написан в соответствии с общепринятыми стандартами кодирования и стиля кода для языка C++. Это поможет гарантировать, что код будет понятен и читаем для других разработчиков.</w:t>
-      </w:r>
-    </w:p>
-    <w:p>
-      <w:pPr>
-        <w:jc w:val="left"/>
-      </w:pPr>
-    </w:p>
-    <w:p>
-      <w:pPr>
-        <w:pStyle w:val="2"/>
-        <w:numPr>
-          <w:ilvl w:val="1"/>
-          <w:numId w:val="2"/>
-        </w:numPr>
-      </w:pPr>
-      <w:bookmarkStart w:id="7" w:name="_Toc138714226"/>
-      <w:r>
-        <w:t>Описание структуры программы для решения задачи</w:t>
-      </w:r>
-      <w:bookmarkEnd w:id="7"/>
-    </w:p>
-    <w:p>
-      <w:pPr>
-        <w:ind w:left="-142"/>
-      </w:pPr>
-    </w:p>
-    <w:p>
-      <w:pPr>
-        <w:pStyle w:val="a3"/>
-        <w:spacing w:line="360" w:lineRule="auto"/>
-        <w:ind w:left="-142" w:firstLine="579"/>
-      </w:pPr>
-      <w:r>
-        <w:t>Приложение, разработанное для решения этой задачи, основывается на концепциях функционального программирования и структур данных в языке C++. Оно разбито на несколько модулей для обеспечения чистоты и модульности кода. Структура программы выглядит следующим образом:</w:t>
-      </w:r>
-    </w:p>
-    <w:p>
-      <w:pPr>
-        <w:pStyle w:val="a3"/>
-        <w:spacing w:line="360" w:lineRule="auto"/>
-        <w:ind w:left="-142" w:firstLine="709"/>
-      </w:pPr>
-    </w:p>
-    <w:p>
-      <w:pPr>
-        <w:pStyle w:val="a3"/>
-        <w:spacing w:line="360" w:lineRule="auto"/>
-        <w:ind w:left="-142" w:firstLine="709"/>
-        <w:rPr>
-          <w:b/>
-          <w:bCs/>
-          <w:i/>
-          <w:iCs/>
-        </w:rPr>
-      </w:pPr>
-      <w:r>
-        <w:rPr>
-          <w:b/>
-          <w:bCs/>
-          <w:i/>
-          <w:iCs/>
-        </w:rPr>
-        <w:t>Структура программы для решения задачи с использованием стека включает следующие компоненты:</w:t>
-      </w:r>
-    </w:p>
-    <w:p>
-      <w:pPr>
-        <w:pStyle w:val="a3"/>
-        <w:spacing w:line="360" w:lineRule="auto"/>
-        <w:ind w:left="-142" w:firstLine="709"/>
-        <w:rPr>
-          <w:b/>
-          <w:bCs/>
-          <w:i/>
-          <w:iCs/>
-        </w:rPr>
-      </w:pPr>
-    </w:p>
-    <w:p>
-      <w:pPr>
-        <w:pStyle w:val="a3"/>
-        <w:numPr>
-          <w:ilvl w:val="0"/>
-          <w:numId w:val="16"/>
-        </w:numPr>
-        <w:spacing w:line="360" w:lineRule="auto"/>
-        <w:ind w:left="709" w:firstLine="284"/>
-      </w:pPr>
-      <w:r>
-        <w:t>Главная функция (</w:t>
-      </w:r>
-      <w:proofErr w:type="spellStart"/>
-      <w:r>
-        <w:t>main</w:t>
-      </w:r>
-      <w:proofErr w:type="spellEnd"/>
-      <w:r>
-        <w:t xml:space="preserve">): это точка входа в программу. В главной функции происходит создание объекта </w:t>
-      </w:r>
-      <w:proofErr w:type="spellStart"/>
-      <w:r>
-        <w:t>CustomStack</w:t>
-      </w:r>
-      <w:proofErr w:type="spellEnd"/>
-      <w:r>
-        <w:t xml:space="preserve">, который </w:t>
-      </w:r>
-      <w:r>
-        <w:lastRenderedPageBreak/>
-        <w:t>представляет собой реализацию стека. Затем происходит вызов функций для тестирования стека и конвертации выражений.</w:t>
-      </w:r>
-    </w:p>
-    <w:p>
-      <w:pPr>
-        <w:pStyle w:val="a3"/>
-        <w:numPr>
-          <w:ilvl w:val="0"/>
-          <w:numId w:val="16"/>
-        </w:numPr>
-        <w:spacing w:line="360" w:lineRule="auto"/>
-        <w:ind w:left="709" w:firstLine="284"/>
-      </w:pPr>
-      <w:r>
-        <w:t xml:space="preserve">Модуль </w:t>
-      </w:r>
-      <w:proofErr w:type="spellStart"/>
-      <w:r>
-        <w:t>Stack</w:t>
-      </w:r>
-      <w:proofErr w:type="spellEnd"/>
-      <w:r>
-        <w:t xml:space="preserve">: В этом модуле содержится реализация стека. Он состоит из структуры </w:t>
-      </w:r>
-      <w:proofErr w:type="spellStart"/>
-      <w:r>
-        <w:t>Stack</w:t>
-      </w:r>
-      <w:proofErr w:type="spellEnd"/>
-      <w:r>
-        <w:t xml:space="preserve">, которая представляет собой структуру данных для хранения элементов стека, и набора функций для работы со стеком, таких как </w:t>
-      </w:r>
-      <w:proofErr w:type="spellStart"/>
-      <w:r>
-        <w:t>push</w:t>
-      </w:r>
-      <w:proofErr w:type="spellEnd"/>
-      <w:r>
-        <w:t xml:space="preserve"> (добавление элемента в стек), </w:t>
-      </w:r>
-      <w:proofErr w:type="spellStart"/>
-      <w:r>
-        <w:t>pop</w:t>
-      </w:r>
-      <w:proofErr w:type="spellEnd"/>
-      <w:r>
-        <w:t xml:space="preserve"> (извлечение элемента из стека), </w:t>
-      </w:r>
-      <w:proofErr w:type="spellStart"/>
-      <w:r>
-        <w:t>isEmpty</w:t>
-      </w:r>
-      <w:proofErr w:type="spellEnd"/>
-      <w:r>
-        <w:t xml:space="preserve"> (проверка, пуст ли стек) и </w:t>
-      </w:r>
-      <w:proofErr w:type="spellStart"/>
-      <w:r>
-        <w:t>peek</w:t>
-      </w:r>
-      <w:proofErr w:type="spellEnd"/>
-      <w:r>
-        <w:t xml:space="preserve"> (получение верхнего элемента стека без его удаления).</w:t>
-      </w:r>
-    </w:p>
-    <w:p>
-      <w:pPr>
-        <w:pStyle w:val="a3"/>
-        <w:numPr>
-          <w:ilvl w:val="0"/>
-          <w:numId w:val="16"/>
-        </w:numPr>
-        <w:spacing w:line="360" w:lineRule="auto"/>
-        <w:ind w:left="709" w:firstLine="284"/>
-      </w:pPr>
-      <w:r>
-        <w:t xml:space="preserve">Модуль </w:t>
-      </w:r>
-      <w:proofErr w:type="spellStart"/>
-      <w:r>
-        <w:t>Postfix</w:t>
-      </w:r>
-      <w:proofErr w:type="spellEnd"/>
-      <w:r>
-        <w:t>: В этом модуле содержится функция для конвертации инфиксного выражения в постфиксное. Она использует стек для хранения операторов и операндов при обработке выражения. Функция принимает инфиксное выражение в виде строки и возвращает его эквивалент в постфиксной нотации.</w:t>
-      </w:r>
-    </w:p>
-    <w:p>
-      <w:pPr>
-        <w:pStyle w:val="a3"/>
-        <w:numPr>
-          <w:ilvl w:val="0"/>
-          <w:numId w:val="16"/>
-        </w:numPr>
-        <w:spacing w:line="360" w:lineRule="auto"/>
-        <w:ind w:left="709" w:firstLine="284"/>
-      </w:pPr>
-      <w:r>
-        <w:t xml:space="preserve">Модуль </w:t>
-      </w:r>
-      <w:proofErr w:type="spellStart"/>
-      <w:r>
-        <w:t>TestStack</w:t>
-      </w:r>
-      <w:proofErr w:type="spellEnd"/>
-      <w:r>
-        <w:t>: В этом модуле содержится функция для тестирования стека. Она генерирует случайное количество элементов от 1 до 100 и добавляет их в стек. Затем последовательно извлекает элементы из стека и выводит их на экран. В конце проверяет, пуст ли стек, и выводит результат на экран.</w:t>
-      </w:r>
-    </w:p>
-    <w:p>
-      <w:pPr>
-        <w:pStyle w:val="a3"/>
-        <w:numPr>
-          <w:ilvl w:val="0"/>
-          <w:numId w:val="16"/>
-        </w:numPr>
-        <w:spacing w:line="360" w:lineRule="auto"/>
-        <w:ind w:left="709" w:firstLine="284"/>
-      </w:pPr>
-      <w:r>
-        <w:t xml:space="preserve">Модуль </w:t>
-      </w:r>
-      <w:proofErr w:type="spellStart"/>
-      <w:r>
-        <w:t>TestPostFix</w:t>
-      </w:r>
-      <w:proofErr w:type="spellEnd"/>
-      <w:r>
-        <w:t xml:space="preserve">: В этом модуле содержится функция для тестирования конвертации выражений. Она запрашивает у пользователя ввод инфиксного выражения, затем вызывает функцию из модуля </w:t>
-      </w:r>
-      <w:proofErr w:type="spellStart"/>
-      <w:r>
-        <w:t>Postfix</w:t>
-      </w:r>
-      <w:proofErr w:type="spellEnd"/>
-      <w:r>
-        <w:t xml:space="preserve"> для конвертации его в постфиксную </w:t>
-      </w:r>
-      <w:r>
-        <w:t>нотацию. Полученное постфиксное выражение выводится на экра</w:t>
-      </w:r>
-      <w:r>
-        <w:t>н.</w:t>
-      </w:r>
-    </w:p>
-    <w:p>
-      <w:pPr>
-        <w:spacing w:line="360" w:lineRule="auto"/>
-        <w:ind w:firstLine="709"/>
-      </w:pPr>
-      <w:r>
-        <w:t>Структура программы разделена на модули, каждый из которых отвечает за определенную функциональность. Это позволяет разделить задачу на более мелкие части и обеспечить более гибкое управление кодом. Каждый модуль имеет свою сферу ответственности и предоставляет набор функций для взаимодействия с другими модулями.</w:t>
-      </w:r>
-    </w:p>
-    <w:p>
-      <w:pPr>
-        <w:pStyle w:val="2"/>
-        <w:numPr>
-          <w:ilvl w:val="1"/>
-          <w:numId w:val="2"/>
-        </w:numPr>
-      </w:pPr>
-      <w:bookmarkStart w:id="8" w:name="_Toc138714227"/>
-      <w:r>
-        <w:t>Инструкции по эксплуатации программ</w:t>
-      </w:r>
-      <w:r>
-        <w:t>ы</w:t>
-      </w:r>
-      <w:bookmarkEnd w:id="8"/>
-    </w:p>
-    <w:p>
-      <w:pPr>
-        <w:spacing w:line="360" w:lineRule="auto"/>
-        <w:ind w:firstLine="709"/>
-      </w:pPr>
-    </w:p>
-    <w:p>
-      <w:pPr>
-        <w:pStyle w:val="a3"/>
-        <w:spacing w:line="360" w:lineRule="auto"/>
-        <w:ind w:left="0"/>
-      </w:pPr>
-      <w:r>
-        <w:lastRenderedPageBreak/>
-        <w:t xml:space="preserve">Компонент программы для тестирования стека и конвертации выражений представляет собой диалоговое консольное приложение, разработанное в рамках проекта C++ с использованием </w:t>
-      </w:r>
-      <w:proofErr w:type="spellStart"/>
-      <w:r>
-        <w:t>CMake</w:t>
-      </w:r>
-      <w:proofErr w:type="spellEnd"/>
-      <w:r>
-        <w:t xml:space="preserve"> для сборки под платформу </w:t>
-      </w:r>
-      <w:proofErr w:type="spellStart"/>
-      <w:r>
-        <w:t>Windows</w:t>
-      </w:r>
-      <w:proofErr w:type="spellEnd"/>
-      <w:r>
-        <w:t>.</w:t>
-      </w:r>
-      <w:r>
-        <w:t xml:space="preserve"> </w:t>
-      </w:r>
-    </w:p>
-    <w:p>
-      <w:pPr>
-        <w:pStyle w:val="a3"/>
-        <w:spacing w:line="360" w:lineRule="auto"/>
-        <w:ind w:left="0"/>
-      </w:pPr>
-    </w:p>
-    <w:p>
-      <w:pPr>
-        <w:spacing w:line="360" w:lineRule="auto"/>
-      </w:pPr>
-      <w:r>
-        <w:t>Пользователю предлагается выбрать один из двух режимов:</w:t>
-      </w:r>
-    </w:p>
-    <w:p>
-      <w:pPr>
-        <w:pStyle w:val="a3"/>
-        <w:numPr>
-          <w:ilvl w:val="0"/>
-          <w:numId w:val="17"/>
-        </w:numPr>
-        <w:spacing w:line="360" w:lineRule="auto"/>
-        <w:ind w:left="567" w:firstLine="142"/>
-      </w:pPr>
-      <w:proofErr w:type="spellStart"/>
-      <w:r>
-        <w:t>TestStack</w:t>
-      </w:r>
-      <w:proofErr w:type="spellEnd"/>
-      <w:r>
-        <w:t xml:space="preserve"> - тестирование стека</w:t>
-      </w:r>
-    </w:p>
-    <w:p>
-      <w:pPr>
-        <w:pStyle w:val="a3"/>
-        <w:numPr>
-          <w:ilvl w:val="0"/>
-          <w:numId w:val="17"/>
-        </w:numPr>
-        <w:spacing w:line="360" w:lineRule="auto"/>
-        <w:ind w:left="567" w:firstLine="142"/>
-      </w:pPr>
-      <w:proofErr w:type="spellStart"/>
-      <w:r>
-        <w:t>TestPostFix</w:t>
-      </w:r>
-      <w:proofErr w:type="spellEnd"/>
-      <w:r>
-        <w:t xml:space="preserve"> - тестирование конвертации между инфиксной и постфиксной нотацией</w:t>
-      </w:r>
-    </w:p>
-    <w:p>
-      <w:pPr>
-        <w:pStyle w:val="a3"/>
-        <w:spacing w:line="360" w:lineRule="auto"/>
-        <w:ind w:left="0"/>
-      </w:pPr>
-    </w:p>
-    <w:p>
-      <w:pPr>
-        <w:pStyle w:val="a3"/>
-        <w:spacing w:line="360" w:lineRule="auto"/>
-        <w:ind w:left="0"/>
-      </w:pPr>
-      <w:r>
-        <w:t xml:space="preserve">При выборе режима </w:t>
-      </w:r>
-      <w:proofErr w:type="spellStart"/>
-      <w:r>
-        <w:t>TestStack</w:t>
-      </w:r>
-      <w:proofErr w:type="spellEnd"/>
-      <w:r>
-        <w:t xml:space="preserve"> происходит следующий сценарий:</w:t>
-      </w:r>
-    </w:p>
-    <w:p>
-      <w:pPr>
-        <w:pStyle w:val="a3"/>
-        <w:numPr>
-          <w:ilvl w:val="0"/>
-          <w:numId w:val="19"/>
-        </w:numPr>
-        <w:spacing w:line="360" w:lineRule="auto"/>
-        <w:ind w:left="567" w:firstLine="142"/>
-      </w:pPr>
-      <w:r>
-        <w:t>Генерируется случайное количество элементов от 1 до 100.</w:t>
-      </w:r>
-    </w:p>
-    <w:p>
-      <w:pPr>
-        <w:pStyle w:val="a3"/>
-        <w:numPr>
-          <w:ilvl w:val="0"/>
-          <w:numId w:val="19"/>
-        </w:numPr>
-        <w:spacing w:line="360" w:lineRule="auto"/>
-        <w:ind w:left="567" w:firstLine="142"/>
-      </w:pPr>
-      <w:r>
-        <w:t>Сгенерированные числа из натурального ряда добавляются в стек.</w:t>
-      </w:r>
-    </w:p>
-    <w:p>
-      <w:pPr>
-        <w:pStyle w:val="a3"/>
-        <w:numPr>
-          <w:ilvl w:val="0"/>
-          <w:numId w:val="19"/>
-        </w:numPr>
-        <w:spacing w:line="360" w:lineRule="auto"/>
-        <w:ind w:left="567" w:firstLine="142"/>
-      </w:pPr>
-      <w:r>
-        <w:t>Каждый элемент последовательно извлекается из стека и выводится на экран.</w:t>
-      </w:r>
-    </w:p>
-    <w:p>
-      <w:pPr>
-        <w:pStyle w:val="a3"/>
-        <w:numPr>
-          <w:ilvl w:val="0"/>
-          <w:numId w:val="19"/>
-        </w:numPr>
-        <w:spacing w:line="360" w:lineRule="auto"/>
-        <w:ind w:left="567" w:firstLine="142"/>
-      </w:pPr>
-      <w:r>
-        <w:t>По завершении операций стек проверяется на пустоту, и результат проверки стека на кол-во элементов (пустой или не пустой) выводится на экран.</w:t>
-      </w:r>
-    </w:p>
-    <w:p>
-      <w:pPr>
-        <w:pStyle w:val="a3"/>
-        <w:spacing w:line="360" w:lineRule="auto"/>
-        <w:ind w:left="709"/>
-      </w:pPr>
-      <w:r>
-        <w:rPr>
-          <w:noProof/>
-        </w:rPr>
         <w:drawing>
-          <wp:inline distT="0" distB="0" distL="0" distR="0" wp14:anchorId="348ED22C" wp14:editId="0E449301">
-            <wp:extent cx="3797099" cy="2162175"/>
+          <wp:inline distT="0" distB="0" distL="0" distR="0" wp14:anchorId="5F5B3A2B" wp14:editId="1D27F27C">
+            <wp:extent cx="5667375" cy="7870858"/>
             <wp:effectExtent l="0" t="0" r="0" b="0"/>
-            <wp:docPr id="2" name="Рисунок 2"/>
+            <wp:docPr id="13" name="Рисунок 13"/>
             <wp:cNvGraphicFramePr>
               <a:graphicFrameLocks xmlns:a="http://schemas.openxmlformats.org/drawingml/2006/main" noChangeAspect="1"/>
             </wp:cNvGraphicFramePr>
@@ -3949,7 +2827,7 @@
                   <pic:spPr>
                     <a:xfrm>
                       <a:off x="0" y="0"/>
-                      <a:ext cx="3817597" cy="2173847"/>
+                      <a:ext cx="5684473" cy="7894604"/>
                     </a:xfrm>
                     <a:prstGeom prst="rect">
                       <a:avLst/>
@@ -3963,29 +2841,662 @@
       </w:r>
     </w:p>
     <w:p>
-      <w:pPr>
-        <w:pStyle w:val="a3"/>
-        <w:spacing w:line="360" w:lineRule="auto"/>
-        <w:ind w:left="709"/>
-      </w:pPr>
-      <w:r>
-        <w:t xml:space="preserve">Рис. 3 Пример работы режима </w:t>
+      <w:r>
+        <w:t xml:space="preserve"> Рис.3 - Блок-схема алгоритма перевода в обратную польскую нотацию</w:t>
+      </w:r>
+    </w:p>
+    <w:p/>
+    <w:p>
+      <w:pPr>
+        <w:pStyle w:val="a3"/>
+        <w:numPr>
+          <w:ilvl w:val="2"/>
+          <w:numId w:val="2"/>
+        </w:numPr>
+        <w:jc w:val="left"/>
+      </w:pPr>
+      <w:r>
+        <w:rPr>
+          <w:b/>
+          <w:bCs/>
+          <w:i/>
+          <w:iCs/>
+        </w:rPr>
+        <w:t>Иллюстрация работы алгоритма преобразования инфиксного выражения в постфиксное</w:t>
+      </w:r>
+    </w:p>
+    <w:p>
+      <w:pPr>
+        <w:pStyle w:val="a3"/>
+        <w:ind w:left="1080"/>
+        <w:jc w:val="left"/>
+      </w:pPr>
+      <w:r>
+        <w:lastRenderedPageBreak/>
+        <w:br/>
+        <w:t>Чтобы лучше понять работу алгоритма, приведем пример:</w:t>
+      </w:r>
+    </w:p>
+    <w:p>
+      <w:pPr>
+        <w:spacing w:line="360" w:lineRule="auto"/>
+        <w:ind w:firstLine="709"/>
+      </w:pPr>
+      <w:r>
+        <w:t xml:space="preserve">Рассмотрим инфиксное выражение </w:t>
+      </w:r>
+      <w:r>
+        <w:rPr>
+          <w:b/>
+          <w:bCs/>
+        </w:rPr>
+        <w:t>(1 + 2) * (3 + 4)</w:t>
+      </w:r>
+      <w:r>
+        <w:t xml:space="preserve">. Его постфиксная форма будет выглядеть следующим образом: </w:t>
+      </w:r>
+      <w:r>
+        <w:rPr>
+          <w:b/>
+          <w:bCs/>
+        </w:rPr>
+        <w:t>1 2 + 3 4 + *</w:t>
+      </w:r>
+      <w:r>
+        <w:t>.</w:t>
+      </w:r>
+    </w:p>
+    <w:p>
+      <w:pPr>
+        <w:spacing w:line="360" w:lineRule="auto"/>
+        <w:ind w:firstLine="709"/>
+      </w:pPr>
+      <w:r>
+        <w:t>Разберем подробно процесс преобразования:</w:t>
+      </w:r>
+    </w:p>
+    <w:p>
+      <w:pPr>
+        <w:numPr>
+          <w:ilvl w:val="0"/>
+          <w:numId w:val="9"/>
+        </w:numPr>
+        <w:spacing w:line="360" w:lineRule="auto"/>
+        <w:ind w:firstLine="709"/>
+      </w:pPr>
+      <w:r>
+        <w:t>Сканируем символы входного выражения слева направо. Сначала встречается символ "(". Он помещается в стек.</w:t>
+      </w:r>
+    </w:p>
+    <w:p>
+      <w:pPr>
+        <w:numPr>
+          <w:ilvl w:val="0"/>
+          <w:numId w:val="9"/>
+        </w:numPr>
+        <w:spacing w:line="360" w:lineRule="auto"/>
+        <w:ind w:firstLine="709"/>
+      </w:pPr>
+      <w:r>
+        <w:t>Далее идет число 1. Оно сразу записывается в выходную строку.</w:t>
+      </w:r>
+    </w:p>
+    <w:p>
+      <w:pPr>
+        <w:numPr>
+          <w:ilvl w:val="0"/>
+          <w:numId w:val="9"/>
+        </w:numPr>
+        <w:spacing w:line="360" w:lineRule="auto"/>
+        <w:ind w:firstLine="709"/>
+      </w:pPr>
+      <w:r>
+        <w:t>Следующий символ - "+". Он имеет больший приоритет, чем "(", поэтому помещается в стек.</w:t>
+      </w:r>
+    </w:p>
+    <w:p>
+      <w:pPr>
+        <w:numPr>
+          <w:ilvl w:val="0"/>
+          <w:numId w:val="9"/>
+        </w:numPr>
+        <w:spacing w:line="360" w:lineRule="auto"/>
+        <w:ind w:firstLine="709"/>
+      </w:pPr>
+      <w:r>
+        <w:t>Следующий символ - число 2. Оно сразу записывается в выходную строку.</w:t>
+      </w:r>
+    </w:p>
+    <w:p>
+      <w:pPr>
+        <w:numPr>
+          <w:ilvl w:val="0"/>
+          <w:numId w:val="9"/>
+        </w:numPr>
+        <w:spacing w:line="360" w:lineRule="auto"/>
+        <w:ind w:firstLine="709"/>
+      </w:pPr>
+      <w:r>
+        <w:t>Следующий символ - ")". В этом случае из стека извлекаются все символы до первой открывающей скобки (она удаляется, но в выходную строку не записывается). Таким образом, из стека извлекается и записывается в выходную строку "+".</w:t>
+      </w:r>
+    </w:p>
+    <w:p>
+      <w:pPr>
+        <w:numPr>
+          <w:ilvl w:val="0"/>
+          <w:numId w:val="9"/>
+        </w:numPr>
+        <w:spacing w:line="360" w:lineRule="auto"/>
+        <w:ind w:firstLine="709"/>
+      </w:pPr>
+      <w:r>
+        <w:t>Аналогичные шаги повторяются для второй части выражения "(3 + 4)".</w:t>
+      </w:r>
+    </w:p>
+    <w:p>
+      <w:pPr>
+        <w:numPr>
+          <w:ilvl w:val="0"/>
+          <w:numId w:val="9"/>
+        </w:numPr>
+        <w:spacing w:line="360" w:lineRule="auto"/>
+        <w:ind w:firstLine="709"/>
+      </w:pPr>
+      <w:r>
+        <w:t>В конце встречается символ "*". Так как стек уже пуст, он просто помещается в стек.</w:t>
+      </w:r>
+    </w:p>
+    <w:p>
+      <w:pPr>
+        <w:numPr>
+          <w:ilvl w:val="0"/>
+          <w:numId w:val="9"/>
+        </w:numPr>
+        <w:spacing w:line="360" w:lineRule="auto"/>
+        <w:ind w:firstLine="709"/>
+      </w:pPr>
+      <w:r>
+        <w:t>После того как все символы входной строки были обработаны, оператор "*" извлекается из стека и записывается в выходную строку.</w:t>
+      </w:r>
+    </w:p>
+    <w:p>
+      <w:pPr>
+        <w:spacing w:line="360" w:lineRule="auto"/>
+        <w:ind w:firstLine="709"/>
+      </w:pPr>
+      <w:r>
+        <w:t xml:space="preserve">Корректность данного алгоритма обусловлена свойствами операций, выполняемых над стеком. Действительно, стек позволяет обеспечить соблюдение порядка выполнения операций согласно их приоритету: оператор </w:t>
+      </w:r>
+      <w:r>
+        <w:lastRenderedPageBreak/>
+        <w:t>с большим приоритетом выполняется раньше оператора с меньшим приоритетом, даже если последний был прочитан раньше.</w:t>
+      </w:r>
+    </w:p>
+    <w:p>
+      <w:pPr>
+        <w:spacing w:line="360" w:lineRule="auto"/>
+        <w:ind w:firstLine="709"/>
+      </w:pPr>
+      <w:r>
+        <w:t>В целом, применение стека в данной задаче позволяет нам преобразовать инфиксное выражение в постфиксное с помощью довольно простого и понятного алгоритма.</w:t>
+      </w:r>
+    </w:p>
+    <w:p>
+      <w:pPr>
+        <w:pStyle w:val="2"/>
+        <w:numPr>
+          <w:ilvl w:val="1"/>
+          <w:numId w:val="2"/>
+        </w:numPr>
+      </w:pPr>
+      <w:bookmarkStart w:id="7" w:name="_Toc138888012"/>
+      <w:r>
+        <w:t>Общие требования к программе</w:t>
+      </w:r>
+      <w:bookmarkEnd w:id="7"/>
+    </w:p>
+    <w:p/>
+    <w:p>
+      <w:pPr>
+        <w:pStyle w:val="a3"/>
+        <w:spacing w:line="360" w:lineRule="auto"/>
+        <w:ind w:left="0" w:firstLine="709"/>
+      </w:pPr>
+      <w:r>
+        <w:t>Программа, разработанная в рамках этого проекта, должна быть реализована на языке C++. Это обусловлено несколькими причинами: во-первых, C++ предлагает мощные возможности для работы со структурами данных, включая стеки; во-вторых, большинство учебных программ в области информатики и программирования акцентируют внимание на этом языке.</w:t>
+      </w:r>
+    </w:p>
+    <w:p>
+      <w:pPr>
+        <w:pStyle w:val="a3"/>
+        <w:spacing w:line="360" w:lineRule="auto"/>
+        <w:ind w:left="0" w:firstLine="709"/>
+      </w:pPr>
+      <w:r>
+        <w:t>Программа должна быть написана в соответствии с принципами структурного программирования. Это подразумевает разбиение кода на малые, независимые части или функции. Каждая функция должна выполнять конкретную задачу и возвращать конкретный результат. Использование глобальных переменных следует свести к минимуму.</w:t>
+      </w:r>
+    </w:p>
+    <w:p>
+      <w:pPr>
+        <w:pStyle w:val="a3"/>
+        <w:spacing w:line="360" w:lineRule="auto"/>
+        <w:ind w:left="0" w:firstLine="709"/>
+      </w:pPr>
+      <w:r>
+        <w:t xml:space="preserve">Программа должна быть кроссплатформенной и работать без изменений на различных операционных системах, включая </w:t>
       </w:r>
       <w:proofErr w:type="spellStart"/>
       <w:r>
-        <w:rPr>
-          <w:lang w:val="en-US"/>
-        </w:rPr>
+        <w:t>Windows</w:t>
+      </w:r>
+      <w:proofErr w:type="spellEnd"/>
+      <w:r>
+        <w:t xml:space="preserve">, </w:t>
+      </w:r>
+      <w:proofErr w:type="spellStart"/>
+      <w:r>
+        <w:t>Linux</w:t>
+      </w:r>
+      <w:proofErr w:type="spellEnd"/>
+      <w:r>
+        <w:t xml:space="preserve"> и </w:t>
+      </w:r>
+      <w:proofErr w:type="spellStart"/>
+      <w:r>
+        <w:t>MacOS</w:t>
+      </w:r>
+      <w:proofErr w:type="spellEnd"/>
+      <w:r>
+        <w:t>. Это можно достичь с помощью стандартной библиотеки C++, которая обеспечивает универсальный доступ к базовым функциям операционной системы.</w:t>
+      </w:r>
+    </w:p>
+    <w:p>
+      <w:pPr>
+        <w:pStyle w:val="a3"/>
+        <w:spacing w:line="360" w:lineRule="auto"/>
+        <w:ind w:left="0" w:firstLine="709"/>
+      </w:pPr>
+      <w:r>
+        <w:t>Также к программе предъявляются следующие требования:</w:t>
+      </w:r>
+    </w:p>
+    <w:p>
+      <w:pPr>
+        <w:pStyle w:val="a3"/>
+        <w:numPr>
+          <w:ilvl w:val="1"/>
+          <w:numId w:val="13"/>
+        </w:numPr>
+        <w:spacing w:line="360" w:lineRule="auto"/>
+        <w:ind w:left="0" w:firstLine="1134"/>
+      </w:pPr>
+      <w:r>
+        <w:t>Программа должна корректно обрабатывать все возможные входные данные, включая некорректные и граничные случаи.</w:t>
+      </w:r>
+    </w:p>
+    <w:p>
+      <w:pPr>
+        <w:pStyle w:val="a3"/>
+        <w:numPr>
+          <w:ilvl w:val="1"/>
+          <w:numId w:val="13"/>
+        </w:numPr>
+        <w:spacing w:line="360" w:lineRule="auto"/>
+        <w:ind w:left="0" w:firstLine="1134"/>
+      </w:pPr>
+      <w:r>
+        <w:t>Программа должна предоставлять информативные сообщения об ошибках. Если пользователь вводит некорректные данные, программа должна сообщить об этом и предложить повторить ввод.</w:t>
+      </w:r>
+    </w:p>
+    <w:p>
+      <w:pPr>
+        <w:pStyle w:val="a3"/>
+        <w:numPr>
+          <w:ilvl w:val="1"/>
+          <w:numId w:val="13"/>
+        </w:numPr>
+        <w:spacing w:line="360" w:lineRule="auto"/>
+        <w:ind w:left="0" w:firstLine="1134"/>
+      </w:pPr>
+      <w:r>
+        <w:lastRenderedPageBreak/>
+        <w:t>Программа должна иметь простой и понятный интерфейс. Любой пользователь, даже не обладающий глубокими знаниями в области информатики, должен суметь понять, как работает программа, и какие действия нужно выполнять.</w:t>
+      </w:r>
+    </w:p>
+    <w:p>
+      <w:pPr>
+        <w:pStyle w:val="a3"/>
+        <w:numPr>
+          <w:ilvl w:val="1"/>
+          <w:numId w:val="13"/>
+        </w:numPr>
+        <w:spacing w:line="360" w:lineRule="auto"/>
+        <w:ind w:left="0" w:firstLine="1134"/>
+      </w:pPr>
+      <w:r>
+        <w:t>Программа должна быть эффективной с точки зрения использования ресурсов. Она не должна требовать большого объема оперативной памяти или процессорного времени для выполнения своих функций.</w:t>
+      </w:r>
+    </w:p>
+    <w:p>
+      <w:pPr>
+        <w:pStyle w:val="a3"/>
+        <w:numPr>
+          <w:ilvl w:val="1"/>
+          <w:numId w:val="13"/>
+        </w:numPr>
+        <w:spacing w:line="360" w:lineRule="auto"/>
+        <w:ind w:left="0" w:firstLine="1134"/>
+      </w:pPr>
+      <w:r>
+        <w:t>Код программы должен быть хорошо документирован. Комментарии должны быть написаны для каждой функции, объясняющие, что эта функция делает и какие аргументы она принимает.</w:t>
+      </w:r>
+    </w:p>
+    <w:p>
+      <w:pPr>
+        <w:pStyle w:val="a3"/>
+        <w:numPr>
+          <w:ilvl w:val="1"/>
+          <w:numId w:val="13"/>
+        </w:numPr>
+        <w:spacing w:line="360" w:lineRule="auto"/>
+        <w:ind w:left="0" w:firstLine="1134"/>
+      </w:pPr>
+      <w:r>
+        <w:t>Модульность: Программа должна быть разделена на отдельные модули или классы, каждый из которых выполняет свою уникальную функцию. Это облегчит тестирование, отладку и будущую модификацию программы.</w:t>
+      </w:r>
+    </w:p>
+    <w:p>
+      <w:pPr>
+        <w:pStyle w:val="a3"/>
+        <w:numPr>
+          <w:ilvl w:val="1"/>
+          <w:numId w:val="13"/>
+        </w:numPr>
+        <w:spacing w:line="360" w:lineRule="auto"/>
+        <w:ind w:left="0" w:firstLine="1134"/>
+      </w:pPr>
+      <w:r>
+        <w:t>Расширяемость: Дизайн программы должен быть гибким и позволять легко добавлять новые функции или изменять существующие, не нарушая при этом работу остальных частей программы.</w:t>
+      </w:r>
+    </w:p>
+    <w:p>
+      <w:pPr>
+        <w:pStyle w:val="a3"/>
+        <w:numPr>
+          <w:ilvl w:val="1"/>
+          <w:numId w:val="13"/>
+        </w:numPr>
+        <w:spacing w:line="360" w:lineRule="auto"/>
+        <w:ind w:left="0" w:firstLine="1134"/>
+      </w:pPr>
+      <w:r>
+        <w:t>Робастность: Программа должна быть устойчива к ошибкам. При возникновении ошибки, программа должна вести себя предсказуемо, сообщать об ошибке и не прерывать свою работу, если это возможно.</w:t>
+      </w:r>
+    </w:p>
+    <w:p>
+      <w:pPr>
+        <w:pStyle w:val="a3"/>
+        <w:numPr>
+          <w:ilvl w:val="1"/>
+          <w:numId w:val="13"/>
+        </w:numPr>
+        <w:spacing w:line="360" w:lineRule="auto"/>
+        <w:ind w:left="0" w:firstLine="1134"/>
+      </w:pPr>
+      <w:r>
+        <w:t>Использование стандартных библиотек</w:t>
+      </w:r>
+      <w:proofErr w:type="gramStart"/>
+      <w:r>
+        <w:t>: Для</w:t>
+      </w:r>
+      <w:proofErr w:type="gramEnd"/>
+      <w:r>
+        <w:t xml:space="preserve"> реализации базовых функций (например, ввода/вывода, работы с файлами, математических операций) следует использовать стандартные библиотеки языка C++. Это обеспечит совместимость кода с различными системами и упростит его понимание и поддержку.</w:t>
+      </w:r>
+    </w:p>
+    <w:p>
+      <w:pPr>
+        <w:pStyle w:val="a3"/>
+        <w:numPr>
+          <w:ilvl w:val="1"/>
+          <w:numId w:val="13"/>
+        </w:numPr>
+        <w:spacing w:line="360" w:lineRule="auto"/>
+        <w:ind w:left="0" w:firstLine="1134"/>
+      </w:pPr>
+      <w:r>
+        <w:t>Код программы должен быть написан в соответствии с общепринятыми стандартами кодирования и стиля кода для языка C++. Это поможет гарантировать, что код будет понятен и читаем для других разработчиков.</w:t>
+      </w:r>
+    </w:p>
+    <w:p>
+      <w:pPr>
+        <w:jc w:val="left"/>
+      </w:pPr>
+    </w:p>
+    <w:p>
+      <w:pPr>
+        <w:pStyle w:val="2"/>
+        <w:numPr>
+          <w:ilvl w:val="1"/>
+          <w:numId w:val="2"/>
+        </w:numPr>
+      </w:pPr>
+      <w:bookmarkStart w:id="8" w:name="_Toc138888013"/>
+      <w:r>
+        <w:t>Описание структуры программы для решения задачи</w:t>
+      </w:r>
+      <w:bookmarkEnd w:id="8"/>
+    </w:p>
+    <w:p>
+      <w:pPr>
+        <w:ind w:left="-142"/>
+      </w:pPr>
+    </w:p>
+    <w:p>
+      <w:pPr>
+        <w:pStyle w:val="a3"/>
+        <w:spacing w:line="360" w:lineRule="auto"/>
+        <w:ind w:left="-142" w:firstLine="579"/>
+      </w:pPr>
+      <w:r>
+        <w:t>Приложение, разработанное для решения этой задачи, основывается на концепциях функционального программирования и структур данных в языке C++. Оно разбито на несколько модулей для обеспечения чистоты и модульности кода. Структура программы выглядит следующим образом:</w:t>
+      </w:r>
+    </w:p>
+    <w:p>
+      <w:pPr>
+        <w:pStyle w:val="a3"/>
+        <w:spacing w:line="360" w:lineRule="auto"/>
+        <w:ind w:left="-142" w:firstLine="709"/>
+      </w:pPr>
+    </w:p>
+    <w:p>
+      <w:pPr>
+        <w:pStyle w:val="a3"/>
+        <w:spacing w:line="360" w:lineRule="auto"/>
+        <w:ind w:left="-142" w:firstLine="709"/>
+        <w:rPr>
+          <w:b/>
+          <w:bCs/>
+          <w:i/>
+          <w:iCs/>
+        </w:rPr>
+      </w:pPr>
+      <w:r>
+        <w:rPr>
+          <w:b/>
+          <w:bCs/>
+          <w:i/>
+          <w:iCs/>
+        </w:rPr>
+        <w:t>Структура программы для решения задачи с использованием стека включает следующие компоненты:</w:t>
+      </w:r>
+    </w:p>
+    <w:p>
+      <w:pPr>
+        <w:pStyle w:val="a3"/>
+        <w:spacing w:line="360" w:lineRule="auto"/>
+        <w:ind w:left="-142" w:firstLine="709"/>
+        <w:rPr>
+          <w:b/>
+          <w:bCs/>
+          <w:i/>
+          <w:iCs/>
+        </w:rPr>
+      </w:pPr>
+    </w:p>
+    <w:p>
+      <w:pPr>
+        <w:pStyle w:val="a3"/>
+        <w:numPr>
+          <w:ilvl w:val="0"/>
+          <w:numId w:val="16"/>
+        </w:numPr>
+        <w:spacing w:line="360" w:lineRule="auto"/>
+        <w:ind w:left="709" w:firstLine="284"/>
+      </w:pPr>
+      <w:r>
+        <w:t>Главная функция (</w:t>
+      </w:r>
+      <w:proofErr w:type="spellStart"/>
+      <w:r>
+        <w:t>main</w:t>
+      </w:r>
+      <w:proofErr w:type="spellEnd"/>
+      <w:r>
+        <w:t xml:space="preserve">): это точка входа в программу. В главной функции происходит создание объекта </w:t>
+      </w:r>
+      <w:proofErr w:type="spellStart"/>
+      <w:r>
+        <w:t>CustomStack</w:t>
+      </w:r>
+      <w:proofErr w:type="spellEnd"/>
+      <w:r>
+        <w:t>, который представляет собой реализацию стека. Затем происходит вызов функций для тестирования стека и конвертации выражений.</w:t>
+      </w:r>
+    </w:p>
+    <w:p>
+      <w:pPr>
+        <w:pStyle w:val="a3"/>
+        <w:numPr>
+          <w:ilvl w:val="0"/>
+          <w:numId w:val="16"/>
+        </w:numPr>
+        <w:spacing w:line="360" w:lineRule="auto"/>
+        <w:ind w:left="709" w:firstLine="284"/>
+      </w:pPr>
+      <w:r>
+        <w:t xml:space="preserve">Модуль </w:t>
+      </w:r>
+      <w:proofErr w:type="spellStart"/>
+      <w:r>
+        <w:t>Stack</w:t>
+      </w:r>
+      <w:proofErr w:type="spellEnd"/>
+      <w:r>
+        <w:t xml:space="preserve">: В этом модуле содержится реализация стека. Он состоит из структуры </w:t>
+      </w:r>
+      <w:proofErr w:type="spellStart"/>
+      <w:r>
+        <w:t>Stack</w:t>
+      </w:r>
+      <w:proofErr w:type="spellEnd"/>
+      <w:r>
+        <w:t xml:space="preserve">, которая представляет собой структуру данных для хранения элементов стека, и набора функций для работы со стеком, таких как </w:t>
+      </w:r>
+      <w:proofErr w:type="spellStart"/>
+      <w:r>
+        <w:t>push</w:t>
+      </w:r>
+      <w:proofErr w:type="spellEnd"/>
+      <w:r>
+        <w:t xml:space="preserve"> (добавление элемента в стек), </w:t>
+      </w:r>
+      <w:proofErr w:type="spellStart"/>
+      <w:r>
+        <w:t>pop</w:t>
+      </w:r>
+      <w:proofErr w:type="spellEnd"/>
+      <w:r>
+        <w:t xml:space="preserve"> (извлечение элемента из стека), </w:t>
+      </w:r>
+      <w:proofErr w:type="spellStart"/>
+      <w:r>
+        <w:t>isEmpty</w:t>
+      </w:r>
+      <w:proofErr w:type="spellEnd"/>
+      <w:r>
+        <w:t xml:space="preserve"> (проверка, пуст ли стек) и </w:t>
+      </w:r>
+      <w:proofErr w:type="spellStart"/>
+      <w:r>
+        <w:t>peek</w:t>
+      </w:r>
+      <w:proofErr w:type="spellEnd"/>
+      <w:r>
+        <w:t xml:space="preserve"> (получение верхнего элемента стека без его удаления).</w:t>
+      </w:r>
+    </w:p>
+    <w:p>
+      <w:pPr>
+        <w:pStyle w:val="a3"/>
+        <w:numPr>
+          <w:ilvl w:val="0"/>
+          <w:numId w:val="16"/>
+        </w:numPr>
+        <w:spacing w:line="360" w:lineRule="auto"/>
+        <w:ind w:left="709" w:firstLine="284"/>
+      </w:pPr>
+      <w:r>
+        <w:t xml:space="preserve">Модуль </w:t>
+      </w:r>
+      <w:proofErr w:type="spellStart"/>
+      <w:r>
+        <w:t>Postfix</w:t>
+      </w:r>
+      <w:proofErr w:type="spellEnd"/>
+      <w:r>
+        <w:t>: В этом модуле содержится функция для конвертации инфиксного выражения в постфиксное. Она использует стек для хранения операторов и операндов при обработке выражения. Функция принимает инфиксное выражение в виде строки и возвращает его эквивалент в постфиксной нотации.</w:t>
+      </w:r>
+    </w:p>
+    <w:p>
+      <w:pPr>
+        <w:pStyle w:val="a3"/>
+        <w:numPr>
+          <w:ilvl w:val="0"/>
+          <w:numId w:val="16"/>
+        </w:numPr>
+        <w:spacing w:line="360" w:lineRule="auto"/>
+        <w:ind w:left="709" w:firstLine="284"/>
+      </w:pPr>
+      <w:r>
+        <w:t xml:space="preserve">Модуль </w:t>
+      </w:r>
+      <w:proofErr w:type="spellStart"/>
+      <w:r>
         <w:t>TestStack</w:t>
       </w:r>
       <w:proofErr w:type="spellEnd"/>
-    </w:p>
-    <w:p>
-      <w:pPr>
-        <w:spacing w:line="360" w:lineRule="auto"/>
-      </w:pPr>
-      <w:r>
-        <w:t xml:space="preserve">При выборе режима </w:t>
+      <w:r>
+        <w:t xml:space="preserve">: В этом модуле содержится функция для тестирования стека. Она генерирует случайное количество элементов от 1 до 100 и добавляет их в стек. Затем последовательно извлекает </w:t>
+      </w:r>
+      <w:r>
+        <w:lastRenderedPageBreak/>
+        <w:t>элементы из стека и выводит их на экран. В конце проверяет, пуст ли стек, и выводит результат на экран.</w:t>
+      </w:r>
+    </w:p>
+    <w:p>
+      <w:pPr>
+        <w:pStyle w:val="a3"/>
+        <w:numPr>
+          <w:ilvl w:val="0"/>
+          <w:numId w:val="16"/>
+        </w:numPr>
+        <w:spacing w:line="360" w:lineRule="auto"/>
+        <w:ind w:left="709" w:firstLine="284"/>
+      </w:pPr>
+      <w:r>
+        <w:t xml:space="preserve">Модуль </w:t>
       </w:r>
       <w:proofErr w:type="spellStart"/>
       <w:r>
@@ -3993,67 +3504,46 @@
       </w:r>
       <w:proofErr w:type="spellEnd"/>
       <w:r>
-        <w:t xml:space="preserve"> происходит следующий сценарий:</w:t>
-      </w:r>
-    </w:p>
-    <w:p>
-      <w:pPr>
-        <w:pStyle w:val="a3"/>
-        <w:numPr>
-          <w:ilvl w:val="0"/>
-          <w:numId w:val="20"/>
-        </w:numPr>
-        <w:spacing w:line="360" w:lineRule="auto"/>
-        <w:ind w:left="567" w:firstLine="142"/>
-      </w:pPr>
-      <w:r>
-        <w:lastRenderedPageBreak/>
-        <w:t>Пользователю предлагается ввести инфиксное арифметическое выражение.</w:t>
-      </w:r>
-    </w:p>
-    <w:p>
-      <w:pPr>
-        <w:pStyle w:val="a3"/>
-        <w:numPr>
-          <w:ilvl w:val="0"/>
-          <w:numId w:val="20"/>
-        </w:numPr>
-        <w:spacing w:line="360" w:lineRule="auto"/>
-        <w:ind w:left="567" w:firstLine="142"/>
-      </w:pPr>
-      <w:r>
-        <w:t>Введенное выражение конвертируется в постфиксную нотацию.</w:t>
-      </w:r>
-    </w:p>
-    <w:p>
-      <w:pPr>
-        <w:pStyle w:val="a3"/>
-        <w:numPr>
-          <w:ilvl w:val="0"/>
-          <w:numId w:val="20"/>
-        </w:numPr>
-        <w:spacing w:line="360" w:lineRule="auto"/>
-        <w:ind w:left="567" w:firstLine="142"/>
-      </w:pPr>
-      <w:r>
-        <w:t>Постфиксное выражение выводится на экран.</w:t>
-      </w:r>
-    </w:p>
-    <w:p>
-      <w:pPr>
-        <w:pStyle w:val="a3"/>
-        <w:spacing w:line="360" w:lineRule="auto"/>
-        <w:ind w:left="709"/>
+        <w:t xml:space="preserve">: В этом модуле содержится функция для тестирования конвертации выражений. Она запрашивает у пользователя ввод инфиксного выражения, затем вызывает функцию из модуля </w:t>
+      </w:r>
+      <w:proofErr w:type="spellStart"/>
+      <w:r>
+        <w:t>Postfix</w:t>
+      </w:r>
+      <w:proofErr w:type="spellEnd"/>
+      <w:r>
+        <w:t xml:space="preserve"> для конвертации его в постфиксную </w:t>
+      </w:r>
+      <w:r>
+        <w:t>нотацию. Полученное постфиксное выражение выводится на экра</w:t>
+      </w:r>
+      <w:r>
+        <w:t>н.</w:t>
+      </w:r>
+    </w:p>
+    <w:p>
+      <w:pPr>
+        <w:spacing w:line="360" w:lineRule="auto"/>
+        <w:ind w:firstLine="709"/>
+      </w:pPr>
+      <w:r>
+        <w:t>Структура программы разделена на модули, каждый из которых отвечает за определенную функциональность. Это позволяет разделить задачу на более мелкие части и обеспечить более гибкое управление кодом. Каждый модуль имеет свою сферу ответственности и предоставляет набор функций для взаимодействия с другими модулями.</w:t>
+      </w:r>
+    </w:p>
+    <w:p>
+      <w:pPr>
+        <w:spacing w:line="360" w:lineRule="auto"/>
+        <w:ind w:firstLine="709"/>
       </w:pPr>
       <w:r>
         <w:rPr>
           <w:noProof/>
         </w:rPr>
         <w:drawing>
-          <wp:inline distT="0" distB="0" distL="0" distR="0" wp14:anchorId="0150383A" wp14:editId="066C8DD8">
-            <wp:extent cx="3981450" cy="1543085"/>
+          <wp:inline distT="0" distB="0" distL="0" distR="0" wp14:anchorId="30628741" wp14:editId="7818A71F">
+            <wp:extent cx="2581275" cy="2897010"/>
             <wp:effectExtent l="0" t="0" r="0" b="0"/>
-            <wp:docPr id="3" name="Рисунок 3"/>
+            <wp:docPr id="20" name="Рисунок 20"/>
             <wp:cNvGraphicFramePr>
               <a:graphicFrameLocks xmlns:a="http://schemas.openxmlformats.org/drawingml/2006/main" noChangeAspect="1"/>
             </wp:cNvGraphicFramePr>
@@ -4061,23 +3551,36 @@
               <a:graphicData uri="http://schemas.openxmlformats.org/drawingml/2006/picture">
                 <pic:pic xmlns:pic="http://schemas.openxmlformats.org/drawingml/2006/picture">
                   <pic:nvPicPr>
-                    <pic:cNvPr id="1" name=""/>
-                    <pic:cNvPicPr/>
+                    <pic:cNvPr id="0" name="Picture 5"/>
+                    <pic:cNvPicPr>
+                      <a:picLocks noChangeAspect="1" noChangeArrowheads="1"/>
+                    </pic:cNvPicPr>
                   </pic:nvPicPr>
                   <pic:blipFill>
-                    <a:blip r:embed="rId9"/>
+                    <a:blip r:embed="rId9">
+                      <a:extLst>
+                        <a:ext uri="{28A0092B-C50C-407E-A947-70E740481C1C}">
+                          <a14:useLocalDpi xmlns:a14="http://schemas.microsoft.com/office/drawing/2010/main" val="0"/>
+                        </a:ext>
+                      </a:extLst>
+                    </a:blip>
+                    <a:srcRect/>
                     <a:stretch>
                       <a:fillRect/>
                     </a:stretch>
                   </pic:blipFill>
-                  <pic:spPr>
+                  <pic:spPr bwMode="auto">
                     <a:xfrm>
                       <a:off x="0" y="0"/>
-                      <a:ext cx="4003849" cy="1551766"/>
+                      <a:ext cx="2585679" cy="2901952"/>
                     </a:xfrm>
                     <a:prstGeom prst="rect">
                       <a:avLst/>
                     </a:prstGeom>
+                    <a:noFill/>
+                    <a:ln>
+                      <a:noFill/>
+                    </a:ln>
                   </pic:spPr>
                 </pic:pic>
               </a:graphicData>
@@ -4088,333 +3591,11 @@
     </w:p>
     <w:p>
       <w:pPr>
-        <w:pStyle w:val="a3"/>
-        <w:spacing w:line="360" w:lineRule="auto"/>
-        <w:ind w:left="709"/>
-      </w:pPr>
-      <w:r>
-        <w:t xml:space="preserve">Рис. </w:t>
-      </w:r>
-      <w:r>
-        <w:t>4</w:t>
-      </w:r>
-      <w:r>
-        <w:t xml:space="preserve"> Пример работы режима </w:t>
-      </w:r>
-      <w:proofErr w:type="spellStart"/>
-      <w:r>
-        <w:rPr>
-          <w:lang w:val="en-US"/>
-        </w:rPr>
-        <w:t>TestPostFix</w:t>
-      </w:r>
-      <w:proofErr w:type="spellEnd"/>
-    </w:p>
-    <w:p>
-      <w:pPr>
-        <w:pStyle w:val="a3"/>
-        <w:spacing w:line="360" w:lineRule="auto"/>
-        <w:ind w:left="709"/>
-      </w:pPr>
-    </w:p>
-    <w:p>
-      <w:pPr>
-        <w:pStyle w:val="a3"/>
-        <w:spacing w:line="360" w:lineRule="auto"/>
-        <w:ind w:left="709" w:firstLine="709"/>
-        <w:rPr>
-          <w:b/>
-          <w:bCs/>
-          <w:i/>
-          <w:iCs/>
-        </w:rPr>
-      </w:pPr>
-      <w:r>
-        <w:rPr>
-          <w:b/>
-          <w:bCs/>
-          <w:i/>
-          <w:iCs/>
-        </w:rPr>
-        <w:t xml:space="preserve">Сборка программы под </w:t>
-      </w:r>
-      <w:r>
-        <w:rPr>
-          <w:b/>
-          <w:bCs/>
-          <w:i/>
-          <w:iCs/>
-          <w:lang w:val="en-US"/>
-        </w:rPr>
-        <w:t>Linux</w:t>
-      </w:r>
-      <w:r>
-        <w:rPr>
-          <w:b/>
-          <w:bCs/>
-          <w:i/>
-          <w:iCs/>
-        </w:rPr>
-        <w:t xml:space="preserve"> с использованием </w:t>
-      </w:r>
-      <w:proofErr w:type="spellStart"/>
-      <w:r>
-        <w:rPr>
-          <w:b/>
-          <w:bCs/>
-          <w:i/>
-          <w:iCs/>
-          <w:lang w:val="en-US"/>
-        </w:rPr>
-        <w:t>CMake</w:t>
-      </w:r>
-      <w:proofErr w:type="spellEnd"/>
-    </w:p>
-    <w:p>
-      <w:pPr>
-        <w:pStyle w:val="a3"/>
-        <w:spacing w:line="360" w:lineRule="auto"/>
-        <w:ind w:left="709" w:firstLine="709"/>
-        <w:rPr>
-          <w:b/>
-          <w:bCs/>
-          <w:i/>
-          <w:iCs/>
-        </w:rPr>
-      </w:pPr>
-    </w:p>
-    <w:p>
-      <w:pPr>
-        <w:pStyle w:val="a3"/>
-        <w:spacing w:line="360" w:lineRule="auto"/>
-        <w:ind w:left="709" w:firstLine="709"/>
-      </w:pPr>
-      <w:r>
-        <w:t>Откройте командную строку или терминал и перейдите в каталог, содержащий ваш файл CMakeLists.txt.</w:t>
-      </w:r>
-    </w:p>
-    <w:p>
-      <w:pPr>
-        <w:pStyle w:val="a3"/>
-        <w:spacing w:line="360" w:lineRule="auto"/>
-        <w:ind w:left="709" w:firstLine="709"/>
-      </w:pPr>
-    </w:p>
-    <w:p>
-      <w:pPr>
-        <w:pStyle w:val="a3"/>
-        <w:spacing w:line="360" w:lineRule="auto"/>
-        <w:ind w:left="709" w:firstLine="709"/>
-      </w:pPr>
-      <w:r>
-        <w:t>Выполните следующие команды для сборки программы:</w:t>
-      </w:r>
-    </w:p>
-    <w:p>
-      <w:pPr>
-        <w:pStyle w:val="a3"/>
-        <w:spacing w:line="360" w:lineRule="auto"/>
-        <w:ind w:left="709" w:firstLine="709"/>
-      </w:pPr>
-    </w:p>
-    <w:p>
-      <w:pPr>
-        <w:pStyle w:val="a3"/>
-        <w:pBdr>
-          <w:top w:val="single" w:sz="4" w:space="1" w:color="auto"/>
-          <w:left w:val="single" w:sz="4" w:space="4" w:color="auto"/>
-          <w:bottom w:val="single" w:sz="4" w:space="1" w:color="auto"/>
-          <w:right w:val="single" w:sz="4" w:space="4" w:color="auto"/>
-        </w:pBdr>
-        <w:spacing w:line="360" w:lineRule="auto"/>
-        <w:ind w:left="709" w:firstLine="709"/>
-        <w:rPr>
-          <w:b/>
-          <w:bCs/>
-          <w:lang w:val="en-US"/>
-        </w:rPr>
-      </w:pPr>
-      <w:proofErr w:type="spellStart"/>
-      <w:r>
-        <w:rPr>
-          <w:b/>
-          <w:bCs/>
-          <w:lang w:val="en-US"/>
-        </w:rPr>
-        <w:t>mkdir</w:t>
-      </w:r>
-      <w:proofErr w:type="spellEnd"/>
-      <w:r>
-        <w:rPr>
-          <w:b/>
-          <w:bCs/>
-          <w:lang w:val="en-US"/>
-        </w:rPr>
-        <w:t xml:space="preserve"> build</w:t>
-      </w:r>
-    </w:p>
-    <w:p>
-      <w:pPr>
-        <w:pStyle w:val="a3"/>
-        <w:pBdr>
-          <w:top w:val="single" w:sz="4" w:space="1" w:color="auto"/>
-          <w:left w:val="single" w:sz="4" w:space="4" w:color="auto"/>
-          <w:bottom w:val="single" w:sz="4" w:space="1" w:color="auto"/>
-          <w:right w:val="single" w:sz="4" w:space="4" w:color="auto"/>
-        </w:pBdr>
-        <w:spacing w:line="360" w:lineRule="auto"/>
-        <w:ind w:left="709" w:firstLine="709"/>
-        <w:rPr>
-          <w:b/>
-          <w:bCs/>
-          <w:lang w:val="en-US"/>
-        </w:rPr>
-      </w:pPr>
-      <w:r>
-        <w:rPr>
-          <w:b/>
-          <w:bCs/>
-          <w:lang w:val="en-US"/>
-        </w:rPr>
-        <w:t>cd build</w:t>
-      </w:r>
-    </w:p>
-    <w:p>
-      <w:pPr>
-        <w:pStyle w:val="a3"/>
-        <w:pBdr>
-          <w:top w:val="single" w:sz="4" w:space="1" w:color="auto"/>
-          <w:left w:val="single" w:sz="4" w:space="4" w:color="auto"/>
-          <w:bottom w:val="single" w:sz="4" w:space="1" w:color="auto"/>
-          <w:right w:val="single" w:sz="4" w:space="4" w:color="auto"/>
-        </w:pBdr>
-        <w:spacing w:line="360" w:lineRule="auto"/>
-        <w:ind w:left="709" w:firstLine="709"/>
-        <w:rPr>
-          <w:b/>
-          <w:bCs/>
-          <w:lang w:val="en-US"/>
-        </w:rPr>
-      </w:pPr>
-      <w:proofErr w:type="spellStart"/>
-      <w:r>
-        <w:rPr>
-          <w:b/>
-          <w:bCs/>
-          <w:lang w:val="en-US"/>
-        </w:rPr>
-        <w:t>cmake</w:t>
-      </w:r>
-      <w:proofErr w:type="spellEnd"/>
-      <w:proofErr w:type="gramStart"/>
-      <w:r>
-        <w:rPr>
-          <w:b/>
-          <w:bCs/>
-          <w:lang w:val="en-US"/>
-        </w:rPr>
-        <w:t xml:space="preserve"> ..</w:t>
-      </w:r>
-      <w:proofErr w:type="gramEnd"/>
-    </w:p>
-    <w:p>
-      <w:pPr>
-        <w:pStyle w:val="a3"/>
-        <w:pBdr>
-          <w:top w:val="single" w:sz="4" w:space="1" w:color="auto"/>
-          <w:left w:val="single" w:sz="4" w:space="4" w:color="auto"/>
-          <w:bottom w:val="single" w:sz="4" w:space="1" w:color="auto"/>
-          <w:right w:val="single" w:sz="4" w:space="4" w:color="auto"/>
-        </w:pBdr>
-        <w:spacing w:line="360" w:lineRule="auto"/>
-        <w:ind w:left="709" w:firstLine="709"/>
-        <w:rPr>
-          <w:b/>
-          <w:bCs/>
-        </w:rPr>
-      </w:pPr>
-      <w:proofErr w:type="spellStart"/>
-      <w:r>
-        <w:rPr>
-          <w:b/>
-          <w:bCs/>
-        </w:rPr>
-        <w:t>make</w:t>
-      </w:r>
-      <w:proofErr w:type="spellEnd"/>
-    </w:p>
-    <w:p>
-      <w:pPr>
-        <w:pStyle w:val="a3"/>
-        <w:spacing w:line="360" w:lineRule="auto"/>
-        <w:ind w:left="709" w:firstLine="709"/>
-      </w:pPr>
-    </w:p>
-    <w:p>
-      <w:pPr>
-        <w:pStyle w:val="a3"/>
-        <w:spacing w:line="360" w:lineRule="auto"/>
-        <w:ind w:left="709" w:firstLine="709"/>
-      </w:pPr>
-      <w:r>
-        <w:t xml:space="preserve">Команда </w:t>
-      </w:r>
-      <w:proofErr w:type="spellStart"/>
-      <w:r>
-        <w:t>cmake</w:t>
-      </w:r>
-      <w:proofErr w:type="spellEnd"/>
-      <w:proofErr w:type="gramStart"/>
-      <w:r>
-        <w:t xml:space="preserve"> ..</w:t>
-      </w:r>
-      <w:proofErr w:type="gramEnd"/>
-      <w:r>
-        <w:t xml:space="preserve"> сканирует ваш файл CMakeLists.txt и создает файлы для сборки проекта, а команда </w:t>
-      </w:r>
-      <w:proofErr w:type="spellStart"/>
-      <w:r>
-        <w:t>make</w:t>
-      </w:r>
-      <w:proofErr w:type="spellEnd"/>
-      <w:r>
-        <w:t xml:space="preserve"> компилирует и собирает исходные файлы в исполняемый файл.</w:t>
-      </w:r>
-    </w:p>
-    <w:p>
-      <w:pPr>
-        <w:pStyle w:val="a3"/>
-        <w:spacing w:line="360" w:lineRule="auto"/>
-        <w:ind w:left="709" w:firstLine="709"/>
-      </w:pPr>
-    </w:p>
-    <w:p>
-      <w:pPr>
-        <w:pStyle w:val="a3"/>
-        <w:spacing w:line="360" w:lineRule="auto"/>
-        <w:ind w:left="709" w:firstLine="709"/>
-      </w:pPr>
-      <w:r>
-        <w:t xml:space="preserve">После успешной сборки программы вы можете найти исполняемый файл в каталоге </w:t>
-      </w:r>
-      <w:proofErr w:type="spellStart"/>
-      <w:r>
-        <w:t>build</w:t>
-      </w:r>
-      <w:proofErr w:type="spellEnd"/>
-      <w:r>
-        <w:t>. Запустите его для выполнения вашей программы.</w:t>
-      </w:r>
-    </w:p>
-    <w:p>
-      <w:pPr>
-        <w:pStyle w:val="a3"/>
-        <w:spacing w:line="360" w:lineRule="auto"/>
-        <w:ind w:left="709" w:firstLine="709"/>
-      </w:pPr>
-      <w:r>
-        <w:lastRenderedPageBreak/>
-        <w:t>Используя файл CMakeLists.txt, вы можете управлять процессом сборки, добавлять новые файлы и модули, устанавливать опции компиляции и настраивать другие параметры сборки вашего проекта.</w:t>
+        <w:spacing w:line="360" w:lineRule="auto"/>
+        <w:ind w:firstLine="709"/>
+      </w:pPr>
+      <w:r>
+        <w:t>Рис. 4 – Диаграмма классов проекта стека</w:t>
       </w:r>
     </w:p>
     <w:p>
@@ -4424,125 +3605,200 @@
           <w:ilvl w:val="1"/>
           <w:numId w:val="2"/>
         </w:numPr>
-        <w:rPr>
-          <w:lang w:val="en-US"/>
-        </w:rPr>
-      </w:pPr>
-      <w:bookmarkStart w:id="9" w:name="_Toc138714228"/>
+      </w:pPr>
+      <w:bookmarkStart w:id="9" w:name="_Toc138888014"/>
+      <w:r>
+        <w:t>Инструкции по эксплуатации программ</w:t>
+      </w:r>
+      <w:r>
+        <w:t>ы</w:t>
+      </w:r>
+      <w:bookmarkEnd w:id="9"/>
+    </w:p>
+    <w:p>
+      <w:pPr>
+        <w:spacing w:line="360" w:lineRule="auto"/>
+        <w:ind w:firstLine="709"/>
+      </w:pPr>
+    </w:p>
+    <w:p>
+      <w:pPr>
+        <w:pStyle w:val="a3"/>
+        <w:spacing w:line="360" w:lineRule="auto"/>
+        <w:ind w:left="0"/>
+      </w:pPr>
+      <w:r>
+        <w:t xml:space="preserve">Компонент программы для тестирования стека и конвертации выражений представляет собой диалоговое консольное приложение, разработанное в рамках проекта C++ с использованием </w:t>
+      </w:r>
       <w:proofErr w:type="spellStart"/>
       <w:r>
-        <w:rPr>
-          <w:lang w:val="en-US"/>
-        </w:rPr>
-        <w:t>Описание</w:t>
+        <w:t>CMake</w:t>
       </w:r>
       <w:proofErr w:type="spellEnd"/>
       <w:r>
-        <w:rPr>
-          <w:lang w:val="en-US"/>
-        </w:rPr>
+        <w:t xml:space="preserve"> для сборки под платформу </w:t>
+      </w:r>
+      <w:proofErr w:type="spellStart"/>
+      <w:r>
+        <w:t>Windows</w:t>
+      </w:r>
+      <w:proofErr w:type="spellEnd"/>
+      <w:r>
+        <w:t>.</w:t>
+      </w:r>
+      <w:r>
         <w:t xml:space="preserve"> </w:t>
       </w:r>
+    </w:p>
+    <w:p>
+      <w:pPr>
+        <w:pStyle w:val="a3"/>
+        <w:spacing w:line="360" w:lineRule="auto"/>
+        <w:ind w:left="0"/>
+      </w:pPr>
+    </w:p>
+    <w:p>
+      <w:pPr>
+        <w:spacing w:line="360" w:lineRule="auto"/>
+      </w:pPr>
+      <w:r>
+        <w:t>Пользователю предлагается выбрать один из двух режимов:</w:t>
+      </w:r>
+    </w:p>
+    <w:p>
+      <w:pPr>
+        <w:pStyle w:val="a3"/>
+        <w:numPr>
+          <w:ilvl w:val="0"/>
+          <w:numId w:val="17"/>
+        </w:numPr>
+        <w:spacing w:line="360" w:lineRule="auto"/>
+        <w:ind w:left="567" w:firstLine="142"/>
+      </w:pPr>
       <w:proofErr w:type="spellStart"/>
       <w:r>
-        <w:rPr>
-          <w:lang w:val="en-US"/>
-        </w:rPr>
-        <w:t>контрольного</w:t>
+        <w:t>TestStack</w:t>
       </w:r>
       <w:proofErr w:type="spellEnd"/>
       <w:r>
-        <w:rPr>
-          <w:lang w:val="en-US"/>
-        </w:rPr>
-        <w:t xml:space="preserve"> </w:t>
-      </w:r>
+        <w:t xml:space="preserve"> - тестирование стека</w:t>
+      </w:r>
+    </w:p>
+    <w:p>
+      <w:pPr>
+        <w:pStyle w:val="a3"/>
+        <w:numPr>
+          <w:ilvl w:val="0"/>
+          <w:numId w:val="17"/>
+        </w:numPr>
+        <w:spacing w:line="360" w:lineRule="auto"/>
+        <w:ind w:left="567" w:firstLine="142"/>
+      </w:pPr>
       <w:proofErr w:type="spellStart"/>
       <w:r>
-        <w:rPr>
-          <w:lang w:val="en-US"/>
-        </w:rPr>
-        <w:t>примера</w:t>
-      </w:r>
-      <w:bookmarkEnd w:id="9"/>
+        <w:t>TestPostFix</w:t>
+      </w:r>
       <w:proofErr w:type="spellEnd"/>
-    </w:p>
-    <w:p>
-      <w:pPr>
-        <w:ind w:left="360"/>
-        <w:rPr>
-          <w:lang w:val="en-US"/>
-        </w:rPr>
-      </w:pPr>
-    </w:p>
-    <w:p>
-      <w:pPr>
-        <w:spacing w:line="360" w:lineRule="auto"/>
-        <w:ind w:left="357" w:firstLine="709"/>
-      </w:pPr>
-      <w:r>
-        <w:t xml:space="preserve">Для режима </w:t>
+      <w:r>
+        <w:t xml:space="preserve"> - тестирование конвертации между инфиксной и постфиксной нотацией</w:t>
+      </w:r>
+    </w:p>
+    <w:p>
+      <w:pPr>
+        <w:pStyle w:val="a3"/>
+        <w:spacing w:line="360" w:lineRule="auto"/>
+        <w:ind w:left="0"/>
+      </w:pPr>
+    </w:p>
+    <w:p>
+      <w:pPr>
+        <w:pStyle w:val="a3"/>
+        <w:spacing w:line="360" w:lineRule="auto"/>
+        <w:ind w:left="0"/>
+      </w:pPr>
+      <w:r>
+        <w:t xml:space="preserve">При выборе режима </w:t>
       </w:r>
       <w:proofErr w:type="spellStart"/>
       <w:r>
-        <w:rPr>
-          <w:lang w:val="en-US"/>
-        </w:rPr>
-        <w:t>TestPostFix</w:t>
+        <w:t>TestStack</w:t>
       </w:r>
       <w:proofErr w:type="spellEnd"/>
       <w:r>
-        <w:t xml:space="preserve"> </w:t>
-      </w:r>
-      <w:r>
-        <w:t>н</w:t>
-      </w:r>
-      <w:r>
-        <w:t>ам требуется предоставить несколько наборов входных данных и ожидаемых результатов. Вот несколько примеров:</w:t>
-      </w:r>
-    </w:p>
-    <w:p>
-      <w:pPr>
-        <w:ind w:left="360"/>
-      </w:pPr>
+        <w:t xml:space="preserve"> происходит следующий сценарий:</w:t>
+      </w:r>
     </w:p>
     <w:p>
       <w:pPr>
         <w:pStyle w:val="a3"/>
         <w:numPr>
           <w:ilvl w:val="0"/>
-          <w:numId w:val="21"/>
-        </w:numPr>
-        <w:spacing w:line="360" w:lineRule="auto"/>
-        <w:ind w:left="567" w:firstLine="709"/>
-      </w:pPr>
-      <w:r>
-        <w:t>Входные данные: "2+34"</w:t>
-      </w:r>
-    </w:p>
-    <w:p>
-      <w:pPr>
-        <w:spacing w:line="360" w:lineRule="auto"/>
-        <w:ind w:left="567" w:firstLine="709"/>
-      </w:pPr>
-      <w:r>
-        <w:t>Ожидаемый результат: "234+"</w:t>
-      </w:r>
-    </w:p>
-    <w:p>
-      <w:pPr>
-        <w:spacing w:line="360" w:lineRule="auto"/>
-        <w:ind w:left="567" w:firstLine="709"/>
+          <w:numId w:val="19"/>
+        </w:numPr>
+        <w:spacing w:line="360" w:lineRule="auto"/>
+        <w:ind w:left="567" w:firstLine="142"/>
+      </w:pPr>
+      <w:r>
+        <w:t>Генерируется случайное количество элементов от 1 до 100.</w:t>
+      </w:r>
+    </w:p>
+    <w:p>
+      <w:pPr>
+        <w:pStyle w:val="a3"/>
+        <w:numPr>
+          <w:ilvl w:val="0"/>
+          <w:numId w:val="19"/>
+        </w:numPr>
+        <w:spacing w:line="360" w:lineRule="auto"/>
+        <w:ind w:left="567" w:firstLine="142"/>
+      </w:pPr>
+      <w:r>
+        <w:t>Сгенерированные числа из натурального ряда добавляются в стек.</w:t>
+      </w:r>
+    </w:p>
+    <w:p>
+      <w:pPr>
+        <w:pStyle w:val="a3"/>
+        <w:numPr>
+          <w:ilvl w:val="0"/>
+          <w:numId w:val="19"/>
+        </w:numPr>
+        <w:spacing w:line="360" w:lineRule="auto"/>
+        <w:ind w:left="567" w:firstLine="142"/>
+      </w:pPr>
+      <w:r>
+        <w:t>Каждый элемент последовательно извлекается из стека и выводится на экран.</w:t>
+      </w:r>
+    </w:p>
+    <w:p>
+      <w:pPr>
+        <w:pStyle w:val="a3"/>
+        <w:numPr>
+          <w:ilvl w:val="0"/>
+          <w:numId w:val="19"/>
+        </w:numPr>
+        <w:spacing w:line="360" w:lineRule="auto"/>
+        <w:ind w:left="567" w:firstLine="142"/>
+      </w:pPr>
+      <w:r>
+        <w:t>По завершении операций стек проверяется на пустоту, и результат проверки стека на кол-во элементов (пустой или не пустой) выводится на экран.</w:t>
+      </w:r>
+    </w:p>
+    <w:p>
+      <w:pPr>
+        <w:pStyle w:val="a3"/>
+        <w:spacing w:line="360" w:lineRule="auto"/>
+        <w:ind w:left="709"/>
       </w:pPr>
       <w:r>
         <w:rPr>
           <w:noProof/>
         </w:rPr>
         <w:drawing>
-          <wp:inline distT="0" distB="0" distL="0" distR="0" wp14:anchorId="27557AAF" wp14:editId="42E7CAAB">
-            <wp:extent cx="2344614" cy="1685925"/>
+          <wp:inline distT="0" distB="0" distL="0" distR="0" wp14:anchorId="348ED22C" wp14:editId="0E449301">
+            <wp:extent cx="3797099" cy="2162175"/>
             <wp:effectExtent l="0" t="0" r="0" b="0"/>
-            <wp:docPr id="5" name="Рисунок 5"/>
+            <wp:docPr id="2" name="Рисунок 2"/>
             <wp:cNvGraphicFramePr>
               <a:graphicFrameLocks xmlns:a="http://schemas.openxmlformats.org/drawingml/2006/main" noChangeAspect="1"/>
             </wp:cNvGraphicFramePr>
@@ -4562,7 +3818,7 @@
                   <pic:spPr>
                     <a:xfrm>
                       <a:off x="0" y="0"/>
-                      <a:ext cx="2367497" cy="1702379"/>
+                      <a:ext cx="3817597" cy="2173847"/>
                     </a:xfrm>
                     <a:prstGeom prst="rect">
                       <a:avLst/>
@@ -4578,40 +3834,107 @@
     <w:p>
       <w:pPr>
         <w:pStyle w:val="a3"/>
+        <w:spacing w:line="360" w:lineRule="auto"/>
+        <w:ind w:left="709"/>
+      </w:pPr>
+      <w:r>
+        <w:t xml:space="preserve">Рис. </w:t>
+      </w:r>
+      <w:r>
+        <w:t>5</w:t>
+      </w:r>
+      <w:r>
+        <w:t xml:space="preserve"> </w:t>
+      </w:r>
+      <w:r>
+        <w:t xml:space="preserve">- </w:t>
+      </w:r>
+      <w:r>
+        <w:t xml:space="preserve">Пример работы режима </w:t>
+      </w:r>
+      <w:proofErr w:type="spellStart"/>
+      <w:r>
+        <w:rPr>
+          <w:lang w:val="en-US"/>
+        </w:rPr>
+        <w:t>TestStack</w:t>
+      </w:r>
+      <w:proofErr w:type="spellEnd"/>
+    </w:p>
+    <w:p>
+      <w:pPr>
+        <w:spacing w:line="360" w:lineRule="auto"/>
+      </w:pPr>
+      <w:r>
+        <w:t xml:space="preserve">При выборе режима </w:t>
+      </w:r>
+      <w:proofErr w:type="spellStart"/>
+      <w:r>
+        <w:t>TestPostFix</w:t>
+      </w:r>
+      <w:proofErr w:type="spellEnd"/>
+      <w:r>
+        <w:t xml:space="preserve"> происходит следующий сценарий:</w:t>
+      </w:r>
+    </w:p>
+    <w:p>
+      <w:pPr>
+        <w:pStyle w:val="a3"/>
         <w:numPr>
           <w:ilvl w:val="0"/>
-          <w:numId w:val="21"/>
-        </w:numPr>
-        <w:spacing w:line="360" w:lineRule="auto"/>
-        <w:ind w:left="567" w:firstLine="709"/>
-      </w:pPr>
-      <w:r>
-        <w:t>Входные данные: "7-5+2"</w:t>
-      </w:r>
-    </w:p>
-    <w:p>
-      <w:pPr>
-        <w:spacing w:line="360" w:lineRule="auto"/>
-        <w:ind w:left="567" w:firstLine="709"/>
-      </w:pPr>
-      <w:r>
-        <w:t>Ожидаемый результат: "75-2+"</w:t>
-      </w:r>
-    </w:p>
-    <w:p>
-      <w:pPr>
-        <w:spacing w:line="360" w:lineRule="auto"/>
-        <w:ind w:left="567" w:firstLine="709"/>
+          <w:numId w:val="20"/>
+        </w:numPr>
+        <w:spacing w:line="360" w:lineRule="auto"/>
+        <w:ind w:left="567" w:firstLine="142"/>
+      </w:pPr>
+      <w:r>
+        <w:t>Пользователю предлагается ввести инфиксное арифметическое выражение.</w:t>
+      </w:r>
+    </w:p>
+    <w:p>
+      <w:pPr>
+        <w:pStyle w:val="a3"/>
+        <w:numPr>
+          <w:ilvl w:val="0"/>
+          <w:numId w:val="20"/>
+        </w:numPr>
+        <w:spacing w:line="360" w:lineRule="auto"/>
+        <w:ind w:left="567" w:firstLine="142"/>
+      </w:pPr>
+      <w:r>
+        <w:t>Введенное выражение конвертируется в постфиксную нотацию.</w:t>
+      </w:r>
+    </w:p>
+    <w:p>
+      <w:pPr>
+        <w:pStyle w:val="a3"/>
+        <w:numPr>
+          <w:ilvl w:val="0"/>
+          <w:numId w:val="20"/>
+        </w:numPr>
+        <w:spacing w:line="360" w:lineRule="auto"/>
+        <w:ind w:left="567" w:firstLine="142"/>
+      </w:pPr>
+      <w:r>
+        <w:t>Постфиксное выражение выводится на экран.</w:t>
+      </w:r>
+    </w:p>
+    <w:p>
+      <w:pPr>
+        <w:pStyle w:val="a3"/>
+        <w:spacing w:line="360" w:lineRule="auto"/>
+        <w:ind w:left="709"/>
       </w:pPr>
       <w:r>
         <w:rPr>
           <w:noProof/>
         </w:rPr>
+        <w:lastRenderedPageBreak/>
         <w:drawing>
-          <wp:inline distT="0" distB="0" distL="0" distR="0" wp14:anchorId="3470E9A6" wp14:editId="090E40B0">
-            <wp:extent cx="2376996" cy="1600200"/>
-            <wp:effectExtent l="0" t="0" r="4445" b="0"/>
-            <wp:docPr id="6" name="Рисунок 6"/>
+          <wp:inline distT="0" distB="0" distL="0" distR="0" wp14:anchorId="0150383A" wp14:editId="066C8DD8">
+            <wp:extent cx="3981450" cy="1543085"/>
+            <wp:effectExtent l="0" t="0" r="0" b="0"/>
+            <wp:docPr id="3" name="Рисунок 3"/>
             <wp:cNvGraphicFramePr>
               <a:graphicFrameLocks xmlns:a="http://schemas.openxmlformats.org/drawingml/2006/main" noChangeAspect="1"/>
             </wp:cNvGraphicFramePr>
@@ -4631,7 +3954,7 @@
                   <pic:spPr>
                     <a:xfrm>
                       <a:off x="0" y="0"/>
-                      <a:ext cx="2396287" cy="1613186"/>
+                      <a:ext cx="4003849" cy="1551766"/>
                     </a:xfrm>
                     <a:prstGeom prst="rect">
                       <a:avLst/>
@@ -4647,101 +3970,466 @@
     <w:p>
       <w:pPr>
         <w:pStyle w:val="a3"/>
+        <w:spacing w:line="360" w:lineRule="auto"/>
+        <w:ind w:left="709"/>
+      </w:pPr>
+      <w:r>
+        <w:t xml:space="preserve">Рис. </w:t>
+      </w:r>
+      <w:r>
+        <w:t>6</w:t>
+      </w:r>
+      <w:r>
+        <w:t xml:space="preserve"> -</w:t>
+      </w:r>
+      <w:r>
+        <w:t xml:space="preserve"> Пример работы режима </w:t>
+      </w:r>
+      <w:proofErr w:type="spellStart"/>
+      <w:r>
+        <w:rPr>
+          <w:lang w:val="en-US"/>
+        </w:rPr>
+        <w:t>TestPostFix</w:t>
+      </w:r>
+      <w:proofErr w:type="spellEnd"/>
+    </w:p>
+    <w:p>
+      <w:pPr>
+        <w:pStyle w:val="a3"/>
+        <w:spacing w:line="360" w:lineRule="auto"/>
+        <w:ind w:left="709"/>
+      </w:pPr>
+    </w:p>
+    <w:p>
+      <w:pPr>
+        <w:pStyle w:val="a3"/>
+        <w:spacing w:line="360" w:lineRule="auto"/>
+        <w:ind w:left="709" w:firstLine="709"/>
+        <w:rPr>
+          <w:b/>
+          <w:bCs/>
+          <w:i/>
+          <w:iCs/>
+        </w:rPr>
+      </w:pPr>
+      <w:r>
+        <w:rPr>
+          <w:b/>
+          <w:bCs/>
+          <w:i/>
+          <w:iCs/>
+        </w:rPr>
+        <w:t xml:space="preserve">Сборка программы под </w:t>
+      </w:r>
+      <w:r>
+        <w:rPr>
+          <w:b/>
+          <w:bCs/>
+          <w:i/>
+          <w:iCs/>
+          <w:lang w:val="en-US"/>
+        </w:rPr>
+        <w:t>Linux</w:t>
+      </w:r>
+      <w:r>
+        <w:rPr>
+          <w:b/>
+          <w:bCs/>
+          <w:i/>
+          <w:iCs/>
+        </w:rPr>
+        <w:t xml:space="preserve"> с использованием </w:t>
+      </w:r>
+      <w:proofErr w:type="spellStart"/>
+      <w:r>
+        <w:rPr>
+          <w:b/>
+          <w:bCs/>
+          <w:i/>
+          <w:iCs/>
+          <w:lang w:val="en-US"/>
+        </w:rPr>
+        <w:t>CMake</w:t>
+      </w:r>
+      <w:proofErr w:type="spellEnd"/>
+    </w:p>
+    <w:p>
+      <w:pPr>
+        <w:pStyle w:val="a3"/>
+        <w:spacing w:line="360" w:lineRule="auto"/>
+        <w:ind w:left="709" w:firstLine="709"/>
+        <w:rPr>
+          <w:b/>
+          <w:bCs/>
+          <w:i/>
+          <w:iCs/>
+        </w:rPr>
+      </w:pPr>
+    </w:p>
+    <w:p>
+      <w:pPr>
+        <w:pStyle w:val="a3"/>
+        <w:spacing w:line="360" w:lineRule="auto"/>
+        <w:ind w:left="709" w:firstLine="709"/>
+      </w:pPr>
+      <w:r>
+        <w:t>Откройте командную строку или терминал и перейдите в каталог, содержащий ваш файл CMakeLists.txt.</w:t>
+      </w:r>
+    </w:p>
+    <w:p>
+      <w:pPr>
+        <w:pStyle w:val="a3"/>
+        <w:spacing w:line="360" w:lineRule="auto"/>
+        <w:ind w:left="709" w:firstLine="709"/>
+      </w:pPr>
+    </w:p>
+    <w:p>
+      <w:pPr>
+        <w:pStyle w:val="a3"/>
+        <w:spacing w:line="360" w:lineRule="auto"/>
+        <w:ind w:left="709" w:firstLine="709"/>
+      </w:pPr>
+      <w:r>
+        <w:t>Выполните следующие команды для сборки программы:</w:t>
+      </w:r>
+    </w:p>
+    <w:p>
+      <w:pPr>
+        <w:pStyle w:val="a3"/>
+        <w:spacing w:line="360" w:lineRule="auto"/>
+        <w:ind w:left="709" w:firstLine="709"/>
+      </w:pPr>
+    </w:p>
+    <w:p>
+      <w:pPr>
+        <w:pStyle w:val="a3"/>
+        <w:pBdr>
+          <w:top w:val="single" w:sz="4" w:space="1" w:color="auto"/>
+          <w:left w:val="single" w:sz="4" w:space="4" w:color="auto"/>
+          <w:bottom w:val="single" w:sz="4" w:space="1" w:color="auto"/>
+          <w:right w:val="single" w:sz="4" w:space="4" w:color="auto"/>
+        </w:pBdr>
+        <w:spacing w:line="360" w:lineRule="auto"/>
+        <w:ind w:left="709" w:firstLine="709"/>
+        <w:rPr>
+          <w:b/>
+          <w:bCs/>
+          <w:lang w:val="en-US"/>
+        </w:rPr>
+      </w:pPr>
+      <w:proofErr w:type="spellStart"/>
+      <w:r>
+        <w:rPr>
+          <w:b/>
+          <w:bCs/>
+          <w:lang w:val="en-US"/>
+        </w:rPr>
+        <w:t>mkdir</w:t>
+      </w:r>
+      <w:proofErr w:type="spellEnd"/>
+      <w:r>
+        <w:rPr>
+          <w:b/>
+          <w:bCs/>
+          <w:lang w:val="en-US"/>
+        </w:rPr>
+        <w:t xml:space="preserve"> build</w:t>
+      </w:r>
+    </w:p>
+    <w:p>
+      <w:pPr>
+        <w:pStyle w:val="a3"/>
+        <w:pBdr>
+          <w:top w:val="single" w:sz="4" w:space="1" w:color="auto"/>
+          <w:left w:val="single" w:sz="4" w:space="4" w:color="auto"/>
+          <w:bottom w:val="single" w:sz="4" w:space="1" w:color="auto"/>
+          <w:right w:val="single" w:sz="4" w:space="4" w:color="auto"/>
+        </w:pBdr>
+        <w:spacing w:line="360" w:lineRule="auto"/>
+        <w:ind w:left="709" w:firstLine="709"/>
+        <w:rPr>
+          <w:b/>
+          <w:bCs/>
+          <w:lang w:val="en-US"/>
+        </w:rPr>
+      </w:pPr>
+      <w:r>
+        <w:rPr>
+          <w:b/>
+          <w:bCs/>
+          <w:lang w:val="en-US"/>
+        </w:rPr>
+        <w:t>cd build</w:t>
+      </w:r>
+    </w:p>
+    <w:p>
+      <w:pPr>
+        <w:pStyle w:val="a3"/>
+        <w:pBdr>
+          <w:top w:val="single" w:sz="4" w:space="1" w:color="auto"/>
+          <w:left w:val="single" w:sz="4" w:space="4" w:color="auto"/>
+          <w:bottom w:val="single" w:sz="4" w:space="1" w:color="auto"/>
+          <w:right w:val="single" w:sz="4" w:space="4" w:color="auto"/>
+        </w:pBdr>
+        <w:spacing w:line="360" w:lineRule="auto"/>
+        <w:ind w:left="709" w:firstLine="709"/>
+        <w:rPr>
+          <w:b/>
+          <w:bCs/>
+          <w:lang w:val="en-US"/>
+        </w:rPr>
+      </w:pPr>
+      <w:proofErr w:type="spellStart"/>
+      <w:r>
+        <w:rPr>
+          <w:b/>
+          <w:bCs/>
+          <w:lang w:val="en-US"/>
+        </w:rPr>
+        <w:t>cmake</w:t>
+      </w:r>
+      <w:proofErr w:type="spellEnd"/>
+      <w:proofErr w:type="gramStart"/>
+      <w:r>
+        <w:rPr>
+          <w:b/>
+          <w:bCs/>
+          <w:lang w:val="en-US"/>
+        </w:rPr>
+        <w:t xml:space="preserve"> ..</w:t>
+      </w:r>
+      <w:proofErr w:type="gramEnd"/>
+    </w:p>
+    <w:p>
+      <w:pPr>
+        <w:pStyle w:val="a3"/>
+        <w:pBdr>
+          <w:top w:val="single" w:sz="4" w:space="1" w:color="auto"/>
+          <w:left w:val="single" w:sz="4" w:space="4" w:color="auto"/>
+          <w:bottom w:val="single" w:sz="4" w:space="1" w:color="auto"/>
+          <w:right w:val="single" w:sz="4" w:space="4" w:color="auto"/>
+        </w:pBdr>
+        <w:spacing w:line="360" w:lineRule="auto"/>
+        <w:ind w:left="709" w:firstLine="709"/>
+        <w:rPr>
+          <w:b/>
+          <w:bCs/>
+          <w:lang w:val="en-US"/>
+        </w:rPr>
+      </w:pPr>
+      <w:r>
+        <w:rPr>
+          <w:b/>
+          <w:bCs/>
+          <w:lang w:val="en-US"/>
+        </w:rPr>
+        <w:t>make</w:t>
+      </w:r>
+    </w:p>
+    <w:p>
+      <w:pPr>
+        <w:pStyle w:val="a3"/>
+        <w:spacing w:line="360" w:lineRule="auto"/>
+        <w:ind w:left="709" w:firstLine="709"/>
+        <w:rPr>
+          <w:lang w:val="en-US"/>
+        </w:rPr>
+      </w:pPr>
+    </w:p>
+    <w:p>
+      <w:pPr>
+        <w:pStyle w:val="a3"/>
+        <w:spacing w:line="360" w:lineRule="auto"/>
+        <w:ind w:left="709" w:firstLine="709"/>
+      </w:pPr>
+      <w:r>
+        <w:t xml:space="preserve">Команда </w:t>
+      </w:r>
+      <w:proofErr w:type="spellStart"/>
+      <w:r>
+        <w:t>cmake</w:t>
+      </w:r>
+      <w:proofErr w:type="spellEnd"/>
+      <w:proofErr w:type="gramStart"/>
+      <w:r>
+        <w:t xml:space="preserve"> ..</w:t>
+      </w:r>
+      <w:proofErr w:type="gramEnd"/>
+      <w:r>
+        <w:t xml:space="preserve"> сканирует ваш файл CMakeLists.txt и создает файлы для сборки проекта, а команда </w:t>
+      </w:r>
+      <w:proofErr w:type="spellStart"/>
+      <w:r>
+        <w:t>make</w:t>
+      </w:r>
+      <w:proofErr w:type="spellEnd"/>
+      <w:r>
+        <w:t xml:space="preserve"> компилирует и собирает исходные файлы в исполняемый файл.</w:t>
+      </w:r>
+    </w:p>
+    <w:p>
+      <w:pPr>
+        <w:pStyle w:val="a3"/>
+        <w:spacing w:line="360" w:lineRule="auto"/>
+        <w:ind w:left="709" w:firstLine="709"/>
+      </w:pPr>
+    </w:p>
+    <w:p>
+      <w:pPr>
+        <w:pStyle w:val="a3"/>
+        <w:spacing w:line="360" w:lineRule="auto"/>
+        <w:ind w:left="709" w:firstLine="709"/>
+      </w:pPr>
+      <w:r>
+        <w:t xml:space="preserve">После успешной сборки программы вы можете найти исполняемый файл в каталоге </w:t>
+      </w:r>
+      <w:proofErr w:type="spellStart"/>
+      <w:r>
+        <w:t>build</w:t>
+      </w:r>
+      <w:proofErr w:type="spellEnd"/>
+      <w:r>
+        <w:t>. Запустите его для выполнения вашей программы.</w:t>
+      </w:r>
+    </w:p>
+    <w:p>
+      <w:pPr>
+        <w:pStyle w:val="a3"/>
+        <w:spacing w:line="360" w:lineRule="auto"/>
+        <w:ind w:left="709" w:firstLine="709"/>
+      </w:pPr>
+      <w:r>
+        <w:t>Используя файл CMakeLists.txt, вы можете управлять процессом сборки, добавлять новые файлы и модули, устанавливать опции компиляции и настраивать другие параметры сборки вашего проекта.</w:t>
+      </w:r>
+    </w:p>
+    <w:p>
+      <w:pPr>
+        <w:pStyle w:val="2"/>
+        <w:numPr>
+          <w:ilvl w:val="1"/>
+          <w:numId w:val="2"/>
+        </w:numPr>
+        <w:rPr>
+          <w:lang w:val="en-US"/>
+        </w:rPr>
+      </w:pPr>
+      <w:bookmarkStart w:id="10" w:name="_Toc138888015"/>
+      <w:proofErr w:type="spellStart"/>
+      <w:r>
+        <w:rPr>
+          <w:lang w:val="en-US"/>
+        </w:rPr>
+        <w:lastRenderedPageBreak/>
+        <w:t>Описание</w:t>
+      </w:r>
+      <w:proofErr w:type="spellEnd"/>
+      <w:r>
+        <w:rPr>
+          <w:lang w:val="en-US"/>
+        </w:rPr>
+        <w:t xml:space="preserve"> </w:t>
+      </w:r>
+      <w:proofErr w:type="spellStart"/>
+      <w:r>
+        <w:rPr>
+          <w:lang w:val="en-US"/>
+        </w:rPr>
+        <w:t>контрольного</w:t>
+      </w:r>
+      <w:proofErr w:type="spellEnd"/>
+      <w:r>
+        <w:rPr>
+          <w:lang w:val="en-US"/>
+        </w:rPr>
+        <w:t xml:space="preserve"> </w:t>
+      </w:r>
+      <w:proofErr w:type="spellStart"/>
+      <w:r>
+        <w:rPr>
+          <w:lang w:val="en-US"/>
+        </w:rPr>
+        <w:t>примера</w:t>
+      </w:r>
+      <w:bookmarkEnd w:id="10"/>
+      <w:proofErr w:type="spellEnd"/>
+    </w:p>
+    <w:p>
+      <w:pPr>
+        <w:ind w:left="360"/>
+        <w:rPr>
+          <w:lang w:val="en-US"/>
+        </w:rPr>
+      </w:pPr>
+    </w:p>
+    <w:p>
+      <w:pPr>
+        <w:spacing w:line="360" w:lineRule="auto"/>
+        <w:ind w:left="357" w:firstLine="709"/>
+      </w:pPr>
+      <w:r>
+        <w:t xml:space="preserve">Для режима </w:t>
+      </w:r>
+      <w:proofErr w:type="spellStart"/>
+      <w:r>
+        <w:rPr>
+          <w:lang w:val="en-US"/>
+        </w:rPr>
+        <w:t>TestPostFix</w:t>
+      </w:r>
+      <w:proofErr w:type="spellEnd"/>
+      <w:r>
+        <w:t xml:space="preserve"> </w:t>
+      </w:r>
+      <w:r>
+        <w:t>н</w:t>
+      </w:r>
+      <w:r>
+        <w:t>ам требуется предоставить несколько наборов входных данных и ожидаемых результатов. Вот несколько примеров:</w:t>
+      </w:r>
+    </w:p>
+    <w:p>
+      <w:pPr>
+        <w:ind w:left="360"/>
+      </w:pPr>
+    </w:p>
+    <w:p>
+      <w:pPr>
+        <w:pStyle w:val="a3"/>
         <w:numPr>
           <w:ilvl w:val="0"/>
           <w:numId w:val="21"/>
         </w:numPr>
         <w:spacing w:line="360" w:lineRule="auto"/>
         <w:ind w:left="567" w:firstLine="709"/>
-        <w:rPr>
-          <w:lang w:val="en-US"/>
-        </w:rPr>
-      </w:pPr>
-      <w:proofErr w:type="spellStart"/>
-      <w:r>
-        <w:rPr>
-          <w:lang w:val="en-US"/>
-        </w:rPr>
-        <w:t>Входные</w:t>
-      </w:r>
-      <w:proofErr w:type="spellEnd"/>
-      <w:r>
-        <w:rPr>
-          <w:lang w:val="en-US"/>
-        </w:rPr>
-        <w:t xml:space="preserve"> </w:t>
-      </w:r>
-      <w:proofErr w:type="spellStart"/>
-      <w:r>
-        <w:rPr>
-          <w:lang w:val="en-US"/>
-        </w:rPr>
-        <w:t>данные</w:t>
-      </w:r>
-      <w:proofErr w:type="spellEnd"/>
-      <w:r>
-        <w:rPr>
-          <w:lang w:val="en-US"/>
-        </w:rPr>
-        <w:t>: "(8+6)3-9"</w:t>
+      </w:pPr>
+      <w:r>
+        <w:t>Входные данные: "2+34"</w:t>
       </w:r>
     </w:p>
     <w:p>
       <w:pPr>
         <w:spacing w:line="360" w:lineRule="auto"/>
         <w:ind w:left="567" w:firstLine="709"/>
-        <w:rPr>
-          <w:lang w:val="en-US"/>
-        </w:rPr>
-      </w:pPr>
-      <w:proofErr w:type="spellStart"/>
-      <w:r>
-        <w:rPr>
-          <w:lang w:val="en-US"/>
-        </w:rPr>
-        <w:t>Ожидаемый</w:t>
-      </w:r>
-      <w:proofErr w:type="spellEnd"/>
-      <w:r>
-        <w:rPr>
-          <w:lang w:val="en-US"/>
-        </w:rPr>
-        <w:t xml:space="preserve"> </w:t>
-      </w:r>
-      <w:proofErr w:type="spellStart"/>
-      <w:r>
-        <w:rPr>
-          <w:lang w:val="en-US"/>
-        </w:rPr>
-        <w:t>результат</w:t>
-      </w:r>
-      <w:proofErr w:type="spellEnd"/>
-      <w:r>
-        <w:rPr>
-          <w:lang w:val="en-US"/>
-        </w:rPr>
-        <w:t>: "86+39-"</w:t>
+      </w:pPr>
+      <w:r>
+        <w:t>Ожидаемый результат: "234+"</w:t>
       </w:r>
     </w:p>
     <w:p>
       <w:pPr>
         <w:spacing w:line="360" w:lineRule="auto"/>
         <w:ind w:left="567" w:firstLine="709"/>
-        <w:rPr>
-          <w:lang w:val="en-US"/>
-        </w:rPr>
       </w:pPr>
       <w:r>
         <w:rPr>
           <w:noProof/>
-          <w:lang w:val="en-US"/>
-        </w:rPr>
-        <w:lastRenderedPageBreak/>
+        </w:rPr>
         <w:drawing>
-          <wp:inline distT="0" distB="0" distL="0" distR="0" wp14:anchorId="3C8505C4" wp14:editId="11B1D8B4">
-            <wp:extent cx="2457028" cy="1381125"/>
-            <wp:effectExtent l="0" t="0" r="635" b="0"/>
-            <wp:docPr id="7" name="Рисунок 7"/>
+          <wp:inline distT="0" distB="0" distL="0" distR="0" wp14:anchorId="27557AAF" wp14:editId="6987371C">
+            <wp:extent cx="2200275" cy="1582136"/>
+            <wp:effectExtent l="0" t="0" r="0" b="0"/>
+            <wp:docPr id="5" name="Рисунок 5"/>
             <wp:cNvGraphicFramePr>
               <a:graphicFrameLocks xmlns:a="http://schemas.openxmlformats.org/drawingml/2006/main" noChangeAspect="1"/>
             </wp:cNvGraphicFramePr>
@@ -4761,7 +4449,7 @@
                   <pic:spPr>
                     <a:xfrm>
                       <a:off x="0" y="0"/>
-                      <a:ext cx="2468178" cy="1387393"/>
+                      <a:ext cx="2225803" cy="1600492"/>
                     </a:xfrm>
                     <a:prstGeom prst="rect">
                       <a:avLst/>
@@ -4776,6 +4464,44 @@
     </w:p>
     <w:p>
       <w:pPr>
+        <w:spacing w:line="360" w:lineRule="auto"/>
+        <w:ind w:left="567" w:firstLine="709"/>
+      </w:pPr>
+      <w:r>
+        <w:t xml:space="preserve">Рис. </w:t>
+      </w:r>
+      <w:r>
+        <w:t>7</w:t>
+      </w:r>
+      <w:r>
+        <w:t xml:space="preserve"> - Тест режима </w:t>
+      </w:r>
+      <w:proofErr w:type="spellStart"/>
+      <w:r>
+        <w:rPr>
+          <w:lang w:val="en-US"/>
+        </w:rPr>
+        <w:t>PostFix</w:t>
+      </w:r>
+      <w:proofErr w:type="spellEnd"/>
+      <w:r>
+        <w:rPr>
+          <w:lang w:val="en-US"/>
+        </w:rPr>
+        <w:t xml:space="preserve"> </w:t>
+      </w:r>
+      <w:r>
+        <w:t>№ 1</w:t>
+      </w:r>
+    </w:p>
+    <w:p>
+      <w:pPr>
+        <w:spacing w:line="360" w:lineRule="auto"/>
+        <w:ind w:left="567" w:firstLine="709"/>
+      </w:pPr>
+    </w:p>
+    <w:p>
+      <w:pPr>
         <w:pStyle w:val="a3"/>
         <w:numPr>
           <w:ilvl w:val="0"/>
@@ -4785,7 +4511,7 @@
         <w:ind w:left="567" w:firstLine="709"/>
       </w:pPr>
       <w:r>
-        <w:t>Входные данные: "5+((6-2)8)/4"</w:t>
+        <w:t>Входные данные: "7-5+2"</w:t>
       </w:r>
     </w:p>
     <w:p>
@@ -4794,7 +4520,7 @@
         <w:ind w:left="567" w:firstLine="709"/>
       </w:pPr>
       <w:r>
-        <w:t>Ожидаемый результат: "562-84/+"</w:t>
+        <w:t>Ожидаемый результат: "75-2+"</w:t>
       </w:r>
     </w:p>
     <w:p>
@@ -4807,10 +4533,10 @@
           <w:noProof/>
         </w:rPr>
         <w:drawing>
-          <wp:inline distT="0" distB="0" distL="0" distR="0" wp14:anchorId="68A932B6" wp14:editId="0182D370">
-            <wp:extent cx="2705100" cy="1529304"/>
-            <wp:effectExtent l="0" t="0" r="0" b="0"/>
-            <wp:docPr id="8" name="Рисунок 8"/>
+          <wp:inline distT="0" distB="0" distL="0" distR="0" wp14:anchorId="3470E9A6" wp14:editId="4C26ED50">
+            <wp:extent cx="2200275" cy="1481231"/>
+            <wp:effectExtent l="0" t="0" r="0" b="5080"/>
+            <wp:docPr id="6" name="Рисунок 6"/>
             <wp:cNvGraphicFramePr>
               <a:graphicFrameLocks xmlns:a="http://schemas.openxmlformats.org/drawingml/2006/main" noChangeAspect="1"/>
             </wp:cNvGraphicFramePr>
@@ -4830,7 +4556,7 @@
                   <pic:spPr>
                     <a:xfrm>
                       <a:off x="0" y="0"/>
-                      <a:ext cx="2737501" cy="1547622"/>
+                      <a:ext cx="2221925" cy="1495806"/>
                     </a:xfrm>
                     <a:prstGeom prst="rect">
                       <a:avLst/>
@@ -4845,6 +4571,44 @@
     </w:p>
     <w:p>
       <w:pPr>
+        <w:spacing w:line="360" w:lineRule="auto"/>
+        <w:ind w:left="567" w:firstLine="709"/>
+      </w:pPr>
+      <w:r>
+        <w:t xml:space="preserve">Рис. </w:t>
+      </w:r>
+      <w:r>
+        <w:t>8</w:t>
+      </w:r>
+      <w:r>
+        <w:t xml:space="preserve"> - Тест режима </w:t>
+      </w:r>
+      <w:proofErr w:type="spellStart"/>
+      <w:r>
+        <w:rPr>
+          <w:lang w:val="en-US"/>
+        </w:rPr>
+        <w:t>PostFix</w:t>
+      </w:r>
+      <w:proofErr w:type="spellEnd"/>
+      <w:r>
+        <w:rPr>
+          <w:lang w:val="en-US"/>
+        </w:rPr>
+        <w:t xml:space="preserve"> </w:t>
+      </w:r>
+      <w:r>
+        <w:t>№ 2</w:t>
+      </w:r>
+    </w:p>
+    <w:p>
+      <w:pPr>
+        <w:spacing w:line="360" w:lineRule="auto"/>
+        <w:ind w:left="567" w:firstLine="709"/>
+      </w:pPr>
+    </w:p>
+    <w:p>
+      <w:pPr>
         <w:pStyle w:val="a3"/>
         <w:numPr>
           <w:ilvl w:val="0"/>
@@ -4852,37 +4616,95 @@
         </w:numPr>
         <w:spacing w:line="360" w:lineRule="auto"/>
         <w:ind w:left="567" w:firstLine="709"/>
-      </w:pPr>
-      <w:r>
+        <w:rPr>
+          <w:lang w:val="en-US"/>
+        </w:rPr>
+      </w:pPr>
+      <w:proofErr w:type="spellStart"/>
+      <w:r>
+        <w:rPr>
+          <w:lang w:val="en-US"/>
+        </w:rPr>
+        <w:t>Входные</w:t>
+      </w:r>
+      <w:proofErr w:type="spellEnd"/>
+      <w:r>
+        <w:rPr>
+          <w:lang w:val="en-US"/>
+        </w:rPr>
         <w:t xml:space="preserve"> </w:t>
       </w:r>
-      <w:r>
-        <w:t>Входные данные: "((4-2)7+3)/5"</w:t>
+      <w:proofErr w:type="spellStart"/>
+      <w:r>
+        <w:rPr>
+          <w:lang w:val="en-US"/>
+        </w:rPr>
+        <w:t>данные</w:t>
+      </w:r>
+      <w:proofErr w:type="spellEnd"/>
+      <w:r>
+        <w:rPr>
+          <w:lang w:val="en-US"/>
+        </w:rPr>
+        <w:t>: "(8+6)3-9"</w:t>
       </w:r>
     </w:p>
     <w:p>
       <w:pPr>
         <w:spacing w:line="360" w:lineRule="auto"/>
         <w:ind w:left="567" w:firstLine="709"/>
-      </w:pPr>
-      <w:r>
-        <w:t>Ожидаемый результат: "42-73+5/"</w:t>
+        <w:rPr>
+          <w:lang w:val="en-US"/>
+        </w:rPr>
+      </w:pPr>
+      <w:proofErr w:type="spellStart"/>
+      <w:r>
+        <w:rPr>
+          <w:lang w:val="en-US"/>
+        </w:rPr>
+        <w:t>Ожидаемый</w:t>
+      </w:r>
+      <w:proofErr w:type="spellEnd"/>
+      <w:r>
+        <w:rPr>
+          <w:lang w:val="en-US"/>
+        </w:rPr>
+        <w:t xml:space="preserve"> </w:t>
+      </w:r>
+      <w:proofErr w:type="spellStart"/>
+      <w:r>
+        <w:rPr>
+          <w:lang w:val="en-US"/>
+        </w:rPr>
+        <w:t>результат</w:t>
+      </w:r>
+      <w:proofErr w:type="spellEnd"/>
+      <w:r>
+        <w:rPr>
+          <w:lang w:val="en-US"/>
+        </w:rPr>
+        <w:t>: "86+39-"</w:t>
       </w:r>
     </w:p>
     <w:p>
       <w:pPr>
         <w:spacing w:line="360" w:lineRule="auto"/>
         <w:ind w:left="567" w:firstLine="709"/>
+        <w:rPr>
+          <w:lang w:val="en-US"/>
+        </w:rPr>
       </w:pPr>
       <w:r>
         <w:rPr>
           <w:noProof/>
-        </w:rPr>
+          <w:lang w:val="en-US"/>
+        </w:rPr>
+        <w:lastRenderedPageBreak/>
         <w:drawing>
-          <wp:inline distT="0" distB="0" distL="0" distR="0" wp14:anchorId="5ACE77DF" wp14:editId="16F65D58">
-            <wp:extent cx="2762250" cy="1599608"/>
-            <wp:effectExtent l="0" t="0" r="0" b="635"/>
-            <wp:docPr id="9" name="Рисунок 9"/>
+          <wp:inline distT="0" distB="0" distL="0" distR="0" wp14:anchorId="3C8505C4" wp14:editId="2B957307">
+            <wp:extent cx="2257425" cy="1268926"/>
+            <wp:effectExtent l="0" t="0" r="0" b="7620"/>
+            <wp:docPr id="7" name="Рисунок 7"/>
             <wp:cNvGraphicFramePr>
               <a:graphicFrameLocks xmlns:a="http://schemas.openxmlformats.org/drawingml/2006/main" noChangeAspect="1"/>
             </wp:cNvGraphicFramePr>
@@ -4902,7 +4724,7 @@
                   <pic:spPr>
                     <a:xfrm>
                       <a:off x="0" y="0"/>
-                      <a:ext cx="2812262" cy="1628570"/>
+                      <a:ext cx="2277129" cy="1280002"/>
                     </a:xfrm>
                     <a:prstGeom prst="rect">
                       <a:avLst/>
@@ -4917,6 +4739,50 @@
     </w:p>
     <w:p>
       <w:pPr>
+        <w:spacing w:line="360" w:lineRule="auto"/>
+        <w:ind w:left="567" w:firstLine="709"/>
+        <w:rPr>
+          <w:lang w:val="en-US"/>
+        </w:rPr>
+      </w:pPr>
+      <w:r>
+        <w:t xml:space="preserve">Рис. </w:t>
+      </w:r>
+      <w:r>
+        <w:t>9</w:t>
+      </w:r>
+      <w:r>
+        <w:t xml:space="preserve"> - Тест режима </w:t>
+      </w:r>
+      <w:proofErr w:type="spellStart"/>
+      <w:r>
+        <w:rPr>
+          <w:lang w:val="en-US"/>
+        </w:rPr>
+        <w:t>PostFix</w:t>
+      </w:r>
+      <w:proofErr w:type="spellEnd"/>
+      <w:r>
+        <w:rPr>
+          <w:lang w:val="en-US"/>
+        </w:rPr>
+        <w:t xml:space="preserve"> </w:t>
+      </w:r>
+      <w:r>
+        <w:t>№ 3</w:t>
+      </w:r>
+    </w:p>
+    <w:p>
+      <w:pPr>
+        <w:spacing w:line="360" w:lineRule="auto"/>
+        <w:ind w:left="567" w:firstLine="709"/>
+        <w:rPr>
+          <w:lang w:val="en-US"/>
+        </w:rPr>
+      </w:pPr>
+    </w:p>
+    <w:p>
+      <w:pPr>
         <w:pStyle w:val="a3"/>
         <w:numPr>
           <w:ilvl w:val="0"/>
@@ -4926,7 +4792,7 @@
         <w:ind w:left="567" w:firstLine="709"/>
       </w:pPr>
       <w:r>
-        <w:t>Входные данные: "93+(7-2)/4-1"</w:t>
+        <w:t>Входные данные: "5+((6-2)8)/4"</w:t>
       </w:r>
     </w:p>
     <w:p>
@@ -4935,16 +4801,7 @@
         <w:ind w:left="567" w:firstLine="709"/>
       </w:pPr>
       <w:r>
-        <w:t>Ожидаемый результат: "9372-4/</w:t>
-      </w:r>
-      <w:r>
-        <w:rPr>
-          <w:lang w:val="en-US"/>
-        </w:rPr>
-        <w:t>+</w:t>
-      </w:r>
-      <w:r>
-        <w:t>1-"</w:t>
+        <w:t>Ожидаемый результат: "562-84/+"</w:t>
       </w:r>
     </w:p>
     <w:p>
@@ -4957,10 +4814,10 @@
           <w:noProof/>
         </w:rPr>
         <w:drawing>
-          <wp:inline distT="0" distB="0" distL="0" distR="0" wp14:anchorId="6BAFA41D" wp14:editId="160B936A">
-            <wp:extent cx="2823716" cy="1619250"/>
-            <wp:effectExtent l="0" t="0" r="0" b="0"/>
-            <wp:docPr id="10" name="Рисунок 10"/>
+          <wp:inline distT="0" distB="0" distL="0" distR="0" wp14:anchorId="68A932B6" wp14:editId="5DEEE923">
+            <wp:extent cx="2524125" cy="1426992"/>
+            <wp:effectExtent l="0" t="0" r="0" b="1905"/>
+            <wp:docPr id="8" name="Рисунок 8"/>
             <wp:cNvGraphicFramePr>
               <a:graphicFrameLocks xmlns:a="http://schemas.openxmlformats.org/drawingml/2006/main" noChangeAspect="1"/>
             </wp:cNvGraphicFramePr>
@@ -4980,7 +4837,7 @@
                   <pic:spPr>
                     <a:xfrm>
                       <a:off x="0" y="0"/>
-                      <a:ext cx="2855142" cy="1637271"/>
+                      <a:ext cx="2565166" cy="1450194"/>
                     </a:xfrm>
                     <a:prstGeom prst="rect">
                       <a:avLst/>
@@ -4995,29 +4852,293 @@
     </w:p>
     <w:p>
       <w:pPr>
+        <w:spacing w:line="360" w:lineRule="auto"/>
+        <w:ind w:left="567" w:firstLine="709"/>
+      </w:pPr>
+      <w:r>
+        <w:t xml:space="preserve">Рис. </w:t>
+      </w:r>
+      <w:r>
+        <w:t>10</w:t>
+      </w:r>
+      <w:r>
+        <w:t xml:space="preserve"> - Тест режима </w:t>
+      </w:r>
+      <w:proofErr w:type="spellStart"/>
+      <w:r>
+        <w:rPr>
+          <w:lang w:val="en-US"/>
+        </w:rPr>
+        <w:t>PostFix</w:t>
+      </w:r>
+      <w:proofErr w:type="spellEnd"/>
+      <w:r>
+        <w:rPr>
+          <w:lang w:val="en-US"/>
+        </w:rPr>
+        <w:t xml:space="preserve"> </w:t>
+      </w:r>
+      <w:r>
+        <w:t>№ 4</w:t>
+      </w:r>
+    </w:p>
+    <w:p>
+      <w:pPr>
+        <w:spacing w:line="360" w:lineRule="auto"/>
+        <w:ind w:left="567" w:firstLine="709"/>
+      </w:pPr>
+    </w:p>
+    <w:p>
+      <w:pPr>
+        <w:pStyle w:val="a3"/>
+        <w:numPr>
+          <w:ilvl w:val="0"/>
+          <w:numId w:val="21"/>
+        </w:numPr>
+        <w:spacing w:line="360" w:lineRule="auto"/>
+        <w:ind w:left="567" w:firstLine="709"/>
+      </w:pPr>
+      <w:r>
+        <w:t xml:space="preserve"> </w:t>
+      </w:r>
+      <w:r>
+        <w:t>Входные данные: "((4-2)7+3)/5"</w:t>
+      </w:r>
+    </w:p>
+    <w:p>
+      <w:pPr>
+        <w:spacing w:line="360" w:lineRule="auto"/>
+        <w:ind w:left="567" w:firstLine="709"/>
+      </w:pPr>
+      <w:r>
+        <w:t>Ожидаемый результат: "42-73+5/"</w:t>
+      </w:r>
+    </w:p>
+    <w:p>
+      <w:pPr>
+        <w:spacing w:line="360" w:lineRule="auto"/>
+        <w:ind w:left="567" w:firstLine="709"/>
+      </w:pPr>
+      <w:r>
+        <w:rPr>
+          <w:noProof/>
+        </w:rPr>
+        <w:drawing>
+          <wp:inline distT="0" distB="0" distL="0" distR="0" wp14:anchorId="5ACE77DF" wp14:editId="76D31795">
+            <wp:extent cx="2343150" cy="1356909"/>
+            <wp:effectExtent l="0" t="0" r="0" b="0"/>
+            <wp:docPr id="9" name="Рисунок 9"/>
+            <wp:cNvGraphicFramePr>
+              <a:graphicFrameLocks xmlns:a="http://schemas.openxmlformats.org/drawingml/2006/main" noChangeAspect="1"/>
+            </wp:cNvGraphicFramePr>
+            <a:graphic xmlns:a="http://schemas.openxmlformats.org/drawingml/2006/main">
+              <a:graphicData uri="http://schemas.openxmlformats.org/drawingml/2006/picture">
+                <pic:pic xmlns:pic="http://schemas.openxmlformats.org/drawingml/2006/picture">
+                  <pic:nvPicPr>
+                    <pic:cNvPr id="1" name=""/>
+                    <pic:cNvPicPr/>
+                  </pic:nvPicPr>
+                  <pic:blipFill>
+                    <a:blip r:embed="rId16"/>
+                    <a:stretch>
+                      <a:fillRect/>
+                    </a:stretch>
+                  </pic:blipFill>
+                  <pic:spPr>
+                    <a:xfrm>
+                      <a:off x="0" y="0"/>
+                      <a:ext cx="2403170" cy="1391666"/>
+                    </a:xfrm>
+                    <a:prstGeom prst="rect">
+                      <a:avLst/>
+                    </a:prstGeom>
+                  </pic:spPr>
+                </pic:pic>
+              </a:graphicData>
+            </a:graphic>
+          </wp:inline>
+        </w:drawing>
+      </w:r>
+    </w:p>
+    <w:p>
+      <w:pPr>
+        <w:spacing w:line="360" w:lineRule="auto"/>
+        <w:ind w:left="567" w:firstLine="709"/>
+      </w:pPr>
+      <w:r>
+        <w:t>Рис. 1</w:t>
+      </w:r>
+      <w:r>
+        <w:t>1</w:t>
+      </w:r>
+      <w:r>
+        <w:t xml:space="preserve"> - Тест режима </w:t>
+      </w:r>
+      <w:proofErr w:type="spellStart"/>
+      <w:r>
+        <w:rPr>
+          <w:lang w:val="en-US"/>
+        </w:rPr>
+        <w:t>PostFix</w:t>
+      </w:r>
+      <w:proofErr w:type="spellEnd"/>
+      <w:r>
+        <w:rPr>
+          <w:lang w:val="en-US"/>
+        </w:rPr>
+        <w:t xml:space="preserve"> </w:t>
+      </w:r>
+      <w:r>
+        <w:t>№ 5</w:t>
+      </w:r>
+    </w:p>
+    <w:p>
+      <w:pPr>
+        <w:spacing w:line="360" w:lineRule="auto"/>
+        <w:ind w:left="567" w:firstLine="709"/>
+      </w:pPr>
+    </w:p>
+    <w:p>
+      <w:pPr>
+        <w:pStyle w:val="a3"/>
+        <w:numPr>
+          <w:ilvl w:val="0"/>
+          <w:numId w:val="21"/>
+        </w:numPr>
+        <w:spacing w:line="360" w:lineRule="auto"/>
+        <w:ind w:left="567" w:firstLine="709"/>
+      </w:pPr>
+      <w:r>
+        <w:t>Входные данные: "93+(7-2)/4-1"</w:t>
+      </w:r>
+    </w:p>
+    <w:p>
+      <w:pPr>
+        <w:spacing w:line="360" w:lineRule="auto"/>
+        <w:ind w:left="567" w:firstLine="709"/>
+      </w:pPr>
+      <w:r>
+        <w:lastRenderedPageBreak/>
+        <w:t>Ожидаемый результат: "9372-4/</w:t>
+      </w:r>
+      <w:r>
+        <w:rPr>
+          <w:lang w:val="en-US"/>
+        </w:rPr>
+        <w:t>+</w:t>
+      </w:r>
+      <w:r>
+        <w:t>1-"</w:t>
+      </w:r>
+    </w:p>
+    <w:p>
+      <w:pPr>
+        <w:spacing w:line="360" w:lineRule="auto"/>
+        <w:ind w:left="567" w:firstLine="709"/>
+      </w:pPr>
+      <w:r>
+        <w:rPr>
+          <w:noProof/>
+        </w:rPr>
+        <w:drawing>
+          <wp:inline distT="0" distB="0" distL="0" distR="0" wp14:anchorId="6BAFA41D" wp14:editId="2C9B2175">
+            <wp:extent cx="2524125" cy="1447451"/>
+            <wp:effectExtent l="0" t="0" r="0" b="635"/>
+            <wp:docPr id="10" name="Рисунок 10"/>
+            <wp:cNvGraphicFramePr>
+              <a:graphicFrameLocks xmlns:a="http://schemas.openxmlformats.org/drawingml/2006/main" noChangeAspect="1"/>
+            </wp:cNvGraphicFramePr>
+            <a:graphic xmlns:a="http://schemas.openxmlformats.org/drawingml/2006/main">
+              <a:graphicData uri="http://schemas.openxmlformats.org/drawingml/2006/picture">
+                <pic:pic xmlns:pic="http://schemas.openxmlformats.org/drawingml/2006/picture">
+                  <pic:nvPicPr>
+                    <pic:cNvPr id="1" name=""/>
+                    <pic:cNvPicPr/>
+                  </pic:nvPicPr>
+                  <pic:blipFill>
+                    <a:blip r:embed="rId17"/>
+                    <a:stretch>
+                      <a:fillRect/>
+                    </a:stretch>
+                  </pic:blipFill>
+                  <pic:spPr>
+                    <a:xfrm>
+                      <a:off x="0" y="0"/>
+                      <a:ext cx="2560085" cy="1468072"/>
+                    </a:xfrm>
+                    <a:prstGeom prst="rect">
+                      <a:avLst/>
+                    </a:prstGeom>
+                  </pic:spPr>
+                </pic:pic>
+              </a:graphicData>
+            </a:graphic>
+          </wp:inline>
+        </w:drawing>
+      </w:r>
+    </w:p>
+    <w:p>
+      <w:pPr>
+        <w:spacing w:line="360" w:lineRule="auto"/>
+        <w:ind w:left="567" w:firstLine="709"/>
+      </w:pPr>
+      <w:r>
+        <w:t>Рис. 1</w:t>
+      </w:r>
+      <w:r>
+        <w:t>2</w:t>
+      </w:r>
+      <w:r>
+        <w:t xml:space="preserve"> - Тест режима </w:t>
+      </w:r>
+      <w:proofErr w:type="spellStart"/>
+      <w:r>
+        <w:rPr>
+          <w:lang w:val="en-US"/>
+        </w:rPr>
+        <w:t>PostFix</w:t>
+      </w:r>
+      <w:proofErr w:type="spellEnd"/>
+      <w:r>
+        <w:rPr>
+          <w:lang w:val="en-US"/>
+        </w:rPr>
+        <w:t xml:space="preserve"> </w:t>
+      </w:r>
+      <w:r>
+        <w:t>№ 6</w:t>
+      </w:r>
+    </w:p>
+    <w:p>
+      <w:pPr>
+        <w:spacing w:line="360" w:lineRule="auto"/>
+        <w:ind w:left="567" w:firstLine="709"/>
+      </w:pPr>
+    </w:p>
+    <w:p>
+      <w:pPr>
         <w:pStyle w:val="1"/>
         <w:numPr>
           <w:ilvl w:val="0"/>
           <w:numId w:val="2"/>
         </w:numPr>
       </w:pPr>
-      <w:bookmarkStart w:id="10" w:name="_Toc138714229"/>
-      <w:r>
-        <w:lastRenderedPageBreak/>
+      <w:bookmarkStart w:id="11" w:name="_Toc138888016"/>
+      <w:r>
         <w:t>Двусвязный список</w:t>
       </w:r>
-      <w:bookmarkEnd w:id="10"/>
+      <w:bookmarkEnd w:id="11"/>
     </w:p>
     <w:p/>
     <w:p>
       <w:pPr>
         <w:pStyle w:val="2"/>
       </w:pPr>
-      <w:bookmarkStart w:id="11" w:name="_Toc138714230"/>
+      <w:bookmarkStart w:id="12" w:name="_Toc138888017"/>
       <w:r>
         <w:t>2.1 Постановка задачи</w:t>
       </w:r>
-      <w:bookmarkEnd w:id="11"/>
+      <w:bookmarkEnd w:id="12"/>
     </w:p>
     <w:p/>
     <w:p>
@@ -5133,6 +5254,7 @@
         <w:ind w:firstLine="709"/>
       </w:pPr>
       <w:r>
+        <w:lastRenderedPageBreak/>
         <w:t>Двусвязный список предоставляет гибкость и эффективность в выполнении операций вставки и удаления, так как нет необходимости сдвигать остальные элементы списка при изменении его структуры.</w:t>
       </w:r>
     </w:p>
@@ -5149,14 +5271,14 @@
       <w:pPr>
         <w:pStyle w:val="2"/>
       </w:pPr>
-      <w:bookmarkStart w:id="12" w:name="_Toc138714231"/>
+      <w:bookmarkStart w:id="13" w:name="_Toc138888018"/>
       <w:r>
         <w:t xml:space="preserve">2.2 </w:t>
       </w:r>
       <w:r>
         <w:t>Описание входной и выходной информации</w:t>
       </w:r>
-      <w:bookmarkEnd w:id="12"/>
+      <w:bookmarkEnd w:id="13"/>
     </w:p>
     <w:p/>
     <w:p>
@@ -5186,7 +5308,6 @@
           <w:i/>
           <w:iCs/>
         </w:rPr>
-        <w:lastRenderedPageBreak/>
         <w:t>Входные данные:</w:t>
       </w:r>
     </w:p>
@@ -5361,6 +5482,7 @@
         <w:ind w:firstLine="709"/>
       </w:pPr>
       <w:r>
+        <w:lastRenderedPageBreak/>
         <w:t>Выходные данные: Список после вставки элемента 5: 2 -&gt; 5 -&gt; 7 -&gt; 9</w:t>
       </w:r>
     </w:p>
@@ -5443,12 +5565,11 @@
           <w:numId w:val="2"/>
         </w:numPr>
       </w:pPr>
-      <w:bookmarkStart w:id="13" w:name="_Toc138714232"/>
-      <w:r>
-        <w:lastRenderedPageBreak/>
+      <w:bookmarkStart w:id="14" w:name="_Toc138888019"/>
+      <w:r>
         <w:t>Алгоритм решения задачи</w:t>
       </w:r>
-      <w:bookmarkEnd w:id="13"/>
+      <w:bookmarkEnd w:id="14"/>
     </w:p>
     <w:p/>
     <w:p>
@@ -5622,6 +5743,7 @@
         <w:ind w:firstLine="709"/>
       </w:pPr>
       <w:r>
+        <w:lastRenderedPageBreak/>
         <w:t>В классе определение публичных методов для выполнения операций с двусвязным списком, таких как вставка, удаление и поиск элементов.</w:t>
       </w:r>
     </w:p>
@@ -5768,7 +5890,6 @@
         <w:ind w:firstLine="709"/>
       </w:pPr>
       <w:r>
-        <w:lastRenderedPageBreak/>
         <w:t>Метод удаления элемента (</w:t>
       </w:r>
       <w:proofErr w:type="spellStart"/>
@@ -5955,6 +6076,7 @@
         <w:ind w:firstLine="709"/>
       </w:pPr>
       <w:r>
+        <w:lastRenderedPageBreak/>
         <w:t>Метод для печати списка (</w:t>
       </w:r>
       <w:proofErr w:type="spellStart"/>
@@ -5994,6 +6116,7 @@
         <w:ind w:left="1005"/>
         <w:rPr>
           <w:noProof/>
+          <w:lang w:val="en-US"/>
         </w:rPr>
       </w:pPr>
       <w:r>
@@ -6057,9 +6180,9 @@
               </wp:inline>
             </w:drawing>
           </mc:Choice>
-          <mc:Fallback xmlns:w16="http://schemas.microsoft.com/office/word/2018/wordml" xmlns:w16cex="http://schemas.microsoft.com/office/word/2018/wordml/cex">
+          <mc:Fallback>
             <w:pict>
-              <v:rect w14:anchorId="72F4AEEC" id="Прямоугольник 12" o:spid="_x0000_s1026" alt="Newly created doubly linked list" style="width:24pt;height:24pt;visibility:visible;mso-wrap-style:square;mso-left-percent:-10001;mso-top-percent:-10001;mso-position-horizontal:absolute;mso-position-horizontal-relative:char;mso-position-vertical:absolute;mso-position-vertical-relative:line;mso-left-percent:-10001;mso-top-percent:-10001;v-text-anchor:top" o:gfxdata="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" filled="f" stroked="f">
+              <v:rect w14:anchorId="5DAA0D15" id="Прямоугольник 12" o:spid="_x0000_s1026" alt="Newly created doubly linked list" style="width:24pt;height:24pt;visibility:visible;mso-wrap-style:square;mso-left-percent:-10001;mso-top-percent:-10001;mso-position-horizontal:absolute;mso-position-horizontal-relative:char;mso-position-vertical:absolute;mso-position-vertical-relative:line;mso-left-percent:-10001;mso-top-percent:-10001;v-text-anchor:top" o:gfxdata="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" filled="f" stroked="f">
                 <o:lock v:ext="edit" aspectratio="t"/>
                 <w10:anchorlock/>
               </v:rect>
@@ -6082,1557 +6205,6 @@
             <wp:extent cx="4968875" cy="1188175"/>
             <wp:effectExtent l="0" t="0" r="3175" b="0"/>
             <wp:docPr id="15" name="Рисунок 15"/>
-            <wp:cNvGraphicFramePr>
-              <a:graphicFrameLocks xmlns:a="http://schemas.openxmlformats.org/drawingml/2006/main" noChangeAspect="1"/>
-            </wp:cNvGraphicFramePr>
-            <a:graphic xmlns:a="http://schemas.openxmlformats.org/drawingml/2006/main">
-              <a:graphicData uri="http://schemas.openxmlformats.org/drawingml/2006/picture">
-                <pic:pic xmlns:pic="http://schemas.openxmlformats.org/drawingml/2006/picture">
-                  <pic:nvPicPr>
-                    <pic:cNvPr id="1" name=""/>
-                    <pic:cNvPicPr/>
-                  </pic:nvPicPr>
-                  <pic:blipFill>
-                    <a:blip r:embed="rId16"/>
-                    <a:stretch>
-                      <a:fillRect/>
-                    </a:stretch>
-                  </pic:blipFill>
-                  <pic:spPr>
-                    <a:xfrm>
-                      <a:off x="0" y="0"/>
-                      <a:ext cx="5057464" cy="1209359"/>
-                    </a:xfrm>
-                    <a:prstGeom prst="rect">
-                      <a:avLst/>
-                    </a:prstGeom>
-                  </pic:spPr>
-                </pic:pic>
-              </a:graphicData>
-            </a:graphic>
-          </wp:inline>
-        </w:drawing>
-      </w:r>
-    </w:p>
-    <w:p>
-      <w:pPr>
-        <w:pStyle w:val="a3"/>
-        <w:ind w:left="1005"/>
-      </w:pPr>
-    </w:p>
-    <w:p>
-      <w:pPr>
-        <w:pStyle w:val="2"/>
-        <w:numPr>
-          <w:ilvl w:val="1"/>
-          <w:numId w:val="2"/>
-        </w:numPr>
-      </w:pPr>
-      <w:bookmarkStart w:id="14" w:name="_Toc138714233"/>
-      <w:r>
-        <w:t>Общие требования к программе</w:t>
-      </w:r>
-      <w:bookmarkEnd w:id="14"/>
-    </w:p>
-    <w:p/>
-    <w:p>
-      <w:pPr>
-        <w:spacing w:line="360" w:lineRule="auto"/>
-        <w:ind w:firstLine="709"/>
-      </w:pPr>
-      <w:r>
-        <w:t>Общие требования к программе:</w:t>
-      </w:r>
-    </w:p>
-    <w:p>
-      <w:pPr>
-        <w:pStyle w:val="a3"/>
-        <w:numPr>
-          <w:ilvl w:val="1"/>
-          <w:numId w:val="27"/>
-        </w:numPr>
-        <w:spacing w:line="360" w:lineRule="auto"/>
-      </w:pPr>
-      <w:r>
-        <w:lastRenderedPageBreak/>
-        <w:t>Код должен быть написан на языке C++.</w:t>
-      </w:r>
-    </w:p>
-    <w:p>
-      <w:pPr>
-        <w:pStyle w:val="a3"/>
-        <w:numPr>
-          <w:ilvl w:val="1"/>
-          <w:numId w:val="27"/>
-        </w:numPr>
-        <w:spacing w:line="360" w:lineRule="auto"/>
-      </w:pPr>
-      <w:r>
-        <w:t>Программа должна быть организована в виде модулей, каждый из которых отвечает за определенную функциональность.</w:t>
-      </w:r>
-    </w:p>
-    <w:p>
-      <w:pPr>
-        <w:pStyle w:val="a3"/>
-        <w:numPr>
-          <w:ilvl w:val="1"/>
-          <w:numId w:val="27"/>
-        </w:numPr>
-        <w:spacing w:line="360" w:lineRule="auto"/>
-      </w:pPr>
-      <w:r>
-        <w:t>Все модули и компоненты программы должны быть хорошо структурированы и читаемы.</w:t>
-      </w:r>
-    </w:p>
-    <w:p>
-      <w:pPr>
-        <w:pStyle w:val="a3"/>
-        <w:numPr>
-          <w:ilvl w:val="1"/>
-          <w:numId w:val="27"/>
-        </w:numPr>
-        <w:spacing w:line="360" w:lineRule="auto"/>
-      </w:pPr>
-      <w:r>
-        <w:t>Код должен быть написан в соответствии с принципами модульности и разделения ответственности.</w:t>
-      </w:r>
-    </w:p>
-    <w:p>
-      <w:pPr>
-        <w:pStyle w:val="a3"/>
-        <w:numPr>
-          <w:ilvl w:val="1"/>
-          <w:numId w:val="27"/>
-        </w:numPr>
-        <w:spacing w:line="360" w:lineRule="auto"/>
-      </w:pPr>
-      <w:r>
-        <w:t>Все функции и переменные должны быть названы ясно и описательно, согласно стандартам именования в C++.</w:t>
-      </w:r>
-    </w:p>
-    <w:p>
-      <w:pPr>
-        <w:pStyle w:val="a3"/>
-        <w:numPr>
-          <w:ilvl w:val="1"/>
-          <w:numId w:val="27"/>
-        </w:numPr>
-        <w:spacing w:line="360" w:lineRule="auto"/>
-      </w:pPr>
-      <w:r>
-        <w:t>Все входные и выходные данные должны быть корректно обработаны и проверены на ошибки.</w:t>
-      </w:r>
-    </w:p>
-    <w:p>
-      <w:pPr>
-        <w:pStyle w:val="a3"/>
-        <w:numPr>
-          <w:ilvl w:val="1"/>
-          <w:numId w:val="27"/>
-        </w:numPr>
-        <w:spacing w:line="360" w:lineRule="auto"/>
-      </w:pPr>
-      <w:r>
-        <w:t>Программа должна быть эффективной и оптимизированной, с минимальным использованием ресурсов.</w:t>
-      </w:r>
-    </w:p>
-    <w:p>
-      <w:pPr>
-        <w:pStyle w:val="a3"/>
-        <w:numPr>
-          <w:ilvl w:val="1"/>
-          <w:numId w:val="27"/>
-        </w:numPr>
-        <w:spacing w:line="360" w:lineRule="auto"/>
-      </w:pPr>
-      <w:r>
-        <w:t>Весь код должен быть документирован с помощью комментариев, объясняющих его назначение, логику и входные/выходные данные.</w:t>
-      </w:r>
-    </w:p>
-    <w:p>
-      <w:pPr>
-        <w:pStyle w:val="a3"/>
-        <w:numPr>
-          <w:ilvl w:val="1"/>
-          <w:numId w:val="27"/>
-        </w:numPr>
-        <w:spacing w:line="360" w:lineRule="auto"/>
-      </w:pPr>
-      <w:r>
-        <w:t xml:space="preserve">Программа должна быть кроссплатформенной и должна работать как на операционных системах </w:t>
-      </w:r>
-      <w:proofErr w:type="spellStart"/>
-      <w:r>
-        <w:t>Windows</w:t>
-      </w:r>
-      <w:proofErr w:type="spellEnd"/>
-      <w:r>
-        <w:t xml:space="preserve">, так и на </w:t>
-      </w:r>
-      <w:proofErr w:type="spellStart"/>
-      <w:r>
-        <w:t>Linux</w:t>
-      </w:r>
-      <w:proofErr w:type="spellEnd"/>
-      <w:r>
-        <w:t xml:space="preserve"> или </w:t>
-      </w:r>
-      <w:proofErr w:type="spellStart"/>
-      <w:r>
-        <w:t>MacOS</w:t>
-      </w:r>
-      <w:proofErr w:type="spellEnd"/>
-      <w:r>
-        <w:t>.</w:t>
-      </w:r>
-    </w:p>
-    <w:p>
-      <w:pPr>
-        <w:pStyle w:val="a3"/>
-        <w:numPr>
-          <w:ilvl w:val="1"/>
-          <w:numId w:val="27"/>
-        </w:numPr>
-        <w:spacing w:line="360" w:lineRule="auto"/>
-      </w:pPr>
-      <w:r>
-        <w:t>Программа должна быть написана с использованием современных практик программирования и соблюдать стандарты языка C++.</w:t>
-      </w:r>
-    </w:p>
-    <w:p>
-      <w:pPr>
-        <w:pStyle w:val="a3"/>
-        <w:numPr>
-          <w:ilvl w:val="1"/>
-          <w:numId w:val="27"/>
-        </w:numPr>
-        <w:spacing w:line="360" w:lineRule="auto"/>
-      </w:pPr>
-      <w:r>
-        <w:t>Код должен быть проверен на отсутствие ошибок и протестирован для обеспечения корректной работы.</w:t>
-      </w:r>
-    </w:p>
-    <w:p>
-      <w:pPr>
-        <w:pStyle w:val="a3"/>
-        <w:numPr>
-          <w:ilvl w:val="1"/>
-          <w:numId w:val="27"/>
-        </w:numPr>
-        <w:spacing w:line="360" w:lineRule="auto"/>
-      </w:pPr>
-      <w:r>
-        <w:t xml:space="preserve">Общие требования к программе помогут обеспечить ее качество, </w:t>
-      </w:r>
-      <w:proofErr w:type="spellStart"/>
-      <w:r>
-        <w:t>поддерживаемость</w:t>
-      </w:r>
-      <w:proofErr w:type="spellEnd"/>
-      <w:r>
-        <w:t>, эффективность и надежность, а также улучшат понимание и использование кода другими разработчиками.</w:t>
-      </w:r>
-    </w:p>
-    <w:p>
-      <w:pPr>
-        <w:pStyle w:val="2"/>
-        <w:numPr>
-          <w:ilvl w:val="1"/>
-          <w:numId w:val="2"/>
-        </w:numPr>
-      </w:pPr>
-      <w:bookmarkStart w:id="15" w:name="_Toc138714234"/>
-      <w:r>
-        <w:t>Описание структуры программы</w:t>
-      </w:r>
-      <w:bookmarkEnd w:id="15"/>
-    </w:p>
-    <w:p/>
-    <w:p>
-      <w:pPr>
-        <w:pStyle w:val="a3"/>
-        <w:spacing w:line="360" w:lineRule="auto"/>
-        <w:ind w:left="567" w:firstLine="709"/>
-      </w:pPr>
-      <w:r>
-        <w:t>Структура программы для решения задачи с двусвязным списком может быть организована следующим образом:</w:t>
-      </w:r>
-    </w:p>
-    <w:p>
-      <w:pPr>
-        <w:pStyle w:val="a3"/>
-        <w:spacing w:line="360" w:lineRule="auto"/>
-        <w:ind w:left="1005" w:firstLine="709"/>
-      </w:pPr>
-    </w:p>
-    <w:p>
-      <w:pPr>
-        <w:pStyle w:val="a3"/>
-        <w:numPr>
-          <w:ilvl w:val="0"/>
-          <w:numId w:val="28"/>
-        </w:numPr>
-        <w:spacing w:line="360" w:lineRule="auto"/>
-        <w:ind w:left="567" w:firstLine="284"/>
-      </w:pPr>
-      <w:r>
-        <w:lastRenderedPageBreak/>
-        <w:t>Главный модуль (main.cpp):</w:t>
-      </w:r>
-    </w:p>
-    <w:p>
-      <w:pPr>
-        <w:pStyle w:val="a3"/>
-        <w:numPr>
-          <w:ilvl w:val="0"/>
-          <w:numId w:val="29"/>
-        </w:numPr>
-        <w:spacing w:line="360" w:lineRule="auto"/>
-        <w:ind w:left="1134" w:firstLine="284"/>
-      </w:pPr>
-      <w:r>
-        <w:t>Отвечает за взаимодействие с пользователем, ввод данных и вывод результатов.</w:t>
-      </w:r>
-    </w:p>
-    <w:p>
-      <w:pPr>
-        <w:pStyle w:val="a3"/>
-        <w:numPr>
-          <w:ilvl w:val="0"/>
-          <w:numId w:val="29"/>
-        </w:numPr>
-        <w:spacing w:line="360" w:lineRule="auto"/>
-        <w:ind w:left="1134" w:firstLine="284"/>
-      </w:pPr>
-      <w:r>
-        <w:t>Создает и инициализирует объекты двусвязного списка и другие необходимые компоненты.</w:t>
-      </w:r>
-    </w:p>
-    <w:p>
-      <w:pPr>
-        <w:pStyle w:val="a3"/>
-        <w:numPr>
-          <w:ilvl w:val="0"/>
-          <w:numId w:val="29"/>
-        </w:numPr>
-        <w:spacing w:line="360" w:lineRule="auto"/>
-        <w:ind w:left="1134" w:firstLine="284"/>
-      </w:pPr>
-      <w:r>
-        <w:t>Вызывает функции и методы для выполнения операций с двусвязным списком.</w:t>
-      </w:r>
-    </w:p>
-    <w:p>
-      <w:pPr>
-        <w:pStyle w:val="a3"/>
-        <w:spacing w:line="360" w:lineRule="auto"/>
-        <w:ind w:left="567" w:firstLine="284"/>
-      </w:pPr>
-    </w:p>
-    <w:p>
-      <w:pPr>
-        <w:pStyle w:val="a3"/>
-        <w:numPr>
-          <w:ilvl w:val="0"/>
-          <w:numId w:val="28"/>
-        </w:numPr>
-        <w:spacing w:line="360" w:lineRule="auto"/>
-        <w:ind w:left="567" w:firstLine="284"/>
-      </w:pPr>
-      <w:r>
-        <w:t xml:space="preserve">Модуль двусвязного списка (LinkedList.cpp, </w:t>
-      </w:r>
-      <w:proofErr w:type="spellStart"/>
-      <w:r>
-        <w:t>LinkedList.h</w:t>
-      </w:r>
-      <w:proofErr w:type="spellEnd"/>
-      <w:r>
-        <w:t>):</w:t>
-      </w:r>
-    </w:p>
-    <w:p>
-      <w:pPr>
-        <w:pStyle w:val="a3"/>
-        <w:numPr>
-          <w:ilvl w:val="0"/>
-          <w:numId w:val="30"/>
-        </w:numPr>
-        <w:spacing w:line="360" w:lineRule="auto"/>
-        <w:ind w:left="1134" w:firstLine="284"/>
-      </w:pPr>
-      <w:r>
-        <w:t xml:space="preserve">Определяет класс </w:t>
-      </w:r>
-      <w:proofErr w:type="spellStart"/>
-      <w:r>
-        <w:t>LinkedList</w:t>
-      </w:r>
-      <w:proofErr w:type="spellEnd"/>
-      <w:r>
-        <w:t>, представляющий структуру данных двусвязный список.</w:t>
-      </w:r>
-    </w:p>
-    <w:p>
-      <w:pPr>
-        <w:pStyle w:val="a3"/>
-        <w:numPr>
-          <w:ilvl w:val="0"/>
-          <w:numId w:val="30"/>
-        </w:numPr>
-        <w:spacing w:line="360" w:lineRule="auto"/>
-        <w:ind w:left="1134" w:firstLine="284"/>
-      </w:pPr>
-      <w:r>
-        <w:t>Содержит методы для добавления, удаления и обработки элементов списка, а также для доступа к элементам списка и его размеру.</w:t>
-      </w:r>
-    </w:p>
-    <w:p>
-      <w:pPr>
-        <w:pStyle w:val="a3"/>
-        <w:numPr>
-          <w:ilvl w:val="0"/>
-          <w:numId w:val="30"/>
-        </w:numPr>
-        <w:spacing w:line="360" w:lineRule="auto"/>
-        <w:ind w:left="1134" w:firstLine="284"/>
-      </w:pPr>
-      <w:r>
-        <w:t>Включает конструкторы, деструкторы и другие необходимые методы для управления списком.</w:t>
-      </w:r>
-    </w:p>
-    <w:p>
-      <w:pPr>
-        <w:pStyle w:val="a3"/>
-        <w:spacing w:line="360" w:lineRule="auto"/>
-        <w:ind w:left="567" w:firstLine="284"/>
-      </w:pPr>
-    </w:p>
-    <w:p>
-      <w:pPr>
-        <w:pStyle w:val="a3"/>
-        <w:numPr>
-          <w:ilvl w:val="0"/>
-          <w:numId w:val="28"/>
-        </w:numPr>
-        <w:spacing w:line="360" w:lineRule="auto"/>
-        <w:ind w:left="567" w:firstLine="284"/>
-      </w:pPr>
-      <w:r>
-        <w:t xml:space="preserve">Модуль узла списка (Node.cpp, </w:t>
-      </w:r>
-      <w:proofErr w:type="spellStart"/>
-      <w:r>
-        <w:t>Node.h</w:t>
-      </w:r>
-      <w:proofErr w:type="spellEnd"/>
-      <w:r>
-        <w:t>):</w:t>
-      </w:r>
-    </w:p>
-    <w:p>
-      <w:pPr>
-        <w:pStyle w:val="a3"/>
-        <w:numPr>
-          <w:ilvl w:val="0"/>
-          <w:numId w:val="31"/>
-        </w:numPr>
-        <w:spacing w:line="360" w:lineRule="auto"/>
-        <w:ind w:left="1134" w:firstLine="284"/>
-      </w:pPr>
-      <w:r>
-        <w:t xml:space="preserve">Определяет класс </w:t>
-      </w:r>
-      <w:proofErr w:type="spellStart"/>
-      <w:r>
-        <w:t>Node</w:t>
-      </w:r>
-      <w:proofErr w:type="spellEnd"/>
-      <w:r>
-        <w:t>, представляющий узел двусвязного списка.</w:t>
-      </w:r>
-    </w:p>
-    <w:p>
-      <w:pPr>
-        <w:pStyle w:val="a3"/>
-        <w:numPr>
-          <w:ilvl w:val="0"/>
-          <w:numId w:val="31"/>
-        </w:numPr>
-        <w:spacing w:line="360" w:lineRule="auto"/>
-        <w:ind w:left="1134" w:firstLine="284"/>
-      </w:pPr>
-      <w:r>
-        <w:t>Содержит переменные для хранения значения узла и указателей на предыдущий и следующий узлы.</w:t>
-      </w:r>
-    </w:p>
-    <w:p>
-      <w:pPr>
-        <w:pStyle w:val="a3"/>
-        <w:numPr>
-          <w:ilvl w:val="0"/>
-          <w:numId w:val="31"/>
-        </w:numPr>
-        <w:spacing w:line="360" w:lineRule="auto"/>
-        <w:ind w:left="1134" w:firstLine="284"/>
-      </w:pPr>
-      <w:r>
-        <w:t>Включает конструкторы, деструкторы и методы для работы с узлами списка.</w:t>
-      </w:r>
-    </w:p>
-    <w:p>
-      <w:pPr>
-        <w:pStyle w:val="a3"/>
-        <w:spacing w:line="360" w:lineRule="auto"/>
-        <w:ind w:left="567" w:firstLine="284"/>
-      </w:pPr>
-    </w:p>
-    <w:p>
-      <w:pPr>
-        <w:pStyle w:val="a3"/>
-        <w:numPr>
-          <w:ilvl w:val="0"/>
-          <w:numId w:val="28"/>
-        </w:numPr>
-        <w:spacing w:line="360" w:lineRule="auto"/>
-        <w:ind w:left="567" w:firstLine="284"/>
-      </w:pPr>
-      <w:r>
-        <w:t>Дополнительные модули (если необходимо):</w:t>
-      </w:r>
-    </w:p>
-    <w:p>
-      <w:pPr>
-        <w:pStyle w:val="a3"/>
-        <w:numPr>
-          <w:ilvl w:val="0"/>
-          <w:numId w:val="32"/>
-        </w:numPr>
-        <w:spacing w:line="360" w:lineRule="auto"/>
-        <w:ind w:left="1134" w:firstLine="284"/>
-      </w:pPr>
-      <w:r>
-        <w:t>Модули для тестирования функциональности двусвязного списка.</w:t>
-      </w:r>
-    </w:p>
-    <w:p>
-      <w:pPr>
-        <w:pStyle w:val="a3"/>
-        <w:numPr>
-          <w:ilvl w:val="0"/>
-          <w:numId w:val="32"/>
-        </w:numPr>
-        <w:spacing w:line="360" w:lineRule="auto"/>
-        <w:ind w:left="1134" w:firstLine="284"/>
-      </w:pPr>
-      <w:r>
-        <w:t>Модули для вспомогательных функций и операций над списком.</w:t>
-      </w:r>
-    </w:p>
-    <w:p>
-      <w:pPr>
-        <w:pStyle w:val="a3"/>
-        <w:spacing w:line="360" w:lineRule="auto"/>
-        <w:ind w:left="567" w:firstLine="284"/>
-      </w:pPr>
-      <w:r>
-        <w:lastRenderedPageBreak/>
-        <w:t>Структура программы позволяет разделить логику работы с двусвязным списком на отдельные модули, обеспечивая модульность, удобство сопровождения и повторное использование кода. Каждый модуль отвечает за свою часть функциональности и взаимодействует с другими модулями посредством вызовов функций и методов.</w:t>
-      </w:r>
-    </w:p>
-    <w:p>
-      <w:pPr>
-        <w:pStyle w:val="a3"/>
-        <w:spacing w:line="360" w:lineRule="auto"/>
-        <w:ind w:left="567" w:firstLine="284"/>
-      </w:pPr>
-    </w:p>
-    <w:p>
-      <w:pPr>
-        <w:pStyle w:val="2"/>
-        <w:numPr>
-          <w:ilvl w:val="1"/>
-          <w:numId w:val="2"/>
-        </w:numPr>
-      </w:pPr>
-      <w:bookmarkStart w:id="16" w:name="_Toc138714235"/>
-      <w:r>
-        <w:t>Инструкция по эксплуатации программы</w:t>
-      </w:r>
-      <w:bookmarkEnd w:id="16"/>
-    </w:p>
-    <w:p>
-      <w:pPr>
-        <w:spacing w:line="360" w:lineRule="auto"/>
-        <w:ind w:firstLine="709"/>
-      </w:pPr>
-    </w:p>
-    <w:p>
-      <w:pPr>
-        <w:numPr>
-          <w:ilvl w:val="0"/>
-          <w:numId w:val="33"/>
-        </w:numPr>
-        <w:spacing w:line="360" w:lineRule="auto"/>
-        <w:ind w:firstLine="709"/>
-      </w:pPr>
-      <w:r>
-        <w:t>Запуск программы:</w:t>
-      </w:r>
-    </w:p>
-    <w:p>
-      <w:pPr>
-        <w:numPr>
-          <w:ilvl w:val="1"/>
-          <w:numId w:val="33"/>
-        </w:numPr>
-        <w:spacing w:line="360" w:lineRule="auto"/>
-        <w:ind w:firstLine="709"/>
-      </w:pPr>
-      <w:r>
-        <w:t xml:space="preserve">Убедитесь, что у вас установлен компилятор C++ и система сборки </w:t>
-      </w:r>
-      <w:proofErr w:type="spellStart"/>
-      <w:r>
-        <w:t>CMake</w:t>
-      </w:r>
-      <w:proofErr w:type="spellEnd"/>
-      <w:r>
-        <w:t>.</w:t>
-      </w:r>
-    </w:p>
-    <w:p>
-      <w:pPr>
-        <w:numPr>
-          <w:ilvl w:val="1"/>
-          <w:numId w:val="33"/>
-        </w:numPr>
-        <w:spacing w:line="360" w:lineRule="auto"/>
-        <w:ind w:firstLine="709"/>
-      </w:pPr>
-      <w:r>
-        <w:t>Скачайте исходный код программы и сохраните его в удобном для вас месте.</w:t>
-      </w:r>
-    </w:p>
-    <w:p>
-      <w:pPr>
-        <w:numPr>
-          <w:ilvl w:val="1"/>
-          <w:numId w:val="33"/>
-        </w:numPr>
-        <w:spacing w:line="360" w:lineRule="auto"/>
-        <w:ind w:firstLine="709"/>
-      </w:pPr>
-      <w:r>
-        <w:t>Откройте командную строку или терминал и перейдите в каталог с исходным кодом программы.</w:t>
-      </w:r>
-    </w:p>
-    <w:p>
-      <w:pPr>
-        <w:numPr>
-          <w:ilvl w:val="1"/>
-          <w:numId w:val="33"/>
-        </w:numPr>
-        <w:spacing w:line="360" w:lineRule="auto"/>
-        <w:ind w:firstLine="709"/>
-      </w:pPr>
-      <w:r>
-        <w:t>Создайте папку для сборки, например, "</w:t>
-      </w:r>
-      <w:proofErr w:type="spellStart"/>
-      <w:r>
-        <w:t>build</w:t>
-      </w:r>
-      <w:proofErr w:type="spellEnd"/>
-      <w:r>
-        <w:t>", и перейдите в нее.</w:t>
-      </w:r>
-    </w:p>
-    <w:p>
-      <w:pPr>
-        <w:numPr>
-          <w:ilvl w:val="1"/>
-          <w:numId w:val="33"/>
-        </w:numPr>
-        <w:spacing w:line="360" w:lineRule="auto"/>
-        <w:ind w:firstLine="709"/>
-      </w:pPr>
-      <w:r>
-        <w:t xml:space="preserve">Выполните команду сборки с использованием </w:t>
-      </w:r>
-      <w:proofErr w:type="spellStart"/>
-      <w:r>
-        <w:t>CMake</w:t>
-      </w:r>
-      <w:proofErr w:type="spellEnd"/>
-      <w:r>
-        <w:t>: "</w:t>
-      </w:r>
-      <w:proofErr w:type="spellStart"/>
-      <w:r>
-        <w:t>cmake</w:t>
-      </w:r>
-      <w:proofErr w:type="spellEnd"/>
-      <w:proofErr w:type="gramStart"/>
-      <w:r>
-        <w:t xml:space="preserve"> ..</w:t>
-      </w:r>
-      <w:proofErr w:type="gramEnd"/>
-      <w:r>
-        <w:t>" (указывает на папку с исходным кодом программы).</w:t>
-      </w:r>
-    </w:p>
-    <w:p>
-      <w:pPr>
-        <w:numPr>
-          <w:ilvl w:val="1"/>
-          <w:numId w:val="33"/>
-        </w:numPr>
-        <w:spacing w:line="360" w:lineRule="auto"/>
-        <w:ind w:firstLine="709"/>
-      </w:pPr>
-      <w:r>
-        <w:t>После успешной генерации проекта, выполните команду сборки: "</w:t>
-      </w:r>
-      <w:proofErr w:type="spellStart"/>
-      <w:r>
-        <w:t>cmake</w:t>
-      </w:r>
-      <w:proofErr w:type="spellEnd"/>
-      <w:r>
-        <w:t xml:space="preserve"> --</w:t>
-      </w:r>
-      <w:proofErr w:type="spellStart"/>
-      <w:proofErr w:type="gramStart"/>
-      <w:r>
-        <w:t>build</w:t>
-      </w:r>
-      <w:proofErr w:type="spellEnd"/>
-      <w:r>
-        <w:t xml:space="preserve"> .</w:t>
-      </w:r>
-      <w:proofErr w:type="gramEnd"/>
-      <w:r>
-        <w:t>".</w:t>
-      </w:r>
-    </w:p>
-    <w:p>
-      <w:pPr>
-        <w:numPr>
-          <w:ilvl w:val="0"/>
-          <w:numId w:val="33"/>
-        </w:numPr>
-        <w:spacing w:line="360" w:lineRule="auto"/>
-        <w:ind w:firstLine="709"/>
-      </w:pPr>
-      <w:r>
-        <w:t>Запуск программы:</w:t>
-      </w:r>
-    </w:p>
-    <w:p>
-      <w:pPr>
-        <w:numPr>
-          <w:ilvl w:val="1"/>
-          <w:numId w:val="33"/>
-        </w:numPr>
-        <w:spacing w:line="360" w:lineRule="auto"/>
-        <w:ind w:firstLine="709"/>
-      </w:pPr>
-      <w:r>
-        <w:t>После успешной сборки программы, найдите исполняемый файл в папке сборки (обычно с именем вашего проекта или "</w:t>
-      </w:r>
-      <w:proofErr w:type="spellStart"/>
-      <w:r>
-        <w:t>main</w:t>
-      </w:r>
-      <w:proofErr w:type="spellEnd"/>
-      <w:r>
-        <w:t>").</w:t>
-      </w:r>
-    </w:p>
-    <w:p>
-      <w:pPr>
-        <w:numPr>
-          <w:ilvl w:val="1"/>
-          <w:numId w:val="33"/>
-        </w:numPr>
-        <w:spacing w:line="360" w:lineRule="auto"/>
-        <w:ind w:firstLine="709"/>
-      </w:pPr>
-      <w:r>
-        <w:t>Запустите исполняемый файл, двойным кликом или через командную строку/терминал.</w:t>
-      </w:r>
-    </w:p>
-    <w:p>
-      <w:pPr>
-        <w:numPr>
-          <w:ilvl w:val="0"/>
-          <w:numId w:val="33"/>
-        </w:numPr>
-        <w:spacing w:line="360" w:lineRule="auto"/>
-        <w:ind w:firstLine="709"/>
-      </w:pPr>
-      <w:r>
-        <w:lastRenderedPageBreak/>
-        <w:t>Ввод данных:</w:t>
-      </w:r>
-    </w:p>
-    <w:p>
-      <w:pPr>
-        <w:numPr>
-          <w:ilvl w:val="1"/>
-          <w:numId w:val="33"/>
-        </w:numPr>
-        <w:spacing w:line="360" w:lineRule="auto"/>
-        <w:ind w:firstLine="709"/>
-      </w:pPr>
-      <w:r>
-        <w:t>При запуске программы, вам будет предложено ввести количество элементов в списке.</w:t>
-      </w:r>
-    </w:p>
-    <w:p>
-      <w:pPr>
-        <w:numPr>
-          <w:ilvl w:val="1"/>
-          <w:numId w:val="33"/>
-        </w:numPr>
-        <w:spacing w:line="360" w:lineRule="auto"/>
-        <w:ind w:firstLine="709"/>
-      </w:pPr>
-      <w:r>
-        <w:t xml:space="preserve">Введите желаемое количество элементов и нажмите </w:t>
-      </w:r>
-      <w:proofErr w:type="spellStart"/>
-      <w:r>
-        <w:t>Enter</w:t>
-      </w:r>
-      <w:proofErr w:type="spellEnd"/>
-      <w:r>
-        <w:t>.</w:t>
-      </w:r>
-    </w:p>
-    <w:p>
-      <w:pPr>
-        <w:numPr>
-          <w:ilvl w:val="0"/>
-          <w:numId w:val="33"/>
-        </w:numPr>
-        <w:spacing w:line="360" w:lineRule="auto"/>
-        <w:ind w:firstLine="709"/>
-      </w:pPr>
-      <w:r>
-        <w:t>Работа с двусвязным списком:</w:t>
-      </w:r>
-    </w:p>
-    <w:p>
-      <w:pPr>
-        <w:numPr>
-          <w:ilvl w:val="1"/>
-          <w:numId w:val="33"/>
-        </w:numPr>
-        <w:spacing w:line="360" w:lineRule="auto"/>
-        <w:ind w:firstLine="709"/>
-      </w:pPr>
-      <w:r>
-        <w:t>Программа автоматически заполнит список случайными значениями и выполнит несколько операций с ним.</w:t>
-      </w:r>
-    </w:p>
-    <w:p>
-      <w:pPr>
-        <w:numPr>
-          <w:ilvl w:val="1"/>
-          <w:numId w:val="33"/>
-        </w:numPr>
-        <w:spacing w:line="360" w:lineRule="auto"/>
-        <w:ind w:firstLine="709"/>
-      </w:pPr>
-      <w:r>
-        <w:t>Результаты операций будут выведены на экран.</w:t>
-      </w:r>
-    </w:p>
-    <w:p>
-      <w:pPr>
-        <w:numPr>
-          <w:ilvl w:val="0"/>
-          <w:numId w:val="33"/>
-        </w:numPr>
-        <w:spacing w:line="360" w:lineRule="auto"/>
-        <w:ind w:firstLine="709"/>
-      </w:pPr>
-      <w:r>
-        <w:t>Результаты выполнения программы:</w:t>
-      </w:r>
-    </w:p>
-    <w:p>
-      <w:pPr>
-        <w:numPr>
-          <w:ilvl w:val="1"/>
-          <w:numId w:val="33"/>
-        </w:numPr>
-        <w:spacing w:line="360" w:lineRule="auto"/>
-        <w:ind w:firstLine="709"/>
-      </w:pPr>
-      <w:r>
-        <w:t>После завершения работы программы, вы увидите результаты операций с двусвязным списком.</w:t>
-      </w:r>
-    </w:p>
-    <w:p>
-      <w:pPr>
-        <w:numPr>
-          <w:ilvl w:val="1"/>
-          <w:numId w:val="33"/>
-        </w:numPr>
-        <w:spacing w:line="360" w:lineRule="auto"/>
-        <w:ind w:firstLine="709"/>
-      </w:pPr>
-      <w:r>
-        <w:t>Результаты могут включать информацию о списке после вставки, наличии или отсутствии элемента, удалении элемента, состоянии списка после удаления и другие.</w:t>
-      </w:r>
-    </w:p>
-    <w:p>
-      <w:pPr>
-        <w:spacing w:line="360" w:lineRule="auto"/>
-        <w:ind w:left="360" w:firstLine="709"/>
-        <w:rPr>
-          <w:lang w:val="en-US"/>
-        </w:rPr>
-      </w:pPr>
-      <w:r>
-        <w:t>Пример</w:t>
-      </w:r>
-      <w:r>
-        <w:rPr>
-          <w:lang w:val="en-US"/>
-        </w:rPr>
-        <w:t xml:space="preserve"> </w:t>
-      </w:r>
-      <w:r>
-        <w:t>вывода</w:t>
-      </w:r>
-      <w:r>
-        <w:rPr>
-          <w:lang w:val="en-US"/>
-        </w:rPr>
-        <w:t xml:space="preserve"> </w:t>
-      </w:r>
-      <w:r>
-        <w:t>программы</w:t>
-      </w:r>
-      <w:r>
-        <w:rPr>
-          <w:lang w:val="en-US"/>
-        </w:rPr>
-        <w:t xml:space="preserve">: List after insertion: </w:t>
-      </w:r>
-      <w:proofErr w:type="gramStart"/>
-      <w:r>
-        <w:rPr>
-          <w:lang w:val="en-US"/>
-        </w:rPr>
-        <w:t>[ elements</w:t>
-      </w:r>
-      <w:proofErr w:type="gramEnd"/>
-      <w:r>
-        <w:rPr>
-          <w:lang w:val="en-US"/>
-        </w:rPr>
-        <w:t xml:space="preserve"> count = 20 ] { 27 34 24 36 34 33 28 35 37 38 28 28 30 32 34 33 35 21 39 21 } Is 33 in the list? Yes Was 38 removed from the list? Yes List after removal: [ elements count = </w:t>
-      </w:r>
-      <w:proofErr w:type="gramStart"/>
-      <w:r>
-        <w:rPr>
-          <w:lang w:val="en-US"/>
-        </w:rPr>
-        <w:t>19 ]</w:t>
-      </w:r>
-      <w:proofErr w:type="gramEnd"/>
-      <w:r>
-        <w:rPr>
-          <w:lang w:val="en-US"/>
-        </w:rPr>
-        <w:t xml:space="preserve"> { 27 34 24 36 34 33 28 35 37 28 28 30 32 34 33 35 21 39 21 } Element at index 7: 35</w:t>
-      </w:r>
-    </w:p>
-    <w:p>
-      <w:pPr>
-        <w:numPr>
-          <w:ilvl w:val="0"/>
-          <w:numId w:val="34"/>
-        </w:numPr>
-        <w:spacing w:line="360" w:lineRule="auto"/>
-        <w:ind w:firstLine="709"/>
-      </w:pPr>
-      <w:r>
-        <w:t>Выход из программы:</w:t>
-      </w:r>
-    </w:p>
-    <w:p>
-      <w:pPr>
-        <w:numPr>
-          <w:ilvl w:val="1"/>
-          <w:numId w:val="34"/>
-        </w:numPr>
-        <w:spacing w:line="360" w:lineRule="auto"/>
-        <w:ind w:firstLine="709"/>
-      </w:pPr>
-      <w:r>
-        <w:t>По завершении работы программы, закройте окно программы или нажмите клавишу "</w:t>
-      </w:r>
-      <w:proofErr w:type="spellStart"/>
-      <w:r>
-        <w:t>Ctrl+C</w:t>
-      </w:r>
-      <w:proofErr w:type="spellEnd"/>
-      <w:r>
-        <w:t>" в командной строке/терминале, чтобы остановить выполнение программы.</w:t>
-      </w:r>
-    </w:p>
-    <w:p>
-      <w:pPr>
-        <w:spacing w:line="360" w:lineRule="auto"/>
-        <w:ind w:left="360" w:firstLine="709"/>
-      </w:pPr>
-      <w:r>
-        <w:t xml:space="preserve">Примечание: убедитесь, что в вашей системе установлены все необходимые компоненты для сборки и запуска программы. Если </w:t>
-      </w:r>
-      <w:r>
-        <w:lastRenderedPageBreak/>
-        <w:t xml:space="preserve">возникают проблемы, обратитесь к документации вашего компилятора C++ и системы сборки </w:t>
-      </w:r>
-      <w:proofErr w:type="spellStart"/>
-      <w:r>
-        <w:t>CMake</w:t>
-      </w:r>
-      <w:proofErr w:type="spellEnd"/>
-      <w:r>
-        <w:t xml:space="preserve"> для получения дополнительной информации.</w:t>
-      </w:r>
-    </w:p>
-    <w:p>
-      <w:pPr>
-        <w:pStyle w:val="2"/>
-        <w:numPr>
-          <w:ilvl w:val="1"/>
-          <w:numId w:val="2"/>
-        </w:numPr>
-      </w:pPr>
-      <w:bookmarkStart w:id="17" w:name="_Toc138714236"/>
-      <w:r>
-        <w:t>Описание контрольного примера</w:t>
-      </w:r>
-      <w:bookmarkEnd w:id="17"/>
-    </w:p>
-    <w:p/>
-    <w:p>
-      <w:pPr>
-        <w:spacing w:line="360" w:lineRule="auto"/>
-        <w:ind w:firstLine="709"/>
-      </w:pPr>
-      <w:r>
-        <w:t>В контрольном примере рассмотрим работу программы на примере создания и операций над двусвязным списком.</w:t>
-      </w:r>
-    </w:p>
-    <w:p>
-      <w:pPr>
-        <w:pStyle w:val="a3"/>
-        <w:numPr>
-          <w:ilvl w:val="0"/>
-          <w:numId w:val="35"/>
-        </w:numPr>
-        <w:spacing w:line="360" w:lineRule="auto"/>
-      </w:pPr>
-      <w:r>
-        <w:t>Ввод данных:</w:t>
-      </w:r>
-    </w:p>
-    <w:p>
-      <w:pPr>
-        <w:spacing w:line="360" w:lineRule="auto"/>
-        <w:ind w:firstLine="709"/>
-      </w:pPr>
-      <w:r>
-        <w:t>При запуске программы, пользователю будет предложено ввести количество элементов в списке.</w:t>
-      </w:r>
-    </w:p>
-    <w:p>
-      <w:pPr>
-        <w:spacing w:line="360" w:lineRule="auto"/>
-        <w:ind w:firstLine="709"/>
-      </w:pPr>
-      <w:r>
-        <w:t>Для контрольного примера, предположим, что пользователь ввел число 5.</w:t>
-      </w:r>
-    </w:p>
-    <w:p>
-      <w:pPr>
-        <w:pStyle w:val="a3"/>
-        <w:numPr>
-          <w:ilvl w:val="0"/>
-          <w:numId w:val="35"/>
-        </w:numPr>
-        <w:spacing w:line="360" w:lineRule="auto"/>
-      </w:pPr>
-      <w:r>
-        <w:t>Работа с двусвязным списком:</w:t>
-      </w:r>
-    </w:p>
-    <w:p>
-      <w:pPr>
-        <w:spacing w:line="360" w:lineRule="auto"/>
-        <w:ind w:firstLine="709"/>
-      </w:pPr>
-      <w:r>
-        <w:t>Программа автоматически создаст двусвязный список, состоящий из 5 элементов со случайными значениями.</w:t>
-      </w:r>
-    </w:p>
-    <w:p>
-      <w:pPr>
-        <w:spacing w:line="360" w:lineRule="auto"/>
-        <w:ind w:firstLine="709"/>
-      </w:pPr>
-      <w:r>
-        <w:t>Далее будут выполнены следующие операции над списком:</w:t>
-      </w:r>
-    </w:p>
-    <w:p>
-      <w:pPr>
-        <w:spacing w:line="360" w:lineRule="auto"/>
-        <w:ind w:left="708" w:firstLine="709"/>
-      </w:pPr>
-      <w:r>
-        <w:t>a) Вставка элемента:</w:t>
-      </w:r>
-    </w:p>
-    <w:p>
-      <w:pPr>
-        <w:spacing w:line="360" w:lineRule="auto"/>
-        <w:ind w:left="708" w:firstLine="709"/>
-      </w:pPr>
-      <w:r>
-        <w:t>Программа вставит элемент со значением 10 в начало списка.</w:t>
-      </w:r>
-    </w:p>
-    <w:p>
-      <w:pPr>
-        <w:spacing w:line="360" w:lineRule="auto"/>
-        <w:ind w:left="1416" w:firstLine="1"/>
-      </w:pPr>
-      <w:r>
-        <w:rPr>
-          <w:i/>
-        </w:rPr>
-        <w:t>Результат</w:t>
-      </w:r>
-      <w:r>
-        <w:t>: список будет содержать элементы 10, значение, исходно сгенерированные случайным образом, например, 27, 34, 24, 36.</w:t>
-      </w:r>
-    </w:p>
-    <w:p>
-      <w:pPr>
-        <w:spacing w:line="360" w:lineRule="auto"/>
-        <w:ind w:left="708" w:firstLine="709"/>
-      </w:pPr>
-      <w:r>
-        <w:t>b) Удаление элемента:</w:t>
-      </w:r>
-    </w:p>
-    <w:p>
-      <w:pPr>
-        <w:spacing w:line="360" w:lineRule="auto"/>
-        <w:ind w:left="708" w:firstLine="709"/>
-      </w:pPr>
-      <w:r>
-        <w:t>Программа удалит элемент со значением 24 из списка.</w:t>
-      </w:r>
-    </w:p>
-    <w:p>
-      <w:pPr>
-        <w:spacing w:line="360" w:lineRule="auto"/>
-        <w:ind w:left="1416" w:firstLine="1"/>
-      </w:pPr>
-      <w:r>
-        <w:rPr>
-          <w:i/>
-        </w:rPr>
-        <w:t>Результат:</w:t>
-      </w:r>
-      <w:r>
-        <w:t xml:space="preserve"> элемент со значением 24 будет удален из списка, список будет содержать элементы 10, 27, 34, 36.</w:t>
-      </w:r>
-    </w:p>
-    <w:p>
-      <w:pPr>
-        <w:spacing w:line="360" w:lineRule="auto"/>
-        <w:ind w:left="708" w:firstLine="709"/>
-      </w:pPr>
-      <w:r>
-        <w:t>c) Поиск элемента:</w:t>
-      </w:r>
-    </w:p>
-    <w:p>
-      <w:pPr>
-        <w:spacing w:line="360" w:lineRule="auto"/>
-        <w:ind w:left="708" w:firstLine="709"/>
-      </w:pPr>
-    </w:p>
-    <w:p>
-      <w:pPr>
-        <w:spacing w:line="360" w:lineRule="auto"/>
-        <w:ind w:left="708" w:firstLine="709"/>
-      </w:pPr>
-      <w:r>
-        <w:t>Программа выполнит поиск элемента со значением 27 в списке.</w:t>
-      </w:r>
-    </w:p>
-    <w:p>
-      <w:pPr>
-        <w:spacing w:line="360" w:lineRule="auto"/>
-        <w:ind w:left="708" w:firstLine="709"/>
-      </w:pPr>
-      <w:r>
-        <w:rPr>
-          <w:i/>
-        </w:rPr>
-        <w:t>Результат:</w:t>
-      </w:r>
-      <w:r>
-        <w:t xml:space="preserve"> программа сообщит, что элемент со значением 27 найден в списке.</w:t>
-      </w:r>
-    </w:p>
-    <w:p>
-      <w:pPr>
-        <w:spacing w:line="360" w:lineRule="auto"/>
-        <w:ind w:left="708" w:firstLine="709"/>
-      </w:pPr>
-      <w:r>
-        <w:t>d) Получение элемента по индексу:</w:t>
-      </w:r>
-    </w:p>
-    <w:p>
-      <w:pPr>
-        <w:spacing w:line="360" w:lineRule="auto"/>
-        <w:ind w:left="708" w:firstLine="709"/>
-      </w:pPr>
-      <w:r>
-        <w:t>Программа получит элемент с индексом 2 из списка.</w:t>
-      </w:r>
-    </w:p>
-    <w:p>
-      <w:pPr>
-        <w:spacing w:line="360" w:lineRule="auto"/>
-        <w:ind w:left="708" w:firstLine="709"/>
-      </w:pPr>
-      <w:r>
-        <w:rPr>
-          <w:i/>
-        </w:rPr>
-        <w:t>Результат:</w:t>
-      </w:r>
-      <w:r>
-        <w:t xml:space="preserve"> программа сообщит, что элемент с индексом 2 имеет значение 34.</w:t>
-      </w:r>
-    </w:p>
-    <w:p>
-      <w:pPr>
-        <w:pStyle w:val="a3"/>
-        <w:numPr>
-          <w:ilvl w:val="0"/>
-          <w:numId w:val="35"/>
-        </w:numPr>
-        <w:spacing w:line="360" w:lineRule="auto"/>
-      </w:pPr>
-      <w:r>
-        <w:t>Вывод результатов:</w:t>
-      </w:r>
-    </w:p>
-    <w:p>
-      <w:pPr>
-        <w:spacing w:line="360" w:lineRule="auto"/>
-        <w:ind w:firstLine="709"/>
-      </w:pPr>
-      <w:r>
-        <w:t>После выполнения всех операций, программа выведет результаты на экран.</w:t>
-      </w:r>
-    </w:p>
-    <w:p>
-      <w:pPr>
-        <w:spacing w:line="360" w:lineRule="auto"/>
-        <w:ind w:firstLine="709"/>
-      </w:pPr>
-      <w:r>
-        <w:t>Пример вывода программы может быть следующим:</w:t>
-      </w:r>
-    </w:p>
-    <w:p>
-      <w:pPr>
-        <w:spacing w:line="360" w:lineRule="auto"/>
-        <w:ind w:firstLine="709"/>
-        <w:rPr>
-          <w:lang w:val="en-US"/>
-        </w:rPr>
-      </w:pPr>
-      <w:r>
-        <w:rPr>
-          <w:lang w:val="en-US"/>
-        </w:rPr>
-        <w:t xml:space="preserve">List after insertion: [ elements count = </w:t>
-      </w:r>
-      <w:proofErr w:type="gramStart"/>
-      <w:r>
-        <w:rPr>
-          <w:lang w:val="en-US"/>
-        </w:rPr>
-        <w:t>4 ]</w:t>
-      </w:r>
-      <w:proofErr w:type="gramEnd"/>
-      <w:r>
-        <w:rPr>
-          <w:lang w:val="en-US"/>
-        </w:rPr>
-        <w:t xml:space="preserve"> { 10 27 34 36 }</w:t>
-      </w:r>
-    </w:p>
-    <w:p>
-      <w:pPr>
-        <w:spacing w:line="360" w:lineRule="auto"/>
-        <w:ind w:firstLine="709"/>
-        <w:rPr>
-          <w:lang w:val="en-US"/>
-        </w:rPr>
-      </w:pPr>
-      <w:r>
-        <w:rPr>
-          <w:lang w:val="en-US"/>
-        </w:rPr>
-        <w:t>Is 27 in the list? Yes</w:t>
-      </w:r>
-    </w:p>
-    <w:p>
-      <w:pPr>
-        <w:spacing w:line="360" w:lineRule="auto"/>
-        <w:ind w:firstLine="709"/>
-      </w:pPr>
-      <w:r>
-        <w:rPr>
-          <w:lang w:val="en-US"/>
-        </w:rPr>
-        <w:t xml:space="preserve">Was 24 removed from the list? </w:t>
-      </w:r>
-      <w:proofErr w:type="spellStart"/>
-      <w:r>
-        <w:t>Yes</w:t>
-      </w:r>
-      <w:proofErr w:type="spellEnd"/>
-    </w:p>
-    <w:p>
-      <w:pPr>
-        <w:spacing w:line="360" w:lineRule="auto"/>
-        <w:ind w:firstLine="709"/>
-      </w:pPr>
-      <w:proofErr w:type="spellStart"/>
-      <w:r>
-        <w:t>Element</w:t>
-      </w:r>
-      <w:proofErr w:type="spellEnd"/>
-      <w:r>
-        <w:t xml:space="preserve"> </w:t>
-      </w:r>
-      <w:proofErr w:type="spellStart"/>
-      <w:r>
-        <w:t>at</w:t>
-      </w:r>
-      <w:proofErr w:type="spellEnd"/>
-      <w:r>
-        <w:t xml:space="preserve"> </w:t>
-      </w:r>
-      <w:proofErr w:type="spellStart"/>
-      <w:r>
-        <w:t>index</w:t>
-      </w:r>
-      <w:proofErr w:type="spellEnd"/>
-      <w:r>
-        <w:t xml:space="preserve"> 2: 34</w:t>
-      </w:r>
-    </w:p>
-    <w:p>
-      <w:pPr>
-        <w:spacing w:line="360" w:lineRule="auto"/>
-        <w:ind w:firstLine="709"/>
-      </w:pPr>
-      <w:r>
-        <w:t>Примечание: Фактические значения элементов и их порядок может отличаться в каждом запуске программы из-за случайной генерации значений.</w:t>
-      </w:r>
-    </w:p>
-    <w:p>
-      <w:pPr>
-        <w:pStyle w:val="a3"/>
-        <w:numPr>
-          <w:ilvl w:val="0"/>
-          <w:numId w:val="35"/>
-        </w:numPr>
-        <w:spacing w:line="360" w:lineRule="auto"/>
-      </w:pPr>
-      <w:r>
-        <w:t>Завершение программы:</w:t>
-      </w:r>
-    </w:p>
-    <w:p>
-      <w:pPr>
-        <w:spacing w:line="360" w:lineRule="auto"/>
-        <w:ind w:firstLine="709"/>
-      </w:pPr>
-      <w:r>
-        <w:t>По завершении выполнения операций над списком, программа закончит свою работу.</w:t>
-      </w:r>
-    </w:p>
-    <w:p>
-      <w:pPr>
-        <w:spacing w:line="360" w:lineRule="auto"/>
-        <w:ind w:firstLine="709"/>
-      </w:pPr>
-      <w:r>
-        <w:t>Опишем несколько примеров использования входных данных для нашей программной реализации двухсвязного списка</w:t>
-      </w:r>
-      <w:r>
-        <w:t>:</w:t>
-      </w:r>
-    </w:p>
-    <w:p>
-      <w:pPr>
-        <w:pStyle w:val="a3"/>
-        <w:ind w:left="1005"/>
-      </w:pPr>
-    </w:p>
-    <w:p>
-      <w:pPr>
-        <w:pStyle w:val="a3"/>
-        <w:ind w:left="1005"/>
-      </w:pPr>
-    </w:p>
-    <w:p>
-      <w:pPr>
-        <w:pStyle w:val="a3"/>
-        <w:ind w:left="1005"/>
-      </w:pPr>
-      <w:r>
-        <w:lastRenderedPageBreak/>
-        <w:t>Входные данные</w:t>
-      </w:r>
-      <w:r>
-        <w:rPr>
-          <w:lang w:val="en-US"/>
-        </w:rPr>
-        <w:t xml:space="preserve">: </w:t>
-      </w:r>
-      <w:r>
-        <w:t>Емкость = 15</w:t>
-      </w:r>
-    </w:p>
-    <w:p>
-      <w:pPr>
-        <w:pStyle w:val="a3"/>
-        <w:ind w:left="1005"/>
-        <w:rPr>
-          <w:lang w:val="en-US"/>
-        </w:rPr>
-      </w:pPr>
-      <w:r>
-        <w:t>Результат</w:t>
-      </w:r>
-      <w:r>
-        <w:rPr>
-          <w:lang w:val="en-US"/>
-        </w:rPr>
-        <w:t xml:space="preserve">: </w:t>
-      </w:r>
-      <w:r>
-        <w:rPr>
-          <w:lang w:val="en-US"/>
-        </w:rPr>
-        <w:drawing>
-          <wp:inline distT="0" distB="0" distL="0" distR="0" wp14:anchorId="7EB425AB" wp14:editId="40E278E0">
-            <wp:extent cx="4883150" cy="1145230"/>
-            <wp:effectExtent l="0" t="0" r="0" b="0"/>
-            <wp:docPr id="11" name="Рисунок 11"/>
-            <wp:cNvGraphicFramePr>
-              <a:graphicFrameLocks xmlns:a="http://schemas.openxmlformats.org/drawingml/2006/main" noChangeAspect="1"/>
-            </wp:cNvGraphicFramePr>
-            <a:graphic xmlns:a="http://schemas.openxmlformats.org/drawingml/2006/main">
-              <a:graphicData uri="http://schemas.openxmlformats.org/drawingml/2006/picture">
-                <pic:pic xmlns:pic="http://schemas.openxmlformats.org/drawingml/2006/picture">
-                  <pic:nvPicPr>
-                    <pic:cNvPr id="1" name=""/>
-                    <pic:cNvPicPr/>
-                  </pic:nvPicPr>
-                  <pic:blipFill>
-                    <a:blip r:embed="rId17"/>
-                    <a:stretch>
-                      <a:fillRect/>
-                    </a:stretch>
-                  </pic:blipFill>
-                  <pic:spPr>
-                    <a:xfrm>
-                      <a:off x="0" y="0"/>
-                      <a:ext cx="4905457" cy="1150461"/>
-                    </a:xfrm>
-                    <a:prstGeom prst="rect">
-                      <a:avLst/>
-                    </a:prstGeom>
-                  </pic:spPr>
-                </pic:pic>
-              </a:graphicData>
-            </a:graphic>
-          </wp:inline>
-        </w:drawing>
-      </w:r>
-    </w:p>
-    <w:p>
-      <w:pPr>
-        <w:pStyle w:val="a3"/>
-        <w:ind w:left="1005"/>
-        <w:rPr>
-          <w:lang w:val="en-US"/>
-        </w:rPr>
-      </w:pPr>
-    </w:p>
-    <w:p>
-      <w:pPr>
-        <w:pStyle w:val="a3"/>
-        <w:ind w:left="1005"/>
-      </w:pPr>
-      <w:r>
-        <w:t>Входные данные Емкость = 20</w:t>
-      </w:r>
-    </w:p>
-    <w:p>
-      <w:pPr>
-        <w:pStyle w:val="a3"/>
-        <w:ind w:left="1005"/>
-        <w:rPr>
-          <w:lang w:val="en-US"/>
-        </w:rPr>
-      </w:pPr>
-      <w:r>
-        <w:t>Результат</w:t>
-      </w:r>
-      <w:r>
-        <w:rPr>
-          <w:lang w:val="en-US"/>
-        </w:rPr>
-        <w:t>:</w:t>
-      </w:r>
-    </w:p>
-    <w:p>
-      <w:pPr>
-        <w:pStyle w:val="a3"/>
-        <w:ind w:left="1005"/>
-      </w:pPr>
-      <w:r>
-        <w:drawing>
-          <wp:inline distT="0" distB="0" distL="0" distR="0" wp14:anchorId="22E0A5BD" wp14:editId="2559F1D5">
-            <wp:extent cx="5345428" cy="1066800"/>
-            <wp:effectExtent l="0" t="0" r="8255" b="0"/>
-            <wp:docPr id="14" name="Рисунок 14"/>
             <wp:cNvGraphicFramePr>
               <a:graphicFrameLocks xmlns:a="http://schemas.openxmlformats.org/drawingml/2006/main" noChangeAspect="1"/>
             </wp:cNvGraphicFramePr>
@@ -7652,7 +6224,7 @@
                   <pic:spPr>
                     <a:xfrm>
                       <a:off x="0" y="0"/>
-                      <a:ext cx="5362302" cy="1070168"/>
+                      <a:ext cx="5057464" cy="1209359"/>
                     </a:xfrm>
                     <a:prstGeom prst="rect">
                       <a:avLst/>
@@ -7669,23 +6241,1792 @@
       <w:pPr>
         <w:pStyle w:val="a3"/>
         <w:ind w:left="1005"/>
-      </w:pPr>
+        <w:rPr>
+          <w:noProof/>
+        </w:rPr>
+      </w:pPr>
+      <w:r>
+        <w:rPr>
+          <w:noProof/>
+        </w:rPr>
+        <w:t>Рис. 1</w:t>
+      </w:r>
+      <w:r>
+        <w:rPr>
+          <w:noProof/>
+        </w:rPr>
+        <w:t>3</w:t>
+      </w:r>
+      <w:r>
+        <w:rPr>
+          <w:noProof/>
+        </w:rPr>
+        <w:t xml:space="preserve"> - Общее графическое представление двухсвязного списка</w:t>
+      </w:r>
     </w:p>
     <w:p>
       <w:pPr>
         <w:pStyle w:val="a3"/>
         <w:ind w:left="1005"/>
+        <w:rPr>
+          <w:noProof/>
+        </w:rPr>
+      </w:pPr>
+    </w:p>
+    <w:p>
+      <w:pPr>
+        <w:pStyle w:val="a3"/>
+        <w:ind w:left="1005"/>
+        <w:rPr>
+          <w:noProof/>
+        </w:rPr>
+      </w:pPr>
+    </w:p>
+    <w:p>
+      <w:pPr>
+        <w:pStyle w:val="a3"/>
+        <w:ind w:left="1005"/>
+      </w:pPr>
+    </w:p>
+    <w:p>
+      <w:pPr>
+        <w:pStyle w:val="a3"/>
+        <w:ind w:left="1005"/>
+      </w:pPr>
+    </w:p>
+    <w:p>
+      <w:pPr>
+        <w:jc w:val="left"/>
+      </w:pPr>
+      <w:r>
+        <w:rPr>
+          <w:noProof/>
+        </w:rPr>
+        <w:drawing>
+          <wp:inline distT="0" distB="0" distL="0" distR="0" wp14:anchorId="068C4081" wp14:editId="1402440F">
+            <wp:extent cx="5940425" cy="4743450"/>
+            <wp:effectExtent l="0" t="0" r="3175" b="0"/>
+            <wp:docPr id="18" name="Рисунок 18"/>
+            <wp:cNvGraphicFramePr>
+              <a:graphicFrameLocks xmlns:a="http://schemas.openxmlformats.org/drawingml/2006/main" noChangeAspect="1"/>
+            </wp:cNvGraphicFramePr>
+            <a:graphic xmlns:a="http://schemas.openxmlformats.org/drawingml/2006/main">
+              <a:graphicData uri="http://schemas.openxmlformats.org/drawingml/2006/picture">
+                <pic:pic xmlns:pic="http://schemas.openxmlformats.org/drawingml/2006/picture">
+                  <pic:nvPicPr>
+                    <pic:cNvPr id="0" name="Picture 1"/>
+                    <pic:cNvPicPr>
+                      <a:picLocks noChangeAspect="1" noChangeArrowheads="1"/>
+                    </pic:cNvPicPr>
+                  </pic:nvPicPr>
+                  <pic:blipFill>
+                    <a:blip r:embed="rId19" cstate="print">
+                      <a:extLst>
+                        <a:ext uri="{28A0092B-C50C-407E-A947-70E740481C1C}">
+                          <a14:useLocalDpi xmlns:a14="http://schemas.microsoft.com/office/drawing/2010/main" val="0"/>
+                        </a:ext>
+                      </a:extLst>
+                    </a:blip>
+                    <a:srcRect/>
+                    <a:stretch>
+                      <a:fillRect/>
+                    </a:stretch>
+                  </pic:blipFill>
+                  <pic:spPr bwMode="auto">
+                    <a:xfrm>
+                      <a:off x="0" y="0"/>
+                      <a:ext cx="5940425" cy="4743450"/>
+                    </a:xfrm>
+                    <a:prstGeom prst="rect">
+                      <a:avLst/>
+                    </a:prstGeom>
+                    <a:noFill/>
+                    <a:ln>
+                      <a:noFill/>
+                    </a:ln>
+                  </pic:spPr>
+                </pic:pic>
+              </a:graphicData>
+            </a:graphic>
+          </wp:inline>
+        </w:drawing>
+      </w:r>
+    </w:p>
+    <w:p>
+      <w:pPr>
+        <w:pStyle w:val="a3"/>
+        <w:ind w:left="1005"/>
+      </w:pPr>
+      <w:r>
+        <w:t>Рис. 1</w:t>
+      </w:r>
+      <w:r>
+        <w:t>4</w:t>
+      </w:r>
+      <w:r>
+        <w:t xml:space="preserve"> - Блок-схема методов объекта двусвязного списка.</w:t>
+      </w:r>
+    </w:p>
+    <w:p>
+      <w:pPr>
+        <w:pStyle w:val="2"/>
+        <w:numPr>
+          <w:ilvl w:val="1"/>
+          <w:numId w:val="2"/>
+        </w:numPr>
+      </w:pPr>
+      <w:bookmarkStart w:id="15" w:name="_Toc138888020"/>
+      <w:r>
+        <w:lastRenderedPageBreak/>
+        <w:t>Общие требования к программе</w:t>
+      </w:r>
+      <w:bookmarkEnd w:id="15"/>
+    </w:p>
+    <w:p/>
+    <w:p>
+      <w:pPr>
+        <w:spacing w:line="360" w:lineRule="auto"/>
+        <w:ind w:firstLine="709"/>
+      </w:pPr>
+      <w:r>
+        <w:t>Общие требования к программе:</w:t>
+      </w:r>
+    </w:p>
+    <w:p>
+      <w:pPr>
+        <w:pStyle w:val="a3"/>
+        <w:numPr>
+          <w:ilvl w:val="1"/>
+          <w:numId w:val="27"/>
+        </w:numPr>
+        <w:spacing w:line="360" w:lineRule="auto"/>
+      </w:pPr>
+      <w:r>
+        <w:t>Код должен быть написан на языке C++.</w:t>
+      </w:r>
+    </w:p>
+    <w:p>
+      <w:pPr>
+        <w:pStyle w:val="a3"/>
+        <w:numPr>
+          <w:ilvl w:val="1"/>
+          <w:numId w:val="27"/>
+        </w:numPr>
+        <w:spacing w:line="360" w:lineRule="auto"/>
+      </w:pPr>
+      <w:r>
+        <w:t>Программа должна быть организована в виде модулей, каждый из которых отвечает за определенную функциональность.</w:t>
+      </w:r>
+    </w:p>
+    <w:p>
+      <w:pPr>
+        <w:pStyle w:val="a3"/>
+        <w:numPr>
+          <w:ilvl w:val="1"/>
+          <w:numId w:val="27"/>
+        </w:numPr>
+        <w:spacing w:line="360" w:lineRule="auto"/>
+      </w:pPr>
+      <w:r>
+        <w:t>Все модули и компоненты программы должны быть хорошо структурированы и читаемы.</w:t>
+      </w:r>
+    </w:p>
+    <w:p>
+      <w:pPr>
+        <w:pStyle w:val="a3"/>
+        <w:numPr>
+          <w:ilvl w:val="1"/>
+          <w:numId w:val="27"/>
+        </w:numPr>
+        <w:spacing w:line="360" w:lineRule="auto"/>
+      </w:pPr>
+      <w:r>
+        <w:t>Код должен быть написан в соответствии с принципами модульности и разделения ответственности.</w:t>
+      </w:r>
+    </w:p>
+    <w:p>
+      <w:pPr>
+        <w:pStyle w:val="a3"/>
+        <w:numPr>
+          <w:ilvl w:val="1"/>
+          <w:numId w:val="27"/>
+        </w:numPr>
+        <w:spacing w:line="360" w:lineRule="auto"/>
+      </w:pPr>
+      <w:r>
+        <w:t>Все функции и переменные должны быть названы ясно и описательно, согласно стандартам именования в C++.</w:t>
+      </w:r>
+    </w:p>
+    <w:p>
+      <w:pPr>
+        <w:pStyle w:val="a3"/>
+        <w:numPr>
+          <w:ilvl w:val="1"/>
+          <w:numId w:val="27"/>
+        </w:numPr>
+        <w:spacing w:line="360" w:lineRule="auto"/>
+      </w:pPr>
+      <w:r>
+        <w:t>Все входные и выходные данные должны быть корректно обработаны и проверены на ошибки.</w:t>
+      </w:r>
+    </w:p>
+    <w:p>
+      <w:pPr>
+        <w:pStyle w:val="a3"/>
+        <w:numPr>
+          <w:ilvl w:val="1"/>
+          <w:numId w:val="27"/>
+        </w:numPr>
+        <w:spacing w:line="360" w:lineRule="auto"/>
+      </w:pPr>
+      <w:r>
+        <w:t>Программа должна быть эффективной и оптимизированной, с минимальным использованием ресурсов.</w:t>
+      </w:r>
+    </w:p>
+    <w:p>
+      <w:pPr>
+        <w:pStyle w:val="a3"/>
+        <w:numPr>
+          <w:ilvl w:val="1"/>
+          <w:numId w:val="27"/>
+        </w:numPr>
+        <w:spacing w:line="360" w:lineRule="auto"/>
+      </w:pPr>
+      <w:r>
+        <w:t>Весь код должен быть документирован с помощью комментариев, объясняющих его назначение, логику и входные/выходные данные.</w:t>
+      </w:r>
+    </w:p>
+    <w:p>
+      <w:pPr>
+        <w:pStyle w:val="a3"/>
+        <w:numPr>
+          <w:ilvl w:val="1"/>
+          <w:numId w:val="27"/>
+        </w:numPr>
+        <w:spacing w:line="360" w:lineRule="auto"/>
+      </w:pPr>
+      <w:r>
+        <w:t xml:space="preserve">Программа должна быть кроссплатформенной и должна работать как на операционных системах </w:t>
+      </w:r>
+      <w:proofErr w:type="spellStart"/>
+      <w:r>
+        <w:t>Windows</w:t>
+      </w:r>
+      <w:proofErr w:type="spellEnd"/>
+      <w:r>
+        <w:t xml:space="preserve">, так и на </w:t>
+      </w:r>
+      <w:proofErr w:type="spellStart"/>
+      <w:r>
+        <w:t>Linux</w:t>
+      </w:r>
+      <w:proofErr w:type="spellEnd"/>
+      <w:r>
+        <w:t xml:space="preserve"> или </w:t>
+      </w:r>
+      <w:proofErr w:type="spellStart"/>
+      <w:r>
+        <w:t>MacOS</w:t>
+      </w:r>
+      <w:proofErr w:type="spellEnd"/>
+      <w:r>
+        <w:t>.</w:t>
+      </w:r>
+    </w:p>
+    <w:p>
+      <w:pPr>
+        <w:pStyle w:val="a3"/>
+        <w:numPr>
+          <w:ilvl w:val="1"/>
+          <w:numId w:val="27"/>
+        </w:numPr>
+        <w:spacing w:line="360" w:lineRule="auto"/>
+      </w:pPr>
+      <w:r>
+        <w:t>Программа должна быть написана с использованием современных практик программирования и соблюдать стандарты языка C++.</w:t>
+      </w:r>
+    </w:p>
+    <w:p>
+      <w:pPr>
+        <w:pStyle w:val="a3"/>
+        <w:numPr>
+          <w:ilvl w:val="1"/>
+          <w:numId w:val="27"/>
+        </w:numPr>
+        <w:spacing w:line="360" w:lineRule="auto"/>
+      </w:pPr>
+      <w:r>
+        <w:t>Код должен быть проверен на отсутствие ошибок и протестирован для обеспечения корректной работы.</w:t>
+      </w:r>
+    </w:p>
+    <w:p>
+      <w:pPr>
+        <w:pStyle w:val="a3"/>
+        <w:numPr>
+          <w:ilvl w:val="1"/>
+          <w:numId w:val="27"/>
+        </w:numPr>
+        <w:spacing w:line="360" w:lineRule="auto"/>
+      </w:pPr>
+      <w:r>
+        <w:t xml:space="preserve">Общие требования к программе помогут обеспечить ее качество, </w:t>
+      </w:r>
+      <w:proofErr w:type="spellStart"/>
+      <w:r>
+        <w:t>поддерживаемость</w:t>
+      </w:r>
+      <w:proofErr w:type="spellEnd"/>
+      <w:r>
+        <w:t>, эффективность и надежность, а также улучшат понимание и использование кода другими разработчиками.</w:t>
+      </w:r>
+    </w:p>
+    <w:p>
+      <w:pPr>
+        <w:pStyle w:val="2"/>
+        <w:numPr>
+          <w:ilvl w:val="1"/>
+          <w:numId w:val="2"/>
+        </w:numPr>
+      </w:pPr>
+      <w:bookmarkStart w:id="16" w:name="_Toc138888021"/>
+      <w:r>
+        <w:t>Описание структуры программы</w:t>
+      </w:r>
+      <w:bookmarkEnd w:id="16"/>
+    </w:p>
+    <w:p/>
+    <w:p>
+      <w:pPr>
+        <w:pStyle w:val="a3"/>
+        <w:spacing w:line="360" w:lineRule="auto"/>
+        <w:ind w:left="567" w:firstLine="709"/>
+      </w:pPr>
+      <w:r>
+        <w:lastRenderedPageBreak/>
+        <w:t>Структура программы для решения задачи с двусвязным списком может быть организована следующим образом:</w:t>
+      </w:r>
+    </w:p>
+    <w:p>
+      <w:pPr>
+        <w:pStyle w:val="a3"/>
+        <w:spacing w:line="360" w:lineRule="auto"/>
+        <w:ind w:left="1005" w:firstLine="709"/>
+      </w:pPr>
+    </w:p>
+    <w:p>
+      <w:pPr>
+        <w:pStyle w:val="a3"/>
+        <w:numPr>
+          <w:ilvl w:val="0"/>
+          <w:numId w:val="28"/>
+        </w:numPr>
+        <w:spacing w:line="360" w:lineRule="auto"/>
+        <w:ind w:left="567" w:firstLine="284"/>
+      </w:pPr>
+      <w:r>
+        <w:t>Главный модуль (main.cpp):</w:t>
+      </w:r>
+    </w:p>
+    <w:p>
+      <w:pPr>
+        <w:pStyle w:val="a3"/>
+        <w:numPr>
+          <w:ilvl w:val="0"/>
+          <w:numId w:val="29"/>
+        </w:numPr>
+        <w:spacing w:line="360" w:lineRule="auto"/>
+        <w:ind w:left="1134" w:firstLine="284"/>
+      </w:pPr>
+      <w:r>
+        <w:t>Отвечает за взаимодействие с пользователем, ввод данных и вывод результатов.</w:t>
+      </w:r>
+    </w:p>
+    <w:p>
+      <w:pPr>
+        <w:pStyle w:val="a3"/>
+        <w:numPr>
+          <w:ilvl w:val="0"/>
+          <w:numId w:val="29"/>
+        </w:numPr>
+        <w:spacing w:line="360" w:lineRule="auto"/>
+        <w:ind w:left="1134" w:firstLine="284"/>
+      </w:pPr>
+      <w:r>
+        <w:t>Создает и инициализирует объекты двусвязного списка и другие необходимые компоненты.</w:t>
+      </w:r>
+    </w:p>
+    <w:p>
+      <w:pPr>
+        <w:pStyle w:val="a3"/>
+        <w:numPr>
+          <w:ilvl w:val="0"/>
+          <w:numId w:val="29"/>
+        </w:numPr>
+        <w:spacing w:line="360" w:lineRule="auto"/>
+        <w:ind w:left="1134" w:firstLine="284"/>
+      </w:pPr>
+      <w:r>
+        <w:t>Вызывает функции и методы для выполнения операций с двусвязным списком.</w:t>
+      </w:r>
+    </w:p>
+    <w:p>
+      <w:pPr>
+        <w:pStyle w:val="a3"/>
+        <w:spacing w:line="360" w:lineRule="auto"/>
+        <w:ind w:left="567" w:firstLine="284"/>
+      </w:pPr>
+    </w:p>
+    <w:p>
+      <w:pPr>
+        <w:pStyle w:val="a3"/>
+        <w:numPr>
+          <w:ilvl w:val="0"/>
+          <w:numId w:val="28"/>
+        </w:numPr>
+        <w:spacing w:line="360" w:lineRule="auto"/>
+        <w:ind w:left="567" w:firstLine="284"/>
+      </w:pPr>
+      <w:r>
+        <w:t xml:space="preserve">Модуль двусвязного списка (LinkedList.cpp, </w:t>
+      </w:r>
+      <w:proofErr w:type="spellStart"/>
+      <w:r>
+        <w:t>LinkedList.h</w:t>
+      </w:r>
+      <w:proofErr w:type="spellEnd"/>
+      <w:r>
+        <w:t>):</w:t>
+      </w:r>
+    </w:p>
+    <w:p>
+      <w:pPr>
+        <w:pStyle w:val="a3"/>
+        <w:numPr>
+          <w:ilvl w:val="0"/>
+          <w:numId w:val="30"/>
+        </w:numPr>
+        <w:spacing w:line="360" w:lineRule="auto"/>
+        <w:ind w:left="1134" w:firstLine="284"/>
+      </w:pPr>
+      <w:r>
+        <w:t xml:space="preserve">Определяет класс </w:t>
+      </w:r>
+      <w:proofErr w:type="spellStart"/>
+      <w:r>
+        <w:t>LinkedList</w:t>
+      </w:r>
+      <w:proofErr w:type="spellEnd"/>
+      <w:r>
+        <w:t>, представляющий структуру данных двусвязный список.</w:t>
+      </w:r>
+    </w:p>
+    <w:p>
+      <w:pPr>
+        <w:pStyle w:val="a3"/>
+        <w:numPr>
+          <w:ilvl w:val="0"/>
+          <w:numId w:val="30"/>
+        </w:numPr>
+        <w:spacing w:line="360" w:lineRule="auto"/>
+        <w:ind w:left="1134" w:firstLine="284"/>
+      </w:pPr>
+      <w:r>
+        <w:t>Содержит методы для добавления, удаления и обработки элементов списка, а также для доступа к элементам списка и его размеру.</w:t>
+      </w:r>
+    </w:p>
+    <w:p>
+      <w:pPr>
+        <w:pStyle w:val="a3"/>
+        <w:numPr>
+          <w:ilvl w:val="0"/>
+          <w:numId w:val="30"/>
+        </w:numPr>
+        <w:spacing w:line="360" w:lineRule="auto"/>
+        <w:ind w:left="1134" w:firstLine="284"/>
+      </w:pPr>
+      <w:r>
+        <w:t>Включает конструкторы, деструкторы и другие необходимые методы для управления списком.</w:t>
+      </w:r>
+    </w:p>
+    <w:p>
+      <w:pPr>
+        <w:pStyle w:val="a3"/>
+        <w:spacing w:line="360" w:lineRule="auto"/>
+        <w:ind w:left="567" w:firstLine="284"/>
+      </w:pPr>
+    </w:p>
+    <w:p>
+      <w:pPr>
+        <w:pStyle w:val="a3"/>
+        <w:numPr>
+          <w:ilvl w:val="0"/>
+          <w:numId w:val="28"/>
+        </w:numPr>
+        <w:spacing w:line="360" w:lineRule="auto"/>
+        <w:ind w:left="567" w:firstLine="284"/>
+      </w:pPr>
+      <w:r>
+        <w:t xml:space="preserve">Модуль узла списка (Node.cpp, </w:t>
+      </w:r>
+      <w:proofErr w:type="spellStart"/>
+      <w:r>
+        <w:t>Node.h</w:t>
+      </w:r>
+      <w:proofErr w:type="spellEnd"/>
+      <w:r>
+        <w:t>):</w:t>
+      </w:r>
+    </w:p>
+    <w:p>
+      <w:pPr>
+        <w:pStyle w:val="a3"/>
+        <w:numPr>
+          <w:ilvl w:val="0"/>
+          <w:numId w:val="31"/>
+        </w:numPr>
+        <w:spacing w:line="360" w:lineRule="auto"/>
+        <w:ind w:left="1134" w:firstLine="284"/>
+      </w:pPr>
+      <w:r>
+        <w:t xml:space="preserve">Определяет класс </w:t>
+      </w:r>
+      <w:proofErr w:type="spellStart"/>
+      <w:r>
+        <w:t>Node</w:t>
+      </w:r>
+      <w:proofErr w:type="spellEnd"/>
+      <w:r>
+        <w:t>, представляющий узел двусвязного списка.</w:t>
+      </w:r>
+    </w:p>
+    <w:p>
+      <w:pPr>
+        <w:pStyle w:val="a3"/>
+        <w:numPr>
+          <w:ilvl w:val="0"/>
+          <w:numId w:val="31"/>
+        </w:numPr>
+        <w:spacing w:line="360" w:lineRule="auto"/>
+        <w:ind w:left="1134" w:firstLine="284"/>
+      </w:pPr>
+      <w:r>
+        <w:t>Содержит переменные для хранения значения узла и указателей на предыдущий и следующий узлы.</w:t>
+      </w:r>
+    </w:p>
+    <w:p>
+      <w:pPr>
+        <w:pStyle w:val="a3"/>
+        <w:numPr>
+          <w:ilvl w:val="0"/>
+          <w:numId w:val="31"/>
+        </w:numPr>
+        <w:spacing w:line="360" w:lineRule="auto"/>
+        <w:ind w:left="1134" w:firstLine="284"/>
+      </w:pPr>
+      <w:r>
+        <w:t>Включает конструкторы, деструкторы и методы для работы с узлами списка.</w:t>
+      </w:r>
+    </w:p>
+    <w:p>
+      <w:pPr>
+        <w:pStyle w:val="a3"/>
+        <w:spacing w:line="360" w:lineRule="auto"/>
+        <w:ind w:left="567" w:firstLine="284"/>
+      </w:pPr>
+    </w:p>
+    <w:p>
+      <w:pPr>
+        <w:pStyle w:val="a3"/>
+        <w:numPr>
+          <w:ilvl w:val="0"/>
+          <w:numId w:val="28"/>
+        </w:numPr>
+        <w:spacing w:line="360" w:lineRule="auto"/>
+        <w:ind w:left="567" w:firstLine="284"/>
+      </w:pPr>
+      <w:r>
+        <w:t>Дополнительные модули (если необходимо):</w:t>
+      </w:r>
+    </w:p>
+    <w:p>
+      <w:pPr>
+        <w:pStyle w:val="a3"/>
+        <w:numPr>
+          <w:ilvl w:val="0"/>
+          <w:numId w:val="32"/>
+        </w:numPr>
+        <w:spacing w:line="360" w:lineRule="auto"/>
+        <w:ind w:left="1134" w:firstLine="284"/>
+      </w:pPr>
+      <w:r>
+        <w:lastRenderedPageBreak/>
+        <w:t>Модули для тестирования функциональности двусвязного списка.</w:t>
+      </w:r>
+    </w:p>
+    <w:p>
+      <w:pPr>
+        <w:pStyle w:val="a3"/>
+        <w:numPr>
+          <w:ilvl w:val="0"/>
+          <w:numId w:val="32"/>
+        </w:numPr>
+        <w:spacing w:line="360" w:lineRule="auto"/>
+        <w:ind w:left="1134" w:firstLine="284"/>
+      </w:pPr>
+      <w:r>
+        <w:t>Модули для вспомогательных функций и операций над списком.</w:t>
+      </w:r>
+    </w:p>
+    <w:p>
+      <w:pPr>
+        <w:pStyle w:val="a3"/>
+        <w:spacing w:line="360" w:lineRule="auto"/>
+        <w:ind w:left="567" w:firstLine="284"/>
+      </w:pPr>
+      <w:r>
+        <w:t>Структура программы позволяет разделить логику работы с двусвязным списком на отдельные модули, обеспечивая модульность, удобство сопровождения и повторное использование кода. Каждый модуль отвечает за свою часть функциональности и взаимодействует с другими модулями посредством вызовов функций и методов.</w:t>
+      </w:r>
+    </w:p>
+    <w:p>
+      <w:pPr>
+        <w:pStyle w:val="a3"/>
+        <w:spacing w:line="360" w:lineRule="auto"/>
+        <w:ind w:left="567" w:firstLine="284"/>
+        <w:jc w:val="center"/>
+      </w:pPr>
+      <w:r>
+        <w:rPr>
+          <w:noProof/>
+        </w:rPr>
+        <w:drawing>
+          <wp:inline distT="0" distB="0" distL="0" distR="0" wp14:anchorId="4BABAD30" wp14:editId="3F1C9A4A">
+            <wp:extent cx="1620878" cy="2210463"/>
+            <wp:effectExtent l="0" t="0" r="0" b="0"/>
+            <wp:docPr id="19" name="Рисунок 19"/>
+            <wp:cNvGraphicFramePr>
+              <a:graphicFrameLocks xmlns:a="http://schemas.openxmlformats.org/drawingml/2006/main" noChangeAspect="1"/>
+            </wp:cNvGraphicFramePr>
+            <a:graphic xmlns:a="http://schemas.openxmlformats.org/drawingml/2006/main">
+              <a:graphicData uri="http://schemas.openxmlformats.org/drawingml/2006/picture">
+                <pic:pic xmlns:pic="http://schemas.openxmlformats.org/drawingml/2006/picture">
+                  <pic:nvPicPr>
+                    <pic:cNvPr id="0" name="Picture 3"/>
+                    <pic:cNvPicPr>
+                      <a:picLocks noChangeAspect="1" noChangeArrowheads="1"/>
+                    </pic:cNvPicPr>
+                  </pic:nvPicPr>
+                  <pic:blipFill>
+                    <a:blip r:embed="rId20">
+                      <a:extLst>
+                        <a:ext uri="{28A0092B-C50C-407E-A947-70E740481C1C}">
+                          <a14:useLocalDpi xmlns:a14="http://schemas.microsoft.com/office/drawing/2010/main" val="0"/>
+                        </a:ext>
+                      </a:extLst>
+                    </a:blip>
+                    <a:srcRect/>
+                    <a:stretch>
+                      <a:fillRect/>
+                    </a:stretch>
+                  </pic:blipFill>
+                  <pic:spPr bwMode="auto">
+                    <a:xfrm>
+                      <a:off x="0" y="0"/>
+                      <a:ext cx="1668457" cy="2275348"/>
+                    </a:xfrm>
+                    <a:prstGeom prst="rect">
+                      <a:avLst/>
+                    </a:prstGeom>
+                    <a:noFill/>
+                    <a:ln>
+                      <a:noFill/>
+                    </a:ln>
+                  </pic:spPr>
+                </pic:pic>
+              </a:graphicData>
+            </a:graphic>
+          </wp:inline>
+        </w:drawing>
+      </w:r>
+    </w:p>
+    <w:p>
+      <w:pPr>
+        <w:pStyle w:val="a3"/>
+        <w:spacing w:line="360" w:lineRule="auto"/>
+        <w:ind w:left="567" w:firstLine="284"/>
+        <w:jc w:val="left"/>
+      </w:pPr>
+      <w:r>
+        <w:t>Рис. 15 – Диаграмма классов проекта двусвязного списка</w:t>
+      </w:r>
+    </w:p>
+    <w:p>
+      <w:pPr>
+        <w:pStyle w:val="2"/>
+        <w:numPr>
+          <w:ilvl w:val="1"/>
+          <w:numId w:val="2"/>
+        </w:numPr>
+      </w:pPr>
+      <w:bookmarkStart w:id="17" w:name="_Toc138888022"/>
+      <w:r>
+        <w:t>Инструкция по эксплуатации программы</w:t>
+      </w:r>
+      <w:bookmarkEnd w:id="17"/>
+    </w:p>
+    <w:p>
+      <w:pPr>
+        <w:spacing w:line="360" w:lineRule="auto"/>
+        <w:ind w:firstLine="709"/>
+        <w:rPr>
+          <w:lang w:val="en-US"/>
+        </w:rPr>
+      </w:pPr>
+    </w:p>
+    <w:p>
+      <w:pPr>
+        <w:numPr>
+          <w:ilvl w:val="0"/>
+          <w:numId w:val="33"/>
+        </w:numPr>
+        <w:spacing w:line="360" w:lineRule="auto"/>
+        <w:ind w:firstLine="709"/>
+      </w:pPr>
+      <w:r>
+        <w:t>Запуск программы:</w:t>
+      </w:r>
+    </w:p>
+    <w:p>
+      <w:pPr>
+        <w:numPr>
+          <w:ilvl w:val="1"/>
+          <w:numId w:val="33"/>
+        </w:numPr>
+        <w:spacing w:line="360" w:lineRule="auto"/>
+        <w:ind w:firstLine="709"/>
+      </w:pPr>
+      <w:r>
+        <w:t xml:space="preserve">Убедитесь, что у вас установлен компилятор C++ и система сборки </w:t>
+      </w:r>
+      <w:proofErr w:type="spellStart"/>
+      <w:r>
+        <w:t>CMake</w:t>
+      </w:r>
+      <w:proofErr w:type="spellEnd"/>
+      <w:r>
+        <w:t>.</w:t>
+      </w:r>
+    </w:p>
+    <w:p>
+      <w:pPr>
+        <w:numPr>
+          <w:ilvl w:val="1"/>
+          <w:numId w:val="33"/>
+        </w:numPr>
+        <w:spacing w:line="360" w:lineRule="auto"/>
+        <w:ind w:firstLine="709"/>
+      </w:pPr>
+      <w:r>
+        <w:t>Скачайте исходный код программы и сохраните его в удобном для вас месте.</w:t>
+      </w:r>
+    </w:p>
+    <w:p>
+      <w:pPr>
+        <w:numPr>
+          <w:ilvl w:val="1"/>
+          <w:numId w:val="33"/>
+        </w:numPr>
+        <w:spacing w:line="360" w:lineRule="auto"/>
+        <w:ind w:firstLine="709"/>
+      </w:pPr>
+      <w:r>
+        <w:t>Откройте командную строку или терминал и перейдите в каталог с исходным кодом программы.</w:t>
+      </w:r>
+    </w:p>
+    <w:p>
+      <w:pPr>
+        <w:numPr>
+          <w:ilvl w:val="1"/>
+          <w:numId w:val="33"/>
+        </w:numPr>
+        <w:spacing w:line="360" w:lineRule="auto"/>
+        <w:ind w:firstLine="709"/>
+      </w:pPr>
+      <w:r>
+        <w:t>Создайте папку для сборки, например, "</w:t>
+      </w:r>
+      <w:proofErr w:type="spellStart"/>
+      <w:r>
+        <w:t>build</w:t>
+      </w:r>
+      <w:proofErr w:type="spellEnd"/>
+      <w:r>
+        <w:t>", и перейдите в нее.</w:t>
+      </w:r>
+    </w:p>
+    <w:p>
+      <w:pPr>
+        <w:numPr>
+          <w:ilvl w:val="1"/>
+          <w:numId w:val="33"/>
+        </w:numPr>
+        <w:spacing w:line="360" w:lineRule="auto"/>
+        <w:ind w:firstLine="709"/>
+      </w:pPr>
+      <w:r>
+        <w:lastRenderedPageBreak/>
+        <w:t xml:space="preserve">Выполните команду сборки с использованием </w:t>
+      </w:r>
+      <w:proofErr w:type="spellStart"/>
+      <w:r>
+        <w:t>CMake</w:t>
+      </w:r>
+      <w:proofErr w:type="spellEnd"/>
+      <w:r>
+        <w:t>: "</w:t>
+      </w:r>
+      <w:proofErr w:type="spellStart"/>
+      <w:r>
+        <w:t>cmake</w:t>
+      </w:r>
+      <w:proofErr w:type="spellEnd"/>
+      <w:proofErr w:type="gramStart"/>
+      <w:r>
+        <w:t xml:space="preserve"> ..</w:t>
+      </w:r>
+      <w:proofErr w:type="gramEnd"/>
+      <w:r>
+        <w:t>" (указывает на папку с исходным кодом программы).</w:t>
+      </w:r>
+    </w:p>
+    <w:p>
+      <w:pPr>
+        <w:numPr>
+          <w:ilvl w:val="1"/>
+          <w:numId w:val="33"/>
+        </w:numPr>
+        <w:spacing w:line="360" w:lineRule="auto"/>
+        <w:ind w:firstLine="709"/>
+      </w:pPr>
+      <w:r>
+        <w:t>После успешной генерации проекта, выполните команду сборки: "</w:t>
+      </w:r>
+      <w:proofErr w:type="spellStart"/>
+      <w:r>
+        <w:t>cmake</w:t>
+      </w:r>
+      <w:proofErr w:type="spellEnd"/>
+      <w:r>
+        <w:t xml:space="preserve"> --</w:t>
+      </w:r>
+      <w:proofErr w:type="spellStart"/>
+      <w:proofErr w:type="gramStart"/>
+      <w:r>
+        <w:t>build</w:t>
+      </w:r>
+      <w:proofErr w:type="spellEnd"/>
+      <w:r>
+        <w:t xml:space="preserve"> .</w:t>
+      </w:r>
+      <w:proofErr w:type="gramEnd"/>
+      <w:r>
+        <w:t>".</w:t>
+      </w:r>
+    </w:p>
+    <w:p>
+      <w:pPr>
+        <w:numPr>
+          <w:ilvl w:val="0"/>
+          <w:numId w:val="33"/>
+        </w:numPr>
+        <w:spacing w:line="360" w:lineRule="auto"/>
+        <w:ind w:firstLine="709"/>
+      </w:pPr>
+      <w:r>
+        <w:t>Запуск программы:</w:t>
+      </w:r>
+    </w:p>
+    <w:p>
+      <w:pPr>
+        <w:numPr>
+          <w:ilvl w:val="1"/>
+          <w:numId w:val="33"/>
+        </w:numPr>
+        <w:spacing w:line="360" w:lineRule="auto"/>
+        <w:ind w:firstLine="709"/>
+      </w:pPr>
+      <w:r>
+        <w:t>После успешной сборки программы, найдите исполняемый файл в папке сборки (обычно с именем вашего проекта или "</w:t>
+      </w:r>
+      <w:proofErr w:type="spellStart"/>
+      <w:r>
+        <w:t>main</w:t>
+      </w:r>
+      <w:proofErr w:type="spellEnd"/>
+      <w:r>
+        <w:t>").</w:t>
+      </w:r>
+    </w:p>
+    <w:p>
+      <w:pPr>
+        <w:numPr>
+          <w:ilvl w:val="1"/>
+          <w:numId w:val="33"/>
+        </w:numPr>
+        <w:spacing w:line="360" w:lineRule="auto"/>
+        <w:ind w:firstLine="709"/>
+      </w:pPr>
+      <w:r>
+        <w:t>Запустите исполняемый файл, двойным кликом или через командную строку/терминал.</w:t>
+      </w:r>
+    </w:p>
+    <w:p>
+      <w:pPr>
+        <w:numPr>
+          <w:ilvl w:val="0"/>
+          <w:numId w:val="33"/>
+        </w:numPr>
+        <w:spacing w:line="360" w:lineRule="auto"/>
+        <w:ind w:firstLine="709"/>
+      </w:pPr>
+      <w:r>
+        <w:t>Ввод данных:</w:t>
+      </w:r>
+    </w:p>
+    <w:p>
+      <w:pPr>
+        <w:numPr>
+          <w:ilvl w:val="1"/>
+          <w:numId w:val="33"/>
+        </w:numPr>
+        <w:spacing w:line="360" w:lineRule="auto"/>
+        <w:ind w:firstLine="709"/>
+      </w:pPr>
+      <w:r>
+        <w:t>При запуске программы, вам будет предложено ввести количество элементов в списке.</w:t>
+      </w:r>
+    </w:p>
+    <w:p>
+      <w:pPr>
+        <w:numPr>
+          <w:ilvl w:val="1"/>
+          <w:numId w:val="33"/>
+        </w:numPr>
+        <w:spacing w:line="360" w:lineRule="auto"/>
+        <w:ind w:firstLine="709"/>
+      </w:pPr>
+      <w:r>
+        <w:t xml:space="preserve">Введите желаемое количество элементов и нажмите </w:t>
+      </w:r>
+      <w:proofErr w:type="spellStart"/>
+      <w:r>
+        <w:t>Enter</w:t>
+      </w:r>
+      <w:proofErr w:type="spellEnd"/>
+      <w:r>
+        <w:t>.</w:t>
+      </w:r>
+    </w:p>
+    <w:p>
+      <w:pPr>
+        <w:numPr>
+          <w:ilvl w:val="0"/>
+          <w:numId w:val="33"/>
+        </w:numPr>
+        <w:spacing w:line="360" w:lineRule="auto"/>
+        <w:ind w:firstLine="709"/>
+      </w:pPr>
+      <w:r>
+        <w:t>Работа с двусвязным списком:</w:t>
+      </w:r>
+    </w:p>
+    <w:p>
+      <w:pPr>
+        <w:numPr>
+          <w:ilvl w:val="1"/>
+          <w:numId w:val="33"/>
+        </w:numPr>
+        <w:spacing w:line="360" w:lineRule="auto"/>
+        <w:ind w:firstLine="709"/>
+      </w:pPr>
+      <w:r>
+        <w:t>Программа автоматически заполнит список случайными значениями и выполнит несколько операций с ним.</w:t>
+      </w:r>
+    </w:p>
+    <w:p>
+      <w:pPr>
+        <w:numPr>
+          <w:ilvl w:val="1"/>
+          <w:numId w:val="33"/>
+        </w:numPr>
+        <w:spacing w:line="360" w:lineRule="auto"/>
+        <w:ind w:firstLine="709"/>
+      </w:pPr>
+      <w:r>
+        <w:t>Результаты операций будут выведены на экран.</w:t>
+      </w:r>
+    </w:p>
+    <w:p>
+      <w:pPr>
+        <w:numPr>
+          <w:ilvl w:val="0"/>
+          <w:numId w:val="33"/>
+        </w:numPr>
+        <w:spacing w:line="360" w:lineRule="auto"/>
+        <w:ind w:firstLine="709"/>
+      </w:pPr>
+      <w:r>
+        <w:t>Результаты выполнения программы:</w:t>
+      </w:r>
+    </w:p>
+    <w:p>
+      <w:pPr>
+        <w:numPr>
+          <w:ilvl w:val="1"/>
+          <w:numId w:val="33"/>
+        </w:numPr>
+        <w:spacing w:line="360" w:lineRule="auto"/>
+        <w:ind w:firstLine="709"/>
+      </w:pPr>
+      <w:r>
+        <w:t>После завершения работы программы, вы увидите результаты операций с двусвязным списком.</w:t>
+      </w:r>
+    </w:p>
+    <w:p>
+      <w:pPr>
+        <w:numPr>
+          <w:ilvl w:val="1"/>
+          <w:numId w:val="33"/>
+        </w:numPr>
+        <w:spacing w:line="360" w:lineRule="auto"/>
+        <w:ind w:firstLine="709"/>
+      </w:pPr>
+      <w:r>
+        <w:t>Результаты могут включать информацию о списке после вставки, наличии или отсутствии элемента, удалении элемента, состоянии списка после удаления и другие.</w:t>
+      </w:r>
+    </w:p>
+    <w:p>
+      <w:pPr>
+        <w:spacing w:line="360" w:lineRule="auto"/>
+        <w:ind w:left="360" w:firstLine="709"/>
+        <w:rPr>
+          <w:lang w:val="en-US"/>
+        </w:rPr>
+      </w:pPr>
+      <w:r>
+        <w:lastRenderedPageBreak/>
+        <w:t>Пример</w:t>
+      </w:r>
+      <w:r>
+        <w:rPr>
+          <w:lang w:val="en-US"/>
+        </w:rPr>
+        <w:t xml:space="preserve"> </w:t>
+      </w:r>
+      <w:r>
+        <w:t>вывода</w:t>
+      </w:r>
+      <w:r>
+        <w:rPr>
+          <w:lang w:val="en-US"/>
+        </w:rPr>
+        <w:t xml:space="preserve"> </w:t>
+      </w:r>
+      <w:r>
+        <w:t>программы</w:t>
+      </w:r>
+      <w:r>
+        <w:rPr>
+          <w:lang w:val="en-US"/>
+        </w:rPr>
+        <w:t xml:space="preserve">: List after insertion: </w:t>
+      </w:r>
+      <w:proofErr w:type="gramStart"/>
+      <w:r>
+        <w:rPr>
+          <w:lang w:val="en-US"/>
+        </w:rPr>
+        <w:t>[ elements</w:t>
+      </w:r>
+      <w:proofErr w:type="gramEnd"/>
+      <w:r>
+        <w:rPr>
+          <w:lang w:val="en-US"/>
+        </w:rPr>
+        <w:t xml:space="preserve"> count = 20 ] { 27 34 24 36 34 33 28 35 37 38 28 28 30 32 34 33 35 21 39 21 } Is 33 in the list? Yes Was 38 removed from the list? Yes List after removal: [ elements count = </w:t>
+      </w:r>
+      <w:proofErr w:type="gramStart"/>
+      <w:r>
+        <w:rPr>
+          <w:lang w:val="en-US"/>
+        </w:rPr>
+        <w:t>19 ]</w:t>
+      </w:r>
+      <w:proofErr w:type="gramEnd"/>
+      <w:r>
+        <w:rPr>
+          <w:lang w:val="en-US"/>
+        </w:rPr>
+        <w:t xml:space="preserve"> { 27 34 24 36 34 33 28 35 37 28 28 30 32 34 33 35 21 39 21 } Element at index 7: 35</w:t>
+      </w:r>
+    </w:p>
+    <w:p>
+      <w:pPr>
+        <w:numPr>
+          <w:ilvl w:val="0"/>
+          <w:numId w:val="34"/>
+        </w:numPr>
+        <w:spacing w:line="360" w:lineRule="auto"/>
+        <w:ind w:firstLine="709"/>
+      </w:pPr>
+      <w:r>
+        <w:t>Выход из программы:</w:t>
+      </w:r>
+    </w:p>
+    <w:p>
+      <w:pPr>
+        <w:numPr>
+          <w:ilvl w:val="1"/>
+          <w:numId w:val="34"/>
+        </w:numPr>
+        <w:spacing w:line="360" w:lineRule="auto"/>
+        <w:ind w:firstLine="709"/>
+      </w:pPr>
+      <w:r>
+        <w:t>По завершении работы программы, закройте окно программы или нажмите клавишу "</w:t>
+      </w:r>
+      <w:proofErr w:type="spellStart"/>
+      <w:r>
+        <w:t>Ctrl+C</w:t>
+      </w:r>
+      <w:proofErr w:type="spellEnd"/>
+      <w:r>
+        <w:t>" в командной строке/терминале, чтобы остановить выполнение программы.</w:t>
+      </w:r>
+    </w:p>
+    <w:p>
+      <w:pPr>
+        <w:spacing w:line="360" w:lineRule="auto"/>
+        <w:ind w:left="360" w:firstLine="709"/>
+      </w:pPr>
+      <w:r>
+        <w:t xml:space="preserve">Примечание: убедитесь, что в вашей системе установлены все необходимые компоненты для сборки и запуска программы. Если возникают проблемы, обратитесь к документации вашего компилятора C++ и системы сборки </w:t>
+      </w:r>
+      <w:proofErr w:type="spellStart"/>
+      <w:r>
+        <w:t>CMake</w:t>
+      </w:r>
+      <w:proofErr w:type="spellEnd"/>
+      <w:r>
+        <w:t xml:space="preserve"> для получения дополнительной информации.</w:t>
+      </w:r>
+    </w:p>
+    <w:p>
+      <w:pPr>
+        <w:pStyle w:val="2"/>
+        <w:numPr>
+          <w:ilvl w:val="1"/>
+          <w:numId w:val="2"/>
+        </w:numPr>
+      </w:pPr>
+      <w:bookmarkStart w:id="18" w:name="_Toc138888023"/>
+      <w:r>
+        <w:t>Описание контрольного примера</w:t>
+      </w:r>
+      <w:bookmarkEnd w:id="18"/>
+    </w:p>
+    <w:p/>
+    <w:p>
+      <w:pPr>
+        <w:spacing w:line="360" w:lineRule="auto"/>
+        <w:ind w:firstLine="709"/>
+      </w:pPr>
+      <w:r>
+        <w:t>В контрольном примере рассмотрим работу программы на примере создания и операций над двусвязным списком.</w:t>
+      </w:r>
+    </w:p>
+    <w:p>
+      <w:pPr>
+        <w:pStyle w:val="a3"/>
+        <w:numPr>
+          <w:ilvl w:val="0"/>
+          <w:numId w:val="35"/>
+        </w:numPr>
+        <w:spacing w:line="360" w:lineRule="auto"/>
+      </w:pPr>
+      <w:r>
+        <w:t>Ввод данных:</w:t>
+      </w:r>
+    </w:p>
+    <w:p>
+      <w:pPr>
+        <w:spacing w:line="360" w:lineRule="auto"/>
+        <w:ind w:firstLine="709"/>
+      </w:pPr>
+      <w:r>
+        <w:t>При запуске программы, пользователю будет предложено ввести количество элементов в списке.</w:t>
+      </w:r>
+    </w:p>
+    <w:p>
+      <w:pPr>
+        <w:spacing w:line="360" w:lineRule="auto"/>
+        <w:ind w:firstLine="709"/>
+      </w:pPr>
+      <w:r>
+        <w:t>Для контрольного примера, предположим, что пользователь ввел число 5.</w:t>
+      </w:r>
+    </w:p>
+    <w:p>
+      <w:pPr>
+        <w:pStyle w:val="a3"/>
+        <w:numPr>
+          <w:ilvl w:val="0"/>
+          <w:numId w:val="35"/>
+        </w:numPr>
+        <w:spacing w:line="360" w:lineRule="auto"/>
+      </w:pPr>
+      <w:r>
+        <w:t>Работа с двусвязным списком:</w:t>
+      </w:r>
+    </w:p>
+    <w:p>
+      <w:pPr>
+        <w:spacing w:line="360" w:lineRule="auto"/>
+        <w:ind w:firstLine="709"/>
+      </w:pPr>
+      <w:r>
+        <w:t>Программа автоматически создаст двусвязный список, состоящий из 5 элементов со случайными значениями.</w:t>
+      </w:r>
+    </w:p>
+    <w:p>
+      <w:pPr>
+        <w:spacing w:line="360" w:lineRule="auto"/>
+        <w:ind w:firstLine="709"/>
+      </w:pPr>
+      <w:r>
+        <w:t>Далее будут выполнены следующие операции над списком:</w:t>
+      </w:r>
+    </w:p>
+    <w:p>
+      <w:pPr>
+        <w:spacing w:line="360" w:lineRule="auto"/>
+        <w:ind w:left="708" w:firstLine="709"/>
+      </w:pPr>
+      <w:r>
+        <w:t>a) Вставка элемента:</w:t>
+      </w:r>
+    </w:p>
+    <w:p>
+      <w:pPr>
+        <w:spacing w:line="360" w:lineRule="auto"/>
+        <w:ind w:left="708" w:firstLine="709"/>
+      </w:pPr>
+      <w:r>
+        <w:lastRenderedPageBreak/>
+        <w:t>Программа вставит элемент со значением 10 в начало списка.</w:t>
+      </w:r>
+    </w:p>
+    <w:p>
+      <w:pPr>
+        <w:spacing w:line="360" w:lineRule="auto"/>
+        <w:ind w:left="1416" w:firstLine="1"/>
+      </w:pPr>
+      <w:r>
+        <w:rPr>
+          <w:i/>
+        </w:rPr>
+        <w:t>Результат</w:t>
+      </w:r>
+      <w:r>
+        <w:t>: список будет содержать элементы 10, значение, исходно сгенерированные случайным образом, например, 27, 34, 24, 36.</w:t>
+      </w:r>
+    </w:p>
+    <w:p>
+      <w:pPr>
+        <w:spacing w:line="360" w:lineRule="auto"/>
+        <w:ind w:left="708" w:firstLine="709"/>
+      </w:pPr>
+      <w:r>
+        <w:t>b) Удаление элемента:</w:t>
+      </w:r>
+    </w:p>
+    <w:p>
+      <w:pPr>
+        <w:spacing w:line="360" w:lineRule="auto"/>
+        <w:ind w:left="708" w:firstLine="709"/>
+      </w:pPr>
+      <w:r>
+        <w:t>Программа удалит элемент со значением 24 из списка.</w:t>
+      </w:r>
+    </w:p>
+    <w:p>
+      <w:pPr>
+        <w:spacing w:line="360" w:lineRule="auto"/>
+        <w:ind w:left="1416" w:firstLine="1"/>
+      </w:pPr>
+      <w:r>
+        <w:rPr>
+          <w:i/>
+        </w:rPr>
+        <w:t>Результат:</w:t>
+      </w:r>
+      <w:r>
+        <w:t xml:space="preserve"> элемент со значением 24 будет удален из списка, список будет содержать элементы 10, 27, 34, 36.</w:t>
+      </w:r>
+    </w:p>
+    <w:p>
+      <w:pPr>
+        <w:spacing w:line="360" w:lineRule="auto"/>
+        <w:ind w:left="708" w:firstLine="709"/>
+      </w:pPr>
+      <w:r>
+        <w:t>c) Поиск элемента:</w:t>
+      </w:r>
+    </w:p>
+    <w:p>
+      <w:pPr>
+        <w:spacing w:line="360" w:lineRule="auto"/>
+        <w:ind w:left="708" w:firstLine="709"/>
+      </w:pPr>
+    </w:p>
+    <w:p>
+      <w:pPr>
+        <w:spacing w:line="360" w:lineRule="auto"/>
+        <w:ind w:left="708" w:firstLine="709"/>
+      </w:pPr>
+      <w:r>
+        <w:t>Программа выполнит поиск элемента со значением 27 в списке.</w:t>
+      </w:r>
+    </w:p>
+    <w:p>
+      <w:pPr>
+        <w:spacing w:line="360" w:lineRule="auto"/>
+        <w:ind w:left="708" w:firstLine="709"/>
+      </w:pPr>
+      <w:r>
+        <w:rPr>
+          <w:i/>
+        </w:rPr>
+        <w:t>Результат:</w:t>
+      </w:r>
+      <w:r>
+        <w:t xml:space="preserve"> программа сообщит, что элемент со значением 27 найден в списке.</w:t>
+      </w:r>
+    </w:p>
+    <w:p>
+      <w:pPr>
+        <w:spacing w:line="360" w:lineRule="auto"/>
+        <w:ind w:left="708" w:firstLine="709"/>
+      </w:pPr>
+      <w:r>
+        <w:t>d) Получение элемента по индексу:</w:t>
+      </w:r>
+    </w:p>
+    <w:p>
+      <w:pPr>
+        <w:spacing w:line="360" w:lineRule="auto"/>
+        <w:ind w:left="708" w:firstLine="709"/>
+      </w:pPr>
+      <w:r>
+        <w:t>Программа получит элемент с индексом 2 из списка.</w:t>
+      </w:r>
+    </w:p>
+    <w:p>
+      <w:pPr>
+        <w:spacing w:line="360" w:lineRule="auto"/>
+        <w:ind w:left="708" w:firstLine="709"/>
+      </w:pPr>
+      <w:r>
+        <w:rPr>
+          <w:i/>
+        </w:rPr>
+        <w:t>Результат:</w:t>
+      </w:r>
+      <w:r>
+        <w:t xml:space="preserve"> программа сообщит, что элемент с индексом 2 имеет значение 34.</w:t>
+      </w:r>
+    </w:p>
+    <w:p>
+      <w:pPr>
+        <w:pStyle w:val="a3"/>
+        <w:numPr>
+          <w:ilvl w:val="0"/>
+          <w:numId w:val="35"/>
+        </w:numPr>
+        <w:spacing w:line="360" w:lineRule="auto"/>
+      </w:pPr>
+      <w:r>
+        <w:t>Вывод результатов:</w:t>
+      </w:r>
+    </w:p>
+    <w:p>
+      <w:pPr>
+        <w:spacing w:line="360" w:lineRule="auto"/>
+        <w:ind w:firstLine="709"/>
+      </w:pPr>
+      <w:r>
+        <w:t>После выполнения всех операций, программа выведет результаты на экран.</w:t>
+      </w:r>
+    </w:p>
+    <w:p>
+      <w:pPr>
+        <w:spacing w:line="360" w:lineRule="auto"/>
+        <w:ind w:firstLine="709"/>
+      </w:pPr>
+      <w:r>
+        <w:t>Пример вывода программы может быть следующим:</w:t>
+      </w:r>
+    </w:p>
+    <w:p>
+      <w:pPr>
+        <w:spacing w:line="360" w:lineRule="auto"/>
+        <w:ind w:firstLine="709"/>
+        <w:rPr>
+          <w:lang w:val="en-US"/>
+        </w:rPr>
+      </w:pPr>
+      <w:r>
+        <w:rPr>
+          <w:lang w:val="en-US"/>
+        </w:rPr>
+        <w:t xml:space="preserve">List after insertion: [ elements count = </w:t>
+      </w:r>
+      <w:proofErr w:type="gramStart"/>
+      <w:r>
+        <w:rPr>
+          <w:lang w:val="en-US"/>
+        </w:rPr>
+        <w:t>4 ]</w:t>
+      </w:r>
+      <w:proofErr w:type="gramEnd"/>
+      <w:r>
+        <w:rPr>
+          <w:lang w:val="en-US"/>
+        </w:rPr>
+        <w:t xml:space="preserve"> { 10 27 34 36 }</w:t>
+      </w:r>
+    </w:p>
+    <w:p>
+      <w:pPr>
+        <w:spacing w:line="360" w:lineRule="auto"/>
+        <w:ind w:firstLine="709"/>
+        <w:rPr>
+          <w:lang w:val="en-US"/>
+        </w:rPr>
+      </w:pPr>
+      <w:r>
+        <w:rPr>
+          <w:lang w:val="en-US"/>
+        </w:rPr>
+        <w:t>Is 27 in the list? Yes</w:t>
+      </w:r>
+    </w:p>
+    <w:p>
+      <w:pPr>
+        <w:spacing w:line="360" w:lineRule="auto"/>
+        <w:ind w:firstLine="709"/>
+      </w:pPr>
+      <w:r>
+        <w:rPr>
+          <w:lang w:val="en-US"/>
+        </w:rPr>
+        <w:t xml:space="preserve">Was 24 removed from the list? </w:t>
+      </w:r>
+      <w:proofErr w:type="spellStart"/>
+      <w:r>
+        <w:t>Yes</w:t>
+      </w:r>
+      <w:proofErr w:type="spellEnd"/>
+    </w:p>
+    <w:p>
+      <w:pPr>
+        <w:spacing w:line="360" w:lineRule="auto"/>
+        <w:ind w:firstLine="709"/>
+      </w:pPr>
+      <w:proofErr w:type="spellStart"/>
+      <w:r>
+        <w:lastRenderedPageBreak/>
+        <w:t>Element</w:t>
+      </w:r>
+      <w:proofErr w:type="spellEnd"/>
+      <w:r>
+        <w:t xml:space="preserve"> </w:t>
+      </w:r>
+      <w:proofErr w:type="spellStart"/>
+      <w:r>
+        <w:t>at</w:t>
+      </w:r>
+      <w:proofErr w:type="spellEnd"/>
+      <w:r>
+        <w:t xml:space="preserve"> </w:t>
+      </w:r>
+      <w:proofErr w:type="spellStart"/>
+      <w:r>
+        <w:t>index</w:t>
+      </w:r>
+      <w:proofErr w:type="spellEnd"/>
+      <w:r>
+        <w:t xml:space="preserve"> 2: 34</w:t>
+      </w:r>
+    </w:p>
+    <w:p>
+      <w:pPr>
+        <w:spacing w:line="360" w:lineRule="auto"/>
+        <w:ind w:firstLine="709"/>
+      </w:pPr>
+      <w:r>
+        <w:t>Примечание: Фактические значения элементов и их порядок может отличаться в каждом запуске программы из-за случайной генерации значений.</w:t>
+      </w:r>
+    </w:p>
+    <w:p>
+      <w:pPr>
+        <w:pStyle w:val="a3"/>
+        <w:numPr>
+          <w:ilvl w:val="0"/>
+          <w:numId w:val="35"/>
+        </w:numPr>
+        <w:spacing w:line="360" w:lineRule="auto"/>
+      </w:pPr>
+      <w:r>
+        <w:t>Завершение программы:</w:t>
+      </w:r>
+    </w:p>
+    <w:p>
+      <w:pPr>
+        <w:spacing w:line="360" w:lineRule="auto"/>
+        <w:ind w:firstLine="709"/>
+      </w:pPr>
+      <w:r>
+        <w:t>По завершении выполнения операций над списком, программа закончит свою работу.</w:t>
+      </w:r>
+    </w:p>
+    <w:p>
+      <w:pPr>
+        <w:spacing w:line="360" w:lineRule="auto"/>
+        <w:ind w:firstLine="709"/>
+      </w:pPr>
+      <w:r>
+        <w:t>Опишем несколько примеров использования входных данных для нашей программной реализации двухсвязного списка</w:t>
+      </w:r>
+      <w:r>
+        <w:t>:</w:t>
+      </w:r>
+    </w:p>
+    <w:p>
+      <w:pPr>
+        <w:pStyle w:val="a3"/>
+        <w:ind w:left="1005"/>
+      </w:pPr>
+    </w:p>
+    <w:p>
+      <w:pPr>
+        <w:pStyle w:val="a3"/>
+        <w:ind w:left="1005"/>
       </w:pPr>
       <w:r>
         <w:t>Входные данные</w:t>
       </w:r>
       <w:r>
-        <w:rPr>
+        <w:t xml:space="preserve">: </w:t>
+      </w:r>
+      <w:r>
+        <w:t>Емкость = 15</w:t>
+      </w:r>
+    </w:p>
+    <w:p>
+      <w:pPr>
+        <w:pStyle w:val="a3"/>
+        <w:ind w:left="1005"/>
+      </w:pPr>
+      <w:r>
+        <w:t>Результат</w:t>
+      </w:r>
+      <w:r>
+        <w:t xml:space="preserve">: </w:t>
+      </w:r>
+      <w:r>
+        <w:rPr>
+          <w:noProof/>
           <w:lang w:val="en-US"/>
         </w:rPr>
+        <w:drawing>
+          <wp:inline distT="0" distB="0" distL="0" distR="0" wp14:anchorId="7EB425AB" wp14:editId="30396CB2">
+            <wp:extent cx="4794636" cy="1124470"/>
+            <wp:effectExtent l="0" t="0" r="6350" b="0"/>
+            <wp:docPr id="11" name="Рисунок 11"/>
+            <wp:cNvGraphicFramePr>
+              <a:graphicFrameLocks xmlns:a="http://schemas.openxmlformats.org/drawingml/2006/main" noChangeAspect="1"/>
+            </wp:cNvGraphicFramePr>
+            <a:graphic xmlns:a="http://schemas.openxmlformats.org/drawingml/2006/main">
+              <a:graphicData uri="http://schemas.openxmlformats.org/drawingml/2006/picture">
+                <pic:pic xmlns:pic="http://schemas.openxmlformats.org/drawingml/2006/picture">
+                  <pic:nvPicPr>
+                    <pic:cNvPr id="1" name=""/>
+                    <pic:cNvPicPr/>
+                  </pic:nvPicPr>
+                  <pic:blipFill>
+                    <a:blip r:embed="rId21"/>
+                    <a:stretch>
+                      <a:fillRect/>
+                    </a:stretch>
+                  </pic:blipFill>
+                  <pic:spPr>
+                    <a:xfrm>
+                      <a:off x="0" y="0"/>
+                      <a:ext cx="4914128" cy="1152494"/>
+                    </a:xfrm>
+                    <a:prstGeom prst="rect">
+                      <a:avLst/>
+                    </a:prstGeom>
+                  </pic:spPr>
+                </pic:pic>
+              </a:graphicData>
+            </a:graphic>
+          </wp:inline>
+        </w:drawing>
+      </w:r>
+    </w:p>
+    <w:p>
+      <w:pPr>
+        <w:pStyle w:val="a3"/>
+        <w:ind w:left="1005"/>
+      </w:pPr>
+      <w:r>
+        <w:t>Рис. 16 – Тест двусвязного списка</w:t>
+      </w:r>
+      <w:r>
+        <w:rPr>
+          <w:lang w:val="en-US"/>
+        </w:rPr>
         <w:t xml:space="preserve"> </w:t>
       </w:r>
       <w:r>
+        <w:t>№ 1</w:t>
+      </w:r>
+    </w:p>
+    <w:p>
+      <w:pPr>
+        <w:pStyle w:val="a3"/>
+        <w:ind w:left="1005"/>
+      </w:pPr>
+    </w:p>
+    <w:p>
+      <w:pPr>
+        <w:pStyle w:val="a3"/>
+        <w:ind w:left="1005"/>
+      </w:pPr>
+      <w:r>
+        <w:t>Входные данные Емкость = 20</w:t>
+      </w:r>
+    </w:p>
+    <w:p>
+      <w:pPr>
+        <w:pStyle w:val="a3"/>
+        <w:ind w:left="1005"/>
+        <w:rPr>
+          <w:lang w:val="en-US"/>
+        </w:rPr>
+      </w:pPr>
+      <w:r>
+        <w:t>Результат</w:t>
+      </w:r>
+      <w:r>
+        <w:rPr>
+          <w:lang w:val="en-US"/>
+        </w:rPr>
+        <w:t>:</w:t>
+      </w:r>
+    </w:p>
+    <w:p>
+      <w:pPr>
+        <w:pStyle w:val="a3"/>
+        <w:ind w:left="1005"/>
+      </w:pPr>
+      <w:r>
+        <w:rPr>
+          <w:noProof/>
+        </w:rPr>
+        <w:drawing>
+          <wp:inline distT="0" distB="0" distL="0" distR="0" wp14:anchorId="22E0A5BD" wp14:editId="2E05B188">
+            <wp:extent cx="5657518" cy="1129085"/>
+            <wp:effectExtent l="0" t="0" r="635" b="0"/>
+            <wp:docPr id="14" name="Рисунок 14"/>
+            <wp:cNvGraphicFramePr>
+              <a:graphicFrameLocks xmlns:a="http://schemas.openxmlformats.org/drawingml/2006/main" noChangeAspect="1"/>
+            </wp:cNvGraphicFramePr>
+            <a:graphic xmlns:a="http://schemas.openxmlformats.org/drawingml/2006/main">
+              <a:graphicData uri="http://schemas.openxmlformats.org/drawingml/2006/picture">
+                <pic:pic xmlns:pic="http://schemas.openxmlformats.org/drawingml/2006/picture">
+                  <pic:nvPicPr>
+                    <pic:cNvPr id="1" name=""/>
+                    <pic:cNvPicPr/>
+                  </pic:nvPicPr>
+                  <pic:blipFill>
+                    <a:blip r:embed="rId22"/>
+                    <a:stretch>
+                      <a:fillRect/>
+                    </a:stretch>
+                  </pic:blipFill>
+                  <pic:spPr>
+                    <a:xfrm>
+                      <a:off x="0" y="0"/>
+                      <a:ext cx="5691954" cy="1135957"/>
+                    </a:xfrm>
+                    <a:prstGeom prst="rect">
+                      <a:avLst/>
+                    </a:prstGeom>
+                  </pic:spPr>
+                </pic:pic>
+              </a:graphicData>
+            </a:graphic>
+          </wp:inline>
+        </w:drawing>
+      </w:r>
+    </w:p>
+    <w:p>
+      <w:pPr>
+        <w:pStyle w:val="a3"/>
+        <w:ind w:left="1005"/>
+      </w:pPr>
+      <w:r>
+        <w:t>Рис. 1</w:t>
+      </w:r>
+      <w:r>
+        <w:t>7</w:t>
+      </w:r>
+      <w:r>
+        <w:t xml:space="preserve"> – Тест двусвязного списка</w:t>
+      </w:r>
+      <w:r>
+        <w:rPr>
+          <w:lang w:val="en-US"/>
+        </w:rPr>
+        <w:t xml:space="preserve"> </w:t>
+      </w:r>
+      <w:r>
+        <w:t xml:space="preserve">№ </w:t>
+      </w:r>
+      <w:r>
+        <w:t>2</w:t>
+      </w:r>
+    </w:p>
+    <w:p>
+      <w:pPr>
+        <w:pStyle w:val="a3"/>
+        <w:ind w:left="1005"/>
+      </w:pPr>
+    </w:p>
+    <w:p>
+      <w:pPr>
+        <w:pStyle w:val="a3"/>
+        <w:ind w:left="1005"/>
+      </w:pPr>
+      <w:r>
+        <w:t>Входные данные</w:t>
+      </w:r>
+      <w:r>
+        <w:t xml:space="preserve"> </w:t>
+      </w:r>
+      <w:r>
         <w:t>Емкость = 18</w:t>
       </w:r>
     </w:p>
@@ -7693,33 +8034,25 @@
       <w:pPr>
         <w:pStyle w:val="a3"/>
         <w:ind w:left="1005"/>
-        <w:rPr>
+      </w:pPr>
+      <w:r>
+        <w:t>Результат</w:t>
+      </w:r>
+      <w:r>
+        <w:t>:</w:t>
+      </w:r>
+      <w:r>
+        <w:br/>
+      </w:r>
+      <w:r>
+        <w:rPr>
+          <w:noProof/>
           <w:lang w:val="en-US"/>
         </w:rPr>
-      </w:pPr>
-      <w:r>
-        <w:t>Результат</w:t>
-      </w:r>
-      <w:r>
-        <w:rPr>
-          <w:lang w:val="en-US"/>
-        </w:rPr>
-        <w:t>:</w:t>
-      </w:r>
-      <w:r>
-        <w:rPr>
-          <w:lang w:val="en-US"/>
-        </w:rPr>
-        <w:br/>
-      </w:r>
-      <w:r>
-        <w:rPr>
-          <w:lang w:val="en-US"/>
-        </w:rPr>
         <w:drawing>
-          <wp:inline distT="0" distB="0" distL="0" distR="0" wp14:anchorId="12ACC3FF" wp14:editId="00826834">
-            <wp:extent cx="5359400" cy="1160105"/>
-            <wp:effectExtent l="0" t="0" r="0" b="2540"/>
+          <wp:inline distT="0" distB="0" distL="0" distR="0" wp14:anchorId="12ACC3FF" wp14:editId="1C8C8158">
+            <wp:extent cx="5152445" cy="1115307"/>
+            <wp:effectExtent l="0" t="0" r="0" b="8890"/>
             <wp:docPr id="16" name="Рисунок 16"/>
             <wp:cNvGraphicFramePr>
               <a:graphicFrameLocks xmlns:a="http://schemas.openxmlformats.org/drawingml/2006/main" noChangeAspect="1"/>
@@ -7732,7 +8065,7 @@
                     <pic:cNvPicPr/>
                   </pic:nvPicPr>
                   <pic:blipFill>
-                    <a:blip r:embed="rId19"/>
+                    <a:blip r:embed="rId23"/>
                     <a:stretch>
                       <a:fillRect/>
                     </a:stretch>
@@ -7740,7 +8073,7 @@
                   <pic:spPr>
                     <a:xfrm>
                       <a:off x="0" y="0"/>
-                      <a:ext cx="5418508" cy="1172900"/>
+                      <a:ext cx="5235587" cy="1133304"/>
                     </a:xfrm>
                     <a:prstGeom prst="rect">
                       <a:avLst/>
@@ -7757,23 +8090,41 @@
       <w:pPr>
         <w:pStyle w:val="a3"/>
         <w:ind w:left="1005"/>
+      </w:pPr>
+      <w:r>
+        <w:t>Рис. 18 – Тест двусвязного списка</w:t>
+      </w:r>
+      <w:r>
         <w:rPr>
           <w:lang w:val="en-US"/>
         </w:rPr>
-      </w:pPr>
+        <w:t xml:space="preserve"> </w:t>
+      </w:r>
+      <w:r>
+        <w:t>№ 3</w:t>
+      </w:r>
     </w:p>
     <w:p>
       <w:pPr>
         <w:pStyle w:val="a3"/>
         <w:ind w:left="1005"/>
       </w:pPr>
+    </w:p>
+    <w:p>
+      <w:pPr>
+        <w:pStyle w:val="a3"/>
+        <w:ind w:left="1005"/>
+      </w:pPr>
+    </w:p>
+    <w:p>
+      <w:pPr>
+        <w:pStyle w:val="a3"/>
+        <w:ind w:left="1005"/>
+      </w:pPr>
       <w:r>
         <w:t>Входные данные</w:t>
       </w:r>
       <w:r>
-        <w:rPr>
-          <w:lang w:val="en-US"/>
-        </w:rPr>
         <w:t xml:space="preserve">: </w:t>
       </w:r>
       <w:r>
@@ -7784,27 +8135,19 @@
       <w:pPr>
         <w:pStyle w:val="a3"/>
         <w:ind w:left="1005"/>
-        <w:rPr>
-          <w:lang w:val="en-US"/>
-        </w:rPr>
       </w:pPr>
       <w:r>
         <w:t>Результат</w:t>
       </w:r>
       <w:r>
-        <w:rPr>
-          <w:lang w:val="en-US"/>
-        </w:rPr>
         <w:t>:</w:t>
       </w:r>
       <w:r>
-        <w:rPr>
-          <w:lang w:val="en-US"/>
-        </w:rPr>
         <w:br/>
       </w:r>
       <w:r>
         <w:rPr>
+          <w:noProof/>
           <w:lang w:val="en-US"/>
         </w:rPr>
         <w:drawing>
@@ -7823,7 +8166,7 @@
                     <pic:cNvPicPr/>
                   </pic:nvPicPr>
                   <pic:blipFill>
-                    <a:blip r:embed="rId20"/>
+                    <a:blip r:embed="rId24"/>
                     <a:stretch>
                       <a:fillRect/>
                     </a:stretch>
@@ -7848,22 +8191,40 @@
       <w:pPr>
         <w:pStyle w:val="a3"/>
         <w:ind w:left="1005"/>
+      </w:pPr>
+      <w:r>
+        <w:t>Рис. 1</w:t>
+      </w:r>
+      <w:r>
+        <w:t>9</w:t>
+      </w:r>
+      <w:r>
+        <w:t xml:space="preserve"> – Тест двусвязного списка</w:t>
+      </w:r>
+      <w:r>
         <w:rPr>
           <w:lang w:val="en-US"/>
         </w:rPr>
+        <w:t xml:space="preserve"> </w:t>
+      </w:r>
+      <w:r>
+        <w:t xml:space="preserve">№ </w:t>
+      </w:r>
+      <w:r>
+        <w:t>4</w:t>
+      </w:r>
+    </w:p>
+    <w:p>
+      <w:pPr>
+        <w:pStyle w:val="a3"/>
+        <w:ind w:left="1005"/>
       </w:pPr>
     </w:p>
     <w:p>
       <w:pPr>
         <w:jc w:val="left"/>
-        <w:rPr>
-          <w:lang w:val="en-US"/>
-        </w:rPr>
-      </w:pPr>
-      <w:r>
-        <w:rPr>
-          <w:lang w:val="en-US"/>
-        </w:rPr>
+      </w:pPr>
+      <w:r>
         <w:br w:type="page"/>
       </w:r>
     </w:p>
@@ -7871,12 +8232,12 @@
       <w:pPr>
         <w:pStyle w:val="1"/>
       </w:pPr>
-      <w:bookmarkStart w:id="18" w:name="_Toc138714237"/>
+      <w:bookmarkStart w:id="19" w:name="_Toc138888024"/>
       <w:r>
         <w:lastRenderedPageBreak/>
         <w:t>Заключение</w:t>
       </w:r>
-      <w:bookmarkEnd w:id="18"/>
+      <w:bookmarkEnd w:id="19"/>
     </w:p>
     <w:p/>
     <w:p>
@@ -7979,10 +8340,12 @@
       <w:pPr>
         <w:pStyle w:val="1"/>
       </w:pPr>
+      <w:bookmarkStart w:id="20" w:name="_Toc138888025"/>
       <w:r>
         <w:lastRenderedPageBreak/>
         <w:t>Библиографический список</w:t>
       </w:r>
+      <w:bookmarkEnd w:id="20"/>
     </w:p>
     <w:p/>
     <w:p>
@@ -8105,8 +8468,6 @@
       <w:pPr>
         <w:ind w:left="720"/>
       </w:pPr>
-      <w:bookmarkStart w:id="19" w:name="_GoBack"/>
-      <w:bookmarkEnd w:id="19"/>
     </w:p>
     <w:p/>
     <w:sectPr>
@@ -12714,6 +13075,7 @@
   <w:style w:type="character" w:default="1" w:styleId="a0">
     <w:name w:val="Default Paragraph Font"/>
     <w:uiPriority w:val="1"/>
+    <w:semiHidden/>
     <w:unhideWhenUsed/>
   </w:style>
   <w:style w:type="table" w:default="1" w:styleId="a1">
@@ -13132,7 +13494,7 @@
 </file>
 
 <file path=customXml/itemProps1.xml><?xml version="1.0" encoding="utf-8"?>
-<ds:datastoreItem xmlns:ds="http://schemas.openxmlformats.org/officeDocument/2006/customXml" ds:itemID="{E4839FD9-496F-4CF6-85AE-26A529DA5CE4}">
+<ds:datastoreItem xmlns:ds="http://schemas.openxmlformats.org/officeDocument/2006/customXml" ds:itemID="{B0B16890-E5C0-4F60-91D1-8A6C281C7C66}">
   <ds:schemaRefs>
     <ds:schemaRef ds:uri="http://schemas.openxmlformats.org/officeDocument/2006/bibliography"/>
   </ds:schemaRefs>
